--- a/submission/Report/IR assignment 1.docx
+++ b/submission/Report/IR assignment 1.docx
@@ -116,7 +116,16 @@
                                 <w:sz w:val="24"/>
                                 <w:szCs w:val="24"/>
                               </w:rPr>
-                              <w:t>Sanjay Jaga</w:t>
+                              <w:t xml:space="preserve">Sanjay </w:t>
+                            </w:r>
+                            <w:proofErr w:type="spellStart"/>
+                            <w:r>
+                              <w:rPr>
+                                <w:color w:val="E65B01" w:themeColor="accent1" w:themeShade="BF"/>
+                                <w:sz w:val="24"/>
+                                <w:szCs w:val="24"/>
+                              </w:rPr>
+                              <w:t>Jaga</w:t>
                             </w:r>
                             <w:r>
                               <w:rPr>
@@ -134,6 +143,7 @@
                               </w:rPr>
                               <w:t>eesh</w:t>
                             </w:r>
+                            <w:proofErr w:type="spellEnd"/>
                           </w:p>
                           <w:p>
                             <w:pPr>
@@ -144,13 +154,50 @@
                                 <w:szCs w:val="24"/>
                               </w:rPr>
                             </w:pPr>
+                            <w:proofErr w:type="spellStart"/>
                             <w:r>
                               <w:rPr>
                                 <w:color w:val="E65B01" w:themeColor="accent1" w:themeShade="BF"/>
                                 <w:sz w:val="24"/>
                                 <w:szCs w:val="24"/>
                               </w:rPr>
-                              <w:t>Manohar Thagadur Nat</w:t>
+                              <w:t>Manohar</w:t>
+                            </w:r>
+                            <w:proofErr w:type="spellEnd"/>
+                            <w:r>
+                              <w:rPr>
+                                <w:color w:val="E65B01" w:themeColor="accent1" w:themeShade="BF"/>
+                                <w:sz w:val="24"/>
+                                <w:szCs w:val="24"/>
+                              </w:rPr>
+                              <w:t xml:space="preserve"> </w:t>
+                            </w:r>
+                            <w:proofErr w:type="spellStart"/>
+                            <w:r>
+                              <w:rPr>
+                                <w:color w:val="E65B01" w:themeColor="accent1" w:themeShade="BF"/>
+                                <w:sz w:val="24"/>
+                                <w:szCs w:val="24"/>
+                              </w:rPr>
+                              <w:t>Thagadur</w:t>
+                            </w:r>
+                            <w:proofErr w:type="spellEnd"/>
+                            <w:r>
+                              <w:rPr>
+                                <w:color w:val="E65B01" w:themeColor="accent1" w:themeShade="BF"/>
+                                <w:sz w:val="24"/>
+                                <w:szCs w:val="24"/>
+                              </w:rPr>
+                              <w:t xml:space="preserve"> </w:t>
+                            </w:r>
+                            <w:proofErr w:type="spellStart"/>
+                            <w:r>
+                              <w:rPr>
+                                <w:color w:val="E65B01" w:themeColor="accent1" w:themeShade="BF"/>
+                                <w:sz w:val="24"/>
+                                <w:szCs w:val="24"/>
+                              </w:rPr>
+                              <w:t>Nat</w:t>
                             </w:r>
                             <w:r>
                               <w:rPr>
@@ -168,6 +215,7 @@
                               </w:rPr>
                               <w:t>raju</w:t>
                             </w:r>
+                            <w:proofErr w:type="spellEnd"/>
                           </w:p>
                           <w:p>
                             <w:pPr>
@@ -178,22 +226,52 @@
                                 <w:szCs w:val="24"/>
                               </w:rPr>
                             </w:pPr>
+                            <w:proofErr w:type="spellStart"/>
                             <w:r>
                               <w:rPr>
                                 <w:color w:val="E65B01" w:themeColor="accent1" w:themeShade="BF"/>
                                 <w:sz w:val="24"/>
                                 <w:szCs w:val="24"/>
                               </w:rPr>
-                              <w:t>Soumya Gowda</w:t>
+                              <w:t>Soumya</w:t>
                             </w:r>
+                            <w:proofErr w:type="spellEnd"/>
                             <w:r>
                               <w:rPr>
                                 <w:color w:val="E65B01" w:themeColor="accent1" w:themeShade="BF"/>
                                 <w:sz w:val="24"/>
                                 <w:szCs w:val="24"/>
                               </w:rPr>
-                              <w:t xml:space="preserve"> Basvana</w:t>
+                              <w:t xml:space="preserve"> </w:t>
                             </w:r>
+                            <w:proofErr w:type="spellStart"/>
+                            <w:r>
+                              <w:rPr>
+                                <w:color w:val="E65B01" w:themeColor="accent1" w:themeShade="BF"/>
+                                <w:sz w:val="24"/>
+                                <w:szCs w:val="24"/>
+                              </w:rPr>
+                              <w:t>Gowda</w:t>
+                            </w:r>
+                            <w:proofErr w:type="spellEnd"/>
+                            <w:r>
+                              <w:rPr>
+                                <w:color w:val="E65B01" w:themeColor="accent1" w:themeShade="BF"/>
+                                <w:sz w:val="24"/>
+                                <w:szCs w:val="24"/>
+                              </w:rPr>
+                              <w:t xml:space="preserve"> </w:t>
+                            </w:r>
+                            <w:proofErr w:type="spellStart"/>
+                            <w:r>
+                              <w:rPr>
+                                <w:color w:val="E65B01" w:themeColor="accent1" w:themeShade="BF"/>
+                                <w:sz w:val="24"/>
+                                <w:szCs w:val="24"/>
+                              </w:rPr>
+                              <w:t>Basvana</w:t>
+                            </w:r>
+                            <w:proofErr w:type="spellEnd"/>
                           </w:p>
                           <w:p>
                             <w:pPr>
@@ -944,7 +1022,7 @@
                                         <w:sz w:val="56"/>
                                         <w:szCs w:val="56"/>
                                       </w:rPr>
-                                      <w:t>CSCI–572 Assignment 1</w:t>
+                                      <w:t>CSCI–572 Assignment 2</w:t>
                                     </w:r>
                                   </w:sdtContent>
                                 </w:sdt>
@@ -983,7 +1061,29 @@
                                         <w:sz w:val="28"/>
                                         <w:szCs w:val="28"/>
                                       </w:rPr>
-                                      <w:t>Crawling using Apache Nutch</w:t>
+                                      <w:t>An Apache-</w:t>
+                                    </w:r>
+                                    <w:proofErr w:type="spellStart"/>
+                                    <w:r>
+                                      <w:rPr>
+                                        <w:i/>
+                                        <w:iCs/>
+                                        <w:color w:val="244583" w:themeColor="accent2" w:themeShade="80"/>
+                                        <w:sz w:val="28"/>
+                                        <w:szCs w:val="28"/>
+                                      </w:rPr>
+                                      <w:t>Solr</w:t>
+                                    </w:r>
+                                    <w:proofErr w:type="spellEnd"/>
+                                    <w:r>
+                                      <w:rPr>
+                                        <w:i/>
+                                        <w:iCs/>
+                                        <w:color w:val="244583" w:themeColor="accent2" w:themeShade="80"/>
+                                        <w:sz w:val="28"/>
+                                        <w:szCs w:val="28"/>
+                                      </w:rPr>
+                                      <w:t xml:space="preserve"> based Search Engine, Ranking Algorithms and NER for Weapons Datasets</w:t>
                                     </w:r>
                                   </w:sdtContent>
                                 </w:sdt>
@@ -1000,32 +1100,11 @@
                                 </w:pPr>
                               </w:p>
                               <w:p>
-                                <w:sdt>
-                                  <w:sdtPr>
-                                    <w:alias w:val="Abstract"/>
-                                    <w:id w:val="83737011"/>
-                                    <w:dataBinding w:prefixMappings="xmlns:ns0='http://schemas.microsoft.com/office/2006/coverPageProps'" w:xpath="/ns0:CoverPageProperties[1]/ns0:Abstract[1]" w:storeItemID="{55AF091B-3C7A-41E3-B477-F2FDAA23CFDA}"/>
-                                    <w:text/>
-                                  </w:sdtPr>
-                                  <w:sdtEndPr/>
-                                  <w:sdtContent>
-                                    <w:r>
-                                      <w:t>Dark and deep web are two potential places to sell guns illegally. We used Apache Nutch to crawl</w:t>
-                                    </w:r>
-                                    <w:r>
-                                      <w:t xml:space="preserve"> for images of guns</w:t>
-                                    </w:r>
-                                    <w:r>
-                                      <w:t xml:space="preserve">, </w:t>
-                                    </w:r>
-                                    <w:r>
-                                      <w:t>Apache Tika for content and metadata extraction, and Selenium to automate Ajax interaction</w:t>
-                                    </w:r>
-                                  </w:sdtContent>
-                                </w:sdt>
                                 <w:r>
-                                  <w:t xml:space="preserve"> and more.</w:t>
+                                  <w:t xml:space="preserve">We built a </w:t>
                                 </w:r>
+                                <w:bookmarkStart w:id="0" w:name="_GoBack"/>
+                                <w:bookmarkEnd w:id="0"/>
                               </w:p>
                             </w:txbxContent>
                           </wps:txbx>
@@ -1086,7 +1165,7 @@
                                   <w:sz w:val="56"/>
                                   <w:szCs w:val="56"/>
                                 </w:rPr>
-                                <w:t>CSCI–572 Assignment 1</w:t>
+                                <w:t>CSCI–572 Assignment 2</w:t>
                               </w:r>
                             </w:sdtContent>
                           </w:sdt>
@@ -1125,7 +1204,29 @@
                                   <w:sz w:val="28"/>
                                   <w:szCs w:val="28"/>
                                 </w:rPr>
-                                <w:t>Crawling using Apache Nutch</w:t>
+                                <w:t>An Apache-</w:t>
+                              </w:r>
+                              <w:proofErr w:type="spellStart"/>
+                              <w:r>
+                                <w:rPr>
+                                  <w:i/>
+                                  <w:iCs/>
+                                  <w:color w:val="244583" w:themeColor="accent2" w:themeShade="80"/>
+                                  <w:sz w:val="28"/>
+                                  <w:szCs w:val="28"/>
+                                </w:rPr>
+                                <w:t>Solr</w:t>
+                              </w:r>
+                              <w:proofErr w:type="spellEnd"/>
+                              <w:r>
+                                <w:rPr>
+                                  <w:i/>
+                                  <w:iCs/>
+                                  <w:color w:val="244583" w:themeColor="accent2" w:themeShade="80"/>
+                                  <w:sz w:val="28"/>
+                                  <w:szCs w:val="28"/>
+                                </w:rPr>
+                                <w:t xml:space="preserve"> based Search Engine, Ranking Algorithms and NER for Weapons Datasets</w:t>
                               </w:r>
                             </w:sdtContent>
                           </w:sdt>
@@ -1142,40 +1243,11 @@
                           </w:pPr>
                         </w:p>
                         <w:p>
-                          <w:sdt>
-                            <w:sdtPr>
-                              <w:alias w:val="Abstract"/>
-                              <w:id w:val="83737011"/>
-                              <w:dataBinding w:prefixMappings="xmlns:ns0='http://schemas.microsoft.com/office/2006/coverPageProps'" w:xpath="/ns0:CoverPageProperties[1]/ns0:Abstract[1]" w:storeItemID="{55AF091B-3C7A-41E3-B477-F2FDAA23CFDA}"/>
-                              <w:text/>
-                            </w:sdtPr>
-                            <w:sdtEndPr/>
-                            <w:sdtContent>
-                              <w:r>
-                                <w:t>Dark and deep web are two potential places to sell guns illegally. We used Apache Nutch to crawl</w:t>
-                              </w:r>
-                              <w:r>
-                                <w:t xml:space="preserve"> for images of guns</w:t>
-                              </w:r>
-                              <w:r>
-                                <w:t xml:space="preserve">, </w:t>
-                              </w:r>
-                              <w:r>
-                                <w:t xml:space="preserve">Apache </w:t>
-                              </w:r>
-                              <w:proofErr w:type="spellStart"/>
-                              <w:r>
-                                <w:t>Tika</w:t>
-                              </w:r>
-                              <w:proofErr w:type="spellEnd"/>
-                              <w:r>
-                                <w:t xml:space="preserve"> for content and metadata extraction, and Selenium to automate Ajax interaction</w:t>
-                              </w:r>
-                            </w:sdtContent>
-                          </w:sdt>
                           <w:r>
-                            <w:t xml:space="preserve"> and more.</w:t>
+                            <w:t xml:space="preserve">We built a </w:t>
                           </w:r>
+                          <w:bookmarkStart w:id="1" w:name="_GoBack"/>
+                          <w:bookmarkEnd w:id="1"/>
                         </w:p>
                       </w:txbxContent>
                     </v:textbox>
@@ -1226,7 +1298,7 @@
               <w:smallCaps w:val="0"/>
               <w:spacing w:val="0"/>
             </w:rPr>
-            <w:t>CSCI–572 Assignment 1</w:t>
+            <w:t>CSCI–572 Assignment 2</w:t>
           </w:r>
         </w:sdtContent>
       </w:sdt>
@@ -4532,8 +4604,8 @@
       <w:pPr>
         <w:pStyle w:val="Heading2"/>
       </w:pPr>
-      <w:bookmarkStart w:id="0" w:name="OLE_LINK4"/>
-      <w:bookmarkStart w:id="1" w:name="OLE_LINK5"/>
+      <w:bookmarkStart w:id="2" w:name="OLE_LINK4"/>
+      <w:bookmarkStart w:id="3" w:name="OLE_LINK5"/>
       <w:r>
         <w:t xml:space="preserve">Question 1: </w:t>
       </w:r>
@@ -4548,8 +4620,8 @@
         <w:t>Download and configure Nutch to crawl Weapons images as identified in the seed list.</w:t>
       </w:r>
     </w:p>
-    <w:bookmarkEnd w:id="0"/>
-    <w:bookmarkEnd w:id="1"/>
+    <w:bookmarkEnd w:id="2"/>
+    <w:bookmarkEnd w:id="3"/>
     <w:p>
       <w:pPr>
         <w:pStyle w:val="ListParagraph"/>
@@ -4588,7 +4660,20 @@
         </w:numPr>
       </w:pPr>
       <w:r>
-        <w:t>We set http.agent.rotate to ‘</w:t>
+        <w:t xml:space="preserve">We set </w:t>
+      </w:r>
+      <w:proofErr w:type="spellStart"/>
+      <w:proofErr w:type="gramStart"/>
+      <w:r>
+        <w:t>http.agent</w:t>
+      </w:r>
+      <w:proofErr w:type="gramEnd"/>
+      <w:r>
+        <w:t>.rotate</w:t>
+      </w:r>
+      <w:proofErr w:type="spellEnd"/>
+      <w:r>
+        <w:t xml:space="preserve"> to ‘</w:t>
       </w:r>
       <w:r>
         <w:t>t</w:t>
@@ -4609,7 +4694,17 @@
         </w:numPr>
       </w:pPr>
       <w:r>
-        <w:t>We increased the http.timeout from 10,000 to 80,000.</w:t>
+        <w:t xml:space="preserve">We increased the </w:t>
+      </w:r>
+      <w:proofErr w:type="spellStart"/>
+      <w:proofErr w:type="gramStart"/>
+      <w:r>
+        <w:t>http.timeout</w:t>
+      </w:r>
+      <w:proofErr w:type="spellEnd"/>
+      <w:proofErr w:type="gramEnd"/>
+      <w:r>
+        <w:t xml:space="preserve"> from 10,000 to 80,000.</w:t>
       </w:r>
     </w:p>
     <w:p>
@@ -4621,7 +4716,20 @@
         </w:numPr>
       </w:pPr>
       <w:r>
-        <w:t>We changed the http.content.limit to -1 to remove the limitation on the size of the crawling file.</w:t>
+        <w:t xml:space="preserve">We changed the </w:t>
+      </w:r>
+      <w:proofErr w:type="spellStart"/>
+      <w:proofErr w:type="gramStart"/>
+      <w:r>
+        <w:t>http.content</w:t>
+      </w:r>
+      <w:proofErr w:type="gramEnd"/>
+      <w:r>
+        <w:t>.limit</w:t>
+      </w:r>
+      <w:proofErr w:type="spellEnd"/>
+      <w:r>
+        <w:t xml:space="preserve"> to -1 to remove the limitation on the size of the crawling file.</w:t>
       </w:r>
     </w:p>
     <w:p>
@@ -4633,7 +4741,20 @@
         </w:numPr>
       </w:pPr>
       <w:r>
-        <w:t>We increased the fetcher.threads.fetch from 10 to 20.</w:t>
+        <w:t xml:space="preserve">We increased the </w:t>
+      </w:r>
+      <w:proofErr w:type="spellStart"/>
+      <w:proofErr w:type="gramStart"/>
+      <w:r>
+        <w:t>fetcher.threads</w:t>
+      </w:r>
+      <w:proofErr w:type="gramEnd"/>
+      <w:r>
+        <w:t>.fetch</w:t>
+      </w:r>
+      <w:proofErr w:type="spellEnd"/>
+      <w:r>
+        <w:t xml:space="preserve"> from 10 to 20.</w:t>
       </w:r>
     </w:p>
     <w:p>
@@ -4729,7 +4850,23 @@
         </w:numPr>
       </w:pPr>
       <w:r>
-        <w:t>We added image/* mimetype to allow crawling of documents with images/* and text/html mimetype.</w:t>
+        <w:t xml:space="preserve">We added image/* </w:t>
+      </w:r>
+      <w:proofErr w:type="spellStart"/>
+      <w:r>
+        <w:t>mimetype</w:t>
+      </w:r>
+      <w:proofErr w:type="spellEnd"/>
+      <w:r>
+        <w:t xml:space="preserve"> to allow crawling of documents with images/* and text/html </w:t>
+      </w:r>
+      <w:proofErr w:type="spellStart"/>
+      <w:r>
+        <w:t>mimetype</w:t>
+      </w:r>
+      <w:proofErr w:type="spellEnd"/>
+      <w:r>
+        <w:t>.</w:t>
       </w:r>
     </w:p>
     <w:p>
@@ -4801,8 +4938,21 @@
         <w:t>Spider#32</w:t>
       </w:r>
       <w:r>
-        <w:t>Crawler, MasosapaCrawler, etc</w:t>
-      </w:r>
+        <w:t xml:space="preserve">Crawler, </w:t>
+      </w:r>
+      <w:proofErr w:type="spellStart"/>
+      <w:r>
+        <w:t>MasosapaCrawler</w:t>
+      </w:r>
+      <w:proofErr w:type="spellEnd"/>
+      <w:r>
+        <w:t xml:space="preserve">, </w:t>
+      </w:r>
+      <w:proofErr w:type="spellStart"/>
+      <w:r>
+        <w:t>etc</w:t>
+      </w:r>
+      <w:proofErr w:type="spellEnd"/>
     </w:p>
     <w:p>
       <w:pPr>
@@ -4853,7 +5003,15 @@
         <w:t>d</w:t>
       </w:r>
       <w:r>
-        <w:t xml:space="preserve"> the NutchPy library</w:t>
+        <w:t xml:space="preserve"> the </w:t>
+      </w:r>
+      <w:proofErr w:type="spellStart"/>
+      <w:r>
+        <w:t>NutchPy</w:t>
+      </w:r>
+      <w:proofErr w:type="spellEnd"/>
+      <w:r>
+        <w:t xml:space="preserve"> library</w:t>
       </w:r>
     </w:p>
     <w:p>
@@ -4865,7 +5023,15 @@
         </w:numPr>
       </w:pPr>
       <w:r>
-        <w:t>We wrote a python script to generate all the image mimetypes that were found in our crawled data.</w:t>
+        <w:t xml:space="preserve">We wrote a python script to generate all the image </w:t>
+      </w:r>
+      <w:proofErr w:type="spellStart"/>
+      <w:r>
+        <w:t>mimetypes</w:t>
+      </w:r>
+      <w:proofErr w:type="spellEnd"/>
+      <w:r>
+        <w:t xml:space="preserve"> that were found in our crawled data.</w:t>
       </w:r>
     </w:p>
     <w:p>
@@ -4889,8 +5055,13 @@
         </w:numPr>
       </w:pPr>
       <w:r>
-        <w:t>image/png</w:t>
-      </w:r>
+        <w:t>image/</w:t>
+      </w:r>
+      <w:proofErr w:type="spellStart"/>
+      <w:r>
+        <w:t>png</w:t>
+      </w:r>
+      <w:proofErr w:type="spellEnd"/>
     </w:p>
     <w:p>
       <w:pPr>
@@ -4973,8 +5144,13 @@
         </w:numPr>
       </w:pPr>
       <w:r>
-        <w:t>image/x-xbitmap</w:t>
-      </w:r>
+        <w:t>image/x-</w:t>
+      </w:r>
+      <w:proofErr w:type="spellStart"/>
+      <w:r>
+        <w:t>xbitmap</w:t>
+      </w:r>
+      <w:proofErr w:type="spellEnd"/>
     </w:p>
     <w:p>
       <w:pPr>
@@ -4987,9 +5163,11 @@
       <w:r>
         <w:t>image/</w:t>
       </w:r>
+      <w:proofErr w:type="spellStart"/>
       <w:r>
         <w:t>pjpeg</w:t>
       </w:r>
+      <w:proofErr w:type="spellEnd"/>
     </w:p>
     <w:p>
       <w:pPr>
@@ -4997,10 +5175,25 @@
         <w:ind w:left="990"/>
       </w:pPr>
       <w:r>
-        <w:t xml:space="preserve">Many of the URLs that weren’t fetched were mainly because of java.net.SocketTimeoutException, </w:t>
-      </w:r>
-      <w:r>
-        <w:t>java.lag.IllegalArguementExeption, HTTP 403.</w:t>
+        <w:t xml:space="preserve">Many of the URLs that weren’t fetched were mainly because of </w:t>
+      </w:r>
+      <w:proofErr w:type="spellStart"/>
+      <w:proofErr w:type="gramStart"/>
+      <w:r>
+        <w:t>java.net.SocketTimeoutException</w:t>
+      </w:r>
+      <w:proofErr w:type="spellEnd"/>
+      <w:proofErr w:type="gramEnd"/>
+      <w:r>
+        <w:t xml:space="preserve">, </w:t>
+      </w:r>
+      <w:proofErr w:type="spellStart"/>
+      <w:r>
+        <w:t>java.lag.IllegalArguementExeption</w:t>
+      </w:r>
+      <w:proofErr w:type="spellEnd"/>
+      <w:r>
+        <w:t>, HTTP 403.</w:t>
       </w:r>
     </w:p>
     <w:p>
@@ -5018,7 +5211,15 @@
         </w:numPr>
       </w:pPr>
       <w:r>
-        <w:t>The list of 100 Urls that we found difficulty in fetching has been added in “</w:t>
+        <w:t xml:space="preserve">The list of 100 </w:t>
+      </w:r>
+      <w:proofErr w:type="spellStart"/>
+      <w:r>
+        <w:t>Urls</w:t>
+      </w:r>
+      <w:proofErr w:type="spellEnd"/>
+      <w:r>
+        <w:t xml:space="preserve"> that we found difficulty in fetching has been added in “</w:t>
       </w:r>
       <w:r>
         <w:rPr>
@@ -5048,7 +5249,15 @@
         </w:numPr>
       </w:pPr>
       <w:r>
-        <w:t>We crawled all the 85 urls with 30 rounds</w:t>
+        <w:t xml:space="preserve">We crawled all the 85 </w:t>
+      </w:r>
+      <w:proofErr w:type="spellStart"/>
+      <w:r>
+        <w:t>urls</w:t>
+      </w:r>
+      <w:proofErr w:type="spellEnd"/>
+      <w:r>
+        <w:t xml:space="preserve"> with 30 rounds</w:t>
       </w:r>
     </w:p>
     <w:p>
@@ -5056,8 +5265,13 @@
         <w:pStyle w:val="ListParagraph"/>
       </w:pPr>
       <w:r>
-        <w:t>The crawl stats at this stage is tabulated as follows:-</w:t>
-      </w:r>
+        <w:t xml:space="preserve">The crawl stats at this stage is tabulated as </w:t>
+      </w:r>
+      <w:proofErr w:type="gramStart"/>
+      <w:r>
+        <w:t>follows:-</w:t>
+      </w:r>
+      <w:proofErr w:type="gramEnd"/>
     </w:p>
     <w:p>
       <w:pPr>
@@ -5065,7 +5279,15 @@
         <w:ind w:firstLine="720"/>
       </w:pPr>
       <w:r>
-        <w:t>$ bin/crawl urls/ ~/CSCI-572/guns_crawl_Step2 30</w:t>
+        <w:t xml:space="preserve">$ bin/crawl </w:t>
+      </w:r>
+      <w:proofErr w:type="spellStart"/>
+      <w:r>
+        <w:t>urls</w:t>
+      </w:r>
+      <w:proofErr w:type="spellEnd"/>
+      <w:r>
+        <w:t>/ ~/CSCI-572/guns_crawl_Step2 30</w:t>
       </w:r>
     </w:p>
     <w:p>
@@ -5074,7 +5296,31 @@
         <w:ind w:firstLine="720"/>
       </w:pPr>
       <w:r>
-        <w:t>$ bin/nutch readdb ~/CSCI-572/guns_crawl_Step5/crawldb -stats</w:t>
+        <w:t>$ bin/</w:t>
+      </w:r>
+      <w:proofErr w:type="spellStart"/>
+      <w:r>
+        <w:t>nutch</w:t>
+      </w:r>
+      <w:proofErr w:type="spellEnd"/>
+      <w:r>
+        <w:t xml:space="preserve"> </w:t>
+      </w:r>
+      <w:proofErr w:type="spellStart"/>
+      <w:r>
+        <w:t>readdb</w:t>
+      </w:r>
+      <w:proofErr w:type="spellEnd"/>
+      <w:r>
+        <w:t xml:space="preserve"> ~/CSCI-572/guns_crawl_Step5/</w:t>
+      </w:r>
+      <w:proofErr w:type="spellStart"/>
+      <w:r>
+        <w:t>crawldb</w:t>
+      </w:r>
+      <w:proofErr w:type="spellEnd"/>
+      <w:r>
+        <w:t xml:space="preserve"> -stats</w:t>
       </w:r>
     </w:p>
     <w:p>
@@ -5348,11 +5594,19 @@
                 <w:color w:val="002060"/>
               </w:rPr>
             </w:pPr>
+            <w:proofErr w:type="spellStart"/>
             <w:r>
               <w:rPr>
                 <w:color w:val="002060"/>
               </w:rPr>
-              <w:t>Avg Score</w:t>
+              <w:t>Avg</w:t>
+            </w:r>
+            <w:proofErr w:type="spellEnd"/>
+            <w:r>
+              <w:rPr>
+                <w:color w:val="002060"/>
+              </w:rPr>
+              <w:t xml:space="preserve"> Score</w:t>
             </w:r>
           </w:p>
         </w:tc>
@@ -5445,7 +5699,21 @@
               <w:rPr>
                 <w:color w:val="002060"/>
               </w:rPr>
-              <w:t>Status 1 (db_unfetched)</w:t>
+              <w:t>Status 1 (</w:t>
+            </w:r>
+            <w:proofErr w:type="spellStart"/>
+            <w:r>
+              <w:rPr>
+                <w:color w:val="002060"/>
+              </w:rPr>
+              <w:t>db_unfetched</w:t>
+            </w:r>
+            <w:proofErr w:type="spellEnd"/>
+            <w:r>
+              <w:rPr>
+                <w:color w:val="002060"/>
+              </w:rPr>
+              <w:t>)</w:t>
             </w:r>
           </w:p>
         </w:tc>
@@ -5493,7 +5761,21 @@
               <w:rPr>
                 <w:color w:val="002060"/>
               </w:rPr>
-              <w:t>Status 2 (db_fetched)</w:t>
+              <w:t>Status 2 (</w:t>
+            </w:r>
+            <w:proofErr w:type="spellStart"/>
+            <w:r>
+              <w:rPr>
+                <w:color w:val="002060"/>
+              </w:rPr>
+              <w:t>db_fetched</w:t>
+            </w:r>
+            <w:proofErr w:type="spellEnd"/>
+            <w:r>
+              <w:rPr>
+                <w:color w:val="002060"/>
+              </w:rPr>
+              <w:t>)</w:t>
             </w:r>
           </w:p>
         </w:tc>
@@ -5541,7 +5823,21 @@
               <w:rPr>
                 <w:color w:val="002060"/>
               </w:rPr>
-              <w:t>Status 3 (db_gone)</w:t>
+              <w:t>Status 3 (</w:t>
+            </w:r>
+            <w:proofErr w:type="spellStart"/>
+            <w:r>
+              <w:rPr>
+                <w:color w:val="002060"/>
+              </w:rPr>
+              <w:t>db_gone</w:t>
+            </w:r>
+            <w:proofErr w:type="spellEnd"/>
+            <w:r>
+              <w:rPr>
+                <w:color w:val="002060"/>
+              </w:rPr>
+              <w:t>)</w:t>
             </w:r>
           </w:p>
         </w:tc>
@@ -5589,7 +5885,21 @@
               <w:rPr>
                 <w:color w:val="002060"/>
               </w:rPr>
-              <w:t>Status 4 (db_redir_temp)</w:t>
+              <w:t>Status 4 (</w:t>
+            </w:r>
+            <w:proofErr w:type="spellStart"/>
+            <w:r>
+              <w:rPr>
+                <w:color w:val="002060"/>
+              </w:rPr>
+              <w:t>db_redir_temp</w:t>
+            </w:r>
+            <w:proofErr w:type="spellEnd"/>
+            <w:r>
+              <w:rPr>
+                <w:color w:val="002060"/>
+              </w:rPr>
+              <w:t>)</w:t>
             </w:r>
           </w:p>
         </w:tc>
@@ -5637,7 +5947,21 @@
               <w:rPr>
                 <w:color w:val="002060"/>
               </w:rPr>
-              <w:t>Status 5 (db_redir_perm)</w:t>
+              <w:t>Status 5 (</w:t>
+            </w:r>
+            <w:proofErr w:type="spellStart"/>
+            <w:r>
+              <w:rPr>
+                <w:color w:val="002060"/>
+              </w:rPr>
+              <w:t>db_redir_perm</w:t>
+            </w:r>
+            <w:proofErr w:type="spellEnd"/>
+            <w:r>
+              <w:rPr>
+                <w:color w:val="002060"/>
+              </w:rPr>
+              <w:t>)</w:t>
             </w:r>
           </w:p>
         </w:tc>
@@ -5685,7 +6009,21 @@
               <w:rPr>
                 <w:color w:val="002060"/>
               </w:rPr>
-              <w:t>Status 6 (db_notmodified)</w:t>
+              <w:t>Status 6 (</w:t>
+            </w:r>
+            <w:proofErr w:type="spellStart"/>
+            <w:r>
+              <w:rPr>
+                <w:color w:val="002060"/>
+              </w:rPr>
+              <w:t>db_notmodified</w:t>
+            </w:r>
+            <w:proofErr w:type="spellEnd"/>
+            <w:r>
+              <w:rPr>
+                <w:color w:val="002060"/>
+              </w:rPr>
+              <w:t>)</w:t>
             </w:r>
           </w:p>
         </w:tc>
@@ -5733,7 +6071,21 @@
               <w:rPr>
                 <w:color w:val="002060"/>
               </w:rPr>
-              <w:t>Status 7 (db_duplicate)</w:t>
+              <w:t>Status 7 (</w:t>
+            </w:r>
+            <w:proofErr w:type="spellStart"/>
+            <w:r>
+              <w:rPr>
+                <w:color w:val="002060"/>
+              </w:rPr>
+              <w:t>db_duplicate</w:t>
+            </w:r>
+            <w:proofErr w:type="spellEnd"/>
+            <w:r>
+              <w:rPr>
+                <w:color w:val="002060"/>
+              </w:rPr>
+              <w:t>)</w:t>
             </w:r>
           </w:p>
         </w:tc>
@@ -5853,8 +6205,21 @@
         <w:t xml:space="preserve">Question 4: Build the latest </w:t>
       </w:r>
       <w:r>
-        <w:t>version of Tika and install Tesseract</w:t>
-      </w:r>
+        <w:t xml:space="preserve">version of </w:t>
+      </w:r>
+      <w:proofErr w:type="spellStart"/>
+      <w:r>
+        <w:t>Tika</w:t>
+      </w:r>
+      <w:proofErr w:type="spellEnd"/>
+      <w:r>
+        <w:t xml:space="preserve"> and install </w:t>
+      </w:r>
+      <w:proofErr w:type="spellStart"/>
+      <w:r>
+        <w:t>Tesseract</w:t>
+      </w:r>
+      <w:proofErr w:type="spellEnd"/>
     </w:p>
     <w:p>
       <w:r>
@@ -5864,7 +6229,23 @@
         <w:t xml:space="preserve"> We install</w:t>
       </w:r>
       <w:r>
-        <w:t>ed Tesseract and upgraded Tika to latest version.</w:t>
+        <w:t xml:space="preserve">ed </w:t>
+      </w:r>
+      <w:proofErr w:type="spellStart"/>
+      <w:r>
+        <w:t>Tesseract</w:t>
+      </w:r>
+      <w:proofErr w:type="spellEnd"/>
+      <w:r>
+        <w:t xml:space="preserve"> and upgraded </w:t>
+      </w:r>
+      <w:proofErr w:type="spellStart"/>
+      <w:r>
+        <w:t>Tika</w:t>
+      </w:r>
+      <w:proofErr w:type="spellEnd"/>
+      <w:r>
+        <w:t xml:space="preserve"> to latest version.</w:t>
       </w:r>
     </w:p>
     <w:p>
@@ -5889,7 +6270,25 @@
           <w:sz w:val="28"/>
           <w:szCs w:val="28"/>
         </w:rPr>
-        <w:t>: Re-run your Weapons Crawls with enhanced Tika and Nutch Selenium you have built in step 3</w:t>
+        <w:t xml:space="preserve">: Re-run your Weapons Crawls with enhanced </w:t>
+      </w:r>
+      <w:proofErr w:type="spellStart"/>
+      <w:r>
+        <w:rPr>
+          <w:rFonts w:asciiTheme="majorHAnsi" w:hAnsiTheme="majorHAnsi"/>
+          <w:sz w:val="28"/>
+          <w:szCs w:val="28"/>
+        </w:rPr>
+        <w:t>Tika</w:t>
+      </w:r>
+      <w:proofErr w:type="spellEnd"/>
+      <w:r>
+        <w:rPr>
+          <w:rFonts w:asciiTheme="majorHAnsi" w:hAnsiTheme="majorHAnsi"/>
+          <w:sz w:val="28"/>
+          <w:szCs w:val="28"/>
+        </w:rPr>
+        <w:t xml:space="preserve"> and Nutch Selenium you have built in step 3</w:t>
       </w:r>
     </w:p>
     <w:p>
@@ -5901,7 +6300,15 @@
         </w:numPr>
       </w:pPr>
       <w:r>
-        <w:t>The list of 100 Urls that we found difficulty in fetching has been added in “</w:t>
+        <w:t xml:space="preserve">The list of 100 </w:t>
+      </w:r>
+      <w:proofErr w:type="spellStart"/>
+      <w:r>
+        <w:t>Urls</w:t>
+      </w:r>
+      <w:proofErr w:type="spellEnd"/>
+      <w:r>
+        <w:t xml:space="preserve"> that we found difficulty in fetching has been added in “</w:t>
       </w:r>
       <w:r>
         <w:rPr>
@@ -5921,8 +6328,6 @@
         </w:rPr>
         <w:t>Crawled</w:t>
       </w:r>
-      <w:bookmarkStart w:id="2" w:name="_GoBack"/>
-      <w:bookmarkEnd w:id="2"/>
       <w:r>
         <w:rPr>
           <w:i/>
@@ -5942,7 +6347,23 @@
         <w:t>About 6</w:t>
       </w:r>
       <w:r>
-        <w:t>0% of the Urls from 2d are still present in the result of this step. The exact urls can be found in the above excel sheet.</w:t>
+        <w:t xml:space="preserve">0% of the </w:t>
+      </w:r>
+      <w:proofErr w:type="spellStart"/>
+      <w:r>
+        <w:t>Urls</w:t>
+      </w:r>
+      <w:proofErr w:type="spellEnd"/>
+      <w:r>
+        <w:t xml:space="preserve"> from 2d are still present in the result of this step. The exact </w:t>
+      </w:r>
+      <w:proofErr w:type="spellStart"/>
+      <w:r>
+        <w:t>urls</w:t>
+      </w:r>
+      <w:proofErr w:type="spellEnd"/>
+      <w:r>
+        <w:t xml:space="preserve"> can be found in the above excel sheet.</w:t>
       </w:r>
     </w:p>
     <w:p>
@@ -5969,7 +6390,15 @@
         <w:t xml:space="preserve">because the </w:t>
       </w:r>
       <w:r>
-        <w:t xml:space="preserve">corresponding mime types couldn’t be parsed by Nutch. Tika parsing enabled to overcome this hindrance and parse additional mime type related to images. </w:t>
+        <w:t xml:space="preserve">corresponding mime types couldn’t be parsed by Nutch. </w:t>
+      </w:r>
+      <w:proofErr w:type="spellStart"/>
+      <w:r>
+        <w:t>Tika</w:t>
+      </w:r>
+      <w:proofErr w:type="spellEnd"/>
+      <w:r>
+        <w:t xml:space="preserve"> parsing enabled to overcome this hindrance and parse additional mime type related to images. </w:t>
       </w:r>
     </w:p>
     <w:p>
@@ -5981,8 +6410,13 @@
         </w:numPr>
       </w:pPr>
       <w:r>
-        <w:t>The crawl stats at this stage is tabulated as follows:-</w:t>
-      </w:r>
+        <w:t xml:space="preserve">The crawl stats at this stage is tabulated as </w:t>
+      </w:r>
+      <w:proofErr w:type="gramStart"/>
+      <w:r>
+        <w:t>follows:-</w:t>
+      </w:r>
+      <w:proofErr w:type="gramEnd"/>
     </w:p>
     <w:p>
       <w:pPr>
@@ -5994,7 +6428,15 @@
         <w:pStyle w:val="ListParagraph"/>
       </w:pPr>
       <w:r>
-        <w:t>$ bin/crawl urls/ ~/CSCI-572/guns_crawl_Step5 30</w:t>
+        <w:t xml:space="preserve">$ bin/crawl </w:t>
+      </w:r>
+      <w:proofErr w:type="spellStart"/>
+      <w:r>
+        <w:t>urls</w:t>
+      </w:r>
+      <w:proofErr w:type="spellEnd"/>
+      <w:r>
+        <w:t>/ ~/CSCI-572/guns_crawl_Step5 30</w:t>
       </w:r>
     </w:p>
     <w:p>
@@ -6002,7 +6444,31 @@
         <w:pStyle w:val="ListParagraph"/>
       </w:pPr>
       <w:r>
-        <w:t>$ bin/nutch readdb ~/CSCI-572/guns_crawl_Step5/crawldb -stats</w:t>
+        <w:t>$ bin/</w:t>
+      </w:r>
+      <w:proofErr w:type="spellStart"/>
+      <w:r>
+        <w:t>nutch</w:t>
+      </w:r>
+      <w:proofErr w:type="spellEnd"/>
+      <w:r>
+        <w:t xml:space="preserve"> </w:t>
+      </w:r>
+      <w:proofErr w:type="spellStart"/>
+      <w:r>
+        <w:t>readdb</w:t>
+      </w:r>
+      <w:proofErr w:type="spellEnd"/>
+      <w:r>
+        <w:t xml:space="preserve"> ~/CSCI-572/guns_crawl_Step5/</w:t>
+      </w:r>
+      <w:proofErr w:type="spellStart"/>
+      <w:r>
+        <w:t>crawldb</w:t>
+      </w:r>
+      <w:proofErr w:type="spellEnd"/>
+      <w:r>
+        <w:t xml:space="preserve"> -stats</w:t>
       </w:r>
     </w:p>
     <w:p>
@@ -6296,11 +6762,19 @@
                 <w:color w:val="002060"/>
               </w:rPr>
             </w:pPr>
+            <w:proofErr w:type="spellStart"/>
             <w:r>
               <w:rPr>
                 <w:color w:val="002060"/>
               </w:rPr>
-              <w:t>Avg Score</w:t>
+              <w:t>Avg</w:t>
+            </w:r>
+            <w:proofErr w:type="spellEnd"/>
+            <w:r>
+              <w:rPr>
+                <w:color w:val="002060"/>
+              </w:rPr>
+              <w:t xml:space="preserve"> Score</w:t>
             </w:r>
           </w:p>
         </w:tc>
@@ -6395,7 +6869,21 @@
               <w:rPr>
                 <w:color w:val="002060"/>
               </w:rPr>
-              <w:t>Status 1 (db_unfetched)</w:t>
+              <w:t>Status 1 (</w:t>
+            </w:r>
+            <w:proofErr w:type="spellStart"/>
+            <w:r>
+              <w:rPr>
+                <w:color w:val="002060"/>
+              </w:rPr>
+              <w:t>db_unfetched</w:t>
+            </w:r>
+            <w:proofErr w:type="spellEnd"/>
+            <w:r>
+              <w:rPr>
+                <w:color w:val="002060"/>
+              </w:rPr>
+              <w:t>)</w:t>
             </w:r>
           </w:p>
         </w:tc>
@@ -6444,7 +6932,21 @@
               <w:rPr>
                 <w:color w:val="002060"/>
               </w:rPr>
-              <w:t>Status 2 (db_fetched)</w:t>
+              <w:t>Status 2 (</w:t>
+            </w:r>
+            <w:proofErr w:type="spellStart"/>
+            <w:r>
+              <w:rPr>
+                <w:color w:val="002060"/>
+              </w:rPr>
+              <w:t>db_fetched</w:t>
+            </w:r>
+            <w:proofErr w:type="spellEnd"/>
+            <w:r>
+              <w:rPr>
+                <w:color w:val="002060"/>
+              </w:rPr>
+              <w:t>)</w:t>
             </w:r>
           </w:p>
         </w:tc>
@@ -6493,7 +6995,21 @@
               <w:rPr>
                 <w:color w:val="002060"/>
               </w:rPr>
-              <w:t>Status 3 (db_gone)</w:t>
+              <w:t>Status 3 (</w:t>
+            </w:r>
+            <w:proofErr w:type="spellStart"/>
+            <w:r>
+              <w:rPr>
+                <w:color w:val="002060"/>
+              </w:rPr>
+              <w:t>db_gone</w:t>
+            </w:r>
+            <w:proofErr w:type="spellEnd"/>
+            <w:r>
+              <w:rPr>
+                <w:color w:val="002060"/>
+              </w:rPr>
+              <w:t>)</w:t>
             </w:r>
           </w:p>
         </w:tc>
@@ -6542,7 +7058,21 @@
               <w:rPr>
                 <w:color w:val="002060"/>
               </w:rPr>
-              <w:t>Status 4 (db_redir_temp)</w:t>
+              <w:t>Status 4 (</w:t>
+            </w:r>
+            <w:proofErr w:type="spellStart"/>
+            <w:r>
+              <w:rPr>
+                <w:color w:val="002060"/>
+              </w:rPr>
+              <w:t>db_redir_temp</w:t>
+            </w:r>
+            <w:proofErr w:type="spellEnd"/>
+            <w:r>
+              <w:rPr>
+                <w:color w:val="002060"/>
+              </w:rPr>
+              <w:t>)</w:t>
             </w:r>
           </w:p>
         </w:tc>
@@ -6591,7 +7121,21 @@
               <w:rPr>
                 <w:color w:val="002060"/>
               </w:rPr>
-              <w:t>Status 5 (db_redir_perm)</w:t>
+              <w:t>Status 5 (</w:t>
+            </w:r>
+            <w:proofErr w:type="spellStart"/>
+            <w:r>
+              <w:rPr>
+                <w:color w:val="002060"/>
+              </w:rPr>
+              <w:t>db_redir_perm</w:t>
+            </w:r>
+            <w:proofErr w:type="spellEnd"/>
+            <w:r>
+              <w:rPr>
+                <w:color w:val="002060"/>
+              </w:rPr>
+              <w:t>)</w:t>
             </w:r>
           </w:p>
         </w:tc>
@@ -6640,7 +7184,21 @@
               <w:rPr>
                 <w:color w:val="002060"/>
               </w:rPr>
-              <w:t>Status 6 (db_notmodified)</w:t>
+              <w:t>Status 6 (</w:t>
+            </w:r>
+            <w:proofErr w:type="spellStart"/>
+            <w:r>
+              <w:rPr>
+                <w:color w:val="002060"/>
+              </w:rPr>
+              <w:t>db_notmodified</w:t>
+            </w:r>
+            <w:proofErr w:type="spellEnd"/>
+            <w:r>
+              <w:rPr>
+                <w:color w:val="002060"/>
+              </w:rPr>
+              <w:t>)</w:t>
             </w:r>
           </w:p>
         </w:tc>
@@ -6689,7 +7247,21 @@
               <w:rPr>
                 <w:color w:val="002060"/>
               </w:rPr>
-              <w:t>Status 7 (db_duplicate)</w:t>
+              <w:t>Status 7 (</w:t>
+            </w:r>
+            <w:proofErr w:type="spellStart"/>
+            <w:r>
+              <w:rPr>
+                <w:color w:val="002060"/>
+              </w:rPr>
+              <w:t>db_duplicate</w:t>
+            </w:r>
+            <w:proofErr w:type="spellEnd"/>
+            <w:r>
+              <w:rPr>
+                <w:color w:val="002060"/>
+              </w:rPr>
+              <w:t>)</w:t>
             </w:r>
           </w:p>
         </w:tc>
@@ -6823,7 +7395,23 @@
           <w:rFonts w:asciiTheme="majorHAnsi" w:hAnsiTheme="majorHAnsi"/>
           <w:szCs w:val="28"/>
         </w:rPr>
-        <w:t>URLs containing only JPGs, PNGs, GIFs and other image mimetypes.</w:t>
+        <w:t xml:space="preserve">URLs containing only JPGs, PNGs, GIFs and other image </w:t>
+      </w:r>
+      <w:proofErr w:type="spellStart"/>
+      <w:r>
+        <w:rPr>
+          <w:rFonts w:asciiTheme="majorHAnsi" w:hAnsiTheme="majorHAnsi"/>
+          <w:szCs w:val="28"/>
+        </w:rPr>
+        <w:t>mimetypes</w:t>
+      </w:r>
+      <w:proofErr w:type="spellEnd"/>
+      <w:r>
+        <w:rPr>
+          <w:rFonts w:asciiTheme="majorHAnsi" w:hAnsiTheme="majorHAnsi"/>
+          <w:szCs w:val="28"/>
+        </w:rPr>
+        <w:t>.</w:t>
       </w:r>
     </w:p>
     <w:p>
@@ -6845,13 +7433,23 @@
         </w:rPr>
         <w:t xml:space="preserve">Using </w:t>
       </w:r>
+      <w:proofErr w:type="spellStart"/>
       <w:r>
         <w:rPr>
           <w:rFonts w:asciiTheme="majorHAnsi" w:hAnsiTheme="majorHAnsi"/>
           <w:i/>
           <w:szCs w:val="28"/>
         </w:rPr>
-        <w:t>tika-parser,</w:t>
+        <w:t>tika</w:t>
+      </w:r>
+      <w:proofErr w:type="spellEnd"/>
+      <w:r>
+        <w:rPr>
+          <w:rFonts w:asciiTheme="majorHAnsi" w:hAnsiTheme="majorHAnsi"/>
+          <w:i/>
+          <w:szCs w:val="28"/>
+        </w:rPr>
+        <w:t>-parser,</w:t>
       </w:r>
       <w:r>
         <w:rPr>
@@ -7013,7 +7611,23 @@
           <w:rFonts w:asciiTheme="majorHAnsi" w:hAnsiTheme="majorHAnsi"/>
           <w:szCs w:val="28"/>
         </w:rPr>
-        <w:t>We developed an algorithm to find near duplicates using Simhash:</w:t>
+        <w:t xml:space="preserve">We developed an algorithm to find near duplicates using </w:t>
+      </w:r>
+      <w:proofErr w:type="spellStart"/>
+      <w:r>
+        <w:rPr>
+          <w:rFonts w:asciiTheme="majorHAnsi" w:hAnsiTheme="majorHAnsi"/>
+          <w:szCs w:val="28"/>
+        </w:rPr>
+        <w:t>Simhash</w:t>
+      </w:r>
+      <w:proofErr w:type="spellEnd"/>
+      <w:r>
+        <w:rPr>
+          <w:rFonts w:asciiTheme="majorHAnsi" w:hAnsiTheme="majorHAnsi"/>
+          <w:szCs w:val="28"/>
+        </w:rPr>
+        <w:t>:</w:t>
       </w:r>
     </w:p>
     <w:p>
@@ -7029,7 +7643,39 @@
           <w:rFonts w:asciiTheme="majorHAnsi" w:hAnsiTheme="majorHAnsi"/>
           <w:szCs w:val="28"/>
         </w:rPr>
-        <w:t xml:space="preserve">The algorithm we employ to detect near duplicate is a simple implementation of the simhash technique explained in Manku et al., WWW 2007, </w:t>
+        <w:t xml:space="preserve">The algorithm we employ to detect near duplicate is a simple implementation of the </w:t>
+      </w:r>
+      <w:proofErr w:type="spellStart"/>
+      <w:r>
+        <w:rPr>
+          <w:rFonts w:asciiTheme="majorHAnsi" w:hAnsiTheme="majorHAnsi"/>
+          <w:szCs w:val="28"/>
+        </w:rPr>
+        <w:t>simhash</w:t>
+      </w:r>
+      <w:proofErr w:type="spellEnd"/>
+      <w:r>
+        <w:rPr>
+          <w:rFonts w:asciiTheme="majorHAnsi" w:hAnsiTheme="majorHAnsi"/>
+          <w:szCs w:val="28"/>
+        </w:rPr>
+        <w:t xml:space="preserve"> technique explained in </w:t>
+      </w:r>
+      <w:proofErr w:type="spellStart"/>
+      <w:r>
+        <w:rPr>
+          <w:rFonts w:asciiTheme="majorHAnsi" w:hAnsiTheme="majorHAnsi"/>
+          <w:szCs w:val="28"/>
+        </w:rPr>
+        <w:t>Manku</w:t>
+      </w:r>
+      <w:proofErr w:type="spellEnd"/>
+      <w:r>
+        <w:rPr>
+          <w:rFonts w:asciiTheme="majorHAnsi" w:hAnsiTheme="majorHAnsi"/>
+          <w:szCs w:val="28"/>
+        </w:rPr>
+        <w:t xml:space="preserve"> et al., WWW 2007, </w:t>
       </w:r>
       <w:r>
         <w:rPr>
@@ -7068,14 +7714,46 @@
           <w:rFonts w:asciiTheme="majorHAnsi" w:hAnsiTheme="majorHAnsi"/>
           <w:szCs w:val="28"/>
         </w:rPr>
-        <w:t>d 128 bit md5 hash to generate S</w:t>
-      </w:r>
-      <w:r>
-        <w:rPr>
-          <w:rFonts w:asciiTheme="majorHAnsi" w:hAnsiTheme="majorHAnsi"/>
-          <w:szCs w:val="28"/>
-        </w:rPr>
-        <w:t>imhash for a given string. The string here is the metadata of the image extracted using tika parser. The metadata mainly includes the properties of the image such as file size, image width &amp; height, X &amp; Y resolution, compression type, content type, etc.</w:t>
+        <w:t xml:space="preserve">d 128 bit md5 hash to generate </w:t>
+      </w:r>
+      <w:proofErr w:type="spellStart"/>
+      <w:r>
+        <w:rPr>
+          <w:rFonts w:asciiTheme="majorHAnsi" w:hAnsiTheme="majorHAnsi"/>
+          <w:szCs w:val="28"/>
+        </w:rPr>
+        <w:t>S</w:t>
+      </w:r>
+      <w:r>
+        <w:rPr>
+          <w:rFonts w:asciiTheme="majorHAnsi" w:hAnsiTheme="majorHAnsi"/>
+          <w:szCs w:val="28"/>
+        </w:rPr>
+        <w:t>imhash</w:t>
+      </w:r>
+      <w:proofErr w:type="spellEnd"/>
+      <w:r>
+        <w:rPr>
+          <w:rFonts w:asciiTheme="majorHAnsi" w:hAnsiTheme="majorHAnsi"/>
+          <w:szCs w:val="28"/>
+        </w:rPr>
+        <w:t xml:space="preserve"> for a given string. The string here is the metadata of the image extracted using </w:t>
+      </w:r>
+      <w:proofErr w:type="spellStart"/>
+      <w:r>
+        <w:rPr>
+          <w:rFonts w:asciiTheme="majorHAnsi" w:hAnsiTheme="majorHAnsi"/>
+          <w:szCs w:val="28"/>
+        </w:rPr>
+        <w:t>tika</w:t>
+      </w:r>
+      <w:proofErr w:type="spellEnd"/>
+      <w:r>
+        <w:rPr>
+          <w:rFonts w:asciiTheme="majorHAnsi" w:hAnsiTheme="majorHAnsi"/>
+          <w:szCs w:val="28"/>
+        </w:rPr>
+        <w:t xml:space="preserve"> parser. The metadata mainly includes the properties of the image such as file size, image width &amp; height, X &amp; Y resolution, compression type, content type, etc.</w:t>
       </w:r>
     </w:p>
     <w:p>
@@ -7149,7 +7827,55 @@
           <w:rFonts w:asciiTheme="majorHAnsi" w:hAnsiTheme="majorHAnsi"/>
           <w:szCs w:val="28"/>
         </w:rPr>
-        <w:t>Create a global fingerprint array (global_fingerprint[ ] filled with size of zeros)</w:t>
+        <w:t>Create a global fingerprint array (</w:t>
+      </w:r>
+      <w:proofErr w:type="spellStart"/>
+      <w:r>
+        <w:rPr>
+          <w:rFonts w:asciiTheme="majorHAnsi" w:hAnsiTheme="majorHAnsi"/>
+          <w:szCs w:val="28"/>
+        </w:rPr>
+        <w:t>global_</w:t>
+      </w:r>
+      <w:proofErr w:type="gramStart"/>
+      <w:r>
+        <w:rPr>
+          <w:rFonts w:asciiTheme="majorHAnsi" w:hAnsiTheme="majorHAnsi"/>
+          <w:szCs w:val="28"/>
+        </w:rPr>
+        <w:t>fingerprint</w:t>
+      </w:r>
+      <w:proofErr w:type="spellEnd"/>
+      <w:r>
+        <w:rPr>
+          <w:rFonts w:asciiTheme="majorHAnsi" w:hAnsiTheme="majorHAnsi"/>
+          <w:szCs w:val="28"/>
+        </w:rPr>
+        <w:t>[</w:t>
+      </w:r>
+      <w:proofErr w:type="gramEnd"/>
+      <w:r>
+        <w:rPr>
+          <w:rFonts w:asciiTheme="majorHAnsi" w:hAnsiTheme="majorHAnsi"/>
+          <w:szCs w:val="28"/>
+        </w:rPr>
+        <w:t xml:space="preserve"> ] filled with size of </w:t>
+      </w:r>
+      <w:proofErr w:type="spellStart"/>
+      <w:r>
+        <w:rPr>
+          <w:rFonts w:asciiTheme="majorHAnsi" w:hAnsiTheme="majorHAnsi"/>
+          <w:szCs w:val="28"/>
+        </w:rPr>
+        <w:t>zeros</w:t>
+      </w:r>
+      <w:proofErr w:type="spellEnd"/>
+      <w:r>
+        <w:rPr>
+          <w:rFonts w:asciiTheme="majorHAnsi" w:hAnsiTheme="majorHAnsi"/>
+          <w:szCs w:val="28"/>
+        </w:rPr>
+        <w:t>)</w:t>
       </w:r>
     </w:p>
     <w:p>
@@ -7209,7 +7935,55 @@
           <w:rFonts w:asciiTheme="majorHAnsi" w:hAnsiTheme="majorHAnsi"/>
           <w:szCs w:val="28"/>
         </w:rPr>
-        <w:t>If the bit is 0, add 1  to global_fingerprint[i]</w:t>
+        <w:t xml:space="preserve">If the bit is 0, add </w:t>
+      </w:r>
+      <w:proofErr w:type="gramStart"/>
+      <w:r>
+        <w:rPr>
+          <w:rFonts w:asciiTheme="majorHAnsi" w:hAnsiTheme="majorHAnsi"/>
+          <w:szCs w:val="28"/>
+        </w:rPr>
+        <w:t>1  to</w:t>
+      </w:r>
+      <w:proofErr w:type="gramEnd"/>
+      <w:r>
+        <w:rPr>
+          <w:rFonts w:asciiTheme="majorHAnsi" w:hAnsiTheme="majorHAnsi"/>
+          <w:szCs w:val="28"/>
+        </w:rPr>
+        <w:t xml:space="preserve"> </w:t>
+      </w:r>
+      <w:proofErr w:type="spellStart"/>
+      <w:r>
+        <w:rPr>
+          <w:rFonts w:asciiTheme="majorHAnsi" w:hAnsiTheme="majorHAnsi"/>
+          <w:szCs w:val="28"/>
+        </w:rPr>
+        <w:t>global_fingerprint</w:t>
+      </w:r>
+      <w:proofErr w:type="spellEnd"/>
+      <w:r>
+        <w:rPr>
+          <w:rFonts w:asciiTheme="majorHAnsi" w:hAnsiTheme="majorHAnsi"/>
+          <w:szCs w:val="28"/>
+        </w:rPr>
+        <w:t>[</w:t>
+      </w:r>
+      <w:proofErr w:type="spellStart"/>
+      <w:r>
+        <w:rPr>
+          <w:rFonts w:asciiTheme="majorHAnsi" w:hAnsiTheme="majorHAnsi"/>
+          <w:szCs w:val="28"/>
+        </w:rPr>
+        <w:t>i</w:t>
+      </w:r>
+      <w:proofErr w:type="spellEnd"/>
+      <w:r>
+        <w:rPr>
+          <w:rFonts w:asciiTheme="majorHAnsi" w:hAnsiTheme="majorHAnsi"/>
+          <w:szCs w:val="28"/>
+        </w:rPr>
+        <w:t>]</w:t>
       </w:r>
     </w:p>
     <w:p>
@@ -7229,7 +8003,39 @@
           <w:rFonts w:asciiTheme="majorHAnsi" w:hAnsiTheme="majorHAnsi"/>
           <w:szCs w:val="28"/>
         </w:rPr>
-        <w:t>If the bit is 1, remove 1 from global_fingerprint[i]</w:t>
+        <w:t xml:space="preserve">If the bit is 1, remove 1 from </w:t>
+      </w:r>
+      <w:proofErr w:type="spellStart"/>
+      <w:r>
+        <w:rPr>
+          <w:rFonts w:asciiTheme="majorHAnsi" w:hAnsiTheme="majorHAnsi"/>
+          <w:szCs w:val="28"/>
+        </w:rPr>
+        <w:t>global_fingerprint</w:t>
+      </w:r>
+      <w:proofErr w:type="spellEnd"/>
+      <w:r>
+        <w:rPr>
+          <w:rFonts w:asciiTheme="majorHAnsi" w:hAnsiTheme="majorHAnsi"/>
+          <w:szCs w:val="28"/>
+        </w:rPr>
+        <w:t>[</w:t>
+      </w:r>
+      <w:proofErr w:type="spellStart"/>
+      <w:r>
+        <w:rPr>
+          <w:rFonts w:asciiTheme="majorHAnsi" w:hAnsiTheme="majorHAnsi"/>
+          <w:szCs w:val="28"/>
+        </w:rPr>
+        <w:t>i</w:t>
+      </w:r>
+      <w:proofErr w:type="spellEnd"/>
+      <w:r>
+        <w:rPr>
+          <w:rFonts w:asciiTheme="majorHAnsi" w:hAnsiTheme="majorHAnsi"/>
+          <w:szCs w:val="28"/>
+        </w:rPr>
+        <w:t>]</w:t>
       </w:r>
     </w:p>
     <w:p>
@@ -7249,7 +8055,23 @@
           <w:rFonts w:asciiTheme="majorHAnsi" w:hAnsiTheme="majorHAnsi"/>
           <w:szCs w:val="28"/>
         </w:rPr>
-        <w:t xml:space="preserve">For each bit j of the global_fingerprint </w:t>
+        <w:t xml:space="preserve">For each bit j of the </w:t>
+      </w:r>
+      <w:proofErr w:type="spellStart"/>
+      <w:r>
+        <w:rPr>
+          <w:rFonts w:asciiTheme="majorHAnsi" w:hAnsiTheme="majorHAnsi"/>
+          <w:szCs w:val="28"/>
+        </w:rPr>
+        <w:t>global_fingerprint</w:t>
+      </w:r>
+      <w:proofErr w:type="spellEnd"/>
+      <w:r>
+        <w:rPr>
+          <w:rFonts w:asciiTheme="majorHAnsi" w:hAnsiTheme="majorHAnsi"/>
+          <w:szCs w:val="28"/>
+        </w:rPr>
+        <w:t xml:space="preserve"> </w:t>
       </w:r>
     </w:p>
     <w:p>
@@ -7269,7 +8091,39 @@
           <w:rFonts w:asciiTheme="majorHAnsi" w:hAnsiTheme="majorHAnsi"/>
           <w:szCs w:val="28"/>
         </w:rPr>
-        <w:t>If global_fingerprint[j] &gt;=0, set global_fingerprint[j] = 1</w:t>
+        <w:t xml:space="preserve">If </w:t>
+      </w:r>
+      <w:proofErr w:type="spellStart"/>
+      <w:r>
+        <w:rPr>
+          <w:rFonts w:asciiTheme="majorHAnsi" w:hAnsiTheme="majorHAnsi"/>
+          <w:szCs w:val="28"/>
+        </w:rPr>
+        <w:t>global_fingerprint</w:t>
+      </w:r>
+      <w:proofErr w:type="spellEnd"/>
+      <w:r>
+        <w:rPr>
+          <w:rFonts w:asciiTheme="majorHAnsi" w:hAnsiTheme="majorHAnsi"/>
+          <w:szCs w:val="28"/>
+        </w:rPr>
+        <w:t xml:space="preserve">[j] &gt;=0, set </w:t>
+      </w:r>
+      <w:proofErr w:type="spellStart"/>
+      <w:r>
+        <w:rPr>
+          <w:rFonts w:asciiTheme="majorHAnsi" w:hAnsiTheme="majorHAnsi"/>
+          <w:szCs w:val="28"/>
+        </w:rPr>
+        <w:t>global_fingerprint</w:t>
+      </w:r>
+      <w:proofErr w:type="spellEnd"/>
+      <w:r>
+        <w:rPr>
+          <w:rFonts w:asciiTheme="majorHAnsi" w:hAnsiTheme="majorHAnsi"/>
+          <w:szCs w:val="28"/>
+        </w:rPr>
+        <w:t>[j] = 1</w:t>
       </w:r>
     </w:p>
     <w:p>
@@ -7289,7 +8143,55 @@
           <w:rFonts w:asciiTheme="majorHAnsi" w:hAnsiTheme="majorHAnsi"/>
           <w:szCs w:val="28"/>
         </w:rPr>
-        <w:t>If global_fingerprint[j] &lt; 0,  set global_fingerprint[j] = 0</w:t>
+        <w:t xml:space="preserve">If </w:t>
+      </w:r>
+      <w:proofErr w:type="spellStart"/>
+      <w:r>
+        <w:rPr>
+          <w:rFonts w:asciiTheme="majorHAnsi" w:hAnsiTheme="majorHAnsi"/>
+          <w:szCs w:val="28"/>
+        </w:rPr>
+        <w:t>global_fingerprint</w:t>
+      </w:r>
+      <w:proofErr w:type="spellEnd"/>
+      <w:r>
+        <w:rPr>
+          <w:rFonts w:asciiTheme="majorHAnsi" w:hAnsiTheme="majorHAnsi"/>
+          <w:szCs w:val="28"/>
+        </w:rPr>
+        <w:t xml:space="preserve">[j] &lt; </w:t>
+      </w:r>
+      <w:proofErr w:type="gramStart"/>
+      <w:r>
+        <w:rPr>
+          <w:rFonts w:asciiTheme="majorHAnsi" w:hAnsiTheme="majorHAnsi"/>
+          <w:szCs w:val="28"/>
+        </w:rPr>
+        <w:t>0,  set</w:t>
+      </w:r>
+      <w:proofErr w:type="gramEnd"/>
+      <w:r>
+        <w:rPr>
+          <w:rFonts w:asciiTheme="majorHAnsi" w:hAnsiTheme="majorHAnsi"/>
+          <w:szCs w:val="28"/>
+        </w:rPr>
+        <w:t xml:space="preserve"> </w:t>
+      </w:r>
+      <w:proofErr w:type="spellStart"/>
+      <w:r>
+        <w:rPr>
+          <w:rFonts w:asciiTheme="majorHAnsi" w:hAnsiTheme="majorHAnsi"/>
+          <w:szCs w:val="28"/>
+        </w:rPr>
+        <w:t>global_fingerprint</w:t>
+      </w:r>
+      <w:proofErr w:type="spellEnd"/>
+      <w:r>
+        <w:rPr>
+          <w:rFonts w:asciiTheme="majorHAnsi" w:hAnsiTheme="majorHAnsi"/>
+          <w:szCs w:val="28"/>
+        </w:rPr>
+        <w:t>[j] = 0</w:t>
       </w:r>
     </w:p>
     <w:p>
@@ -7309,7 +8211,23 @@
           <w:rFonts w:asciiTheme="majorHAnsi" w:hAnsiTheme="majorHAnsi"/>
           <w:szCs w:val="28"/>
         </w:rPr>
-        <w:t>Repeat the above steps to generate the simhash for metadata of all images.</w:t>
+        <w:t xml:space="preserve">Repeat the above steps to generate the </w:t>
+      </w:r>
+      <w:proofErr w:type="spellStart"/>
+      <w:r>
+        <w:rPr>
+          <w:rFonts w:asciiTheme="majorHAnsi" w:hAnsiTheme="majorHAnsi"/>
+          <w:szCs w:val="28"/>
+        </w:rPr>
+        <w:t>simhash</w:t>
+      </w:r>
+      <w:proofErr w:type="spellEnd"/>
+      <w:r>
+        <w:rPr>
+          <w:rFonts w:asciiTheme="majorHAnsi" w:hAnsiTheme="majorHAnsi"/>
+          <w:szCs w:val="28"/>
+        </w:rPr>
+        <w:t xml:space="preserve"> for metadata of all images.</w:t>
       </w:r>
     </w:p>
     <w:p>
@@ -7329,42 +8247,106 @@
           <w:rFonts w:asciiTheme="majorHAnsi" w:hAnsiTheme="majorHAnsi"/>
           <w:szCs w:val="28"/>
         </w:rPr>
-        <w:t>Compare S</w:t>
-      </w:r>
-      <w:r>
-        <w:rPr>
-          <w:rFonts w:asciiTheme="majorHAnsi" w:hAnsiTheme="majorHAnsi"/>
-          <w:szCs w:val="28"/>
-        </w:rPr>
-        <w:t>imhash to determine the hamming distance. Ha</w:t>
-      </w:r>
-      <w:r>
-        <w:rPr>
-          <w:rFonts w:asciiTheme="majorHAnsi" w:hAnsiTheme="majorHAnsi"/>
-          <w:szCs w:val="28"/>
-        </w:rPr>
-        <w:t>mming distance between any two S</w:t>
-      </w:r>
-      <w:r>
-        <w:rPr>
-          <w:rFonts w:asciiTheme="majorHAnsi" w:hAnsiTheme="majorHAnsi"/>
-          <w:szCs w:val="28"/>
-        </w:rPr>
-        <w:t>imhash is obtain</w:t>
-      </w:r>
-      <w:r>
-        <w:rPr>
-          <w:rFonts w:asciiTheme="majorHAnsi" w:hAnsiTheme="majorHAnsi"/>
-          <w:szCs w:val="28"/>
-        </w:rPr>
-        <w:t>ed by ‘xor’ing the bits in two S</w:t>
-      </w:r>
-      <w:r>
-        <w:rPr>
-          <w:rFonts w:asciiTheme="majorHAnsi" w:hAnsiTheme="majorHAnsi"/>
-          <w:szCs w:val="28"/>
-        </w:rPr>
-        <w:t>imhash. If the ha</w:t>
+        <w:t xml:space="preserve">Compare </w:t>
+      </w:r>
+      <w:proofErr w:type="spellStart"/>
+      <w:r>
+        <w:rPr>
+          <w:rFonts w:asciiTheme="majorHAnsi" w:hAnsiTheme="majorHAnsi"/>
+          <w:szCs w:val="28"/>
+        </w:rPr>
+        <w:t>S</w:t>
+      </w:r>
+      <w:r>
+        <w:rPr>
+          <w:rFonts w:asciiTheme="majorHAnsi" w:hAnsiTheme="majorHAnsi"/>
+          <w:szCs w:val="28"/>
+        </w:rPr>
+        <w:t>imhash</w:t>
+      </w:r>
+      <w:proofErr w:type="spellEnd"/>
+      <w:r>
+        <w:rPr>
+          <w:rFonts w:asciiTheme="majorHAnsi" w:hAnsiTheme="majorHAnsi"/>
+          <w:szCs w:val="28"/>
+        </w:rPr>
+        <w:t xml:space="preserve"> to determine the hamming distance. Ha</w:t>
+      </w:r>
+      <w:r>
+        <w:rPr>
+          <w:rFonts w:asciiTheme="majorHAnsi" w:hAnsiTheme="majorHAnsi"/>
+          <w:szCs w:val="28"/>
+        </w:rPr>
+        <w:t xml:space="preserve">mming distance between any two </w:t>
+      </w:r>
+      <w:proofErr w:type="spellStart"/>
+      <w:r>
+        <w:rPr>
+          <w:rFonts w:asciiTheme="majorHAnsi" w:hAnsiTheme="majorHAnsi"/>
+          <w:szCs w:val="28"/>
+        </w:rPr>
+        <w:t>S</w:t>
+      </w:r>
+      <w:r>
+        <w:rPr>
+          <w:rFonts w:asciiTheme="majorHAnsi" w:hAnsiTheme="majorHAnsi"/>
+          <w:szCs w:val="28"/>
+        </w:rPr>
+        <w:t>imhash</w:t>
+      </w:r>
+      <w:proofErr w:type="spellEnd"/>
+      <w:r>
+        <w:rPr>
+          <w:rFonts w:asciiTheme="majorHAnsi" w:hAnsiTheme="majorHAnsi"/>
+          <w:szCs w:val="28"/>
+        </w:rPr>
+        <w:t xml:space="preserve"> is obtain</w:t>
+      </w:r>
+      <w:r>
+        <w:rPr>
+          <w:rFonts w:asciiTheme="majorHAnsi" w:hAnsiTheme="majorHAnsi"/>
+          <w:szCs w:val="28"/>
+        </w:rPr>
+        <w:t>ed by ‘</w:t>
+      </w:r>
+      <w:proofErr w:type="spellStart"/>
+      <w:r>
+        <w:rPr>
+          <w:rFonts w:asciiTheme="majorHAnsi" w:hAnsiTheme="majorHAnsi"/>
+          <w:szCs w:val="28"/>
+        </w:rPr>
+        <w:t>xor’ing</w:t>
+      </w:r>
+      <w:proofErr w:type="spellEnd"/>
+      <w:r>
+        <w:rPr>
+          <w:rFonts w:asciiTheme="majorHAnsi" w:hAnsiTheme="majorHAnsi"/>
+          <w:szCs w:val="28"/>
+        </w:rPr>
+        <w:t xml:space="preserve"> the bits in two </w:t>
+      </w:r>
+      <w:proofErr w:type="spellStart"/>
+      <w:r>
+        <w:rPr>
+          <w:rFonts w:asciiTheme="majorHAnsi" w:hAnsiTheme="majorHAnsi"/>
+          <w:szCs w:val="28"/>
+        </w:rPr>
+        <w:t>S</w:t>
+      </w:r>
+      <w:r>
+        <w:rPr>
+          <w:rFonts w:asciiTheme="majorHAnsi" w:hAnsiTheme="majorHAnsi"/>
+          <w:szCs w:val="28"/>
+        </w:rPr>
+        <w:t>imhash</w:t>
+      </w:r>
+      <w:proofErr w:type="spellEnd"/>
+      <w:r>
+        <w:rPr>
+          <w:rFonts w:asciiTheme="majorHAnsi" w:hAnsiTheme="majorHAnsi"/>
+          <w:szCs w:val="28"/>
+        </w:rPr>
+        <w:t>. If the ha</w:t>
       </w:r>
       <w:r>
         <w:rPr>
@@ -7378,14 +8360,30 @@
           <w:rFonts w:asciiTheme="majorHAnsi" w:hAnsiTheme="majorHAnsi"/>
           <w:szCs w:val="28"/>
         </w:rPr>
-        <w:t xml:space="preserve"> it indicates the two S</w:t>
-      </w:r>
-      <w:r>
-        <w:rPr>
-          <w:rFonts w:asciiTheme="majorHAnsi" w:hAnsiTheme="majorHAnsi"/>
-          <w:szCs w:val="28"/>
-        </w:rPr>
-        <w:t>imhash differ in over 10 bits and hence similarity is around 90%</w:t>
+        <w:t xml:space="preserve"> it indicates the two </w:t>
+      </w:r>
+      <w:proofErr w:type="spellStart"/>
+      <w:r>
+        <w:rPr>
+          <w:rFonts w:asciiTheme="majorHAnsi" w:hAnsiTheme="majorHAnsi"/>
+          <w:szCs w:val="28"/>
+        </w:rPr>
+        <w:t>S</w:t>
+      </w:r>
+      <w:r>
+        <w:rPr>
+          <w:rFonts w:asciiTheme="majorHAnsi" w:hAnsiTheme="majorHAnsi"/>
+          <w:szCs w:val="28"/>
+        </w:rPr>
+        <w:t>imhash</w:t>
+      </w:r>
+      <w:proofErr w:type="spellEnd"/>
+      <w:r>
+        <w:rPr>
+          <w:rFonts w:asciiTheme="majorHAnsi" w:hAnsiTheme="majorHAnsi"/>
+          <w:szCs w:val="28"/>
+        </w:rPr>
+        <w:t xml:space="preserve"> differ in over 10 bits and hence similarity is around 90%</w:t>
       </w:r>
     </w:p>
     <w:p>
@@ -7405,14 +8403,30 @@
           <w:rFonts w:asciiTheme="majorHAnsi" w:hAnsiTheme="majorHAnsi"/>
           <w:szCs w:val="28"/>
         </w:rPr>
-        <w:t>If the two S</w:t>
-      </w:r>
-      <w:r>
-        <w:rPr>
-          <w:rFonts w:asciiTheme="majorHAnsi" w:hAnsiTheme="majorHAnsi"/>
-          <w:szCs w:val="28"/>
-        </w:rPr>
-        <w:t>imhashes are similar by about 90% or more we classify them as near duplicates.</w:t>
+        <w:t xml:space="preserve">If the two </w:t>
+      </w:r>
+      <w:proofErr w:type="spellStart"/>
+      <w:r>
+        <w:rPr>
+          <w:rFonts w:asciiTheme="majorHAnsi" w:hAnsiTheme="majorHAnsi"/>
+          <w:szCs w:val="28"/>
+        </w:rPr>
+        <w:t>S</w:t>
+      </w:r>
+      <w:r>
+        <w:rPr>
+          <w:rFonts w:asciiTheme="majorHAnsi" w:hAnsiTheme="majorHAnsi"/>
+          <w:szCs w:val="28"/>
+        </w:rPr>
+        <w:t>imhashes</w:t>
+      </w:r>
+      <w:proofErr w:type="spellEnd"/>
+      <w:r>
+        <w:rPr>
+          <w:rFonts w:asciiTheme="majorHAnsi" w:hAnsiTheme="majorHAnsi"/>
+          <w:szCs w:val="28"/>
+        </w:rPr>
+        <w:t xml:space="preserve"> are similar by about 90% or more we classify them as near duplicates.</w:t>
       </w:r>
     </w:p>
     <w:p>
@@ -7428,21 +8442,69 @@
           <w:szCs w:val="28"/>
         </w:rPr>
         <w:br/>
-        <w:t>Thus the Simhash Algorithm is successfully able to classify the image urls as near duplicates by compar</w:t>
-      </w:r>
-      <w:r>
-        <w:rPr>
-          <w:rFonts w:asciiTheme="majorHAnsi" w:hAnsiTheme="majorHAnsi"/>
-          <w:szCs w:val="28"/>
-        </w:rPr>
-        <w:t>ing the hamming distance of the S</w:t>
-      </w:r>
-      <w:r>
-        <w:rPr>
-          <w:rFonts w:asciiTheme="majorHAnsi" w:hAnsiTheme="majorHAnsi"/>
-          <w:szCs w:val="28"/>
-        </w:rPr>
-        <w:t>imhashes which is obtained using the metadata of the image.</w:t>
+        <w:t xml:space="preserve">Thus the </w:t>
+      </w:r>
+      <w:proofErr w:type="spellStart"/>
+      <w:r>
+        <w:rPr>
+          <w:rFonts w:asciiTheme="majorHAnsi" w:hAnsiTheme="majorHAnsi"/>
+          <w:szCs w:val="28"/>
+        </w:rPr>
+        <w:t>Simhash</w:t>
+      </w:r>
+      <w:proofErr w:type="spellEnd"/>
+      <w:r>
+        <w:rPr>
+          <w:rFonts w:asciiTheme="majorHAnsi" w:hAnsiTheme="majorHAnsi"/>
+          <w:szCs w:val="28"/>
+        </w:rPr>
+        <w:t xml:space="preserve"> Algorithm is successfully able to classify the image </w:t>
+      </w:r>
+      <w:proofErr w:type="spellStart"/>
+      <w:r>
+        <w:rPr>
+          <w:rFonts w:asciiTheme="majorHAnsi" w:hAnsiTheme="majorHAnsi"/>
+          <w:szCs w:val="28"/>
+        </w:rPr>
+        <w:t>urls</w:t>
+      </w:r>
+      <w:proofErr w:type="spellEnd"/>
+      <w:r>
+        <w:rPr>
+          <w:rFonts w:asciiTheme="majorHAnsi" w:hAnsiTheme="majorHAnsi"/>
+          <w:szCs w:val="28"/>
+        </w:rPr>
+        <w:t xml:space="preserve"> as near duplicates by compar</w:t>
+      </w:r>
+      <w:r>
+        <w:rPr>
+          <w:rFonts w:asciiTheme="majorHAnsi" w:hAnsiTheme="majorHAnsi"/>
+          <w:szCs w:val="28"/>
+        </w:rPr>
+        <w:t xml:space="preserve">ing the hamming distance of the </w:t>
+      </w:r>
+      <w:proofErr w:type="spellStart"/>
+      <w:r>
+        <w:rPr>
+          <w:rFonts w:asciiTheme="majorHAnsi" w:hAnsiTheme="majorHAnsi"/>
+          <w:szCs w:val="28"/>
+        </w:rPr>
+        <w:t>S</w:t>
+      </w:r>
+      <w:r>
+        <w:rPr>
+          <w:rFonts w:asciiTheme="majorHAnsi" w:hAnsiTheme="majorHAnsi"/>
+          <w:szCs w:val="28"/>
+        </w:rPr>
+        <w:t>imhashes</w:t>
+      </w:r>
+      <w:proofErr w:type="spellEnd"/>
+      <w:r>
+        <w:rPr>
+          <w:rFonts w:asciiTheme="majorHAnsi" w:hAnsiTheme="majorHAnsi"/>
+          <w:szCs w:val="28"/>
+        </w:rPr>
+        <w:t xml:space="preserve"> which is obtained using the metadata of the image.</w:t>
       </w:r>
     </w:p>
     <w:p>
@@ -7619,8 +8681,13 @@
         </w:numPr>
       </w:pPr>
       <w:r>
-        <w:t>The crawl stats at this stage is tabulated as follows:-</w:t>
-      </w:r>
+        <w:t xml:space="preserve">The crawl stats at this stage is tabulated as </w:t>
+      </w:r>
+      <w:proofErr w:type="gramStart"/>
+      <w:r>
+        <w:t>follows:-</w:t>
+      </w:r>
+      <w:proofErr w:type="gramEnd"/>
     </w:p>
     <w:p>
       <w:pPr>
@@ -7632,7 +8699,15 @@
         <w:pStyle w:val="ListParagraph"/>
       </w:pPr>
       <w:r>
-        <w:t>$ bin/crawl urls/ ~/CSCI-572/guns_crawl_Step7 30</w:t>
+        <w:t xml:space="preserve">$ bin/crawl </w:t>
+      </w:r>
+      <w:proofErr w:type="spellStart"/>
+      <w:r>
+        <w:t>urls</w:t>
+      </w:r>
+      <w:proofErr w:type="spellEnd"/>
+      <w:r>
+        <w:t>/ ~/CSCI-572/guns_crawl_Step7 30</w:t>
       </w:r>
     </w:p>
     <w:p>
@@ -7640,7 +8715,31 @@
         <w:pStyle w:val="ListParagraph"/>
       </w:pPr>
       <w:r>
-        <w:t>$ bin/nutch readdb ~/CSCI-572/guns_crawl_Step7/crawldb -stats</w:t>
+        <w:t>$ bin/</w:t>
+      </w:r>
+      <w:proofErr w:type="spellStart"/>
+      <w:r>
+        <w:t>nutch</w:t>
+      </w:r>
+      <w:proofErr w:type="spellEnd"/>
+      <w:r>
+        <w:t xml:space="preserve"> </w:t>
+      </w:r>
+      <w:proofErr w:type="spellStart"/>
+      <w:r>
+        <w:t>readdb</w:t>
+      </w:r>
+      <w:proofErr w:type="spellEnd"/>
+      <w:r>
+        <w:t xml:space="preserve"> ~/CSCI-572/guns_crawl_Step7/</w:t>
+      </w:r>
+      <w:proofErr w:type="spellStart"/>
+      <w:r>
+        <w:t>crawldb</w:t>
+      </w:r>
+      <w:proofErr w:type="spellEnd"/>
+      <w:r>
+        <w:t xml:space="preserve"> -stats</w:t>
       </w:r>
     </w:p>
     <w:p>
@@ -7919,11 +9018,19 @@
                 <w:color w:val="002060"/>
               </w:rPr>
             </w:pPr>
+            <w:proofErr w:type="spellStart"/>
             <w:r>
               <w:rPr>
                 <w:color w:val="002060"/>
               </w:rPr>
-              <w:t>Avg Score</w:t>
+              <w:t>Avg</w:t>
+            </w:r>
+            <w:proofErr w:type="spellEnd"/>
+            <w:r>
+              <w:rPr>
+                <w:color w:val="002060"/>
+              </w:rPr>
+              <w:t xml:space="preserve"> Score</w:t>
             </w:r>
           </w:p>
         </w:tc>
@@ -8016,7 +9123,21 @@
               <w:rPr>
                 <w:color w:val="002060"/>
               </w:rPr>
-              <w:t>Status 1 (db_unfetched)</w:t>
+              <w:t>Status 1 (</w:t>
+            </w:r>
+            <w:proofErr w:type="spellStart"/>
+            <w:r>
+              <w:rPr>
+                <w:color w:val="002060"/>
+              </w:rPr>
+              <w:t>db_unfetched</w:t>
+            </w:r>
+            <w:proofErr w:type="spellEnd"/>
+            <w:r>
+              <w:rPr>
+                <w:color w:val="002060"/>
+              </w:rPr>
+              <w:t>)</w:t>
             </w:r>
           </w:p>
         </w:tc>
@@ -8064,7 +9185,21 @@
               <w:rPr>
                 <w:color w:val="002060"/>
               </w:rPr>
-              <w:t>Status 2 (db_fetched)</w:t>
+              <w:t>Status 2 (</w:t>
+            </w:r>
+            <w:proofErr w:type="spellStart"/>
+            <w:r>
+              <w:rPr>
+                <w:color w:val="002060"/>
+              </w:rPr>
+              <w:t>db_fetched</w:t>
+            </w:r>
+            <w:proofErr w:type="spellEnd"/>
+            <w:r>
+              <w:rPr>
+                <w:color w:val="002060"/>
+              </w:rPr>
+              <w:t>)</w:t>
             </w:r>
           </w:p>
         </w:tc>
@@ -8112,7 +9247,21 @@
               <w:rPr>
                 <w:color w:val="002060"/>
               </w:rPr>
-              <w:t>Status 3 (db_gone)</w:t>
+              <w:t>Status 3 (</w:t>
+            </w:r>
+            <w:proofErr w:type="spellStart"/>
+            <w:r>
+              <w:rPr>
+                <w:color w:val="002060"/>
+              </w:rPr>
+              <w:t>db_gone</w:t>
+            </w:r>
+            <w:proofErr w:type="spellEnd"/>
+            <w:r>
+              <w:rPr>
+                <w:color w:val="002060"/>
+              </w:rPr>
+              <w:t>)</w:t>
             </w:r>
           </w:p>
         </w:tc>
@@ -8160,7 +9309,21 @@
               <w:rPr>
                 <w:color w:val="002060"/>
               </w:rPr>
-              <w:t>Status 4 (db_redir_temp)</w:t>
+              <w:t>Status 4 (</w:t>
+            </w:r>
+            <w:proofErr w:type="spellStart"/>
+            <w:r>
+              <w:rPr>
+                <w:color w:val="002060"/>
+              </w:rPr>
+              <w:t>db_redir_temp</w:t>
+            </w:r>
+            <w:proofErr w:type="spellEnd"/>
+            <w:r>
+              <w:rPr>
+                <w:color w:val="002060"/>
+              </w:rPr>
+              <w:t>)</w:t>
             </w:r>
           </w:p>
         </w:tc>
@@ -8208,7 +9371,21 @@
               <w:rPr>
                 <w:color w:val="002060"/>
               </w:rPr>
-              <w:t>Status 5 (db_redir_perm)</w:t>
+              <w:t>Status 5 (</w:t>
+            </w:r>
+            <w:proofErr w:type="spellStart"/>
+            <w:r>
+              <w:rPr>
+                <w:color w:val="002060"/>
+              </w:rPr>
+              <w:t>db_redir_perm</w:t>
+            </w:r>
+            <w:proofErr w:type="spellEnd"/>
+            <w:r>
+              <w:rPr>
+                <w:color w:val="002060"/>
+              </w:rPr>
+              <w:t>)</w:t>
             </w:r>
           </w:p>
         </w:tc>
@@ -8256,7 +9433,21 @@
               <w:rPr>
                 <w:color w:val="002060"/>
               </w:rPr>
-              <w:t>Status 6 (db_notmodified)</w:t>
+              <w:t>Status 6 (</w:t>
+            </w:r>
+            <w:proofErr w:type="spellStart"/>
+            <w:r>
+              <w:rPr>
+                <w:color w:val="002060"/>
+              </w:rPr>
+              <w:t>db_notmodified</w:t>
+            </w:r>
+            <w:proofErr w:type="spellEnd"/>
+            <w:r>
+              <w:rPr>
+                <w:color w:val="002060"/>
+              </w:rPr>
+              <w:t>)</w:t>
             </w:r>
           </w:p>
         </w:tc>
@@ -8304,7 +9495,21 @@
               <w:rPr>
                 <w:color w:val="002060"/>
               </w:rPr>
-              <w:t>Status 7 (db_duplicate)</w:t>
+              <w:t>Status 7 (</w:t>
+            </w:r>
+            <w:proofErr w:type="spellStart"/>
+            <w:r>
+              <w:rPr>
+                <w:color w:val="002060"/>
+              </w:rPr>
+              <w:t>db_duplicate</w:t>
+            </w:r>
+            <w:proofErr w:type="spellEnd"/>
+            <w:r>
+              <w:rPr>
+                <w:color w:val="002060"/>
+              </w:rPr>
+              <w:t>)</w:t>
             </w:r>
           </w:p>
         </w:tc>
@@ -8491,12 +9696,37 @@
           <w:szCs w:val="28"/>
         </w:rPr>
       </w:pPr>
-      <w:r>
-        <w:rPr>
-          <w:rFonts w:asciiTheme="majorHAnsi" w:hAnsiTheme="majorHAnsi"/>
-          <w:szCs w:val="28"/>
-        </w:rPr>
-        <w:t xml:space="preserve">NutchPy is a python library for working with Apache Nutch. It has functionality to work with Nutch data structures – to read Sequence files, LinkDb, etc. We feel these functionalities can be added inside the </w:t>
+      <w:proofErr w:type="spellStart"/>
+      <w:r>
+        <w:rPr>
+          <w:rFonts w:asciiTheme="majorHAnsi" w:hAnsiTheme="majorHAnsi"/>
+          <w:szCs w:val="28"/>
+        </w:rPr>
+        <w:t>NutchPy</w:t>
+      </w:r>
+      <w:proofErr w:type="spellEnd"/>
+      <w:r>
+        <w:rPr>
+          <w:rFonts w:asciiTheme="majorHAnsi" w:hAnsiTheme="majorHAnsi"/>
+          <w:szCs w:val="28"/>
+        </w:rPr>
+        <w:t xml:space="preserve"> is a python library for working with Apache Nutch. It has functionality to work with Nutch data structures – to read Sequence files, </w:t>
+      </w:r>
+      <w:proofErr w:type="spellStart"/>
+      <w:r>
+        <w:rPr>
+          <w:rFonts w:asciiTheme="majorHAnsi" w:hAnsiTheme="majorHAnsi"/>
+          <w:szCs w:val="28"/>
+        </w:rPr>
+        <w:t>LinkDb</w:t>
+      </w:r>
+      <w:proofErr w:type="spellEnd"/>
+      <w:r>
+        <w:rPr>
+          <w:rFonts w:asciiTheme="majorHAnsi" w:hAnsiTheme="majorHAnsi"/>
+          <w:szCs w:val="28"/>
+        </w:rPr>
+        <w:t xml:space="preserve">, etc. We feel these functionalities can be added inside the </w:t>
       </w:r>
       <w:r>
         <w:rPr>
@@ -8576,7 +9806,25 @@
           <w:sz w:val="28"/>
           <w:szCs w:val="28"/>
         </w:rPr>
-        <w:t>Dump the crawl data out of your Nutch content and then run tika-simlarity over it</w:t>
+        <w:t xml:space="preserve">Dump the crawl data out of your Nutch content and then run </w:t>
+      </w:r>
+      <w:proofErr w:type="spellStart"/>
+      <w:r>
+        <w:rPr>
+          <w:rFonts w:asciiTheme="majorHAnsi" w:hAnsiTheme="majorHAnsi"/>
+          <w:sz w:val="28"/>
+          <w:szCs w:val="28"/>
+        </w:rPr>
+        <w:t>tika-simlarity</w:t>
+      </w:r>
+      <w:proofErr w:type="spellEnd"/>
+      <w:r>
+        <w:rPr>
+          <w:rFonts w:asciiTheme="majorHAnsi" w:hAnsiTheme="majorHAnsi"/>
+          <w:sz w:val="28"/>
+          <w:szCs w:val="28"/>
+        </w:rPr>
+        <w:t xml:space="preserve"> over it</w:t>
       </w:r>
     </w:p>
     <w:p>
@@ -8596,7 +9844,23 @@
           <w:rFonts w:asciiTheme="majorHAnsi" w:hAnsiTheme="majorHAnsi"/>
           <w:szCs w:val="28"/>
         </w:rPr>
-        <w:t xml:space="preserve">Here is what tika-similarity inferred with all the images that Nutch was able to crawl successfully. </w:t>
+        <w:t xml:space="preserve">Here is what </w:t>
+      </w:r>
+      <w:proofErr w:type="spellStart"/>
+      <w:r>
+        <w:rPr>
+          <w:rFonts w:asciiTheme="majorHAnsi" w:hAnsiTheme="majorHAnsi"/>
+          <w:szCs w:val="28"/>
+        </w:rPr>
+        <w:t>tika</w:t>
+      </w:r>
+      <w:proofErr w:type="spellEnd"/>
+      <w:r>
+        <w:rPr>
+          <w:rFonts w:asciiTheme="majorHAnsi" w:hAnsiTheme="majorHAnsi"/>
+          <w:szCs w:val="28"/>
+        </w:rPr>
+        <w:t xml:space="preserve">-similarity inferred with all the images that Nutch was able to crawl successfully. </w:t>
       </w:r>
     </w:p>
     <w:p>
@@ -8677,13 +9941,23 @@
         </w:rPr>
         <w:t xml:space="preserve">We could see an interesting pattern in the D3 that was generated by </w:t>
       </w:r>
+      <w:proofErr w:type="spellStart"/>
       <w:r>
         <w:rPr>
           <w:rFonts w:asciiTheme="majorHAnsi" w:hAnsiTheme="majorHAnsi"/>
           <w:i/>
           <w:szCs w:val="28"/>
         </w:rPr>
-        <w:t xml:space="preserve">tika-similarity. </w:t>
+        <w:t>tika</w:t>
+      </w:r>
+      <w:proofErr w:type="spellEnd"/>
+      <w:r>
+        <w:rPr>
+          <w:rFonts w:asciiTheme="majorHAnsi" w:hAnsiTheme="majorHAnsi"/>
+          <w:i/>
+          <w:szCs w:val="28"/>
+        </w:rPr>
+        <w:t xml:space="preserve">-similarity. </w:t>
       </w:r>
       <w:r>
         <w:rPr>
@@ -8759,7 +10033,25 @@
           <w:sz w:val="28"/>
           <w:szCs w:val="28"/>
         </w:rPr>
-        <w:t>Re-run your crawls using Memex Explorer, a domain specific search tool.</w:t>
+        <w:t xml:space="preserve">Re-run your crawls using </w:t>
+      </w:r>
+      <w:proofErr w:type="spellStart"/>
+      <w:r>
+        <w:rPr>
+          <w:rFonts w:asciiTheme="majorHAnsi" w:hAnsiTheme="majorHAnsi"/>
+          <w:sz w:val="28"/>
+          <w:szCs w:val="28"/>
+        </w:rPr>
+        <w:t>Memex</w:t>
+      </w:r>
+      <w:proofErr w:type="spellEnd"/>
+      <w:r>
+        <w:rPr>
+          <w:rFonts w:asciiTheme="majorHAnsi" w:hAnsiTheme="majorHAnsi"/>
+          <w:sz w:val="28"/>
+          <w:szCs w:val="28"/>
+        </w:rPr>
+        <w:t xml:space="preserve"> Explorer, a domain specific search tool.</w:t>
       </w:r>
     </w:p>
     <w:p>
@@ -8779,7 +10071,23 @@
           <w:rFonts w:asciiTheme="majorHAnsi" w:hAnsiTheme="majorHAnsi"/>
           <w:szCs w:val="28"/>
         </w:rPr>
-        <w:t>We didn’t encounter any bugs while crawling using Memex Explorer.</w:t>
+        <w:t xml:space="preserve">We didn’t encounter any bugs while crawling using </w:t>
+      </w:r>
+      <w:proofErr w:type="spellStart"/>
+      <w:r>
+        <w:rPr>
+          <w:rFonts w:asciiTheme="majorHAnsi" w:hAnsiTheme="majorHAnsi"/>
+          <w:szCs w:val="28"/>
+        </w:rPr>
+        <w:t>Memex</w:t>
+      </w:r>
+      <w:proofErr w:type="spellEnd"/>
+      <w:r>
+        <w:rPr>
+          <w:rFonts w:asciiTheme="majorHAnsi" w:hAnsiTheme="majorHAnsi"/>
+          <w:szCs w:val="28"/>
+        </w:rPr>
+        <w:t xml:space="preserve"> Explorer.</w:t>
       </w:r>
     </w:p>
     <w:p>
@@ -8794,12 +10102,37 @@
           <w:szCs w:val="28"/>
         </w:rPr>
       </w:pPr>
-      <w:r>
-        <w:rPr>
-          <w:rFonts w:asciiTheme="majorHAnsi" w:hAnsiTheme="majorHAnsi"/>
-          <w:szCs w:val="28"/>
-        </w:rPr>
-        <w:t>Yes we were able to run our crawls successfully. Here are the steps we followed to crawl using Memex:</w:t>
+      <w:proofErr w:type="gramStart"/>
+      <w:r>
+        <w:rPr>
+          <w:rFonts w:asciiTheme="majorHAnsi" w:hAnsiTheme="majorHAnsi"/>
+          <w:szCs w:val="28"/>
+        </w:rPr>
+        <w:t>Yes</w:t>
+      </w:r>
+      <w:proofErr w:type="gramEnd"/>
+      <w:r>
+        <w:rPr>
+          <w:rFonts w:asciiTheme="majorHAnsi" w:hAnsiTheme="majorHAnsi"/>
+          <w:szCs w:val="28"/>
+        </w:rPr>
+        <w:t xml:space="preserve"> we were able to run our crawls successfully. Here are the steps we followed to crawl using </w:t>
+      </w:r>
+      <w:proofErr w:type="spellStart"/>
+      <w:r>
+        <w:rPr>
+          <w:rFonts w:asciiTheme="majorHAnsi" w:hAnsiTheme="majorHAnsi"/>
+          <w:szCs w:val="28"/>
+        </w:rPr>
+        <w:t>Memex</w:t>
+      </w:r>
+      <w:proofErr w:type="spellEnd"/>
+      <w:r>
+        <w:rPr>
+          <w:rFonts w:asciiTheme="majorHAnsi" w:hAnsiTheme="majorHAnsi"/>
+          <w:szCs w:val="28"/>
+        </w:rPr>
+        <w:t>:</w:t>
       </w:r>
     </w:p>
     <w:p>
@@ -8853,7 +10186,39 @@
           <w:rFonts w:asciiTheme="majorHAnsi" w:hAnsiTheme="majorHAnsi"/>
           <w:szCs w:val="28"/>
         </w:rPr>
-        <w:t>We forked the Memex explorer project from Gthub.</w:t>
+        <w:t xml:space="preserve">We forked the </w:t>
+      </w:r>
+      <w:proofErr w:type="spellStart"/>
+      <w:r>
+        <w:rPr>
+          <w:rFonts w:asciiTheme="majorHAnsi" w:hAnsiTheme="majorHAnsi"/>
+          <w:szCs w:val="28"/>
+        </w:rPr>
+        <w:t>Memex</w:t>
+      </w:r>
+      <w:proofErr w:type="spellEnd"/>
+      <w:r>
+        <w:rPr>
+          <w:rFonts w:asciiTheme="majorHAnsi" w:hAnsiTheme="majorHAnsi"/>
+          <w:szCs w:val="28"/>
+        </w:rPr>
+        <w:t xml:space="preserve"> explorer project from </w:t>
+      </w:r>
+      <w:proofErr w:type="spellStart"/>
+      <w:r>
+        <w:rPr>
+          <w:rFonts w:asciiTheme="majorHAnsi" w:hAnsiTheme="majorHAnsi"/>
+          <w:szCs w:val="28"/>
+        </w:rPr>
+        <w:t>Gthub</w:t>
+      </w:r>
+      <w:proofErr w:type="spellEnd"/>
+      <w:r>
+        <w:rPr>
+          <w:rFonts w:asciiTheme="majorHAnsi" w:hAnsiTheme="majorHAnsi"/>
+          <w:szCs w:val="28"/>
+        </w:rPr>
+        <w:t>.</w:t>
       </w:r>
     </w:p>
     <w:p>
@@ -8873,7 +10238,23 @@
           <w:rFonts w:asciiTheme="majorHAnsi" w:hAnsiTheme="majorHAnsi"/>
           <w:szCs w:val="28"/>
         </w:rPr>
-        <w:t>We created a Memex environment in anaconda and crawled using</w:t>
+        <w:t xml:space="preserve">We created a </w:t>
+      </w:r>
+      <w:proofErr w:type="spellStart"/>
+      <w:r>
+        <w:rPr>
+          <w:rFonts w:asciiTheme="majorHAnsi" w:hAnsiTheme="majorHAnsi"/>
+          <w:szCs w:val="28"/>
+        </w:rPr>
+        <w:t>Memex</w:t>
+      </w:r>
+      <w:proofErr w:type="spellEnd"/>
+      <w:r>
+        <w:rPr>
+          <w:rFonts w:asciiTheme="majorHAnsi" w:hAnsiTheme="majorHAnsi"/>
+          <w:szCs w:val="28"/>
+        </w:rPr>
+        <w:t xml:space="preserve"> environment in anaconda and crawled using</w:t>
       </w:r>
     </w:p>
     <w:p>
@@ -8892,7 +10273,25 @@
           <w:i/>
           <w:szCs w:val="28"/>
         </w:rPr>
-        <w:t xml:space="preserve">crawl urls/ </w:t>
+        <w:t xml:space="preserve">crawl </w:t>
+      </w:r>
+      <w:proofErr w:type="spellStart"/>
+      <w:r>
+        <w:rPr>
+          <w:rFonts w:asciiTheme="majorHAnsi" w:hAnsiTheme="majorHAnsi"/>
+          <w:i/>
+          <w:szCs w:val="28"/>
+        </w:rPr>
+        <w:t>urls</w:t>
+      </w:r>
+      <w:proofErr w:type="spellEnd"/>
+      <w:r>
+        <w:rPr>
+          <w:rFonts w:asciiTheme="majorHAnsi" w:hAnsiTheme="majorHAnsi"/>
+          <w:i/>
+          <w:szCs w:val="28"/>
+        </w:rPr>
+        <w:t xml:space="preserve">/ </w:t>
       </w:r>
       <w:r>
         <w:rPr>
@@ -8936,8 +10335,54 @@
           <w:i/>
           <w:szCs w:val="28"/>
         </w:rPr>
-        <w:t>anaconda/envs/memex/lib/nutch</w:t>
-      </w:r>
+        <w:t>anaconda/</w:t>
+      </w:r>
+      <w:proofErr w:type="spellStart"/>
+      <w:r>
+        <w:rPr>
+          <w:rFonts w:asciiTheme="majorHAnsi" w:hAnsiTheme="majorHAnsi"/>
+          <w:i/>
+          <w:szCs w:val="28"/>
+        </w:rPr>
+        <w:t>envs</w:t>
+      </w:r>
+      <w:proofErr w:type="spellEnd"/>
+      <w:r>
+        <w:rPr>
+          <w:rFonts w:asciiTheme="majorHAnsi" w:hAnsiTheme="majorHAnsi"/>
+          <w:i/>
+          <w:szCs w:val="28"/>
+        </w:rPr>
+        <w:t>/</w:t>
+      </w:r>
+      <w:proofErr w:type="spellStart"/>
+      <w:r>
+        <w:rPr>
+          <w:rFonts w:asciiTheme="majorHAnsi" w:hAnsiTheme="majorHAnsi"/>
+          <w:i/>
+          <w:szCs w:val="28"/>
+        </w:rPr>
+        <w:t>memex</w:t>
+      </w:r>
+      <w:proofErr w:type="spellEnd"/>
+      <w:r>
+        <w:rPr>
+          <w:rFonts w:asciiTheme="majorHAnsi" w:hAnsiTheme="majorHAnsi"/>
+          <w:i/>
+          <w:szCs w:val="28"/>
+        </w:rPr>
+        <w:t>/lib/</w:t>
+      </w:r>
+      <w:proofErr w:type="spellStart"/>
+      <w:r>
+        <w:rPr>
+          <w:rFonts w:asciiTheme="majorHAnsi" w:hAnsiTheme="majorHAnsi"/>
+          <w:i/>
+          <w:szCs w:val="28"/>
+        </w:rPr>
+        <w:t>nutch</w:t>
+      </w:r>
+      <w:proofErr w:type="spellEnd"/>
     </w:p>
     <w:p>
       <w:pPr>
@@ -8990,7 +10435,23 @@
           <w:rFonts w:asciiTheme="majorHAnsi" w:hAnsiTheme="majorHAnsi"/>
           <w:szCs w:val="28"/>
         </w:rPr>
-        <w:t>We didn’t observe any capabilities that were missing from Memex Explorer’s Nutch.</w:t>
+        <w:t xml:space="preserve">We didn’t observe any capabilities that were missing from </w:t>
+      </w:r>
+      <w:proofErr w:type="spellStart"/>
+      <w:r>
+        <w:rPr>
+          <w:rFonts w:asciiTheme="majorHAnsi" w:hAnsiTheme="majorHAnsi"/>
+          <w:szCs w:val="28"/>
+        </w:rPr>
+        <w:t>Memex</w:t>
+      </w:r>
+      <w:proofErr w:type="spellEnd"/>
+      <w:r>
+        <w:rPr>
+          <w:rFonts w:asciiTheme="majorHAnsi" w:hAnsiTheme="majorHAnsi"/>
+          <w:szCs w:val="28"/>
+        </w:rPr>
+        <w:t xml:space="preserve"> Explorer’s Nutch.</w:t>
       </w:r>
     </w:p>
     <w:p>
@@ -9143,7 +10604,39 @@
           <w:rFonts w:asciiTheme="majorHAnsi" w:hAnsiTheme="majorHAnsi"/>
           <w:szCs w:val="28"/>
         </w:rPr>
-        <w:t>Initially we faced one of the challenge in increasing the nutch heap memory size where in the crawling aborted after running for 2 days due to insufficient heap memory. We figured out the configuration parameter JAVA_HEAP_MAX in bin/nutch script to increase the size of the heap memory.</w:t>
+        <w:t xml:space="preserve">Initially we faced one of the challenge in increasing the </w:t>
+      </w:r>
+      <w:proofErr w:type="spellStart"/>
+      <w:r>
+        <w:rPr>
+          <w:rFonts w:asciiTheme="majorHAnsi" w:hAnsiTheme="majorHAnsi"/>
+          <w:szCs w:val="28"/>
+        </w:rPr>
+        <w:t>nutch</w:t>
+      </w:r>
+      <w:proofErr w:type="spellEnd"/>
+      <w:r>
+        <w:rPr>
+          <w:rFonts w:asciiTheme="majorHAnsi" w:hAnsiTheme="majorHAnsi"/>
+          <w:szCs w:val="28"/>
+        </w:rPr>
+        <w:t xml:space="preserve"> heap memory size where in the crawling aborted after running for 2 days due to insufficient heap memory. We figured out the configuration parameter JAVA_HEAP_MAX in bin/</w:t>
+      </w:r>
+      <w:proofErr w:type="spellStart"/>
+      <w:r>
+        <w:rPr>
+          <w:rFonts w:asciiTheme="majorHAnsi" w:hAnsiTheme="majorHAnsi"/>
+          <w:szCs w:val="28"/>
+        </w:rPr>
+        <w:t>nutch</w:t>
+      </w:r>
+      <w:proofErr w:type="spellEnd"/>
+      <w:r>
+        <w:rPr>
+          <w:rFonts w:asciiTheme="majorHAnsi" w:hAnsiTheme="majorHAnsi"/>
+          <w:szCs w:val="28"/>
+        </w:rPr>
+        <w:t xml:space="preserve"> script to increase the size of the heap memory.</w:t>
       </w:r>
     </w:p>
     <w:p>
@@ -9162,7 +10655,23 @@
           <w:rFonts w:asciiTheme="majorHAnsi" w:hAnsiTheme="majorHAnsi"/>
           <w:szCs w:val="28"/>
         </w:rPr>
-        <w:t>Configuring the nutch crawler to deal with politeness and completeness. This enabled the crawler to increase its sensitivity to the way it appeared in web logs for servers providing weapons oriented content on the Internet.</w:t>
+        <w:t xml:space="preserve">Configuring the </w:t>
+      </w:r>
+      <w:proofErr w:type="spellStart"/>
+      <w:r>
+        <w:rPr>
+          <w:rFonts w:asciiTheme="majorHAnsi" w:hAnsiTheme="majorHAnsi"/>
+          <w:szCs w:val="28"/>
+        </w:rPr>
+        <w:t>nutch</w:t>
+      </w:r>
+      <w:proofErr w:type="spellEnd"/>
+      <w:r>
+        <w:rPr>
+          <w:rFonts w:asciiTheme="majorHAnsi" w:hAnsiTheme="majorHAnsi"/>
+          <w:szCs w:val="28"/>
+        </w:rPr>
+        <w:t xml:space="preserve"> crawler to deal with politeness and completeness. This enabled the crawler to increase its sensitivity to the way it appeared in web logs for servers providing weapons oriented content on the Internet.</w:t>
       </w:r>
     </w:p>
     <w:p>
@@ -9182,7 +10691,39 @@
           <w:rFonts w:asciiTheme="majorHAnsi" w:hAnsiTheme="majorHAnsi"/>
           <w:szCs w:val="28"/>
         </w:rPr>
-        <w:t>Getting to work with the various open source technologies. Most of the times we couldn't get much documentation in installing or integrating the technologies with apache nutch. This led us to actively engage in the discussions in apache nutch forums, post our queries in the forums and to even contribute back to the forum by answering other's queries. </w:t>
+        <w:t xml:space="preserve">Getting to work with the various open source technologies. Most of the times we couldn't get much documentation in installing or integrating the technologies with apache </w:t>
+      </w:r>
+      <w:proofErr w:type="spellStart"/>
+      <w:r>
+        <w:rPr>
+          <w:rFonts w:asciiTheme="majorHAnsi" w:hAnsiTheme="majorHAnsi"/>
+          <w:szCs w:val="28"/>
+        </w:rPr>
+        <w:t>nutch</w:t>
+      </w:r>
+      <w:proofErr w:type="spellEnd"/>
+      <w:r>
+        <w:rPr>
+          <w:rFonts w:asciiTheme="majorHAnsi" w:hAnsiTheme="majorHAnsi"/>
+          <w:szCs w:val="28"/>
+        </w:rPr>
+        <w:t xml:space="preserve">. This led us to actively engage in the discussions in apache </w:t>
+      </w:r>
+      <w:proofErr w:type="spellStart"/>
+      <w:r>
+        <w:rPr>
+          <w:rFonts w:asciiTheme="majorHAnsi" w:hAnsiTheme="majorHAnsi"/>
+          <w:szCs w:val="28"/>
+        </w:rPr>
+        <w:t>nutch</w:t>
+      </w:r>
+      <w:proofErr w:type="spellEnd"/>
+      <w:r>
+        <w:rPr>
+          <w:rFonts w:asciiTheme="majorHAnsi" w:hAnsiTheme="majorHAnsi"/>
+          <w:szCs w:val="28"/>
+        </w:rPr>
+        <w:t xml:space="preserve"> forums, post our queries in the forums and to even contribute back to the forum by answering other's queries. </w:t>
       </w:r>
     </w:p>
     <w:p>

--- a/submission/Report/IR assignment 1.docx
+++ b/submission/Report/IR assignment 1.docx
@@ -116,16 +116,7 @@
                                 <w:sz w:val="24"/>
                                 <w:szCs w:val="24"/>
                               </w:rPr>
-                              <w:t xml:space="preserve">Sanjay </w:t>
-                            </w:r>
-                            <w:proofErr w:type="spellStart"/>
-                            <w:r>
-                              <w:rPr>
-                                <w:color w:val="E65B01" w:themeColor="accent1" w:themeShade="BF"/>
-                                <w:sz w:val="24"/>
-                                <w:szCs w:val="24"/>
-                              </w:rPr>
-                              <w:t>Jaga</w:t>
+                              <w:t>Sanjay Jaga</w:t>
                             </w:r>
                             <w:r>
                               <w:rPr>
@@ -143,7 +134,6 @@
                               </w:rPr>
                               <w:t>eesh</w:t>
                             </w:r>
-                            <w:proofErr w:type="spellEnd"/>
                           </w:p>
                           <w:p>
                             <w:pPr>
@@ -154,50 +144,13 @@
                                 <w:szCs w:val="24"/>
                               </w:rPr>
                             </w:pPr>
-                            <w:proofErr w:type="spellStart"/>
                             <w:r>
                               <w:rPr>
                                 <w:color w:val="E65B01" w:themeColor="accent1" w:themeShade="BF"/>
                                 <w:sz w:val="24"/>
                                 <w:szCs w:val="24"/>
                               </w:rPr>
-                              <w:t>Manohar</w:t>
-                            </w:r>
-                            <w:proofErr w:type="spellEnd"/>
-                            <w:r>
-                              <w:rPr>
-                                <w:color w:val="E65B01" w:themeColor="accent1" w:themeShade="BF"/>
-                                <w:sz w:val="24"/>
-                                <w:szCs w:val="24"/>
-                              </w:rPr>
-                              <w:t xml:space="preserve"> </w:t>
-                            </w:r>
-                            <w:proofErr w:type="spellStart"/>
-                            <w:r>
-                              <w:rPr>
-                                <w:color w:val="E65B01" w:themeColor="accent1" w:themeShade="BF"/>
-                                <w:sz w:val="24"/>
-                                <w:szCs w:val="24"/>
-                              </w:rPr>
-                              <w:t>Thagadur</w:t>
-                            </w:r>
-                            <w:proofErr w:type="spellEnd"/>
-                            <w:r>
-                              <w:rPr>
-                                <w:color w:val="E65B01" w:themeColor="accent1" w:themeShade="BF"/>
-                                <w:sz w:val="24"/>
-                                <w:szCs w:val="24"/>
-                              </w:rPr>
-                              <w:t xml:space="preserve"> </w:t>
-                            </w:r>
-                            <w:proofErr w:type="spellStart"/>
-                            <w:r>
-                              <w:rPr>
-                                <w:color w:val="E65B01" w:themeColor="accent1" w:themeShade="BF"/>
-                                <w:sz w:val="24"/>
-                                <w:szCs w:val="24"/>
-                              </w:rPr>
-                              <w:t>Nat</w:t>
+                              <w:t>Manohar Thagadur Nat</w:t>
                             </w:r>
                             <w:r>
                               <w:rPr>
@@ -215,7 +168,6 @@
                               </w:rPr>
                               <w:t>raju</w:t>
                             </w:r>
-                            <w:proofErr w:type="spellEnd"/>
                           </w:p>
                           <w:p>
                             <w:pPr>
@@ -226,52 +178,22 @@
                                 <w:szCs w:val="24"/>
                               </w:rPr>
                             </w:pPr>
-                            <w:proofErr w:type="spellStart"/>
                             <w:r>
                               <w:rPr>
                                 <w:color w:val="E65B01" w:themeColor="accent1" w:themeShade="BF"/>
                                 <w:sz w:val="24"/>
                                 <w:szCs w:val="24"/>
                               </w:rPr>
-                              <w:t>Soumya</w:t>
+                              <w:t>Soumya Gowda</w:t>
                             </w:r>
-                            <w:proofErr w:type="spellEnd"/>
                             <w:r>
                               <w:rPr>
                                 <w:color w:val="E65B01" w:themeColor="accent1" w:themeShade="BF"/>
                                 <w:sz w:val="24"/>
                                 <w:szCs w:val="24"/>
                               </w:rPr>
-                              <w:t xml:space="preserve"> </w:t>
+                              <w:t xml:space="preserve"> Basvana</w:t>
                             </w:r>
-                            <w:proofErr w:type="spellStart"/>
-                            <w:r>
-                              <w:rPr>
-                                <w:color w:val="E65B01" w:themeColor="accent1" w:themeShade="BF"/>
-                                <w:sz w:val="24"/>
-                                <w:szCs w:val="24"/>
-                              </w:rPr>
-                              <w:t>Gowda</w:t>
-                            </w:r>
-                            <w:proofErr w:type="spellEnd"/>
-                            <w:r>
-                              <w:rPr>
-                                <w:color w:val="E65B01" w:themeColor="accent1" w:themeShade="BF"/>
-                                <w:sz w:val="24"/>
-                                <w:szCs w:val="24"/>
-                              </w:rPr>
-                              <w:t xml:space="preserve"> </w:t>
-                            </w:r>
-                            <w:proofErr w:type="spellStart"/>
-                            <w:r>
-                              <w:rPr>
-                                <w:color w:val="E65B01" w:themeColor="accent1" w:themeShade="BF"/>
-                                <w:sz w:val="24"/>
-                                <w:szCs w:val="24"/>
-                              </w:rPr>
-                              <w:t>Basvana</w:t>
-                            </w:r>
-                            <w:proofErr w:type="spellEnd"/>
                           </w:p>
                           <w:p>
                             <w:pPr>
@@ -350,16 +272,7 @@
                           <w:sz w:val="24"/>
                           <w:szCs w:val="24"/>
                         </w:rPr>
-                        <w:t xml:space="preserve">Sanjay </w:t>
-                      </w:r>
-                      <w:proofErr w:type="spellStart"/>
-                      <w:r>
-                        <w:rPr>
-                          <w:color w:val="E65B01" w:themeColor="accent1" w:themeShade="BF"/>
-                          <w:sz w:val="24"/>
-                          <w:szCs w:val="24"/>
-                        </w:rPr>
-                        <w:t>Jaga</w:t>
+                        <w:t>Sanjay Jaga</w:t>
                       </w:r>
                       <w:r>
                         <w:rPr>
@@ -377,7 +290,6 @@
                         </w:rPr>
                         <w:t>eesh</w:t>
                       </w:r>
-                      <w:proofErr w:type="spellEnd"/>
                     </w:p>
                     <w:p>
                       <w:pPr>
@@ -388,50 +300,13 @@
                           <w:szCs w:val="24"/>
                         </w:rPr>
                       </w:pPr>
-                      <w:proofErr w:type="spellStart"/>
                       <w:r>
                         <w:rPr>
                           <w:color w:val="E65B01" w:themeColor="accent1" w:themeShade="BF"/>
                           <w:sz w:val="24"/>
                           <w:szCs w:val="24"/>
                         </w:rPr>
-                        <w:t>Manohar</w:t>
-                      </w:r>
-                      <w:proofErr w:type="spellEnd"/>
-                      <w:r>
-                        <w:rPr>
-                          <w:color w:val="E65B01" w:themeColor="accent1" w:themeShade="BF"/>
-                          <w:sz w:val="24"/>
-                          <w:szCs w:val="24"/>
-                        </w:rPr>
-                        <w:t xml:space="preserve"> </w:t>
-                      </w:r>
-                      <w:proofErr w:type="spellStart"/>
-                      <w:r>
-                        <w:rPr>
-                          <w:color w:val="E65B01" w:themeColor="accent1" w:themeShade="BF"/>
-                          <w:sz w:val="24"/>
-                          <w:szCs w:val="24"/>
-                        </w:rPr>
-                        <w:t>Thagadur</w:t>
-                      </w:r>
-                      <w:proofErr w:type="spellEnd"/>
-                      <w:r>
-                        <w:rPr>
-                          <w:color w:val="E65B01" w:themeColor="accent1" w:themeShade="BF"/>
-                          <w:sz w:val="24"/>
-                          <w:szCs w:val="24"/>
-                        </w:rPr>
-                        <w:t xml:space="preserve"> </w:t>
-                      </w:r>
-                      <w:proofErr w:type="spellStart"/>
-                      <w:r>
-                        <w:rPr>
-                          <w:color w:val="E65B01" w:themeColor="accent1" w:themeShade="BF"/>
-                          <w:sz w:val="24"/>
-                          <w:szCs w:val="24"/>
-                        </w:rPr>
-                        <w:t>Nat</w:t>
+                        <w:t>Manohar Thagadur Nat</w:t>
                       </w:r>
                       <w:r>
                         <w:rPr>
@@ -449,7 +324,6 @@
                         </w:rPr>
                         <w:t>raju</w:t>
                       </w:r>
-                      <w:proofErr w:type="spellEnd"/>
                     </w:p>
                     <w:p>
                       <w:pPr>
@@ -460,52 +334,22 @@
                           <w:szCs w:val="24"/>
                         </w:rPr>
                       </w:pPr>
-                      <w:proofErr w:type="spellStart"/>
                       <w:r>
                         <w:rPr>
                           <w:color w:val="E65B01" w:themeColor="accent1" w:themeShade="BF"/>
                           <w:sz w:val="24"/>
                           <w:szCs w:val="24"/>
                         </w:rPr>
-                        <w:t>Soumya</w:t>
+                        <w:t>Soumya Gowda</w:t>
                       </w:r>
-                      <w:proofErr w:type="spellEnd"/>
                       <w:r>
                         <w:rPr>
                           <w:color w:val="E65B01" w:themeColor="accent1" w:themeShade="BF"/>
                           <w:sz w:val="24"/>
                           <w:szCs w:val="24"/>
                         </w:rPr>
-                        <w:t xml:space="preserve"> </w:t>
+                        <w:t xml:space="preserve"> Basvana</w:t>
                       </w:r>
-                      <w:proofErr w:type="spellStart"/>
-                      <w:r>
-                        <w:rPr>
-                          <w:color w:val="E65B01" w:themeColor="accent1" w:themeShade="BF"/>
-                          <w:sz w:val="24"/>
-                          <w:szCs w:val="24"/>
-                        </w:rPr>
-                        <w:t>Gowda</w:t>
-                      </w:r>
-                      <w:proofErr w:type="spellEnd"/>
-                      <w:r>
-                        <w:rPr>
-                          <w:color w:val="E65B01" w:themeColor="accent1" w:themeShade="BF"/>
-                          <w:sz w:val="24"/>
-                          <w:szCs w:val="24"/>
-                        </w:rPr>
-                        <w:t xml:space="preserve"> </w:t>
-                      </w:r>
-                      <w:proofErr w:type="spellStart"/>
-                      <w:r>
-                        <w:rPr>
-                          <w:color w:val="E65B01" w:themeColor="accent1" w:themeShade="BF"/>
-                          <w:sz w:val="24"/>
-                          <w:szCs w:val="24"/>
-                        </w:rPr>
-                        <w:t>Basvana</w:t>
-                      </w:r>
-                      <w:proofErr w:type="spellEnd"/>
                     </w:p>
                     <w:p>
                       <w:pPr>
@@ -1061,29 +905,7 @@
                                         <w:sz w:val="28"/>
                                         <w:szCs w:val="28"/>
                                       </w:rPr>
-                                      <w:t>An Apache-</w:t>
-                                    </w:r>
-                                    <w:proofErr w:type="spellStart"/>
-                                    <w:r>
-                                      <w:rPr>
-                                        <w:i/>
-                                        <w:iCs/>
-                                        <w:color w:val="244583" w:themeColor="accent2" w:themeShade="80"/>
-                                        <w:sz w:val="28"/>
-                                        <w:szCs w:val="28"/>
-                                      </w:rPr>
-                                      <w:t>Solr</w:t>
-                                    </w:r>
-                                    <w:proofErr w:type="spellEnd"/>
-                                    <w:r>
-                                      <w:rPr>
-                                        <w:i/>
-                                        <w:iCs/>
-                                        <w:color w:val="244583" w:themeColor="accent2" w:themeShade="80"/>
-                                        <w:sz w:val="28"/>
-                                        <w:szCs w:val="28"/>
-                                      </w:rPr>
-                                      <w:t xml:space="preserve"> based Search Engine, Ranking Algorithms and NER for Weapons Datasets</w:t>
+                                      <w:t>An Apache-Solr based Search Engine, Ranking Algorithms and NER for Weapons Datasets</w:t>
                                     </w:r>
                                   </w:sdtContent>
                                 </w:sdt>
@@ -1101,10 +923,38 @@
                               </w:p>
                               <w:p>
                                 <w:r>
-                                  <w:t xml:space="preserve">We built a </w:t>
+                                  <w:t xml:space="preserve">We indexed all the data of our first assignment into Apache-Solr. </w:t>
                                 </w:r>
-                                <w:bookmarkStart w:id="0" w:name="_GoBack"/>
-                                <w:bookmarkEnd w:id="0"/>
+                                <w:r>
+                                  <w:t>We implemented</w:t>
+                                </w:r>
+                                <w:r>
+                                  <w:rPr>
+                                    <w:i/>
+                                  </w:rPr>
+                                  <w:t xml:space="preserve"> Cont</w:t>
+                                </w:r>
+                                <w:r>
+                                  <w:rPr>
+                                    <w:i/>
+                                  </w:rPr>
+                                  <w:t>ent-B</w:t>
+                                </w:r>
+                                <w:r>
+                                  <w:rPr>
+                                    <w:i/>
+                                  </w:rPr>
+                                  <w:t>ased and</w:t>
+                                </w:r>
+                                <w:r>
+                                  <w:rPr>
+                                    <w:i/>
+                                  </w:rPr>
+                                  <w:t xml:space="preserve"> Link-Based </w:t>
+                                </w:r>
+                                <w:r>
+                                  <w:t>for retrieval of results from the index.</w:t>
+                                </w:r>
                               </w:p>
                             </w:txbxContent>
                           </wps:txbx>
@@ -1204,29 +1054,7 @@
                                   <w:sz w:val="28"/>
                                   <w:szCs w:val="28"/>
                                 </w:rPr>
-                                <w:t>An Apache-</w:t>
-                              </w:r>
-                              <w:proofErr w:type="spellStart"/>
-                              <w:r>
-                                <w:rPr>
-                                  <w:i/>
-                                  <w:iCs/>
-                                  <w:color w:val="244583" w:themeColor="accent2" w:themeShade="80"/>
-                                  <w:sz w:val="28"/>
-                                  <w:szCs w:val="28"/>
-                                </w:rPr>
-                                <w:t>Solr</w:t>
-                              </w:r>
-                              <w:proofErr w:type="spellEnd"/>
-                              <w:r>
-                                <w:rPr>
-                                  <w:i/>
-                                  <w:iCs/>
-                                  <w:color w:val="244583" w:themeColor="accent2" w:themeShade="80"/>
-                                  <w:sz w:val="28"/>
-                                  <w:szCs w:val="28"/>
-                                </w:rPr>
-                                <w:t xml:space="preserve"> based Search Engine, Ranking Algorithms and NER for Weapons Datasets</w:t>
+                                <w:t>An Apache-Solr based Search Engine, Ranking Algorithms and NER for Weapons Datasets</w:t>
                               </w:r>
                             </w:sdtContent>
                           </w:sdt>
@@ -1244,10 +1072,38 @@
                         </w:p>
                         <w:p>
                           <w:r>
-                            <w:t xml:space="preserve">We built a </w:t>
+                            <w:t xml:space="preserve">We indexed all the data of our first assignment into Apache-Solr. </w:t>
                           </w:r>
-                          <w:bookmarkStart w:id="1" w:name="_GoBack"/>
-                          <w:bookmarkEnd w:id="1"/>
+                          <w:r>
+                            <w:t>We implemented</w:t>
+                          </w:r>
+                          <w:r>
+                            <w:rPr>
+                              <w:i/>
+                            </w:rPr>
+                            <w:t xml:space="preserve"> Cont</w:t>
+                          </w:r>
+                          <w:r>
+                            <w:rPr>
+                              <w:i/>
+                            </w:rPr>
+                            <w:t>ent-B</w:t>
+                          </w:r>
+                          <w:r>
+                            <w:rPr>
+                              <w:i/>
+                            </w:rPr>
+                            <w:t>ased and</w:t>
+                          </w:r>
+                          <w:r>
+                            <w:rPr>
+                              <w:i/>
+                            </w:rPr>
+                            <w:t xml:space="preserve"> Link-Based </w:t>
+                          </w:r>
+                          <w:r>
+                            <w:t>for retrieval of results from the index.</w:t>
+                          </w:r>
                         </w:p>
                       </w:txbxContent>
                     </v:textbox>
@@ -4604,361 +4460,108 @@
       <w:pPr>
         <w:pStyle w:val="Heading2"/>
       </w:pPr>
-      <w:bookmarkStart w:id="2" w:name="OLE_LINK4"/>
-      <w:bookmarkStart w:id="3" w:name="OLE_LINK5"/>
+      <w:bookmarkStart w:id="0" w:name="OLE_LINK4"/>
+      <w:bookmarkStart w:id="1" w:name="OLE_LINK5"/>
       <w:r>
         <w:t xml:space="preserve">Question 1: </w:t>
       </w:r>
       <w:r>
-        <w:rPr>
-          <w:rFonts w:eastAsiaTheme="minorEastAsia" w:cstheme="minorBidi"/>
-          <w:color w:val="auto"/>
-          <w:sz w:val="24"/>
-          <w:szCs w:val="24"/>
-          <w:lang w:eastAsia="en-US"/>
-        </w:rPr>
-        <w:t>Download and configure Nutch to crawl Weapons images as identified in the seed list.</w:t>
-      </w:r>
+        <w:t>Develop an indexing system using Apache Solr and its ExtractingRequestHandler</w:t>
+      </w:r>
+      <w:r>
+        <w:t xml:space="preserve"> </w:t>
+      </w:r>
+      <w:r>
+        <w:t xml:space="preserve">(“SolrCell”) </w:t>
+      </w:r>
+      <w:bookmarkEnd w:id="0"/>
+      <w:bookmarkEnd w:id="1"/>
     </w:p>
-    <w:bookmarkEnd w:id="2"/>
-    <w:bookmarkEnd w:id="3"/>
     <w:p>
       <w:pPr>
         <w:pStyle w:val="ListParagraph"/>
         <w:numPr>
           <w:ilvl w:val="0"/>
-          <w:numId w:val="7"/>
+          <w:numId w:val="27"/>
         </w:numPr>
-      </w:pPr>
-      <w:r>
-        <w:t>The list of files we modified to deal with politeness are as follows:</w:t>
-      </w:r>
-    </w:p>
-    <w:p>
-      <w:pPr>
-        <w:pStyle w:val="ListParagraph"/>
-      </w:pPr>
-      <w:r>
-        <w:tab/>
-      </w:r>
-    </w:p>
-    <w:p>
-      <w:pPr>
-        <w:pStyle w:val="ListParagraph"/>
-        <w:ind w:firstLine="270"/>
-      </w:pPr>
-      <w:r>
-        <w:t>Nutch-Site.xml:</w:t>
-      </w:r>
-    </w:p>
-    <w:p>
-      <w:pPr>
-        <w:pStyle w:val="ListParagraph"/>
-        <w:numPr>
-          <w:ilvl w:val="2"/>
-          <w:numId w:val="7"/>
-        </w:numPr>
-      </w:pPr>
-      <w:r>
-        <w:t xml:space="preserve">We set </w:t>
-      </w:r>
-      <w:proofErr w:type="spellStart"/>
-      <w:proofErr w:type="gramStart"/>
-      <w:r>
-        <w:t>http.agent</w:t>
-      </w:r>
-      <w:proofErr w:type="gramEnd"/>
-      <w:r>
-        <w:t>.rotate</w:t>
-      </w:r>
-      <w:proofErr w:type="spellEnd"/>
-      <w:r>
-        <w:t xml:space="preserve"> to ‘</w:t>
-      </w:r>
-      <w:r>
-        <w:t>t</w:t>
-      </w:r>
-      <w:r>
-        <w:t>rue’ and added 10</w:t>
-      </w:r>
-      <w:r>
-        <w:t xml:space="preserve"> agent names in agents.txt.</w:t>
-      </w:r>
-    </w:p>
-    <w:p>
-      <w:pPr>
-        <w:pStyle w:val="ListParagraph"/>
-        <w:numPr>
-          <w:ilvl w:val="2"/>
-          <w:numId w:val="7"/>
-        </w:numPr>
-      </w:pPr>
-      <w:r>
-        <w:t xml:space="preserve">We increased the </w:t>
-      </w:r>
-      <w:proofErr w:type="spellStart"/>
-      <w:proofErr w:type="gramStart"/>
-      <w:r>
-        <w:t>http.timeout</w:t>
-      </w:r>
-      <w:proofErr w:type="spellEnd"/>
-      <w:proofErr w:type="gramEnd"/>
-      <w:r>
-        <w:t xml:space="preserve"> from 10,000 to 80,000.</w:t>
-      </w:r>
-    </w:p>
-    <w:p>
-      <w:pPr>
-        <w:pStyle w:val="ListParagraph"/>
-        <w:numPr>
-          <w:ilvl w:val="2"/>
-          <w:numId w:val="7"/>
-        </w:numPr>
-      </w:pPr>
-      <w:r>
-        <w:t xml:space="preserve">We changed the </w:t>
-      </w:r>
-      <w:proofErr w:type="spellStart"/>
-      <w:proofErr w:type="gramStart"/>
-      <w:r>
-        <w:t>http.content</w:t>
-      </w:r>
-      <w:proofErr w:type="gramEnd"/>
-      <w:r>
-        <w:t>.limit</w:t>
-      </w:r>
-      <w:proofErr w:type="spellEnd"/>
-      <w:r>
-        <w:t xml:space="preserve"> to -1 to remove the limitation on the size of the crawling file.</w:t>
-      </w:r>
-    </w:p>
-    <w:p>
-      <w:pPr>
-        <w:pStyle w:val="ListParagraph"/>
-        <w:numPr>
-          <w:ilvl w:val="2"/>
-          <w:numId w:val="7"/>
-        </w:numPr>
-      </w:pPr>
-      <w:r>
-        <w:t xml:space="preserve">We increased the </w:t>
-      </w:r>
-      <w:proofErr w:type="spellStart"/>
-      <w:proofErr w:type="gramStart"/>
-      <w:r>
-        <w:t>fetcher.threads</w:t>
-      </w:r>
-      <w:proofErr w:type="gramEnd"/>
-      <w:r>
-        <w:t>.fetch</w:t>
-      </w:r>
-      <w:proofErr w:type="spellEnd"/>
-      <w:r>
-        <w:t xml:space="preserve"> from 10 to 20.</w:t>
-      </w:r>
-    </w:p>
-    <w:p>
-      <w:pPr>
-        <w:pStyle w:val="ListParagraph"/>
-        <w:ind w:left="1350"/>
-      </w:pPr>
-      <w:r>
-        <w:t>Our Nutch-Site.xml contains the other changes.</w:t>
-      </w:r>
-    </w:p>
-    <w:p>
-      <w:pPr>
-        <w:pStyle w:val="ListParagraph"/>
-        <w:ind w:left="1440"/>
-      </w:pPr>
+        <w:jc w:val="both"/>
+      </w:pPr>
+      <w:r>
+        <w:t>We installed Apache Solr from Lecene’s 4.10 branch.</w:t>
+      </w:r>
     </w:p>
     <w:p>
       <w:pPr>
         <w:pStyle w:val="ListParagraph"/>
         <w:numPr>
           <w:ilvl w:val="0"/>
-          <w:numId w:val="7"/>
+          <w:numId w:val="27"/>
         </w:numPr>
-      </w:pPr>
-    </w:p>
-    <w:p>
-      <w:pPr>
-        <w:pStyle w:val="ListParagraph"/>
-        <w:numPr>
-          <w:ilvl w:val="1"/>
-          <w:numId w:val="7"/>
-        </w:numPr>
-      </w:pPr>
-      <w:r>
-        <w:t>Regex-url</w:t>
-      </w:r>
-      <w:r>
-        <w:t>filter.txt</w:t>
-      </w:r>
-      <w:r>
-        <w:t xml:space="preserve"> and Automaton-urlfilter.txt</w:t>
-      </w:r>
-    </w:p>
-    <w:p>
-      <w:pPr>
-        <w:pStyle w:val="ListParagraph"/>
-        <w:numPr>
-          <w:ilvl w:val="2"/>
-          <w:numId w:val="7"/>
-        </w:numPr>
-      </w:pPr>
-      <w:r>
-        <w:t>We skipped domains like facebook.com, tumblr.com, twitter.com, etc. to filter majority of images unwanted to us.</w:t>
-      </w:r>
-    </w:p>
-    <w:p>
-      <w:pPr>
-        <w:pStyle w:val="ListParagraph"/>
-        <w:numPr>
-          <w:ilvl w:val="2"/>
-          <w:numId w:val="7"/>
-        </w:numPr>
-      </w:pPr>
-      <w:r>
-        <w:t>We removed the image extensions to avoid skipping images.</w:t>
-      </w:r>
-    </w:p>
-    <w:p>
-      <w:pPr>
-        <w:pStyle w:val="ListParagraph"/>
-        <w:ind w:left="1440"/>
-      </w:pPr>
-    </w:p>
-    <w:p>
-      <w:pPr>
-        <w:pStyle w:val="ListParagraph"/>
-        <w:numPr>
-          <w:ilvl w:val="1"/>
-          <w:numId w:val="7"/>
-        </w:numPr>
-      </w:pPr>
-      <w:r>
-        <w:t>Mimetype-filter.txt:</w:t>
-      </w:r>
-    </w:p>
-    <w:p>
-      <w:pPr>
-        <w:pStyle w:val="ListParagraph"/>
-        <w:numPr>
-          <w:ilvl w:val="2"/>
-          <w:numId w:val="7"/>
-        </w:numPr>
-      </w:pPr>
-      <w:r>
-        <w:t xml:space="preserve">We added image/* </w:t>
-      </w:r>
-      <w:proofErr w:type="spellStart"/>
-      <w:r>
-        <w:t>mimetype</w:t>
-      </w:r>
-      <w:proofErr w:type="spellEnd"/>
-      <w:r>
-        <w:t xml:space="preserve"> to allow crawling of documents with images/* and text/html </w:t>
-      </w:r>
-      <w:proofErr w:type="spellStart"/>
-      <w:r>
-        <w:t>mimetype</w:t>
-      </w:r>
-      <w:proofErr w:type="spellEnd"/>
-      <w:r>
-        <w:t>.</w:t>
-      </w:r>
-    </w:p>
-    <w:p>
-      <w:pPr>
-        <w:pStyle w:val="ListParagraph"/>
-        <w:ind w:left="2070"/>
-      </w:pPr>
-    </w:p>
-    <w:p>
-      <w:pPr>
-        <w:pStyle w:val="ListParagraph"/>
-        <w:numPr>
-          <w:ilvl w:val="1"/>
-          <w:numId w:val="7"/>
-        </w:numPr>
-      </w:pPr>
-      <w:r>
-        <w:t>Suffix-urlfilter.txt:</w:t>
-      </w:r>
-    </w:p>
-    <w:p>
-      <w:pPr>
-        <w:pStyle w:val="ListParagraph"/>
-        <w:numPr>
-          <w:ilvl w:val="2"/>
-          <w:numId w:val="7"/>
-        </w:numPr>
-      </w:pPr>
-      <w:r>
-        <w:t xml:space="preserve">We commented all the image suffixes </w:t>
-      </w:r>
-      <w:r>
-        <w:t>to prevent</w:t>
-      </w:r>
-      <w:r>
-        <w:t xml:space="preserve"> them </w:t>
-      </w:r>
-      <w:r>
-        <w:t>from exclusion.</w:t>
-      </w:r>
-    </w:p>
-    <w:p>
-      <w:pPr>
-        <w:pStyle w:val="ListParagraph"/>
-        <w:ind w:left="1350"/>
-      </w:pPr>
+        <w:jc w:val="both"/>
+      </w:pPr>
+      <w:r>
+        <w:t>N/A</w:t>
+      </w:r>
     </w:p>
     <w:p>
       <w:pPr>
         <w:pStyle w:val="ListParagraph"/>
         <w:numPr>
           <w:ilvl w:val="0"/>
-          <w:numId w:val="7"/>
+          <w:numId w:val="27"/>
         </w:numPr>
-      </w:pPr>
-      <w:r>
-        <w:t xml:space="preserve">We enabled rotating bots in agents.txt. </w:t>
+        <w:jc w:val="both"/>
+      </w:pPr>
+      <w:r>
+        <w:t>We built Geotopic parser</w:t>
+      </w:r>
+      <w:r>
+        <w:t>, OCR and ctakes as per the instructions provided to us.</w:t>
       </w:r>
     </w:p>
     <w:p>
       <w:pPr>
         <w:pStyle w:val="ListParagraph"/>
         <w:numPr>
-          <w:ilvl w:val="1"/>
-          <w:numId w:val="7"/>
+          <w:ilvl w:val="0"/>
+          <w:numId w:val="27"/>
         </w:numPr>
-      </w:pPr>
-      <w:r>
-        <w:t>Spider#32</w:t>
-      </w:r>
-      <w:r>
-        <w:t xml:space="preserve">Crawler, </w:t>
-      </w:r>
-      <w:proofErr w:type="spellStart"/>
-      <w:r>
-        <w:t>MasosapaCrawler</w:t>
-      </w:r>
-      <w:proofErr w:type="spellEnd"/>
-      <w:r>
-        <w:t xml:space="preserve">, </w:t>
-      </w:r>
-      <w:proofErr w:type="spellStart"/>
-      <w:r>
-        <w:t>etc</w:t>
-      </w:r>
-      <w:proofErr w:type="spellEnd"/>
+        <w:jc w:val="both"/>
+      </w:pPr>
+      <w:r>
+        <w:t xml:space="preserve">We first </w:t>
+      </w:r>
+      <w:r>
+        <w:t xml:space="preserve">executed </w:t>
+      </w:r>
+      <w:r>
+        <w:t xml:space="preserve">bin/nutch dump </w:t>
+      </w:r>
+      <w:r>
+        <w:t xml:space="preserve">to create the dump files. We then use this dump file in </w:t>
+      </w:r>
+      <w:r>
+        <w:rPr>
+          <w:i/>
+        </w:rPr>
+        <w:t>dump_index.py</w:t>
+      </w:r>
+      <w:r>
+        <w:t xml:space="preserve"> to index the data to Solr.</w:t>
+      </w:r>
     </w:p>
     <w:p>
       <w:pPr>
         <w:pStyle w:val="ListParagraph"/>
-        <w:ind w:left="990"/>
-      </w:pPr>
+        <w:numPr>
+          <w:ilvl w:val="0"/>
+          <w:numId w:val="27"/>
+        </w:numPr>
+        <w:jc w:val="both"/>
+      </w:pPr>
+      <w:r>
+        <w:t>N/A</w:t>
+      </w:r>
     </w:p>
     <w:p>
       <w:pPr>
@@ -4985,7 +4588,7 @@
           <w:szCs w:val="24"/>
           <w:lang w:eastAsia="en-US"/>
         </w:rPr>
-        <w:t>Perform crawls of Weapon’s images sites</w:t>
+        <w:t>Leverage the Nutch indexing system to build up an Apache Solr Index</w:t>
       </w:r>
     </w:p>
     <w:p>
@@ -4993,25 +4596,97 @@
         <w:pStyle w:val="ListParagraph"/>
         <w:numPr>
           <w:ilvl w:val="0"/>
-          <w:numId w:val="9"/>
+          <w:numId w:val="30"/>
         </w:numPr>
-      </w:pPr>
-      <w:r>
-        <w:t>We use</w:t>
-      </w:r>
-      <w:r>
-        <w:t>d</w:t>
-      </w:r>
-      <w:r>
-        <w:t xml:space="preserve"> the </w:t>
-      </w:r>
-      <w:proofErr w:type="spellStart"/>
-      <w:r>
-        <w:t>NutchPy</w:t>
-      </w:r>
-      <w:proofErr w:type="spellEnd"/>
-      <w:r>
-        <w:t xml:space="preserve"> library</w:t>
+        <w:spacing w:after="0"/>
+        <w:jc w:val="both"/>
+      </w:pPr>
+      <w:r>
+        <w:t>The metadata extracted from NUTCH using TIKA included the following: id</w:t>
+      </w:r>
+      <w:r>
+        <w:t xml:space="preserve"> </w:t>
+      </w:r>
+      <w:r>
+        <w:t>(unique id), title</w:t>
+      </w:r>
+      <w:r>
+        <w:t xml:space="preserve"> </w:t>
+      </w:r>
+      <w:r>
+        <w:t>(name of document), segment</w:t>
+      </w:r>
+      <w:r>
+        <w:t xml:space="preserve"> </w:t>
+      </w:r>
+      <w:r>
+        <w:t>(which segmen</w:t>
+      </w:r>
+      <w:r>
+        <w:t>t it was uploaded from), boost (</w:t>
+      </w:r>
+      <w:r>
+        <w:t>value to determine rel</w:t>
+      </w:r>
+      <w:r>
+        <w:t>evancy), digest, tstamp, type (</w:t>
+      </w:r>
+      <w:r>
+        <w:t>metadata about file), date, contentLength, url and version.</w:t>
+      </w:r>
+    </w:p>
+    <w:p>
+      <w:pPr>
+        <w:pStyle w:val="ListParagraph"/>
+        <w:spacing w:after="0"/>
+        <w:jc w:val="both"/>
+      </w:pPr>
+    </w:p>
+    <w:p>
+      <w:pPr>
+        <w:spacing w:after="0"/>
+        <w:ind w:left="720"/>
+        <w:jc w:val="both"/>
+      </w:pPr>
+      <w:r>
+        <w:t>The metadata extracted from SOLRCELL using TIKA included additional metadata along with the metadata that have been discussed above. This included stream source info, stream content type, stream size, content encoding, stream name and content type. Also additional HTML tags, Images attributes were also generated.</w:t>
+      </w:r>
+    </w:p>
+    <w:p>
+      <w:pPr>
+        <w:spacing w:after="0"/>
+        <w:ind w:left="720"/>
+        <w:jc w:val="both"/>
+      </w:pPr>
+    </w:p>
+    <w:p>
+      <w:pPr>
+        <w:spacing w:after="0"/>
+        <w:ind w:left="720"/>
+        <w:jc w:val="both"/>
+      </w:pPr>
+      <w:r>
+        <w:t xml:space="preserve">Overall, the metadata generated by SOLRCELL was more detailed and descriptive with regard to using this for the page ranking algorithms. Also there was more flexibility for user defined indexes which was not present using NUTCH Solrindex. </w:t>
+      </w:r>
+    </w:p>
+    <w:p>
+      <w:pPr>
+        <w:pStyle w:val="Heading2"/>
+        <w:ind w:left="720"/>
+        <w:rPr>
+          <w:sz w:val="21"/>
+        </w:rPr>
+      </w:pPr>
+    </w:p>
+    <w:p>
+      <w:pPr>
+        <w:pStyle w:val="Heading2"/>
+      </w:pPr>
+      <w:r>
+        <w:t xml:space="preserve">Question 3: </w:t>
+      </w:r>
+      <w:r>
+        <w:t>Design and implement two ranking algorithms for your Weapons data documents</w:t>
       </w:r>
     </w:p>
     <w:p>
@@ -5019,19 +4694,118 @@
         <w:pStyle w:val="ListParagraph"/>
         <w:numPr>
           <w:ilvl w:val="0"/>
-          <w:numId w:val="9"/>
+          <w:numId w:val="31"/>
         </w:numPr>
-      </w:pPr>
-      <w:r>
-        <w:t xml:space="preserve">We wrote a python script to generate all the image </w:t>
-      </w:r>
-      <w:proofErr w:type="spellStart"/>
-      <w:r>
-        <w:t>mimetypes</w:t>
-      </w:r>
-      <w:proofErr w:type="spellEnd"/>
-      <w:r>
-        <w:t xml:space="preserve"> that were found in our crawled data.</w:t>
+        <w:spacing w:after="0" w:line="240" w:lineRule="auto"/>
+      </w:pPr>
+      <w:r>
+        <w:t>The</w:t>
+      </w:r>
+      <w:r>
+        <w:t xml:space="preserve"> </w:t>
+      </w:r>
+      <w:r>
+        <w:rPr>
+          <w:i/>
+        </w:rPr>
+        <w:t>content based</w:t>
+      </w:r>
+      <w:r>
+        <w:t xml:space="preserve"> algorithm that we implemented was one similar to the algorithm employed by google. The algorithm uses a combination of 2 metrics: “tf.idf” (term frequency and inverse document frequency) and cosine similarity.</w:t>
+      </w:r>
+    </w:p>
+    <w:p>
+      <w:pPr>
+        <w:spacing w:after="0" w:line="240" w:lineRule="auto"/>
+      </w:pPr>
+    </w:p>
+    <w:p>
+      <w:pPr>
+        <w:spacing w:after="0" w:line="240" w:lineRule="auto"/>
+        <w:ind w:left="720"/>
+      </w:pPr>
+      <w:r>
+        <w:t>Term frequency of a word given by tf(word) in a document is simply the number of times the word appears in the document.</w:t>
+      </w:r>
+    </w:p>
+    <w:p>
+      <w:pPr>
+        <w:spacing w:after="0" w:line="240" w:lineRule="auto"/>
+      </w:pPr>
+    </w:p>
+    <w:p>
+      <w:pPr>
+        <w:spacing w:after="0" w:line="240" w:lineRule="auto"/>
+        <w:ind w:firstLine="720"/>
+      </w:pPr>
+      <w:r>
+        <w:t xml:space="preserve">Inverse document </w:t>
+      </w:r>
+      <w:r>
+        <w:t xml:space="preserve">frequency of a word given by IDF </w:t>
+      </w:r>
+      <w:r>
+        <w:t>(word) is given by :</w:t>
+      </w:r>
+    </w:p>
+    <w:p>
+      <w:pPr>
+        <w:spacing w:after="240" w:line="240" w:lineRule="auto"/>
+        <w:ind w:left="720"/>
+      </w:pPr>
+      <w:r>
+        <w:br/>
+      </w:r>
+      <w:r>
+        <w:t>IDF (word) = Total Number of Documents / Number of documents containing the given word</w:t>
+      </w:r>
+      <w:r>
+        <w:br/>
+      </w:r>
+    </w:p>
+    <w:p>
+      <w:pPr>
+        <w:spacing w:after="0"/>
+        <w:jc w:val="both"/>
+      </w:pPr>
+    </w:p>
+    <w:p>
+      <w:pPr>
+        <w:spacing w:after="0"/>
+        <w:ind w:left="720"/>
+        <w:jc w:val="both"/>
+      </w:pPr>
+      <w:r>
+        <w:t>We use the tf.idf metric to represent each document in our index and the query itself as vectors. We use the cosine similarity metric to determine how similar 2 vectors are to each other.</w:t>
+      </w:r>
+    </w:p>
+    <w:p>
+      <w:pPr>
+        <w:spacing w:after="0"/>
+        <w:ind w:left="720"/>
+        <w:jc w:val="both"/>
+      </w:pPr>
+    </w:p>
+    <w:p>
+      <w:pPr>
+        <w:spacing w:after="0"/>
+        <w:ind w:left="720"/>
+        <w:jc w:val="both"/>
+      </w:pPr>
+      <w:r>
+        <w:t>In this case, the 2 vectors that we compare are the query vector and a document vector.</w:t>
+      </w:r>
+      <w:r>
+        <w:t xml:space="preserve"> </w:t>
+      </w:r>
+      <w:r>
+        <w:t>The document whose corresponding document vector resulted in the highest cosine similarity when</w:t>
+      </w:r>
+      <w:r>
+        <w:t xml:space="preserve"> </w:t>
+      </w:r>
+      <w:r>
+        <w:t>computed with respect to the query vector is considered most relevant.</w:t>
       </w:r>
     </w:p>
     <w:p>
@@ -5039,205 +4813,52 @@
         <w:pStyle w:val="ListParagraph"/>
         <w:numPr>
           <w:ilvl w:val="0"/>
-          <w:numId w:val="9"/>
+          <w:numId w:val="31"/>
         </w:numPr>
-      </w:pPr>
-      <w:r>
-        <w:t>We found the following mime types:</w:t>
+        <w:spacing w:after="0"/>
+        <w:jc w:val="both"/>
+      </w:pPr>
+      <w:r>
+        <w:t xml:space="preserve">The </w:t>
+      </w:r>
+      <w:r>
+        <w:rPr>
+          <w:i/>
+        </w:rPr>
+        <w:t>Link based</w:t>
+      </w:r>
+      <w:r>
+        <w:rPr>
+          <w:i/>
+        </w:rPr>
+        <w:t xml:space="preserve"> </w:t>
+      </w:r>
+      <w:r>
+        <w:t xml:space="preserve">algorithm </w:t>
       </w:r>
     </w:p>
+    <w:p/>
     <w:p>
       <w:pPr>
-        <w:pStyle w:val="ListParagraph"/>
-        <w:numPr>
-          <w:ilvl w:val="2"/>
-          <w:numId w:val="9"/>
-        </w:numPr>
-      </w:pPr>
-      <w:r>
-        <w:t>image/</w:t>
-      </w:r>
-      <w:proofErr w:type="spellStart"/>
-      <w:r>
-        <w:t>png</w:t>
-      </w:r>
-      <w:proofErr w:type="spellEnd"/>
-    </w:p>
-    <w:p>
-      <w:pPr>
-        <w:pStyle w:val="ListParagraph"/>
-        <w:numPr>
-          <w:ilvl w:val="2"/>
-          <w:numId w:val="9"/>
-        </w:numPr>
-      </w:pPr>
-      <w:r>
-        <w:t>image/jpg</w:t>
-      </w:r>
-    </w:p>
-    <w:p>
-      <w:pPr>
-        <w:pStyle w:val="ListParagraph"/>
-        <w:numPr>
-          <w:ilvl w:val="2"/>
-          <w:numId w:val="9"/>
-        </w:numPr>
-      </w:pPr>
-      <w:r>
-        <w:t>image/jpeg</w:t>
-      </w:r>
-    </w:p>
-    <w:p>
-      <w:pPr>
-        <w:pStyle w:val="ListParagraph"/>
-        <w:numPr>
-          <w:ilvl w:val="2"/>
-          <w:numId w:val="9"/>
-        </w:numPr>
-      </w:pPr>
-      <w:r>
-        <w:t>image/gif</w:t>
-      </w:r>
-    </w:p>
-    <w:p>
-      <w:pPr>
-        <w:pStyle w:val="ListParagraph"/>
-        <w:numPr>
-          <w:ilvl w:val="2"/>
-          <w:numId w:val="9"/>
-        </w:numPr>
-      </w:pPr>
-      <w:r>
-        <w:t>image/bmp</w:t>
-      </w:r>
-    </w:p>
-    <w:p>
-      <w:pPr>
-        <w:pStyle w:val="ListParagraph"/>
-        <w:numPr>
-          <w:ilvl w:val="2"/>
-          <w:numId w:val="9"/>
-        </w:numPr>
-      </w:pPr>
-      <w:r>
-        <w:t>image/x-icon</w:t>
-      </w:r>
-    </w:p>
-    <w:p>
-      <w:pPr>
-        <w:pStyle w:val="ListParagraph"/>
-        <w:numPr>
-          <w:ilvl w:val="2"/>
-          <w:numId w:val="9"/>
-        </w:numPr>
-      </w:pPr>
-      <w:r>
-        <w:t>image/tiff</w:t>
-      </w:r>
-    </w:p>
-    <w:p>
-      <w:pPr>
-        <w:pStyle w:val="ListParagraph"/>
-        <w:numPr>
-          <w:ilvl w:val="2"/>
-          <w:numId w:val="9"/>
-        </w:numPr>
-      </w:pPr>
-      <w:r>
-        <w:t>image/x-</w:t>
-      </w:r>
-      <w:proofErr w:type="spellStart"/>
-      <w:r>
-        <w:t>xbitmap</w:t>
-      </w:r>
-      <w:proofErr w:type="spellEnd"/>
-    </w:p>
-    <w:p>
-      <w:pPr>
-        <w:pStyle w:val="ListParagraph"/>
-        <w:numPr>
-          <w:ilvl w:val="2"/>
-          <w:numId w:val="9"/>
-        </w:numPr>
-      </w:pPr>
-      <w:r>
-        <w:t>image/</w:t>
-      </w:r>
-      <w:proofErr w:type="spellStart"/>
-      <w:r>
-        <w:t>pjpeg</w:t>
-      </w:r>
-      <w:proofErr w:type="spellEnd"/>
-    </w:p>
-    <w:p>
-      <w:pPr>
-        <w:pStyle w:val="ListParagraph"/>
-        <w:ind w:left="990"/>
-      </w:pPr>
-      <w:r>
-        <w:t xml:space="preserve">Many of the URLs that weren’t fetched were mainly because of </w:t>
-      </w:r>
-      <w:proofErr w:type="spellStart"/>
-      <w:proofErr w:type="gramStart"/>
-      <w:r>
-        <w:t>java.net.SocketTimeoutException</w:t>
-      </w:r>
-      <w:proofErr w:type="spellEnd"/>
-      <w:proofErr w:type="gramEnd"/>
-      <w:r>
-        <w:t xml:space="preserve">, </w:t>
-      </w:r>
-      <w:proofErr w:type="spellStart"/>
-      <w:r>
-        <w:t>java.lag.IllegalArguementExeption</w:t>
-      </w:r>
-      <w:proofErr w:type="spellEnd"/>
-      <w:r>
-        <w:t>, HTTP 403.</w:t>
-      </w:r>
-    </w:p>
-    <w:p>
-      <w:pPr>
-        <w:pStyle w:val="ListParagraph"/>
-        <w:ind w:left="990"/>
-      </w:pPr>
+        <w:pStyle w:val="Heading2"/>
+      </w:pPr>
+      <w:r>
+        <w:t xml:space="preserve">Question 4: </w:t>
+      </w:r>
+      <w:r>
+        <w:t>Develop a suite of queries that demonstrate answers to the relevant weapons related questions below.</w:t>
+      </w:r>
     </w:p>
     <w:p>
       <w:pPr>
         <w:pStyle w:val="ListParagraph"/>
         <w:numPr>
           <w:ilvl w:val="0"/>
-          <w:numId w:val="9"/>
+          <w:numId w:val="33"/>
         </w:numPr>
       </w:pPr>
       <w:r>
-        <w:t xml:space="preserve">The list of 100 </w:t>
-      </w:r>
-      <w:proofErr w:type="spellStart"/>
-      <w:r>
-        <w:t>Urls</w:t>
-      </w:r>
-      <w:proofErr w:type="spellEnd"/>
-      <w:r>
-        <w:t xml:space="preserve"> that we found difficulty in fetching has been added in “</w:t>
-      </w:r>
-      <w:r>
-        <w:rPr>
-          <w:i/>
-        </w:rPr>
-        <w:t xml:space="preserve">URLs not </w:t>
-      </w:r>
-      <w:r>
-        <w:rPr>
-          <w:i/>
-        </w:rPr>
-        <w:t>crawled</w:t>
-      </w:r>
-      <w:r>
-        <w:rPr>
-          <w:i/>
-        </w:rPr>
-        <w:t>.xlsx”</w:t>
+        <w:t>Test</w:t>
       </w:r>
     </w:p>
     <w:p>
@@ -5245,884 +4866,11 @@
         <w:pStyle w:val="ListParagraph"/>
         <w:numPr>
           <w:ilvl w:val="0"/>
-          <w:numId w:val="9"/>
+          <w:numId w:val="33"/>
         </w:numPr>
       </w:pPr>
       <w:r>
-        <w:t xml:space="preserve">We crawled all the 85 </w:t>
-      </w:r>
-      <w:proofErr w:type="spellStart"/>
-      <w:r>
-        <w:t>urls</w:t>
-      </w:r>
-      <w:proofErr w:type="spellEnd"/>
-      <w:r>
-        <w:t xml:space="preserve"> with 30 rounds</w:t>
-      </w:r>
-    </w:p>
-    <w:p>
-      <w:pPr>
-        <w:pStyle w:val="ListParagraph"/>
-      </w:pPr>
-      <w:r>
-        <w:t xml:space="preserve">The crawl stats at this stage is tabulated as </w:t>
-      </w:r>
-      <w:proofErr w:type="gramStart"/>
-      <w:r>
-        <w:t>follows:-</w:t>
-      </w:r>
-      <w:proofErr w:type="gramEnd"/>
-    </w:p>
-    <w:p>
-      <w:pPr>
-        <w:pStyle w:val="NoSpacing"/>
-        <w:ind w:firstLine="720"/>
-      </w:pPr>
-      <w:r>
-        <w:t xml:space="preserve">$ bin/crawl </w:t>
-      </w:r>
-      <w:proofErr w:type="spellStart"/>
-      <w:r>
-        <w:t>urls</w:t>
-      </w:r>
-      <w:proofErr w:type="spellEnd"/>
-      <w:r>
-        <w:t>/ ~/CSCI-572/guns_crawl_Step2 30</w:t>
-      </w:r>
-    </w:p>
-    <w:p>
-      <w:pPr>
-        <w:pStyle w:val="NoSpacing"/>
-        <w:ind w:firstLine="720"/>
-      </w:pPr>
-      <w:r>
-        <w:t>$ bin/</w:t>
-      </w:r>
-      <w:proofErr w:type="spellStart"/>
-      <w:r>
-        <w:t>nutch</w:t>
-      </w:r>
-      <w:proofErr w:type="spellEnd"/>
-      <w:r>
-        <w:t xml:space="preserve"> </w:t>
-      </w:r>
-      <w:proofErr w:type="spellStart"/>
-      <w:r>
-        <w:t>readdb</w:t>
-      </w:r>
-      <w:proofErr w:type="spellEnd"/>
-      <w:r>
-        <w:t xml:space="preserve"> ~/CSCI-572/guns_crawl_Step5/</w:t>
-      </w:r>
-      <w:proofErr w:type="spellStart"/>
-      <w:r>
-        <w:t>crawldb</w:t>
-      </w:r>
-      <w:proofErr w:type="spellEnd"/>
-      <w:r>
-        <w:t xml:space="preserve"> -stats</w:t>
-      </w:r>
-    </w:p>
-    <w:p>
-      <w:pPr>
-        <w:ind w:left="720"/>
-      </w:pPr>
-    </w:p>
-    <w:tbl>
-      <w:tblPr>
-        <w:tblStyle w:val="TableGrid"/>
-        <w:tblW w:w="0" w:type="auto"/>
-        <w:tblInd w:w="2095" w:type="dxa"/>
-        <w:tblBorders>
-          <w:top w:val="none" w:sz="0" w:space="0" w:color="auto"/>
-          <w:left w:val="none" w:sz="0" w:space="0" w:color="auto"/>
-          <w:bottom w:val="none" w:sz="0" w:space="0" w:color="auto"/>
-          <w:right w:val="none" w:sz="0" w:space="0" w:color="auto"/>
-          <w:insideH w:val="none" w:sz="0" w:space="0" w:color="auto"/>
-          <w:insideV w:val="none" w:sz="0" w:space="0" w:color="auto"/>
-        </w:tblBorders>
-        <w:tblCellMar>
-          <w:left w:w="115" w:type="dxa"/>
-          <w:right w:w="173" w:type="dxa"/>
-        </w:tblCellMar>
-        <w:tblLook w:val="04A0" w:firstRow="1" w:lastRow="0" w:firstColumn="1" w:lastColumn="0" w:noHBand="0" w:noVBand="1"/>
-      </w:tblPr>
-      <w:tblGrid>
-        <w:gridCol w:w="2752"/>
-        <w:gridCol w:w="1928"/>
-      </w:tblGrid>
-      <w:tr>
-        <w:tc>
-          <w:tcPr>
-            <w:tcW w:w="2752" w:type="dxa"/>
-            <w:shd w:val="clear" w:color="auto" w:fill="C7D5EF" w:themeFill="accent2" w:themeFillTint="66"/>
-          </w:tcPr>
-          <w:p>
-            <w:pPr>
-              <w:pStyle w:val="ListParagraph"/>
-              <w:ind w:left="0"/>
-              <w:jc w:val="right"/>
-              <w:rPr>
-                <w:color w:val="002060"/>
-              </w:rPr>
-            </w:pPr>
-            <w:r>
-              <w:rPr>
-                <w:color w:val="002060"/>
-              </w:rPr>
-              <w:t>Total URLS</w:t>
-            </w:r>
-          </w:p>
-        </w:tc>
-        <w:tc>
-          <w:tcPr>
-            <w:tcW w:w="1928" w:type="dxa"/>
-            <w:shd w:val="clear" w:color="auto" w:fill="C7D5EF" w:themeFill="accent2" w:themeFillTint="66"/>
-          </w:tcPr>
-          <w:p>
-            <w:pPr>
-              <w:pStyle w:val="ListParagraph"/>
-              <w:ind w:left="0"/>
-              <w:rPr>
-                <w:color w:val="002060"/>
-              </w:rPr>
-            </w:pPr>
-            <w:r>
-              <w:rPr>
-                <w:color w:val="002060"/>
-              </w:rPr>
-              <w:t>4710184</w:t>
-            </w:r>
-          </w:p>
-        </w:tc>
-      </w:tr>
-      <w:tr>
-        <w:trPr>
-          <w:trHeight w:val="252"/>
-        </w:trPr>
-        <w:tc>
-          <w:tcPr>
-            <w:tcW w:w="2752" w:type="dxa"/>
-            <w:shd w:val="clear" w:color="auto" w:fill="DEE3EE" w:themeFill="accent5" w:themeFillTint="66"/>
-          </w:tcPr>
-          <w:p>
-            <w:pPr>
-              <w:pStyle w:val="ListParagraph"/>
-              <w:ind w:left="0"/>
-              <w:jc w:val="right"/>
-              <w:rPr>
-                <w:color w:val="002060"/>
-              </w:rPr>
-            </w:pPr>
-            <w:r>
-              <w:rPr>
-                <w:color w:val="002060"/>
-              </w:rPr>
-              <w:t>retry 0:</w:t>
-            </w:r>
-          </w:p>
-        </w:tc>
-        <w:tc>
-          <w:tcPr>
-            <w:tcW w:w="1928" w:type="dxa"/>
-            <w:shd w:val="clear" w:color="auto" w:fill="DEE3EE" w:themeFill="accent5" w:themeFillTint="66"/>
-          </w:tcPr>
-          <w:p>
-            <w:pPr>
-              <w:pStyle w:val="ListParagraph"/>
-              <w:ind w:left="0"/>
-              <w:rPr>
-                <w:color w:val="002060"/>
-              </w:rPr>
-            </w:pPr>
-            <w:r>
-              <w:rPr>
-                <w:color w:val="002060"/>
-              </w:rPr>
-              <w:t>4625184</w:t>
-            </w:r>
-          </w:p>
-        </w:tc>
-      </w:tr>
-      <w:tr>
-        <w:tc>
-          <w:tcPr>
-            <w:tcW w:w="2752" w:type="dxa"/>
-            <w:shd w:val="clear" w:color="auto" w:fill="C7D5EF" w:themeFill="accent2" w:themeFillTint="66"/>
-          </w:tcPr>
-          <w:p>
-            <w:pPr>
-              <w:pStyle w:val="ListParagraph"/>
-              <w:ind w:left="0"/>
-              <w:jc w:val="right"/>
-              <w:rPr>
-                <w:color w:val="002060"/>
-              </w:rPr>
-            </w:pPr>
-            <w:r>
-              <w:rPr>
-                <w:color w:val="002060"/>
-              </w:rPr>
-              <w:t>retry 1:</w:t>
-            </w:r>
-          </w:p>
-        </w:tc>
-        <w:tc>
-          <w:tcPr>
-            <w:tcW w:w="1928" w:type="dxa"/>
-            <w:shd w:val="clear" w:color="auto" w:fill="C7D5EF" w:themeFill="accent2" w:themeFillTint="66"/>
-          </w:tcPr>
-          <w:p>
-            <w:pPr>
-              <w:pStyle w:val="ListParagraph"/>
-              <w:ind w:left="0"/>
-              <w:rPr>
-                <w:color w:val="002060"/>
-              </w:rPr>
-            </w:pPr>
-            <w:r>
-              <w:rPr>
-                <w:color w:val="002060"/>
-              </w:rPr>
-              <w:t>64302</w:t>
-            </w:r>
-          </w:p>
-        </w:tc>
-      </w:tr>
-      <w:tr>
-        <w:tc>
-          <w:tcPr>
-            <w:tcW w:w="2752" w:type="dxa"/>
-            <w:shd w:val="clear" w:color="auto" w:fill="DEE3EE" w:themeFill="accent5" w:themeFillTint="66"/>
-          </w:tcPr>
-          <w:p>
-            <w:pPr>
-              <w:pStyle w:val="ListParagraph"/>
-              <w:ind w:left="0"/>
-              <w:jc w:val="right"/>
-              <w:rPr>
-                <w:color w:val="002060"/>
-              </w:rPr>
-            </w:pPr>
-            <w:r>
-              <w:rPr>
-                <w:color w:val="002060"/>
-              </w:rPr>
-              <w:t>retry 2:</w:t>
-            </w:r>
-          </w:p>
-        </w:tc>
-        <w:tc>
-          <w:tcPr>
-            <w:tcW w:w="1928" w:type="dxa"/>
-            <w:shd w:val="clear" w:color="auto" w:fill="DEE3EE" w:themeFill="accent5" w:themeFillTint="66"/>
-          </w:tcPr>
-          <w:p>
-            <w:pPr>
-              <w:pStyle w:val="ListParagraph"/>
-              <w:ind w:left="0"/>
-              <w:rPr>
-                <w:color w:val="002060"/>
-              </w:rPr>
-            </w:pPr>
-            <w:r>
-              <w:rPr>
-                <w:color w:val="002060"/>
-              </w:rPr>
-              <w:t>20698</w:t>
-            </w:r>
-          </w:p>
-        </w:tc>
-      </w:tr>
-      <w:tr>
-        <w:tc>
-          <w:tcPr>
-            <w:tcW w:w="2752" w:type="dxa"/>
-            <w:shd w:val="clear" w:color="auto" w:fill="C7D5EF" w:themeFill="accent2" w:themeFillTint="66"/>
-          </w:tcPr>
-          <w:p>
-            <w:pPr>
-              <w:pStyle w:val="ListParagraph"/>
-              <w:ind w:left="0"/>
-              <w:jc w:val="right"/>
-              <w:rPr>
-                <w:color w:val="002060"/>
-              </w:rPr>
-            </w:pPr>
-            <w:r>
-              <w:rPr>
-                <w:color w:val="002060"/>
-              </w:rPr>
-              <w:t>Min Score</w:t>
-            </w:r>
-          </w:p>
-        </w:tc>
-        <w:tc>
-          <w:tcPr>
-            <w:tcW w:w="1928" w:type="dxa"/>
-            <w:shd w:val="clear" w:color="auto" w:fill="C7D5EF" w:themeFill="accent2" w:themeFillTint="66"/>
-          </w:tcPr>
-          <w:p>
-            <w:pPr>
-              <w:pStyle w:val="ListParagraph"/>
-              <w:ind w:left="0"/>
-              <w:rPr>
-                <w:color w:val="002060"/>
-              </w:rPr>
-            </w:pPr>
-            <w:r>
-              <w:rPr>
-                <w:color w:val="002060"/>
-              </w:rPr>
-              <w:t>0.0</w:t>
-            </w:r>
-          </w:p>
-        </w:tc>
-      </w:tr>
-      <w:tr>
-        <w:tc>
-          <w:tcPr>
-            <w:tcW w:w="2752" w:type="dxa"/>
-            <w:shd w:val="clear" w:color="auto" w:fill="DEE3EE" w:themeFill="accent5" w:themeFillTint="66"/>
-          </w:tcPr>
-          <w:p>
-            <w:pPr>
-              <w:pStyle w:val="ListParagraph"/>
-              <w:ind w:left="0"/>
-              <w:jc w:val="right"/>
-              <w:rPr>
-                <w:color w:val="002060"/>
-              </w:rPr>
-            </w:pPr>
-            <w:proofErr w:type="spellStart"/>
-            <w:r>
-              <w:rPr>
-                <w:color w:val="002060"/>
-              </w:rPr>
-              <w:t>Avg</w:t>
-            </w:r>
-            <w:proofErr w:type="spellEnd"/>
-            <w:r>
-              <w:rPr>
-                <w:color w:val="002060"/>
-              </w:rPr>
-              <w:t xml:space="preserve"> Score</w:t>
-            </w:r>
-          </w:p>
-        </w:tc>
-        <w:tc>
-          <w:tcPr>
-            <w:tcW w:w="1928" w:type="dxa"/>
-            <w:shd w:val="clear" w:color="auto" w:fill="DEE3EE" w:themeFill="accent5" w:themeFillTint="66"/>
-          </w:tcPr>
-          <w:p>
-            <w:pPr>
-              <w:pStyle w:val="ListParagraph"/>
-              <w:ind w:left="0"/>
-              <w:rPr>
-                <w:color w:val="002060"/>
-              </w:rPr>
-            </w:pPr>
-            <w:r>
-              <w:rPr>
-                <w:color w:val="002060"/>
-              </w:rPr>
-              <w:t>2.9849576E-5</w:t>
-            </w:r>
-          </w:p>
-        </w:tc>
-      </w:tr>
-      <w:tr>
-        <w:tc>
-          <w:tcPr>
-            <w:tcW w:w="2752" w:type="dxa"/>
-            <w:shd w:val="clear" w:color="auto" w:fill="C7D5EF" w:themeFill="accent2" w:themeFillTint="66"/>
-          </w:tcPr>
-          <w:p>
-            <w:pPr>
-              <w:pStyle w:val="ListParagraph"/>
-              <w:ind w:left="0"/>
-              <w:jc w:val="right"/>
-              <w:rPr>
-                <w:color w:val="002060"/>
-              </w:rPr>
-            </w:pPr>
-            <w:r>
-              <w:rPr>
-                <w:color w:val="002060"/>
-              </w:rPr>
-              <w:t>Max Score</w:t>
-            </w:r>
-          </w:p>
-        </w:tc>
-        <w:tc>
-          <w:tcPr>
-            <w:tcW w:w="1928" w:type="dxa"/>
-            <w:shd w:val="clear" w:color="auto" w:fill="C7D5EF" w:themeFill="accent2" w:themeFillTint="66"/>
-          </w:tcPr>
-          <w:p>
-            <w:pPr>
-              <w:pStyle w:val="ListParagraph"/>
-              <w:ind w:left="0"/>
-              <w:rPr>
-                <w:color w:val="002060"/>
-              </w:rPr>
-            </w:pPr>
-            <w:r>
-              <w:rPr>
-                <w:color w:val="002060"/>
-              </w:rPr>
-              <w:t>1.173</w:t>
-            </w:r>
-          </w:p>
-        </w:tc>
-      </w:tr>
-      <w:tr>
-        <w:trPr>
-          <w:trHeight w:val="224"/>
-        </w:trPr>
-        <w:tc>
-          <w:tcPr>
-            <w:tcW w:w="2752" w:type="dxa"/>
-            <w:shd w:val="clear" w:color="auto" w:fill="DEE3EE" w:themeFill="accent5" w:themeFillTint="66"/>
-          </w:tcPr>
-          <w:p>
-            <w:pPr>
-              <w:pStyle w:val="ListParagraph"/>
-              <w:ind w:left="0"/>
-              <w:jc w:val="right"/>
-              <w:rPr>
-                <w:color w:val="002060"/>
-              </w:rPr>
-            </w:pPr>
-            <w:r>
-              <w:rPr>
-                <w:color w:val="002060"/>
-              </w:rPr>
-              <w:t>Status 1 (</w:t>
-            </w:r>
-            <w:proofErr w:type="spellStart"/>
-            <w:r>
-              <w:rPr>
-                <w:color w:val="002060"/>
-              </w:rPr>
-              <w:t>db_unfetched</w:t>
-            </w:r>
-            <w:proofErr w:type="spellEnd"/>
-            <w:r>
-              <w:rPr>
-                <w:color w:val="002060"/>
-              </w:rPr>
-              <w:t>)</w:t>
-            </w:r>
-          </w:p>
-        </w:tc>
-        <w:tc>
-          <w:tcPr>
-            <w:tcW w:w="1928" w:type="dxa"/>
-            <w:shd w:val="clear" w:color="auto" w:fill="DEE3EE" w:themeFill="accent5" w:themeFillTint="66"/>
-          </w:tcPr>
-          <w:p>
-            <w:pPr>
-              <w:pStyle w:val="ListParagraph"/>
-              <w:ind w:left="0"/>
-              <w:rPr>
-                <w:color w:val="002060"/>
-              </w:rPr>
-            </w:pPr>
-            <w:r>
-              <w:rPr>
-                <w:color w:val="002060"/>
-              </w:rPr>
-              <w:t>4348772</w:t>
-            </w:r>
-          </w:p>
-        </w:tc>
-      </w:tr>
-      <w:tr>
-        <w:trPr>
-          <w:trHeight w:val="224"/>
-        </w:trPr>
-        <w:tc>
-          <w:tcPr>
-            <w:tcW w:w="2752" w:type="dxa"/>
-            <w:shd w:val="clear" w:color="auto" w:fill="C7D5EF" w:themeFill="accent2" w:themeFillTint="66"/>
-          </w:tcPr>
-          <w:p>
-            <w:pPr>
-              <w:pStyle w:val="ListParagraph"/>
-              <w:ind w:left="0"/>
-              <w:jc w:val="right"/>
-              <w:rPr>
-                <w:color w:val="002060"/>
-              </w:rPr>
-            </w:pPr>
-            <w:r>
-              <w:rPr>
-                <w:color w:val="002060"/>
-              </w:rPr>
-              <w:t>Status 2 (</w:t>
-            </w:r>
-            <w:proofErr w:type="spellStart"/>
-            <w:r>
-              <w:rPr>
-                <w:color w:val="002060"/>
-              </w:rPr>
-              <w:t>db_fetched</w:t>
-            </w:r>
-            <w:proofErr w:type="spellEnd"/>
-            <w:r>
-              <w:rPr>
-                <w:color w:val="002060"/>
-              </w:rPr>
-              <w:t>)</w:t>
-            </w:r>
-          </w:p>
-        </w:tc>
-        <w:tc>
-          <w:tcPr>
-            <w:tcW w:w="1928" w:type="dxa"/>
-            <w:shd w:val="clear" w:color="auto" w:fill="C7D5EF" w:themeFill="accent2" w:themeFillTint="66"/>
-          </w:tcPr>
-          <w:p>
-            <w:pPr>
-              <w:pStyle w:val="ListParagraph"/>
-              <w:ind w:left="0"/>
-              <w:rPr>
-                <w:color w:val="002060"/>
-              </w:rPr>
-            </w:pPr>
-            <w:r>
-              <w:rPr>
-                <w:color w:val="002060"/>
-              </w:rPr>
-              <w:t>314453</w:t>
-            </w:r>
-          </w:p>
-        </w:tc>
-      </w:tr>
-      <w:tr>
-        <w:trPr>
-          <w:trHeight w:val="224"/>
-        </w:trPr>
-        <w:tc>
-          <w:tcPr>
-            <w:tcW w:w="2752" w:type="dxa"/>
-            <w:shd w:val="clear" w:color="auto" w:fill="DEE3EE" w:themeFill="accent5" w:themeFillTint="66"/>
-          </w:tcPr>
-          <w:p>
-            <w:pPr>
-              <w:pStyle w:val="ListParagraph"/>
-              <w:ind w:left="0"/>
-              <w:jc w:val="right"/>
-              <w:rPr>
-                <w:color w:val="002060"/>
-              </w:rPr>
-            </w:pPr>
-            <w:r>
-              <w:rPr>
-                <w:color w:val="002060"/>
-              </w:rPr>
-              <w:t>Status 3 (</w:t>
-            </w:r>
-            <w:proofErr w:type="spellStart"/>
-            <w:r>
-              <w:rPr>
-                <w:color w:val="002060"/>
-              </w:rPr>
-              <w:t>db_gone</w:t>
-            </w:r>
-            <w:proofErr w:type="spellEnd"/>
-            <w:r>
-              <w:rPr>
-                <w:color w:val="002060"/>
-              </w:rPr>
-              <w:t>)</w:t>
-            </w:r>
-          </w:p>
-        </w:tc>
-        <w:tc>
-          <w:tcPr>
-            <w:tcW w:w="1928" w:type="dxa"/>
-            <w:shd w:val="clear" w:color="auto" w:fill="DEE3EE" w:themeFill="accent5" w:themeFillTint="66"/>
-          </w:tcPr>
-          <w:p>
-            <w:pPr>
-              <w:pStyle w:val="ListParagraph"/>
-              <w:ind w:left="0"/>
-              <w:rPr>
-                <w:color w:val="002060"/>
-              </w:rPr>
-            </w:pPr>
-            <w:r>
-              <w:rPr>
-                <w:color w:val="002060"/>
-              </w:rPr>
-              <w:t>28243</w:t>
-            </w:r>
-          </w:p>
-        </w:tc>
-      </w:tr>
-      <w:tr>
-        <w:trPr>
-          <w:trHeight w:val="224"/>
-        </w:trPr>
-        <w:tc>
-          <w:tcPr>
-            <w:tcW w:w="2752" w:type="dxa"/>
-            <w:shd w:val="clear" w:color="auto" w:fill="C7D5EF" w:themeFill="accent2" w:themeFillTint="66"/>
-          </w:tcPr>
-          <w:p>
-            <w:pPr>
-              <w:pStyle w:val="ListParagraph"/>
-              <w:ind w:left="0"/>
-              <w:jc w:val="right"/>
-              <w:rPr>
-                <w:color w:val="002060"/>
-              </w:rPr>
-            </w:pPr>
-            <w:r>
-              <w:rPr>
-                <w:color w:val="002060"/>
-              </w:rPr>
-              <w:t>Status 4 (</w:t>
-            </w:r>
-            <w:proofErr w:type="spellStart"/>
-            <w:r>
-              <w:rPr>
-                <w:color w:val="002060"/>
-              </w:rPr>
-              <w:t>db_redir_temp</w:t>
-            </w:r>
-            <w:proofErr w:type="spellEnd"/>
-            <w:r>
-              <w:rPr>
-                <w:color w:val="002060"/>
-              </w:rPr>
-              <w:t>)</w:t>
-            </w:r>
-          </w:p>
-        </w:tc>
-        <w:tc>
-          <w:tcPr>
-            <w:tcW w:w="1928" w:type="dxa"/>
-            <w:shd w:val="clear" w:color="auto" w:fill="C7D5EF" w:themeFill="accent2" w:themeFillTint="66"/>
-          </w:tcPr>
-          <w:p>
-            <w:pPr>
-              <w:pStyle w:val="ListParagraph"/>
-              <w:ind w:left="0"/>
-              <w:rPr>
-                <w:color w:val="002060"/>
-              </w:rPr>
-            </w:pPr>
-            <w:r>
-              <w:rPr>
-                <w:color w:val="002060"/>
-              </w:rPr>
-              <w:t>5114</w:t>
-            </w:r>
-          </w:p>
-        </w:tc>
-      </w:tr>
-      <w:tr>
-        <w:trPr>
-          <w:trHeight w:val="224"/>
-        </w:trPr>
-        <w:tc>
-          <w:tcPr>
-            <w:tcW w:w="2752" w:type="dxa"/>
-            <w:shd w:val="clear" w:color="auto" w:fill="DEE3EE" w:themeFill="accent5" w:themeFillTint="66"/>
-          </w:tcPr>
-          <w:p>
-            <w:pPr>
-              <w:pStyle w:val="ListParagraph"/>
-              <w:ind w:left="0"/>
-              <w:jc w:val="right"/>
-              <w:rPr>
-                <w:color w:val="002060"/>
-              </w:rPr>
-            </w:pPr>
-            <w:r>
-              <w:rPr>
-                <w:color w:val="002060"/>
-              </w:rPr>
-              <w:t>Status 5 (</w:t>
-            </w:r>
-            <w:proofErr w:type="spellStart"/>
-            <w:r>
-              <w:rPr>
-                <w:color w:val="002060"/>
-              </w:rPr>
-              <w:t>db_redir_perm</w:t>
-            </w:r>
-            <w:proofErr w:type="spellEnd"/>
-            <w:r>
-              <w:rPr>
-                <w:color w:val="002060"/>
-              </w:rPr>
-              <w:t>)</w:t>
-            </w:r>
-          </w:p>
-        </w:tc>
-        <w:tc>
-          <w:tcPr>
-            <w:tcW w:w="1928" w:type="dxa"/>
-            <w:shd w:val="clear" w:color="auto" w:fill="DEE3EE" w:themeFill="accent5" w:themeFillTint="66"/>
-          </w:tcPr>
-          <w:p>
-            <w:pPr>
-              <w:pStyle w:val="ListParagraph"/>
-              <w:ind w:left="0"/>
-              <w:rPr>
-                <w:color w:val="002060"/>
-              </w:rPr>
-            </w:pPr>
-            <w:r>
-              <w:rPr>
-                <w:color w:val="002060"/>
-              </w:rPr>
-              <w:t>6146</w:t>
-            </w:r>
-          </w:p>
-        </w:tc>
-      </w:tr>
-      <w:tr>
-        <w:trPr>
-          <w:trHeight w:val="224"/>
-        </w:trPr>
-        <w:tc>
-          <w:tcPr>
-            <w:tcW w:w="2752" w:type="dxa"/>
-            <w:shd w:val="clear" w:color="auto" w:fill="C7D5EF" w:themeFill="accent2" w:themeFillTint="66"/>
-          </w:tcPr>
-          <w:p>
-            <w:pPr>
-              <w:pStyle w:val="ListParagraph"/>
-              <w:ind w:left="0"/>
-              <w:jc w:val="right"/>
-              <w:rPr>
-                <w:color w:val="002060"/>
-              </w:rPr>
-            </w:pPr>
-            <w:r>
-              <w:rPr>
-                <w:color w:val="002060"/>
-              </w:rPr>
-              <w:t>Status 6 (</w:t>
-            </w:r>
-            <w:proofErr w:type="spellStart"/>
-            <w:r>
-              <w:rPr>
-                <w:color w:val="002060"/>
-              </w:rPr>
-              <w:t>db_notmodified</w:t>
-            </w:r>
-            <w:proofErr w:type="spellEnd"/>
-            <w:r>
-              <w:rPr>
-                <w:color w:val="002060"/>
-              </w:rPr>
-              <w:t>)</w:t>
-            </w:r>
-          </w:p>
-        </w:tc>
-        <w:tc>
-          <w:tcPr>
-            <w:tcW w:w="1928" w:type="dxa"/>
-            <w:shd w:val="clear" w:color="auto" w:fill="C7D5EF" w:themeFill="accent2" w:themeFillTint="66"/>
-          </w:tcPr>
-          <w:p>
-            <w:pPr>
-              <w:pStyle w:val="ListParagraph"/>
-              <w:ind w:left="0"/>
-              <w:rPr>
-                <w:color w:val="002060"/>
-              </w:rPr>
-            </w:pPr>
-            <w:r>
-              <w:rPr>
-                <w:color w:val="002060"/>
-              </w:rPr>
-              <w:t>7</w:t>
-            </w:r>
-          </w:p>
-        </w:tc>
-      </w:tr>
-      <w:tr>
-        <w:trPr>
-          <w:trHeight w:val="233"/>
-        </w:trPr>
-        <w:tc>
-          <w:tcPr>
-            <w:tcW w:w="2752" w:type="dxa"/>
-            <w:shd w:val="clear" w:color="auto" w:fill="DEE3EE" w:themeFill="accent5" w:themeFillTint="66"/>
-          </w:tcPr>
-          <w:p>
-            <w:pPr>
-              <w:pStyle w:val="ListParagraph"/>
-              <w:ind w:left="0"/>
-              <w:jc w:val="right"/>
-              <w:rPr>
-                <w:color w:val="002060"/>
-              </w:rPr>
-            </w:pPr>
-            <w:r>
-              <w:rPr>
-                <w:color w:val="002060"/>
-              </w:rPr>
-              <w:t>Status 7 (</w:t>
-            </w:r>
-            <w:proofErr w:type="spellStart"/>
-            <w:r>
-              <w:rPr>
-                <w:color w:val="002060"/>
-              </w:rPr>
-              <w:t>db_duplicate</w:t>
-            </w:r>
-            <w:proofErr w:type="spellEnd"/>
-            <w:r>
-              <w:rPr>
-                <w:color w:val="002060"/>
-              </w:rPr>
-              <w:t>)</w:t>
-            </w:r>
-          </w:p>
-        </w:tc>
-        <w:tc>
-          <w:tcPr>
-            <w:tcW w:w="1928" w:type="dxa"/>
-            <w:shd w:val="clear" w:color="auto" w:fill="DEE3EE" w:themeFill="accent5" w:themeFillTint="66"/>
-          </w:tcPr>
-          <w:p>
-            <w:pPr>
-              <w:pStyle w:val="ListParagraph"/>
-              <w:ind w:left="0"/>
-              <w:rPr>
-                <w:color w:val="002060"/>
-              </w:rPr>
-            </w:pPr>
-            <w:r>
-              <w:rPr>
-                <w:color w:val="002060"/>
-              </w:rPr>
-              <w:t>7449</w:t>
-            </w:r>
-          </w:p>
-        </w:tc>
-      </w:tr>
-    </w:tbl>
-    <w:p>
-      <w:pPr>
-        <w:pStyle w:val="Heading2"/>
-      </w:pPr>
-    </w:p>
-    <w:p>
-      <w:pPr>
-        <w:pStyle w:val="Heading2"/>
-      </w:pPr>
-      <w:r>
-        <w:t>Question 3: Use the information you learn in question 2 to extend the Nutch Selenium Protocol Plugin</w:t>
+        <w:t>Test</w:t>
       </w:r>
     </w:p>
     <w:p>
@@ -6130,20 +4878,11 @@
         <w:pStyle w:val="ListParagraph"/>
         <w:numPr>
           <w:ilvl w:val="0"/>
-          <w:numId w:val="10"/>
+          <w:numId w:val="33"/>
         </w:numPr>
       </w:pPr>
       <w:r>
-        <w:t xml:space="preserve">We used the protocol-interactive-plugin for Nutch and enabled it </w:t>
-      </w:r>
-      <w:r>
-        <w:t>to get</w:t>
-      </w:r>
-      <w:r>
-        <w:t xml:space="preserve"> past the pages that require</w:t>
-      </w:r>
-      <w:r>
-        <w:t>d Ajax interaction such as paginating and form login.</w:t>
+        <w:t>Test</w:t>
       </w:r>
     </w:p>
     <w:p>
@@ -6151,20 +4890,11 @@
         <w:pStyle w:val="ListParagraph"/>
         <w:numPr>
           <w:ilvl w:val="0"/>
-          <w:numId w:val="10"/>
+          <w:numId w:val="33"/>
         </w:numPr>
       </w:pPr>
       <w:r>
-        <w:t xml:space="preserve">We wrote </w:t>
-      </w:r>
-      <w:r>
-        <w:rPr>
-          <w:i/>
-        </w:rPr>
-        <w:t xml:space="preserve">Custom Handlers </w:t>
-      </w:r>
-      <w:r>
-        <w:t xml:space="preserve">trying to generalize a pattern for the websites that required a login or those which were paginated. </w:t>
+        <w:t>Test</w:t>
       </w:r>
     </w:p>
     <w:p>
@@ -6172,84 +4902,16 @@
         <w:pStyle w:val="ListParagraph"/>
         <w:numPr>
           <w:ilvl w:val="0"/>
-          <w:numId w:val="10"/>
+          <w:numId w:val="33"/>
         </w:numPr>
       </w:pPr>
       <w:r>
-        <w:t>Upon building and testing Nutch with the plugin enabled we</w:t>
-      </w:r>
-      <w:r>
-        <w:t xml:space="preserve"> could see Firefox pop open and </w:t>
-      </w:r>
-      <w:r>
-        <w:t xml:space="preserve">Nutch </w:t>
-      </w:r>
-      <w:r>
-        <w:t>executing</w:t>
-      </w:r>
-      <w:r>
-        <w:t xml:space="preserve"> our </w:t>
-      </w:r>
-      <w:r>
-        <w:rPr>
-          <w:i/>
-        </w:rPr>
-        <w:t>Custom Handlers.</w:t>
+        <w:t>Test</w:t>
       </w:r>
     </w:p>
     <w:p>
       <w:pPr>
-        <w:pStyle w:val="Heading2"/>
-      </w:pPr>
-      <w:r>
-        <w:t xml:space="preserve">Question 4: Build the latest </w:t>
-      </w:r>
-      <w:r>
-        <w:t xml:space="preserve">version of </w:t>
-      </w:r>
-      <w:proofErr w:type="spellStart"/>
-      <w:r>
-        <w:t>Tika</w:t>
-      </w:r>
-      <w:proofErr w:type="spellEnd"/>
-      <w:r>
-        <w:t xml:space="preserve"> and install </w:t>
-      </w:r>
-      <w:proofErr w:type="spellStart"/>
-      <w:r>
-        <w:t>Tesseract</w:t>
-      </w:r>
-      <w:proofErr w:type="spellEnd"/>
-    </w:p>
-    <w:p>
-      <w:r>
-        <w:t>a, b, c.</w:t>
-      </w:r>
-      <w:r>
-        <w:t xml:space="preserve"> We install</w:t>
-      </w:r>
-      <w:r>
-        <w:t xml:space="preserve">ed </w:t>
-      </w:r>
-      <w:proofErr w:type="spellStart"/>
-      <w:r>
-        <w:t>Tesseract</w:t>
-      </w:r>
-      <w:proofErr w:type="spellEnd"/>
-      <w:r>
-        <w:t xml:space="preserve"> and upgraded </w:t>
-      </w:r>
-      <w:proofErr w:type="spellStart"/>
-      <w:r>
-        <w:t>Tika</w:t>
-      </w:r>
-      <w:proofErr w:type="spellEnd"/>
-      <w:r>
-        <w:t xml:space="preserve"> to latest version.</w:t>
-      </w:r>
-    </w:p>
-    <w:p>
-      <w:pPr>
+        <w:jc w:val="both"/>
         <w:rPr>
           <w:rFonts w:asciiTheme="majorHAnsi" w:hAnsiTheme="majorHAnsi"/>
           <w:sz w:val="28"/>
@@ -6270,1049 +4932,47 @@
           <w:sz w:val="28"/>
           <w:szCs w:val="28"/>
         </w:rPr>
-        <w:t xml:space="preserve">: Re-run your Weapons Crawls with enhanced </w:t>
-      </w:r>
-      <w:proofErr w:type="spellStart"/>
+        <w:t xml:space="preserve">: </w:t>
+      </w:r>
       <w:r>
         <w:rPr>
           <w:rFonts w:asciiTheme="majorHAnsi" w:hAnsiTheme="majorHAnsi"/>
           <w:sz w:val="28"/>
           <w:szCs w:val="28"/>
         </w:rPr>
-        <w:t>Tika</w:t>
-      </w:r>
-      <w:proofErr w:type="spellEnd"/>
+        <w:t>Develop a program in Python that runs your queries against</w:t>
+      </w:r>
       <w:r>
         <w:rPr>
           <w:rFonts w:asciiTheme="majorHAnsi" w:hAnsiTheme="majorHAnsi"/>
           <w:sz w:val="28"/>
           <w:szCs w:val="28"/>
         </w:rPr>
-        <w:t xml:space="preserve"> and Nutch Selenium you have built in step 3</w:t>
-      </w:r>
-    </w:p>
-    <w:p>
-      <w:pPr>
-        <w:pStyle w:val="ListParagraph"/>
-        <w:numPr>
-          <w:ilvl w:val="0"/>
-          <w:numId w:val="13"/>
-        </w:numPr>
-      </w:pPr>
-      <w:r>
-        <w:t xml:space="preserve">The list of 100 </w:t>
-      </w:r>
-      <w:proofErr w:type="spellStart"/>
-      <w:r>
-        <w:t>Urls</w:t>
-      </w:r>
-      <w:proofErr w:type="spellEnd"/>
-      <w:r>
-        <w:t xml:space="preserve"> that we found difficulty in fetching has been added in “</w:t>
-      </w:r>
-      <w:r>
-        <w:rPr>
-          <w:i/>
-        </w:rPr>
-        <w:t xml:space="preserve">URLs </w:t>
-      </w:r>
-      <w:r>
-        <w:rPr>
-          <w:i/>
-        </w:rPr>
-        <w:t xml:space="preserve">Not </w:t>
-      </w:r>
-      <w:r>
-        <w:rPr>
-          <w:i/>
-        </w:rPr>
-        <w:t>Crawled</w:t>
-      </w:r>
-      <w:r>
-        <w:rPr>
-          <w:i/>
-        </w:rPr>
-        <w:t xml:space="preserve"> Selenium.xlsx”</w:t>
-      </w:r>
-    </w:p>
-    <w:p>
-      <w:pPr>
-        <w:pStyle w:val="ListParagraph"/>
-        <w:numPr>
-          <w:ilvl w:val="0"/>
-          <w:numId w:val="13"/>
-        </w:numPr>
-      </w:pPr>
-      <w:r>
-        <w:t>About 6</w:t>
-      </w:r>
-      <w:r>
-        <w:t xml:space="preserve">0% of the </w:t>
-      </w:r>
-      <w:proofErr w:type="spellStart"/>
-      <w:r>
-        <w:t>Urls</w:t>
-      </w:r>
-      <w:proofErr w:type="spellEnd"/>
-      <w:r>
-        <w:t xml:space="preserve"> from 2d are still present in the result of this step. The exact </w:t>
-      </w:r>
-      <w:proofErr w:type="spellStart"/>
-      <w:r>
-        <w:t>urls</w:t>
-      </w:r>
-      <w:proofErr w:type="spellEnd"/>
-      <w:r>
-        <w:t xml:space="preserve"> can be found in the above excel sheet.</w:t>
-      </w:r>
-    </w:p>
-    <w:p>
-      <w:pPr>
-        <w:pStyle w:val="ListParagraph"/>
-        <w:numPr>
-          <w:ilvl w:val="0"/>
-          <w:numId w:val="13"/>
-        </w:numPr>
-      </w:pPr>
-      <w:r>
-        <w:t>Some</w:t>
-      </w:r>
-      <w:r>
         <w:t xml:space="preserve"> </w:t>
       </w:r>
       <w:r>
-        <w:t xml:space="preserve">URLs </w:t>
-      </w:r>
-      <w:r>
-        <w:t xml:space="preserve">were not fetched </w:t>
-      </w:r>
-      <w:r>
-        <w:t xml:space="preserve">because the </w:t>
-      </w:r>
-      <w:r>
-        <w:t xml:space="preserve">corresponding mime types couldn’t be parsed by Nutch. </w:t>
-      </w:r>
-      <w:proofErr w:type="spellStart"/>
-      <w:r>
-        <w:t>Tika</w:t>
-      </w:r>
-      <w:proofErr w:type="spellEnd"/>
-      <w:r>
-        <w:t xml:space="preserve"> parsing enabled to overcome this hindrance and parse additional mime type related to images. </w:t>
-      </w:r>
-    </w:p>
-    <w:p>
-      <w:pPr>
-        <w:pStyle w:val="ListParagraph"/>
-        <w:numPr>
-          <w:ilvl w:val="0"/>
-          <w:numId w:val="13"/>
-        </w:numPr>
-      </w:pPr>
-      <w:r>
-        <w:t xml:space="preserve">The crawl stats at this stage is tabulated as </w:t>
-      </w:r>
-      <w:proofErr w:type="gramStart"/>
-      <w:r>
-        <w:t>follows:-</w:t>
-      </w:r>
-      <w:proofErr w:type="gramEnd"/>
-    </w:p>
-    <w:p>
-      <w:pPr>
-        <w:pStyle w:val="ListParagraph"/>
-      </w:pPr>
-    </w:p>
-    <w:p>
-      <w:pPr>
-        <w:pStyle w:val="ListParagraph"/>
-      </w:pPr>
-      <w:r>
-        <w:t xml:space="preserve">$ bin/crawl </w:t>
-      </w:r>
-      <w:proofErr w:type="spellStart"/>
-      <w:r>
-        <w:t>urls</w:t>
-      </w:r>
-      <w:proofErr w:type="spellEnd"/>
-      <w:r>
-        <w:t>/ ~/CSCI-572/guns_crawl_Step5 30</w:t>
-      </w:r>
-    </w:p>
-    <w:p>
-      <w:pPr>
-        <w:pStyle w:val="ListParagraph"/>
-      </w:pPr>
-      <w:r>
-        <w:t>$ bin/</w:t>
-      </w:r>
-      <w:proofErr w:type="spellStart"/>
-      <w:r>
-        <w:t>nutch</w:t>
-      </w:r>
-      <w:proofErr w:type="spellEnd"/>
-      <w:r>
-        <w:t xml:space="preserve"> </w:t>
-      </w:r>
-      <w:proofErr w:type="spellStart"/>
-      <w:r>
-        <w:t>readdb</w:t>
-      </w:r>
-      <w:proofErr w:type="spellEnd"/>
-      <w:r>
-        <w:t xml:space="preserve"> ~/CSCI-572/guns_crawl_Step5/</w:t>
-      </w:r>
-      <w:proofErr w:type="spellStart"/>
-      <w:r>
-        <w:t>crawldb</w:t>
-      </w:r>
-      <w:proofErr w:type="spellEnd"/>
-      <w:r>
-        <w:t xml:space="preserve"> -stats</w:t>
-      </w:r>
-    </w:p>
-    <w:p>
-      <w:pPr>
-        <w:pStyle w:val="ListParagraph"/>
-        <w:spacing w:after="0" w:line="240" w:lineRule="auto"/>
-        <w:ind w:left="0"/>
-        <w:jc w:val="right"/>
-        <w:rPr>
-          <w:color w:val="FF0000"/>
-        </w:rPr>
-      </w:pPr>
-    </w:p>
-    <w:tbl>
-      <w:tblPr>
-        <w:tblStyle w:val="TableGrid"/>
-        <w:tblW w:w="0" w:type="auto"/>
-        <w:tblInd w:w="2095" w:type="dxa"/>
-        <w:tblBorders>
-          <w:top w:val="none" w:sz="0" w:space="0" w:color="auto"/>
-          <w:left w:val="none" w:sz="0" w:space="0" w:color="auto"/>
-          <w:bottom w:val="none" w:sz="0" w:space="0" w:color="auto"/>
-          <w:right w:val="none" w:sz="0" w:space="0" w:color="auto"/>
-          <w:insideH w:val="none" w:sz="0" w:space="0" w:color="auto"/>
-          <w:insideV w:val="none" w:sz="0" w:space="0" w:color="auto"/>
-        </w:tblBorders>
-        <w:tblCellMar>
-          <w:left w:w="115" w:type="dxa"/>
-          <w:right w:w="173" w:type="dxa"/>
-        </w:tblCellMar>
-        <w:tblLook w:val="04A0" w:firstRow="1" w:lastRow="0" w:firstColumn="1" w:lastColumn="0" w:noHBand="0" w:noVBand="1"/>
-      </w:tblPr>
-      <w:tblGrid>
-        <w:gridCol w:w="2752"/>
-        <w:gridCol w:w="1928"/>
-      </w:tblGrid>
-      <w:tr>
-        <w:tc>
-          <w:tcPr>
-            <w:tcW w:w="2752" w:type="dxa"/>
-            <w:shd w:val="clear" w:color="auto" w:fill="EEF1F6" w:themeFill="accent5" w:themeFillTint="33"/>
-          </w:tcPr>
-          <w:p>
-            <w:pPr>
-              <w:pStyle w:val="ListParagraph"/>
-              <w:ind w:left="0"/>
-              <w:jc w:val="right"/>
-              <w:rPr>
-                <w:color w:val="002060"/>
-              </w:rPr>
-            </w:pPr>
-            <w:r>
-              <w:rPr>
-                <w:color w:val="002060"/>
-              </w:rPr>
-              <w:t>Total URLS</w:t>
-            </w:r>
-          </w:p>
-        </w:tc>
-        <w:tc>
-          <w:tcPr>
-            <w:tcW w:w="1928" w:type="dxa"/>
-            <w:shd w:val="clear" w:color="auto" w:fill="EEF1F6" w:themeFill="accent5" w:themeFillTint="33"/>
-          </w:tcPr>
-          <w:p>
-            <w:pPr>
-              <w:pStyle w:val="ListParagraph"/>
-              <w:ind w:left="0"/>
-              <w:jc w:val="right"/>
-              <w:rPr>
-                <w:color w:val="002060"/>
-              </w:rPr>
-            </w:pPr>
-            <w:r>
-              <w:rPr>
-                <w:color w:val="002060"/>
-              </w:rPr>
-              <w:t>4</w:t>
-            </w:r>
-            <w:r>
-              <w:rPr>
-                <w:color w:val="002060"/>
-              </w:rPr>
-              <w:t>067987</w:t>
-            </w:r>
-          </w:p>
-        </w:tc>
-      </w:tr>
-      <w:tr>
-        <w:trPr>
-          <w:trHeight w:val="252"/>
-        </w:trPr>
-        <w:tc>
-          <w:tcPr>
-            <w:tcW w:w="2752" w:type="dxa"/>
-            <w:shd w:val="clear" w:color="auto" w:fill="C7D5EF" w:themeFill="accent2" w:themeFillTint="66"/>
-          </w:tcPr>
-          <w:p>
-            <w:pPr>
-              <w:pStyle w:val="ListParagraph"/>
-              <w:ind w:left="0"/>
-              <w:jc w:val="right"/>
-              <w:rPr>
-                <w:color w:val="002060"/>
-              </w:rPr>
-            </w:pPr>
-            <w:r>
-              <w:rPr>
-                <w:color w:val="002060"/>
-              </w:rPr>
-              <w:t>retry 0:</w:t>
-            </w:r>
-          </w:p>
-        </w:tc>
-        <w:tc>
-          <w:tcPr>
-            <w:tcW w:w="1928" w:type="dxa"/>
-            <w:shd w:val="clear" w:color="auto" w:fill="C7D5EF" w:themeFill="accent2" w:themeFillTint="66"/>
-          </w:tcPr>
-          <w:p>
-            <w:pPr>
-              <w:pStyle w:val="ListParagraph"/>
-              <w:ind w:left="0"/>
-              <w:jc w:val="right"/>
-              <w:rPr>
-                <w:color w:val="002060"/>
-              </w:rPr>
-            </w:pPr>
-            <w:r>
-              <w:rPr>
-                <w:color w:val="002060"/>
-              </w:rPr>
-              <w:t>3898790</w:t>
-            </w:r>
-          </w:p>
-        </w:tc>
-      </w:tr>
-      <w:tr>
-        <w:tc>
-          <w:tcPr>
-            <w:tcW w:w="2752" w:type="dxa"/>
-            <w:shd w:val="clear" w:color="auto" w:fill="EEF1F6" w:themeFill="accent5" w:themeFillTint="33"/>
-          </w:tcPr>
-          <w:p>
-            <w:pPr>
-              <w:pStyle w:val="ListParagraph"/>
-              <w:ind w:left="0"/>
-              <w:jc w:val="right"/>
-              <w:rPr>
-                <w:color w:val="002060"/>
-              </w:rPr>
-            </w:pPr>
-            <w:r>
-              <w:rPr>
-                <w:color w:val="002060"/>
-              </w:rPr>
-              <w:t>retry 1:</w:t>
-            </w:r>
-          </w:p>
-        </w:tc>
-        <w:tc>
-          <w:tcPr>
-            <w:tcW w:w="1928" w:type="dxa"/>
-            <w:shd w:val="clear" w:color="auto" w:fill="EEF1F6" w:themeFill="accent5" w:themeFillTint="33"/>
-          </w:tcPr>
-          <w:p>
-            <w:pPr>
-              <w:pStyle w:val="ListParagraph"/>
-              <w:ind w:left="0"/>
-              <w:jc w:val="right"/>
-              <w:rPr>
-                <w:color w:val="002060"/>
-              </w:rPr>
-            </w:pPr>
-            <w:r>
-              <w:rPr>
-                <w:color w:val="002060"/>
-              </w:rPr>
-              <w:t>35875</w:t>
-            </w:r>
-          </w:p>
-        </w:tc>
-      </w:tr>
-      <w:tr>
-        <w:tc>
-          <w:tcPr>
-            <w:tcW w:w="2752" w:type="dxa"/>
-            <w:shd w:val="clear" w:color="auto" w:fill="C7D5EF" w:themeFill="accent2" w:themeFillTint="66"/>
-          </w:tcPr>
-          <w:p>
-            <w:pPr>
-              <w:pStyle w:val="ListParagraph"/>
-              <w:ind w:left="0"/>
-              <w:jc w:val="right"/>
-              <w:rPr>
-                <w:color w:val="002060"/>
-              </w:rPr>
-            </w:pPr>
-            <w:r>
-              <w:rPr>
-                <w:color w:val="002060"/>
-              </w:rPr>
-              <w:t>retry 2:</w:t>
-            </w:r>
-          </w:p>
-        </w:tc>
-        <w:tc>
-          <w:tcPr>
-            <w:tcW w:w="1928" w:type="dxa"/>
-            <w:shd w:val="clear" w:color="auto" w:fill="C7D5EF" w:themeFill="accent2" w:themeFillTint="66"/>
-          </w:tcPr>
-          <w:p>
-            <w:pPr>
-              <w:pStyle w:val="ListParagraph"/>
-              <w:ind w:left="0"/>
-              <w:jc w:val="right"/>
-              <w:rPr>
-                <w:color w:val="002060"/>
-              </w:rPr>
-            </w:pPr>
-            <w:r>
-              <w:rPr>
-                <w:color w:val="002060"/>
-              </w:rPr>
-              <w:t>9765</w:t>
-            </w:r>
-          </w:p>
-        </w:tc>
-      </w:tr>
-      <w:tr>
-        <w:trPr>
-          <w:trHeight w:val="252"/>
-        </w:trPr>
-        <w:tc>
-          <w:tcPr>
-            <w:tcW w:w="2752" w:type="dxa"/>
-            <w:shd w:val="clear" w:color="auto" w:fill="EEF1F6" w:themeFill="accent5" w:themeFillTint="33"/>
-          </w:tcPr>
-          <w:p>
-            <w:pPr>
-              <w:pStyle w:val="ListParagraph"/>
-              <w:ind w:left="0"/>
-              <w:jc w:val="right"/>
-              <w:rPr>
-                <w:color w:val="002060"/>
-              </w:rPr>
-            </w:pPr>
-            <w:r>
-              <w:rPr>
-                <w:color w:val="002060"/>
-              </w:rPr>
-              <w:t>Min Score</w:t>
-            </w:r>
-          </w:p>
-        </w:tc>
-        <w:tc>
-          <w:tcPr>
-            <w:tcW w:w="1928" w:type="dxa"/>
-            <w:shd w:val="clear" w:color="auto" w:fill="EEF1F6" w:themeFill="accent5" w:themeFillTint="33"/>
-          </w:tcPr>
-          <w:p>
-            <w:pPr>
-              <w:pStyle w:val="ListParagraph"/>
-              <w:ind w:left="0"/>
-              <w:jc w:val="right"/>
-              <w:rPr>
-                <w:color w:val="002060"/>
-              </w:rPr>
-            </w:pPr>
-            <w:r>
-              <w:rPr>
-                <w:color w:val="002060"/>
-              </w:rPr>
-              <w:t>0.0</w:t>
-            </w:r>
-          </w:p>
-        </w:tc>
-      </w:tr>
-      <w:tr>
-        <w:tc>
-          <w:tcPr>
-            <w:tcW w:w="2752" w:type="dxa"/>
-            <w:shd w:val="clear" w:color="auto" w:fill="C7D5EF" w:themeFill="accent2" w:themeFillTint="66"/>
-          </w:tcPr>
-          <w:p>
-            <w:pPr>
-              <w:pStyle w:val="ListParagraph"/>
-              <w:ind w:left="0"/>
-              <w:jc w:val="right"/>
-              <w:rPr>
-                <w:color w:val="002060"/>
-              </w:rPr>
-            </w:pPr>
-            <w:proofErr w:type="spellStart"/>
-            <w:r>
-              <w:rPr>
-                <w:color w:val="002060"/>
-              </w:rPr>
-              <w:t>Avg</w:t>
-            </w:r>
-            <w:proofErr w:type="spellEnd"/>
-            <w:r>
-              <w:rPr>
-                <w:color w:val="002060"/>
-              </w:rPr>
-              <w:t xml:space="preserve"> Score</w:t>
-            </w:r>
-          </w:p>
-        </w:tc>
-        <w:tc>
-          <w:tcPr>
-            <w:tcW w:w="1928" w:type="dxa"/>
-            <w:shd w:val="clear" w:color="auto" w:fill="C7D5EF" w:themeFill="accent2" w:themeFillTint="66"/>
-          </w:tcPr>
-          <w:p>
-            <w:pPr>
-              <w:pStyle w:val="ListParagraph"/>
-              <w:ind w:left="0"/>
-              <w:jc w:val="right"/>
-              <w:rPr>
-                <w:color w:val="002060"/>
-              </w:rPr>
-            </w:pPr>
-            <w:r>
-              <w:rPr>
-                <w:color w:val="002060"/>
-              </w:rPr>
-              <w:t>2.3457E-3</w:t>
-            </w:r>
-          </w:p>
-        </w:tc>
-      </w:tr>
-      <w:tr>
-        <w:tc>
-          <w:tcPr>
-            <w:tcW w:w="2752" w:type="dxa"/>
-            <w:shd w:val="clear" w:color="auto" w:fill="EEF1F6" w:themeFill="accent5" w:themeFillTint="33"/>
-          </w:tcPr>
-          <w:p>
-            <w:pPr>
-              <w:pStyle w:val="ListParagraph"/>
-              <w:ind w:left="0"/>
-              <w:jc w:val="right"/>
-              <w:rPr>
-                <w:color w:val="002060"/>
-              </w:rPr>
-            </w:pPr>
-            <w:r>
-              <w:rPr>
-                <w:color w:val="002060"/>
-              </w:rPr>
-              <w:t>Max Score</w:t>
-            </w:r>
-          </w:p>
-        </w:tc>
-        <w:tc>
-          <w:tcPr>
-            <w:tcW w:w="1928" w:type="dxa"/>
-            <w:shd w:val="clear" w:color="auto" w:fill="EEF1F6" w:themeFill="accent5" w:themeFillTint="33"/>
-          </w:tcPr>
-          <w:p>
-            <w:pPr>
-              <w:pStyle w:val="ListParagraph"/>
-              <w:ind w:left="0"/>
-              <w:jc w:val="right"/>
-              <w:rPr>
-                <w:color w:val="002060"/>
-              </w:rPr>
-            </w:pPr>
-            <w:r>
-              <w:rPr>
-                <w:color w:val="002060"/>
-              </w:rPr>
-              <w:t>1.173</w:t>
-            </w:r>
-          </w:p>
-        </w:tc>
-      </w:tr>
-      <w:tr>
-        <w:trPr>
-          <w:trHeight w:val="224"/>
-        </w:trPr>
-        <w:tc>
-          <w:tcPr>
-            <w:tcW w:w="2752" w:type="dxa"/>
-            <w:shd w:val="clear" w:color="auto" w:fill="C7D5EF" w:themeFill="accent2" w:themeFillTint="66"/>
-          </w:tcPr>
-          <w:p>
-            <w:pPr>
-              <w:pStyle w:val="ListParagraph"/>
-              <w:ind w:left="0"/>
-              <w:jc w:val="right"/>
-              <w:rPr>
-                <w:color w:val="002060"/>
-              </w:rPr>
-            </w:pPr>
-            <w:r>
-              <w:rPr>
-                <w:color w:val="002060"/>
-              </w:rPr>
-              <w:t>Status 1 (</w:t>
-            </w:r>
-            <w:proofErr w:type="spellStart"/>
-            <w:r>
-              <w:rPr>
-                <w:color w:val="002060"/>
-              </w:rPr>
-              <w:t>db_unfetched</w:t>
-            </w:r>
-            <w:proofErr w:type="spellEnd"/>
-            <w:r>
-              <w:rPr>
-                <w:color w:val="002060"/>
-              </w:rPr>
-              <w:t>)</w:t>
-            </w:r>
-          </w:p>
-        </w:tc>
-        <w:tc>
-          <w:tcPr>
-            <w:tcW w:w="1928" w:type="dxa"/>
-            <w:shd w:val="clear" w:color="auto" w:fill="C7D5EF" w:themeFill="accent2" w:themeFillTint="66"/>
-          </w:tcPr>
-          <w:p>
-            <w:pPr>
-              <w:pStyle w:val="ListParagraph"/>
-              <w:ind w:left="0"/>
-              <w:jc w:val="right"/>
-              <w:rPr>
-                <w:color w:val="002060"/>
-              </w:rPr>
-            </w:pPr>
-            <w:r>
-              <w:rPr>
-                <w:color w:val="002060"/>
-              </w:rPr>
-              <w:t>3267867</w:t>
-            </w:r>
-          </w:p>
-        </w:tc>
-      </w:tr>
-      <w:tr>
-        <w:trPr>
-          <w:trHeight w:val="224"/>
-        </w:trPr>
-        <w:tc>
-          <w:tcPr>
-            <w:tcW w:w="2752" w:type="dxa"/>
-            <w:shd w:val="clear" w:color="auto" w:fill="EEF1F6" w:themeFill="accent5" w:themeFillTint="33"/>
-          </w:tcPr>
-          <w:p>
-            <w:pPr>
-              <w:pStyle w:val="ListParagraph"/>
-              <w:ind w:left="0"/>
-              <w:jc w:val="right"/>
-              <w:rPr>
-                <w:color w:val="002060"/>
-              </w:rPr>
-            </w:pPr>
-            <w:r>
-              <w:rPr>
-                <w:color w:val="002060"/>
-              </w:rPr>
-              <w:t>Status 2 (</w:t>
-            </w:r>
-            <w:proofErr w:type="spellStart"/>
-            <w:r>
-              <w:rPr>
-                <w:color w:val="002060"/>
-              </w:rPr>
-              <w:t>db_fetched</w:t>
-            </w:r>
-            <w:proofErr w:type="spellEnd"/>
-            <w:r>
-              <w:rPr>
-                <w:color w:val="002060"/>
-              </w:rPr>
-              <w:t>)</w:t>
-            </w:r>
-          </w:p>
-        </w:tc>
-        <w:tc>
-          <w:tcPr>
-            <w:tcW w:w="1928" w:type="dxa"/>
-            <w:shd w:val="clear" w:color="auto" w:fill="EEF1F6" w:themeFill="accent5" w:themeFillTint="33"/>
-          </w:tcPr>
-          <w:p>
-            <w:pPr>
-              <w:pStyle w:val="ListParagraph"/>
-              <w:ind w:left="0"/>
-              <w:jc w:val="right"/>
-              <w:rPr>
-                <w:color w:val="002060"/>
-              </w:rPr>
-            </w:pPr>
-            <w:r>
-              <w:rPr>
-                <w:color w:val="002060"/>
-              </w:rPr>
-              <w:t>340989</w:t>
-            </w:r>
-          </w:p>
-        </w:tc>
-      </w:tr>
-      <w:tr>
-        <w:trPr>
-          <w:trHeight w:val="224"/>
-        </w:trPr>
-        <w:tc>
-          <w:tcPr>
-            <w:tcW w:w="2752" w:type="dxa"/>
-            <w:shd w:val="clear" w:color="auto" w:fill="C7D5EF" w:themeFill="accent2" w:themeFillTint="66"/>
-          </w:tcPr>
-          <w:p>
-            <w:pPr>
-              <w:pStyle w:val="ListParagraph"/>
-              <w:ind w:left="0"/>
-              <w:jc w:val="right"/>
-              <w:rPr>
-                <w:color w:val="002060"/>
-              </w:rPr>
-            </w:pPr>
-            <w:r>
-              <w:rPr>
-                <w:color w:val="002060"/>
-              </w:rPr>
-              <w:t>Status 3 (</w:t>
-            </w:r>
-            <w:proofErr w:type="spellStart"/>
-            <w:r>
-              <w:rPr>
-                <w:color w:val="002060"/>
-              </w:rPr>
-              <w:t>db_gone</w:t>
-            </w:r>
-            <w:proofErr w:type="spellEnd"/>
-            <w:r>
-              <w:rPr>
-                <w:color w:val="002060"/>
-              </w:rPr>
-              <w:t>)</w:t>
-            </w:r>
-          </w:p>
-        </w:tc>
-        <w:tc>
-          <w:tcPr>
-            <w:tcW w:w="1928" w:type="dxa"/>
-            <w:shd w:val="clear" w:color="auto" w:fill="C7D5EF" w:themeFill="accent2" w:themeFillTint="66"/>
-          </w:tcPr>
-          <w:p>
-            <w:pPr>
-              <w:pStyle w:val="ListParagraph"/>
-              <w:ind w:left="0"/>
-              <w:jc w:val="right"/>
-              <w:rPr>
-                <w:color w:val="002060"/>
-              </w:rPr>
-            </w:pPr>
-            <w:r>
-              <w:rPr>
-                <w:color w:val="002060"/>
-              </w:rPr>
-              <w:t>34075</w:t>
-            </w:r>
-          </w:p>
-        </w:tc>
-      </w:tr>
-      <w:tr>
-        <w:trPr>
-          <w:trHeight w:val="224"/>
-        </w:trPr>
-        <w:tc>
-          <w:tcPr>
-            <w:tcW w:w="2752" w:type="dxa"/>
-            <w:shd w:val="clear" w:color="auto" w:fill="EEF1F6" w:themeFill="accent5" w:themeFillTint="33"/>
-          </w:tcPr>
-          <w:p>
-            <w:pPr>
-              <w:pStyle w:val="ListParagraph"/>
-              <w:ind w:left="0"/>
-              <w:jc w:val="right"/>
-              <w:rPr>
-                <w:color w:val="002060"/>
-              </w:rPr>
-            </w:pPr>
-            <w:r>
-              <w:rPr>
-                <w:color w:val="002060"/>
-              </w:rPr>
-              <w:t>Status 4 (</w:t>
-            </w:r>
-            <w:proofErr w:type="spellStart"/>
-            <w:r>
-              <w:rPr>
-                <w:color w:val="002060"/>
-              </w:rPr>
-              <w:t>db_redir_temp</w:t>
-            </w:r>
-            <w:proofErr w:type="spellEnd"/>
-            <w:r>
-              <w:rPr>
-                <w:color w:val="002060"/>
-              </w:rPr>
-              <w:t>)</w:t>
-            </w:r>
-          </w:p>
-        </w:tc>
-        <w:tc>
-          <w:tcPr>
-            <w:tcW w:w="1928" w:type="dxa"/>
-            <w:shd w:val="clear" w:color="auto" w:fill="EEF1F6" w:themeFill="accent5" w:themeFillTint="33"/>
-          </w:tcPr>
-          <w:p>
-            <w:pPr>
-              <w:pStyle w:val="ListParagraph"/>
-              <w:ind w:left="0"/>
-              <w:jc w:val="right"/>
-              <w:rPr>
-                <w:color w:val="002060"/>
-              </w:rPr>
-            </w:pPr>
-            <w:r>
-              <w:rPr>
-                <w:color w:val="002060"/>
-              </w:rPr>
-              <w:t>4226</w:t>
-            </w:r>
-          </w:p>
-        </w:tc>
-      </w:tr>
-      <w:tr>
-        <w:trPr>
-          <w:trHeight w:val="224"/>
-        </w:trPr>
-        <w:tc>
-          <w:tcPr>
-            <w:tcW w:w="2752" w:type="dxa"/>
-            <w:shd w:val="clear" w:color="auto" w:fill="C7D5EF" w:themeFill="accent2" w:themeFillTint="66"/>
-          </w:tcPr>
-          <w:p>
-            <w:pPr>
-              <w:pStyle w:val="ListParagraph"/>
-              <w:ind w:left="0"/>
-              <w:jc w:val="right"/>
-              <w:rPr>
-                <w:color w:val="002060"/>
-              </w:rPr>
-            </w:pPr>
-            <w:r>
-              <w:rPr>
-                <w:color w:val="002060"/>
-              </w:rPr>
-              <w:t>Status 5 (</w:t>
-            </w:r>
-            <w:proofErr w:type="spellStart"/>
-            <w:r>
-              <w:rPr>
-                <w:color w:val="002060"/>
-              </w:rPr>
-              <w:t>db_redir_perm</w:t>
-            </w:r>
-            <w:proofErr w:type="spellEnd"/>
-            <w:r>
-              <w:rPr>
-                <w:color w:val="002060"/>
-              </w:rPr>
-              <w:t>)</w:t>
-            </w:r>
-          </w:p>
-        </w:tc>
-        <w:tc>
-          <w:tcPr>
-            <w:tcW w:w="1928" w:type="dxa"/>
-            <w:shd w:val="clear" w:color="auto" w:fill="C7D5EF" w:themeFill="accent2" w:themeFillTint="66"/>
-          </w:tcPr>
-          <w:p>
-            <w:pPr>
-              <w:pStyle w:val="ListParagraph"/>
-              <w:ind w:left="0"/>
-              <w:jc w:val="right"/>
-              <w:rPr>
-                <w:color w:val="002060"/>
-              </w:rPr>
-            </w:pPr>
-            <w:r>
-              <w:rPr>
-                <w:color w:val="002060"/>
-              </w:rPr>
-              <w:t>8632</w:t>
-            </w:r>
-          </w:p>
-        </w:tc>
-      </w:tr>
-      <w:tr>
-        <w:trPr>
-          <w:trHeight w:val="224"/>
-        </w:trPr>
-        <w:tc>
-          <w:tcPr>
-            <w:tcW w:w="2752" w:type="dxa"/>
-            <w:shd w:val="clear" w:color="auto" w:fill="EEF1F6" w:themeFill="accent5" w:themeFillTint="33"/>
-          </w:tcPr>
-          <w:p>
-            <w:pPr>
-              <w:pStyle w:val="ListParagraph"/>
-              <w:ind w:left="0"/>
-              <w:jc w:val="right"/>
-              <w:rPr>
-                <w:color w:val="002060"/>
-              </w:rPr>
-            </w:pPr>
-            <w:r>
-              <w:rPr>
-                <w:color w:val="002060"/>
-              </w:rPr>
-              <w:t>Status 6 (</w:t>
-            </w:r>
-            <w:proofErr w:type="spellStart"/>
-            <w:r>
-              <w:rPr>
-                <w:color w:val="002060"/>
-              </w:rPr>
-              <w:t>db_notmodified</w:t>
-            </w:r>
-            <w:proofErr w:type="spellEnd"/>
-            <w:r>
-              <w:rPr>
-                <w:color w:val="002060"/>
-              </w:rPr>
-              <w:t>)</w:t>
-            </w:r>
-          </w:p>
-        </w:tc>
-        <w:tc>
-          <w:tcPr>
-            <w:tcW w:w="1928" w:type="dxa"/>
-            <w:shd w:val="clear" w:color="auto" w:fill="EEF1F6" w:themeFill="accent5" w:themeFillTint="33"/>
-          </w:tcPr>
-          <w:p>
-            <w:pPr>
-              <w:pStyle w:val="ListParagraph"/>
-              <w:ind w:left="0"/>
-              <w:jc w:val="right"/>
-              <w:rPr>
-                <w:color w:val="002060"/>
-              </w:rPr>
-            </w:pPr>
-            <w:r>
-              <w:rPr>
-                <w:color w:val="002060"/>
-              </w:rPr>
-              <w:t>11</w:t>
-            </w:r>
-          </w:p>
-        </w:tc>
-      </w:tr>
-      <w:tr>
-        <w:trPr>
-          <w:trHeight w:val="233"/>
-        </w:trPr>
-        <w:tc>
-          <w:tcPr>
-            <w:tcW w:w="2752" w:type="dxa"/>
-            <w:shd w:val="clear" w:color="auto" w:fill="C7D5EF" w:themeFill="accent2" w:themeFillTint="66"/>
-          </w:tcPr>
-          <w:p>
-            <w:pPr>
-              <w:pStyle w:val="ListParagraph"/>
-              <w:ind w:left="0"/>
-              <w:jc w:val="right"/>
-              <w:rPr>
-                <w:color w:val="002060"/>
-              </w:rPr>
-            </w:pPr>
-            <w:r>
-              <w:rPr>
-                <w:color w:val="002060"/>
-              </w:rPr>
-              <w:t>Status 7 (</w:t>
-            </w:r>
-            <w:proofErr w:type="spellStart"/>
-            <w:r>
-              <w:rPr>
-                <w:color w:val="002060"/>
-              </w:rPr>
-              <w:t>db_duplicate</w:t>
-            </w:r>
-            <w:proofErr w:type="spellEnd"/>
-            <w:r>
-              <w:rPr>
-                <w:color w:val="002060"/>
-              </w:rPr>
-              <w:t>)</w:t>
-            </w:r>
-          </w:p>
-        </w:tc>
-        <w:tc>
-          <w:tcPr>
-            <w:tcW w:w="1928" w:type="dxa"/>
-            <w:shd w:val="clear" w:color="auto" w:fill="C7D5EF" w:themeFill="accent2" w:themeFillTint="66"/>
-          </w:tcPr>
-          <w:p>
-            <w:pPr>
-              <w:pStyle w:val="ListParagraph"/>
-              <w:ind w:left="0"/>
-              <w:jc w:val="right"/>
-              <w:rPr>
-                <w:color w:val="002060"/>
-              </w:rPr>
-            </w:pPr>
-            <w:r>
-              <w:rPr>
-                <w:color w:val="002060"/>
-              </w:rPr>
-              <w:t>6508</w:t>
-            </w:r>
-          </w:p>
-        </w:tc>
-      </w:tr>
-    </w:tbl>
-    <w:p>
-      <w:pPr>
         <w:rPr>
           <w:rFonts w:asciiTheme="majorHAnsi" w:hAnsiTheme="majorHAnsi"/>
           <w:sz w:val="28"/>
           <w:szCs w:val="28"/>
         </w:rPr>
-      </w:pPr>
-    </w:p>
-    <w:p>
-      <w:pPr>
+        <w:t xml:space="preserve">your </w:t>
+      </w:r>
+      <w:r>
         <w:rPr>
           <w:rFonts w:asciiTheme="majorHAnsi" w:hAnsiTheme="majorHAnsi"/>
           <w:sz w:val="28"/>
           <w:szCs w:val="28"/>
         </w:rPr>
-      </w:pPr>
+        <w:t xml:space="preserve">Solr index and </w:t>
+      </w:r>
       <w:r>
         <w:rPr>
           <w:rFonts w:asciiTheme="majorHAnsi" w:hAnsiTheme="majorHAnsi"/>
           <w:sz w:val="28"/>
           <w:szCs w:val="28"/>
         </w:rPr>
-        <w:t xml:space="preserve">Question 6: Develop two </w:t>
+        <w:t>outputs the results in an easy to read list of</w:t>
       </w:r>
       <w:r>
         <w:rPr>
@@ -7320,7 +4980,7 @@
           <w:sz w:val="28"/>
           <w:szCs w:val="28"/>
         </w:rPr>
-        <w:t>deduplications</w:t>
+        <w:t xml:space="preserve"> </w:t>
       </w:r>
       <w:r>
         <w:rPr>
@@ -7328,7 +4988,109 @@
           <w:sz w:val="28"/>
           <w:szCs w:val="28"/>
         </w:rPr>
-        <w:t xml:space="preserve"> to use on the extracted text and meta data in the parsed content from Nutch </w:t>
+        <w:t>results demonstrating your relevancy algorithms and answers to your challenge</w:t>
+      </w:r>
+      <w:r>
+        <w:rPr>
+          <w:rFonts w:asciiTheme="majorHAnsi" w:hAnsiTheme="majorHAnsi"/>
+          <w:sz w:val="28"/>
+          <w:szCs w:val="28"/>
+        </w:rPr>
+        <w:t xml:space="preserve"> </w:t>
+      </w:r>
+      <w:r>
+        <w:rPr>
+          <w:rFonts w:asciiTheme="majorHAnsi" w:hAnsiTheme="majorHAnsi"/>
+          <w:sz w:val="28"/>
+          <w:szCs w:val="28"/>
+        </w:rPr>
+        <w:t>questions from Task #4.</w:t>
+      </w:r>
+    </w:p>
+    <w:p>
+      <w:r>
+        <w:t xml:space="preserve">We implemented a python program for the above. </w:t>
+      </w:r>
+    </w:p>
+    <w:p>
+      <w:pPr>
+        <w:widowControl w:val="0"/>
+        <w:autoSpaceDE w:val="0"/>
+        <w:autoSpaceDN w:val="0"/>
+        <w:adjustRightInd w:val="0"/>
+        <w:spacing w:after="0" w:line="240" w:lineRule="auto"/>
+        <w:jc w:val="both"/>
+        <w:rPr>
+          <w:rFonts w:asciiTheme="majorHAnsi" w:hAnsiTheme="majorHAnsi"/>
+          <w:sz w:val="28"/>
+          <w:szCs w:val="28"/>
+        </w:rPr>
+      </w:pPr>
+    </w:p>
+    <w:p>
+      <w:pPr>
+        <w:rPr>
+          <w:rFonts w:asciiTheme="majorHAnsi" w:hAnsiTheme="majorHAnsi"/>
+          <w:sz w:val="32"/>
+          <w:szCs w:val="28"/>
+        </w:rPr>
+      </w:pPr>
+      <w:r>
+        <w:rPr>
+          <w:rFonts w:asciiTheme="majorHAnsi" w:hAnsiTheme="majorHAnsi"/>
+          <w:sz w:val="32"/>
+          <w:szCs w:val="28"/>
+        </w:rPr>
+        <w:t>EXTRA CREDITS</w:t>
+      </w:r>
+      <w:bookmarkStart w:id="2" w:name="_GoBack"/>
+      <w:bookmarkEnd w:id="2"/>
+    </w:p>
+    <w:p>
+      <w:pPr>
+        <w:widowControl w:val="0"/>
+        <w:autoSpaceDE w:val="0"/>
+        <w:autoSpaceDN w:val="0"/>
+        <w:adjustRightInd w:val="0"/>
+        <w:spacing w:after="0" w:line="240" w:lineRule="auto"/>
+        <w:jc w:val="both"/>
+        <w:rPr>
+          <w:rFonts w:asciiTheme="majorHAnsi" w:hAnsiTheme="majorHAnsi"/>
+          <w:sz w:val="28"/>
+          <w:szCs w:val="28"/>
+        </w:rPr>
+      </w:pPr>
+      <w:r>
+        <w:rPr>
+          <w:rFonts w:asciiTheme="majorHAnsi" w:hAnsiTheme="majorHAnsi"/>
+          <w:sz w:val="28"/>
+          <w:szCs w:val="28"/>
+        </w:rPr>
+        <w:t xml:space="preserve">Question 6: </w:t>
+      </w:r>
+      <w:r>
+        <w:rPr>
+          <w:rFonts w:asciiTheme="majorHAnsi" w:hAnsiTheme="majorHAnsi"/>
+          <w:sz w:val="28"/>
+          <w:szCs w:val="28"/>
+        </w:rPr>
+        <w:t>Develop a Lucene-latent Dirichlet allocation (LDA) technique for</w:t>
+      </w:r>
+      <w:r>
+        <w:rPr>
+          <w:rFonts w:asciiTheme="majorHAnsi" w:hAnsiTheme="majorHAnsi"/>
+          <w:sz w:val="28"/>
+          <w:szCs w:val="28"/>
+        </w:rPr>
+        <w:t xml:space="preserve"> </w:t>
+      </w:r>
+      <w:r>
+        <w:rPr>
+          <w:rFonts w:asciiTheme="majorHAnsi" w:hAnsiTheme="majorHAnsi"/>
+          <w:sz w:val="28"/>
+          <w:szCs w:val="28"/>
+        </w:rPr>
+        <w:t>topic modeling on your index and use it to rank and return documents.</w:t>
       </w:r>
     </w:p>
     <w:p>
@@ -7336,1229 +5098,8 @@
         <w:pStyle w:val="ListParagraph"/>
         <w:numPr>
           <w:ilvl w:val="0"/>
-          <w:numId w:val="14"/>
+          <w:numId w:val="35"/>
         </w:numPr>
-        <w:rPr>
-          <w:rFonts w:asciiTheme="majorHAnsi" w:hAnsiTheme="majorHAnsi"/>
-          <w:szCs w:val="28"/>
-        </w:rPr>
-      </w:pPr>
-      <w:r>
-        <w:rPr>
-          <w:rFonts w:asciiTheme="majorHAnsi" w:hAnsiTheme="majorHAnsi"/>
-          <w:szCs w:val="28"/>
-        </w:rPr>
-        <w:t>We developed an algorithm to find exact duplicates. Here is the gist of the algorithm:</w:t>
-      </w:r>
-    </w:p>
-    <w:p>
-      <w:pPr>
-        <w:pStyle w:val="ListParagraph"/>
-        <w:numPr>
-          <w:ilvl w:val="1"/>
-          <w:numId w:val="14"/>
-        </w:numPr>
-        <w:rPr>
-          <w:rFonts w:asciiTheme="majorHAnsi" w:hAnsiTheme="majorHAnsi"/>
-          <w:szCs w:val="28"/>
-        </w:rPr>
-      </w:pPr>
-      <w:r>
-        <w:rPr>
-          <w:rFonts w:asciiTheme="majorHAnsi" w:hAnsiTheme="majorHAnsi"/>
-          <w:szCs w:val="28"/>
-        </w:rPr>
-        <w:t>Read the dump file generated after reading the segments.</w:t>
-      </w:r>
-    </w:p>
-    <w:p>
-      <w:pPr>
-        <w:pStyle w:val="ListParagraph"/>
-        <w:numPr>
-          <w:ilvl w:val="1"/>
-          <w:numId w:val="14"/>
-        </w:numPr>
-        <w:rPr>
-          <w:rFonts w:asciiTheme="majorHAnsi" w:hAnsiTheme="majorHAnsi"/>
-          <w:szCs w:val="28"/>
-        </w:rPr>
-      </w:pPr>
-      <w:r>
-        <w:rPr>
-          <w:rFonts w:asciiTheme="majorHAnsi" w:hAnsiTheme="majorHAnsi"/>
-          <w:szCs w:val="28"/>
-        </w:rPr>
-        <w:t xml:space="preserve">Filter this file with </w:t>
-      </w:r>
-      <w:r>
-        <w:rPr>
-          <w:rFonts w:asciiTheme="majorHAnsi" w:hAnsiTheme="majorHAnsi"/>
-          <w:szCs w:val="28"/>
-        </w:rPr>
-        <w:t xml:space="preserve">URLs containing only JPGs, PNGs, GIFs and other image </w:t>
-      </w:r>
-      <w:proofErr w:type="spellStart"/>
-      <w:r>
-        <w:rPr>
-          <w:rFonts w:asciiTheme="majorHAnsi" w:hAnsiTheme="majorHAnsi"/>
-          <w:szCs w:val="28"/>
-        </w:rPr>
-        <w:t>mimetypes</w:t>
-      </w:r>
-      <w:proofErr w:type="spellEnd"/>
-      <w:r>
-        <w:rPr>
-          <w:rFonts w:asciiTheme="majorHAnsi" w:hAnsiTheme="majorHAnsi"/>
-          <w:szCs w:val="28"/>
-        </w:rPr>
-        <w:t>.</w:t>
-      </w:r>
-    </w:p>
-    <w:p>
-      <w:pPr>
-        <w:pStyle w:val="ListParagraph"/>
-        <w:numPr>
-          <w:ilvl w:val="1"/>
-          <w:numId w:val="14"/>
-        </w:numPr>
-        <w:rPr>
-          <w:rFonts w:asciiTheme="majorHAnsi" w:hAnsiTheme="majorHAnsi"/>
-          <w:szCs w:val="28"/>
-        </w:rPr>
-      </w:pPr>
-      <w:r>
-        <w:rPr>
-          <w:rFonts w:asciiTheme="majorHAnsi" w:hAnsiTheme="majorHAnsi"/>
-          <w:szCs w:val="28"/>
-        </w:rPr>
-        <w:t xml:space="preserve">Using </w:t>
-      </w:r>
-      <w:proofErr w:type="spellStart"/>
-      <w:r>
-        <w:rPr>
-          <w:rFonts w:asciiTheme="majorHAnsi" w:hAnsiTheme="majorHAnsi"/>
-          <w:i/>
-          <w:szCs w:val="28"/>
-        </w:rPr>
-        <w:t>tika</w:t>
-      </w:r>
-      <w:proofErr w:type="spellEnd"/>
-      <w:r>
-        <w:rPr>
-          <w:rFonts w:asciiTheme="majorHAnsi" w:hAnsiTheme="majorHAnsi"/>
-          <w:i/>
-          <w:szCs w:val="28"/>
-        </w:rPr>
-        <w:t>-parser,</w:t>
-      </w:r>
-      <w:r>
-        <w:rPr>
-          <w:rFonts w:asciiTheme="majorHAnsi" w:hAnsiTheme="majorHAnsi"/>
-          <w:i/>
-          <w:szCs w:val="28"/>
-        </w:rPr>
-        <w:t xml:space="preserve"> </w:t>
-      </w:r>
-      <w:r>
-        <w:rPr>
-          <w:rFonts w:asciiTheme="majorHAnsi" w:hAnsiTheme="majorHAnsi"/>
-          <w:szCs w:val="28"/>
-        </w:rPr>
-        <w:t>we ex</w:t>
-      </w:r>
-      <w:r>
-        <w:rPr>
-          <w:rFonts w:asciiTheme="majorHAnsi" w:hAnsiTheme="majorHAnsi"/>
-          <w:szCs w:val="28"/>
-        </w:rPr>
-        <w:t>tract</w:t>
-      </w:r>
-      <w:r>
-        <w:rPr>
-          <w:rFonts w:asciiTheme="majorHAnsi" w:hAnsiTheme="majorHAnsi"/>
-          <w:szCs w:val="28"/>
-        </w:rPr>
-        <w:t>ed the meta</w:t>
-      </w:r>
-      <w:r>
-        <w:rPr>
-          <w:rFonts w:asciiTheme="majorHAnsi" w:hAnsiTheme="majorHAnsi"/>
-          <w:szCs w:val="28"/>
-        </w:rPr>
-        <w:t xml:space="preserve">data for the above </w:t>
-      </w:r>
-      <w:r>
-        <w:rPr>
-          <w:rFonts w:asciiTheme="majorHAnsi" w:hAnsiTheme="majorHAnsi"/>
-          <w:szCs w:val="28"/>
-        </w:rPr>
-        <w:t>image URLs.</w:t>
-      </w:r>
-    </w:p>
-    <w:p>
-      <w:pPr>
-        <w:pStyle w:val="ListParagraph"/>
-        <w:numPr>
-          <w:ilvl w:val="1"/>
-          <w:numId w:val="14"/>
-        </w:numPr>
-        <w:rPr>
-          <w:rFonts w:asciiTheme="majorHAnsi" w:hAnsiTheme="majorHAnsi"/>
-          <w:szCs w:val="28"/>
-        </w:rPr>
-      </w:pPr>
-      <w:r>
-        <w:rPr>
-          <w:rFonts w:asciiTheme="majorHAnsi" w:hAnsiTheme="majorHAnsi"/>
-          <w:szCs w:val="28"/>
-        </w:rPr>
-        <w:t xml:space="preserve">Extract every fifth character </w:t>
-      </w:r>
-      <w:r>
-        <w:rPr>
-          <w:rFonts w:asciiTheme="majorHAnsi" w:hAnsiTheme="majorHAnsi"/>
-          <w:szCs w:val="28"/>
-        </w:rPr>
-        <w:t xml:space="preserve">in the metadata </w:t>
-      </w:r>
-      <w:r>
-        <w:rPr>
-          <w:rFonts w:asciiTheme="majorHAnsi" w:hAnsiTheme="majorHAnsi"/>
-          <w:szCs w:val="28"/>
-        </w:rPr>
-        <w:t xml:space="preserve">to create a fingerprint. </w:t>
-      </w:r>
-    </w:p>
-    <w:p>
-      <w:pPr>
-        <w:pStyle w:val="ListParagraph"/>
-        <w:numPr>
-          <w:ilvl w:val="1"/>
-          <w:numId w:val="14"/>
-        </w:numPr>
-        <w:rPr>
-          <w:rFonts w:asciiTheme="majorHAnsi" w:hAnsiTheme="majorHAnsi"/>
-          <w:szCs w:val="28"/>
-        </w:rPr>
-      </w:pPr>
-      <w:r>
-        <w:rPr>
-          <w:rFonts w:asciiTheme="majorHAnsi" w:hAnsiTheme="majorHAnsi"/>
-          <w:szCs w:val="28"/>
-        </w:rPr>
-        <w:t xml:space="preserve">Hash the fingerprint using MD5 and </w:t>
-      </w:r>
-      <w:r>
-        <w:rPr>
-          <w:rFonts w:asciiTheme="majorHAnsi" w:hAnsiTheme="majorHAnsi"/>
-          <w:szCs w:val="28"/>
-        </w:rPr>
-        <w:t>store</w:t>
-      </w:r>
-      <w:r>
-        <w:rPr>
-          <w:rFonts w:asciiTheme="majorHAnsi" w:hAnsiTheme="majorHAnsi"/>
-          <w:szCs w:val="28"/>
-        </w:rPr>
-        <w:t xml:space="preserve"> all the </w:t>
-      </w:r>
-      <w:r>
-        <w:rPr>
-          <w:rFonts w:asciiTheme="majorHAnsi" w:hAnsiTheme="majorHAnsi"/>
-          <w:szCs w:val="28"/>
-        </w:rPr>
-        <w:t xml:space="preserve">found </w:t>
-      </w:r>
-      <w:r>
-        <w:rPr>
-          <w:rFonts w:asciiTheme="majorHAnsi" w:hAnsiTheme="majorHAnsi"/>
-          <w:szCs w:val="28"/>
-        </w:rPr>
-        <w:t>duplicates in a list</w:t>
-      </w:r>
-      <w:r>
-        <w:rPr>
-          <w:rFonts w:asciiTheme="majorHAnsi" w:hAnsiTheme="majorHAnsi"/>
-          <w:szCs w:val="28"/>
-        </w:rPr>
-        <w:t>.</w:t>
-      </w:r>
-    </w:p>
-    <w:p>
-      <w:pPr>
-        <w:pStyle w:val="ListParagraph"/>
-        <w:ind w:left="1440"/>
-        <w:rPr>
-          <w:rFonts w:asciiTheme="majorHAnsi" w:hAnsiTheme="majorHAnsi"/>
-          <w:szCs w:val="28"/>
-        </w:rPr>
-      </w:pPr>
-    </w:p>
-    <w:p>
-      <w:pPr>
-        <w:pStyle w:val="ListParagraph"/>
-        <w:numPr>
-          <w:ilvl w:val="0"/>
-          <w:numId w:val="14"/>
-        </w:numPr>
-        <w:rPr>
-          <w:rFonts w:asciiTheme="majorHAnsi" w:hAnsiTheme="majorHAnsi"/>
-          <w:szCs w:val="28"/>
-        </w:rPr>
-      </w:pPr>
-      <w:r>
-        <w:rPr>
-          <w:rFonts w:asciiTheme="majorHAnsi" w:hAnsiTheme="majorHAnsi"/>
-          <w:szCs w:val="28"/>
-        </w:rPr>
-        <w:t xml:space="preserve">We developed an algorithm to find near duplicates using </w:t>
-      </w:r>
-      <w:proofErr w:type="spellStart"/>
-      <w:r>
-        <w:rPr>
-          <w:rFonts w:asciiTheme="majorHAnsi" w:hAnsiTheme="majorHAnsi"/>
-          <w:szCs w:val="28"/>
-        </w:rPr>
-        <w:t>Simhash</w:t>
-      </w:r>
-      <w:proofErr w:type="spellEnd"/>
-      <w:r>
-        <w:rPr>
-          <w:rFonts w:asciiTheme="majorHAnsi" w:hAnsiTheme="majorHAnsi"/>
-          <w:szCs w:val="28"/>
-        </w:rPr>
-        <w:t>:</w:t>
-      </w:r>
-    </w:p>
-    <w:p>
-      <w:pPr>
-        <w:ind w:left="360"/>
-        <w:rPr>
-          <w:rFonts w:asciiTheme="majorHAnsi" w:hAnsiTheme="majorHAnsi"/>
-          <w:szCs w:val="28"/>
-        </w:rPr>
-      </w:pPr>
-      <w:r>
-        <w:rPr>
-          <w:rFonts w:asciiTheme="majorHAnsi" w:hAnsiTheme="majorHAnsi"/>
-          <w:szCs w:val="28"/>
-        </w:rPr>
-        <w:t xml:space="preserve">The algorithm we employ to detect near duplicate is a simple implementation of the </w:t>
-      </w:r>
-      <w:proofErr w:type="spellStart"/>
-      <w:r>
-        <w:rPr>
-          <w:rFonts w:asciiTheme="majorHAnsi" w:hAnsiTheme="majorHAnsi"/>
-          <w:szCs w:val="28"/>
-        </w:rPr>
-        <w:t>simhash</w:t>
-      </w:r>
-      <w:proofErr w:type="spellEnd"/>
-      <w:r>
-        <w:rPr>
-          <w:rFonts w:asciiTheme="majorHAnsi" w:hAnsiTheme="majorHAnsi"/>
-          <w:szCs w:val="28"/>
-        </w:rPr>
-        <w:t xml:space="preserve"> technique explained in </w:t>
-      </w:r>
-      <w:proofErr w:type="spellStart"/>
-      <w:r>
-        <w:rPr>
-          <w:rFonts w:asciiTheme="majorHAnsi" w:hAnsiTheme="majorHAnsi"/>
-          <w:szCs w:val="28"/>
-        </w:rPr>
-        <w:t>Manku</w:t>
-      </w:r>
-      <w:proofErr w:type="spellEnd"/>
-      <w:r>
-        <w:rPr>
-          <w:rFonts w:asciiTheme="majorHAnsi" w:hAnsiTheme="majorHAnsi"/>
-          <w:szCs w:val="28"/>
-        </w:rPr>
-        <w:t xml:space="preserve"> et al., WWW 2007, </w:t>
-      </w:r>
-      <w:r>
-        <w:rPr>
-          <w:rFonts w:asciiTheme="majorHAnsi" w:hAnsiTheme="majorHAnsi"/>
-          <w:b/>
-          <w:bCs/>
-          <w:szCs w:val="28"/>
-        </w:rPr>
-        <w:t>“Detecting Near-Duplicates for Web Crawling”</w:t>
-      </w:r>
-      <w:r>
-        <w:rPr>
-          <w:rFonts w:asciiTheme="majorHAnsi" w:hAnsiTheme="majorHAnsi"/>
-          <w:szCs w:val="28"/>
-        </w:rPr>
-        <w:t xml:space="preserve">. </w:t>
-      </w:r>
-    </w:p>
-    <w:p>
-      <w:pPr>
-        <w:ind w:left="360"/>
-        <w:rPr>
-          <w:rFonts w:asciiTheme="majorHAnsi" w:hAnsiTheme="majorHAnsi"/>
-          <w:szCs w:val="28"/>
-        </w:rPr>
-      </w:pPr>
-      <w:r>
-        <w:rPr>
-          <w:rFonts w:asciiTheme="majorHAnsi" w:hAnsiTheme="majorHAnsi"/>
-          <w:szCs w:val="28"/>
-        </w:rPr>
-        <w:t>We use</w:t>
-      </w:r>
-      <w:r>
-        <w:rPr>
-          <w:rFonts w:asciiTheme="majorHAnsi" w:hAnsiTheme="majorHAnsi"/>
-          <w:szCs w:val="28"/>
-        </w:rPr>
-        <w:t xml:space="preserve">d 128 bit md5 hash to generate </w:t>
-      </w:r>
-      <w:proofErr w:type="spellStart"/>
-      <w:r>
-        <w:rPr>
-          <w:rFonts w:asciiTheme="majorHAnsi" w:hAnsiTheme="majorHAnsi"/>
-          <w:szCs w:val="28"/>
-        </w:rPr>
-        <w:t>S</w:t>
-      </w:r>
-      <w:r>
-        <w:rPr>
-          <w:rFonts w:asciiTheme="majorHAnsi" w:hAnsiTheme="majorHAnsi"/>
-          <w:szCs w:val="28"/>
-        </w:rPr>
-        <w:t>imhash</w:t>
-      </w:r>
-      <w:proofErr w:type="spellEnd"/>
-      <w:r>
-        <w:rPr>
-          <w:rFonts w:asciiTheme="majorHAnsi" w:hAnsiTheme="majorHAnsi"/>
-          <w:szCs w:val="28"/>
-        </w:rPr>
-        <w:t xml:space="preserve"> for a given string. The string here is the metadata of the image extracted using </w:t>
-      </w:r>
-      <w:proofErr w:type="spellStart"/>
-      <w:r>
-        <w:rPr>
-          <w:rFonts w:asciiTheme="majorHAnsi" w:hAnsiTheme="majorHAnsi"/>
-          <w:szCs w:val="28"/>
-        </w:rPr>
-        <w:t>tika</w:t>
-      </w:r>
-      <w:proofErr w:type="spellEnd"/>
-      <w:r>
-        <w:rPr>
-          <w:rFonts w:asciiTheme="majorHAnsi" w:hAnsiTheme="majorHAnsi"/>
-          <w:szCs w:val="28"/>
-        </w:rPr>
-        <w:t xml:space="preserve"> parser. The metadata mainly includes the properties of the image such as file size, image width &amp; height, X &amp; Y resolution, compression type, content type, etc.</w:t>
-      </w:r>
-    </w:p>
-    <w:p>
-      <w:pPr>
-        <w:ind w:left="360"/>
-        <w:rPr>
-          <w:rFonts w:asciiTheme="majorHAnsi" w:hAnsiTheme="majorHAnsi"/>
-          <w:szCs w:val="28"/>
-        </w:rPr>
-      </w:pPr>
-    </w:p>
-    <w:p>
-      <w:pPr>
-        <w:ind w:left="360"/>
-        <w:rPr>
-          <w:rFonts w:asciiTheme="majorHAnsi" w:hAnsiTheme="majorHAnsi"/>
-          <w:szCs w:val="28"/>
-        </w:rPr>
-      </w:pPr>
-    </w:p>
-    <w:p>
-      <w:pPr>
-        <w:ind w:left="360"/>
-        <w:rPr>
-          <w:rFonts w:asciiTheme="majorHAnsi" w:hAnsiTheme="majorHAnsi"/>
-          <w:szCs w:val="28"/>
-        </w:rPr>
-      </w:pPr>
-      <w:r>
-        <w:rPr>
-          <w:rFonts w:asciiTheme="majorHAnsi" w:hAnsiTheme="majorHAnsi"/>
-          <w:szCs w:val="28"/>
-        </w:rPr>
-        <w:t>The Algorithm is described below:</w:t>
-      </w:r>
-    </w:p>
-    <w:p>
-      <w:pPr>
-        <w:numPr>
-          <w:ilvl w:val="0"/>
-          <w:numId w:val="25"/>
-        </w:numPr>
-        <w:spacing w:line="240" w:lineRule="auto"/>
-        <w:rPr>
-          <w:rFonts w:asciiTheme="majorHAnsi" w:hAnsiTheme="majorHAnsi"/>
-          <w:szCs w:val="28"/>
-        </w:rPr>
-      </w:pPr>
-      <w:r>
-        <w:rPr>
-          <w:rFonts w:asciiTheme="majorHAnsi" w:hAnsiTheme="majorHAnsi"/>
-          <w:szCs w:val="28"/>
-        </w:rPr>
-        <w:t>Define a global fingerprint size (of 128 bits). This can be changed to use 32 bits as well.</w:t>
-      </w:r>
-    </w:p>
-    <w:p>
-      <w:pPr>
-        <w:numPr>
-          <w:ilvl w:val="0"/>
-          <w:numId w:val="25"/>
-        </w:numPr>
-        <w:spacing w:line="240" w:lineRule="auto"/>
-        <w:rPr>
-          <w:rFonts w:asciiTheme="majorHAnsi" w:hAnsiTheme="majorHAnsi"/>
-          <w:szCs w:val="28"/>
-        </w:rPr>
-      </w:pPr>
-      <w:r>
-        <w:rPr>
-          <w:rFonts w:asciiTheme="majorHAnsi" w:hAnsiTheme="majorHAnsi"/>
-          <w:szCs w:val="28"/>
-        </w:rPr>
-        <w:t>Create a global fingerprint array (</w:t>
-      </w:r>
-      <w:proofErr w:type="spellStart"/>
-      <w:r>
-        <w:rPr>
-          <w:rFonts w:asciiTheme="majorHAnsi" w:hAnsiTheme="majorHAnsi"/>
-          <w:szCs w:val="28"/>
-        </w:rPr>
-        <w:t>global_</w:t>
-      </w:r>
-      <w:proofErr w:type="gramStart"/>
-      <w:r>
-        <w:rPr>
-          <w:rFonts w:asciiTheme="majorHAnsi" w:hAnsiTheme="majorHAnsi"/>
-          <w:szCs w:val="28"/>
-        </w:rPr>
-        <w:t>fingerprint</w:t>
-      </w:r>
-      <w:proofErr w:type="spellEnd"/>
-      <w:r>
-        <w:rPr>
-          <w:rFonts w:asciiTheme="majorHAnsi" w:hAnsiTheme="majorHAnsi"/>
-          <w:szCs w:val="28"/>
-        </w:rPr>
-        <w:t>[</w:t>
-      </w:r>
-      <w:proofErr w:type="gramEnd"/>
-      <w:r>
-        <w:rPr>
-          <w:rFonts w:asciiTheme="majorHAnsi" w:hAnsiTheme="majorHAnsi"/>
-          <w:szCs w:val="28"/>
-        </w:rPr>
-        <w:t xml:space="preserve"> ] filled with size of </w:t>
-      </w:r>
-      <w:proofErr w:type="spellStart"/>
-      <w:r>
-        <w:rPr>
-          <w:rFonts w:asciiTheme="majorHAnsi" w:hAnsiTheme="majorHAnsi"/>
-          <w:szCs w:val="28"/>
-        </w:rPr>
-        <w:t>zeros</w:t>
-      </w:r>
-      <w:proofErr w:type="spellEnd"/>
-      <w:r>
-        <w:rPr>
-          <w:rFonts w:asciiTheme="majorHAnsi" w:hAnsiTheme="majorHAnsi"/>
-          <w:szCs w:val="28"/>
-        </w:rPr>
-        <w:t>)</w:t>
-      </w:r>
-    </w:p>
-    <w:p>
-      <w:pPr>
-        <w:numPr>
-          <w:ilvl w:val="0"/>
-          <w:numId w:val="25"/>
-        </w:numPr>
-        <w:spacing w:line="240" w:lineRule="auto"/>
-        <w:rPr>
-          <w:rFonts w:asciiTheme="majorHAnsi" w:hAnsiTheme="majorHAnsi"/>
-          <w:szCs w:val="28"/>
-        </w:rPr>
-      </w:pPr>
-      <w:r>
-        <w:rPr>
-          <w:rFonts w:asciiTheme="majorHAnsi" w:hAnsiTheme="majorHAnsi"/>
-          <w:szCs w:val="28"/>
-        </w:rPr>
-        <w:t>For the given metadata of the image, generate shingles of size 4</w:t>
-      </w:r>
-    </w:p>
-    <w:p>
-      <w:pPr>
-        <w:numPr>
-          <w:ilvl w:val="0"/>
-          <w:numId w:val="25"/>
-        </w:numPr>
-        <w:spacing w:line="240" w:lineRule="auto"/>
-        <w:rPr>
-          <w:rFonts w:asciiTheme="majorHAnsi" w:hAnsiTheme="majorHAnsi"/>
-          <w:szCs w:val="28"/>
-        </w:rPr>
-      </w:pPr>
-      <w:r>
-        <w:rPr>
-          <w:rFonts w:asciiTheme="majorHAnsi" w:hAnsiTheme="majorHAnsi"/>
-          <w:szCs w:val="28"/>
-        </w:rPr>
-        <w:t>For each shingle, generate its md5 hash and examine the bits of the hash.</w:t>
-      </w:r>
-    </w:p>
-    <w:p>
-      <w:pPr>
-        <w:numPr>
-          <w:ilvl w:val="1"/>
-          <w:numId w:val="25"/>
-        </w:numPr>
-        <w:spacing w:line="240" w:lineRule="auto"/>
-        <w:rPr>
-          <w:rFonts w:asciiTheme="majorHAnsi" w:hAnsiTheme="majorHAnsi"/>
-          <w:szCs w:val="28"/>
-        </w:rPr>
-      </w:pPr>
-      <w:r>
-        <w:rPr>
-          <w:rFonts w:asciiTheme="majorHAnsi" w:hAnsiTheme="majorHAnsi"/>
-          <w:szCs w:val="28"/>
-        </w:rPr>
-        <w:t xml:space="preserve">If the bit is 0, add </w:t>
-      </w:r>
-      <w:proofErr w:type="gramStart"/>
-      <w:r>
-        <w:rPr>
-          <w:rFonts w:asciiTheme="majorHAnsi" w:hAnsiTheme="majorHAnsi"/>
-          <w:szCs w:val="28"/>
-        </w:rPr>
-        <w:t>1  to</w:t>
-      </w:r>
-      <w:proofErr w:type="gramEnd"/>
-      <w:r>
-        <w:rPr>
-          <w:rFonts w:asciiTheme="majorHAnsi" w:hAnsiTheme="majorHAnsi"/>
-          <w:szCs w:val="28"/>
-        </w:rPr>
-        <w:t xml:space="preserve"> </w:t>
-      </w:r>
-      <w:proofErr w:type="spellStart"/>
-      <w:r>
-        <w:rPr>
-          <w:rFonts w:asciiTheme="majorHAnsi" w:hAnsiTheme="majorHAnsi"/>
-          <w:szCs w:val="28"/>
-        </w:rPr>
-        <w:t>global_fingerprint</w:t>
-      </w:r>
-      <w:proofErr w:type="spellEnd"/>
-      <w:r>
-        <w:rPr>
-          <w:rFonts w:asciiTheme="majorHAnsi" w:hAnsiTheme="majorHAnsi"/>
-          <w:szCs w:val="28"/>
-        </w:rPr>
-        <w:t>[</w:t>
-      </w:r>
-      <w:proofErr w:type="spellStart"/>
-      <w:r>
-        <w:rPr>
-          <w:rFonts w:asciiTheme="majorHAnsi" w:hAnsiTheme="majorHAnsi"/>
-          <w:szCs w:val="28"/>
-        </w:rPr>
-        <w:t>i</w:t>
-      </w:r>
-      <w:proofErr w:type="spellEnd"/>
-      <w:r>
-        <w:rPr>
-          <w:rFonts w:asciiTheme="majorHAnsi" w:hAnsiTheme="majorHAnsi"/>
-          <w:szCs w:val="28"/>
-        </w:rPr>
-        <w:t>]</w:t>
-      </w:r>
-    </w:p>
-    <w:p>
-      <w:pPr>
-        <w:numPr>
-          <w:ilvl w:val="1"/>
-          <w:numId w:val="25"/>
-        </w:numPr>
-        <w:spacing w:line="240" w:lineRule="auto"/>
-        <w:rPr>
-          <w:rFonts w:asciiTheme="majorHAnsi" w:hAnsiTheme="majorHAnsi"/>
-          <w:szCs w:val="28"/>
-        </w:rPr>
-      </w:pPr>
-      <w:r>
-        <w:rPr>
-          <w:rFonts w:asciiTheme="majorHAnsi" w:hAnsiTheme="majorHAnsi"/>
-          <w:szCs w:val="28"/>
-        </w:rPr>
-        <w:t xml:space="preserve">If the bit is 1, remove 1 from </w:t>
-      </w:r>
-      <w:proofErr w:type="spellStart"/>
-      <w:r>
-        <w:rPr>
-          <w:rFonts w:asciiTheme="majorHAnsi" w:hAnsiTheme="majorHAnsi"/>
-          <w:szCs w:val="28"/>
-        </w:rPr>
-        <w:t>global_fingerprint</w:t>
-      </w:r>
-      <w:proofErr w:type="spellEnd"/>
-      <w:r>
-        <w:rPr>
-          <w:rFonts w:asciiTheme="majorHAnsi" w:hAnsiTheme="majorHAnsi"/>
-          <w:szCs w:val="28"/>
-        </w:rPr>
-        <w:t>[</w:t>
-      </w:r>
-      <w:proofErr w:type="spellStart"/>
-      <w:r>
-        <w:rPr>
-          <w:rFonts w:asciiTheme="majorHAnsi" w:hAnsiTheme="majorHAnsi"/>
-          <w:szCs w:val="28"/>
-        </w:rPr>
-        <w:t>i</w:t>
-      </w:r>
-      <w:proofErr w:type="spellEnd"/>
-      <w:r>
-        <w:rPr>
-          <w:rFonts w:asciiTheme="majorHAnsi" w:hAnsiTheme="majorHAnsi"/>
-          <w:szCs w:val="28"/>
-        </w:rPr>
-        <w:t>]</w:t>
-      </w:r>
-    </w:p>
-    <w:p>
-      <w:pPr>
-        <w:numPr>
-          <w:ilvl w:val="0"/>
-          <w:numId w:val="25"/>
-        </w:numPr>
-        <w:spacing w:line="240" w:lineRule="auto"/>
-        <w:rPr>
-          <w:rFonts w:asciiTheme="majorHAnsi" w:hAnsiTheme="majorHAnsi"/>
-          <w:szCs w:val="28"/>
-        </w:rPr>
-      </w:pPr>
-      <w:r>
-        <w:rPr>
-          <w:rFonts w:asciiTheme="majorHAnsi" w:hAnsiTheme="majorHAnsi"/>
-          <w:szCs w:val="28"/>
-        </w:rPr>
-        <w:t xml:space="preserve">For each bit j of the </w:t>
-      </w:r>
-      <w:proofErr w:type="spellStart"/>
-      <w:r>
-        <w:rPr>
-          <w:rFonts w:asciiTheme="majorHAnsi" w:hAnsiTheme="majorHAnsi"/>
-          <w:szCs w:val="28"/>
-        </w:rPr>
-        <w:t>global_fingerprint</w:t>
-      </w:r>
-      <w:proofErr w:type="spellEnd"/>
-      <w:r>
-        <w:rPr>
-          <w:rFonts w:asciiTheme="majorHAnsi" w:hAnsiTheme="majorHAnsi"/>
-          <w:szCs w:val="28"/>
-        </w:rPr>
-        <w:t xml:space="preserve"> </w:t>
-      </w:r>
-    </w:p>
-    <w:p>
-      <w:pPr>
-        <w:numPr>
-          <w:ilvl w:val="1"/>
-          <w:numId w:val="25"/>
-        </w:numPr>
-        <w:spacing w:line="240" w:lineRule="auto"/>
-        <w:rPr>
-          <w:rFonts w:asciiTheme="majorHAnsi" w:hAnsiTheme="majorHAnsi"/>
-          <w:szCs w:val="28"/>
-        </w:rPr>
-      </w:pPr>
-      <w:r>
-        <w:rPr>
-          <w:rFonts w:asciiTheme="majorHAnsi" w:hAnsiTheme="majorHAnsi"/>
-          <w:szCs w:val="28"/>
-        </w:rPr>
-        <w:t xml:space="preserve">If </w:t>
-      </w:r>
-      <w:proofErr w:type="spellStart"/>
-      <w:r>
-        <w:rPr>
-          <w:rFonts w:asciiTheme="majorHAnsi" w:hAnsiTheme="majorHAnsi"/>
-          <w:szCs w:val="28"/>
-        </w:rPr>
-        <w:t>global_fingerprint</w:t>
-      </w:r>
-      <w:proofErr w:type="spellEnd"/>
-      <w:r>
-        <w:rPr>
-          <w:rFonts w:asciiTheme="majorHAnsi" w:hAnsiTheme="majorHAnsi"/>
-          <w:szCs w:val="28"/>
-        </w:rPr>
-        <w:t xml:space="preserve">[j] &gt;=0, set </w:t>
-      </w:r>
-      <w:proofErr w:type="spellStart"/>
-      <w:r>
-        <w:rPr>
-          <w:rFonts w:asciiTheme="majorHAnsi" w:hAnsiTheme="majorHAnsi"/>
-          <w:szCs w:val="28"/>
-        </w:rPr>
-        <w:t>global_fingerprint</w:t>
-      </w:r>
-      <w:proofErr w:type="spellEnd"/>
-      <w:r>
-        <w:rPr>
-          <w:rFonts w:asciiTheme="majorHAnsi" w:hAnsiTheme="majorHAnsi"/>
-          <w:szCs w:val="28"/>
-        </w:rPr>
-        <w:t>[j] = 1</w:t>
-      </w:r>
-    </w:p>
-    <w:p>
-      <w:pPr>
-        <w:numPr>
-          <w:ilvl w:val="1"/>
-          <w:numId w:val="25"/>
-        </w:numPr>
-        <w:spacing w:line="240" w:lineRule="auto"/>
-        <w:rPr>
-          <w:rFonts w:asciiTheme="majorHAnsi" w:hAnsiTheme="majorHAnsi"/>
-          <w:szCs w:val="28"/>
-        </w:rPr>
-      </w:pPr>
-      <w:r>
-        <w:rPr>
-          <w:rFonts w:asciiTheme="majorHAnsi" w:hAnsiTheme="majorHAnsi"/>
-          <w:szCs w:val="28"/>
-        </w:rPr>
-        <w:t xml:space="preserve">If </w:t>
-      </w:r>
-      <w:proofErr w:type="spellStart"/>
-      <w:r>
-        <w:rPr>
-          <w:rFonts w:asciiTheme="majorHAnsi" w:hAnsiTheme="majorHAnsi"/>
-          <w:szCs w:val="28"/>
-        </w:rPr>
-        <w:t>global_fingerprint</w:t>
-      </w:r>
-      <w:proofErr w:type="spellEnd"/>
-      <w:r>
-        <w:rPr>
-          <w:rFonts w:asciiTheme="majorHAnsi" w:hAnsiTheme="majorHAnsi"/>
-          <w:szCs w:val="28"/>
-        </w:rPr>
-        <w:t xml:space="preserve">[j] &lt; </w:t>
-      </w:r>
-      <w:proofErr w:type="gramStart"/>
-      <w:r>
-        <w:rPr>
-          <w:rFonts w:asciiTheme="majorHAnsi" w:hAnsiTheme="majorHAnsi"/>
-          <w:szCs w:val="28"/>
-        </w:rPr>
-        <w:t>0,  set</w:t>
-      </w:r>
-      <w:proofErr w:type="gramEnd"/>
-      <w:r>
-        <w:rPr>
-          <w:rFonts w:asciiTheme="majorHAnsi" w:hAnsiTheme="majorHAnsi"/>
-          <w:szCs w:val="28"/>
-        </w:rPr>
-        <w:t xml:space="preserve"> </w:t>
-      </w:r>
-      <w:proofErr w:type="spellStart"/>
-      <w:r>
-        <w:rPr>
-          <w:rFonts w:asciiTheme="majorHAnsi" w:hAnsiTheme="majorHAnsi"/>
-          <w:szCs w:val="28"/>
-        </w:rPr>
-        <w:t>global_fingerprint</w:t>
-      </w:r>
-      <w:proofErr w:type="spellEnd"/>
-      <w:r>
-        <w:rPr>
-          <w:rFonts w:asciiTheme="majorHAnsi" w:hAnsiTheme="majorHAnsi"/>
-          <w:szCs w:val="28"/>
-        </w:rPr>
-        <w:t>[j] = 0</w:t>
-      </w:r>
-    </w:p>
-    <w:p>
-      <w:pPr>
-        <w:numPr>
-          <w:ilvl w:val="0"/>
-          <w:numId w:val="25"/>
-        </w:numPr>
-        <w:spacing w:line="240" w:lineRule="auto"/>
-        <w:rPr>
-          <w:rFonts w:asciiTheme="majorHAnsi" w:hAnsiTheme="majorHAnsi"/>
-          <w:szCs w:val="28"/>
-        </w:rPr>
-      </w:pPr>
-      <w:r>
-        <w:rPr>
-          <w:rFonts w:asciiTheme="majorHAnsi" w:hAnsiTheme="majorHAnsi"/>
-          <w:szCs w:val="28"/>
-        </w:rPr>
-        <w:t xml:space="preserve">Repeat the above steps to generate the </w:t>
-      </w:r>
-      <w:proofErr w:type="spellStart"/>
-      <w:r>
-        <w:rPr>
-          <w:rFonts w:asciiTheme="majorHAnsi" w:hAnsiTheme="majorHAnsi"/>
-          <w:szCs w:val="28"/>
-        </w:rPr>
-        <w:t>simhash</w:t>
-      </w:r>
-      <w:proofErr w:type="spellEnd"/>
-      <w:r>
-        <w:rPr>
-          <w:rFonts w:asciiTheme="majorHAnsi" w:hAnsiTheme="majorHAnsi"/>
-          <w:szCs w:val="28"/>
-        </w:rPr>
-        <w:t xml:space="preserve"> for metadata of all images.</w:t>
-      </w:r>
-    </w:p>
-    <w:p>
-      <w:pPr>
-        <w:numPr>
-          <w:ilvl w:val="0"/>
-          <w:numId w:val="25"/>
-        </w:numPr>
-        <w:spacing w:line="240" w:lineRule="auto"/>
-        <w:rPr>
-          <w:rFonts w:asciiTheme="majorHAnsi" w:hAnsiTheme="majorHAnsi"/>
-          <w:szCs w:val="28"/>
-        </w:rPr>
-      </w:pPr>
-      <w:r>
-        <w:rPr>
-          <w:rFonts w:asciiTheme="majorHAnsi" w:hAnsiTheme="majorHAnsi"/>
-          <w:szCs w:val="28"/>
-        </w:rPr>
-        <w:t xml:space="preserve">Compare </w:t>
-      </w:r>
-      <w:proofErr w:type="spellStart"/>
-      <w:r>
-        <w:rPr>
-          <w:rFonts w:asciiTheme="majorHAnsi" w:hAnsiTheme="majorHAnsi"/>
-          <w:szCs w:val="28"/>
-        </w:rPr>
-        <w:t>S</w:t>
-      </w:r>
-      <w:r>
-        <w:rPr>
-          <w:rFonts w:asciiTheme="majorHAnsi" w:hAnsiTheme="majorHAnsi"/>
-          <w:szCs w:val="28"/>
-        </w:rPr>
-        <w:t>imhash</w:t>
-      </w:r>
-      <w:proofErr w:type="spellEnd"/>
-      <w:r>
-        <w:rPr>
-          <w:rFonts w:asciiTheme="majorHAnsi" w:hAnsiTheme="majorHAnsi"/>
-          <w:szCs w:val="28"/>
-        </w:rPr>
-        <w:t xml:space="preserve"> to determine the hamming distance. Ha</w:t>
-      </w:r>
-      <w:r>
-        <w:rPr>
-          <w:rFonts w:asciiTheme="majorHAnsi" w:hAnsiTheme="majorHAnsi"/>
-          <w:szCs w:val="28"/>
-        </w:rPr>
-        <w:t xml:space="preserve">mming distance between any two </w:t>
-      </w:r>
-      <w:proofErr w:type="spellStart"/>
-      <w:r>
-        <w:rPr>
-          <w:rFonts w:asciiTheme="majorHAnsi" w:hAnsiTheme="majorHAnsi"/>
-          <w:szCs w:val="28"/>
-        </w:rPr>
-        <w:t>S</w:t>
-      </w:r>
-      <w:r>
-        <w:rPr>
-          <w:rFonts w:asciiTheme="majorHAnsi" w:hAnsiTheme="majorHAnsi"/>
-          <w:szCs w:val="28"/>
-        </w:rPr>
-        <w:t>imhash</w:t>
-      </w:r>
-      <w:proofErr w:type="spellEnd"/>
-      <w:r>
-        <w:rPr>
-          <w:rFonts w:asciiTheme="majorHAnsi" w:hAnsiTheme="majorHAnsi"/>
-          <w:szCs w:val="28"/>
-        </w:rPr>
-        <w:t xml:space="preserve"> is obtain</w:t>
-      </w:r>
-      <w:r>
-        <w:rPr>
-          <w:rFonts w:asciiTheme="majorHAnsi" w:hAnsiTheme="majorHAnsi"/>
-          <w:szCs w:val="28"/>
-        </w:rPr>
-        <w:t>ed by ‘</w:t>
-      </w:r>
-      <w:proofErr w:type="spellStart"/>
-      <w:r>
-        <w:rPr>
-          <w:rFonts w:asciiTheme="majorHAnsi" w:hAnsiTheme="majorHAnsi"/>
-          <w:szCs w:val="28"/>
-        </w:rPr>
-        <w:t>xor’ing</w:t>
-      </w:r>
-      <w:proofErr w:type="spellEnd"/>
-      <w:r>
-        <w:rPr>
-          <w:rFonts w:asciiTheme="majorHAnsi" w:hAnsiTheme="majorHAnsi"/>
-          <w:szCs w:val="28"/>
-        </w:rPr>
-        <w:t xml:space="preserve"> the bits in two </w:t>
-      </w:r>
-      <w:proofErr w:type="spellStart"/>
-      <w:r>
-        <w:rPr>
-          <w:rFonts w:asciiTheme="majorHAnsi" w:hAnsiTheme="majorHAnsi"/>
-          <w:szCs w:val="28"/>
-        </w:rPr>
-        <w:t>S</w:t>
-      </w:r>
-      <w:r>
-        <w:rPr>
-          <w:rFonts w:asciiTheme="majorHAnsi" w:hAnsiTheme="majorHAnsi"/>
-          <w:szCs w:val="28"/>
-        </w:rPr>
-        <w:t>imhash</w:t>
-      </w:r>
-      <w:proofErr w:type="spellEnd"/>
-      <w:r>
-        <w:rPr>
-          <w:rFonts w:asciiTheme="majorHAnsi" w:hAnsiTheme="majorHAnsi"/>
-          <w:szCs w:val="28"/>
-        </w:rPr>
-        <w:t>. If the ha</w:t>
-      </w:r>
-      <w:r>
-        <w:rPr>
-          <w:rFonts w:asciiTheme="majorHAnsi" w:hAnsiTheme="majorHAnsi"/>
-          <w:szCs w:val="28"/>
-        </w:rPr>
-        <w:t>mming distance is about 10 or less</w:t>
-      </w:r>
-      <w:r>
-        <w:rPr>
-          <w:rFonts w:asciiTheme="majorHAnsi" w:hAnsiTheme="majorHAnsi"/>
-          <w:szCs w:val="28"/>
-        </w:rPr>
-        <w:t xml:space="preserve"> it indicates the two </w:t>
-      </w:r>
-      <w:proofErr w:type="spellStart"/>
-      <w:r>
-        <w:rPr>
-          <w:rFonts w:asciiTheme="majorHAnsi" w:hAnsiTheme="majorHAnsi"/>
-          <w:szCs w:val="28"/>
-        </w:rPr>
-        <w:t>S</w:t>
-      </w:r>
-      <w:r>
-        <w:rPr>
-          <w:rFonts w:asciiTheme="majorHAnsi" w:hAnsiTheme="majorHAnsi"/>
-          <w:szCs w:val="28"/>
-        </w:rPr>
-        <w:t>imhash</w:t>
-      </w:r>
-      <w:proofErr w:type="spellEnd"/>
-      <w:r>
-        <w:rPr>
-          <w:rFonts w:asciiTheme="majorHAnsi" w:hAnsiTheme="majorHAnsi"/>
-          <w:szCs w:val="28"/>
-        </w:rPr>
-        <w:t xml:space="preserve"> differ in over 10 bits and hence similarity is around 90%</w:t>
-      </w:r>
-    </w:p>
-    <w:p>
-      <w:pPr>
-        <w:numPr>
-          <w:ilvl w:val="0"/>
-          <w:numId w:val="25"/>
-        </w:numPr>
-        <w:spacing w:line="240" w:lineRule="auto"/>
-        <w:rPr>
-          <w:rFonts w:asciiTheme="majorHAnsi" w:hAnsiTheme="majorHAnsi"/>
-          <w:szCs w:val="28"/>
-        </w:rPr>
-      </w:pPr>
-      <w:r>
-        <w:rPr>
-          <w:rFonts w:asciiTheme="majorHAnsi" w:hAnsiTheme="majorHAnsi"/>
-          <w:szCs w:val="28"/>
-        </w:rPr>
-        <w:t xml:space="preserve">If the two </w:t>
-      </w:r>
-      <w:proofErr w:type="spellStart"/>
-      <w:r>
-        <w:rPr>
-          <w:rFonts w:asciiTheme="majorHAnsi" w:hAnsiTheme="majorHAnsi"/>
-          <w:szCs w:val="28"/>
-        </w:rPr>
-        <w:t>S</w:t>
-      </w:r>
-      <w:r>
-        <w:rPr>
-          <w:rFonts w:asciiTheme="majorHAnsi" w:hAnsiTheme="majorHAnsi"/>
-          <w:szCs w:val="28"/>
-        </w:rPr>
-        <w:t>imhashes</w:t>
-      </w:r>
-      <w:proofErr w:type="spellEnd"/>
-      <w:r>
-        <w:rPr>
-          <w:rFonts w:asciiTheme="majorHAnsi" w:hAnsiTheme="majorHAnsi"/>
-          <w:szCs w:val="28"/>
-        </w:rPr>
-        <w:t xml:space="preserve"> are similar by about 90% or more we classify them as near duplicates.</w:t>
-      </w:r>
-    </w:p>
-    <w:p>
-      <w:pPr>
-        <w:rPr>
-          <w:rFonts w:asciiTheme="majorHAnsi" w:hAnsiTheme="majorHAnsi"/>
-          <w:szCs w:val="28"/>
-        </w:rPr>
-      </w:pPr>
-      <w:r>
-        <w:rPr>
-          <w:rFonts w:asciiTheme="majorHAnsi" w:hAnsiTheme="majorHAnsi"/>
-          <w:szCs w:val="28"/>
-        </w:rPr>
-        <w:br/>
-        <w:t xml:space="preserve">Thus the </w:t>
-      </w:r>
-      <w:proofErr w:type="spellStart"/>
-      <w:r>
-        <w:rPr>
-          <w:rFonts w:asciiTheme="majorHAnsi" w:hAnsiTheme="majorHAnsi"/>
-          <w:szCs w:val="28"/>
-        </w:rPr>
-        <w:t>Simhash</w:t>
-      </w:r>
-      <w:proofErr w:type="spellEnd"/>
-      <w:r>
-        <w:rPr>
-          <w:rFonts w:asciiTheme="majorHAnsi" w:hAnsiTheme="majorHAnsi"/>
-          <w:szCs w:val="28"/>
-        </w:rPr>
-        <w:t xml:space="preserve"> Algorithm is successfully able to classify the image </w:t>
-      </w:r>
-      <w:proofErr w:type="spellStart"/>
-      <w:r>
-        <w:rPr>
-          <w:rFonts w:asciiTheme="majorHAnsi" w:hAnsiTheme="majorHAnsi"/>
-          <w:szCs w:val="28"/>
-        </w:rPr>
-        <w:t>urls</w:t>
-      </w:r>
-      <w:proofErr w:type="spellEnd"/>
-      <w:r>
-        <w:rPr>
-          <w:rFonts w:asciiTheme="majorHAnsi" w:hAnsiTheme="majorHAnsi"/>
-          <w:szCs w:val="28"/>
-        </w:rPr>
-        <w:t xml:space="preserve"> as near duplicates by compar</w:t>
-      </w:r>
-      <w:r>
-        <w:rPr>
-          <w:rFonts w:asciiTheme="majorHAnsi" w:hAnsiTheme="majorHAnsi"/>
-          <w:szCs w:val="28"/>
-        </w:rPr>
-        <w:t xml:space="preserve">ing the hamming distance of the </w:t>
-      </w:r>
-      <w:proofErr w:type="spellStart"/>
-      <w:r>
-        <w:rPr>
-          <w:rFonts w:asciiTheme="majorHAnsi" w:hAnsiTheme="majorHAnsi"/>
-          <w:szCs w:val="28"/>
-        </w:rPr>
-        <w:t>S</w:t>
-      </w:r>
-      <w:r>
-        <w:rPr>
-          <w:rFonts w:asciiTheme="majorHAnsi" w:hAnsiTheme="majorHAnsi"/>
-          <w:szCs w:val="28"/>
-        </w:rPr>
-        <w:t>imhashes</w:t>
-      </w:r>
-      <w:proofErr w:type="spellEnd"/>
-      <w:r>
-        <w:rPr>
-          <w:rFonts w:asciiTheme="majorHAnsi" w:hAnsiTheme="majorHAnsi"/>
-          <w:szCs w:val="28"/>
-        </w:rPr>
-        <w:t xml:space="preserve"> which is obtained using the metadata of the image.</w:t>
-      </w:r>
-    </w:p>
-    <w:p>
-      <w:pPr>
-        <w:ind w:left="360"/>
-        <w:rPr>
-          <w:rFonts w:asciiTheme="majorHAnsi" w:hAnsiTheme="majorHAnsi"/>
-          <w:szCs w:val="28"/>
-        </w:rPr>
-      </w:pPr>
-    </w:p>
-    <w:p>
-      <w:pPr>
-        <w:pStyle w:val="ListParagraph"/>
-        <w:rPr>
-          <w:rFonts w:asciiTheme="majorHAnsi" w:hAnsiTheme="majorHAnsi"/>
-          <w:szCs w:val="28"/>
-        </w:rPr>
-      </w:pPr>
-      <w:r>
-        <w:rPr>
-          <w:rFonts w:asciiTheme="majorHAnsi" w:hAnsiTheme="majorHAnsi"/>
-          <w:noProof/>
-          <w:szCs w:val="28"/>
-          <w:lang w:eastAsia="en-US"/>
-        </w:rPr>
-        <w:drawing>
-          <wp:inline distT="0" distB="0" distL="0" distR="0" wp14:anchorId="48F90151" wp14:editId="06CDCFEF">
-            <wp:extent cx="4625654" cy="2517140"/>
-            <wp:effectExtent l="0" t="0" r="22860" b="22860"/>
-            <wp:docPr id="77" name="Chart 77"/>
-            <wp:cNvGraphicFramePr/>
-            <a:graphic xmlns:a="http://schemas.openxmlformats.org/drawingml/2006/main">
-              <a:graphicData uri="http://schemas.openxmlformats.org/drawingml/2006/chart">
-                <c:chart xmlns:c="http://schemas.openxmlformats.org/drawingml/2006/chart" xmlns:r="http://schemas.openxmlformats.org/officeDocument/2006/relationships" r:id="rId11"/>
-              </a:graphicData>
-            </a:graphic>
-          </wp:inline>
-        </w:drawing>
-      </w:r>
-    </w:p>
-    <w:p>
-      <w:pPr>
-        <w:pStyle w:val="ListParagraph"/>
-        <w:jc w:val="center"/>
-        <w:rPr>
-          <w:rFonts w:asciiTheme="majorHAnsi" w:hAnsiTheme="majorHAnsi"/>
-          <w:szCs w:val="28"/>
-        </w:rPr>
-      </w:pPr>
-    </w:p>
-    <w:p>
-      <w:pPr>
-        <w:pStyle w:val="ListParagraph"/>
         <w:rPr>
           <w:rFonts w:asciiTheme="majorHAnsi" w:hAnsiTheme="majorHAnsi"/>
           <w:szCs w:val="28"/>
@@ -8595,970 +5136,7 @@
           <w:sz w:val="28"/>
           <w:szCs w:val="28"/>
         </w:rPr>
-        <w:t>Enable the Nutch similarity scoring filter focused crawling plugin</w:t>
-      </w:r>
-    </w:p>
-    <w:p>
-      <w:pPr>
-        <w:pStyle w:val="ListParagraph"/>
-        <w:numPr>
-          <w:ilvl w:val="0"/>
-          <w:numId w:val="18"/>
-        </w:numPr>
-        <w:rPr>
-          <w:rFonts w:asciiTheme="majorHAnsi" w:hAnsiTheme="majorHAnsi"/>
-          <w:szCs w:val="28"/>
-        </w:rPr>
-      </w:pPr>
-      <w:r>
-        <w:rPr>
-          <w:rFonts w:asciiTheme="majorHAnsi" w:hAnsiTheme="majorHAnsi"/>
-          <w:szCs w:val="28"/>
-        </w:rPr>
-        <w:t>We went through the documentation of Similarity Scoring Filter</w:t>
-      </w:r>
-      <w:r>
-        <w:rPr>
-          <w:rFonts w:asciiTheme="majorHAnsi" w:hAnsiTheme="majorHAnsi"/>
-          <w:szCs w:val="28"/>
-        </w:rPr>
-        <w:t xml:space="preserve"> and understood the main purpose of the scoring filter.</w:t>
-      </w:r>
-    </w:p>
-    <w:p>
-      <w:pPr>
-        <w:pStyle w:val="ListParagraph"/>
-        <w:numPr>
-          <w:ilvl w:val="0"/>
-          <w:numId w:val="18"/>
-        </w:numPr>
-        <w:rPr>
-          <w:rFonts w:asciiTheme="majorHAnsi" w:hAnsiTheme="majorHAnsi"/>
-          <w:szCs w:val="28"/>
-        </w:rPr>
-      </w:pPr>
-      <w:r>
-        <w:rPr>
-          <w:rFonts w:asciiTheme="majorHAnsi" w:hAnsiTheme="majorHAnsi"/>
-          <w:szCs w:val="28"/>
-        </w:rPr>
-        <w:t>We enabled this plugin and re-ran the weapon crawls.</w:t>
-      </w:r>
-    </w:p>
-    <w:p>
-      <w:pPr>
-        <w:pStyle w:val="ListParagraph"/>
-        <w:numPr>
-          <w:ilvl w:val="0"/>
-          <w:numId w:val="18"/>
-        </w:numPr>
-        <w:rPr>
-          <w:rFonts w:asciiTheme="majorHAnsi" w:hAnsiTheme="majorHAnsi"/>
-          <w:szCs w:val="28"/>
-        </w:rPr>
-      </w:pPr>
-      <w:r>
-        <w:rPr>
-          <w:rFonts w:asciiTheme="majorHAnsi" w:hAnsiTheme="majorHAnsi"/>
-          <w:szCs w:val="28"/>
-        </w:rPr>
-        <w:t xml:space="preserve">We added the goldstandard.txt with all words that were relevant to weapons. And, we added the stop words that are meant for inverse document frequency inside the stopwords.txt. We could see improvements in the results </w:t>
-      </w:r>
-      <w:r>
-        <w:rPr>
-          <w:rFonts w:asciiTheme="majorHAnsi" w:hAnsiTheme="majorHAnsi"/>
-          <w:szCs w:val="28"/>
-        </w:rPr>
-        <w:t xml:space="preserve">of near deduplication algorithms. </w:t>
-      </w:r>
-    </w:p>
-    <w:p>
-      <w:pPr>
-        <w:pStyle w:val="ListParagraph"/>
-        <w:numPr>
-          <w:ilvl w:val="0"/>
-          <w:numId w:val="18"/>
-        </w:numPr>
-      </w:pPr>
-      <w:r>
-        <w:t xml:space="preserve">The crawl stats at this stage is tabulated as </w:t>
-      </w:r>
-      <w:proofErr w:type="gramStart"/>
-      <w:r>
-        <w:t>follows:-</w:t>
-      </w:r>
-      <w:proofErr w:type="gramEnd"/>
-    </w:p>
-    <w:p>
-      <w:pPr>
-        <w:pStyle w:val="ListParagraph"/>
-      </w:pPr>
-    </w:p>
-    <w:p>
-      <w:pPr>
-        <w:pStyle w:val="ListParagraph"/>
-      </w:pPr>
-      <w:r>
-        <w:t xml:space="preserve">$ bin/crawl </w:t>
-      </w:r>
-      <w:proofErr w:type="spellStart"/>
-      <w:r>
-        <w:t>urls</w:t>
-      </w:r>
-      <w:proofErr w:type="spellEnd"/>
-      <w:r>
-        <w:t>/ ~/CSCI-572/guns_crawl_Step7 30</w:t>
-      </w:r>
-    </w:p>
-    <w:p>
-      <w:pPr>
-        <w:pStyle w:val="ListParagraph"/>
-      </w:pPr>
-      <w:r>
-        <w:t>$ bin/</w:t>
-      </w:r>
-      <w:proofErr w:type="spellStart"/>
-      <w:r>
-        <w:t>nutch</w:t>
-      </w:r>
-      <w:proofErr w:type="spellEnd"/>
-      <w:r>
-        <w:t xml:space="preserve"> </w:t>
-      </w:r>
-      <w:proofErr w:type="spellStart"/>
-      <w:r>
-        <w:t>readdb</w:t>
-      </w:r>
-      <w:proofErr w:type="spellEnd"/>
-      <w:r>
-        <w:t xml:space="preserve"> ~/CSCI-572/guns_crawl_Step7/</w:t>
-      </w:r>
-      <w:proofErr w:type="spellStart"/>
-      <w:r>
-        <w:t>crawldb</w:t>
-      </w:r>
-      <w:proofErr w:type="spellEnd"/>
-      <w:r>
-        <w:t xml:space="preserve"> -stats</w:t>
-      </w:r>
-    </w:p>
-    <w:p>
-      <w:pPr>
-        <w:pStyle w:val="ListParagraph"/>
-      </w:pPr>
-    </w:p>
-    <w:p>
-      <w:pPr>
-        <w:pStyle w:val="ListParagraph"/>
-      </w:pPr>
-    </w:p>
-    <w:tbl>
-      <w:tblPr>
-        <w:tblStyle w:val="TableGrid"/>
-        <w:tblW w:w="0" w:type="auto"/>
-        <w:tblInd w:w="2095" w:type="dxa"/>
-        <w:tblBorders>
-          <w:top w:val="none" w:sz="0" w:space="0" w:color="auto"/>
-          <w:left w:val="none" w:sz="0" w:space="0" w:color="auto"/>
-          <w:bottom w:val="none" w:sz="0" w:space="0" w:color="auto"/>
-          <w:right w:val="none" w:sz="0" w:space="0" w:color="auto"/>
-          <w:insideH w:val="none" w:sz="0" w:space="0" w:color="auto"/>
-          <w:insideV w:val="none" w:sz="0" w:space="0" w:color="auto"/>
-        </w:tblBorders>
-        <w:tblCellMar>
-          <w:left w:w="115" w:type="dxa"/>
-          <w:right w:w="173" w:type="dxa"/>
-        </w:tblCellMar>
-        <w:tblLook w:val="04A0" w:firstRow="1" w:lastRow="0" w:firstColumn="1" w:lastColumn="0" w:noHBand="0" w:noVBand="1"/>
-      </w:tblPr>
-      <w:tblGrid>
-        <w:gridCol w:w="2752"/>
-        <w:gridCol w:w="1928"/>
-      </w:tblGrid>
-      <w:tr>
-        <w:tc>
-          <w:tcPr>
-            <w:tcW w:w="2752" w:type="dxa"/>
-            <w:shd w:val="clear" w:color="auto" w:fill="C7D5EF" w:themeFill="accent2" w:themeFillTint="66"/>
-          </w:tcPr>
-          <w:p>
-            <w:pPr>
-              <w:pStyle w:val="ListParagraph"/>
-              <w:ind w:left="0"/>
-              <w:jc w:val="right"/>
-              <w:rPr>
-                <w:color w:val="002060"/>
-              </w:rPr>
-            </w:pPr>
-            <w:r>
-              <w:rPr>
-                <w:color w:val="002060"/>
-              </w:rPr>
-              <w:t>Total URLS</w:t>
-            </w:r>
-          </w:p>
-        </w:tc>
-        <w:tc>
-          <w:tcPr>
-            <w:tcW w:w="1928" w:type="dxa"/>
-            <w:shd w:val="clear" w:color="auto" w:fill="C7D5EF" w:themeFill="accent2" w:themeFillTint="66"/>
-          </w:tcPr>
-          <w:p>
-            <w:pPr>
-              <w:pStyle w:val="ListParagraph"/>
-              <w:ind w:left="0"/>
-              <w:rPr>
-                <w:color w:val="002060"/>
-              </w:rPr>
-            </w:pPr>
-            <w:r>
-              <w:rPr>
-                <w:color w:val="002060"/>
-              </w:rPr>
-              <w:t>3568756</w:t>
-            </w:r>
-          </w:p>
-        </w:tc>
-      </w:tr>
-      <w:tr>
-        <w:trPr>
-          <w:trHeight w:val="252"/>
-        </w:trPr>
-        <w:tc>
-          <w:tcPr>
-            <w:tcW w:w="2752" w:type="dxa"/>
-            <w:shd w:val="clear" w:color="auto" w:fill="DEE3EE" w:themeFill="accent5" w:themeFillTint="66"/>
-          </w:tcPr>
-          <w:p>
-            <w:pPr>
-              <w:pStyle w:val="ListParagraph"/>
-              <w:ind w:left="0"/>
-              <w:jc w:val="right"/>
-              <w:rPr>
-                <w:color w:val="002060"/>
-              </w:rPr>
-            </w:pPr>
-            <w:r>
-              <w:rPr>
-                <w:color w:val="002060"/>
-              </w:rPr>
-              <w:t>retry 0:</w:t>
-            </w:r>
-          </w:p>
-        </w:tc>
-        <w:tc>
-          <w:tcPr>
-            <w:tcW w:w="1928" w:type="dxa"/>
-            <w:shd w:val="clear" w:color="auto" w:fill="DEE3EE" w:themeFill="accent5" w:themeFillTint="66"/>
-          </w:tcPr>
-          <w:p>
-            <w:pPr>
-              <w:pStyle w:val="ListParagraph"/>
-              <w:ind w:left="0"/>
-              <w:rPr>
-                <w:color w:val="002060"/>
-              </w:rPr>
-            </w:pPr>
-            <w:r>
-              <w:rPr>
-                <w:color w:val="002060"/>
-              </w:rPr>
-              <w:t>25687</w:t>
-            </w:r>
-          </w:p>
-        </w:tc>
-      </w:tr>
-      <w:tr>
-        <w:tc>
-          <w:tcPr>
-            <w:tcW w:w="2752" w:type="dxa"/>
-            <w:shd w:val="clear" w:color="auto" w:fill="C7D5EF" w:themeFill="accent2" w:themeFillTint="66"/>
-          </w:tcPr>
-          <w:p>
-            <w:pPr>
-              <w:pStyle w:val="ListParagraph"/>
-              <w:ind w:left="0"/>
-              <w:jc w:val="right"/>
-              <w:rPr>
-                <w:color w:val="002060"/>
-              </w:rPr>
-            </w:pPr>
-            <w:r>
-              <w:rPr>
-                <w:color w:val="002060"/>
-              </w:rPr>
-              <w:t>retry 1:</w:t>
-            </w:r>
-          </w:p>
-        </w:tc>
-        <w:tc>
-          <w:tcPr>
-            <w:tcW w:w="1928" w:type="dxa"/>
-            <w:shd w:val="clear" w:color="auto" w:fill="C7D5EF" w:themeFill="accent2" w:themeFillTint="66"/>
-          </w:tcPr>
-          <w:p>
-            <w:pPr>
-              <w:pStyle w:val="ListParagraph"/>
-              <w:ind w:left="0"/>
-              <w:rPr>
-                <w:color w:val="002060"/>
-              </w:rPr>
-            </w:pPr>
-            <w:r>
-              <w:rPr>
-                <w:color w:val="002060"/>
-              </w:rPr>
-              <w:t>8643</w:t>
-            </w:r>
-          </w:p>
-        </w:tc>
-      </w:tr>
-      <w:tr>
-        <w:tc>
-          <w:tcPr>
-            <w:tcW w:w="2752" w:type="dxa"/>
-            <w:shd w:val="clear" w:color="auto" w:fill="DEE3EE" w:themeFill="accent5" w:themeFillTint="66"/>
-          </w:tcPr>
-          <w:p>
-            <w:pPr>
-              <w:pStyle w:val="ListParagraph"/>
-              <w:ind w:left="0"/>
-              <w:jc w:val="right"/>
-              <w:rPr>
-                <w:color w:val="002060"/>
-              </w:rPr>
-            </w:pPr>
-            <w:r>
-              <w:rPr>
-                <w:color w:val="002060"/>
-              </w:rPr>
-              <w:t>retry 2:</w:t>
-            </w:r>
-          </w:p>
-        </w:tc>
-        <w:tc>
-          <w:tcPr>
-            <w:tcW w:w="1928" w:type="dxa"/>
-            <w:shd w:val="clear" w:color="auto" w:fill="DEE3EE" w:themeFill="accent5" w:themeFillTint="66"/>
-          </w:tcPr>
-          <w:p>
-            <w:pPr>
-              <w:pStyle w:val="ListParagraph"/>
-              <w:ind w:left="0"/>
-              <w:rPr>
-                <w:color w:val="002060"/>
-              </w:rPr>
-            </w:pPr>
-            <w:r>
-              <w:rPr>
-                <w:color w:val="002060"/>
-              </w:rPr>
-              <w:t>6489</w:t>
-            </w:r>
-          </w:p>
-        </w:tc>
-      </w:tr>
-      <w:tr>
-        <w:tc>
-          <w:tcPr>
-            <w:tcW w:w="2752" w:type="dxa"/>
-            <w:shd w:val="clear" w:color="auto" w:fill="C7D5EF" w:themeFill="accent2" w:themeFillTint="66"/>
-          </w:tcPr>
-          <w:p>
-            <w:pPr>
-              <w:pStyle w:val="ListParagraph"/>
-              <w:ind w:left="0"/>
-              <w:jc w:val="right"/>
-              <w:rPr>
-                <w:color w:val="002060"/>
-              </w:rPr>
-            </w:pPr>
-            <w:r>
-              <w:rPr>
-                <w:color w:val="002060"/>
-              </w:rPr>
-              <w:t>Min Score</w:t>
-            </w:r>
-          </w:p>
-        </w:tc>
-        <w:tc>
-          <w:tcPr>
-            <w:tcW w:w="1928" w:type="dxa"/>
-            <w:shd w:val="clear" w:color="auto" w:fill="C7D5EF" w:themeFill="accent2" w:themeFillTint="66"/>
-          </w:tcPr>
-          <w:p>
-            <w:pPr>
-              <w:pStyle w:val="ListParagraph"/>
-              <w:ind w:left="0"/>
-              <w:rPr>
-                <w:color w:val="002060"/>
-              </w:rPr>
-            </w:pPr>
-            <w:r>
-              <w:rPr>
-                <w:color w:val="002060"/>
-              </w:rPr>
-              <w:t>0</w:t>
-            </w:r>
-          </w:p>
-        </w:tc>
-      </w:tr>
-      <w:tr>
-        <w:tc>
-          <w:tcPr>
-            <w:tcW w:w="2752" w:type="dxa"/>
-            <w:shd w:val="clear" w:color="auto" w:fill="DEE3EE" w:themeFill="accent5" w:themeFillTint="66"/>
-          </w:tcPr>
-          <w:p>
-            <w:pPr>
-              <w:pStyle w:val="ListParagraph"/>
-              <w:ind w:left="0"/>
-              <w:jc w:val="right"/>
-              <w:rPr>
-                <w:color w:val="002060"/>
-              </w:rPr>
-            </w:pPr>
-            <w:proofErr w:type="spellStart"/>
-            <w:r>
-              <w:rPr>
-                <w:color w:val="002060"/>
-              </w:rPr>
-              <w:t>Avg</w:t>
-            </w:r>
-            <w:proofErr w:type="spellEnd"/>
-            <w:r>
-              <w:rPr>
-                <w:color w:val="002060"/>
-              </w:rPr>
-              <w:t xml:space="preserve"> Score</w:t>
-            </w:r>
-          </w:p>
-        </w:tc>
-        <w:tc>
-          <w:tcPr>
-            <w:tcW w:w="1928" w:type="dxa"/>
-            <w:shd w:val="clear" w:color="auto" w:fill="DEE3EE" w:themeFill="accent5" w:themeFillTint="66"/>
-          </w:tcPr>
-          <w:p>
-            <w:pPr>
-              <w:pStyle w:val="ListParagraph"/>
-              <w:ind w:left="0"/>
-              <w:rPr>
-                <w:color w:val="002060"/>
-              </w:rPr>
-            </w:pPr>
-            <w:r>
-              <w:rPr>
-                <w:color w:val="002060"/>
-              </w:rPr>
-              <w:t>2.36387E-3</w:t>
-            </w:r>
-          </w:p>
-        </w:tc>
-      </w:tr>
-      <w:tr>
-        <w:tc>
-          <w:tcPr>
-            <w:tcW w:w="2752" w:type="dxa"/>
-            <w:shd w:val="clear" w:color="auto" w:fill="C7D5EF" w:themeFill="accent2" w:themeFillTint="66"/>
-          </w:tcPr>
-          <w:p>
-            <w:pPr>
-              <w:pStyle w:val="ListParagraph"/>
-              <w:ind w:left="0"/>
-              <w:jc w:val="right"/>
-              <w:rPr>
-                <w:color w:val="002060"/>
-              </w:rPr>
-            </w:pPr>
-            <w:r>
-              <w:rPr>
-                <w:color w:val="002060"/>
-              </w:rPr>
-              <w:t>Max Score</w:t>
-            </w:r>
-          </w:p>
-        </w:tc>
-        <w:tc>
-          <w:tcPr>
-            <w:tcW w:w="1928" w:type="dxa"/>
-            <w:shd w:val="clear" w:color="auto" w:fill="C7D5EF" w:themeFill="accent2" w:themeFillTint="66"/>
-          </w:tcPr>
-          <w:p>
-            <w:pPr>
-              <w:pStyle w:val="ListParagraph"/>
-              <w:ind w:left="0"/>
-              <w:rPr>
-                <w:color w:val="002060"/>
-              </w:rPr>
-            </w:pPr>
-            <w:r>
-              <w:rPr>
-                <w:color w:val="002060"/>
-              </w:rPr>
-              <w:t>1.932</w:t>
-            </w:r>
-          </w:p>
-        </w:tc>
-      </w:tr>
-      <w:tr>
-        <w:trPr>
-          <w:trHeight w:val="224"/>
-        </w:trPr>
-        <w:tc>
-          <w:tcPr>
-            <w:tcW w:w="2752" w:type="dxa"/>
-            <w:shd w:val="clear" w:color="auto" w:fill="DEE3EE" w:themeFill="accent5" w:themeFillTint="66"/>
-          </w:tcPr>
-          <w:p>
-            <w:pPr>
-              <w:pStyle w:val="ListParagraph"/>
-              <w:ind w:left="0"/>
-              <w:jc w:val="right"/>
-              <w:rPr>
-                <w:color w:val="002060"/>
-              </w:rPr>
-            </w:pPr>
-            <w:r>
-              <w:rPr>
-                <w:color w:val="002060"/>
-              </w:rPr>
-              <w:t>Status 1 (</w:t>
-            </w:r>
-            <w:proofErr w:type="spellStart"/>
-            <w:r>
-              <w:rPr>
-                <w:color w:val="002060"/>
-              </w:rPr>
-              <w:t>db_unfetched</w:t>
-            </w:r>
-            <w:proofErr w:type="spellEnd"/>
-            <w:r>
-              <w:rPr>
-                <w:color w:val="002060"/>
-              </w:rPr>
-              <w:t>)</w:t>
-            </w:r>
-          </w:p>
-        </w:tc>
-        <w:tc>
-          <w:tcPr>
-            <w:tcW w:w="1928" w:type="dxa"/>
-            <w:shd w:val="clear" w:color="auto" w:fill="DEE3EE" w:themeFill="accent5" w:themeFillTint="66"/>
-          </w:tcPr>
-          <w:p>
-            <w:pPr>
-              <w:pStyle w:val="ListParagraph"/>
-              <w:ind w:left="0"/>
-              <w:rPr>
-                <w:color w:val="002060"/>
-              </w:rPr>
-            </w:pPr>
-            <w:r>
-              <w:rPr>
-                <w:color w:val="002060"/>
-              </w:rPr>
-              <w:t>2878690</w:t>
-            </w:r>
-          </w:p>
-        </w:tc>
-      </w:tr>
-      <w:tr>
-        <w:trPr>
-          <w:trHeight w:val="224"/>
-        </w:trPr>
-        <w:tc>
-          <w:tcPr>
-            <w:tcW w:w="2752" w:type="dxa"/>
-            <w:shd w:val="clear" w:color="auto" w:fill="C7D5EF" w:themeFill="accent2" w:themeFillTint="66"/>
-          </w:tcPr>
-          <w:p>
-            <w:pPr>
-              <w:pStyle w:val="ListParagraph"/>
-              <w:ind w:left="0"/>
-              <w:jc w:val="right"/>
-              <w:rPr>
-                <w:color w:val="002060"/>
-              </w:rPr>
-            </w:pPr>
-            <w:r>
-              <w:rPr>
-                <w:color w:val="002060"/>
-              </w:rPr>
-              <w:t>Status 2 (</w:t>
-            </w:r>
-            <w:proofErr w:type="spellStart"/>
-            <w:r>
-              <w:rPr>
-                <w:color w:val="002060"/>
-              </w:rPr>
-              <w:t>db_fetched</w:t>
-            </w:r>
-            <w:proofErr w:type="spellEnd"/>
-            <w:r>
-              <w:rPr>
-                <w:color w:val="002060"/>
-              </w:rPr>
-              <w:t>)</w:t>
-            </w:r>
-          </w:p>
-        </w:tc>
-        <w:tc>
-          <w:tcPr>
-            <w:tcW w:w="1928" w:type="dxa"/>
-            <w:shd w:val="clear" w:color="auto" w:fill="C7D5EF" w:themeFill="accent2" w:themeFillTint="66"/>
-          </w:tcPr>
-          <w:p>
-            <w:pPr>
-              <w:pStyle w:val="ListParagraph"/>
-              <w:ind w:left="0"/>
-              <w:rPr>
-                <w:color w:val="002060"/>
-              </w:rPr>
-            </w:pPr>
-            <w:r>
-              <w:rPr>
-                <w:color w:val="002060"/>
-              </w:rPr>
-              <w:t>45876</w:t>
-            </w:r>
-          </w:p>
-        </w:tc>
-      </w:tr>
-      <w:tr>
-        <w:trPr>
-          <w:trHeight w:val="224"/>
-        </w:trPr>
-        <w:tc>
-          <w:tcPr>
-            <w:tcW w:w="2752" w:type="dxa"/>
-            <w:shd w:val="clear" w:color="auto" w:fill="DEE3EE" w:themeFill="accent5" w:themeFillTint="66"/>
-          </w:tcPr>
-          <w:p>
-            <w:pPr>
-              <w:pStyle w:val="ListParagraph"/>
-              <w:ind w:left="0"/>
-              <w:jc w:val="right"/>
-              <w:rPr>
-                <w:color w:val="002060"/>
-              </w:rPr>
-            </w:pPr>
-            <w:r>
-              <w:rPr>
-                <w:color w:val="002060"/>
-              </w:rPr>
-              <w:t>Status 3 (</w:t>
-            </w:r>
-            <w:proofErr w:type="spellStart"/>
-            <w:r>
-              <w:rPr>
-                <w:color w:val="002060"/>
-              </w:rPr>
-              <w:t>db_gone</w:t>
-            </w:r>
-            <w:proofErr w:type="spellEnd"/>
-            <w:r>
-              <w:rPr>
-                <w:color w:val="002060"/>
-              </w:rPr>
-              <w:t>)</w:t>
-            </w:r>
-          </w:p>
-        </w:tc>
-        <w:tc>
-          <w:tcPr>
-            <w:tcW w:w="1928" w:type="dxa"/>
-            <w:shd w:val="clear" w:color="auto" w:fill="DEE3EE" w:themeFill="accent5" w:themeFillTint="66"/>
-          </w:tcPr>
-          <w:p>
-            <w:pPr>
-              <w:pStyle w:val="ListParagraph"/>
-              <w:ind w:left="0"/>
-              <w:rPr>
-                <w:color w:val="002060"/>
-              </w:rPr>
-            </w:pPr>
-            <w:r>
-              <w:rPr>
-                <w:color w:val="002060"/>
-              </w:rPr>
-              <w:t>5435</w:t>
-            </w:r>
-          </w:p>
-        </w:tc>
-      </w:tr>
-      <w:tr>
-        <w:trPr>
-          <w:trHeight w:val="224"/>
-        </w:trPr>
-        <w:tc>
-          <w:tcPr>
-            <w:tcW w:w="2752" w:type="dxa"/>
-            <w:shd w:val="clear" w:color="auto" w:fill="C7D5EF" w:themeFill="accent2" w:themeFillTint="66"/>
-          </w:tcPr>
-          <w:p>
-            <w:pPr>
-              <w:pStyle w:val="ListParagraph"/>
-              <w:ind w:left="0"/>
-              <w:jc w:val="right"/>
-              <w:rPr>
-                <w:color w:val="002060"/>
-              </w:rPr>
-            </w:pPr>
-            <w:r>
-              <w:rPr>
-                <w:color w:val="002060"/>
-              </w:rPr>
-              <w:t>Status 4 (</w:t>
-            </w:r>
-            <w:proofErr w:type="spellStart"/>
-            <w:r>
-              <w:rPr>
-                <w:color w:val="002060"/>
-              </w:rPr>
-              <w:t>db_redir_temp</w:t>
-            </w:r>
-            <w:proofErr w:type="spellEnd"/>
-            <w:r>
-              <w:rPr>
-                <w:color w:val="002060"/>
-              </w:rPr>
-              <w:t>)</w:t>
-            </w:r>
-          </w:p>
-        </w:tc>
-        <w:tc>
-          <w:tcPr>
-            <w:tcW w:w="1928" w:type="dxa"/>
-            <w:shd w:val="clear" w:color="auto" w:fill="C7D5EF" w:themeFill="accent2" w:themeFillTint="66"/>
-          </w:tcPr>
-          <w:p>
-            <w:pPr>
-              <w:pStyle w:val="ListParagraph"/>
-              <w:ind w:left="0"/>
-              <w:rPr>
-                <w:color w:val="002060"/>
-              </w:rPr>
-            </w:pPr>
-            <w:r>
-              <w:rPr>
-                <w:color w:val="002060"/>
-              </w:rPr>
-              <w:t>7456</w:t>
-            </w:r>
-          </w:p>
-        </w:tc>
-      </w:tr>
-      <w:tr>
-        <w:trPr>
-          <w:trHeight w:val="261"/>
-        </w:trPr>
-        <w:tc>
-          <w:tcPr>
-            <w:tcW w:w="2752" w:type="dxa"/>
-            <w:shd w:val="clear" w:color="auto" w:fill="DEE3EE" w:themeFill="accent5" w:themeFillTint="66"/>
-          </w:tcPr>
-          <w:p>
-            <w:pPr>
-              <w:pStyle w:val="ListParagraph"/>
-              <w:ind w:left="0"/>
-              <w:jc w:val="right"/>
-              <w:rPr>
-                <w:color w:val="002060"/>
-              </w:rPr>
-            </w:pPr>
-            <w:r>
-              <w:rPr>
-                <w:color w:val="002060"/>
-              </w:rPr>
-              <w:t>Status 5 (</w:t>
-            </w:r>
-            <w:proofErr w:type="spellStart"/>
-            <w:r>
-              <w:rPr>
-                <w:color w:val="002060"/>
-              </w:rPr>
-              <w:t>db_redir_perm</w:t>
-            </w:r>
-            <w:proofErr w:type="spellEnd"/>
-            <w:r>
-              <w:rPr>
-                <w:color w:val="002060"/>
-              </w:rPr>
-              <w:t>)</w:t>
-            </w:r>
-          </w:p>
-        </w:tc>
-        <w:tc>
-          <w:tcPr>
-            <w:tcW w:w="1928" w:type="dxa"/>
-            <w:shd w:val="clear" w:color="auto" w:fill="DEE3EE" w:themeFill="accent5" w:themeFillTint="66"/>
-          </w:tcPr>
-          <w:p>
-            <w:pPr>
-              <w:pStyle w:val="ListParagraph"/>
-              <w:ind w:left="0"/>
-              <w:rPr>
-                <w:color w:val="002060"/>
-              </w:rPr>
-            </w:pPr>
-            <w:r>
-              <w:rPr>
-                <w:color w:val="002060"/>
-              </w:rPr>
-              <w:t>4563</w:t>
-            </w:r>
-          </w:p>
-        </w:tc>
-      </w:tr>
-      <w:tr>
-        <w:trPr>
-          <w:trHeight w:val="224"/>
-        </w:trPr>
-        <w:tc>
-          <w:tcPr>
-            <w:tcW w:w="2752" w:type="dxa"/>
-            <w:shd w:val="clear" w:color="auto" w:fill="C7D5EF" w:themeFill="accent2" w:themeFillTint="66"/>
-          </w:tcPr>
-          <w:p>
-            <w:pPr>
-              <w:pStyle w:val="ListParagraph"/>
-              <w:ind w:left="0"/>
-              <w:jc w:val="right"/>
-              <w:rPr>
-                <w:color w:val="002060"/>
-              </w:rPr>
-            </w:pPr>
-            <w:r>
-              <w:rPr>
-                <w:color w:val="002060"/>
-              </w:rPr>
-              <w:t>Status 6 (</w:t>
-            </w:r>
-            <w:proofErr w:type="spellStart"/>
-            <w:r>
-              <w:rPr>
-                <w:color w:val="002060"/>
-              </w:rPr>
-              <w:t>db_notmodified</w:t>
-            </w:r>
-            <w:proofErr w:type="spellEnd"/>
-            <w:r>
-              <w:rPr>
-                <w:color w:val="002060"/>
-              </w:rPr>
-              <w:t>)</w:t>
-            </w:r>
-          </w:p>
-        </w:tc>
-        <w:tc>
-          <w:tcPr>
-            <w:tcW w:w="1928" w:type="dxa"/>
-            <w:shd w:val="clear" w:color="auto" w:fill="C7D5EF" w:themeFill="accent2" w:themeFillTint="66"/>
-          </w:tcPr>
-          <w:p>
-            <w:pPr>
-              <w:pStyle w:val="ListParagraph"/>
-              <w:ind w:left="0"/>
-              <w:rPr>
-                <w:color w:val="002060"/>
-              </w:rPr>
-            </w:pPr>
-            <w:r>
-              <w:rPr>
-                <w:color w:val="002060"/>
-              </w:rPr>
-              <w:t>86</w:t>
-            </w:r>
-          </w:p>
-        </w:tc>
-      </w:tr>
-      <w:tr>
-        <w:trPr>
-          <w:trHeight w:val="225"/>
-        </w:trPr>
-        <w:tc>
-          <w:tcPr>
-            <w:tcW w:w="2752" w:type="dxa"/>
-            <w:shd w:val="clear" w:color="auto" w:fill="DEE3EE" w:themeFill="accent5" w:themeFillTint="66"/>
-          </w:tcPr>
-          <w:p>
-            <w:pPr>
-              <w:pStyle w:val="ListParagraph"/>
-              <w:ind w:left="0"/>
-              <w:jc w:val="right"/>
-              <w:rPr>
-                <w:color w:val="002060"/>
-              </w:rPr>
-            </w:pPr>
-            <w:r>
-              <w:rPr>
-                <w:color w:val="002060"/>
-              </w:rPr>
-              <w:t>Status 7 (</w:t>
-            </w:r>
-            <w:proofErr w:type="spellStart"/>
-            <w:r>
-              <w:rPr>
-                <w:color w:val="002060"/>
-              </w:rPr>
-              <w:t>db_duplicate</w:t>
-            </w:r>
-            <w:proofErr w:type="spellEnd"/>
-            <w:r>
-              <w:rPr>
-                <w:color w:val="002060"/>
-              </w:rPr>
-              <w:t>)</w:t>
-            </w:r>
-          </w:p>
-        </w:tc>
-        <w:tc>
-          <w:tcPr>
-            <w:tcW w:w="1928" w:type="dxa"/>
-            <w:shd w:val="clear" w:color="auto" w:fill="DEE3EE" w:themeFill="accent5" w:themeFillTint="66"/>
-          </w:tcPr>
-          <w:p>
-            <w:pPr>
-              <w:pStyle w:val="ListParagraph"/>
-              <w:ind w:left="0"/>
-              <w:rPr>
-                <w:color w:val="002060"/>
-              </w:rPr>
-            </w:pPr>
-            <w:r>
-              <w:rPr>
-                <w:color w:val="002060"/>
-              </w:rPr>
-              <w:t>12564</w:t>
-            </w:r>
-          </w:p>
-        </w:tc>
-      </w:tr>
-    </w:tbl>
-    <w:p>
-      <w:pPr>
-        <w:rPr>
-          <w:rFonts w:asciiTheme="majorHAnsi" w:hAnsiTheme="majorHAnsi"/>
-          <w:szCs w:val="28"/>
-        </w:rPr>
-      </w:pPr>
-    </w:p>
-    <w:p>
-      <w:pPr>
-        <w:rPr>
-          <w:rFonts w:asciiTheme="majorHAnsi" w:hAnsiTheme="majorHAnsi"/>
-          <w:sz w:val="32"/>
-          <w:szCs w:val="28"/>
-        </w:rPr>
-      </w:pPr>
-      <w:r>
-        <w:rPr>
-          <w:rFonts w:asciiTheme="majorHAnsi" w:hAnsiTheme="majorHAnsi"/>
-          <w:sz w:val="32"/>
-          <w:szCs w:val="28"/>
-        </w:rPr>
-        <w:t>EXTRA CREDITS</w:t>
+        <w:t>Figure out how to integrate your relevancy algorithms into Nutch</w:t>
       </w:r>
     </w:p>
     <w:p>
@@ -9572,26 +5150,103 @@
       <w:r>
         <w:rPr>
           <w:rFonts w:asciiTheme="majorHAnsi" w:hAnsiTheme="majorHAnsi"/>
-          <w:sz w:val="28"/>
           <w:szCs w:val="28"/>
         </w:rPr>
-        <w:t>Question 8</w:t>
-      </w:r>
-      <w:r>
+        <w:t xml:space="preserve">We went through the documentation of Similarity Scoring Filter and understood the </w:t>
+      </w:r>
+    </w:p>
+    <w:p>
+      <w:pPr>
+        <w:pStyle w:val="ListParagraph"/>
         <w:rPr>
           <w:rFonts w:asciiTheme="majorHAnsi" w:hAnsiTheme="majorHAnsi"/>
           <w:sz w:val="28"/>
           <w:szCs w:val="28"/>
         </w:rPr>
-        <w:t xml:space="preserve">: </w:t>
-      </w:r>
-      <w:r>
+      </w:pPr>
+    </w:p>
+    <w:p>
+      <w:pPr>
+        <w:pStyle w:val="ListParagraph"/>
         <w:rPr>
           <w:rFonts w:asciiTheme="majorHAnsi" w:hAnsiTheme="majorHAnsi"/>
           <w:sz w:val="28"/>
           <w:szCs w:val="28"/>
         </w:rPr>
-        <w:t>Download and configure Nutch python which you will use to control your crawls</w:t>
+      </w:pPr>
+    </w:p>
+    <w:p>
+      <w:pPr>
+        <w:jc w:val="both"/>
+        <w:rPr>
+          <w:rFonts w:asciiTheme="majorHAnsi" w:hAnsiTheme="majorHAnsi"/>
+          <w:sz w:val="28"/>
+          <w:szCs w:val="28"/>
+        </w:rPr>
+      </w:pPr>
+      <w:r>
+        <w:rPr>
+          <w:rFonts w:asciiTheme="majorHAnsi" w:hAnsiTheme="majorHAnsi"/>
+          <w:sz w:val="28"/>
+          <w:szCs w:val="28"/>
+        </w:rPr>
+        <w:t xml:space="preserve">Question 8: </w:t>
+      </w:r>
+      <w:r>
+        <w:rPr>
+          <w:rFonts w:asciiTheme="majorHAnsi" w:hAnsiTheme="majorHAnsi"/>
+          <w:sz w:val="28"/>
+          <w:szCs w:val="28"/>
+        </w:rPr>
+        <w:t>Create a D3-based visualization of your link-based relevancy.</w:t>
+      </w:r>
+      <w:r>
+        <w:rPr>
+          <w:rFonts w:asciiTheme="majorHAnsi" w:hAnsiTheme="majorHAnsi"/>
+          <w:sz w:val="28"/>
+          <w:szCs w:val="28"/>
+        </w:rPr>
+        <w:t xml:space="preserve"> </w:t>
+      </w:r>
+      <w:r>
+        <w:rPr>
+          <w:rFonts w:asciiTheme="majorHAnsi" w:hAnsiTheme="majorHAnsi"/>
+          <w:sz w:val="28"/>
+          <w:szCs w:val="28"/>
+        </w:rPr>
+        <w:t>Provide a capa</w:t>
+      </w:r>
+      <w:r>
+        <w:rPr>
+          <w:rFonts w:asciiTheme="majorHAnsi" w:hAnsiTheme="majorHAnsi"/>
+          <w:sz w:val="28"/>
+          <w:szCs w:val="28"/>
+        </w:rPr>
+        <w:t xml:space="preserve">bility to generate D3 relevancy </w:t>
+      </w:r>
+      <w:r>
+        <w:rPr>
+          <w:rFonts w:asciiTheme="majorHAnsi" w:hAnsiTheme="majorHAnsi"/>
+          <w:sz w:val="28"/>
+          <w:szCs w:val="28"/>
+        </w:rPr>
+        <w:t>visualizations as a Nutch REST</w:t>
+      </w:r>
+      <w:r>
+        <w:rPr>
+          <w:rFonts w:asciiTheme="majorHAnsi" w:hAnsiTheme="majorHAnsi"/>
+          <w:sz w:val="28"/>
+          <w:szCs w:val="28"/>
+        </w:rPr>
+        <w:t xml:space="preserve"> </w:t>
+      </w:r>
+      <w:r>
+        <w:rPr>
+          <w:rFonts w:asciiTheme="majorHAnsi" w:hAnsiTheme="majorHAnsi"/>
+          <w:sz w:val="28"/>
+          <w:szCs w:val="28"/>
+        </w:rPr>
+        <w:t>service using Apache CXF. Integrate the service into nutch-python.</w:t>
       </w:r>
     </w:p>
     <w:p>
@@ -9696,37 +5351,12 @@
           <w:szCs w:val="28"/>
         </w:rPr>
       </w:pPr>
-      <w:proofErr w:type="spellStart"/>
       <w:r>
         <w:rPr>
           <w:rFonts w:asciiTheme="majorHAnsi" w:hAnsiTheme="majorHAnsi"/>
           <w:szCs w:val="28"/>
         </w:rPr>
-        <w:t>NutchPy</w:t>
-      </w:r>
-      <w:proofErr w:type="spellEnd"/>
-      <w:r>
-        <w:rPr>
-          <w:rFonts w:asciiTheme="majorHAnsi" w:hAnsiTheme="majorHAnsi"/>
-          <w:szCs w:val="28"/>
-        </w:rPr>
-        <w:t xml:space="preserve"> is a python library for working with Apache Nutch. It has functionality to work with Nutch data structures – to read Sequence files, </w:t>
-      </w:r>
-      <w:proofErr w:type="spellStart"/>
-      <w:r>
-        <w:rPr>
-          <w:rFonts w:asciiTheme="majorHAnsi" w:hAnsiTheme="majorHAnsi"/>
-          <w:szCs w:val="28"/>
-        </w:rPr>
-        <w:t>LinkDb</w:t>
-      </w:r>
-      <w:proofErr w:type="spellEnd"/>
-      <w:r>
-        <w:rPr>
-          <w:rFonts w:asciiTheme="majorHAnsi" w:hAnsiTheme="majorHAnsi"/>
-          <w:szCs w:val="28"/>
-        </w:rPr>
-        <w:t xml:space="preserve">, etc. We feel these functionalities can be added inside the </w:t>
+        <w:t xml:space="preserve">NutchPy is a python library for working with Apache Nutch. It has functionality to work with Nutch data structures – to read Sequence files, LinkDb, etc. We feel these functionalities can be added inside the </w:t>
       </w:r>
       <w:r>
         <w:rPr>
@@ -9774,684 +5404,6 @@
           <w:szCs w:val="28"/>
         </w:rPr>
         <w:t>.</w:t>
-      </w:r>
-    </w:p>
-    <w:p>
-      <w:pPr>
-        <w:rPr>
-          <w:rFonts w:asciiTheme="majorHAnsi" w:hAnsiTheme="majorHAnsi"/>
-          <w:sz w:val="28"/>
-          <w:szCs w:val="28"/>
-        </w:rPr>
-      </w:pPr>
-      <w:r>
-        <w:rPr>
-          <w:rFonts w:asciiTheme="majorHAnsi" w:hAnsiTheme="majorHAnsi"/>
-          <w:sz w:val="28"/>
-          <w:szCs w:val="28"/>
-        </w:rPr>
-        <w:t>Question 9</w:t>
-      </w:r>
-      <w:r>
-        <w:rPr>
-          <w:rFonts w:asciiTheme="majorHAnsi" w:hAnsiTheme="majorHAnsi"/>
-          <w:sz w:val="28"/>
-          <w:szCs w:val="28"/>
-        </w:rPr>
-        <w:t xml:space="preserve">: </w:t>
-      </w:r>
-      <w:r>
-        <w:rPr>
-          <w:rFonts w:asciiTheme="majorHAnsi" w:hAnsiTheme="majorHAnsi"/>
-          <w:sz w:val="28"/>
-          <w:szCs w:val="28"/>
-        </w:rPr>
-        <w:t xml:space="preserve">Dump the crawl data out of your Nutch content and then run </w:t>
-      </w:r>
-      <w:proofErr w:type="spellStart"/>
-      <w:r>
-        <w:rPr>
-          <w:rFonts w:asciiTheme="majorHAnsi" w:hAnsiTheme="majorHAnsi"/>
-          <w:sz w:val="28"/>
-          <w:szCs w:val="28"/>
-        </w:rPr>
-        <w:t>tika-simlarity</w:t>
-      </w:r>
-      <w:proofErr w:type="spellEnd"/>
-      <w:r>
-        <w:rPr>
-          <w:rFonts w:asciiTheme="majorHAnsi" w:hAnsiTheme="majorHAnsi"/>
-          <w:sz w:val="28"/>
-          <w:szCs w:val="28"/>
-        </w:rPr>
-        <w:t xml:space="preserve"> over it</w:t>
-      </w:r>
-    </w:p>
-    <w:p>
-      <w:pPr>
-        <w:pStyle w:val="ListParagraph"/>
-        <w:numPr>
-          <w:ilvl w:val="0"/>
-          <w:numId w:val="21"/>
-        </w:numPr>
-        <w:rPr>
-          <w:rFonts w:asciiTheme="majorHAnsi" w:hAnsiTheme="majorHAnsi"/>
-          <w:szCs w:val="28"/>
-        </w:rPr>
-      </w:pPr>
-      <w:r>
-        <w:rPr>
-          <w:rFonts w:asciiTheme="majorHAnsi" w:hAnsiTheme="majorHAnsi"/>
-          <w:szCs w:val="28"/>
-        </w:rPr>
-        <w:t xml:space="preserve">Here is what </w:t>
-      </w:r>
-      <w:proofErr w:type="spellStart"/>
-      <w:r>
-        <w:rPr>
-          <w:rFonts w:asciiTheme="majorHAnsi" w:hAnsiTheme="majorHAnsi"/>
-          <w:szCs w:val="28"/>
-        </w:rPr>
-        <w:t>tika</w:t>
-      </w:r>
-      <w:proofErr w:type="spellEnd"/>
-      <w:r>
-        <w:rPr>
-          <w:rFonts w:asciiTheme="majorHAnsi" w:hAnsiTheme="majorHAnsi"/>
-          <w:szCs w:val="28"/>
-        </w:rPr>
-        <w:t xml:space="preserve">-similarity inferred with all the images that Nutch was able to crawl successfully. </w:t>
-      </w:r>
-    </w:p>
-    <w:p>
-      <w:pPr>
-        <w:pStyle w:val="ListParagraph"/>
-        <w:jc w:val="center"/>
-        <w:rPr>
-          <w:rFonts w:asciiTheme="majorHAnsi" w:hAnsiTheme="majorHAnsi"/>
-          <w:szCs w:val="28"/>
-        </w:rPr>
-      </w:pPr>
-      <w:r>
-        <w:rPr>
-          <w:rFonts w:asciiTheme="majorHAnsi" w:hAnsiTheme="majorHAnsi"/>
-          <w:noProof/>
-          <w:szCs w:val="28"/>
-          <w:lang w:eastAsia="en-US"/>
-        </w:rPr>
-        <w:drawing>
-          <wp:inline distT="0" distB="0" distL="0" distR="0" wp14:anchorId="65283A65" wp14:editId="5459E49D">
-            <wp:extent cx="3592472" cy="3328026"/>
-            <wp:effectExtent l="0" t="0" r="0" b="0"/>
-            <wp:docPr id="78" name="Picture 78"/>
-            <wp:cNvGraphicFramePr>
-              <a:graphicFrameLocks xmlns:a="http://schemas.openxmlformats.org/drawingml/2006/main" noChangeAspect="1"/>
-            </wp:cNvGraphicFramePr>
-            <a:graphic xmlns:a="http://schemas.openxmlformats.org/drawingml/2006/main">
-              <a:graphicData uri="http://schemas.openxmlformats.org/drawingml/2006/picture">
-                <pic:pic xmlns:pic="http://schemas.openxmlformats.org/drawingml/2006/picture">
-                  <pic:nvPicPr>
-                    <pic:cNvPr id="78" name="cluster-d3.png"/>
-                    <pic:cNvPicPr/>
-                  </pic:nvPicPr>
-                  <pic:blipFill>
-                    <a:blip r:embed="rId12">
-                      <a:extLst>
-                        <a:ext uri="{28A0092B-C50C-407E-A947-70E740481C1C}">
-                          <a14:useLocalDpi xmlns:a14="http://schemas.microsoft.com/office/drawing/2010/main" val="0"/>
-                        </a:ext>
-                      </a:extLst>
-                    </a:blip>
-                    <a:stretch>
-                      <a:fillRect/>
-                    </a:stretch>
-                  </pic:blipFill>
-                  <pic:spPr>
-                    <a:xfrm>
-                      <a:off x="0" y="0"/>
-                      <a:ext cx="3598658" cy="3333757"/>
-                    </a:xfrm>
-                    <a:prstGeom prst="rect">
-                      <a:avLst/>
-                    </a:prstGeom>
-                  </pic:spPr>
-                </pic:pic>
-              </a:graphicData>
-            </a:graphic>
-          </wp:inline>
-        </w:drawing>
-      </w:r>
-    </w:p>
-    <w:p>
-      <w:pPr>
-        <w:pStyle w:val="ListParagraph"/>
-        <w:numPr>
-          <w:ilvl w:val="0"/>
-          <w:numId w:val="21"/>
-        </w:numPr>
-        <w:rPr>
-          <w:rFonts w:asciiTheme="majorHAnsi" w:hAnsiTheme="majorHAnsi"/>
-          <w:szCs w:val="28"/>
-        </w:rPr>
-      </w:pPr>
-      <w:r>
-        <w:rPr>
-          <w:rFonts w:asciiTheme="majorHAnsi" w:hAnsiTheme="majorHAnsi"/>
-          <w:szCs w:val="28"/>
-        </w:rPr>
-        <w:t xml:space="preserve">We could see an interesting pattern in the D3 that was generated by </w:t>
-      </w:r>
-      <w:proofErr w:type="spellStart"/>
-      <w:r>
-        <w:rPr>
-          <w:rFonts w:asciiTheme="majorHAnsi" w:hAnsiTheme="majorHAnsi"/>
-          <w:i/>
-          <w:szCs w:val="28"/>
-        </w:rPr>
-        <w:t>tika</w:t>
-      </w:r>
-      <w:proofErr w:type="spellEnd"/>
-      <w:r>
-        <w:rPr>
-          <w:rFonts w:asciiTheme="majorHAnsi" w:hAnsiTheme="majorHAnsi"/>
-          <w:i/>
-          <w:szCs w:val="28"/>
-        </w:rPr>
-        <w:t xml:space="preserve">-similarity. </w:t>
-      </w:r>
-      <w:r>
-        <w:rPr>
-          <w:rFonts w:asciiTheme="majorHAnsi" w:hAnsiTheme="majorHAnsi"/>
-          <w:szCs w:val="28"/>
-        </w:rPr>
-        <w:t xml:space="preserve">Many images that were actually guns followed a noticeable pattern. </w:t>
-      </w:r>
-    </w:p>
-    <w:p>
-      <w:pPr>
-        <w:pStyle w:val="ListParagraph"/>
-        <w:numPr>
-          <w:ilvl w:val="0"/>
-          <w:numId w:val="21"/>
-        </w:numPr>
-        <w:rPr>
-          <w:rFonts w:asciiTheme="majorHAnsi" w:hAnsiTheme="majorHAnsi"/>
-          <w:szCs w:val="28"/>
-        </w:rPr>
-      </w:pPr>
-      <w:r>
-        <w:rPr>
-          <w:rFonts w:asciiTheme="majorHAnsi" w:hAnsiTheme="majorHAnsi"/>
-          <w:szCs w:val="28"/>
-        </w:rPr>
-        <w:t xml:space="preserve">Cluster 0 consisted of about 30,000 images many of which were guns. Cluster 1 contains images of that can be excluded </w:t>
-      </w:r>
-      <w:r>
-        <w:rPr>
-          <w:rFonts w:asciiTheme="majorHAnsi" w:hAnsiTheme="majorHAnsi"/>
-          <w:szCs w:val="28"/>
-        </w:rPr>
-        <w:t>from guns.</w:t>
-      </w:r>
-    </w:p>
-    <w:p>
-      <w:pPr>
-        <w:rPr>
-          <w:rFonts w:asciiTheme="majorHAnsi" w:hAnsiTheme="majorHAnsi"/>
-          <w:sz w:val="28"/>
-          <w:szCs w:val="28"/>
-        </w:rPr>
-      </w:pPr>
-    </w:p>
-    <w:p>
-      <w:pPr>
-        <w:rPr>
-          <w:rFonts w:asciiTheme="majorHAnsi" w:hAnsiTheme="majorHAnsi"/>
-          <w:sz w:val="28"/>
-          <w:szCs w:val="28"/>
-        </w:rPr>
-      </w:pPr>
-      <w:r>
-        <w:rPr>
-          <w:rFonts w:asciiTheme="majorHAnsi" w:hAnsiTheme="majorHAnsi"/>
-          <w:sz w:val="28"/>
-          <w:szCs w:val="28"/>
-        </w:rPr>
-        <w:t>Question 10</w:t>
-      </w:r>
-      <w:r>
-        <w:rPr>
-          <w:rFonts w:asciiTheme="majorHAnsi" w:hAnsiTheme="majorHAnsi"/>
-          <w:sz w:val="28"/>
-          <w:szCs w:val="28"/>
-        </w:rPr>
-        <w:t xml:space="preserve">: </w:t>
-      </w:r>
-      <w:r>
-        <w:rPr>
-          <w:rFonts w:asciiTheme="majorHAnsi" w:hAnsiTheme="majorHAnsi"/>
-          <w:sz w:val="28"/>
-          <w:szCs w:val="28"/>
-        </w:rPr>
-        <w:t xml:space="preserve">Re-run your crawls using </w:t>
-      </w:r>
-      <w:proofErr w:type="spellStart"/>
-      <w:r>
-        <w:rPr>
-          <w:rFonts w:asciiTheme="majorHAnsi" w:hAnsiTheme="majorHAnsi"/>
-          <w:sz w:val="28"/>
-          <w:szCs w:val="28"/>
-        </w:rPr>
-        <w:t>Memex</w:t>
-      </w:r>
-      <w:proofErr w:type="spellEnd"/>
-      <w:r>
-        <w:rPr>
-          <w:rFonts w:asciiTheme="majorHAnsi" w:hAnsiTheme="majorHAnsi"/>
-          <w:sz w:val="28"/>
-          <w:szCs w:val="28"/>
-        </w:rPr>
-        <w:t xml:space="preserve"> Explorer, a domain specific search tool.</w:t>
-      </w:r>
-    </w:p>
-    <w:p>
-      <w:pPr>
-        <w:pStyle w:val="ListParagraph"/>
-        <w:numPr>
-          <w:ilvl w:val="0"/>
-          <w:numId w:val="22"/>
-        </w:numPr>
-        <w:rPr>
-          <w:rFonts w:asciiTheme="majorHAnsi" w:hAnsiTheme="majorHAnsi"/>
-          <w:szCs w:val="28"/>
-        </w:rPr>
-      </w:pPr>
-      <w:r>
-        <w:rPr>
-          <w:rFonts w:asciiTheme="majorHAnsi" w:hAnsiTheme="majorHAnsi"/>
-          <w:szCs w:val="28"/>
-        </w:rPr>
-        <w:t xml:space="preserve">We didn’t encounter any bugs while crawling using </w:t>
-      </w:r>
-      <w:proofErr w:type="spellStart"/>
-      <w:r>
-        <w:rPr>
-          <w:rFonts w:asciiTheme="majorHAnsi" w:hAnsiTheme="majorHAnsi"/>
-          <w:szCs w:val="28"/>
-        </w:rPr>
-        <w:t>Memex</w:t>
-      </w:r>
-      <w:proofErr w:type="spellEnd"/>
-      <w:r>
-        <w:rPr>
-          <w:rFonts w:asciiTheme="majorHAnsi" w:hAnsiTheme="majorHAnsi"/>
-          <w:szCs w:val="28"/>
-        </w:rPr>
-        <w:t xml:space="preserve"> Explorer.</w:t>
-      </w:r>
-    </w:p>
-    <w:p>
-      <w:pPr>
-        <w:pStyle w:val="ListParagraph"/>
-        <w:numPr>
-          <w:ilvl w:val="0"/>
-          <w:numId w:val="22"/>
-        </w:numPr>
-        <w:rPr>
-          <w:rFonts w:asciiTheme="majorHAnsi" w:hAnsiTheme="majorHAnsi"/>
-          <w:szCs w:val="28"/>
-        </w:rPr>
-      </w:pPr>
-      <w:proofErr w:type="gramStart"/>
-      <w:r>
-        <w:rPr>
-          <w:rFonts w:asciiTheme="majorHAnsi" w:hAnsiTheme="majorHAnsi"/>
-          <w:szCs w:val="28"/>
-        </w:rPr>
-        <w:t>Yes</w:t>
-      </w:r>
-      <w:proofErr w:type="gramEnd"/>
-      <w:r>
-        <w:rPr>
-          <w:rFonts w:asciiTheme="majorHAnsi" w:hAnsiTheme="majorHAnsi"/>
-          <w:szCs w:val="28"/>
-        </w:rPr>
-        <w:t xml:space="preserve"> we were able to run our crawls successfully. Here are the steps we followed to crawl using </w:t>
-      </w:r>
-      <w:proofErr w:type="spellStart"/>
-      <w:r>
-        <w:rPr>
-          <w:rFonts w:asciiTheme="majorHAnsi" w:hAnsiTheme="majorHAnsi"/>
-          <w:szCs w:val="28"/>
-        </w:rPr>
-        <w:t>Memex</w:t>
-      </w:r>
-      <w:proofErr w:type="spellEnd"/>
-      <w:r>
-        <w:rPr>
-          <w:rFonts w:asciiTheme="majorHAnsi" w:hAnsiTheme="majorHAnsi"/>
-          <w:szCs w:val="28"/>
-        </w:rPr>
-        <w:t>:</w:t>
-      </w:r>
-    </w:p>
-    <w:p>
-      <w:pPr>
-        <w:pStyle w:val="ListParagraph"/>
-        <w:numPr>
-          <w:ilvl w:val="0"/>
-          <w:numId w:val="23"/>
-        </w:numPr>
-        <w:rPr>
-          <w:rFonts w:asciiTheme="majorHAnsi" w:hAnsiTheme="majorHAnsi"/>
-          <w:szCs w:val="28"/>
-        </w:rPr>
-      </w:pPr>
-      <w:r>
-        <w:rPr>
-          <w:rFonts w:asciiTheme="majorHAnsi" w:hAnsiTheme="majorHAnsi"/>
-          <w:szCs w:val="28"/>
-        </w:rPr>
-        <w:t xml:space="preserve">We installed anaconda from </w:t>
-      </w:r>
-      <w:r>
-        <w:rPr>
-          <w:rFonts w:asciiTheme="majorHAnsi" w:hAnsiTheme="majorHAnsi"/>
-          <w:szCs w:val="28"/>
-        </w:rPr>
-        <w:t>https://www.continuum.io/downloads</w:t>
-      </w:r>
-      <w:r>
-        <w:rPr>
-          <w:rFonts w:asciiTheme="majorHAnsi" w:hAnsiTheme="majorHAnsi"/>
-          <w:szCs w:val="28"/>
-        </w:rPr>
-        <w:t>.</w:t>
-      </w:r>
-    </w:p>
-    <w:p>
-      <w:pPr>
-        <w:pStyle w:val="ListParagraph"/>
-        <w:numPr>
-          <w:ilvl w:val="0"/>
-          <w:numId w:val="23"/>
-        </w:numPr>
-        <w:rPr>
-          <w:rFonts w:asciiTheme="majorHAnsi" w:hAnsiTheme="majorHAnsi"/>
-          <w:szCs w:val="28"/>
-        </w:rPr>
-      </w:pPr>
-      <w:r>
-        <w:rPr>
-          <w:rFonts w:asciiTheme="majorHAnsi" w:hAnsiTheme="majorHAnsi"/>
-          <w:szCs w:val="28"/>
-        </w:rPr>
-        <w:t xml:space="preserve">We forked the </w:t>
-      </w:r>
-      <w:proofErr w:type="spellStart"/>
-      <w:r>
-        <w:rPr>
-          <w:rFonts w:asciiTheme="majorHAnsi" w:hAnsiTheme="majorHAnsi"/>
-          <w:szCs w:val="28"/>
-        </w:rPr>
-        <w:t>Memex</w:t>
-      </w:r>
-      <w:proofErr w:type="spellEnd"/>
-      <w:r>
-        <w:rPr>
-          <w:rFonts w:asciiTheme="majorHAnsi" w:hAnsiTheme="majorHAnsi"/>
-          <w:szCs w:val="28"/>
-        </w:rPr>
-        <w:t xml:space="preserve"> explorer project from </w:t>
-      </w:r>
-      <w:proofErr w:type="spellStart"/>
-      <w:r>
-        <w:rPr>
-          <w:rFonts w:asciiTheme="majorHAnsi" w:hAnsiTheme="majorHAnsi"/>
-          <w:szCs w:val="28"/>
-        </w:rPr>
-        <w:t>Gthub</w:t>
-      </w:r>
-      <w:proofErr w:type="spellEnd"/>
-      <w:r>
-        <w:rPr>
-          <w:rFonts w:asciiTheme="majorHAnsi" w:hAnsiTheme="majorHAnsi"/>
-          <w:szCs w:val="28"/>
-        </w:rPr>
-        <w:t>.</w:t>
-      </w:r>
-    </w:p>
-    <w:p>
-      <w:pPr>
-        <w:pStyle w:val="ListParagraph"/>
-        <w:numPr>
-          <w:ilvl w:val="0"/>
-          <w:numId w:val="23"/>
-        </w:numPr>
-        <w:rPr>
-          <w:rFonts w:asciiTheme="majorHAnsi" w:hAnsiTheme="majorHAnsi"/>
-          <w:szCs w:val="28"/>
-        </w:rPr>
-      </w:pPr>
-      <w:r>
-        <w:rPr>
-          <w:rFonts w:asciiTheme="majorHAnsi" w:hAnsiTheme="majorHAnsi"/>
-          <w:szCs w:val="28"/>
-        </w:rPr>
-        <w:t xml:space="preserve">We created a </w:t>
-      </w:r>
-      <w:proofErr w:type="spellStart"/>
-      <w:r>
-        <w:rPr>
-          <w:rFonts w:asciiTheme="majorHAnsi" w:hAnsiTheme="majorHAnsi"/>
-          <w:szCs w:val="28"/>
-        </w:rPr>
-        <w:t>Memex</w:t>
-      </w:r>
-      <w:proofErr w:type="spellEnd"/>
-      <w:r>
-        <w:rPr>
-          <w:rFonts w:asciiTheme="majorHAnsi" w:hAnsiTheme="majorHAnsi"/>
-          <w:szCs w:val="28"/>
-        </w:rPr>
-        <w:t xml:space="preserve"> environment in anaconda and crawled using</w:t>
-      </w:r>
-    </w:p>
-    <w:p>
-      <w:pPr>
-        <w:pStyle w:val="ListParagraph"/>
-        <w:ind w:left="1440"/>
-        <w:rPr>
-          <w:rFonts w:asciiTheme="majorHAnsi" w:hAnsiTheme="majorHAnsi"/>
-          <w:i/>
-          <w:szCs w:val="28"/>
-        </w:rPr>
-      </w:pPr>
-      <w:r>
-        <w:rPr>
-          <w:rFonts w:asciiTheme="majorHAnsi" w:hAnsiTheme="majorHAnsi"/>
-          <w:i/>
-          <w:szCs w:val="28"/>
-        </w:rPr>
-        <w:t xml:space="preserve">crawl </w:t>
-      </w:r>
-      <w:proofErr w:type="spellStart"/>
-      <w:r>
-        <w:rPr>
-          <w:rFonts w:asciiTheme="majorHAnsi" w:hAnsiTheme="majorHAnsi"/>
-          <w:i/>
-          <w:szCs w:val="28"/>
-        </w:rPr>
-        <w:t>urls</w:t>
-      </w:r>
-      <w:proofErr w:type="spellEnd"/>
-      <w:r>
-        <w:rPr>
-          <w:rFonts w:asciiTheme="majorHAnsi" w:hAnsiTheme="majorHAnsi"/>
-          <w:i/>
-          <w:szCs w:val="28"/>
-        </w:rPr>
-        <w:t xml:space="preserve">/ </w:t>
-      </w:r>
-      <w:r>
-        <w:rPr>
-          <w:rFonts w:asciiTheme="majorHAnsi" w:hAnsiTheme="majorHAnsi"/>
-          <w:i/>
-          <w:szCs w:val="28"/>
-        </w:rPr>
-        <w:t>~/CSCI-572/guns_crawl_Step10 3</w:t>
-      </w:r>
-      <w:r>
-        <w:rPr>
-          <w:rFonts w:asciiTheme="majorHAnsi" w:hAnsiTheme="majorHAnsi"/>
-          <w:i/>
-          <w:szCs w:val="28"/>
-        </w:rPr>
-        <w:t>.</w:t>
-      </w:r>
-    </w:p>
-    <w:p>
-      <w:pPr>
-        <w:pStyle w:val="ListParagraph"/>
-        <w:numPr>
-          <w:ilvl w:val="0"/>
-          <w:numId w:val="23"/>
-        </w:numPr>
-        <w:rPr>
-          <w:rFonts w:asciiTheme="majorHAnsi" w:hAnsiTheme="majorHAnsi"/>
-          <w:szCs w:val="28"/>
-        </w:rPr>
-      </w:pPr>
-      <w:r>
-        <w:rPr>
-          <w:rFonts w:asciiTheme="majorHAnsi" w:hAnsiTheme="majorHAnsi"/>
-          <w:szCs w:val="28"/>
-        </w:rPr>
-        <w:t xml:space="preserve">The above output directory was created inside </w:t>
-      </w:r>
-      <w:r>
-        <w:rPr>
-          <w:rFonts w:asciiTheme="majorHAnsi" w:hAnsiTheme="majorHAnsi"/>
-          <w:i/>
-          <w:szCs w:val="28"/>
-        </w:rPr>
-        <w:t>anaconda/</w:t>
-      </w:r>
-      <w:proofErr w:type="spellStart"/>
-      <w:r>
-        <w:rPr>
-          <w:rFonts w:asciiTheme="majorHAnsi" w:hAnsiTheme="majorHAnsi"/>
-          <w:i/>
-          <w:szCs w:val="28"/>
-        </w:rPr>
-        <w:t>envs</w:t>
-      </w:r>
-      <w:proofErr w:type="spellEnd"/>
-      <w:r>
-        <w:rPr>
-          <w:rFonts w:asciiTheme="majorHAnsi" w:hAnsiTheme="majorHAnsi"/>
-          <w:i/>
-          <w:szCs w:val="28"/>
-        </w:rPr>
-        <w:t>/</w:t>
-      </w:r>
-      <w:proofErr w:type="spellStart"/>
-      <w:r>
-        <w:rPr>
-          <w:rFonts w:asciiTheme="majorHAnsi" w:hAnsiTheme="majorHAnsi"/>
-          <w:i/>
-          <w:szCs w:val="28"/>
-        </w:rPr>
-        <w:t>memex</w:t>
-      </w:r>
-      <w:proofErr w:type="spellEnd"/>
-      <w:r>
-        <w:rPr>
-          <w:rFonts w:asciiTheme="majorHAnsi" w:hAnsiTheme="majorHAnsi"/>
-          <w:i/>
-          <w:szCs w:val="28"/>
-        </w:rPr>
-        <w:t>/lib/</w:t>
-      </w:r>
-      <w:proofErr w:type="spellStart"/>
-      <w:r>
-        <w:rPr>
-          <w:rFonts w:asciiTheme="majorHAnsi" w:hAnsiTheme="majorHAnsi"/>
-          <w:i/>
-          <w:szCs w:val="28"/>
-        </w:rPr>
-        <w:t>nutch</w:t>
-      </w:r>
-      <w:proofErr w:type="spellEnd"/>
-    </w:p>
-    <w:p>
-      <w:pPr>
-        <w:pStyle w:val="ListParagraph"/>
-        <w:numPr>
-          <w:ilvl w:val="0"/>
-          <w:numId w:val="23"/>
-        </w:numPr>
-        <w:rPr>
-          <w:rFonts w:asciiTheme="majorHAnsi" w:hAnsiTheme="majorHAnsi"/>
-          <w:szCs w:val="28"/>
-        </w:rPr>
-      </w:pPr>
-      <w:r>
-        <w:rPr>
-          <w:rFonts w:asciiTheme="majorHAnsi" w:hAnsiTheme="majorHAnsi"/>
-          <w:szCs w:val="28"/>
-        </w:rPr>
-        <w:t xml:space="preserve">All the segments were created as expected inside the output directory </w:t>
-      </w:r>
-      <w:r>
-        <w:rPr>
-          <w:rFonts w:asciiTheme="majorHAnsi" w:hAnsiTheme="majorHAnsi"/>
-          <w:szCs w:val="28"/>
-        </w:rPr>
-        <w:t>under the Nutch</w:t>
-      </w:r>
-      <w:r>
-        <w:rPr>
-          <w:rFonts w:asciiTheme="majorHAnsi" w:hAnsiTheme="majorHAnsi"/>
-          <w:szCs w:val="28"/>
-        </w:rPr>
-        <w:t xml:space="preserve"> directory.</w:t>
-      </w:r>
-    </w:p>
-    <w:p>
-      <w:pPr>
-        <w:pStyle w:val="ListParagraph"/>
-        <w:numPr>
-          <w:ilvl w:val="0"/>
-          <w:numId w:val="22"/>
-        </w:numPr>
-        <w:rPr>
-          <w:rFonts w:asciiTheme="majorHAnsi" w:hAnsiTheme="majorHAnsi"/>
-          <w:szCs w:val="28"/>
-        </w:rPr>
-      </w:pPr>
-      <w:r>
-        <w:rPr>
-          <w:rFonts w:asciiTheme="majorHAnsi" w:hAnsiTheme="majorHAnsi"/>
-          <w:szCs w:val="28"/>
-        </w:rPr>
-        <w:t xml:space="preserve">We didn’t observe any capabilities that were missing from </w:t>
-      </w:r>
-      <w:proofErr w:type="spellStart"/>
-      <w:r>
-        <w:rPr>
-          <w:rFonts w:asciiTheme="majorHAnsi" w:hAnsiTheme="majorHAnsi"/>
-          <w:szCs w:val="28"/>
-        </w:rPr>
-        <w:t>Memex</w:t>
-      </w:r>
-      <w:proofErr w:type="spellEnd"/>
-      <w:r>
-        <w:rPr>
-          <w:rFonts w:asciiTheme="majorHAnsi" w:hAnsiTheme="majorHAnsi"/>
-          <w:szCs w:val="28"/>
-        </w:rPr>
-        <w:t xml:space="preserve"> Explorer’s Nutch.</w:t>
       </w:r>
     </w:p>
     <w:p>
@@ -10553,7 +5505,7 @@
         </w:rPr>
         <w:t>Identifying the duplicate images was one another major challenge. The project led us to a thought process as to why the images were duplicated. Most of the times it happens that there may exist the same content in different regions (example, we may have same page in .com domain, .</w:t>
       </w:r>
-      <w:hyperlink r:id="rId13" w:history="1">
+      <w:hyperlink r:id="rId11" w:history="1">
         <w:r>
           <w:rPr>
             <w:rStyle w:val="Hyperlink"/>
@@ -10570,7 +5522,7 @@
         </w:rPr>
         <w:t>, .</w:t>
       </w:r>
-      <w:hyperlink r:id="rId14" w:history="1">
+      <w:hyperlink r:id="rId12" w:history="1">
         <w:r>
           <w:rPr>
             <w:rStyle w:val="Hyperlink"/>
@@ -10604,39 +5556,7 @@
           <w:rFonts w:asciiTheme="majorHAnsi" w:hAnsiTheme="majorHAnsi"/>
           <w:szCs w:val="28"/>
         </w:rPr>
-        <w:t xml:space="preserve">Initially we faced one of the challenge in increasing the </w:t>
-      </w:r>
-      <w:proofErr w:type="spellStart"/>
-      <w:r>
-        <w:rPr>
-          <w:rFonts w:asciiTheme="majorHAnsi" w:hAnsiTheme="majorHAnsi"/>
-          <w:szCs w:val="28"/>
-        </w:rPr>
-        <w:t>nutch</w:t>
-      </w:r>
-      <w:proofErr w:type="spellEnd"/>
-      <w:r>
-        <w:rPr>
-          <w:rFonts w:asciiTheme="majorHAnsi" w:hAnsiTheme="majorHAnsi"/>
-          <w:szCs w:val="28"/>
-        </w:rPr>
-        <w:t xml:space="preserve"> heap memory size where in the crawling aborted after running for 2 days due to insufficient heap memory. We figured out the configuration parameter JAVA_HEAP_MAX in bin/</w:t>
-      </w:r>
-      <w:proofErr w:type="spellStart"/>
-      <w:r>
-        <w:rPr>
-          <w:rFonts w:asciiTheme="majorHAnsi" w:hAnsiTheme="majorHAnsi"/>
-          <w:szCs w:val="28"/>
-        </w:rPr>
-        <w:t>nutch</w:t>
-      </w:r>
-      <w:proofErr w:type="spellEnd"/>
-      <w:r>
-        <w:rPr>
-          <w:rFonts w:asciiTheme="majorHAnsi" w:hAnsiTheme="majorHAnsi"/>
-          <w:szCs w:val="28"/>
-        </w:rPr>
-        <w:t xml:space="preserve"> script to increase the size of the heap memory.</w:t>
+        <w:t>Initially we faced one of the challenge in increasing the nutch heap memory size where in the crawling aborted after running for 2 days due to insufficient heap memory. We figured out the configuration parameter JAVA_HEAP_MAX in bin/nutch script to increase the size of the heap memory.</w:t>
       </w:r>
     </w:p>
     <w:p>
@@ -10655,23 +5575,7 @@
           <w:rFonts w:asciiTheme="majorHAnsi" w:hAnsiTheme="majorHAnsi"/>
           <w:szCs w:val="28"/>
         </w:rPr>
-        <w:t xml:space="preserve">Configuring the </w:t>
-      </w:r>
-      <w:proofErr w:type="spellStart"/>
-      <w:r>
-        <w:rPr>
-          <w:rFonts w:asciiTheme="majorHAnsi" w:hAnsiTheme="majorHAnsi"/>
-          <w:szCs w:val="28"/>
-        </w:rPr>
-        <w:t>nutch</w:t>
-      </w:r>
-      <w:proofErr w:type="spellEnd"/>
-      <w:r>
-        <w:rPr>
-          <w:rFonts w:asciiTheme="majorHAnsi" w:hAnsiTheme="majorHAnsi"/>
-          <w:szCs w:val="28"/>
-        </w:rPr>
-        <w:t xml:space="preserve"> crawler to deal with politeness and completeness. This enabled the crawler to increase its sensitivity to the way it appeared in web logs for servers providing weapons oriented content on the Internet.</w:t>
+        <w:t>Configuring the nutch crawler to deal with politeness and completeness. This enabled the crawler to increase its sensitivity to the way it appeared in web logs for servers providing weapons oriented content on the Internet.</w:t>
       </w:r>
     </w:p>
     <w:p>
@@ -10691,39 +5595,7 @@
           <w:rFonts w:asciiTheme="majorHAnsi" w:hAnsiTheme="majorHAnsi"/>
           <w:szCs w:val="28"/>
         </w:rPr>
-        <w:t xml:space="preserve">Getting to work with the various open source technologies. Most of the times we couldn't get much documentation in installing or integrating the technologies with apache </w:t>
-      </w:r>
-      <w:proofErr w:type="spellStart"/>
-      <w:r>
-        <w:rPr>
-          <w:rFonts w:asciiTheme="majorHAnsi" w:hAnsiTheme="majorHAnsi"/>
-          <w:szCs w:val="28"/>
-        </w:rPr>
-        <w:t>nutch</w:t>
-      </w:r>
-      <w:proofErr w:type="spellEnd"/>
-      <w:r>
-        <w:rPr>
-          <w:rFonts w:asciiTheme="majorHAnsi" w:hAnsiTheme="majorHAnsi"/>
-          <w:szCs w:val="28"/>
-        </w:rPr>
-        <w:t xml:space="preserve">. This led us to actively engage in the discussions in apache </w:t>
-      </w:r>
-      <w:proofErr w:type="spellStart"/>
-      <w:r>
-        <w:rPr>
-          <w:rFonts w:asciiTheme="majorHAnsi" w:hAnsiTheme="majorHAnsi"/>
-          <w:szCs w:val="28"/>
-        </w:rPr>
-        <w:t>nutch</w:t>
-      </w:r>
-      <w:proofErr w:type="spellEnd"/>
-      <w:r>
-        <w:rPr>
-          <w:rFonts w:asciiTheme="majorHAnsi" w:hAnsiTheme="majorHAnsi"/>
-          <w:szCs w:val="28"/>
-        </w:rPr>
-        <w:t xml:space="preserve"> forums, post our queries in the forums and to even contribute back to the forum by answering other's queries. </w:t>
+        <w:t>Getting to work with the various open source technologies. Most of the times we couldn't get much documentation in installing or integrating the technologies with apache nutch. This led us to actively engage in the discussions in apache nutch forums, post our queries in the forums and to even contribute back to the forum by answering other's queries. </w:t>
       </w:r>
     </w:p>
     <w:p>
@@ -10744,8 +5616,8 @@
       </w:pPr>
     </w:p>
     <w:sectPr>
-      <w:headerReference w:type="default" r:id="rId15"/>
-      <w:footerReference w:type="default" r:id="rId16"/>
+      <w:headerReference w:type="default" r:id="rId13"/>
+      <w:footerReference w:type="default" r:id="rId14"/>
       <w:pgSz w:w="12240" w:h="15840"/>
       <w:pgMar w:top="1440" w:right="1800" w:bottom="1440" w:left="1800" w:header="720" w:footer="432" w:gutter="0"/>
       <w:pgNumType w:start="0"/>
@@ -11107,6 +5979,95 @@
     </w:lvl>
   </w:abstractNum>
   <w:abstractNum w:abstractNumId="1">
+    <w:nsid w:val="048D4A9E"/>
+    <w:multiLevelType w:val="hybridMultilevel"/>
+    <w:tmpl w:val="FDD6B9D2"/>
+    <w:lvl w:ilvl="0" w:tplc="04090019">
+      <w:start w:val="1"/>
+      <w:numFmt w:val="lowerLetter"/>
+      <w:lvlText w:val="%1."/>
+      <w:lvlJc w:val="left"/>
+      <w:pPr>
+        <w:ind w:left="720" w:hanging="360"/>
+      </w:pPr>
+      <w:rPr>
+        <w:rFonts w:hint="default"/>
+      </w:rPr>
+    </w:lvl>
+    <w:lvl w:ilvl="1" w:tplc="04090019" w:tentative="1">
+      <w:start w:val="1"/>
+      <w:numFmt w:val="lowerLetter"/>
+      <w:lvlText w:val="%2."/>
+      <w:lvlJc w:val="left"/>
+      <w:pPr>
+        <w:ind w:left="1440" w:hanging="360"/>
+      </w:pPr>
+    </w:lvl>
+    <w:lvl w:ilvl="2" w:tplc="0409001B" w:tentative="1">
+      <w:start w:val="1"/>
+      <w:numFmt w:val="lowerRoman"/>
+      <w:lvlText w:val="%3."/>
+      <w:lvlJc w:val="right"/>
+      <w:pPr>
+        <w:ind w:left="2160" w:hanging="180"/>
+      </w:pPr>
+    </w:lvl>
+    <w:lvl w:ilvl="3" w:tplc="0409000F" w:tentative="1">
+      <w:start w:val="1"/>
+      <w:numFmt w:val="decimal"/>
+      <w:lvlText w:val="%4."/>
+      <w:lvlJc w:val="left"/>
+      <w:pPr>
+        <w:ind w:left="2880" w:hanging="360"/>
+      </w:pPr>
+    </w:lvl>
+    <w:lvl w:ilvl="4" w:tplc="04090019" w:tentative="1">
+      <w:start w:val="1"/>
+      <w:numFmt w:val="lowerLetter"/>
+      <w:lvlText w:val="%5."/>
+      <w:lvlJc w:val="left"/>
+      <w:pPr>
+        <w:ind w:left="3600" w:hanging="360"/>
+      </w:pPr>
+    </w:lvl>
+    <w:lvl w:ilvl="5" w:tplc="0409001B" w:tentative="1">
+      <w:start w:val="1"/>
+      <w:numFmt w:val="lowerRoman"/>
+      <w:lvlText w:val="%6."/>
+      <w:lvlJc w:val="right"/>
+      <w:pPr>
+        <w:ind w:left="4320" w:hanging="180"/>
+      </w:pPr>
+    </w:lvl>
+    <w:lvl w:ilvl="6" w:tplc="0409000F" w:tentative="1">
+      <w:start w:val="1"/>
+      <w:numFmt w:val="decimal"/>
+      <w:lvlText w:val="%7."/>
+      <w:lvlJc w:val="left"/>
+      <w:pPr>
+        <w:ind w:left="5040" w:hanging="360"/>
+      </w:pPr>
+    </w:lvl>
+    <w:lvl w:ilvl="7" w:tplc="04090019" w:tentative="1">
+      <w:start w:val="1"/>
+      <w:numFmt w:val="lowerLetter"/>
+      <w:lvlText w:val="%8."/>
+      <w:lvlJc w:val="left"/>
+      <w:pPr>
+        <w:ind w:left="5760" w:hanging="360"/>
+      </w:pPr>
+    </w:lvl>
+    <w:lvl w:ilvl="8" w:tplc="0409001B" w:tentative="1">
+      <w:start w:val="1"/>
+      <w:numFmt w:val="lowerRoman"/>
+      <w:lvlText w:val="%9."/>
+      <w:lvlJc w:val="right"/>
+      <w:pPr>
+        <w:ind w:left="6480" w:hanging="180"/>
+      </w:pPr>
+    </w:lvl>
+  </w:abstractNum>
+  <w:abstractNum w:abstractNumId="2">
     <w:nsid w:val="06796DDC"/>
     <w:multiLevelType w:val="hybridMultilevel"/>
     <w:tmpl w:val="C3DA0B72"/>
@@ -11196,7 +6157,7 @@
       </w:pPr>
     </w:lvl>
   </w:abstractNum>
-  <w:abstractNum w:abstractNumId="2">
+  <w:abstractNum w:abstractNumId="3">
     <w:nsid w:val="0C3F09ED"/>
     <w:multiLevelType w:val="multilevel"/>
     <w:tmpl w:val="CD40BF9A"/>
@@ -11328,7 +6289,7 @@
       </w:rPr>
     </w:lvl>
   </w:abstractNum>
-  <w:abstractNum w:abstractNumId="3">
+  <w:abstractNum w:abstractNumId="4">
     <w:nsid w:val="0E6E4A24"/>
     <w:multiLevelType w:val="hybridMultilevel"/>
     <w:tmpl w:val="1DB281BC"/>
@@ -11418,7 +6379,7 @@
       </w:pPr>
     </w:lvl>
   </w:abstractNum>
-  <w:abstractNum w:abstractNumId="4">
+  <w:abstractNum w:abstractNumId="5">
     <w:nsid w:val="0F3C1FBD"/>
     <w:multiLevelType w:val="hybridMultilevel"/>
     <w:tmpl w:val="29945560"/>
@@ -11504,7 +6465,7 @@
       </w:pPr>
     </w:lvl>
   </w:abstractNum>
-  <w:abstractNum w:abstractNumId="5">
+  <w:abstractNum w:abstractNumId="6">
     <w:nsid w:val="197E3499"/>
     <w:multiLevelType w:val="multilevel"/>
     <w:tmpl w:val="85C08436"/>
@@ -11626,7 +6587,98 @@
       </w:rPr>
     </w:lvl>
   </w:abstractNum>
-  <w:abstractNum w:abstractNumId="6">
+  <w:abstractNum w:abstractNumId="7">
+    <w:nsid w:val="1A310295"/>
+    <w:multiLevelType w:val="hybridMultilevel"/>
+    <w:tmpl w:val="0184985E"/>
+    <w:lvl w:ilvl="0" w:tplc="A560D2F8">
+      <w:start w:val="1"/>
+      <w:numFmt w:val="lowerLetter"/>
+      <w:lvlText w:val="%1."/>
+      <w:lvlJc w:val="left"/>
+      <w:pPr>
+        <w:ind w:left="720" w:hanging="360"/>
+      </w:pPr>
+      <w:rPr>
+        <w:rFonts w:hint="default"/>
+        <w:color w:val="000000"/>
+        <w:sz w:val="22"/>
+      </w:rPr>
+    </w:lvl>
+    <w:lvl w:ilvl="1" w:tplc="04090019" w:tentative="1">
+      <w:start w:val="1"/>
+      <w:numFmt w:val="lowerLetter"/>
+      <w:lvlText w:val="%2."/>
+      <w:lvlJc w:val="left"/>
+      <w:pPr>
+        <w:ind w:left="1440" w:hanging="360"/>
+      </w:pPr>
+    </w:lvl>
+    <w:lvl w:ilvl="2" w:tplc="0409001B" w:tentative="1">
+      <w:start w:val="1"/>
+      <w:numFmt w:val="lowerRoman"/>
+      <w:lvlText w:val="%3."/>
+      <w:lvlJc w:val="right"/>
+      <w:pPr>
+        <w:ind w:left="2160" w:hanging="180"/>
+      </w:pPr>
+    </w:lvl>
+    <w:lvl w:ilvl="3" w:tplc="0409000F" w:tentative="1">
+      <w:start w:val="1"/>
+      <w:numFmt w:val="decimal"/>
+      <w:lvlText w:val="%4."/>
+      <w:lvlJc w:val="left"/>
+      <w:pPr>
+        <w:ind w:left="2880" w:hanging="360"/>
+      </w:pPr>
+    </w:lvl>
+    <w:lvl w:ilvl="4" w:tplc="04090019" w:tentative="1">
+      <w:start w:val="1"/>
+      <w:numFmt w:val="lowerLetter"/>
+      <w:lvlText w:val="%5."/>
+      <w:lvlJc w:val="left"/>
+      <w:pPr>
+        <w:ind w:left="3600" w:hanging="360"/>
+      </w:pPr>
+    </w:lvl>
+    <w:lvl w:ilvl="5" w:tplc="0409001B" w:tentative="1">
+      <w:start w:val="1"/>
+      <w:numFmt w:val="lowerRoman"/>
+      <w:lvlText w:val="%6."/>
+      <w:lvlJc w:val="right"/>
+      <w:pPr>
+        <w:ind w:left="4320" w:hanging="180"/>
+      </w:pPr>
+    </w:lvl>
+    <w:lvl w:ilvl="6" w:tplc="0409000F" w:tentative="1">
+      <w:start w:val="1"/>
+      <w:numFmt w:val="decimal"/>
+      <w:lvlText w:val="%7."/>
+      <w:lvlJc w:val="left"/>
+      <w:pPr>
+        <w:ind w:left="5040" w:hanging="360"/>
+      </w:pPr>
+    </w:lvl>
+    <w:lvl w:ilvl="7" w:tplc="04090019" w:tentative="1">
+      <w:start w:val="1"/>
+      <w:numFmt w:val="lowerLetter"/>
+      <w:lvlText w:val="%8."/>
+      <w:lvlJc w:val="left"/>
+      <w:pPr>
+        <w:ind w:left="5760" w:hanging="360"/>
+      </w:pPr>
+    </w:lvl>
+    <w:lvl w:ilvl="8" w:tplc="0409001B" w:tentative="1">
+      <w:start w:val="1"/>
+      <w:numFmt w:val="lowerRoman"/>
+      <w:lvlText w:val="%9."/>
+      <w:lvlJc w:val="right"/>
+      <w:pPr>
+        <w:ind w:left="6480" w:hanging="180"/>
+      </w:pPr>
+    </w:lvl>
+  </w:abstractNum>
+  <w:abstractNum w:abstractNumId="8">
     <w:nsid w:val="24266E31"/>
     <w:multiLevelType w:val="hybridMultilevel"/>
     <w:tmpl w:val="32228D36"/>
@@ -11716,7 +6768,7 @@
       </w:pPr>
     </w:lvl>
   </w:abstractNum>
-  <w:abstractNum w:abstractNumId="7">
+  <w:abstractNum w:abstractNumId="9">
     <w:nsid w:val="251C4970"/>
     <w:multiLevelType w:val="multilevel"/>
     <w:tmpl w:val="25A8E366"/>
@@ -11865,7 +6917,7 @@
       </w:rPr>
     </w:lvl>
   </w:abstractNum>
-  <w:abstractNum w:abstractNumId="8">
+  <w:abstractNum w:abstractNumId="10">
     <w:nsid w:val="2C5279B2"/>
     <w:multiLevelType w:val="hybridMultilevel"/>
     <w:tmpl w:val="C7964FB4"/>
@@ -11951,7 +7003,96 @@
       </w:pPr>
     </w:lvl>
   </w:abstractNum>
-  <w:abstractNum w:abstractNumId="9">
+  <w:abstractNum w:abstractNumId="11">
+    <w:nsid w:val="2D8175B0"/>
+    <w:multiLevelType w:val="hybridMultilevel"/>
+    <w:tmpl w:val="84006A2A"/>
+    <w:lvl w:ilvl="0" w:tplc="04090019">
+      <w:start w:val="1"/>
+      <w:numFmt w:val="lowerLetter"/>
+      <w:lvlText w:val="%1."/>
+      <w:lvlJc w:val="left"/>
+      <w:pPr>
+        <w:ind w:left="720" w:hanging="360"/>
+      </w:pPr>
+      <w:rPr>
+        <w:rFonts w:hint="default"/>
+      </w:rPr>
+    </w:lvl>
+    <w:lvl w:ilvl="1" w:tplc="04090019" w:tentative="1">
+      <w:start w:val="1"/>
+      <w:numFmt w:val="lowerLetter"/>
+      <w:lvlText w:val="%2."/>
+      <w:lvlJc w:val="left"/>
+      <w:pPr>
+        <w:ind w:left="1440" w:hanging="360"/>
+      </w:pPr>
+    </w:lvl>
+    <w:lvl w:ilvl="2" w:tplc="0409001B" w:tentative="1">
+      <w:start w:val="1"/>
+      <w:numFmt w:val="lowerRoman"/>
+      <w:lvlText w:val="%3."/>
+      <w:lvlJc w:val="right"/>
+      <w:pPr>
+        <w:ind w:left="2160" w:hanging="180"/>
+      </w:pPr>
+    </w:lvl>
+    <w:lvl w:ilvl="3" w:tplc="0409000F" w:tentative="1">
+      <w:start w:val="1"/>
+      <w:numFmt w:val="decimal"/>
+      <w:lvlText w:val="%4."/>
+      <w:lvlJc w:val="left"/>
+      <w:pPr>
+        <w:ind w:left="2880" w:hanging="360"/>
+      </w:pPr>
+    </w:lvl>
+    <w:lvl w:ilvl="4" w:tplc="04090019" w:tentative="1">
+      <w:start w:val="1"/>
+      <w:numFmt w:val="lowerLetter"/>
+      <w:lvlText w:val="%5."/>
+      <w:lvlJc w:val="left"/>
+      <w:pPr>
+        <w:ind w:left="3600" w:hanging="360"/>
+      </w:pPr>
+    </w:lvl>
+    <w:lvl w:ilvl="5" w:tplc="0409001B" w:tentative="1">
+      <w:start w:val="1"/>
+      <w:numFmt w:val="lowerRoman"/>
+      <w:lvlText w:val="%6."/>
+      <w:lvlJc w:val="right"/>
+      <w:pPr>
+        <w:ind w:left="4320" w:hanging="180"/>
+      </w:pPr>
+    </w:lvl>
+    <w:lvl w:ilvl="6" w:tplc="0409000F" w:tentative="1">
+      <w:start w:val="1"/>
+      <w:numFmt w:val="decimal"/>
+      <w:lvlText w:val="%7."/>
+      <w:lvlJc w:val="left"/>
+      <w:pPr>
+        <w:ind w:left="5040" w:hanging="360"/>
+      </w:pPr>
+    </w:lvl>
+    <w:lvl w:ilvl="7" w:tplc="04090019" w:tentative="1">
+      <w:start w:val="1"/>
+      <w:numFmt w:val="lowerLetter"/>
+      <w:lvlText w:val="%8."/>
+      <w:lvlJc w:val="left"/>
+      <w:pPr>
+        <w:ind w:left="5760" w:hanging="360"/>
+      </w:pPr>
+    </w:lvl>
+    <w:lvl w:ilvl="8" w:tplc="0409001B" w:tentative="1">
+      <w:start w:val="1"/>
+      <w:numFmt w:val="lowerRoman"/>
+      <w:lvlText w:val="%9."/>
+      <w:lvlJc w:val="right"/>
+      <w:pPr>
+        <w:ind w:left="6480" w:hanging="180"/>
+      </w:pPr>
+    </w:lvl>
+  </w:abstractNum>
+  <w:abstractNum w:abstractNumId="12">
     <w:nsid w:val="33D40283"/>
     <w:multiLevelType w:val="hybridMultilevel"/>
     <w:tmpl w:val="FEAA72CC"/>
@@ -12041,7 +7182,7 @@
       </w:pPr>
     </w:lvl>
   </w:abstractNum>
-  <w:abstractNum w:abstractNumId="10">
+  <w:abstractNum w:abstractNumId="13">
     <w:nsid w:val="3E191909"/>
     <w:multiLevelType w:val="hybridMultilevel"/>
     <w:tmpl w:val="6302D852"/>
@@ -12131,7 +7272,7 @@
       </w:pPr>
     </w:lvl>
   </w:abstractNum>
-  <w:abstractNum w:abstractNumId="11">
+  <w:abstractNum w:abstractNumId="14">
     <w:nsid w:val="45075DFB"/>
     <w:multiLevelType w:val="hybridMultilevel"/>
     <w:tmpl w:val="2F56813A"/>
@@ -12220,7 +7361,98 @@
       </w:pPr>
     </w:lvl>
   </w:abstractNum>
-  <w:abstractNum w:abstractNumId="12">
+  <w:abstractNum w:abstractNumId="15">
+    <w:nsid w:val="456F75D6"/>
+    <w:multiLevelType w:val="hybridMultilevel"/>
+    <w:tmpl w:val="9B7085AA"/>
+    <w:lvl w:ilvl="0" w:tplc="F758738E">
+      <w:start w:val="1"/>
+      <w:numFmt w:val="lowerLetter"/>
+      <w:lvlText w:val="%1."/>
+      <w:lvlJc w:val="left"/>
+      <w:pPr>
+        <w:ind w:left="720" w:hanging="360"/>
+      </w:pPr>
+      <w:rPr>
+        <w:rFonts w:hint="default"/>
+        <w:color w:val="000000"/>
+        <w:sz w:val="22"/>
+      </w:rPr>
+    </w:lvl>
+    <w:lvl w:ilvl="1" w:tplc="04090019" w:tentative="1">
+      <w:start w:val="1"/>
+      <w:numFmt w:val="lowerLetter"/>
+      <w:lvlText w:val="%2."/>
+      <w:lvlJc w:val="left"/>
+      <w:pPr>
+        <w:ind w:left="1440" w:hanging="360"/>
+      </w:pPr>
+    </w:lvl>
+    <w:lvl w:ilvl="2" w:tplc="0409001B" w:tentative="1">
+      <w:start w:val="1"/>
+      <w:numFmt w:val="lowerRoman"/>
+      <w:lvlText w:val="%3."/>
+      <w:lvlJc w:val="right"/>
+      <w:pPr>
+        <w:ind w:left="2160" w:hanging="180"/>
+      </w:pPr>
+    </w:lvl>
+    <w:lvl w:ilvl="3" w:tplc="0409000F" w:tentative="1">
+      <w:start w:val="1"/>
+      <w:numFmt w:val="decimal"/>
+      <w:lvlText w:val="%4."/>
+      <w:lvlJc w:val="left"/>
+      <w:pPr>
+        <w:ind w:left="2880" w:hanging="360"/>
+      </w:pPr>
+    </w:lvl>
+    <w:lvl w:ilvl="4" w:tplc="04090019" w:tentative="1">
+      <w:start w:val="1"/>
+      <w:numFmt w:val="lowerLetter"/>
+      <w:lvlText w:val="%5."/>
+      <w:lvlJc w:val="left"/>
+      <w:pPr>
+        <w:ind w:left="3600" w:hanging="360"/>
+      </w:pPr>
+    </w:lvl>
+    <w:lvl w:ilvl="5" w:tplc="0409001B" w:tentative="1">
+      <w:start w:val="1"/>
+      <w:numFmt w:val="lowerRoman"/>
+      <w:lvlText w:val="%6."/>
+      <w:lvlJc w:val="right"/>
+      <w:pPr>
+        <w:ind w:left="4320" w:hanging="180"/>
+      </w:pPr>
+    </w:lvl>
+    <w:lvl w:ilvl="6" w:tplc="0409000F" w:tentative="1">
+      <w:start w:val="1"/>
+      <w:numFmt w:val="decimal"/>
+      <w:lvlText w:val="%7."/>
+      <w:lvlJc w:val="left"/>
+      <w:pPr>
+        <w:ind w:left="5040" w:hanging="360"/>
+      </w:pPr>
+    </w:lvl>
+    <w:lvl w:ilvl="7" w:tplc="04090019" w:tentative="1">
+      <w:start w:val="1"/>
+      <w:numFmt w:val="lowerLetter"/>
+      <w:lvlText w:val="%8."/>
+      <w:lvlJc w:val="left"/>
+      <w:pPr>
+        <w:ind w:left="5760" w:hanging="360"/>
+      </w:pPr>
+    </w:lvl>
+    <w:lvl w:ilvl="8" w:tplc="0409001B" w:tentative="1">
+      <w:start w:val="1"/>
+      <w:numFmt w:val="lowerRoman"/>
+      <w:lvlText w:val="%9."/>
+      <w:lvlJc w:val="right"/>
+      <w:pPr>
+        <w:ind w:left="6480" w:hanging="180"/>
+      </w:pPr>
+    </w:lvl>
+  </w:abstractNum>
+  <w:abstractNum w:abstractNumId="16">
     <w:nsid w:val="4C4539EC"/>
     <w:multiLevelType w:val="hybridMultilevel"/>
     <w:tmpl w:val="2F56813A"/>
@@ -12309,7 +7541,274 @@
       </w:pPr>
     </w:lvl>
   </w:abstractNum>
-  <w:abstractNum w:abstractNumId="13">
+  <w:abstractNum w:abstractNumId="17">
+    <w:nsid w:val="505467DE"/>
+    <w:multiLevelType w:val="hybridMultilevel"/>
+    <w:tmpl w:val="5EDCA846"/>
+    <w:lvl w:ilvl="0" w:tplc="342A936E">
+      <w:start w:val="1"/>
+      <w:numFmt w:val="lowerLetter"/>
+      <w:lvlText w:val="%1."/>
+      <w:lvlJc w:val="left"/>
+      <w:pPr>
+        <w:ind w:left="1080" w:hanging="360"/>
+      </w:pPr>
+      <w:rPr>
+        <w:rFonts w:hint="default"/>
+      </w:rPr>
+    </w:lvl>
+    <w:lvl w:ilvl="1" w:tplc="04090019" w:tentative="1">
+      <w:start w:val="1"/>
+      <w:numFmt w:val="lowerLetter"/>
+      <w:lvlText w:val="%2."/>
+      <w:lvlJc w:val="left"/>
+      <w:pPr>
+        <w:ind w:left="1800" w:hanging="360"/>
+      </w:pPr>
+    </w:lvl>
+    <w:lvl w:ilvl="2" w:tplc="0409001B" w:tentative="1">
+      <w:start w:val="1"/>
+      <w:numFmt w:val="lowerRoman"/>
+      <w:lvlText w:val="%3."/>
+      <w:lvlJc w:val="right"/>
+      <w:pPr>
+        <w:ind w:left="2520" w:hanging="180"/>
+      </w:pPr>
+    </w:lvl>
+    <w:lvl w:ilvl="3" w:tplc="0409000F" w:tentative="1">
+      <w:start w:val="1"/>
+      <w:numFmt w:val="decimal"/>
+      <w:lvlText w:val="%4."/>
+      <w:lvlJc w:val="left"/>
+      <w:pPr>
+        <w:ind w:left="3240" w:hanging="360"/>
+      </w:pPr>
+    </w:lvl>
+    <w:lvl w:ilvl="4" w:tplc="04090019" w:tentative="1">
+      <w:start w:val="1"/>
+      <w:numFmt w:val="lowerLetter"/>
+      <w:lvlText w:val="%5."/>
+      <w:lvlJc w:val="left"/>
+      <w:pPr>
+        <w:ind w:left="3960" w:hanging="360"/>
+      </w:pPr>
+    </w:lvl>
+    <w:lvl w:ilvl="5" w:tplc="0409001B" w:tentative="1">
+      <w:start w:val="1"/>
+      <w:numFmt w:val="lowerRoman"/>
+      <w:lvlText w:val="%6."/>
+      <w:lvlJc w:val="right"/>
+      <w:pPr>
+        <w:ind w:left="4680" w:hanging="180"/>
+      </w:pPr>
+    </w:lvl>
+    <w:lvl w:ilvl="6" w:tplc="0409000F" w:tentative="1">
+      <w:start w:val="1"/>
+      <w:numFmt w:val="decimal"/>
+      <w:lvlText w:val="%7."/>
+      <w:lvlJc w:val="left"/>
+      <w:pPr>
+        <w:ind w:left="5400" w:hanging="360"/>
+      </w:pPr>
+    </w:lvl>
+    <w:lvl w:ilvl="7" w:tplc="04090019" w:tentative="1">
+      <w:start w:val="1"/>
+      <w:numFmt w:val="lowerLetter"/>
+      <w:lvlText w:val="%8."/>
+      <w:lvlJc w:val="left"/>
+      <w:pPr>
+        <w:ind w:left="6120" w:hanging="360"/>
+      </w:pPr>
+    </w:lvl>
+    <w:lvl w:ilvl="8" w:tplc="0409001B" w:tentative="1">
+      <w:start w:val="1"/>
+      <w:numFmt w:val="lowerRoman"/>
+      <w:lvlText w:val="%9."/>
+      <w:lvlJc w:val="right"/>
+      <w:pPr>
+        <w:ind w:left="6840" w:hanging="180"/>
+      </w:pPr>
+    </w:lvl>
+  </w:abstractNum>
+  <w:abstractNum w:abstractNumId="18">
+    <w:nsid w:val="51D109A3"/>
+    <w:multiLevelType w:val="hybridMultilevel"/>
+    <w:tmpl w:val="E86E4C16"/>
+    <w:lvl w:ilvl="0" w:tplc="04090019">
+      <w:start w:val="1"/>
+      <w:numFmt w:val="lowerLetter"/>
+      <w:lvlText w:val="%1."/>
+      <w:lvlJc w:val="left"/>
+      <w:pPr>
+        <w:ind w:left="720" w:hanging="360"/>
+      </w:pPr>
+      <w:rPr>
+        <w:rFonts w:hint="default"/>
+      </w:rPr>
+    </w:lvl>
+    <w:lvl w:ilvl="1" w:tplc="04090019" w:tentative="1">
+      <w:start w:val="1"/>
+      <w:numFmt w:val="lowerLetter"/>
+      <w:lvlText w:val="%2."/>
+      <w:lvlJc w:val="left"/>
+      <w:pPr>
+        <w:ind w:left="1440" w:hanging="360"/>
+      </w:pPr>
+    </w:lvl>
+    <w:lvl w:ilvl="2" w:tplc="0409001B" w:tentative="1">
+      <w:start w:val="1"/>
+      <w:numFmt w:val="lowerRoman"/>
+      <w:lvlText w:val="%3."/>
+      <w:lvlJc w:val="right"/>
+      <w:pPr>
+        <w:ind w:left="2160" w:hanging="180"/>
+      </w:pPr>
+    </w:lvl>
+    <w:lvl w:ilvl="3" w:tplc="0409000F" w:tentative="1">
+      <w:start w:val="1"/>
+      <w:numFmt w:val="decimal"/>
+      <w:lvlText w:val="%4."/>
+      <w:lvlJc w:val="left"/>
+      <w:pPr>
+        <w:ind w:left="2880" w:hanging="360"/>
+      </w:pPr>
+    </w:lvl>
+    <w:lvl w:ilvl="4" w:tplc="04090019" w:tentative="1">
+      <w:start w:val="1"/>
+      <w:numFmt w:val="lowerLetter"/>
+      <w:lvlText w:val="%5."/>
+      <w:lvlJc w:val="left"/>
+      <w:pPr>
+        <w:ind w:left="3600" w:hanging="360"/>
+      </w:pPr>
+    </w:lvl>
+    <w:lvl w:ilvl="5" w:tplc="0409001B" w:tentative="1">
+      <w:start w:val="1"/>
+      <w:numFmt w:val="lowerRoman"/>
+      <w:lvlText w:val="%6."/>
+      <w:lvlJc w:val="right"/>
+      <w:pPr>
+        <w:ind w:left="4320" w:hanging="180"/>
+      </w:pPr>
+    </w:lvl>
+    <w:lvl w:ilvl="6" w:tplc="0409000F" w:tentative="1">
+      <w:start w:val="1"/>
+      <w:numFmt w:val="decimal"/>
+      <w:lvlText w:val="%7."/>
+      <w:lvlJc w:val="left"/>
+      <w:pPr>
+        <w:ind w:left="5040" w:hanging="360"/>
+      </w:pPr>
+    </w:lvl>
+    <w:lvl w:ilvl="7" w:tplc="04090019" w:tentative="1">
+      <w:start w:val="1"/>
+      <w:numFmt w:val="lowerLetter"/>
+      <w:lvlText w:val="%8."/>
+      <w:lvlJc w:val="left"/>
+      <w:pPr>
+        <w:ind w:left="5760" w:hanging="360"/>
+      </w:pPr>
+    </w:lvl>
+    <w:lvl w:ilvl="8" w:tplc="0409001B" w:tentative="1">
+      <w:start w:val="1"/>
+      <w:numFmt w:val="lowerRoman"/>
+      <w:lvlText w:val="%9."/>
+      <w:lvlJc w:val="right"/>
+      <w:pPr>
+        <w:ind w:left="6480" w:hanging="180"/>
+      </w:pPr>
+    </w:lvl>
+  </w:abstractNum>
+  <w:abstractNum w:abstractNumId="19">
+    <w:nsid w:val="605E3AC0"/>
+    <w:multiLevelType w:val="hybridMultilevel"/>
+    <w:tmpl w:val="93628DF6"/>
+    <w:lvl w:ilvl="0" w:tplc="04090019">
+      <w:start w:val="1"/>
+      <w:numFmt w:val="lowerLetter"/>
+      <w:lvlText w:val="%1."/>
+      <w:lvlJc w:val="left"/>
+      <w:pPr>
+        <w:ind w:left="720" w:hanging="360"/>
+      </w:pPr>
+      <w:rPr>
+        <w:rFonts w:hint="default"/>
+      </w:rPr>
+    </w:lvl>
+    <w:lvl w:ilvl="1" w:tplc="04090019" w:tentative="1">
+      <w:start w:val="1"/>
+      <w:numFmt w:val="lowerLetter"/>
+      <w:lvlText w:val="%2."/>
+      <w:lvlJc w:val="left"/>
+      <w:pPr>
+        <w:ind w:left="1440" w:hanging="360"/>
+      </w:pPr>
+    </w:lvl>
+    <w:lvl w:ilvl="2" w:tplc="0409001B" w:tentative="1">
+      <w:start w:val="1"/>
+      <w:numFmt w:val="lowerRoman"/>
+      <w:lvlText w:val="%3."/>
+      <w:lvlJc w:val="right"/>
+      <w:pPr>
+        <w:ind w:left="2160" w:hanging="180"/>
+      </w:pPr>
+    </w:lvl>
+    <w:lvl w:ilvl="3" w:tplc="0409000F" w:tentative="1">
+      <w:start w:val="1"/>
+      <w:numFmt w:val="decimal"/>
+      <w:lvlText w:val="%4."/>
+      <w:lvlJc w:val="left"/>
+      <w:pPr>
+        <w:ind w:left="2880" w:hanging="360"/>
+      </w:pPr>
+    </w:lvl>
+    <w:lvl w:ilvl="4" w:tplc="04090019" w:tentative="1">
+      <w:start w:val="1"/>
+      <w:numFmt w:val="lowerLetter"/>
+      <w:lvlText w:val="%5."/>
+      <w:lvlJc w:val="left"/>
+      <w:pPr>
+        <w:ind w:left="3600" w:hanging="360"/>
+      </w:pPr>
+    </w:lvl>
+    <w:lvl w:ilvl="5" w:tplc="0409001B" w:tentative="1">
+      <w:start w:val="1"/>
+      <w:numFmt w:val="lowerRoman"/>
+      <w:lvlText w:val="%6."/>
+      <w:lvlJc w:val="right"/>
+      <w:pPr>
+        <w:ind w:left="4320" w:hanging="180"/>
+      </w:pPr>
+    </w:lvl>
+    <w:lvl w:ilvl="6" w:tplc="0409000F" w:tentative="1">
+      <w:start w:val="1"/>
+      <w:numFmt w:val="decimal"/>
+      <w:lvlText w:val="%7."/>
+      <w:lvlJc w:val="left"/>
+      <w:pPr>
+        <w:ind w:left="5040" w:hanging="360"/>
+      </w:pPr>
+    </w:lvl>
+    <w:lvl w:ilvl="7" w:tplc="04090019" w:tentative="1">
+      <w:start w:val="1"/>
+      <w:numFmt w:val="lowerLetter"/>
+      <w:lvlText w:val="%8."/>
+      <w:lvlJc w:val="left"/>
+      <w:pPr>
+        <w:ind w:left="5760" w:hanging="360"/>
+      </w:pPr>
+    </w:lvl>
+    <w:lvl w:ilvl="8" w:tplc="0409001B" w:tentative="1">
+      <w:start w:val="1"/>
+      <w:numFmt w:val="lowerRoman"/>
+      <w:lvlText w:val="%9."/>
+      <w:lvlJc w:val="right"/>
+      <w:pPr>
+        <w:ind w:left="6480" w:hanging="180"/>
+      </w:pPr>
+    </w:lvl>
+  </w:abstractNum>
+  <w:abstractNum w:abstractNumId="20">
     <w:nsid w:val="606D725D"/>
     <w:multiLevelType w:val="hybridMultilevel"/>
     <w:tmpl w:val="69FC6E1C"/>
@@ -12399,7 +7898,7 @@
       </w:pPr>
     </w:lvl>
   </w:abstractNum>
-  <w:abstractNum w:abstractNumId="14">
+  <w:abstractNum w:abstractNumId="21">
     <w:nsid w:val="60E45237"/>
     <w:multiLevelType w:val="hybridMultilevel"/>
     <w:tmpl w:val="C64A80FE"/>
@@ -12489,7 +7988,7 @@
       </w:pPr>
     </w:lvl>
   </w:abstractNum>
-  <w:abstractNum w:abstractNumId="15">
+  <w:abstractNum w:abstractNumId="22">
     <w:nsid w:val="62B86C1D"/>
     <w:multiLevelType w:val="hybridMultilevel"/>
     <w:tmpl w:val="D076E8DC"/>
@@ -12579,7 +8078,7 @@
       </w:pPr>
     </w:lvl>
   </w:abstractNum>
-  <w:abstractNum w:abstractNumId="16">
+  <w:abstractNum w:abstractNumId="23">
     <w:nsid w:val="6BF32907"/>
     <w:multiLevelType w:val="hybridMultilevel"/>
     <w:tmpl w:val="6786EFE4"/>
@@ -12672,7 +8171,7 @@
       </w:pPr>
     </w:lvl>
   </w:abstractNum>
-  <w:abstractNum w:abstractNumId="17">
+  <w:abstractNum w:abstractNumId="24">
     <w:nsid w:val="6EE773C6"/>
     <w:multiLevelType w:val="hybridMultilevel"/>
     <w:tmpl w:val="960E1E7C"/>
@@ -12785,7 +8284,96 @@
       </w:rPr>
     </w:lvl>
   </w:abstractNum>
-  <w:abstractNum w:abstractNumId="18">
+  <w:abstractNum w:abstractNumId="25">
+    <w:nsid w:val="752E288E"/>
+    <w:multiLevelType w:val="hybridMultilevel"/>
+    <w:tmpl w:val="41FA6B6C"/>
+    <w:lvl w:ilvl="0" w:tplc="04090019">
+      <w:start w:val="1"/>
+      <w:numFmt w:val="lowerLetter"/>
+      <w:lvlText w:val="%1."/>
+      <w:lvlJc w:val="left"/>
+      <w:pPr>
+        <w:ind w:left="720" w:hanging="360"/>
+      </w:pPr>
+      <w:rPr>
+        <w:rFonts w:hint="default"/>
+      </w:rPr>
+    </w:lvl>
+    <w:lvl w:ilvl="1" w:tplc="04090019" w:tentative="1">
+      <w:start w:val="1"/>
+      <w:numFmt w:val="lowerLetter"/>
+      <w:lvlText w:val="%2."/>
+      <w:lvlJc w:val="left"/>
+      <w:pPr>
+        <w:ind w:left="1440" w:hanging="360"/>
+      </w:pPr>
+    </w:lvl>
+    <w:lvl w:ilvl="2" w:tplc="0409001B" w:tentative="1">
+      <w:start w:val="1"/>
+      <w:numFmt w:val="lowerRoman"/>
+      <w:lvlText w:val="%3."/>
+      <w:lvlJc w:val="right"/>
+      <w:pPr>
+        <w:ind w:left="2160" w:hanging="180"/>
+      </w:pPr>
+    </w:lvl>
+    <w:lvl w:ilvl="3" w:tplc="0409000F" w:tentative="1">
+      <w:start w:val="1"/>
+      <w:numFmt w:val="decimal"/>
+      <w:lvlText w:val="%4."/>
+      <w:lvlJc w:val="left"/>
+      <w:pPr>
+        <w:ind w:left="2880" w:hanging="360"/>
+      </w:pPr>
+    </w:lvl>
+    <w:lvl w:ilvl="4" w:tplc="04090019" w:tentative="1">
+      <w:start w:val="1"/>
+      <w:numFmt w:val="lowerLetter"/>
+      <w:lvlText w:val="%5."/>
+      <w:lvlJc w:val="left"/>
+      <w:pPr>
+        <w:ind w:left="3600" w:hanging="360"/>
+      </w:pPr>
+    </w:lvl>
+    <w:lvl w:ilvl="5" w:tplc="0409001B" w:tentative="1">
+      <w:start w:val="1"/>
+      <w:numFmt w:val="lowerRoman"/>
+      <w:lvlText w:val="%6."/>
+      <w:lvlJc w:val="right"/>
+      <w:pPr>
+        <w:ind w:left="4320" w:hanging="180"/>
+      </w:pPr>
+    </w:lvl>
+    <w:lvl w:ilvl="6" w:tplc="0409000F" w:tentative="1">
+      <w:start w:val="1"/>
+      <w:numFmt w:val="decimal"/>
+      <w:lvlText w:val="%7."/>
+      <w:lvlJc w:val="left"/>
+      <w:pPr>
+        <w:ind w:left="5040" w:hanging="360"/>
+      </w:pPr>
+    </w:lvl>
+    <w:lvl w:ilvl="7" w:tplc="04090019" w:tentative="1">
+      <w:start w:val="1"/>
+      <w:numFmt w:val="lowerLetter"/>
+      <w:lvlText w:val="%8."/>
+      <w:lvlJc w:val="left"/>
+      <w:pPr>
+        <w:ind w:left="5760" w:hanging="360"/>
+      </w:pPr>
+    </w:lvl>
+    <w:lvl w:ilvl="8" w:tplc="0409001B" w:tentative="1">
+      <w:start w:val="1"/>
+      <w:numFmt w:val="lowerRoman"/>
+      <w:lvlText w:val="%9."/>
+      <w:lvlJc w:val="right"/>
+      <w:pPr>
+        <w:ind w:left="6480" w:hanging="180"/>
+      </w:pPr>
+    </w:lvl>
+  </w:abstractNum>
+  <w:abstractNum w:abstractNumId="26">
     <w:nsid w:val="78A23956"/>
     <w:multiLevelType w:val="hybridMultilevel"/>
     <w:tmpl w:val="C15C9032"/>
@@ -12875,7 +8463,7 @@
       </w:pPr>
     </w:lvl>
   </w:abstractNum>
-  <w:abstractNum w:abstractNumId="19">
+  <w:abstractNum w:abstractNumId="27">
     <w:nsid w:val="7D8B13CD"/>
     <w:multiLevelType w:val="hybridMultilevel"/>
     <w:tmpl w:val="C64A80FE"/>
@@ -12965,7 +8553,7 @@
       </w:pPr>
     </w:lvl>
   </w:abstractNum>
-  <w:abstractNum w:abstractNumId="20">
+  <w:abstractNum w:abstractNumId="28">
     <w:nsid w:val="7ED75E4E"/>
     <w:multiLevelType w:val="hybridMultilevel"/>
     <w:tmpl w:val="2BA6E7A0"/>
@@ -13078,7 +8666,7 @@
       </w:rPr>
     </w:lvl>
   </w:abstractNum>
-  <w:abstractNum w:abstractNumId="21">
+  <w:abstractNum w:abstractNumId="29">
     <w:nsid w:val="7F6C2B5D"/>
     <w:multiLevelType w:val="hybridMultilevel"/>
     <w:tmpl w:val="89AC0EC4"/>
@@ -13164,83 +8752,199 @@
       </w:pPr>
     </w:lvl>
   </w:abstractNum>
+  <w:abstractNum w:abstractNumId="30">
+    <w:nsid w:val="7FA82A25"/>
+    <w:multiLevelType w:val="hybridMultilevel"/>
+    <w:tmpl w:val="A2EA5B0C"/>
+    <w:lvl w:ilvl="0" w:tplc="04090019">
+      <w:start w:val="1"/>
+      <w:numFmt w:val="lowerLetter"/>
+      <w:lvlText w:val="%1."/>
+      <w:lvlJc w:val="left"/>
+      <w:pPr>
+        <w:ind w:left="720" w:hanging="360"/>
+      </w:pPr>
+      <w:rPr>
+        <w:rFonts w:hint="default"/>
+      </w:rPr>
+    </w:lvl>
+    <w:lvl w:ilvl="1" w:tplc="04090019" w:tentative="1">
+      <w:start w:val="1"/>
+      <w:numFmt w:val="lowerLetter"/>
+      <w:lvlText w:val="%2."/>
+      <w:lvlJc w:val="left"/>
+      <w:pPr>
+        <w:ind w:left="1440" w:hanging="360"/>
+      </w:pPr>
+    </w:lvl>
+    <w:lvl w:ilvl="2" w:tplc="0409001B" w:tentative="1">
+      <w:start w:val="1"/>
+      <w:numFmt w:val="lowerRoman"/>
+      <w:lvlText w:val="%3."/>
+      <w:lvlJc w:val="right"/>
+      <w:pPr>
+        <w:ind w:left="2160" w:hanging="180"/>
+      </w:pPr>
+    </w:lvl>
+    <w:lvl w:ilvl="3" w:tplc="0409000F" w:tentative="1">
+      <w:start w:val="1"/>
+      <w:numFmt w:val="decimal"/>
+      <w:lvlText w:val="%4."/>
+      <w:lvlJc w:val="left"/>
+      <w:pPr>
+        <w:ind w:left="2880" w:hanging="360"/>
+      </w:pPr>
+    </w:lvl>
+    <w:lvl w:ilvl="4" w:tplc="04090019" w:tentative="1">
+      <w:start w:val="1"/>
+      <w:numFmt w:val="lowerLetter"/>
+      <w:lvlText w:val="%5."/>
+      <w:lvlJc w:val="left"/>
+      <w:pPr>
+        <w:ind w:left="3600" w:hanging="360"/>
+      </w:pPr>
+    </w:lvl>
+    <w:lvl w:ilvl="5" w:tplc="0409001B" w:tentative="1">
+      <w:start w:val="1"/>
+      <w:numFmt w:val="lowerRoman"/>
+      <w:lvlText w:val="%6."/>
+      <w:lvlJc w:val="right"/>
+      <w:pPr>
+        <w:ind w:left="4320" w:hanging="180"/>
+      </w:pPr>
+    </w:lvl>
+    <w:lvl w:ilvl="6" w:tplc="0409000F" w:tentative="1">
+      <w:start w:val="1"/>
+      <w:numFmt w:val="decimal"/>
+      <w:lvlText w:val="%7."/>
+      <w:lvlJc w:val="left"/>
+      <w:pPr>
+        <w:ind w:left="5040" w:hanging="360"/>
+      </w:pPr>
+    </w:lvl>
+    <w:lvl w:ilvl="7" w:tplc="04090019" w:tentative="1">
+      <w:start w:val="1"/>
+      <w:numFmt w:val="lowerLetter"/>
+      <w:lvlText w:val="%8."/>
+      <w:lvlJc w:val="left"/>
+      <w:pPr>
+        <w:ind w:left="5760" w:hanging="360"/>
+      </w:pPr>
+    </w:lvl>
+    <w:lvl w:ilvl="8" w:tplc="0409001B" w:tentative="1">
+      <w:start w:val="1"/>
+      <w:numFmt w:val="lowerRoman"/>
+      <w:lvlText w:val="%9."/>
+      <w:lvlJc w:val="right"/>
+      <w:pPr>
+        <w:ind w:left="6480" w:hanging="180"/>
+      </w:pPr>
+    </w:lvl>
+  </w:abstractNum>
   <w:num w:numId="1">
+    <w:abstractNumId w:val="3"/>
+  </w:num>
+  <w:num w:numId="2">
+    <w:abstractNumId w:val="6"/>
+  </w:num>
+  <w:num w:numId="3">
+    <w:abstractNumId w:val="3"/>
+  </w:num>
+  <w:num w:numId="4">
+    <w:abstractNumId w:val="6"/>
+  </w:num>
+  <w:num w:numId="5">
+    <w:abstractNumId w:val="3"/>
+  </w:num>
+  <w:num w:numId="6">
+    <w:abstractNumId w:val="6"/>
+  </w:num>
+  <w:num w:numId="7">
+    <w:abstractNumId w:val="13"/>
+  </w:num>
+  <w:num w:numId="8">
+    <w:abstractNumId w:val="10"/>
+  </w:num>
+  <w:num w:numId="9">
+    <w:abstractNumId w:val="16"/>
+  </w:num>
+  <w:num w:numId="10">
+    <w:abstractNumId w:val="4"/>
+  </w:num>
+  <w:num w:numId="11">
+    <w:abstractNumId w:val="26"/>
+  </w:num>
+  <w:num w:numId="12">
+    <w:abstractNumId w:val="12"/>
+  </w:num>
+  <w:num w:numId="13">
+    <w:abstractNumId w:val="14"/>
+  </w:num>
+  <w:num w:numId="14">
+    <w:abstractNumId w:val="23"/>
+  </w:num>
+  <w:num w:numId="15">
+    <w:abstractNumId w:val="8"/>
+  </w:num>
+  <w:num w:numId="16">
+    <w:abstractNumId w:val="22"/>
+  </w:num>
+  <w:num w:numId="17">
+    <w:abstractNumId w:val="20"/>
+  </w:num>
+  <w:num w:numId="18">
     <w:abstractNumId w:val="2"/>
   </w:num>
-  <w:num w:numId="2">
+  <w:num w:numId="19">
+    <w:abstractNumId w:val="27"/>
+  </w:num>
+  <w:num w:numId="20">
+    <w:abstractNumId w:val="21"/>
+  </w:num>
+  <w:num w:numId="21">
     <w:abstractNumId w:val="5"/>
   </w:num>
-  <w:num w:numId="3">
-    <w:abstractNumId w:val="2"/>
-  </w:num>
-  <w:num w:numId="4">
-    <w:abstractNumId w:val="5"/>
-  </w:num>
-  <w:num w:numId="5">
-    <w:abstractNumId w:val="2"/>
-  </w:num>
-  <w:num w:numId="6">
-    <w:abstractNumId w:val="5"/>
-  </w:num>
-  <w:num w:numId="7">
-    <w:abstractNumId w:val="10"/>
-  </w:num>
-  <w:num w:numId="8">
-    <w:abstractNumId w:val="8"/>
-  </w:num>
-  <w:num w:numId="9">
-    <w:abstractNumId w:val="12"/>
-  </w:num>
-  <w:num w:numId="10">
-    <w:abstractNumId w:val="3"/>
-  </w:num>
-  <w:num w:numId="11">
-    <w:abstractNumId w:val="18"/>
-  </w:num>
-  <w:num w:numId="12">
-    <w:abstractNumId w:val="9"/>
-  </w:num>
-  <w:num w:numId="13">
-    <w:abstractNumId w:val="11"/>
-  </w:num>
-  <w:num w:numId="14">
-    <w:abstractNumId w:val="16"/>
-  </w:num>
-  <w:num w:numId="15">
-    <w:abstractNumId w:val="6"/>
-  </w:num>
-  <w:num w:numId="16">
-    <w:abstractNumId w:val="15"/>
-  </w:num>
-  <w:num w:numId="17">
-    <w:abstractNumId w:val="13"/>
-  </w:num>
-  <w:num w:numId="18">
-    <w:abstractNumId w:val="1"/>
-  </w:num>
-  <w:num w:numId="19">
-    <w:abstractNumId w:val="19"/>
-  </w:num>
-  <w:num w:numId="20">
-    <w:abstractNumId w:val="14"/>
-  </w:num>
-  <w:num w:numId="21">
-    <w:abstractNumId w:val="4"/>
-  </w:num>
   <w:num w:numId="22">
-    <w:abstractNumId w:val="21"/>
+    <w:abstractNumId w:val="29"/>
   </w:num>
   <w:num w:numId="23">
-    <w:abstractNumId w:val="20"/>
+    <w:abstractNumId w:val="28"/>
   </w:num>
   <w:num w:numId="24">
-    <w:abstractNumId w:val="17"/>
+    <w:abstractNumId w:val="24"/>
   </w:num>
   <w:num w:numId="25">
-    <w:abstractNumId w:val="7"/>
+    <w:abstractNumId w:val="9"/>
   </w:num>
   <w:num w:numId="26">
     <w:abstractNumId w:val="0"/>
+  </w:num>
+  <w:num w:numId="27">
+    <w:abstractNumId w:val="18"/>
+  </w:num>
+  <w:num w:numId="28">
+    <w:abstractNumId w:val="30"/>
+  </w:num>
+  <w:num w:numId="29">
+    <w:abstractNumId w:val="1"/>
+  </w:num>
+  <w:num w:numId="30">
+    <w:abstractNumId w:val="7"/>
+  </w:num>
+  <w:num w:numId="31">
+    <w:abstractNumId w:val="15"/>
+  </w:num>
+  <w:num w:numId="32">
+    <w:abstractNumId w:val="11"/>
+  </w:num>
+  <w:num w:numId="33">
+    <w:abstractNumId w:val="19"/>
+  </w:num>
+  <w:num w:numId="34">
+    <w:abstractNumId w:val="17"/>
+  </w:num>
+  <w:num w:numId="35">
+    <w:abstractNumId w:val="25"/>
   </w:num>
 </w:numbering>
 </file>
@@ -13833,7 +9537,6 @@
   <w:style w:type="character" w:default="1" w:styleId="DefaultParagraphFont">
     <w:name w:val="Default Paragraph Font"/>
     <w:uiPriority w:val="1"/>
-    <w:semiHidden/>
     <w:unhideWhenUsed/>
   </w:style>
   <w:style w:type="table" w:default="1" w:styleId="TableNormal">
@@ -14392,847 +10095,30 @@
       <w:u w:val="single"/>
     </w:rPr>
   </w:style>
+  <w:style w:type="paragraph" w:styleId="NormalWeb">
+    <w:name w:val="Normal (Web)"/>
+    <w:basedOn w:val="Normal"/>
+    <w:uiPriority w:val="99"/>
+    <w:semiHidden/>
+    <w:unhideWhenUsed/>
+    <w:rsid w:val="007A6022"/>
+    <w:pPr>
+      <w:spacing w:before="100" w:beforeAutospacing="1" w:after="100" w:afterAutospacing="1" w:line="240" w:lineRule="auto"/>
+    </w:pPr>
+    <w:rPr>
+      <w:rFonts w:ascii="Times New Roman" w:hAnsi="Times New Roman" w:cs="Times New Roman"/>
+      <w:color w:val="auto"/>
+      <w:sz w:val="24"/>
+      <w:szCs w:val="24"/>
+      <w:lang w:eastAsia="en-US"/>
+    </w:rPr>
+  </w:style>
+  <w:style w:type="character" w:customStyle="1" w:styleId="apple-tab-span">
+    <w:name w:val="apple-tab-span"/>
+    <w:basedOn w:val="DefaultParagraphFont"/>
+    <w:rsid w:val="007A6022"/>
+  </w:style>
 </w:styles>
-</file>
-
-<file path=word/charts/chart1.xml><?xml version="1.0" encoding="utf-8"?>
-<c:chartSpace xmlns:c="http://schemas.openxmlformats.org/drawingml/2006/chart" xmlns:a="http://schemas.openxmlformats.org/drawingml/2006/main" xmlns:r="http://schemas.openxmlformats.org/officeDocument/2006/relationships">
-  <c:date1904 val="0"/>
-  <c:lang val="en-US"/>
-  <c:roundedCorners val="0"/>
-  <mc:AlternateContent xmlns:mc="http://schemas.openxmlformats.org/markup-compatibility/2006">
-    <mc:Choice xmlns:c14="http://schemas.microsoft.com/office/drawing/2007/8/2/chart" Requires="c14">
-      <c14:style val="102"/>
-    </mc:Choice>
-    <mc:Fallback>
-      <c:style val="2"/>
-    </mc:Fallback>
-  </mc:AlternateContent>
-  <c:chart>
-    <c:title>
-      <c:overlay val="0"/>
-      <c:spPr>
-        <a:noFill/>
-        <a:ln>
-          <a:noFill/>
-        </a:ln>
-        <a:effectLst/>
-      </c:spPr>
-      <c:txPr>
-        <a:bodyPr rot="0" spcFirstLastPara="1" vertOverflow="ellipsis" vert="horz" wrap="square" anchor="ctr" anchorCtr="1"/>
-        <a:lstStyle/>
-        <a:p>
-          <a:pPr>
-            <a:defRPr sz="1400" b="0" i="0" u="none" strike="noStrike" kern="1200" spc="0" baseline="0">
-              <a:solidFill>
-                <a:schemeClr val="tx1">
-                  <a:lumMod val="65000"/>
-                  <a:lumOff val="35000"/>
-                </a:schemeClr>
-              </a:solidFill>
-              <a:latin typeface="+mn-lt"/>
-              <a:ea typeface="+mn-ea"/>
-              <a:cs typeface="+mn-cs"/>
-            </a:defRPr>
-          </a:pPr>
-          <a:endParaRPr lang="en-US"/>
-        </a:p>
-      </c:txPr>
-    </c:title>
-    <c:autoTitleDeleted val="0"/>
-    <c:view3D>
-      <c:rotX val="30"/>
-      <c:rotY val="0"/>
-      <c:depthPercent val="100"/>
-      <c:rAngAx val="0"/>
-    </c:view3D>
-    <c:floor>
-      <c:thickness val="0"/>
-      <c:spPr>
-        <a:noFill/>
-        <a:ln>
-          <a:noFill/>
-        </a:ln>
-        <a:effectLst/>
-        <a:sp3d/>
-      </c:spPr>
-    </c:floor>
-    <c:sideWall>
-      <c:thickness val="0"/>
-      <c:spPr>
-        <a:noFill/>
-        <a:ln>
-          <a:noFill/>
-        </a:ln>
-        <a:effectLst/>
-        <a:sp3d/>
-      </c:spPr>
-    </c:sideWall>
-    <c:backWall>
-      <c:thickness val="0"/>
-      <c:spPr>
-        <a:noFill/>
-        <a:ln>
-          <a:noFill/>
-        </a:ln>
-        <a:effectLst/>
-        <a:sp3d/>
-      </c:spPr>
-    </c:backWall>
-    <c:plotArea>
-      <c:layout/>
-      <c:pie3DChart>
-        <c:varyColors val="1"/>
-        <c:ser>
-          <c:idx val="0"/>
-          <c:order val="0"/>
-          <c:tx>
-            <c:strRef>
-              <c:f>Sheet1!$B$1</c:f>
-              <c:strCache>
-                <c:ptCount val="1"/>
-                <c:pt idx="0">
-                  <c:v>All the Duplicates found</c:v>
-                </c:pt>
-              </c:strCache>
-            </c:strRef>
-          </c:tx>
-          <c:dPt>
-            <c:idx val="0"/>
-            <c:bubble3D val="0"/>
-            <c:spPr>
-              <a:solidFill>
-                <a:schemeClr val="accent1"/>
-              </a:solidFill>
-              <a:ln w="25400">
-                <a:solidFill>
-                  <a:schemeClr val="lt1"/>
-                </a:solidFill>
-              </a:ln>
-              <a:effectLst/>
-              <a:sp3d contourW="25400">
-                <a:contourClr>
-                  <a:schemeClr val="lt1"/>
-                </a:contourClr>
-              </a:sp3d>
-            </c:spPr>
-          </c:dPt>
-          <c:dPt>
-            <c:idx val="1"/>
-            <c:bubble3D val="0"/>
-            <c:spPr>
-              <a:solidFill>
-                <a:schemeClr val="accent2"/>
-              </a:solidFill>
-              <a:ln w="25400">
-                <a:solidFill>
-                  <a:schemeClr val="lt1"/>
-                </a:solidFill>
-              </a:ln>
-              <a:effectLst/>
-              <a:sp3d contourW="25400">
-                <a:contourClr>
-                  <a:schemeClr val="lt1"/>
-                </a:contourClr>
-              </a:sp3d>
-            </c:spPr>
-          </c:dPt>
-          <c:cat>
-            <c:strRef>
-              <c:f>Sheet1!$A$2:$A$3</c:f>
-              <c:strCache>
-                <c:ptCount val="2"/>
-                <c:pt idx="0">
-                  <c:v>Near Duplicates</c:v>
-                </c:pt>
-                <c:pt idx="1">
-                  <c:v>Exact Duplicates</c:v>
-                </c:pt>
-              </c:strCache>
-            </c:strRef>
-          </c:cat>
-          <c:val>
-            <c:numRef>
-              <c:f>Sheet1!$B$2:$B$3</c:f>
-              <c:numCache>
-                <c:formatCode>General</c:formatCode>
-                <c:ptCount val="2"/>
-                <c:pt idx="0">
-                  <c:v>9.7</c:v>
-                </c:pt>
-                <c:pt idx="1">
-                  <c:v>1.3</c:v>
-                </c:pt>
-              </c:numCache>
-            </c:numRef>
-          </c:val>
-        </c:ser>
-        <c:dLbls>
-          <c:showLegendKey val="0"/>
-          <c:showVal val="0"/>
-          <c:showCatName val="0"/>
-          <c:showSerName val="0"/>
-          <c:showPercent val="0"/>
-          <c:showBubbleSize val="0"/>
-          <c:showLeaderLines val="1"/>
-        </c:dLbls>
-      </c:pie3DChart>
-      <c:spPr>
-        <a:noFill/>
-        <a:ln>
-          <a:noFill/>
-        </a:ln>
-        <a:effectLst/>
-      </c:spPr>
-    </c:plotArea>
-    <c:legend>
-      <c:legendPos val="b"/>
-      <c:overlay val="0"/>
-      <c:spPr>
-        <a:noFill/>
-        <a:ln>
-          <a:noFill/>
-        </a:ln>
-        <a:effectLst/>
-      </c:spPr>
-      <c:txPr>
-        <a:bodyPr rot="0" spcFirstLastPara="1" vertOverflow="ellipsis" vert="horz" wrap="square" anchor="ctr" anchorCtr="1"/>
-        <a:lstStyle/>
-        <a:p>
-          <a:pPr>
-            <a:defRPr sz="900" b="0" i="0" u="none" strike="noStrike" kern="1200" baseline="0">
-              <a:solidFill>
-                <a:schemeClr val="tx1">
-                  <a:lumMod val="65000"/>
-                  <a:lumOff val="35000"/>
-                </a:schemeClr>
-              </a:solidFill>
-              <a:latin typeface="+mn-lt"/>
-              <a:ea typeface="+mn-ea"/>
-              <a:cs typeface="+mn-cs"/>
-            </a:defRPr>
-          </a:pPr>
-          <a:endParaRPr lang="en-US"/>
-        </a:p>
-      </c:txPr>
-    </c:legend>
-    <c:plotVisOnly val="1"/>
-    <c:dispBlanksAs val="gap"/>
-    <c:showDLblsOverMax val="0"/>
-  </c:chart>
-  <c:spPr>
-    <a:gradFill>
-      <a:gsLst>
-        <a:gs pos="9000">
-          <a:schemeClr val="bg1">
-            <a:lumMod val="95000"/>
-          </a:schemeClr>
-        </a:gs>
-        <a:gs pos="62000">
-          <a:schemeClr val="accent2">
-            <a:lumMod val="20000"/>
-            <a:lumOff val="80000"/>
-          </a:schemeClr>
-        </a:gs>
-        <a:gs pos="100000">
-          <a:schemeClr val="accent2">
-            <a:lumMod val="40000"/>
-            <a:lumOff val="60000"/>
-          </a:schemeClr>
-        </a:gs>
-        <a:gs pos="100000">
-          <a:schemeClr val="accent1">
-            <a:lumMod val="30000"/>
-            <a:lumOff val="70000"/>
-          </a:schemeClr>
-        </a:gs>
-      </a:gsLst>
-      <a:lin ang="5400000" scaled="1"/>
-    </a:gradFill>
-    <a:ln w="9525" cap="flat" cmpd="sng" algn="ctr">
-      <a:solidFill>
-        <a:schemeClr val="tx1">
-          <a:lumMod val="15000"/>
-          <a:lumOff val="85000"/>
-        </a:schemeClr>
-      </a:solidFill>
-      <a:round/>
-    </a:ln>
-    <a:effectLst/>
-  </c:spPr>
-  <c:txPr>
-    <a:bodyPr/>
-    <a:lstStyle/>
-    <a:p>
-      <a:pPr>
-        <a:defRPr/>
-      </a:pPr>
-      <a:endParaRPr lang="en-US"/>
-    </a:p>
-  </c:txPr>
-  <c:externalData r:id="rId3">
-    <c:autoUpdate val="0"/>
-  </c:externalData>
-</c:chartSpace>
-</file>
-
-<file path=word/charts/colors1.xml><?xml version="1.0" encoding="utf-8"?>
-<cs:colorStyle xmlns:cs="http://schemas.microsoft.com/office/drawing/2012/chartStyle" xmlns:a="http://schemas.openxmlformats.org/drawingml/2006/main" meth="cycle" id="10">
-  <a:schemeClr val="accent1"/>
-  <a:schemeClr val="accent2"/>
-  <a:schemeClr val="accent3"/>
-  <a:schemeClr val="accent4"/>
-  <a:schemeClr val="accent5"/>
-  <a:schemeClr val="accent6"/>
-  <cs:variation/>
-  <cs:variation>
-    <a:lumMod val="60000"/>
-  </cs:variation>
-  <cs:variation>
-    <a:lumMod val="80000"/>
-    <a:lumOff val="20000"/>
-  </cs:variation>
-  <cs:variation>
-    <a:lumMod val="80000"/>
-  </cs:variation>
-  <cs:variation>
-    <a:lumMod val="60000"/>
-    <a:lumOff val="40000"/>
-  </cs:variation>
-  <cs:variation>
-    <a:lumMod val="50000"/>
-  </cs:variation>
-  <cs:variation>
-    <a:lumMod val="70000"/>
-    <a:lumOff val="30000"/>
-  </cs:variation>
-  <cs:variation>
-    <a:lumMod val="70000"/>
-  </cs:variation>
-  <cs:variation>
-    <a:lumMod val="50000"/>
-    <a:lumOff val="50000"/>
-  </cs:variation>
-</cs:colorStyle>
-</file>
-
-<file path=word/charts/style1.xml><?xml version="1.0" encoding="utf-8"?>
-<cs:chartStyle xmlns:cs="http://schemas.microsoft.com/office/drawing/2012/chartStyle" xmlns:a="http://schemas.openxmlformats.org/drawingml/2006/main" id="262">
-  <cs:axisTitle>
-    <cs:lnRef idx="0"/>
-    <cs:fillRef idx="0"/>
-    <cs:effectRef idx="0"/>
-    <cs:fontRef idx="minor">
-      <a:schemeClr val="tx1">
-        <a:lumMod val="65000"/>
-        <a:lumOff val="35000"/>
-      </a:schemeClr>
-    </cs:fontRef>
-    <cs:defRPr sz="1000" kern="1200"/>
-  </cs:axisTitle>
-  <cs:categoryAxis>
-    <cs:lnRef idx="0"/>
-    <cs:fillRef idx="0"/>
-    <cs:effectRef idx="0"/>
-    <cs:fontRef idx="minor">
-      <a:schemeClr val="tx1">
-        <a:lumMod val="65000"/>
-        <a:lumOff val="35000"/>
-      </a:schemeClr>
-    </cs:fontRef>
-    <cs:spPr>
-      <a:ln w="9525" cap="flat" cmpd="sng" algn="ctr">
-        <a:solidFill>
-          <a:schemeClr val="tx1">
-            <a:lumMod val="15000"/>
-            <a:lumOff val="85000"/>
-          </a:schemeClr>
-        </a:solidFill>
-        <a:round/>
-      </a:ln>
-    </cs:spPr>
-    <cs:defRPr sz="900" kern="1200"/>
-  </cs:categoryAxis>
-  <cs:chartArea mods="allowNoFillOverride allowNoLineOverride">
-    <cs:lnRef idx="0"/>
-    <cs:fillRef idx="0"/>
-    <cs:effectRef idx="0"/>
-    <cs:fontRef idx="minor">
-      <a:schemeClr val="tx1"/>
-    </cs:fontRef>
-    <cs:spPr>
-      <a:solidFill>
-        <a:schemeClr val="bg1"/>
-      </a:solidFill>
-      <a:ln w="9525" cap="flat" cmpd="sng" algn="ctr">
-        <a:solidFill>
-          <a:schemeClr val="tx1">
-            <a:lumMod val="15000"/>
-            <a:lumOff val="85000"/>
-          </a:schemeClr>
-        </a:solidFill>
-        <a:round/>
-      </a:ln>
-    </cs:spPr>
-    <cs:defRPr sz="900" kern="1200"/>
-  </cs:chartArea>
-  <cs:dataLabel>
-    <cs:lnRef idx="0"/>
-    <cs:fillRef idx="0"/>
-    <cs:effectRef idx="0"/>
-    <cs:fontRef idx="minor">
-      <a:schemeClr val="tx1">
-        <a:lumMod val="75000"/>
-        <a:lumOff val="25000"/>
-      </a:schemeClr>
-    </cs:fontRef>
-    <cs:defRPr sz="900" kern="1200"/>
-  </cs:dataLabel>
-  <cs:dataLabelCallout>
-    <cs:lnRef idx="0"/>
-    <cs:fillRef idx="0"/>
-    <cs:effectRef idx="0"/>
-    <cs:fontRef idx="minor">
-      <a:schemeClr val="dk1">
-        <a:lumMod val="65000"/>
-        <a:lumOff val="35000"/>
-      </a:schemeClr>
-    </cs:fontRef>
-    <cs:spPr>
-      <a:solidFill>
-        <a:schemeClr val="lt1"/>
-      </a:solidFill>
-      <a:ln>
-        <a:solidFill>
-          <a:schemeClr val="dk1">
-            <a:lumMod val="25000"/>
-            <a:lumOff val="75000"/>
-          </a:schemeClr>
-        </a:solidFill>
-      </a:ln>
-    </cs:spPr>
-    <cs:defRPr sz="900" kern="1200"/>
-    <cs:bodyPr rot="0" spcFirstLastPara="1" vertOverflow="clip" horzOverflow="clip" vert="horz" wrap="square" lIns="36576" tIns="18288" rIns="36576" bIns="18288" anchor="ctr" anchorCtr="1">
-      <a:spAutoFit/>
-    </cs:bodyPr>
-  </cs:dataLabelCallout>
-  <cs:dataPoint>
-    <cs:lnRef idx="0"/>
-    <cs:fillRef idx="1">
-      <cs:styleClr val="auto"/>
-    </cs:fillRef>
-    <cs:effectRef idx="0"/>
-    <cs:fontRef idx="minor">
-      <a:schemeClr val="tx1"/>
-    </cs:fontRef>
-    <cs:spPr>
-      <a:ln w="19050">
-        <a:solidFill>
-          <a:schemeClr val="lt1"/>
-        </a:solidFill>
-      </a:ln>
-    </cs:spPr>
-  </cs:dataPoint>
-  <cs:dataPoint3D>
-    <cs:lnRef idx="0"/>
-    <cs:fillRef idx="1">
-      <cs:styleClr val="auto"/>
-    </cs:fillRef>
-    <cs:effectRef idx="0"/>
-    <cs:fontRef idx="minor">
-      <a:schemeClr val="tx1"/>
-    </cs:fontRef>
-    <cs:spPr>
-      <a:ln w="25400">
-        <a:solidFill>
-          <a:schemeClr val="lt1"/>
-        </a:solidFill>
-      </a:ln>
-    </cs:spPr>
-  </cs:dataPoint3D>
-  <cs:dataPointLine>
-    <cs:lnRef idx="0">
-      <cs:styleClr val="auto"/>
-    </cs:lnRef>
-    <cs:fillRef idx="0"/>
-    <cs:effectRef idx="0"/>
-    <cs:fontRef idx="minor">
-      <a:schemeClr val="tx1"/>
-    </cs:fontRef>
-    <cs:spPr>
-      <a:ln w="28575" cap="rnd">
-        <a:solidFill>
-          <a:schemeClr val="phClr"/>
-        </a:solidFill>
-        <a:round/>
-      </a:ln>
-    </cs:spPr>
-  </cs:dataPointLine>
-  <cs:dataPointMarker>
-    <cs:lnRef idx="0">
-      <cs:styleClr val="auto"/>
-    </cs:lnRef>
-    <cs:fillRef idx="1">
-      <cs:styleClr val="auto"/>
-    </cs:fillRef>
-    <cs:effectRef idx="0"/>
-    <cs:fontRef idx="minor">
-      <a:schemeClr val="tx1"/>
-    </cs:fontRef>
-    <cs:spPr>
-      <a:ln w="9525">
-        <a:solidFill>
-          <a:schemeClr val="phClr"/>
-        </a:solidFill>
-      </a:ln>
-    </cs:spPr>
-  </cs:dataPointMarker>
-  <cs:dataPointMarkerLayout symbol="circle" size="5"/>
-  <cs:dataPointWireframe>
-    <cs:lnRef idx="0">
-      <cs:styleClr val="auto"/>
-    </cs:lnRef>
-    <cs:fillRef idx="0"/>
-    <cs:effectRef idx="0"/>
-    <cs:fontRef idx="minor">
-      <a:schemeClr val="tx1"/>
-    </cs:fontRef>
-    <cs:spPr>
-      <a:ln w="9525" cap="rnd">
-        <a:solidFill>
-          <a:schemeClr val="phClr"/>
-        </a:solidFill>
-        <a:round/>
-      </a:ln>
-    </cs:spPr>
-  </cs:dataPointWireframe>
-  <cs:dataTable>
-    <cs:lnRef idx="0"/>
-    <cs:fillRef idx="0"/>
-    <cs:effectRef idx="0"/>
-    <cs:fontRef idx="minor">
-      <a:schemeClr val="tx1">
-        <a:lumMod val="65000"/>
-        <a:lumOff val="35000"/>
-      </a:schemeClr>
-    </cs:fontRef>
-    <cs:spPr>
-      <a:noFill/>
-      <a:ln w="9525" cap="flat" cmpd="sng" algn="ctr">
-        <a:solidFill>
-          <a:schemeClr val="tx1">
-            <a:lumMod val="15000"/>
-            <a:lumOff val="85000"/>
-          </a:schemeClr>
-        </a:solidFill>
-        <a:round/>
-      </a:ln>
-    </cs:spPr>
-    <cs:defRPr sz="900" kern="1200"/>
-  </cs:dataTable>
-  <cs:downBar>
-    <cs:lnRef idx="0"/>
-    <cs:fillRef idx="0"/>
-    <cs:effectRef idx="0"/>
-    <cs:fontRef idx="minor">
-      <a:schemeClr val="tx1"/>
-    </cs:fontRef>
-    <cs:spPr>
-      <a:solidFill>
-        <a:schemeClr val="dk1">
-          <a:lumMod val="75000"/>
-          <a:lumOff val="25000"/>
-        </a:schemeClr>
-      </a:solidFill>
-      <a:ln w="9525" cap="flat" cmpd="sng" algn="ctr">
-        <a:solidFill>
-          <a:schemeClr val="tx1">
-            <a:lumMod val="65000"/>
-            <a:lumOff val="35000"/>
-          </a:schemeClr>
-        </a:solidFill>
-        <a:round/>
-      </a:ln>
-    </cs:spPr>
-  </cs:downBar>
-  <cs:dropLine>
-    <cs:lnRef idx="0"/>
-    <cs:fillRef idx="0"/>
-    <cs:effectRef idx="0"/>
-    <cs:fontRef idx="minor">
-      <a:schemeClr val="tx1"/>
-    </cs:fontRef>
-    <cs:spPr>
-      <a:ln w="9525" cap="flat" cmpd="sng" algn="ctr">
-        <a:solidFill>
-          <a:schemeClr val="tx1">
-            <a:lumMod val="35000"/>
-            <a:lumOff val="65000"/>
-          </a:schemeClr>
-        </a:solidFill>
-        <a:round/>
-      </a:ln>
-    </cs:spPr>
-  </cs:dropLine>
-  <cs:errorBar>
-    <cs:lnRef idx="0"/>
-    <cs:fillRef idx="0"/>
-    <cs:effectRef idx="0"/>
-    <cs:fontRef idx="minor">
-      <a:schemeClr val="tx1"/>
-    </cs:fontRef>
-    <cs:spPr>
-      <a:ln w="9525" cap="flat" cmpd="sng" algn="ctr">
-        <a:solidFill>
-          <a:schemeClr val="tx1">
-            <a:lumMod val="65000"/>
-            <a:lumOff val="35000"/>
-          </a:schemeClr>
-        </a:solidFill>
-        <a:round/>
-      </a:ln>
-    </cs:spPr>
-  </cs:errorBar>
-  <cs:floor>
-    <cs:lnRef idx="0"/>
-    <cs:fillRef idx="0"/>
-    <cs:effectRef idx="0"/>
-    <cs:fontRef idx="minor">
-      <a:schemeClr val="tx1"/>
-    </cs:fontRef>
-    <cs:spPr>
-      <a:noFill/>
-      <a:ln>
-        <a:noFill/>
-      </a:ln>
-    </cs:spPr>
-  </cs:floor>
-  <cs:gridlineMajor>
-    <cs:lnRef idx="0"/>
-    <cs:fillRef idx="0"/>
-    <cs:effectRef idx="0"/>
-    <cs:fontRef idx="minor">
-      <a:schemeClr val="tx1"/>
-    </cs:fontRef>
-    <cs:spPr>
-      <a:ln w="9525" cap="flat" cmpd="sng" algn="ctr">
-        <a:solidFill>
-          <a:schemeClr val="tx1">
-            <a:lumMod val="15000"/>
-            <a:lumOff val="85000"/>
-          </a:schemeClr>
-        </a:solidFill>
-        <a:round/>
-      </a:ln>
-    </cs:spPr>
-  </cs:gridlineMajor>
-  <cs:gridlineMinor>
-    <cs:lnRef idx="0"/>
-    <cs:fillRef idx="0"/>
-    <cs:effectRef idx="0"/>
-    <cs:fontRef idx="minor">
-      <a:schemeClr val="tx1"/>
-    </cs:fontRef>
-    <cs:spPr>
-      <a:ln w="9525" cap="flat" cmpd="sng" algn="ctr">
-        <a:solidFill>
-          <a:schemeClr val="tx1">
-            <a:lumMod val="5000"/>
-            <a:lumOff val="95000"/>
-          </a:schemeClr>
-        </a:solidFill>
-        <a:round/>
-      </a:ln>
-    </cs:spPr>
-  </cs:gridlineMinor>
-  <cs:hiLoLine>
-    <cs:lnRef idx="0"/>
-    <cs:fillRef idx="0"/>
-    <cs:effectRef idx="0"/>
-    <cs:fontRef idx="minor">
-      <a:schemeClr val="tx1"/>
-    </cs:fontRef>
-    <cs:spPr>
-      <a:ln w="9525" cap="flat" cmpd="sng" algn="ctr">
-        <a:solidFill>
-          <a:schemeClr val="tx1">
-            <a:lumMod val="50000"/>
-            <a:lumOff val="50000"/>
-          </a:schemeClr>
-        </a:solidFill>
-        <a:round/>
-      </a:ln>
-    </cs:spPr>
-  </cs:hiLoLine>
-  <cs:leaderLine>
-    <cs:lnRef idx="0"/>
-    <cs:fillRef idx="0"/>
-    <cs:effectRef idx="0"/>
-    <cs:fontRef idx="minor">
-      <a:schemeClr val="tx1"/>
-    </cs:fontRef>
-    <cs:spPr>
-      <a:ln w="9525" cap="flat" cmpd="sng" algn="ctr">
-        <a:solidFill>
-          <a:schemeClr val="tx1">
-            <a:lumMod val="35000"/>
-            <a:lumOff val="65000"/>
-          </a:schemeClr>
-        </a:solidFill>
-        <a:round/>
-      </a:ln>
-    </cs:spPr>
-  </cs:leaderLine>
-  <cs:legend>
-    <cs:lnRef idx="0"/>
-    <cs:fillRef idx="0"/>
-    <cs:effectRef idx="0"/>
-    <cs:fontRef idx="minor">
-      <a:schemeClr val="tx1">
-        <a:lumMod val="65000"/>
-        <a:lumOff val="35000"/>
-      </a:schemeClr>
-    </cs:fontRef>
-    <cs:defRPr sz="900" kern="1200"/>
-  </cs:legend>
-  <cs:plotArea mods="allowNoFillOverride allowNoLineOverride">
-    <cs:lnRef idx="0"/>
-    <cs:fillRef idx="0"/>
-    <cs:effectRef idx="0"/>
-    <cs:fontRef idx="minor">
-      <a:schemeClr val="tx1"/>
-    </cs:fontRef>
-  </cs:plotArea>
-  <cs:plotArea3D mods="allowNoFillOverride allowNoLineOverride">
-    <cs:lnRef idx="0"/>
-    <cs:fillRef idx="0"/>
-    <cs:effectRef idx="0"/>
-    <cs:fontRef idx="minor">
-      <a:schemeClr val="tx1"/>
-    </cs:fontRef>
-  </cs:plotArea3D>
-  <cs:seriesAxis>
-    <cs:lnRef idx="0"/>
-    <cs:fillRef idx="0"/>
-    <cs:effectRef idx="0"/>
-    <cs:fontRef idx="minor">
-      <a:schemeClr val="tx1">
-        <a:lumMod val="65000"/>
-        <a:lumOff val="35000"/>
-      </a:schemeClr>
-    </cs:fontRef>
-    <cs:defRPr sz="900" kern="1200"/>
-  </cs:seriesAxis>
-  <cs:seriesLine>
-    <cs:lnRef idx="0"/>
-    <cs:fillRef idx="0"/>
-    <cs:effectRef idx="0"/>
-    <cs:fontRef idx="minor">
-      <a:schemeClr val="tx1"/>
-    </cs:fontRef>
-    <cs:spPr>
-      <a:ln w="9525" cap="flat" cmpd="sng" algn="ctr">
-        <a:solidFill>
-          <a:schemeClr val="tx1">
-            <a:lumMod val="35000"/>
-            <a:lumOff val="65000"/>
-          </a:schemeClr>
-        </a:solidFill>
-        <a:round/>
-      </a:ln>
-    </cs:spPr>
-  </cs:seriesLine>
-  <cs:title>
-    <cs:lnRef idx="0"/>
-    <cs:fillRef idx="0"/>
-    <cs:effectRef idx="0"/>
-    <cs:fontRef idx="minor">
-      <a:schemeClr val="tx1">
-        <a:lumMod val="65000"/>
-        <a:lumOff val="35000"/>
-      </a:schemeClr>
-    </cs:fontRef>
-    <cs:defRPr sz="1400" b="0" kern="1200" spc="0" baseline="0"/>
-  </cs:title>
-  <cs:trendline>
-    <cs:lnRef idx="0">
-      <cs:styleClr val="auto"/>
-    </cs:lnRef>
-    <cs:fillRef idx="0"/>
-    <cs:effectRef idx="0"/>
-    <cs:fontRef idx="minor">
-      <a:schemeClr val="tx1"/>
-    </cs:fontRef>
-    <cs:spPr>
-      <a:ln w="19050" cap="rnd">
-        <a:solidFill>
-          <a:schemeClr val="phClr"/>
-        </a:solidFill>
-        <a:prstDash val="sysDot"/>
-      </a:ln>
-    </cs:spPr>
-  </cs:trendline>
-  <cs:trendlineLabel>
-    <cs:lnRef idx="0"/>
-    <cs:fillRef idx="0"/>
-    <cs:effectRef idx="0"/>
-    <cs:fontRef idx="minor">
-      <a:schemeClr val="tx1">
-        <a:lumMod val="65000"/>
-        <a:lumOff val="35000"/>
-      </a:schemeClr>
-    </cs:fontRef>
-    <cs:defRPr sz="900" kern="1200"/>
-  </cs:trendlineLabel>
-  <cs:upBar>
-    <cs:lnRef idx="0"/>
-    <cs:fillRef idx="0"/>
-    <cs:effectRef idx="0"/>
-    <cs:fontRef idx="minor">
-      <a:schemeClr val="tx1"/>
-    </cs:fontRef>
-    <cs:spPr>
-      <a:solidFill>
-        <a:schemeClr val="lt1"/>
-      </a:solidFill>
-      <a:ln w="9525" cap="flat" cmpd="sng" algn="ctr">
-        <a:solidFill>
-          <a:schemeClr val="tx1">
-            <a:lumMod val="65000"/>
-            <a:lumOff val="35000"/>
-          </a:schemeClr>
-        </a:solidFill>
-        <a:round/>
-      </a:ln>
-    </cs:spPr>
-  </cs:upBar>
-  <cs:valueAxis>
-    <cs:lnRef idx="0"/>
-    <cs:fillRef idx="0"/>
-    <cs:effectRef idx="0"/>
-    <cs:fontRef idx="minor">
-      <a:schemeClr val="tx1">
-        <a:lumMod val="65000"/>
-        <a:lumOff val="35000"/>
-      </a:schemeClr>
-    </cs:fontRef>
-    <cs:defRPr sz="900" kern="1200"/>
-  </cs:valueAxis>
-  <cs:wall>
-    <cs:lnRef idx="0"/>
-    <cs:fillRef idx="0"/>
-    <cs:effectRef idx="0"/>
-    <cs:fontRef idx="minor">
-      <a:schemeClr val="tx1"/>
-    </cs:fontRef>
-    <cs:spPr>
-      <a:noFill/>
-      <a:ln>
-        <a:noFill/>
-      </a:ln>
-    </cs:spPr>
-  </cs:wall>
-</cs:chartStyle>
 </file>
 
 <file path=word/theme/theme1.xml><?xml version="1.0" encoding="utf-8"?>

--- a/submission/Report/IR assignment 1.docx
+++ b/submission/Report/IR assignment 1.docx
@@ -4459,19 +4459,39 @@
     <w:p>
       <w:pPr>
         <w:pStyle w:val="Heading2"/>
+        <w:rPr>
+          <w:sz w:val="26"/>
+          <w:szCs w:val="26"/>
+        </w:rPr>
       </w:pPr>
       <w:bookmarkStart w:id="0" w:name="OLE_LINK4"/>
       <w:bookmarkStart w:id="1" w:name="OLE_LINK5"/>
       <w:r>
+        <w:rPr>
+          <w:sz w:val="26"/>
+          <w:szCs w:val="26"/>
+        </w:rPr>
         <w:t xml:space="preserve">Question 1: </w:t>
       </w:r>
       <w:r>
+        <w:rPr>
+          <w:sz w:val="26"/>
+          <w:szCs w:val="26"/>
+        </w:rPr>
         <w:t>Develop an indexing system using Apache Solr and its ExtractingRequestHandler</w:t>
       </w:r>
       <w:r>
+        <w:rPr>
+          <w:sz w:val="26"/>
+          <w:szCs w:val="26"/>
+        </w:rPr>
         <w:t xml:space="preserve"> </w:t>
       </w:r>
       <w:r>
+        <w:rPr>
+          <w:sz w:val="26"/>
+          <w:szCs w:val="26"/>
+        </w:rPr>
         <w:t xml:space="preserve">(“SolrCell”) </w:t>
       </w:r>
       <w:bookmarkEnd w:id="0"/>
@@ -4569,23 +4589,31 @@
         <w:rPr>
           <w:rFonts w:eastAsiaTheme="minorEastAsia" w:cstheme="minorBidi"/>
           <w:color w:val="auto"/>
-          <w:sz w:val="24"/>
-          <w:szCs w:val="24"/>
+          <w:sz w:val="26"/>
+          <w:szCs w:val="26"/>
           <w:lang w:eastAsia="en-US"/>
         </w:rPr>
       </w:pPr>
       <w:r>
+        <w:rPr>
+          <w:sz w:val="26"/>
+          <w:szCs w:val="26"/>
+        </w:rPr>
         <w:t>Question 2</w:t>
       </w:r>
       <w:r>
+        <w:rPr>
+          <w:sz w:val="26"/>
+          <w:szCs w:val="26"/>
+        </w:rPr>
         <w:t xml:space="preserve">: </w:t>
       </w:r>
       <w:r>
         <w:rPr>
           <w:rFonts w:eastAsiaTheme="minorEastAsia" w:cstheme="minorBidi"/>
           <w:color w:val="auto"/>
-          <w:sz w:val="24"/>
-          <w:szCs w:val="24"/>
+          <w:sz w:val="26"/>
+          <w:szCs w:val="26"/>
           <w:lang w:eastAsia="en-US"/>
         </w:rPr>
         <w:t>Leverage the Nutch indexing system to build up an Apache Solr Index</w:t>
@@ -4602,6 +4630,20 @@
         <w:jc w:val="both"/>
       </w:pPr>
       <w:r>
+        <w:t>We upgraded Tika to 1.11-SNAPSHOT and also included the content parser support.</w:t>
+      </w:r>
+    </w:p>
+    <w:p>
+      <w:pPr>
+        <w:pStyle w:val="ListParagraph"/>
+        <w:numPr>
+          <w:ilvl w:val="0"/>
+          <w:numId w:val="30"/>
+        </w:numPr>
+        <w:spacing w:after="0"/>
+        <w:jc w:val="both"/>
+      </w:pPr>
+      <w:r>
         <w:t>The metadata extracted from NUTCH using TIKA included the following: id</w:t>
       </w:r>
       <w:r>
@@ -4681,11 +4723,23 @@
     <w:p>
       <w:pPr>
         <w:pStyle w:val="Heading2"/>
-      </w:pPr>
-      <w:r>
+        <w:rPr>
+          <w:sz w:val="26"/>
+          <w:szCs w:val="26"/>
+        </w:rPr>
+      </w:pPr>
+      <w:r>
+        <w:rPr>
+          <w:sz w:val="26"/>
+          <w:szCs w:val="26"/>
+        </w:rPr>
         <w:t xml:space="preserve">Question 3: </w:t>
       </w:r>
       <w:r>
+        <w:rPr>
+          <w:sz w:val="26"/>
+          <w:szCs w:val="26"/>
+        </w:rPr>
         <w:t>Design and implement two ranking algorithms for your Weapons data documents</w:t>
       </w:r>
     </w:p>
@@ -4807,6 +4861,13 @@
       <w:r>
         <w:t>computed with respect to the query vector is considered most relevant.</w:t>
       </w:r>
+    </w:p>
+    <w:p>
+      <w:pPr>
+        <w:spacing w:after="0"/>
+        <w:ind w:left="720"/>
+        <w:jc w:val="both"/>
+      </w:pPr>
     </w:p>
     <w:p>
       <w:pPr>
@@ -4819,33 +4880,399 @@
         <w:jc w:val="both"/>
       </w:pPr>
       <w:r>
-        <w:t xml:space="preserve">The </w:t>
-      </w:r>
-      <w:r>
-        <w:rPr>
-          <w:i/>
-        </w:rPr>
-        <w:t>Link based</w:t>
-      </w:r>
-      <w:r>
-        <w:rPr>
-          <w:i/>
-        </w:rPr>
-        <w:t xml:space="preserve"> </w:t>
-      </w:r>
-      <w:r>
-        <w:t xml:space="preserve">algorithm </w:t>
-      </w:r>
+        <w:t xml:space="preserve">The metadata present in the documents were structured enough for us to link documents based on certain patterns that we observed for each metadata feature. We could hence create a graph where the nodes are the documents and the edges were the ‘links’ that we created between them. The graph is bidirectional, we do not give specific importance to the direction of reference. (Document A referring to B is the same as document B referring to A) </w:t>
+      </w:r>
+    </w:p>
+    <w:p>
+      <w:pPr>
+        <w:spacing w:after="0"/>
+        <w:ind w:left="720"/>
+        <w:jc w:val="both"/>
+      </w:pPr>
+      <w:r>
+        <w:t>The link based relevancy ranking algorithm that we developed is then applied on this graph of documents. The algorithm is an implementation of the page rank algorithm and assigns a page rank to each document in the graph based on the number of links between the various nodes.</w:t>
+      </w:r>
+    </w:p>
+    <w:p>
+      <w:pPr>
+        <w:spacing w:after="0"/>
+        <w:ind w:left="720"/>
+        <w:jc w:val="both"/>
+      </w:pPr>
+      <w:r>
+        <w:t>The algorithm consists of various phases:</w:t>
+      </w:r>
+    </w:p>
+    <w:p>
+      <w:pPr>
+        <w:pStyle w:val="ListParagraph"/>
+        <w:numPr>
+          <w:ilvl w:val="0"/>
+          <w:numId w:val="44"/>
+        </w:numPr>
+        <w:spacing w:after="0"/>
+        <w:jc w:val="both"/>
+        <w:rPr>
+          <w:u w:val="single"/>
+        </w:rPr>
+      </w:pPr>
+      <w:r>
+        <w:rPr>
+          <w:u w:val="single"/>
+        </w:rPr>
+        <w:t>Creating the Graph</w:t>
+      </w:r>
+    </w:p>
+    <w:p>
+      <w:pPr>
+        <w:pStyle w:val="ListParagraph"/>
+        <w:spacing w:after="0"/>
+        <w:ind w:left="2160"/>
+        <w:jc w:val="both"/>
+      </w:pPr>
+      <w:r>
+        <w:t>The metadata that we used were</w:t>
+      </w:r>
+    </w:p>
+    <w:p>
+      <w:pPr>
+        <w:pStyle w:val="ListParagraph"/>
+        <w:numPr>
+          <w:ilvl w:val="0"/>
+          <w:numId w:val="45"/>
+        </w:numPr>
+        <w:spacing w:after="0"/>
+        <w:jc w:val="both"/>
+      </w:pPr>
+      <w:r>
+        <w:t>The latitudes and longitudes that are associate with the regions</w:t>
+      </w:r>
+    </w:p>
+    <w:p>
+      <w:pPr>
+        <w:pStyle w:val="ListParagraph"/>
+        <w:numPr>
+          <w:ilvl w:val="0"/>
+          <w:numId w:val="45"/>
+        </w:numPr>
+        <w:spacing w:after="0"/>
+        <w:jc w:val="both"/>
+      </w:pPr>
+      <w:r>
+        <w:t>Timestamp</w:t>
+      </w:r>
+    </w:p>
+    <w:p>
+      <w:pPr>
+        <w:pStyle w:val="ListParagraph"/>
+        <w:numPr>
+          <w:ilvl w:val="0"/>
+          <w:numId w:val="45"/>
+        </w:numPr>
+        <w:spacing w:after="0"/>
+        <w:jc w:val="both"/>
+      </w:pPr>
+      <w:r>
+        <w:t>Gun type</w:t>
+      </w:r>
+    </w:p>
+    <w:p>
+      <w:pPr>
+        <w:pStyle w:val="ListParagraph"/>
+        <w:numPr>
+          <w:ilvl w:val="0"/>
+          <w:numId w:val="44"/>
+        </w:numPr>
+        <w:spacing w:after="0"/>
+        <w:jc w:val="both"/>
+        <w:rPr>
+          <w:u w:val="single"/>
+        </w:rPr>
+      </w:pPr>
+      <w:r>
+        <w:rPr>
+          <w:u w:val="single"/>
+        </w:rPr>
+        <w:t>Creating and weighing the links</w:t>
+      </w:r>
+    </w:p>
+    <w:p>
+      <w:pPr>
+        <w:pStyle w:val="ListParagraph"/>
+        <w:numPr>
+          <w:ilvl w:val="0"/>
+          <w:numId w:val="46"/>
+        </w:numPr>
+        <w:spacing w:after="0"/>
+        <w:jc w:val="both"/>
+        <w:rPr>
+          <w:u w:val="single"/>
+        </w:rPr>
+      </w:pPr>
+      <w:r>
+        <w:t>Divide the country of U.S. into 6 regions. NE, SE, N, S, NW, SW.</w:t>
+      </w:r>
+    </w:p>
+    <w:p>
+      <w:pPr>
+        <w:pStyle w:val="ListParagraph"/>
+        <w:numPr>
+          <w:ilvl w:val="0"/>
+          <w:numId w:val="46"/>
+        </w:numPr>
+        <w:spacing w:after="0"/>
+        <w:jc w:val="both"/>
+        <w:rPr>
+          <w:u w:val="single"/>
+        </w:rPr>
+      </w:pPr>
+      <w:r>
+        <w:t>Two files are compared with respect to their latitude and longitude. If they match a link is drawn and a weight of 5 is assigned.</w:t>
+      </w:r>
+    </w:p>
+    <w:p>
+      <w:pPr>
+        <w:pStyle w:val="ListParagraph"/>
+        <w:numPr>
+          <w:ilvl w:val="0"/>
+          <w:numId w:val="46"/>
+        </w:numPr>
+        <w:spacing w:after="0"/>
+        <w:jc w:val="both"/>
+        <w:rPr>
+          <w:u w:val="single"/>
+        </w:rPr>
+      </w:pPr>
+      <w:r>
+        <w:t>The two files are again compared with the timestamp. If these two again match, the link’s weight is increased to 10.</w:t>
+      </w:r>
+    </w:p>
+    <w:p>
+      <w:pPr>
+        <w:pStyle w:val="ListParagraph"/>
+        <w:numPr>
+          <w:ilvl w:val="0"/>
+          <w:numId w:val="46"/>
+        </w:numPr>
+        <w:spacing w:after="0"/>
+        <w:jc w:val="both"/>
+        <w:rPr>
+          <w:u w:val="single"/>
+        </w:rPr>
+      </w:pPr>
+      <w:r>
+        <w:t xml:space="preserve">Further, if the gun type also match, then, the link’s </w:t>
+      </w:r>
+      <w:r>
+        <w:t>weight is increased to 15.</w:t>
+      </w:r>
+    </w:p>
+    <w:p>
+      <w:pPr>
+        <w:pStyle w:val="ListParagraph"/>
+        <w:numPr>
+          <w:ilvl w:val="0"/>
+          <w:numId w:val="46"/>
+        </w:numPr>
+        <w:spacing w:after="0"/>
+        <w:jc w:val="both"/>
+        <w:rPr>
+          <w:u w:val="single"/>
+        </w:rPr>
+      </w:pPr>
+      <w:r>
+        <w:t>The steps 2 through 5 are performed with all the pairs of files.</w:t>
+      </w:r>
+    </w:p>
+    <w:p>
+      <w:pPr>
+        <w:pStyle w:val="ListParagraph"/>
+        <w:numPr>
+          <w:ilvl w:val="0"/>
+          <w:numId w:val="44"/>
+        </w:numPr>
+        <w:spacing w:after="0"/>
+        <w:jc w:val="both"/>
+        <w:rPr>
+          <w:u w:val="single"/>
+        </w:rPr>
+      </w:pPr>
+      <w:r>
+        <w:rPr>
+          <w:u w:val="single"/>
+        </w:rPr>
+        <w:t>Page Rank Calculation</w:t>
+      </w:r>
+    </w:p>
+    <w:p>
+      <w:pPr>
+        <w:pStyle w:val="ListParagraph"/>
+        <w:numPr>
+          <w:ilvl w:val="0"/>
+          <w:numId w:val="47"/>
+        </w:numPr>
+        <w:spacing w:after="0"/>
+        <w:jc w:val="both"/>
+        <w:rPr>
+          <w:u w:val="single"/>
+        </w:rPr>
+      </w:pPr>
+      <w:r>
+        <w:t>If</w:t>
+      </w:r>
+      <w:r>
+        <w:t xml:space="preserve"> page A is linked T1, T2, … ,Tn then page rank, PR(A) is:</w:t>
+      </w:r>
+    </w:p>
+    <w:p>
+      <w:pPr>
+        <w:pStyle w:val="ListParagraph"/>
+        <w:spacing w:after="0"/>
+        <w:ind w:left="2520"/>
+        <w:jc w:val="both"/>
+      </w:pPr>
+      <w:r>
+        <w:t>PR(A) = PR(T1) / C(T1) + PR(T2</w:t>
+      </w:r>
+      <w:r>
+        <w:t>) / C(T</w:t>
+      </w:r>
+      <w:r>
+        <w:t>2</w:t>
+      </w:r>
+      <w:r>
+        <w:t>)</w:t>
+      </w:r>
+      <w:r>
+        <w:t xml:space="preserve"> + … + PR(Tn</w:t>
+      </w:r>
+      <w:r>
+        <w:t>) / C(T</w:t>
+      </w:r>
+      <w:r>
+        <w:t>n</w:t>
+      </w:r>
+      <w:r>
+        <w:t>)</w:t>
+      </w:r>
+    </w:p>
+    <w:p>
+      <w:pPr>
+        <w:pStyle w:val="ListParagraph"/>
+        <w:spacing w:after="0"/>
+        <w:ind w:left="2520"/>
+        <w:jc w:val="both"/>
+      </w:pPr>
+      <w:r>
+        <w:t>Where C(Ti) is number of links emanating from Ti.</w:t>
+      </w:r>
+    </w:p>
+    <w:p>
+      <w:pPr>
+        <w:spacing w:after="0"/>
+        <w:jc w:val="both"/>
+        <w:rPr>
+          <w:u w:val="single"/>
+        </w:rPr>
+      </w:pPr>
+    </w:p>
+    <w:p>
+      <w:pPr>
+        <w:spacing w:after="0"/>
+        <w:jc w:val="both"/>
+        <w:rPr>
+          <w:u w:val="single"/>
+        </w:rPr>
+      </w:pPr>
+    </w:p>
+    <w:p>
+      <w:pPr>
+        <w:spacing w:after="0"/>
+        <w:jc w:val="both"/>
+        <w:rPr>
+          <w:u w:val="single"/>
+        </w:rPr>
+      </w:pPr>
+    </w:p>
+    <w:p>
+      <w:pPr>
+        <w:spacing w:after="0"/>
+        <w:jc w:val="both"/>
+        <w:rPr>
+          <w:u w:val="single"/>
+        </w:rPr>
+      </w:pPr>
+      <w:bookmarkStart w:id="2" w:name="_GoBack"/>
+      <w:bookmarkEnd w:id="2"/>
+    </w:p>
+    <w:p>
+      <w:pPr>
+        <w:spacing w:after="0"/>
+        <w:jc w:val="both"/>
+        <w:rPr>
+          <w:u w:val="single"/>
+        </w:rPr>
+      </w:pPr>
+      <w:r>
+        <w:rPr>
+          <w:noProof/>
+          <w:u w:val="single"/>
+          <w:lang w:eastAsia="en-US"/>
+        </w:rPr>
+        <w:drawing>
+          <wp:inline distT="0" distB="0" distL="0" distR="0" wp14:anchorId="607458DE" wp14:editId="196E8297">
+            <wp:extent cx="5486400" cy="3200400"/>
+            <wp:effectExtent l="101600" t="50800" r="127000" b="101600"/>
+            <wp:docPr id="81" name="Diagram 81"/>
+            <wp:cNvGraphicFramePr/>
+            <a:graphic xmlns:a="http://schemas.openxmlformats.org/drawingml/2006/main">
+              <a:graphicData uri="http://schemas.openxmlformats.org/drawingml/2006/diagram">
+                <dgm:relIds xmlns:dgm="http://schemas.openxmlformats.org/drawingml/2006/diagram" xmlns:r="http://schemas.openxmlformats.org/officeDocument/2006/relationships" r:dm="rId11" r:lo="rId12" r:qs="rId13" r:cs="rId14"/>
+              </a:graphicData>
+            </a:graphic>
+          </wp:inline>
+        </w:drawing>
+      </w:r>
+    </w:p>
+    <w:p>
+      <w:pPr>
+        <w:spacing w:after="0"/>
+        <w:jc w:val="both"/>
+        <w:rPr>
+          <w:u w:val="single"/>
+        </w:rPr>
+      </w:pPr>
+    </w:p>
+    <w:p>
+      <w:pPr>
+        <w:spacing w:after="0"/>
+        <w:jc w:val="both"/>
+        <w:rPr>
+          <w:u w:val="single"/>
+        </w:rPr>
+      </w:pPr>
     </w:p>
     <w:p/>
     <w:p>
       <w:pPr>
         <w:pStyle w:val="Heading2"/>
-      </w:pPr>
-      <w:r>
+        <w:rPr>
+          <w:sz w:val="26"/>
+          <w:szCs w:val="26"/>
+        </w:rPr>
+      </w:pPr>
+      <w:r>
+        <w:rPr>
+          <w:sz w:val="26"/>
+          <w:szCs w:val="26"/>
+        </w:rPr>
         <w:t xml:space="preserve">Question 4: </w:t>
       </w:r>
       <w:r>
+        <w:rPr>
+          <w:sz w:val="26"/>
+          <w:szCs w:val="26"/>
+        </w:rPr>
         <w:t>Develop a suite of queries that demonstrate answers to the relevant weapons related questions below.</w:t>
       </w:r>
     </w:p>
@@ -4914,97 +5341,25 @@
         <w:jc w:val="both"/>
         <w:rPr>
           <w:rFonts w:asciiTheme="majorHAnsi" w:hAnsiTheme="majorHAnsi"/>
-          <w:sz w:val="28"/>
-          <w:szCs w:val="28"/>
+          <w:sz w:val="26"/>
+          <w:szCs w:val="26"/>
         </w:rPr>
       </w:pPr>
       <w:r>
         <w:rPr>
           <w:rFonts w:asciiTheme="majorHAnsi" w:hAnsiTheme="majorHAnsi"/>
-          <w:sz w:val="28"/>
-          <w:szCs w:val="28"/>
-        </w:rPr>
-        <w:t>Question 5</w:t>
+          <w:sz w:val="26"/>
+          <w:szCs w:val="26"/>
+        </w:rPr>
+        <w:t xml:space="preserve">Question 5: </w:t>
       </w:r>
       <w:r>
         <w:rPr>
           <w:rFonts w:asciiTheme="majorHAnsi" w:hAnsiTheme="majorHAnsi"/>
-          <w:sz w:val="28"/>
-          <w:szCs w:val="28"/>
-        </w:rPr>
-        <w:t xml:space="preserve">: </w:t>
-      </w:r>
-      <w:r>
-        <w:rPr>
-          <w:rFonts w:asciiTheme="majorHAnsi" w:hAnsiTheme="majorHAnsi"/>
-          <w:sz w:val="28"/>
-          <w:szCs w:val="28"/>
-        </w:rPr>
-        <w:t>Develop a program in Python that runs your queries against</w:t>
-      </w:r>
-      <w:r>
-        <w:rPr>
-          <w:rFonts w:asciiTheme="majorHAnsi" w:hAnsiTheme="majorHAnsi"/>
-          <w:sz w:val="28"/>
-          <w:szCs w:val="28"/>
-        </w:rPr>
-        <w:t xml:space="preserve"> </w:t>
-      </w:r>
-      <w:r>
-        <w:rPr>
-          <w:rFonts w:asciiTheme="majorHAnsi" w:hAnsiTheme="majorHAnsi"/>
-          <w:sz w:val="28"/>
-          <w:szCs w:val="28"/>
-        </w:rPr>
-        <w:t xml:space="preserve">your </w:t>
-      </w:r>
-      <w:r>
-        <w:rPr>
-          <w:rFonts w:asciiTheme="majorHAnsi" w:hAnsiTheme="majorHAnsi"/>
-          <w:sz w:val="28"/>
-          <w:szCs w:val="28"/>
-        </w:rPr>
-        <w:t xml:space="preserve">Solr index and </w:t>
-      </w:r>
-      <w:r>
-        <w:rPr>
-          <w:rFonts w:asciiTheme="majorHAnsi" w:hAnsiTheme="majorHAnsi"/>
-          <w:sz w:val="28"/>
-          <w:szCs w:val="28"/>
-        </w:rPr>
-        <w:t>outputs the results in an easy to read list of</w:t>
-      </w:r>
-      <w:r>
-        <w:rPr>
-          <w:rFonts w:asciiTheme="majorHAnsi" w:hAnsiTheme="majorHAnsi"/>
-          <w:sz w:val="28"/>
-          <w:szCs w:val="28"/>
-        </w:rPr>
-        <w:t xml:space="preserve"> </w:t>
-      </w:r>
-      <w:r>
-        <w:rPr>
-          <w:rFonts w:asciiTheme="majorHAnsi" w:hAnsiTheme="majorHAnsi"/>
-          <w:sz w:val="28"/>
-          <w:szCs w:val="28"/>
-        </w:rPr>
-        <w:t>results demonstrating your relevancy algorithms and answers to your challenge</w:t>
-      </w:r>
-      <w:r>
-        <w:rPr>
-          <w:rFonts w:asciiTheme="majorHAnsi" w:hAnsiTheme="majorHAnsi"/>
-          <w:sz w:val="28"/>
-          <w:szCs w:val="28"/>
-        </w:rPr>
-        <w:t xml:space="preserve"> </w:t>
-      </w:r>
-      <w:r>
-        <w:rPr>
-          <w:rFonts w:asciiTheme="majorHAnsi" w:hAnsiTheme="majorHAnsi"/>
-          <w:sz w:val="28"/>
-          <w:szCs w:val="28"/>
-        </w:rPr>
-        <w:t>questions from Task #4.</w:t>
+          <w:sz w:val="26"/>
+          <w:szCs w:val="26"/>
+        </w:rPr>
+        <w:t>Develop a program in Python that runs your queries against your Solr index and outputs the results in an easy to read list of results demonstrating your relevancy algorithms and answers to your challenge questions from Task #4.</w:t>
       </w:r>
     </w:p>
     <w:p>
@@ -5043,8 +5398,6 @@
         </w:rPr>
         <w:t>EXTRA CREDITS</w:t>
       </w:r>
-      <w:bookmarkStart w:id="2" w:name="_GoBack"/>
-      <w:bookmarkEnd w:id="2"/>
     </w:p>
     <w:p>
       <w:pPr>
@@ -5056,568 +5409,1015 @@
         <w:jc w:val="both"/>
         <w:rPr>
           <w:rFonts w:asciiTheme="majorHAnsi" w:hAnsiTheme="majorHAnsi"/>
-          <w:sz w:val="28"/>
+          <w:sz w:val="26"/>
+          <w:szCs w:val="26"/>
+        </w:rPr>
+      </w:pPr>
+      <w:r>
+        <w:rPr>
+          <w:rFonts w:asciiTheme="majorHAnsi" w:hAnsiTheme="majorHAnsi"/>
+          <w:sz w:val="26"/>
+          <w:szCs w:val="26"/>
+        </w:rPr>
+        <w:t xml:space="preserve">Question 6: </w:t>
+      </w:r>
+      <w:r>
+        <w:rPr>
+          <w:rFonts w:asciiTheme="majorHAnsi" w:hAnsiTheme="majorHAnsi"/>
+          <w:sz w:val="26"/>
+          <w:szCs w:val="26"/>
+        </w:rPr>
+        <w:t>Develop a Lucene-latent Dirichlet allocation (LDA) technique for</w:t>
+      </w:r>
+      <w:r>
+        <w:rPr>
+          <w:rFonts w:asciiTheme="majorHAnsi" w:hAnsiTheme="majorHAnsi"/>
+          <w:sz w:val="26"/>
+          <w:szCs w:val="26"/>
+        </w:rPr>
+        <w:t xml:space="preserve"> </w:t>
+      </w:r>
+      <w:r>
+        <w:rPr>
+          <w:rFonts w:asciiTheme="majorHAnsi" w:hAnsiTheme="majorHAnsi"/>
+          <w:sz w:val="26"/>
+          <w:szCs w:val="26"/>
+        </w:rPr>
+        <w:t>topic modeling on your index and use it to rank and return documents.</w:t>
+      </w:r>
+    </w:p>
+    <w:p>
+      <w:pPr>
+        <w:rPr>
+          <w:rFonts w:asciiTheme="majorHAnsi" w:hAnsiTheme="majorHAnsi"/>
           <w:szCs w:val="28"/>
         </w:rPr>
       </w:pPr>
-      <w:r>
+    </w:p>
+    <w:p>
+      <w:pPr>
+        <w:rPr>
+          <w:rFonts w:asciiTheme="majorHAnsi" w:hAnsiTheme="majorHAnsi"/>
+          <w:szCs w:val="28"/>
+        </w:rPr>
+      </w:pPr>
+      <w:r>
+        <w:rPr>
+          <w:rFonts w:asciiTheme="majorHAnsi" w:hAnsiTheme="majorHAnsi"/>
+          <w:szCs w:val="28"/>
+        </w:rPr>
+        <w:t xml:space="preserve">Lucene- Latent Dirichlet Allocation (LDA) technique was implemented using the following: </w:t>
+      </w:r>
+    </w:p>
+    <w:p>
+      <w:pPr>
+        <w:rPr>
+          <w:rFonts w:asciiTheme="majorHAnsi" w:hAnsiTheme="majorHAnsi"/>
+          <w:szCs w:val="28"/>
+        </w:rPr>
+      </w:pPr>
+      <w:r>
+        <w:rPr>
+          <w:rFonts w:asciiTheme="majorHAnsi" w:hAnsiTheme="majorHAnsi"/>
+          <w:szCs w:val="28"/>
+        </w:rPr>
+        <w:t>Intuition: The key concept involves a set of topics which can be the result of a query. The topics may be related or can be dissimilar but they all are found to be existing in the documents. The LDA technique makes use of all these topics and ranks the pages on the set of topics that the pages might appear to be in.</w:t>
+      </w:r>
+    </w:p>
+    <w:p>
+      <w:pPr>
+        <w:rPr>
+          <w:rFonts w:asciiTheme="majorHAnsi" w:hAnsiTheme="majorHAnsi"/>
+          <w:szCs w:val="28"/>
+        </w:rPr>
+      </w:pPr>
+      <w:r>
+        <w:rPr>
+          <w:rFonts w:asciiTheme="majorHAnsi" w:hAnsiTheme="majorHAnsi"/>
+          <w:szCs w:val="28"/>
+        </w:rPr>
+        <w:t>Each topic is considered to be a probabilistic distribution over the set of words appearing in all the documents (vocabulary). Now based on the contents of a document, the words which appear are tokenized and then each word is assigned to a topic.</w:t>
+      </w:r>
+    </w:p>
+    <w:p>
+      <w:pPr>
+        <w:rPr>
+          <w:rFonts w:asciiTheme="majorHAnsi" w:hAnsiTheme="majorHAnsi"/>
+          <w:szCs w:val="28"/>
+        </w:rPr>
+      </w:pPr>
+      <w:r>
+        <w:rPr>
+          <w:rFonts w:asciiTheme="majorHAnsi" w:hAnsiTheme="majorHAnsi"/>
+          <w:szCs w:val="28"/>
+        </w:rPr>
+        <w:t>There are high chances that a topic can belong to more than one topic and thus this can lead to ambiguity. A simple method to overcome this, was to implement a weighted priority which comprises of which topic covers most of the words present in the document and then assigning the document to that topic.</w:t>
+      </w:r>
+    </w:p>
+    <w:p>
+      <w:pPr>
+        <w:rPr>
+          <w:rFonts w:asciiTheme="majorHAnsi" w:hAnsiTheme="majorHAnsi"/>
+          <w:szCs w:val="28"/>
+        </w:rPr>
+      </w:pPr>
+      <w:r>
+        <w:rPr>
+          <w:rFonts w:asciiTheme="majorHAnsi" w:hAnsiTheme="majorHAnsi"/>
+          <w:szCs w:val="28"/>
+        </w:rPr>
+        <w:t>This topic based classification resulted in the percentage of relevancy of every document to every topic chosen. Thus the most likely pair corresponds to the topic for which the most number of words match. An updated version of the same can include bi-grams and tri-grams for topic selection.</w:t>
+      </w:r>
+    </w:p>
+    <w:p>
+      <w:pPr>
+        <w:rPr>
+          <w:rFonts w:asciiTheme="majorHAnsi" w:hAnsiTheme="majorHAnsi"/>
+          <w:szCs w:val="28"/>
+        </w:rPr>
+      </w:pPr>
+      <w:r>
+        <w:rPr>
+          <w:rFonts w:asciiTheme="majorHAnsi" w:hAnsiTheme="majorHAnsi"/>
+          <w:szCs w:val="28"/>
+        </w:rPr>
+        <w:t>The documents returned from the Lucene-LDA technique belong to a set of topics. These topics drive the classification which can be user chosen, which is much more flexible than both content-based and link-based. The LDA algorithm is not completely document dependent, as compared to content and link-based, both of which is driven by the data that is present in the documents. LDA is driven by the topics, so the ranking order is determined by the topic the queries belong to. This incorporates the meaning of the document rather than just taking all the words and determining their TF.IDF values. The semantics of the document are taken into account. However, the complexity of the LDA algorithm is really complex and the runtime of the algorithm is much greater than the content-based as well as link-based algorithms. In some cases, topics that are known might not be discovered as the algorithm tends to fit the document to a set of predetermined topics, which might not always be the case.</w:t>
+      </w:r>
+    </w:p>
+    <w:p>
+      <w:pPr>
+        <w:rPr>
+          <w:rFonts w:asciiTheme="majorHAnsi" w:hAnsiTheme="majorHAnsi"/>
+          <w:szCs w:val="28"/>
+        </w:rPr>
+      </w:pPr>
+    </w:p>
+    <w:p>
+      <w:pPr>
+        <w:rPr>
+          <w:rFonts w:asciiTheme="majorHAnsi" w:hAnsiTheme="majorHAnsi"/>
+          <w:sz w:val="26"/>
+          <w:szCs w:val="26"/>
+        </w:rPr>
+      </w:pPr>
+      <w:r>
+        <w:rPr>
+          <w:rFonts w:asciiTheme="majorHAnsi" w:hAnsiTheme="majorHAnsi"/>
+          <w:sz w:val="26"/>
+          <w:szCs w:val="26"/>
+        </w:rPr>
+        <w:t xml:space="preserve">Question 7: </w:t>
+      </w:r>
+      <w:r>
+        <w:rPr>
+          <w:rFonts w:asciiTheme="majorHAnsi" w:hAnsiTheme="majorHAnsi"/>
+          <w:sz w:val="26"/>
+          <w:szCs w:val="26"/>
+        </w:rPr>
+        <w:t>Figure out how to integrate your relevancy algorithms into Nutch</w:t>
+      </w:r>
+    </w:p>
+    <w:p>
+      <w:pPr>
+        <w:pStyle w:val="ListParagraph"/>
+        <w:ind w:left="0"/>
+        <w:rPr>
+          <w:rFonts w:asciiTheme="majorHAnsi" w:hAnsiTheme="majorHAnsi"/>
+          <w:szCs w:val="28"/>
+        </w:rPr>
+      </w:pPr>
+      <w:r>
+        <w:rPr>
+          <w:rFonts w:asciiTheme="majorHAnsi" w:hAnsiTheme="majorHAnsi"/>
+          <w:szCs w:val="28"/>
+        </w:rPr>
+        <w:t>The NUTCH platform has a scope for incorporating Page Ranking as a scoring mechanism for retrieving relevant documents. The three java classes that need to be updated are:</w:t>
+      </w:r>
+    </w:p>
+    <w:p>
+      <w:pPr>
+        <w:pStyle w:val="ListParagraph"/>
+        <w:numPr>
+          <w:ilvl w:val="0"/>
+          <w:numId w:val="37"/>
+        </w:numPr>
+        <w:rPr>
+          <w:rFonts w:asciiTheme="majorHAnsi" w:hAnsiTheme="majorHAnsi"/>
+          <w:szCs w:val="28"/>
+        </w:rPr>
+      </w:pPr>
+      <w:r>
+        <w:rPr>
+          <w:rFonts w:asciiTheme="majorHAnsi" w:hAnsiTheme="majorHAnsi"/>
+          <w:szCs w:val="28"/>
+        </w:rPr>
+        <w:t>ScoringFilter.java</w:t>
+      </w:r>
+    </w:p>
+    <w:p>
+      <w:pPr>
+        <w:pStyle w:val="ListParagraph"/>
+        <w:numPr>
+          <w:ilvl w:val="0"/>
+          <w:numId w:val="37"/>
+        </w:numPr>
+        <w:rPr>
+          <w:rFonts w:asciiTheme="majorHAnsi" w:hAnsiTheme="majorHAnsi"/>
+          <w:szCs w:val="28"/>
+        </w:rPr>
+      </w:pPr>
+      <w:r>
+        <w:rPr>
+          <w:rFonts w:asciiTheme="majorHAnsi" w:hAnsiTheme="majorHAnsi"/>
+          <w:szCs w:val="28"/>
+        </w:rPr>
+        <w:t>ScoringFilters.java</w:t>
+      </w:r>
+    </w:p>
+    <w:p>
+      <w:pPr>
+        <w:pStyle w:val="ListParagraph"/>
+        <w:numPr>
+          <w:ilvl w:val="0"/>
+          <w:numId w:val="37"/>
+        </w:numPr>
+        <w:rPr>
+          <w:rFonts w:asciiTheme="majorHAnsi" w:hAnsiTheme="majorHAnsi"/>
+          <w:szCs w:val="28"/>
+        </w:rPr>
+      </w:pPr>
+      <w:r>
+        <w:rPr>
+          <w:rFonts w:asciiTheme="majorHAnsi" w:hAnsiTheme="majorHAnsi"/>
+          <w:szCs w:val="28"/>
+        </w:rPr>
+        <w:t>ScoringFilterException.java</w:t>
+      </w:r>
+    </w:p>
+    <w:p>
+      <w:pPr>
+        <w:pStyle w:val="ListParagraph"/>
+        <w:ind w:left="0"/>
+        <w:rPr>
+          <w:rFonts w:asciiTheme="majorHAnsi" w:hAnsiTheme="majorHAnsi"/>
+          <w:szCs w:val="28"/>
+        </w:rPr>
+      </w:pPr>
+      <w:r>
+        <w:rPr>
+          <w:rFonts w:asciiTheme="majorHAnsi" w:hAnsiTheme="majorHAnsi"/>
+          <w:szCs w:val="28"/>
+        </w:rPr>
+        <w:t>ScoringFilter.java is the interface which has the methods that need to be implemented in order to incorporate a custom scoring algorithm into NUTCH. The methods which were implemented are:</w:t>
+      </w:r>
+    </w:p>
+    <w:p>
+      <w:pPr>
+        <w:pStyle w:val="ListParagraph"/>
+        <w:numPr>
+          <w:ilvl w:val="0"/>
+          <w:numId w:val="36"/>
+        </w:numPr>
+        <w:rPr>
+          <w:rFonts w:asciiTheme="majorHAnsi" w:hAnsiTheme="majorHAnsi"/>
+          <w:szCs w:val="28"/>
+        </w:rPr>
+      </w:pPr>
+      <w:r>
+        <w:rPr>
+          <w:rFonts w:asciiTheme="majorHAnsi" w:hAnsiTheme="majorHAnsi"/>
+          <w:szCs w:val="28"/>
+        </w:rPr>
+        <w:t>generatorSortValue() : This is used to set the sorting to descending order so as to retrieve the most relevant documents first.</w:t>
+      </w:r>
+    </w:p>
+    <w:p>
+      <w:pPr>
+        <w:pStyle w:val="ListParagraph"/>
+        <w:numPr>
+          <w:ilvl w:val="0"/>
+          <w:numId w:val="36"/>
+        </w:numPr>
+        <w:rPr>
+          <w:rFonts w:asciiTheme="majorHAnsi" w:hAnsiTheme="majorHAnsi"/>
+          <w:szCs w:val="28"/>
+        </w:rPr>
+      </w:pPr>
+      <w:r>
+        <w:rPr>
+          <w:rFonts w:asciiTheme="majorHAnsi" w:hAnsiTheme="majorHAnsi"/>
+          <w:szCs w:val="28"/>
+        </w:rPr>
+        <w:t>initialScore(): which is used to initialize the scoring for the initial set of pages.</w:t>
+      </w:r>
+    </w:p>
+    <w:p>
+      <w:pPr>
+        <w:pStyle w:val="ListParagraph"/>
+        <w:numPr>
+          <w:ilvl w:val="0"/>
+          <w:numId w:val="36"/>
+        </w:numPr>
+        <w:rPr>
+          <w:rFonts w:asciiTheme="majorHAnsi" w:hAnsiTheme="majorHAnsi"/>
+          <w:szCs w:val="28"/>
+        </w:rPr>
+      </w:pPr>
+      <w:r>
+        <w:rPr>
+          <w:rFonts w:asciiTheme="majorHAnsi" w:hAnsiTheme="majorHAnsi"/>
+          <w:szCs w:val="28"/>
+        </w:rPr>
+        <w:t>injectedScore(): which is used to re run the scores initializations when a new document  is added.</w:t>
+      </w:r>
+    </w:p>
+    <w:p>
+      <w:pPr>
+        <w:pStyle w:val="ListParagraph"/>
+        <w:numPr>
+          <w:ilvl w:val="0"/>
+          <w:numId w:val="36"/>
+        </w:numPr>
+        <w:rPr>
+          <w:rFonts w:asciiTheme="majorHAnsi" w:hAnsiTheme="majorHAnsi"/>
+          <w:szCs w:val="28"/>
+        </w:rPr>
+      </w:pPr>
+      <w:r>
+        <w:rPr>
+          <w:rFonts w:asciiTheme="majorHAnsi" w:hAnsiTheme="majorHAnsi"/>
+          <w:szCs w:val="28"/>
+        </w:rPr>
+        <w:t>updateDbScore(): calls the page ranking algorithm.</w:t>
+      </w:r>
+    </w:p>
+    <w:p>
+      <w:pPr>
+        <w:pStyle w:val="ListParagraph"/>
+        <w:numPr>
+          <w:ilvl w:val="0"/>
+          <w:numId w:val="36"/>
+        </w:numPr>
+        <w:rPr>
+          <w:rFonts w:asciiTheme="majorHAnsi" w:hAnsiTheme="majorHAnsi"/>
+          <w:szCs w:val="28"/>
+        </w:rPr>
+      </w:pPr>
+      <w:r>
+        <w:rPr>
+          <w:rFonts w:asciiTheme="majorHAnsi" w:hAnsiTheme="majorHAnsi"/>
+          <w:szCs w:val="28"/>
+        </w:rPr>
+        <w:t>indexerScore(): call the page ranking algorithm and returns the hash maps values which are the relevancy parameter used for ranking.</w:t>
+      </w:r>
+    </w:p>
+    <w:p>
+      <w:pPr>
+        <w:pStyle w:val="ListParagraph"/>
+        <w:rPr>
+          <w:rFonts w:asciiTheme="majorHAnsi" w:hAnsiTheme="majorHAnsi"/>
+          <w:szCs w:val="28"/>
+        </w:rPr>
+      </w:pPr>
+    </w:p>
+    <w:p>
+      <w:pPr>
+        <w:pStyle w:val="ListParagraph"/>
+        <w:rPr>
+          <w:rFonts w:asciiTheme="majorHAnsi" w:hAnsiTheme="majorHAnsi"/>
+          <w:szCs w:val="28"/>
+        </w:rPr>
+      </w:pPr>
+      <w:r>
+        <w:rPr>
+          <w:rFonts w:asciiTheme="majorHAnsi" w:hAnsiTheme="majorHAnsi"/>
+          <w:szCs w:val="28"/>
+        </w:rPr>
+        <w:t>The three files are included along with the project in the “Extra Credit” folder and successfully complied along with NUTCH.</w:t>
+      </w:r>
+    </w:p>
+    <w:p>
+      <w:pPr>
+        <w:pStyle w:val="ListParagraph"/>
         <w:rPr>
           <w:rFonts w:asciiTheme="majorHAnsi" w:hAnsiTheme="majorHAnsi"/>
           <w:sz w:val="28"/>
           <w:szCs w:val="28"/>
         </w:rPr>
-        <w:t xml:space="preserve">Question 6: </w:t>
-      </w:r>
-      <w:r>
+      </w:pPr>
+    </w:p>
+    <w:p>
+      <w:pPr>
+        <w:pStyle w:val="ListParagraph"/>
         <w:rPr>
           <w:rFonts w:asciiTheme="majorHAnsi" w:hAnsiTheme="majorHAnsi"/>
           <w:sz w:val="28"/>
           <w:szCs w:val="28"/>
         </w:rPr>
-        <w:t>Develop a Lucene-latent Dirichlet allocation (LDA) technique for</w:t>
-      </w:r>
-      <w:r>
+      </w:pPr>
+    </w:p>
+    <w:p>
+      <w:pPr>
+        <w:jc w:val="both"/>
+        <w:rPr>
+          <w:rFonts w:asciiTheme="majorHAnsi" w:hAnsiTheme="majorHAnsi"/>
+          <w:sz w:val="26"/>
+          <w:szCs w:val="26"/>
+        </w:rPr>
+      </w:pPr>
+      <w:r>
+        <w:rPr>
+          <w:rFonts w:asciiTheme="majorHAnsi" w:hAnsiTheme="majorHAnsi"/>
+          <w:sz w:val="26"/>
+          <w:szCs w:val="26"/>
+        </w:rPr>
+        <w:t xml:space="preserve">Question 8: </w:t>
+      </w:r>
+      <w:r>
+        <w:rPr>
+          <w:rFonts w:asciiTheme="majorHAnsi" w:hAnsiTheme="majorHAnsi"/>
+          <w:sz w:val="26"/>
+          <w:szCs w:val="26"/>
+        </w:rPr>
+        <w:t>Create a D3-based visualization of your link-based relevancy. Provide a capability to generate D3 relevancy visualizations as a Nutch REST service using Apache CXF. Integrate the service into nutch-python.</w:t>
+      </w:r>
+    </w:p>
+    <w:p>
+      <w:pPr>
+        <w:shd w:val="clear" w:color="auto" w:fill="FFFFFF"/>
+        <w:spacing w:after="0"/>
+        <w:jc w:val="both"/>
+        <w:rPr>
+          <w:rFonts w:asciiTheme="majorHAnsi" w:hAnsiTheme="majorHAnsi"/>
+          <w:szCs w:val="28"/>
+        </w:rPr>
+      </w:pPr>
+      <w:r>
+        <w:rPr>
+          <w:rFonts w:asciiTheme="majorHAnsi" w:hAnsiTheme="majorHAnsi"/>
+          <w:szCs w:val="28"/>
+        </w:rPr>
+        <w:t xml:space="preserve">The following diagram shows the way in which the link-based relevancy is computed. This is done leveraging the “Force-Directed Graph” from D3. The links are generated based on the link-based results incorporating location as the feature. The data points represented in the same color are grouped into a common groups. This was generated based on thresholding the link weights and computing the documents that are close. The graph depicts the  nature of the documents present. </w:t>
+      </w:r>
+    </w:p>
+    <w:p>
+      <w:pPr>
+        <w:shd w:val="clear" w:color="auto" w:fill="FFFFFF"/>
+        <w:spacing w:after="0"/>
+        <w:jc w:val="both"/>
+        <w:rPr>
+          <w:rFonts w:asciiTheme="majorHAnsi" w:hAnsiTheme="majorHAnsi"/>
+          <w:szCs w:val="28"/>
+        </w:rPr>
+      </w:pPr>
+      <w:r>
+        <w:rPr>
+          <w:rFonts w:asciiTheme="majorHAnsi" w:hAnsiTheme="majorHAnsi"/>
+          <w:szCs w:val="28"/>
+        </w:rPr>
+        <w:drawing>
+          <wp:inline distT="0" distB="0" distL="0" distR="0" wp14:anchorId="18BD6DCE" wp14:editId="362A343B">
+            <wp:extent cx="5939790" cy="3155950"/>
+            <wp:effectExtent l="0" t="0" r="3810" b="6350"/>
+            <wp:docPr id="79" name="Picture 79"/>
+            <wp:cNvGraphicFramePr>
+              <a:graphicFrameLocks xmlns:a="http://schemas.openxmlformats.org/drawingml/2006/main" noChangeAspect="1"/>
+            </wp:cNvGraphicFramePr>
+            <a:graphic xmlns:a="http://schemas.openxmlformats.org/drawingml/2006/main">
+              <a:graphicData uri="http://schemas.openxmlformats.org/drawingml/2006/picture">
+                <pic:pic xmlns:pic="http://schemas.openxmlformats.org/drawingml/2006/picture">
+                  <pic:nvPicPr>
+                    <pic:cNvPr id="0" name="Picture 1"/>
+                    <pic:cNvPicPr>
+                      <a:picLocks noChangeAspect="1" noChangeArrowheads="1"/>
+                    </pic:cNvPicPr>
+                  </pic:nvPicPr>
+                  <pic:blipFill>
+                    <a:blip r:embed="rId16">
+                      <a:extLst>
+                        <a:ext uri="{28A0092B-C50C-407E-A947-70E740481C1C}">
+                          <a14:useLocalDpi xmlns:a14="http://schemas.microsoft.com/office/drawing/2010/main" val="0"/>
+                        </a:ext>
+                      </a:extLst>
+                    </a:blip>
+                    <a:srcRect/>
+                    <a:stretch>
+                      <a:fillRect/>
+                    </a:stretch>
+                  </pic:blipFill>
+                  <pic:spPr bwMode="auto">
+                    <a:xfrm>
+                      <a:off x="0" y="0"/>
+                      <a:ext cx="5939790" cy="3155950"/>
+                    </a:xfrm>
+                    <a:prstGeom prst="rect">
+                      <a:avLst/>
+                    </a:prstGeom>
+                    <a:noFill/>
+                    <a:ln>
+                      <a:noFill/>
+                    </a:ln>
+                  </pic:spPr>
+                </pic:pic>
+              </a:graphicData>
+            </a:graphic>
+          </wp:inline>
+        </w:drawing>
+      </w:r>
+    </w:p>
+    <w:p>
+      <w:pPr>
+        <w:shd w:val="clear" w:color="auto" w:fill="FFFFFF"/>
+        <w:spacing w:after="0"/>
+        <w:jc w:val="both"/>
+        <w:rPr>
+          <w:rFonts w:asciiTheme="majorHAnsi" w:hAnsiTheme="majorHAnsi"/>
+          <w:szCs w:val="28"/>
+        </w:rPr>
+      </w:pPr>
+    </w:p>
+    <w:p>
+      <w:pPr>
+        <w:jc w:val="both"/>
+        <w:rPr>
+          <w:rFonts w:asciiTheme="majorHAnsi" w:hAnsiTheme="majorHAnsi"/>
+          <w:szCs w:val="28"/>
+        </w:rPr>
+      </w:pPr>
+      <w:r>
+        <w:rPr>
+          <w:rFonts w:asciiTheme="majorHAnsi" w:hAnsiTheme="majorHAnsi"/>
+          <w:szCs w:val="28"/>
+        </w:rPr>
+        <w:t>The D3 visualization was done using index.html and input.json.</w:t>
+      </w:r>
+    </w:p>
+    <w:p>
+      <w:pPr>
+        <w:jc w:val="both"/>
+        <w:rPr>
+          <w:rFonts w:asciiTheme="majorHAnsi" w:hAnsiTheme="majorHAnsi"/>
+          <w:szCs w:val="28"/>
+        </w:rPr>
+      </w:pPr>
+      <w:r>
+        <w:rPr>
+          <w:rFonts w:asciiTheme="majorHAnsi" w:hAnsiTheme="majorHAnsi"/>
+          <w:szCs w:val="28"/>
+        </w:rPr>
+        <w:t>Input.json has the nodes, which is the names of the documents. The links between them are based on the groups which is represented as “group” in the json. The group is determined the using the link-based algorithm. The links in the json are determined by the distances of each document form one another, computed based on the latitude-longitude occurrence of each document. The centroid of each of the document is obtained and the distance are calculated from the centroids of all the documents. Assuming the documents are ‘n’, there will be n! such values, which makes this problem computationally hard. Hence the data shows is done using just 100 odd documents. (NOTE: 1000 documents were given as input, but Mozilla was not able to compute the massive number of links. Hence the data set was reduced to 100, so that the visualization is also effective).</w:t>
+      </w:r>
+    </w:p>
+    <w:p>
+      <w:pPr>
+        <w:jc w:val="both"/>
+        <w:rPr>
+          <w:rFonts w:asciiTheme="majorHAnsi" w:hAnsiTheme="majorHAnsi"/>
+          <w:szCs w:val="28"/>
+        </w:rPr>
+      </w:pPr>
+      <w:r>
+        <w:rPr>
+          <w:rFonts w:asciiTheme="majorHAnsi" w:hAnsiTheme="majorHAnsi"/>
+          <w:szCs w:val="28"/>
+        </w:rPr>
+        <w:t>Index.html and input.json have been included in the “Extra Credit” folder</w:t>
+      </w:r>
+    </w:p>
+    <w:p>
+      <w:pPr>
+        <w:jc w:val="both"/>
+        <w:rPr>
+          <w:rFonts w:asciiTheme="majorHAnsi" w:hAnsiTheme="majorHAnsi"/>
+          <w:szCs w:val="28"/>
+        </w:rPr>
+      </w:pPr>
+      <w:r>
+        <w:rPr>
+          <w:rFonts w:asciiTheme="majorHAnsi" w:hAnsiTheme="majorHAnsi"/>
+          <w:szCs w:val="28"/>
+        </w:rPr>
+        <w:t>During visualization, a number of nodes were present as outliers. This was due to the fact that the link-based algorithm did not find any relevancy of such documents to the central mass of the documents that were present or maybe the distance was too large to be depicted on the D3 visualization. By hovering over each of the nodes, the name of the file can be obtained. Also a Force Directed graph was chosen as this depicts that any node of the peripheral outline of the visualization can be moved without affecting the overall mass. However, the documents present towards the center of the mass are important, and moving these nodes in the D3 can shift the entire mass. The reason maybe the number of links for these nodes is high.</w:t>
+      </w:r>
+    </w:p>
+    <w:p>
+      <w:pPr>
+        <w:jc w:val="both"/>
+        <w:rPr>
+          <w:rFonts w:asciiTheme="majorHAnsi" w:hAnsiTheme="majorHAnsi"/>
+          <w:szCs w:val="28"/>
+        </w:rPr>
+      </w:pPr>
+      <w:r>
+        <w:rPr>
+          <w:rFonts w:asciiTheme="majorHAnsi" w:hAnsiTheme="majorHAnsi"/>
+          <w:szCs w:val="28"/>
+        </w:rPr>
+        <w:t>NOTE: Please open index.html in Mozilla Firefox. Make sure the input.json is in the same folder as index.html</w:t>
+      </w:r>
+    </w:p>
+    <w:p>
+      <w:pPr>
+        <w:jc w:val="both"/>
+        <w:rPr>
+          <w:rFonts w:asciiTheme="majorHAnsi" w:hAnsiTheme="majorHAnsi"/>
+          <w:szCs w:val="28"/>
+        </w:rPr>
+      </w:pPr>
+    </w:p>
+    <w:p>
+      <w:pPr>
+        <w:jc w:val="both"/>
+        <w:rPr>
+          <w:rFonts w:asciiTheme="majorHAnsi" w:hAnsiTheme="majorHAnsi"/>
+          <w:szCs w:val="28"/>
+        </w:rPr>
+      </w:pPr>
+    </w:p>
+    <w:p>
+      <w:pPr>
         <w:rPr>
           <w:rFonts w:asciiTheme="majorHAnsi" w:hAnsiTheme="majorHAnsi"/>
           <w:sz w:val="28"/>
           <w:szCs w:val="28"/>
         </w:rPr>
-        <w:t xml:space="preserve"> </w:t>
-      </w:r>
+      </w:pPr>
       <w:r>
         <w:rPr>
           <w:rFonts w:asciiTheme="majorHAnsi" w:hAnsiTheme="majorHAnsi"/>
           <w:sz w:val="28"/>
           <w:szCs w:val="28"/>
         </w:rPr>
-        <w:t>topic modeling on your index and use it to rank and return documents.</w:t>
+        <w:t>CONCLUSION</w:t>
       </w:r>
     </w:p>
     <w:p>
       <w:pPr>
-        <w:pStyle w:val="ListParagraph"/>
-        <w:numPr>
-          <w:ilvl w:val="0"/>
-          <w:numId w:val="35"/>
-        </w:numPr>
+        <w:widowControl w:val="0"/>
+        <w:autoSpaceDE w:val="0"/>
+        <w:autoSpaceDN w:val="0"/>
+        <w:adjustRightInd w:val="0"/>
+        <w:spacing w:after="0" w:line="240" w:lineRule="auto"/>
+        <w:jc w:val="both"/>
+        <w:rPr>
+          <w:rFonts w:asciiTheme="majorHAnsi" w:hAnsiTheme="majorHAnsi"/>
+          <w:sz w:val="26"/>
+          <w:szCs w:val="26"/>
+        </w:rPr>
+      </w:pPr>
+      <w:r>
+        <w:rPr>
+          <w:rFonts w:asciiTheme="majorHAnsi" w:hAnsiTheme="majorHAnsi"/>
+          <w:sz w:val="26"/>
+          <w:szCs w:val="26"/>
+        </w:rPr>
+        <w:t>H</w:t>
+      </w:r>
+      <w:r>
+        <w:rPr>
+          <w:rFonts w:asciiTheme="majorHAnsi" w:hAnsiTheme="majorHAnsi"/>
+          <w:sz w:val="26"/>
+          <w:szCs w:val="26"/>
+        </w:rPr>
+        <w:t>ow effective the</w:t>
+      </w:r>
+      <w:r>
+        <w:rPr>
+          <w:rFonts w:asciiTheme="majorHAnsi" w:hAnsiTheme="majorHAnsi"/>
+          <w:sz w:val="26"/>
+          <w:szCs w:val="26"/>
+        </w:rPr>
+        <w:t xml:space="preserve"> </w:t>
+      </w:r>
+      <w:r>
+        <w:rPr>
+          <w:rFonts w:asciiTheme="majorHAnsi" w:hAnsiTheme="majorHAnsi"/>
+          <w:sz w:val="26"/>
+          <w:szCs w:val="26"/>
+        </w:rPr>
+        <w:t>link-based algorithm was compared to the content-based ranking algorithm in light of these</w:t>
+      </w:r>
+      <w:r>
+        <w:rPr>
+          <w:rFonts w:asciiTheme="majorHAnsi" w:hAnsiTheme="majorHAnsi"/>
+          <w:sz w:val="26"/>
+          <w:szCs w:val="26"/>
+        </w:rPr>
+        <w:t xml:space="preserve"> </w:t>
+      </w:r>
+      <w:r>
+        <w:rPr>
+          <w:rFonts w:asciiTheme="majorHAnsi" w:hAnsiTheme="majorHAnsi"/>
+          <w:sz w:val="26"/>
+          <w:szCs w:val="26"/>
+        </w:rPr>
+        <w:t>weapons challenge questions?</w:t>
+      </w:r>
+    </w:p>
+    <w:p>
+      <w:pPr>
+        <w:jc w:val="both"/>
+        <w:rPr>
+          <w:rFonts w:ascii="Times New Roman" w:hAnsi="Times New Roman" w:cs="Times New Roman"/>
+          <w:color w:val="auto"/>
+          <w:sz w:val="22"/>
+          <w:szCs w:val="23"/>
+          <w:lang w:eastAsia="en-US"/>
+        </w:rPr>
+      </w:pPr>
+    </w:p>
+    <w:p>
+      <w:pPr>
+        <w:widowControl w:val="0"/>
+        <w:autoSpaceDE w:val="0"/>
+        <w:autoSpaceDN w:val="0"/>
+        <w:adjustRightInd w:val="0"/>
+        <w:spacing w:after="0"/>
+        <w:jc w:val="both"/>
+        <w:rPr>
+          <w:rFonts w:cs="Times New Roman"/>
+          <w:color w:val="auto"/>
+          <w:sz w:val="24"/>
+          <w:szCs w:val="23"/>
+          <w:lang w:eastAsia="en-US"/>
+        </w:rPr>
+      </w:pPr>
+      <w:r>
+        <w:rPr>
+          <w:rFonts w:cs="Times New Roman"/>
+          <w:color w:val="auto"/>
+          <w:sz w:val="24"/>
+          <w:szCs w:val="23"/>
+          <w:lang w:eastAsia="en-US"/>
+        </w:rPr>
+        <w:t>What questions were more appropriate for the link based</w:t>
+      </w:r>
+      <w:r>
+        <w:rPr>
+          <w:rFonts w:cs="Times New Roman"/>
+          <w:color w:val="auto"/>
+          <w:sz w:val="24"/>
+          <w:szCs w:val="23"/>
+          <w:lang w:eastAsia="en-US"/>
+        </w:rPr>
+        <w:t xml:space="preserve"> </w:t>
+      </w:r>
+      <w:r>
+        <w:rPr>
+          <w:rFonts w:cs="Times New Roman"/>
+          <w:color w:val="auto"/>
+          <w:sz w:val="24"/>
+          <w:szCs w:val="23"/>
+          <w:lang w:eastAsia="en-US"/>
+        </w:rPr>
+        <w:t>algorithm co</w:t>
+      </w:r>
+      <w:r>
+        <w:rPr>
+          <w:rFonts w:cs="Times New Roman"/>
+          <w:color w:val="auto"/>
+          <w:sz w:val="24"/>
+          <w:szCs w:val="23"/>
+          <w:lang w:eastAsia="en-US"/>
+        </w:rPr>
+        <w:t xml:space="preserve">mpared to the </w:t>
+      </w:r>
+      <w:r>
+        <w:rPr>
+          <w:rFonts w:cs="Times New Roman"/>
+          <w:color w:val="auto"/>
+          <w:sz w:val="24"/>
+          <w:szCs w:val="23"/>
+          <w:lang w:eastAsia="en-US"/>
+        </w:rPr>
+        <w:t>content one?</w:t>
+      </w:r>
+    </w:p>
+    <w:p>
+      <w:pPr>
+        <w:jc w:val="both"/>
+        <w:rPr>
+          <w:rFonts w:cs="Times New Roman"/>
+          <w:color w:val="auto"/>
+          <w:sz w:val="24"/>
+          <w:szCs w:val="23"/>
+          <w:lang w:eastAsia="en-US"/>
+        </w:rPr>
+      </w:pPr>
+    </w:p>
+    <w:p>
+      <w:pPr>
+        <w:widowControl w:val="0"/>
+        <w:autoSpaceDE w:val="0"/>
+        <w:autoSpaceDN w:val="0"/>
+        <w:adjustRightInd w:val="0"/>
+        <w:spacing w:after="0"/>
+        <w:jc w:val="both"/>
+        <w:rPr>
+          <w:rFonts w:cs="Times New Roman"/>
+          <w:color w:val="auto"/>
+          <w:sz w:val="24"/>
+          <w:szCs w:val="23"/>
+          <w:lang w:eastAsia="en-US"/>
+        </w:rPr>
+      </w:pPr>
+      <w:r>
+        <w:rPr>
+          <w:rFonts w:cs="Times New Roman"/>
+          <w:color w:val="auto"/>
+          <w:sz w:val="24"/>
+          <w:szCs w:val="23"/>
+          <w:lang w:eastAsia="en-US"/>
+        </w:rPr>
+        <w:t>Describe in detail and formally both of your ranking</w:t>
+      </w:r>
+      <w:r>
+        <w:rPr>
+          <w:rFonts w:cs="Times New Roman"/>
+          <w:color w:val="auto"/>
+          <w:sz w:val="24"/>
+          <w:szCs w:val="23"/>
+          <w:lang w:eastAsia="en-US"/>
+        </w:rPr>
+        <w:t xml:space="preserve"> </w:t>
+      </w:r>
+      <w:r>
+        <w:rPr>
+          <w:rFonts w:cs="Times New Roman"/>
+          <w:color w:val="auto"/>
+          <w:sz w:val="24"/>
+          <w:szCs w:val="23"/>
+          <w:lang w:eastAsia="en-US"/>
+        </w:rPr>
+        <w:t>algorithms. You should describe the input, what your algorithms do to compute a rank, how</w:t>
+      </w:r>
+      <w:r>
+        <w:rPr>
+          <w:rFonts w:cs="Times New Roman"/>
+          <w:color w:val="auto"/>
+          <w:sz w:val="24"/>
+          <w:szCs w:val="23"/>
+          <w:lang w:eastAsia="en-US"/>
+        </w:rPr>
+        <w:t xml:space="preserve"> </w:t>
+      </w:r>
+      <w:r>
+        <w:rPr>
+          <w:rFonts w:cs="Times New Roman"/>
+          <w:color w:val="auto"/>
+          <w:sz w:val="24"/>
+          <w:szCs w:val="23"/>
+          <w:lang w:eastAsia="en-US"/>
+        </w:rPr>
+        <w:t>to test them</w:t>
+      </w:r>
+    </w:p>
+    <w:p>
+      <w:pPr>
+        <w:jc w:val="both"/>
+        <w:rPr>
+          <w:rFonts w:cs="Times New Roman"/>
+          <w:color w:val="auto"/>
+          <w:sz w:val="24"/>
+          <w:szCs w:val="23"/>
+          <w:lang w:eastAsia="en-US"/>
+        </w:rPr>
+      </w:pPr>
+    </w:p>
+    <w:p>
+      <w:pPr>
+        <w:widowControl w:val="0"/>
+        <w:autoSpaceDE w:val="0"/>
+        <w:autoSpaceDN w:val="0"/>
+        <w:adjustRightInd w:val="0"/>
+        <w:spacing w:after="0"/>
+        <w:jc w:val="both"/>
+        <w:rPr>
+          <w:rFonts w:cs="Times New Roman"/>
+          <w:color w:val="auto"/>
+          <w:sz w:val="24"/>
+          <w:szCs w:val="23"/>
+          <w:lang w:eastAsia="en-US"/>
+        </w:rPr>
+      </w:pPr>
+      <w:r>
+        <w:rPr>
+          <w:rFonts w:cs="Times New Roman"/>
+          <w:color w:val="auto"/>
+          <w:sz w:val="24"/>
+          <w:szCs w:val="23"/>
+          <w:lang w:eastAsia="en-US"/>
+        </w:rPr>
+        <w:t>Describe the indexing process – what was easier – Nutch/Tika + SolrIndexing</w:t>
+      </w:r>
+      <w:r>
+        <w:rPr>
+          <w:rFonts w:cs="Times New Roman"/>
+          <w:color w:val="auto"/>
+          <w:sz w:val="24"/>
+          <w:szCs w:val="23"/>
+          <w:lang w:eastAsia="en-US"/>
+        </w:rPr>
+        <w:t xml:space="preserve">; or </w:t>
+      </w:r>
+      <w:r>
+        <w:rPr>
+          <w:rFonts w:cs="Times New Roman"/>
+          <w:color w:val="auto"/>
+          <w:sz w:val="24"/>
+          <w:szCs w:val="23"/>
+          <w:lang w:eastAsia="en-US"/>
+        </w:rPr>
+        <w:t>SolrCell or</w:t>
+      </w:r>
+      <w:r>
+        <w:rPr>
+          <w:rFonts w:cs="Times New Roman"/>
+          <w:color w:val="auto"/>
+          <w:sz w:val="24"/>
+          <w:szCs w:val="23"/>
+          <w:lang w:eastAsia="en-US"/>
+        </w:rPr>
+        <w:t xml:space="preserve"> </w:t>
+      </w:r>
+      <w:r>
+        <w:rPr>
+          <w:rFonts w:cs="Times New Roman"/>
+          <w:color w:val="auto"/>
+          <w:sz w:val="24"/>
+          <w:szCs w:val="23"/>
+          <w:lang w:eastAsia="en-US"/>
+        </w:rPr>
+        <w:t>ElasticSearch?</w:t>
+      </w:r>
+    </w:p>
+    <w:p>
+      <w:pPr>
+        <w:widowControl w:val="0"/>
+        <w:autoSpaceDE w:val="0"/>
+        <w:autoSpaceDN w:val="0"/>
+        <w:adjustRightInd w:val="0"/>
+        <w:spacing w:after="0"/>
+        <w:rPr>
+          <w:rFonts w:cs="Times New Roman"/>
+          <w:color w:val="auto"/>
+          <w:sz w:val="21"/>
+          <w:szCs w:val="23"/>
+          <w:lang w:eastAsia="en-US"/>
+        </w:rPr>
+      </w:pPr>
+    </w:p>
+    <w:p>
+      <w:pPr>
+        <w:widowControl w:val="0"/>
+        <w:autoSpaceDE w:val="0"/>
+        <w:autoSpaceDN w:val="0"/>
+        <w:adjustRightInd w:val="0"/>
+        <w:spacing w:after="0"/>
+        <w:rPr>
+          <w:rFonts w:cs="Times New Roman"/>
+          <w:color w:val="auto"/>
+          <w:sz w:val="21"/>
+          <w:szCs w:val="23"/>
+          <w:lang w:eastAsia="en-US"/>
+        </w:rPr>
+      </w:pPr>
+    </w:p>
+    <w:p>
+      <w:pPr>
         <w:rPr>
           <w:rFonts w:asciiTheme="majorHAnsi" w:hAnsiTheme="majorHAnsi"/>
           <w:szCs w:val="28"/>
         </w:rPr>
       </w:pPr>
+      <w:r>
+        <w:rPr>
+          <w:rFonts w:asciiTheme="majorHAnsi" w:hAnsiTheme="majorHAnsi"/>
+          <w:szCs w:val="28"/>
+        </w:rPr>
+        <w:t> </w:t>
+      </w:r>
     </w:p>
     <w:p>
       <w:pPr>
+        <w:ind w:left="720"/>
         <w:rPr>
           <w:rFonts w:asciiTheme="majorHAnsi" w:hAnsiTheme="majorHAnsi"/>
-          <w:sz w:val="28"/>
           <w:szCs w:val="28"/>
         </w:rPr>
       </w:pPr>
-      <w:r>
-        <w:rPr>
-          <w:rFonts w:asciiTheme="majorHAnsi" w:hAnsiTheme="majorHAnsi"/>
-          <w:sz w:val="28"/>
-          <w:szCs w:val="28"/>
-        </w:rPr>
-        <w:t>Question 7</w:t>
-      </w:r>
-      <w:r>
-        <w:rPr>
-          <w:rFonts w:asciiTheme="majorHAnsi" w:hAnsiTheme="majorHAnsi"/>
-          <w:sz w:val="28"/>
-          <w:szCs w:val="28"/>
-        </w:rPr>
-        <w:t xml:space="preserve">: </w:t>
-      </w:r>
-      <w:r>
-        <w:rPr>
-          <w:rFonts w:asciiTheme="majorHAnsi" w:hAnsiTheme="majorHAnsi"/>
-          <w:sz w:val="28"/>
-          <w:szCs w:val="28"/>
-        </w:rPr>
-        <w:t>Figure out how to integrate your relevancy algorithms into Nutch</w:t>
-      </w:r>
     </w:p>
     <w:p>
       <w:pPr>
         <w:rPr>
           <w:rFonts w:asciiTheme="majorHAnsi" w:hAnsiTheme="majorHAnsi"/>
-          <w:sz w:val="28"/>
-          <w:szCs w:val="28"/>
-        </w:rPr>
-      </w:pPr>
-      <w:r>
-        <w:rPr>
-          <w:rFonts w:asciiTheme="majorHAnsi" w:hAnsiTheme="majorHAnsi"/>
-          <w:szCs w:val="28"/>
-        </w:rPr>
-        <w:t xml:space="preserve">We went through the documentation of Similarity Scoring Filter and understood the </w:t>
-      </w:r>
-    </w:p>
-    <w:p>
-      <w:pPr>
-        <w:pStyle w:val="ListParagraph"/>
-        <w:rPr>
-          <w:rFonts w:asciiTheme="majorHAnsi" w:hAnsiTheme="majorHAnsi"/>
-          <w:sz w:val="28"/>
-          <w:szCs w:val="28"/>
-        </w:rPr>
-      </w:pPr>
-    </w:p>
-    <w:p>
-      <w:pPr>
-        <w:pStyle w:val="ListParagraph"/>
-        <w:rPr>
-          <w:rFonts w:asciiTheme="majorHAnsi" w:hAnsiTheme="majorHAnsi"/>
-          <w:sz w:val="28"/>
-          <w:szCs w:val="28"/>
-        </w:rPr>
-      </w:pPr>
-    </w:p>
-    <w:p>
-      <w:pPr>
-        <w:jc w:val="both"/>
-        <w:rPr>
-          <w:rFonts w:asciiTheme="majorHAnsi" w:hAnsiTheme="majorHAnsi"/>
-          <w:sz w:val="28"/>
-          <w:szCs w:val="28"/>
-        </w:rPr>
-      </w:pPr>
-      <w:r>
-        <w:rPr>
-          <w:rFonts w:asciiTheme="majorHAnsi" w:hAnsiTheme="majorHAnsi"/>
-          <w:sz w:val="28"/>
-          <w:szCs w:val="28"/>
-        </w:rPr>
-        <w:t xml:space="preserve">Question 8: </w:t>
-      </w:r>
-      <w:r>
-        <w:rPr>
-          <w:rFonts w:asciiTheme="majorHAnsi" w:hAnsiTheme="majorHAnsi"/>
-          <w:sz w:val="28"/>
-          <w:szCs w:val="28"/>
-        </w:rPr>
-        <w:t>Create a D3-based visualization of your link-based relevancy.</w:t>
-      </w:r>
-      <w:r>
-        <w:rPr>
-          <w:rFonts w:asciiTheme="majorHAnsi" w:hAnsiTheme="majorHAnsi"/>
-          <w:sz w:val="28"/>
-          <w:szCs w:val="28"/>
-        </w:rPr>
-        <w:t xml:space="preserve"> </w:t>
-      </w:r>
-      <w:r>
-        <w:rPr>
-          <w:rFonts w:asciiTheme="majorHAnsi" w:hAnsiTheme="majorHAnsi"/>
-          <w:sz w:val="28"/>
-          <w:szCs w:val="28"/>
-        </w:rPr>
-        <w:t>Provide a capa</w:t>
-      </w:r>
-      <w:r>
-        <w:rPr>
-          <w:rFonts w:asciiTheme="majorHAnsi" w:hAnsiTheme="majorHAnsi"/>
-          <w:sz w:val="28"/>
-          <w:szCs w:val="28"/>
-        </w:rPr>
-        <w:t xml:space="preserve">bility to generate D3 relevancy </w:t>
-      </w:r>
-      <w:r>
-        <w:rPr>
-          <w:rFonts w:asciiTheme="majorHAnsi" w:hAnsiTheme="majorHAnsi"/>
-          <w:sz w:val="28"/>
-          <w:szCs w:val="28"/>
-        </w:rPr>
-        <w:t>visualizations as a Nutch REST</w:t>
-      </w:r>
-      <w:r>
-        <w:rPr>
-          <w:rFonts w:asciiTheme="majorHAnsi" w:hAnsiTheme="majorHAnsi"/>
-          <w:sz w:val="28"/>
-          <w:szCs w:val="28"/>
-        </w:rPr>
-        <w:t xml:space="preserve"> </w:t>
-      </w:r>
-      <w:r>
-        <w:rPr>
-          <w:rFonts w:asciiTheme="majorHAnsi" w:hAnsiTheme="majorHAnsi"/>
-          <w:sz w:val="28"/>
-          <w:szCs w:val="28"/>
-        </w:rPr>
-        <w:t>service using Apache CXF. Integrate the service into nutch-python.</w:t>
-      </w:r>
-    </w:p>
-    <w:p>
-      <w:pPr>
-        <w:pStyle w:val="ListParagraph"/>
-        <w:numPr>
-          <w:ilvl w:val="0"/>
-          <w:numId w:val="19"/>
-        </w:numPr>
-        <w:rPr>
-          <w:rFonts w:asciiTheme="majorHAnsi" w:hAnsiTheme="majorHAnsi"/>
-          <w:szCs w:val="28"/>
-        </w:rPr>
-      </w:pPr>
-      <w:r>
-        <w:rPr>
-          <w:rFonts w:asciiTheme="majorHAnsi" w:hAnsiTheme="majorHAnsi"/>
-          <w:szCs w:val="28"/>
-        </w:rPr>
-        <w:t xml:space="preserve">We went </w:t>
-      </w:r>
-      <w:r>
-        <w:rPr>
-          <w:rFonts w:asciiTheme="majorHAnsi" w:hAnsiTheme="majorHAnsi"/>
-          <w:szCs w:val="28"/>
-        </w:rPr>
-        <w:t>over the documentation and wrote a python program to crawl with Nutch using Nutch rest server and Nutch python.</w:t>
-      </w:r>
-    </w:p>
-    <w:p>
-      <w:pPr>
-        <w:pStyle w:val="ListParagraph"/>
-        <w:numPr>
-          <w:ilvl w:val="0"/>
-          <w:numId w:val="19"/>
-        </w:numPr>
-        <w:rPr>
-          <w:rFonts w:asciiTheme="majorHAnsi" w:hAnsiTheme="majorHAnsi"/>
-          <w:szCs w:val="28"/>
-        </w:rPr>
-      </w:pPr>
-      <w:r>
-        <w:rPr>
-          <w:rFonts w:asciiTheme="majorHAnsi" w:hAnsiTheme="majorHAnsi"/>
-          <w:szCs w:val="28"/>
-        </w:rPr>
-        <w:t xml:space="preserve">The python program </w:t>
-      </w:r>
-      <w:r>
-        <w:rPr>
-          <w:rFonts w:asciiTheme="majorHAnsi" w:hAnsiTheme="majorHAnsi"/>
-          <w:i/>
-          <w:szCs w:val="28"/>
-        </w:rPr>
-        <w:t>Nutch_python_crawl.py</w:t>
-      </w:r>
-      <w:r>
-        <w:rPr>
-          <w:rFonts w:asciiTheme="majorHAnsi" w:hAnsiTheme="majorHAnsi"/>
-          <w:i/>
-          <w:szCs w:val="28"/>
-        </w:rPr>
-        <w:t xml:space="preserve"> </w:t>
-      </w:r>
-      <w:r>
-        <w:rPr>
-          <w:rFonts w:asciiTheme="majorHAnsi" w:hAnsiTheme="majorHAnsi"/>
-          <w:szCs w:val="28"/>
-        </w:rPr>
-        <w:t>is attached.</w:t>
-      </w:r>
-    </w:p>
-    <w:p>
-      <w:pPr>
-        <w:pStyle w:val="ListParagraph"/>
-        <w:numPr>
-          <w:ilvl w:val="0"/>
-          <w:numId w:val="19"/>
-        </w:numPr>
-        <w:rPr>
-          <w:rFonts w:asciiTheme="majorHAnsi" w:hAnsiTheme="majorHAnsi"/>
-          <w:szCs w:val="28"/>
-        </w:rPr>
-      </w:pPr>
-      <w:r>
-        <w:rPr>
-          <w:rFonts w:asciiTheme="majorHAnsi" w:hAnsiTheme="majorHAnsi"/>
-          <w:szCs w:val="28"/>
-        </w:rPr>
-        <w:t>We went through the documentation and implemented the best practices for crawling using Nutch rest server.</w:t>
-      </w:r>
-    </w:p>
-    <w:p>
-      <w:pPr>
-        <w:pStyle w:val="ListParagraph"/>
-        <w:numPr>
-          <w:ilvl w:val="0"/>
-          <w:numId w:val="19"/>
-        </w:numPr>
-        <w:rPr>
-          <w:rFonts w:asciiTheme="majorHAnsi" w:hAnsiTheme="majorHAnsi"/>
-          <w:szCs w:val="28"/>
-        </w:rPr>
-      </w:pPr>
-      <w:r>
-        <w:rPr>
-          <w:rFonts w:asciiTheme="majorHAnsi" w:hAnsiTheme="majorHAnsi"/>
-          <w:szCs w:val="28"/>
-        </w:rPr>
-        <w:t xml:space="preserve">NutchPy is a python library for working with Apache Nutch. It has functionality to work with Nutch data structures – to read Sequence files, LinkDb, etc. We feel these functionalities can be added inside the </w:t>
-      </w:r>
-      <w:r>
-        <w:rPr>
-          <w:rFonts w:asciiTheme="majorHAnsi" w:hAnsiTheme="majorHAnsi"/>
-          <w:i/>
-          <w:szCs w:val="28"/>
-        </w:rPr>
-        <w:t>Nutch REST server</w:t>
-      </w:r>
-      <w:r>
-        <w:rPr>
-          <w:rFonts w:asciiTheme="majorHAnsi" w:hAnsiTheme="majorHAnsi"/>
-          <w:szCs w:val="28"/>
-        </w:rPr>
-        <w:t xml:space="preserve"> as an API. It can accept a link to the the segments generated and further processing of can be performed by the </w:t>
-      </w:r>
-      <w:r>
-        <w:rPr>
-          <w:rFonts w:asciiTheme="majorHAnsi" w:hAnsiTheme="majorHAnsi"/>
-          <w:i/>
-          <w:szCs w:val="28"/>
-        </w:rPr>
-        <w:t>Nutc</w:t>
-      </w:r>
-      <w:r>
-        <w:rPr>
-          <w:rFonts w:asciiTheme="majorHAnsi" w:hAnsiTheme="majorHAnsi"/>
-          <w:i/>
-          <w:szCs w:val="28"/>
-        </w:rPr>
-        <w:t>h REST</w:t>
-      </w:r>
-      <w:r>
-        <w:rPr>
-          <w:rFonts w:asciiTheme="majorHAnsi" w:hAnsiTheme="majorHAnsi"/>
-          <w:i/>
-          <w:szCs w:val="28"/>
-        </w:rPr>
-        <w:t xml:space="preserve"> server</w:t>
-      </w:r>
-      <w:r>
-        <w:rPr>
-          <w:rFonts w:asciiTheme="majorHAnsi" w:hAnsiTheme="majorHAnsi"/>
-          <w:i/>
-          <w:szCs w:val="28"/>
-        </w:rPr>
-        <w:t>.</w:t>
-      </w:r>
-    </w:p>
-    <w:p>
-      <w:pPr>
-        <w:rPr>
-          <w:rFonts w:asciiTheme="majorHAnsi" w:hAnsiTheme="majorHAnsi"/>
-          <w:szCs w:val="28"/>
-        </w:rPr>
-      </w:pPr>
-    </w:p>
-    <w:p>
-      <w:pPr>
-        <w:rPr>
-          <w:rFonts w:asciiTheme="majorHAnsi" w:hAnsiTheme="majorHAnsi"/>
-          <w:sz w:val="28"/>
-          <w:szCs w:val="28"/>
-        </w:rPr>
-      </w:pPr>
-      <w:r>
-        <w:rPr>
-          <w:rFonts w:asciiTheme="majorHAnsi" w:hAnsiTheme="majorHAnsi"/>
-          <w:sz w:val="28"/>
-          <w:szCs w:val="28"/>
-        </w:rPr>
-        <w:t>CONCLUSION</w:t>
-      </w:r>
-    </w:p>
-    <w:p>
-      <w:pPr>
-        <w:rPr>
-          <w:rFonts w:asciiTheme="majorHAnsi" w:hAnsiTheme="majorHAnsi"/>
-          <w:szCs w:val="28"/>
-        </w:rPr>
-      </w:pPr>
-      <w:r>
-        <w:rPr>
-          <w:rFonts w:asciiTheme="majorHAnsi" w:hAnsiTheme="majorHAnsi"/>
-          <w:szCs w:val="28"/>
-        </w:rPr>
-        <w:t>The goal of the assignment was to collect as many unique images of guns and weapons on the provided seed lists. We could get around 107.000 images.</w:t>
-      </w:r>
-    </w:p>
-    <w:p>
-      <w:pPr>
-        <w:rPr>
-          <w:rFonts w:asciiTheme="majorHAnsi" w:hAnsiTheme="majorHAnsi"/>
-          <w:szCs w:val="28"/>
-        </w:rPr>
-      </w:pPr>
-      <w:r>
-        <w:rPr>
-          <w:rFonts w:asciiTheme="majorHAnsi" w:hAnsiTheme="majorHAnsi"/>
-          <w:szCs w:val="28"/>
-        </w:rPr>
-        <w:t>We faced multiple challenges throughout this project. Here are the major challenges:</w:t>
-      </w:r>
-    </w:p>
-    <w:p>
-      <w:pPr>
-        <w:numPr>
-          <w:ilvl w:val="0"/>
-          <w:numId w:val="26"/>
-        </w:numPr>
-        <w:rPr>
-          <w:rFonts w:asciiTheme="majorHAnsi" w:hAnsiTheme="majorHAnsi"/>
-          <w:szCs w:val="28"/>
-        </w:rPr>
-      </w:pPr>
-      <w:r>
-        <w:rPr>
-          <w:rFonts w:asciiTheme="majorHAnsi" w:hAnsiTheme="majorHAnsi"/>
-          <w:szCs w:val="28"/>
-        </w:rPr>
-        <w:t>Developing an interactive selenium to interact with dynamic Ajax based content which enabled us to get into deep web and collect more images of weapons. </w:t>
-      </w:r>
-      <w:r>
-        <w:rPr>
-          <w:rFonts w:asciiTheme="majorHAnsi" w:hAnsiTheme="majorHAnsi"/>
-          <w:szCs w:val="28"/>
-        </w:rPr>
-        <w:t>We had to downgrade the Firefox version to 33.0 to successfully enable the protocol-interactive-selenium plugin.</w:t>
-      </w:r>
-    </w:p>
-    <w:p>
-      <w:pPr>
-        <w:numPr>
-          <w:ilvl w:val="0"/>
-          <w:numId w:val="26"/>
-        </w:numPr>
-        <w:rPr>
-          <w:rFonts w:asciiTheme="majorHAnsi" w:hAnsiTheme="majorHAnsi"/>
-          <w:szCs w:val="28"/>
-        </w:rPr>
-      </w:pPr>
-      <w:r>
-        <w:rPr>
-          <w:rFonts w:asciiTheme="majorHAnsi" w:hAnsiTheme="majorHAnsi"/>
-          <w:szCs w:val="28"/>
-        </w:rPr>
-        <w:t>Identifying the duplicate images was one another major challenge. The project led us to a thought process as to why the images were duplicated. Most of the times it happens that there may exist the same content in different regions (example, we may have same page in .com domain, .</w:t>
-      </w:r>
-      <w:hyperlink r:id="rId11" w:history="1">
-        <w:r>
-          <w:rPr>
-            <w:rStyle w:val="Hyperlink"/>
-            <w:rFonts w:asciiTheme="majorHAnsi" w:hAnsiTheme="majorHAnsi"/>
-            <w:szCs w:val="28"/>
-          </w:rPr>
-          <w:t>co.uk</w:t>
-        </w:r>
-      </w:hyperlink>
-      <w:r>
-        <w:rPr>
-          <w:rFonts w:asciiTheme="majorHAnsi" w:hAnsiTheme="majorHAnsi"/>
-          <w:szCs w:val="28"/>
-        </w:rPr>
-        <w:t>, .</w:t>
-      </w:r>
-      <w:hyperlink r:id="rId12" w:history="1">
-        <w:r>
-          <w:rPr>
-            <w:rStyle w:val="Hyperlink"/>
-            <w:rFonts w:asciiTheme="majorHAnsi" w:hAnsiTheme="majorHAnsi"/>
-            <w:szCs w:val="28"/>
-          </w:rPr>
-          <w:t>co.in</w:t>
-        </w:r>
-      </w:hyperlink>
-      <w:r>
-        <w:rPr>
-          <w:rFonts w:asciiTheme="majorHAnsi" w:hAnsiTheme="majorHAnsi"/>
-          <w:szCs w:val="28"/>
-        </w:rPr>
-        <w:t>, etc.) which may result in duplication of web content. We developed algorithms to identify exact and near duplicates. The challenge was in extracting the metadata for the images based on which they could be categorized into exact or near duplicate images. In addition, the duplicated URLS were filtered in the crawling phase itself.</w:t>
-      </w:r>
-    </w:p>
-    <w:p>
-      <w:pPr>
-        <w:numPr>
-          <w:ilvl w:val="0"/>
-          <w:numId w:val="26"/>
-        </w:numPr>
-        <w:rPr>
-          <w:rFonts w:asciiTheme="majorHAnsi" w:hAnsiTheme="majorHAnsi"/>
-          <w:szCs w:val="28"/>
-        </w:rPr>
-      </w:pPr>
-      <w:r>
-        <w:rPr>
-          <w:rFonts w:asciiTheme="majorHAnsi" w:hAnsiTheme="majorHAnsi"/>
-          <w:szCs w:val="28"/>
-        </w:rPr>
-        <w:t>Initially we faced one of the challenge in increasing the nutch heap memory size where in the crawling aborted after running for 2 days due to insufficient heap memory. We figured out the configuration parameter JAVA_HEAP_MAX in bin/nutch script to increase the size of the heap memory.</w:t>
-      </w:r>
-    </w:p>
-    <w:p>
-      <w:pPr>
-        <w:numPr>
-          <w:ilvl w:val="0"/>
-          <w:numId w:val="26"/>
-        </w:numPr>
-        <w:rPr>
-          <w:rFonts w:asciiTheme="majorHAnsi" w:hAnsiTheme="majorHAnsi"/>
-          <w:szCs w:val="28"/>
-        </w:rPr>
-      </w:pPr>
-      <w:r>
-        <w:rPr>
-          <w:rFonts w:asciiTheme="majorHAnsi" w:hAnsiTheme="majorHAnsi"/>
-          <w:szCs w:val="28"/>
-        </w:rPr>
-        <w:t>Configuring the nutch crawler to deal with politeness and completeness. This enabled the crawler to increase its sensitivity to the way it appeared in web logs for servers providing weapons oriented content on the Internet.</w:t>
-      </w:r>
-    </w:p>
-    <w:p>
-      <w:pPr>
-        <w:pStyle w:val="ListParagraph"/>
-        <w:numPr>
-          <w:ilvl w:val="0"/>
-          <w:numId w:val="26"/>
-        </w:numPr>
-        <w:rPr>
-          <w:rFonts w:asciiTheme="majorHAnsi" w:hAnsiTheme="majorHAnsi"/>
-          <w:szCs w:val="28"/>
-        </w:rPr>
-      </w:pPr>
-      <w:r>
-        <w:rPr>
-          <w:rFonts w:asciiTheme="majorHAnsi" w:hAnsiTheme="majorHAnsi"/>
-          <w:szCs w:val="28"/>
-        </w:rPr>
-        <w:t>Getting to work with the various open source technologies. Most of the times we couldn't get much documentation in installing or integrating the technologies with apache nutch. This led us to actively engage in the discussions in apache nutch forums, post our queries in the forums and to even contribute back to the forum by answering other's queries. </w:t>
-      </w:r>
-    </w:p>
-    <w:p>
-      <w:pPr>
-        <w:ind w:left="720"/>
-        <w:rPr>
-          <w:rFonts w:asciiTheme="majorHAnsi" w:hAnsiTheme="majorHAnsi"/>
-          <w:szCs w:val="28"/>
-        </w:rPr>
-      </w:pPr>
-    </w:p>
-    <w:p>
-      <w:pPr>
-        <w:rPr>
-          <w:rFonts w:asciiTheme="majorHAnsi" w:hAnsiTheme="majorHAnsi"/>
           <w:szCs w:val="28"/>
         </w:rPr>
       </w:pPr>
     </w:p>
     <w:sectPr>
-      <w:headerReference w:type="default" r:id="rId13"/>
-      <w:footerReference w:type="default" r:id="rId14"/>
+      <w:headerReference w:type="default" r:id="rId17"/>
+      <w:footerReference w:type="default" r:id="rId18"/>
       <w:pgSz w:w="12240" w:h="15840"/>
       <w:pgMar w:top="1440" w:right="1800" w:bottom="1440" w:left="1800" w:header="720" w:footer="432" w:gutter="0"/>
       <w:pgNumType w:start="0"/>
@@ -5676,7 +6476,7 @@
       <w:rPr>
         <w:noProof/>
       </w:rPr>
-      <w:t>1</w:t>
+      <w:t>2</w:t>
     </w:r>
     <w:r>
       <w:rPr>
@@ -5771,6 +6571,8 @@
       </mc:AlternateContent>
     </w:r>
   </w:p>
+  <w:p/>
+  <w:p/>
 </w:ftr>
 </file>
 
@@ -5919,6 +6721,8 @@
       </mc:AlternateContent>
     </w:r>
   </w:p>
+  <w:p/>
+  <w:p/>
 </w:hdr>
 </file>
 
@@ -5979,6 +6783,97 @@
     </w:lvl>
   </w:abstractNum>
   <w:abstractNum w:abstractNumId="1">
+    <w:nsid w:val="043F1153"/>
+    <w:multiLevelType w:val="hybridMultilevel"/>
+    <w:tmpl w:val="9B7085AA"/>
+    <w:lvl w:ilvl="0" w:tplc="F758738E">
+      <w:start w:val="1"/>
+      <w:numFmt w:val="lowerLetter"/>
+      <w:lvlText w:val="%1."/>
+      <w:lvlJc w:val="left"/>
+      <w:pPr>
+        <w:ind w:left="720" w:hanging="360"/>
+      </w:pPr>
+      <w:rPr>
+        <w:rFonts w:hint="default"/>
+        <w:color w:val="000000"/>
+        <w:sz w:val="22"/>
+      </w:rPr>
+    </w:lvl>
+    <w:lvl w:ilvl="1" w:tplc="04090019" w:tentative="1">
+      <w:start w:val="1"/>
+      <w:numFmt w:val="lowerLetter"/>
+      <w:lvlText w:val="%2."/>
+      <w:lvlJc w:val="left"/>
+      <w:pPr>
+        <w:ind w:left="1440" w:hanging="360"/>
+      </w:pPr>
+    </w:lvl>
+    <w:lvl w:ilvl="2" w:tplc="0409001B" w:tentative="1">
+      <w:start w:val="1"/>
+      <w:numFmt w:val="lowerRoman"/>
+      <w:lvlText w:val="%3."/>
+      <w:lvlJc w:val="right"/>
+      <w:pPr>
+        <w:ind w:left="2160" w:hanging="180"/>
+      </w:pPr>
+    </w:lvl>
+    <w:lvl w:ilvl="3" w:tplc="0409000F" w:tentative="1">
+      <w:start w:val="1"/>
+      <w:numFmt w:val="decimal"/>
+      <w:lvlText w:val="%4."/>
+      <w:lvlJc w:val="left"/>
+      <w:pPr>
+        <w:ind w:left="2880" w:hanging="360"/>
+      </w:pPr>
+    </w:lvl>
+    <w:lvl w:ilvl="4" w:tplc="04090019" w:tentative="1">
+      <w:start w:val="1"/>
+      <w:numFmt w:val="lowerLetter"/>
+      <w:lvlText w:val="%5."/>
+      <w:lvlJc w:val="left"/>
+      <w:pPr>
+        <w:ind w:left="3600" w:hanging="360"/>
+      </w:pPr>
+    </w:lvl>
+    <w:lvl w:ilvl="5" w:tplc="0409001B" w:tentative="1">
+      <w:start w:val="1"/>
+      <w:numFmt w:val="lowerRoman"/>
+      <w:lvlText w:val="%6."/>
+      <w:lvlJc w:val="right"/>
+      <w:pPr>
+        <w:ind w:left="4320" w:hanging="180"/>
+      </w:pPr>
+    </w:lvl>
+    <w:lvl w:ilvl="6" w:tplc="0409000F" w:tentative="1">
+      <w:start w:val="1"/>
+      <w:numFmt w:val="decimal"/>
+      <w:lvlText w:val="%7."/>
+      <w:lvlJc w:val="left"/>
+      <w:pPr>
+        <w:ind w:left="5040" w:hanging="360"/>
+      </w:pPr>
+    </w:lvl>
+    <w:lvl w:ilvl="7" w:tplc="04090019" w:tentative="1">
+      <w:start w:val="1"/>
+      <w:numFmt w:val="lowerLetter"/>
+      <w:lvlText w:val="%8."/>
+      <w:lvlJc w:val="left"/>
+      <w:pPr>
+        <w:ind w:left="5760" w:hanging="360"/>
+      </w:pPr>
+    </w:lvl>
+    <w:lvl w:ilvl="8" w:tplc="0409001B" w:tentative="1">
+      <w:start w:val="1"/>
+      <w:numFmt w:val="lowerRoman"/>
+      <w:lvlText w:val="%9."/>
+      <w:lvlJc w:val="right"/>
+      <w:pPr>
+        <w:ind w:left="6480" w:hanging="180"/>
+      </w:pPr>
+    </w:lvl>
+  </w:abstractNum>
+  <w:abstractNum w:abstractNumId="2">
     <w:nsid w:val="048D4A9E"/>
     <w:multiLevelType w:val="hybridMultilevel"/>
     <w:tmpl w:val="FDD6B9D2"/>
@@ -6067,7 +6962,7 @@
       </w:pPr>
     </w:lvl>
   </w:abstractNum>
-  <w:abstractNum w:abstractNumId="2">
+  <w:abstractNum w:abstractNumId="3">
     <w:nsid w:val="06796DDC"/>
     <w:multiLevelType w:val="hybridMultilevel"/>
     <w:tmpl w:val="C3DA0B72"/>
@@ -6157,7 +7052,7 @@
       </w:pPr>
     </w:lvl>
   </w:abstractNum>
-  <w:abstractNum w:abstractNumId="3">
+  <w:abstractNum w:abstractNumId="4">
     <w:nsid w:val="0C3F09ED"/>
     <w:multiLevelType w:val="multilevel"/>
     <w:tmpl w:val="CD40BF9A"/>
@@ -6289,7 +7184,96 @@
       </w:rPr>
     </w:lvl>
   </w:abstractNum>
-  <w:abstractNum w:abstractNumId="4">
+  <w:abstractNum w:abstractNumId="5">
+    <w:nsid w:val="0DA64A39"/>
+    <w:multiLevelType w:val="hybridMultilevel"/>
+    <w:tmpl w:val="AB0C5646"/>
+    <w:lvl w:ilvl="0" w:tplc="DE724F88">
+      <w:start w:val="1"/>
+      <w:numFmt w:val="decimal"/>
+      <w:lvlText w:val="%1."/>
+      <w:lvlJc w:val="left"/>
+      <w:pPr>
+        <w:ind w:left="2520" w:hanging="360"/>
+      </w:pPr>
+      <w:rPr>
+        <w:rFonts w:hint="default"/>
+      </w:rPr>
+    </w:lvl>
+    <w:lvl w:ilvl="1" w:tplc="04090019" w:tentative="1">
+      <w:start w:val="1"/>
+      <w:numFmt w:val="lowerLetter"/>
+      <w:lvlText w:val="%2."/>
+      <w:lvlJc w:val="left"/>
+      <w:pPr>
+        <w:ind w:left="3240" w:hanging="360"/>
+      </w:pPr>
+    </w:lvl>
+    <w:lvl w:ilvl="2" w:tplc="0409001B" w:tentative="1">
+      <w:start w:val="1"/>
+      <w:numFmt w:val="lowerRoman"/>
+      <w:lvlText w:val="%3."/>
+      <w:lvlJc w:val="right"/>
+      <w:pPr>
+        <w:ind w:left="3960" w:hanging="180"/>
+      </w:pPr>
+    </w:lvl>
+    <w:lvl w:ilvl="3" w:tplc="0409000F" w:tentative="1">
+      <w:start w:val="1"/>
+      <w:numFmt w:val="decimal"/>
+      <w:lvlText w:val="%4."/>
+      <w:lvlJc w:val="left"/>
+      <w:pPr>
+        <w:ind w:left="4680" w:hanging="360"/>
+      </w:pPr>
+    </w:lvl>
+    <w:lvl w:ilvl="4" w:tplc="04090019" w:tentative="1">
+      <w:start w:val="1"/>
+      <w:numFmt w:val="lowerLetter"/>
+      <w:lvlText w:val="%5."/>
+      <w:lvlJc w:val="left"/>
+      <w:pPr>
+        <w:ind w:left="5400" w:hanging="360"/>
+      </w:pPr>
+    </w:lvl>
+    <w:lvl w:ilvl="5" w:tplc="0409001B" w:tentative="1">
+      <w:start w:val="1"/>
+      <w:numFmt w:val="lowerRoman"/>
+      <w:lvlText w:val="%6."/>
+      <w:lvlJc w:val="right"/>
+      <w:pPr>
+        <w:ind w:left="6120" w:hanging="180"/>
+      </w:pPr>
+    </w:lvl>
+    <w:lvl w:ilvl="6" w:tplc="0409000F" w:tentative="1">
+      <w:start w:val="1"/>
+      <w:numFmt w:val="decimal"/>
+      <w:lvlText w:val="%7."/>
+      <w:lvlJc w:val="left"/>
+      <w:pPr>
+        <w:ind w:left="6840" w:hanging="360"/>
+      </w:pPr>
+    </w:lvl>
+    <w:lvl w:ilvl="7" w:tplc="04090019" w:tentative="1">
+      <w:start w:val="1"/>
+      <w:numFmt w:val="lowerLetter"/>
+      <w:lvlText w:val="%8."/>
+      <w:lvlJc w:val="left"/>
+      <w:pPr>
+        <w:ind w:left="7560" w:hanging="360"/>
+      </w:pPr>
+    </w:lvl>
+    <w:lvl w:ilvl="8" w:tplc="0409001B" w:tentative="1">
+      <w:start w:val="1"/>
+      <w:numFmt w:val="lowerRoman"/>
+      <w:lvlText w:val="%9."/>
+      <w:lvlJc w:val="right"/>
+      <w:pPr>
+        <w:ind w:left="8280" w:hanging="180"/>
+      </w:pPr>
+    </w:lvl>
+  </w:abstractNum>
+  <w:abstractNum w:abstractNumId="6">
     <w:nsid w:val="0E6E4A24"/>
     <w:multiLevelType w:val="hybridMultilevel"/>
     <w:tmpl w:val="1DB281BC"/>
@@ -6379,7 +7363,7 @@
       </w:pPr>
     </w:lvl>
   </w:abstractNum>
-  <w:abstractNum w:abstractNumId="5">
+  <w:abstractNum w:abstractNumId="7">
     <w:nsid w:val="0F3C1FBD"/>
     <w:multiLevelType w:val="hybridMultilevel"/>
     <w:tmpl w:val="29945560"/>
@@ -6465,7 +7449,96 @@
       </w:pPr>
     </w:lvl>
   </w:abstractNum>
-  <w:abstractNum w:abstractNumId="6">
+  <w:abstractNum w:abstractNumId="8">
+    <w:nsid w:val="1768287A"/>
+    <w:multiLevelType w:val="hybridMultilevel"/>
+    <w:tmpl w:val="DDC68744"/>
+    <w:lvl w:ilvl="0" w:tplc="14789828">
+      <w:start w:val="1"/>
+      <w:numFmt w:val="decimal"/>
+      <w:lvlText w:val="%1."/>
+      <w:lvlJc w:val="left"/>
+      <w:pPr>
+        <w:ind w:left="2520" w:hanging="360"/>
+      </w:pPr>
+      <w:rPr>
+        <w:rFonts w:hint="default"/>
+      </w:rPr>
+    </w:lvl>
+    <w:lvl w:ilvl="1" w:tplc="04090019" w:tentative="1">
+      <w:start w:val="1"/>
+      <w:numFmt w:val="lowerLetter"/>
+      <w:lvlText w:val="%2."/>
+      <w:lvlJc w:val="left"/>
+      <w:pPr>
+        <w:ind w:left="3240" w:hanging="360"/>
+      </w:pPr>
+    </w:lvl>
+    <w:lvl w:ilvl="2" w:tplc="0409001B" w:tentative="1">
+      <w:start w:val="1"/>
+      <w:numFmt w:val="lowerRoman"/>
+      <w:lvlText w:val="%3."/>
+      <w:lvlJc w:val="right"/>
+      <w:pPr>
+        <w:ind w:left="3960" w:hanging="180"/>
+      </w:pPr>
+    </w:lvl>
+    <w:lvl w:ilvl="3" w:tplc="0409000F" w:tentative="1">
+      <w:start w:val="1"/>
+      <w:numFmt w:val="decimal"/>
+      <w:lvlText w:val="%4."/>
+      <w:lvlJc w:val="left"/>
+      <w:pPr>
+        <w:ind w:left="4680" w:hanging="360"/>
+      </w:pPr>
+    </w:lvl>
+    <w:lvl w:ilvl="4" w:tplc="04090019" w:tentative="1">
+      <w:start w:val="1"/>
+      <w:numFmt w:val="lowerLetter"/>
+      <w:lvlText w:val="%5."/>
+      <w:lvlJc w:val="left"/>
+      <w:pPr>
+        <w:ind w:left="5400" w:hanging="360"/>
+      </w:pPr>
+    </w:lvl>
+    <w:lvl w:ilvl="5" w:tplc="0409001B" w:tentative="1">
+      <w:start w:val="1"/>
+      <w:numFmt w:val="lowerRoman"/>
+      <w:lvlText w:val="%6."/>
+      <w:lvlJc w:val="right"/>
+      <w:pPr>
+        <w:ind w:left="6120" w:hanging="180"/>
+      </w:pPr>
+    </w:lvl>
+    <w:lvl w:ilvl="6" w:tplc="0409000F" w:tentative="1">
+      <w:start w:val="1"/>
+      <w:numFmt w:val="decimal"/>
+      <w:lvlText w:val="%7."/>
+      <w:lvlJc w:val="left"/>
+      <w:pPr>
+        <w:ind w:left="6840" w:hanging="360"/>
+      </w:pPr>
+    </w:lvl>
+    <w:lvl w:ilvl="7" w:tplc="04090019" w:tentative="1">
+      <w:start w:val="1"/>
+      <w:numFmt w:val="lowerLetter"/>
+      <w:lvlText w:val="%8."/>
+      <w:lvlJc w:val="left"/>
+      <w:pPr>
+        <w:ind w:left="7560" w:hanging="360"/>
+      </w:pPr>
+    </w:lvl>
+    <w:lvl w:ilvl="8" w:tplc="0409001B" w:tentative="1">
+      <w:start w:val="1"/>
+      <w:numFmt w:val="lowerRoman"/>
+      <w:lvlText w:val="%9."/>
+      <w:lvlJc w:val="right"/>
+      <w:pPr>
+        <w:ind w:left="8280" w:hanging="180"/>
+      </w:pPr>
+    </w:lvl>
+  </w:abstractNum>
+  <w:abstractNum w:abstractNumId="9">
     <w:nsid w:val="197E3499"/>
     <w:multiLevelType w:val="multilevel"/>
     <w:tmpl w:val="85C08436"/>
@@ -6587,11 +7660,1165 @@
       </w:rPr>
     </w:lvl>
   </w:abstractNum>
-  <w:abstractNum w:abstractNumId="7">
+  <w:abstractNum w:abstractNumId="10">
     <w:nsid w:val="1A310295"/>
     <w:multiLevelType w:val="hybridMultilevel"/>
-    <w:tmpl w:val="0184985E"/>
-    <w:lvl w:ilvl="0" w:tplc="A560D2F8">
+    <w:tmpl w:val="CAD863FE"/>
+    <w:lvl w:ilvl="0" w:tplc="99F0216E">
+      <w:start w:val="1"/>
+      <w:numFmt w:val="lowerLetter"/>
+      <w:lvlText w:val="%1."/>
+      <w:lvlJc w:val="left"/>
+      <w:pPr>
+        <w:ind w:left="720" w:hanging="360"/>
+      </w:pPr>
+      <w:rPr>
+        <w:rFonts w:hint="default"/>
+        <w:color w:val="000000"/>
+        <w:sz w:val="20"/>
+      </w:rPr>
+    </w:lvl>
+    <w:lvl w:ilvl="1" w:tplc="04090019" w:tentative="1">
+      <w:start w:val="1"/>
+      <w:numFmt w:val="lowerLetter"/>
+      <w:lvlText w:val="%2."/>
+      <w:lvlJc w:val="left"/>
+      <w:pPr>
+        <w:ind w:left="1440" w:hanging="360"/>
+      </w:pPr>
+    </w:lvl>
+    <w:lvl w:ilvl="2" w:tplc="0409001B" w:tentative="1">
+      <w:start w:val="1"/>
+      <w:numFmt w:val="lowerRoman"/>
+      <w:lvlText w:val="%3."/>
+      <w:lvlJc w:val="right"/>
+      <w:pPr>
+        <w:ind w:left="2160" w:hanging="180"/>
+      </w:pPr>
+    </w:lvl>
+    <w:lvl w:ilvl="3" w:tplc="0409000F" w:tentative="1">
+      <w:start w:val="1"/>
+      <w:numFmt w:val="decimal"/>
+      <w:lvlText w:val="%4."/>
+      <w:lvlJc w:val="left"/>
+      <w:pPr>
+        <w:ind w:left="2880" w:hanging="360"/>
+      </w:pPr>
+    </w:lvl>
+    <w:lvl w:ilvl="4" w:tplc="04090019" w:tentative="1">
+      <w:start w:val="1"/>
+      <w:numFmt w:val="lowerLetter"/>
+      <w:lvlText w:val="%5."/>
+      <w:lvlJc w:val="left"/>
+      <w:pPr>
+        <w:ind w:left="3600" w:hanging="360"/>
+      </w:pPr>
+    </w:lvl>
+    <w:lvl w:ilvl="5" w:tplc="0409001B" w:tentative="1">
+      <w:start w:val="1"/>
+      <w:numFmt w:val="lowerRoman"/>
+      <w:lvlText w:val="%6."/>
+      <w:lvlJc w:val="right"/>
+      <w:pPr>
+        <w:ind w:left="4320" w:hanging="180"/>
+      </w:pPr>
+    </w:lvl>
+    <w:lvl w:ilvl="6" w:tplc="0409000F" w:tentative="1">
+      <w:start w:val="1"/>
+      <w:numFmt w:val="decimal"/>
+      <w:lvlText w:val="%7."/>
+      <w:lvlJc w:val="left"/>
+      <w:pPr>
+        <w:ind w:left="5040" w:hanging="360"/>
+      </w:pPr>
+    </w:lvl>
+    <w:lvl w:ilvl="7" w:tplc="04090019" w:tentative="1">
+      <w:start w:val="1"/>
+      <w:numFmt w:val="lowerLetter"/>
+      <w:lvlText w:val="%8."/>
+      <w:lvlJc w:val="left"/>
+      <w:pPr>
+        <w:ind w:left="5760" w:hanging="360"/>
+      </w:pPr>
+    </w:lvl>
+    <w:lvl w:ilvl="8" w:tplc="0409001B" w:tentative="1">
+      <w:start w:val="1"/>
+      <w:numFmt w:val="lowerRoman"/>
+      <w:lvlText w:val="%9."/>
+      <w:lvlJc w:val="right"/>
+      <w:pPr>
+        <w:ind w:left="6480" w:hanging="180"/>
+      </w:pPr>
+    </w:lvl>
+  </w:abstractNum>
+  <w:abstractNum w:abstractNumId="11">
+    <w:nsid w:val="1A6A18F2"/>
+    <w:multiLevelType w:val="hybridMultilevel"/>
+    <w:tmpl w:val="6D8AE798"/>
+    <w:lvl w:ilvl="0" w:tplc="39469CAA">
+      <w:start w:val="1"/>
+      <w:numFmt w:val="lowerRoman"/>
+      <w:lvlText w:val="%1."/>
+      <w:lvlJc w:val="left"/>
+      <w:pPr>
+        <w:ind w:left="2160" w:hanging="720"/>
+      </w:pPr>
+      <w:rPr>
+        <w:rFonts w:hint="default"/>
+      </w:rPr>
+    </w:lvl>
+    <w:lvl w:ilvl="1" w:tplc="04090019" w:tentative="1">
+      <w:start w:val="1"/>
+      <w:numFmt w:val="lowerLetter"/>
+      <w:lvlText w:val="%2."/>
+      <w:lvlJc w:val="left"/>
+      <w:pPr>
+        <w:ind w:left="2160" w:hanging="360"/>
+      </w:pPr>
+    </w:lvl>
+    <w:lvl w:ilvl="2" w:tplc="0409001B" w:tentative="1">
+      <w:start w:val="1"/>
+      <w:numFmt w:val="lowerRoman"/>
+      <w:lvlText w:val="%3."/>
+      <w:lvlJc w:val="right"/>
+      <w:pPr>
+        <w:ind w:left="2880" w:hanging="180"/>
+      </w:pPr>
+    </w:lvl>
+    <w:lvl w:ilvl="3" w:tplc="0409000F" w:tentative="1">
+      <w:start w:val="1"/>
+      <w:numFmt w:val="decimal"/>
+      <w:lvlText w:val="%4."/>
+      <w:lvlJc w:val="left"/>
+      <w:pPr>
+        <w:ind w:left="3600" w:hanging="360"/>
+      </w:pPr>
+    </w:lvl>
+    <w:lvl w:ilvl="4" w:tplc="04090019" w:tentative="1">
+      <w:start w:val="1"/>
+      <w:numFmt w:val="lowerLetter"/>
+      <w:lvlText w:val="%5."/>
+      <w:lvlJc w:val="left"/>
+      <w:pPr>
+        <w:ind w:left="4320" w:hanging="360"/>
+      </w:pPr>
+    </w:lvl>
+    <w:lvl w:ilvl="5" w:tplc="0409001B" w:tentative="1">
+      <w:start w:val="1"/>
+      <w:numFmt w:val="lowerRoman"/>
+      <w:lvlText w:val="%6."/>
+      <w:lvlJc w:val="right"/>
+      <w:pPr>
+        <w:ind w:left="5040" w:hanging="180"/>
+      </w:pPr>
+    </w:lvl>
+    <w:lvl w:ilvl="6" w:tplc="0409000F" w:tentative="1">
+      <w:start w:val="1"/>
+      <w:numFmt w:val="decimal"/>
+      <w:lvlText w:val="%7."/>
+      <w:lvlJc w:val="left"/>
+      <w:pPr>
+        <w:ind w:left="5760" w:hanging="360"/>
+      </w:pPr>
+    </w:lvl>
+    <w:lvl w:ilvl="7" w:tplc="04090019" w:tentative="1">
+      <w:start w:val="1"/>
+      <w:numFmt w:val="lowerLetter"/>
+      <w:lvlText w:val="%8."/>
+      <w:lvlJc w:val="left"/>
+      <w:pPr>
+        <w:ind w:left="6480" w:hanging="360"/>
+      </w:pPr>
+    </w:lvl>
+    <w:lvl w:ilvl="8" w:tplc="0409001B" w:tentative="1">
+      <w:start w:val="1"/>
+      <w:numFmt w:val="lowerRoman"/>
+      <w:lvlText w:val="%9."/>
+      <w:lvlJc w:val="right"/>
+      <w:pPr>
+        <w:ind w:left="7200" w:hanging="180"/>
+      </w:pPr>
+    </w:lvl>
+  </w:abstractNum>
+  <w:abstractNum w:abstractNumId="12">
+    <w:nsid w:val="1FBC2BAA"/>
+    <w:multiLevelType w:val="hybridMultilevel"/>
+    <w:tmpl w:val="C812CE50"/>
+    <w:lvl w:ilvl="0" w:tplc="0409000B">
+      <w:start w:val="1"/>
+      <w:numFmt w:val="bullet"/>
+      <w:lvlText w:val=""/>
+      <w:lvlJc w:val="left"/>
+      <w:pPr>
+        <w:ind w:left="720" w:hanging="360"/>
+      </w:pPr>
+      <w:rPr>
+        <w:rFonts w:ascii="Wingdings" w:hAnsi="Wingdings" w:hint="default"/>
+      </w:rPr>
+    </w:lvl>
+    <w:lvl w:ilvl="1" w:tplc="04090003" w:tentative="1">
+      <w:start w:val="1"/>
+      <w:numFmt w:val="bullet"/>
+      <w:lvlText w:val="o"/>
+      <w:lvlJc w:val="left"/>
+      <w:pPr>
+        <w:ind w:left="1440" w:hanging="360"/>
+      </w:pPr>
+      <w:rPr>
+        <w:rFonts w:ascii="Courier New" w:hAnsi="Courier New" w:cs="Courier New" w:hint="default"/>
+      </w:rPr>
+    </w:lvl>
+    <w:lvl w:ilvl="2" w:tplc="04090005" w:tentative="1">
+      <w:start w:val="1"/>
+      <w:numFmt w:val="bullet"/>
+      <w:lvlText w:val=""/>
+      <w:lvlJc w:val="left"/>
+      <w:pPr>
+        <w:ind w:left="2160" w:hanging="360"/>
+      </w:pPr>
+      <w:rPr>
+        <w:rFonts w:ascii="Wingdings" w:hAnsi="Wingdings" w:hint="default"/>
+      </w:rPr>
+    </w:lvl>
+    <w:lvl w:ilvl="3" w:tplc="04090001" w:tentative="1">
+      <w:start w:val="1"/>
+      <w:numFmt w:val="bullet"/>
+      <w:lvlText w:val=""/>
+      <w:lvlJc w:val="left"/>
+      <w:pPr>
+        <w:ind w:left="2880" w:hanging="360"/>
+      </w:pPr>
+      <w:rPr>
+        <w:rFonts w:ascii="Symbol" w:hAnsi="Symbol" w:hint="default"/>
+      </w:rPr>
+    </w:lvl>
+    <w:lvl w:ilvl="4" w:tplc="04090003" w:tentative="1">
+      <w:start w:val="1"/>
+      <w:numFmt w:val="bullet"/>
+      <w:lvlText w:val="o"/>
+      <w:lvlJc w:val="left"/>
+      <w:pPr>
+        <w:ind w:left="3600" w:hanging="360"/>
+      </w:pPr>
+      <w:rPr>
+        <w:rFonts w:ascii="Courier New" w:hAnsi="Courier New" w:cs="Courier New" w:hint="default"/>
+      </w:rPr>
+    </w:lvl>
+    <w:lvl w:ilvl="5" w:tplc="04090005" w:tentative="1">
+      <w:start w:val="1"/>
+      <w:numFmt w:val="bullet"/>
+      <w:lvlText w:val=""/>
+      <w:lvlJc w:val="left"/>
+      <w:pPr>
+        <w:ind w:left="4320" w:hanging="360"/>
+      </w:pPr>
+      <w:rPr>
+        <w:rFonts w:ascii="Wingdings" w:hAnsi="Wingdings" w:hint="default"/>
+      </w:rPr>
+    </w:lvl>
+    <w:lvl w:ilvl="6" w:tplc="04090001" w:tentative="1">
+      <w:start w:val="1"/>
+      <w:numFmt w:val="bullet"/>
+      <w:lvlText w:val=""/>
+      <w:lvlJc w:val="left"/>
+      <w:pPr>
+        <w:ind w:left="5040" w:hanging="360"/>
+      </w:pPr>
+      <w:rPr>
+        <w:rFonts w:ascii="Symbol" w:hAnsi="Symbol" w:hint="default"/>
+      </w:rPr>
+    </w:lvl>
+    <w:lvl w:ilvl="7" w:tplc="04090003" w:tentative="1">
+      <w:start w:val="1"/>
+      <w:numFmt w:val="bullet"/>
+      <w:lvlText w:val="o"/>
+      <w:lvlJc w:val="left"/>
+      <w:pPr>
+        <w:ind w:left="5760" w:hanging="360"/>
+      </w:pPr>
+      <w:rPr>
+        <w:rFonts w:ascii="Courier New" w:hAnsi="Courier New" w:cs="Courier New" w:hint="default"/>
+      </w:rPr>
+    </w:lvl>
+    <w:lvl w:ilvl="8" w:tplc="04090005" w:tentative="1">
+      <w:start w:val="1"/>
+      <w:numFmt w:val="bullet"/>
+      <w:lvlText w:val=""/>
+      <w:lvlJc w:val="left"/>
+      <w:pPr>
+        <w:ind w:left="6480" w:hanging="360"/>
+      </w:pPr>
+      <w:rPr>
+        <w:rFonts w:ascii="Wingdings" w:hAnsi="Wingdings" w:hint="default"/>
+      </w:rPr>
+    </w:lvl>
+  </w:abstractNum>
+  <w:abstractNum w:abstractNumId="13">
+    <w:nsid w:val="235418E8"/>
+    <w:multiLevelType w:val="hybridMultilevel"/>
+    <w:tmpl w:val="6FB607C2"/>
+    <w:lvl w:ilvl="0" w:tplc="C248D184">
+      <w:start w:val="1"/>
+      <w:numFmt w:val="lowerRoman"/>
+      <w:lvlText w:val="%1."/>
+      <w:lvlJc w:val="left"/>
+      <w:pPr>
+        <w:ind w:left="1440" w:hanging="720"/>
+      </w:pPr>
+      <w:rPr>
+        <w:rFonts w:hint="default"/>
+      </w:rPr>
+    </w:lvl>
+    <w:lvl w:ilvl="1" w:tplc="04090019" w:tentative="1">
+      <w:start w:val="1"/>
+      <w:numFmt w:val="lowerLetter"/>
+      <w:lvlText w:val="%2."/>
+      <w:lvlJc w:val="left"/>
+      <w:pPr>
+        <w:ind w:left="1800" w:hanging="360"/>
+      </w:pPr>
+    </w:lvl>
+    <w:lvl w:ilvl="2" w:tplc="0409001B" w:tentative="1">
+      <w:start w:val="1"/>
+      <w:numFmt w:val="lowerRoman"/>
+      <w:lvlText w:val="%3."/>
+      <w:lvlJc w:val="right"/>
+      <w:pPr>
+        <w:ind w:left="2520" w:hanging="180"/>
+      </w:pPr>
+    </w:lvl>
+    <w:lvl w:ilvl="3" w:tplc="0409000F" w:tentative="1">
+      <w:start w:val="1"/>
+      <w:numFmt w:val="decimal"/>
+      <w:lvlText w:val="%4."/>
+      <w:lvlJc w:val="left"/>
+      <w:pPr>
+        <w:ind w:left="3240" w:hanging="360"/>
+      </w:pPr>
+    </w:lvl>
+    <w:lvl w:ilvl="4" w:tplc="04090019" w:tentative="1">
+      <w:start w:val="1"/>
+      <w:numFmt w:val="lowerLetter"/>
+      <w:lvlText w:val="%5."/>
+      <w:lvlJc w:val="left"/>
+      <w:pPr>
+        <w:ind w:left="3960" w:hanging="360"/>
+      </w:pPr>
+    </w:lvl>
+    <w:lvl w:ilvl="5" w:tplc="0409001B" w:tentative="1">
+      <w:start w:val="1"/>
+      <w:numFmt w:val="lowerRoman"/>
+      <w:lvlText w:val="%6."/>
+      <w:lvlJc w:val="right"/>
+      <w:pPr>
+        <w:ind w:left="4680" w:hanging="180"/>
+      </w:pPr>
+    </w:lvl>
+    <w:lvl w:ilvl="6" w:tplc="0409000F" w:tentative="1">
+      <w:start w:val="1"/>
+      <w:numFmt w:val="decimal"/>
+      <w:lvlText w:val="%7."/>
+      <w:lvlJc w:val="left"/>
+      <w:pPr>
+        <w:ind w:left="5400" w:hanging="360"/>
+      </w:pPr>
+    </w:lvl>
+    <w:lvl w:ilvl="7" w:tplc="04090019" w:tentative="1">
+      <w:start w:val="1"/>
+      <w:numFmt w:val="lowerLetter"/>
+      <w:lvlText w:val="%8."/>
+      <w:lvlJc w:val="left"/>
+      <w:pPr>
+        <w:ind w:left="6120" w:hanging="360"/>
+      </w:pPr>
+    </w:lvl>
+    <w:lvl w:ilvl="8" w:tplc="0409001B" w:tentative="1">
+      <w:start w:val="1"/>
+      <w:numFmt w:val="lowerRoman"/>
+      <w:lvlText w:val="%9."/>
+      <w:lvlJc w:val="right"/>
+      <w:pPr>
+        <w:ind w:left="6840" w:hanging="180"/>
+      </w:pPr>
+    </w:lvl>
+  </w:abstractNum>
+  <w:abstractNum w:abstractNumId="14">
+    <w:nsid w:val="24266E31"/>
+    <w:multiLevelType w:val="hybridMultilevel"/>
+    <w:tmpl w:val="32228D36"/>
+    <w:lvl w:ilvl="0" w:tplc="04090019">
+      <w:start w:val="1"/>
+      <w:numFmt w:val="lowerLetter"/>
+      <w:lvlText w:val="%1."/>
+      <w:lvlJc w:val="left"/>
+      <w:pPr>
+        <w:ind w:left="720" w:hanging="360"/>
+      </w:pPr>
+      <w:rPr>
+        <w:rFonts w:hint="default"/>
+        <w:color w:val="auto"/>
+      </w:rPr>
+    </w:lvl>
+    <w:lvl w:ilvl="1" w:tplc="04090019" w:tentative="1">
+      <w:start w:val="1"/>
+      <w:numFmt w:val="lowerLetter"/>
+      <w:lvlText w:val="%2."/>
+      <w:lvlJc w:val="left"/>
+      <w:pPr>
+        <w:ind w:left="1440" w:hanging="360"/>
+      </w:pPr>
+    </w:lvl>
+    <w:lvl w:ilvl="2" w:tplc="0409001B" w:tentative="1">
+      <w:start w:val="1"/>
+      <w:numFmt w:val="lowerRoman"/>
+      <w:lvlText w:val="%3."/>
+      <w:lvlJc w:val="right"/>
+      <w:pPr>
+        <w:ind w:left="2160" w:hanging="180"/>
+      </w:pPr>
+    </w:lvl>
+    <w:lvl w:ilvl="3" w:tplc="0409000F" w:tentative="1">
+      <w:start w:val="1"/>
+      <w:numFmt w:val="decimal"/>
+      <w:lvlText w:val="%4."/>
+      <w:lvlJc w:val="left"/>
+      <w:pPr>
+        <w:ind w:left="2880" w:hanging="360"/>
+      </w:pPr>
+    </w:lvl>
+    <w:lvl w:ilvl="4" w:tplc="04090019" w:tentative="1">
+      <w:start w:val="1"/>
+      <w:numFmt w:val="lowerLetter"/>
+      <w:lvlText w:val="%5."/>
+      <w:lvlJc w:val="left"/>
+      <w:pPr>
+        <w:ind w:left="3600" w:hanging="360"/>
+      </w:pPr>
+    </w:lvl>
+    <w:lvl w:ilvl="5" w:tplc="0409001B" w:tentative="1">
+      <w:start w:val="1"/>
+      <w:numFmt w:val="lowerRoman"/>
+      <w:lvlText w:val="%6."/>
+      <w:lvlJc w:val="right"/>
+      <w:pPr>
+        <w:ind w:left="4320" w:hanging="180"/>
+      </w:pPr>
+    </w:lvl>
+    <w:lvl w:ilvl="6" w:tplc="0409000F" w:tentative="1">
+      <w:start w:val="1"/>
+      <w:numFmt w:val="decimal"/>
+      <w:lvlText w:val="%7."/>
+      <w:lvlJc w:val="left"/>
+      <w:pPr>
+        <w:ind w:left="5040" w:hanging="360"/>
+      </w:pPr>
+    </w:lvl>
+    <w:lvl w:ilvl="7" w:tplc="04090019" w:tentative="1">
+      <w:start w:val="1"/>
+      <w:numFmt w:val="lowerLetter"/>
+      <w:lvlText w:val="%8."/>
+      <w:lvlJc w:val="left"/>
+      <w:pPr>
+        <w:ind w:left="5760" w:hanging="360"/>
+      </w:pPr>
+    </w:lvl>
+    <w:lvl w:ilvl="8" w:tplc="0409001B" w:tentative="1">
+      <w:start w:val="1"/>
+      <w:numFmt w:val="lowerRoman"/>
+      <w:lvlText w:val="%9."/>
+      <w:lvlJc w:val="right"/>
+      <w:pPr>
+        <w:ind w:left="6480" w:hanging="180"/>
+      </w:pPr>
+    </w:lvl>
+  </w:abstractNum>
+  <w:abstractNum w:abstractNumId="15">
+    <w:nsid w:val="251C4970"/>
+    <w:multiLevelType w:val="multilevel"/>
+    <w:tmpl w:val="25A8E366"/>
+    <w:lvl w:ilvl="0">
+      <w:start w:val="1"/>
+      <w:numFmt w:val="bullet"/>
+      <w:lvlText w:val=""/>
+      <w:lvlJc w:val="left"/>
+      <w:pPr>
+        <w:tabs>
+          <w:tab w:val="num" w:pos="720"/>
+        </w:tabs>
+        <w:ind w:left="720" w:hanging="360"/>
+      </w:pPr>
+      <w:rPr>
+        <w:rFonts w:ascii="Symbol" w:hAnsi="Symbol" w:hint="default"/>
+        <w:sz w:val="20"/>
+      </w:rPr>
+    </w:lvl>
+    <w:lvl w:ilvl="1">
+      <w:start w:val="1"/>
+      <w:numFmt w:val="bullet"/>
+      <w:lvlText w:val="o"/>
+      <w:lvlJc w:val="left"/>
+      <w:pPr>
+        <w:tabs>
+          <w:tab w:val="num" w:pos="1440"/>
+        </w:tabs>
+        <w:ind w:left="1440" w:hanging="360"/>
+      </w:pPr>
+      <w:rPr>
+        <w:rFonts w:ascii="Courier New" w:hAnsi="Courier New" w:hint="default"/>
+        <w:sz w:val="20"/>
+      </w:rPr>
+    </w:lvl>
+    <w:lvl w:ilvl="2" w:tentative="1">
+      <w:start w:val="1"/>
+      <w:numFmt w:val="bullet"/>
+      <w:lvlText w:val=""/>
+      <w:lvlJc w:val="left"/>
+      <w:pPr>
+        <w:tabs>
+          <w:tab w:val="num" w:pos="2160"/>
+        </w:tabs>
+        <w:ind w:left="2160" w:hanging="360"/>
+      </w:pPr>
+      <w:rPr>
+        <w:rFonts w:ascii="Wingdings" w:hAnsi="Wingdings" w:hint="default"/>
+        <w:sz w:val="20"/>
+      </w:rPr>
+    </w:lvl>
+    <w:lvl w:ilvl="3" w:tentative="1">
+      <w:start w:val="1"/>
+      <w:numFmt w:val="bullet"/>
+      <w:lvlText w:val=""/>
+      <w:lvlJc w:val="left"/>
+      <w:pPr>
+        <w:tabs>
+          <w:tab w:val="num" w:pos="2880"/>
+        </w:tabs>
+        <w:ind w:left="2880" w:hanging="360"/>
+      </w:pPr>
+      <w:rPr>
+        <w:rFonts w:ascii="Wingdings" w:hAnsi="Wingdings" w:hint="default"/>
+        <w:sz w:val="20"/>
+      </w:rPr>
+    </w:lvl>
+    <w:lvl w:ilvl="4" w:tentative="1">
+      <w:start w:val="1"/>
+      <w:numFmt w:val="bullet"/>
+      <w:lvlText w:val=""/>
+      <w:lvlJc w:val="left"/>
+      <w:pPr>
+        <w:tabs>
+          <w:tab w:val="num" w:pos="3600"/>
+        </w:tabs>
+        <w:ind w:left="3600" w:hanging="360"/>
+      </w:pPr>
+      <w:rPr>
+        <w:rFonts w:ascii="Wingdings" w:hAnsi="Wingdings" w:hint="default"/>
+        <w:sz w:val="20"/>
+      </w:rPr>
+    </w:lvl>
+    <w:lvl w:ilvl="5" w:tentative="1">
+      <w:start w:val="1"/>
+      <w:numFmt w:val="bullet"/>
+      <w:lvlText w:val=""/>
+      <w:lvlJc w:val="left"/>
+      <w:pPr>
+        <w:tabs>
+          <w:tab w:val="num" w:pos="4320"/>
+        </w:tabs>
+        <w:ind w:left="4320" w:hanging="360"/>
+      </w:pPr>
+      <w:rPr>
+        <w:rFonts w:ascii="Wingdings" w:hAnsi="Wingdings" w:hint="default"/>
+        <w:sz w:val="20"/>
+      </w:rPr>
+    </w:lvl>
+    <w:lvl w:ilvl="6" w:tentative="1">
+      <w:start w:val="1"/>
+      <w:numFmt w:val="bullet"/>
+      <w:lvlText w:val=""/>
+      <w:lvlJc w:val="left"/>
+      <w:pPr>
+        <w:tabs>
+          <w:tab w:val="num" w:pos="5040"/>
+        </w:tabs>
+        <w:ind w:left="5040" w:hanging="360"/>
+      </w:pPr>
+      <w:rPr>
+        <w:rFonts w:ascii="Wingdings" w:hAnsi="Wingdings" w:hint="default"/>
+        <w:sz w:val="20"/>
+      </w:rPr>
+    </w:lvl>
+    <w:lvl w:ilvl="7" w:tentative="1">
+      <w:start w:val="1"/>
+      <w:numFmt w:val="bullet"/>
+      <w:lvlText w:val=""/>
+      <w:lvlJc w:val="left"/>
+      <w:pPr>
+        <w:tabs>
+          <w:tab w:val="num" w:pos="5760"/>
+        </w:tabs>
+        <w:ind w:left="5760" w:hanging="360"/>
+      </w:pPr>
+      <w:rPr>
+        <w:rFonts w:ascii="Wingdings" w:hAnsi="Wingdings" w:hint="default"/>
+        <w:sz w:val="20"/>
+      </w:rPr>
+    </w:lvl>
+    <w:lvl w:ilvl="8" w:tentative="1">
+      <w:start w:val="1"/>
+      <w:numFmt w:val="bullet"/>
+      <w:lvlText w:val=""/>
+      <w:lvlJc w:val="left"/>
+      <w:pPr>
+        <w:tabs>
+          <w:tab w:val="num" w:pos="6480"/>
+        </w:tabs>
+        <w:ind w:left="6480" w:hanging="360"/>
+      </w:pPr>
+      <w:rPr>
+        <w:rFonts w:ascii="Wingdings" w:hAnsi="Wingdings" w:hint="default"/>
+        <w:sz w:val="20"/>
+      </w:rPr>
+    </w:lvl>
+  </w:abstractNum>
+  <w:abstractNum w:abstractNumId="16">
+    <w:nsid w:val="28AB611F"/>
+    <w:multiLevelType w:val="hybridMultilevel"/>
+    <w:tmpl w:val="9BA0F6D0"/>
+    <w:lvl w:ilvl="0" w:tplc="B79663EA">
+      <w:start w:val="1"/>
+      <w:numFmt w:val="decimal"/>
+      <w:lvlText w:val="%1."/>
+      <w:lvlJc w:val="left"/>
+      <w:pPr>
+        <w:ind w:left="2520" w:hanging="360"/>
+      </w:pPr>
+      <w:rPr>
+        <w:rFonts w:hint="default"/>
+      </w:rPr>
+    </w:lvl>
+    <w:lvl w:ilvl="1" w:tplc="04090019" w:tentative="1">
+      <w:start w:val="1"/>
+      <w:numFmt w:val="lowerLetter"/>
+      <w:lvlText w:val="%2."/>
+      <w:lvlJc w:val="left"/>
+      <w:pPr>
+        <w:ind w:left="3240" w:hanging="360"/>
+      </w:pPr>
+    </w:lvl>
+    <w:lvl w:ilvl="2" w:tplc="0409001B" w:tentative="1">
+      <w:start w:val="1"/>
+      <w:numFmt w:val="lowerRoman"/>
+      <w:lvlText w:val="%3."/>
+      <w:lvlJc w:val="right"/>
+      <w:pPr>
+        <w:ind w:left="3960" w:hanging="180"/>
+      </w:pPr>
+    </w:lvl>
+    <w:lvl w:ilvl="3" w:tplc="0409000F" w:tentative="1">
+      <w:start w:val="1"/>
+      <w:numFmt w:val="decimal"/>
+      <w:lvlText w:val="%4."/>
+      <w:lvlJc w:val="left"/>
+      <w:pPr>
+        <w:ind w:left="4680" w:hanging="360"/>
+      </w:pPr>
+    </w:lvl>
+    <w:lvl w:ilvl="4" w:tplc="04090019" w:tentative="1">
+      <w:start w:val="1"/>
+      <w:numFmt w:val="lowerLetter"/>
+      <w:lvlText w:val="%5."/>
+      <w:lvlJc w:val="left"/>
+      <w:pPr>
+        <w:ind w:left="5400" w:hanging="360"/>
+      </w:pPr>
+    </w:lvl>
+    <w:lvl w:ilvl="5" w:tplc="0409001B" w:tentative="1">
+      <w:start w:val="1"/>
+      <w:numFmt w:val="lowerRoman"/>
+      <w:lvlText w:val="%6."/>
+      <w:lvlJc w:val="right"/>
+      <w:pPr>
+        <w:ind w:left="6120" w:hanging="180"/>
+      </w:pPr>
+    </w:lvl>
+    <w:lvl w:ilvl="6" w:tplc="0409000F" w:tentative="1">
+      <w:start w:val="1"/>
+      <w:numFmt w:val="decimal"/>
+      <w:lvlText w:val="%7."/>
+      <w:lvlJc w:val="left"/>
+      <w:pPr>
+        <w:ind w:left="6840" w:hanging="360"/>
+      </w:pPr>
+    </w:lvl>
+    <w:lvl w:ilvl="7" w:tplc="04090019" w:tentative="1">
+      <w:start w:val="1"/>
+      <w:numFmt w:val="lowerLetter"/>
+      <w:lvlText w:val="%8."/>
+      <w:lvlJc w:val="left"/>
+      <w:pPr>
+        <w:ind w:left="7560" w:hanging="360"/>
+      </w:pPr>
+    </w:lvl>
+    <w:lvl w:ilvl="8" w:tplc="0409001B" w:tentative="1">
+      <w:start w:val="1"/>
+      <w:numFmt w:val="lowerRoman"/>
+      <w:lvlText w:val="%9."/>
+      <w:lvlJc w:val="right"/>
+      <w:pPr>
+        <w:ind w:left="8280" w:hanging="180"/>
+      </w:pPr>
+    </w:lvl>
+  </w:abstractNum>
+  <w:abstractNum w:abstractNumId="17">
+    <w:nsid w:val="2C5279B2"/>
+    <w:multiLevelType w:val="hybridMultilevel"/>
+    <w:tmpl w:val="C7964FB4"/>
+    <w:lvl w:ilvl="0" w:tplc="04090013">
+      <w:start w:val="1"/>
+      <w:numFmt w:val="upperRoman"/>
+      <w:lvlText w:val="%1."/>
+      <w:lvlJc w:val="right"/>
+      <w:pPr>
+        <w:ind w:left="180" w:hanging="180"/>
+      </w:pPr>
+    </w:lvl>
+    <w:lvl w:ilvl="1" w:tplc="04090019" w:tentative="1">
+      <w:start w:val="1"/>
+      <w:numFmt w:val="lowerLetter"/>
+      <w:lvlText w:val="%2."/>
+      <w:lvlJc w:val="left"/>
+      <w:pPr>
+        <w:ind w:left="900" w:hanging="360"/>
+      </w:pPr>
+    </w:lvl>
+    <w:lvl w:ilvl="2" w:tplc="0409001B" w:tentative="1">
+      <w:start w:val="1"/>
+      <w:numFmt w:val="lowerRoman"/>
+      <w:lvlText w:val="%3."/>
+      <w:lvlJc w:val="right"/>
+      <w:pPr>
+        <w:ind w:left="1620" w:hanging="180"/>
+      </w:pPr>
+    </w:lvl>
+    <w:lvl w:ilvl="3" w:tplc="0409000F" w:tentative="1">
+      <w:start w:val="1"/>
+      <w:numFmt w:val="decimal"/>
+      <w:lvlText w:val="%4."/>
+      <w:lvlJc w:val="left"/>
+      <w:pPr>
+        <w:ind w:left="2340" w:hanging="360"/>
+      </w:pPr>
+    </w:lvl>
+    <w:lvl w:ilvl="4" w:tplc="04090019" w:tentative="1">
+      <w:start w:val="1"/>
+      <w:numFmt w:val="lowerLetter"/>
+      <w:lvlText w:val="%5."/>
+      <w:lvlJc w:val="left"/>
+      <w:pPr>
+        <w:ind w:left="3060" w:hanging="360"/>
+      </w:pPr>
+    </w:lvl>
+    <w:lvl w:ilvl="5" w:tplc="0409001B" w:tentative="1">
+      <w:start w:val="1"/>
+      <w:numFmt w:val="lowerRoman"/>
+      <w:lvlText w:val="%6."/>
+      <w:lvlJc w:val="right"/>
+      <w:pPr>
+        <w:ind w:left="3780" w:hanging="180"/>
+      </w:pPr>
+    </w:lvl>
+    <w:lvl w:ilvl="6" w:tplc="0409000F" w:tentative="1">
+      <w:start w:val="1"/>
+      <w:numFmt w:val="decimal"/>
+      <w:lvlText w:val="%7."/>
+      <w:lvlJc w:val="left"/>
+      <w:pPr>
+        <w:ind w:left="4500" w:hanging="360"/>
+      </w:pPr>
+    </w:lvl>
+    <w:lvl w:ilvl="7" w:tplc="04090019" w:tentative="1">
+      <w:start w:val="1"/>
+      <w:numFmt w:val="lowerLetter"/>
+      <w:lvlText w:val="%8."/>
+      <w:lvlJc w:val="left"/>
+      <w:pPr>
+        <w:ind w:left="5220" w:hanging="360"/>
+      </w:pPr>
+    </w:lvl>
+    <w:lvl w:ilvl="8" w:tplc="0409001B" w:tentative="1">
+      <w:start w:val="1"/>
+      <w:numFmt w:val="lowerRoman"/>
+      <w:lvlText w:val="%9."/>
+      <w:lvlJc w:val="right"/>
+      <w:pPr>
+        <w:ind w:left="5940" w:hanging="180"/>
+      </w:pPr>
+    </w:lvl>
+  </w:abstractNum>
+  <w:abstractNum w:abstractNumId="18">
+    <w:nsid w:val="2D8175B0"/>
+    <w:multiLevelType w:val="hybridMultilevel"/>
+    <w:tmpl w:val="84006A2A"/>
+    <w:lvl w:ilvl="0" w:tplc="04090019">
+      <w:start w:val="1"/>
+      <w:numFmt w:val="lowerLetter"/>
+      <w:lvlText w:val="%1."/>
+      <w:lvlJc w:val="left"/>
+      <w:pPr>
+        <w:ind w:left="720" w:hanging="360"/>
+      </w:pPr>
+      <w:rPr>
+        <w:rFonts w:hint="default"/>
+      </w:rPr>
+    </w:lvl>
+    <w:lvl w:ilvl="1" w:tplc="04090019" w:tentative="1">
+      <w:start w:val="1"/>
+      <w:numFmt w:val="lowerLetter"/>
+      <w:lvlText w:val="%2."/>
+      <w:lvlJc w:val="left"/>
+      <w:pPr>
+        <w:ind w:left="1440" w:hanging="360"/>
+      </w:pPr>
+    </w:lvl>
+    <w:lvl w:ilvl="2" w:tplc="0409001B" w:tentative="1">
+      <w:start w:val="1"/>
+      <w:numFmt w:val="lowerRoman"/>
+      <w:lvlText w:val="%3."/>
+      <w:lvlJc w:val="right"/>
+      <w:pPr>
+        <w:ind w:left="2160" w:hanging="180"/>
+      </w:pPr>
+    </w:lvl>
+    <w:lvl w:ilvl="3" w:tplc="0409000F" w:tentative="1">
+      <w:start w:val="1"/>
+      <w:numFmt w:val="decimal"/>
+      <w:lvlText w:val="%4."/>
+      <w:lvlJc w:val="left"/>
+      <w:pPr>
+        <w:ind w:left="2880" w:hanging="360"/>
+      </w:pPr>
+    </w:lvl>
+    <w:lvl w:ilvl="4" w:tplc="04090019" w:tentative="1">
+      <w:start w:val="1"/>
+      <w:numFmt w:val="lowerLetter"/>
+      <w:lvlText w:val="%5."/>
+      <w:lvlJc w:val="left"/>
+      <w:pPr>
+        <w:ind w:left="3600" w:hanging="360"/>
+      </w:pPr>
+    </w:lvl>
+    <w:lvl w:ilvl="5" w:tplc="0409001B" w:tentative="1">
+      <w:start w:val="1"/>
+      <w:numFmt w:val="lowerRoman"/>
+      <w:lvlText w:val="%6."/>
+      <w:lvlJc w:val="right"/>
+      <w:pPr>
+        <w:ind w:left="4320" w:hanging="180"/>
+      </w:pPr>
+    </w:lvl>
+    <w:lvl w:ilvl="6" w:tplc="0409000F" w:tentative="1">
+      <w:start w:val="1"/>
+      <w:numFmt w:val="decimal"/>
+      <w:lvlText w:val="%7."/>
+      <w:lvlJc w:val="left"/>
+      <w:pPr>
+        <w:ind w:left="5040" w:hanging="360"/>
+      </w:pPr>
+    </w:lvl>
+    <w:lvl w:ilvl="7" w:tplc="04090019" w:tentative="1">
+      <w:start w:val="1"/>
+      <w:numFmt w:val="lowerLetter"/>
+      <w:lvlText w:val="%8."/>
+      <w:lvlJc w:val="left"/>
+      <w:pPr>
+        <w:ind w:left="5760" w:hanging="360"/>
+      </w:pPr>
+    </w:lvl>
+    <w:lvl w:ilvl="8" w:tplc="0409001B" w:tentative="1">
+      <w:start w:val="1"/>
+      <w:numFmt w:val="lowerRoman"/>
+      <w:lvlText w:val="%9."/>
+      <w:lvlJc w:val="right"/>
+      <w:pPr>
+        <w:ind w:left="6480" w:hanging="180"/>
+      </w:pPr>
+    </w:lvl>
+  </w:abstractNum>
+  <w:abstractNum w:abstractNumId="19">
+    <w:nsid w:val="33D40283"/>
+    <w:multiLevelType w:val="hybridMultilevel"/>
+    <w:tmpl w:val="FEAA72CC"/>
+    <w:lvl w:ilvl="0" w:tplc="04090019">
+      <w:start w:val="1"/>
+      <w:numFmt w:val="lowerLetter"/>
+      <w:lvlText w:val="%1."/>
+      <w:lvlJc w:val="left"/>
+      <w:pPr>
+        <w:ind w:left="720" w:hanging="360"/>
+      </w:pPr>
+      <w:rPr>
+        <w:rFonts w:hint="default"/>
+        <w:color w:val="auto"/>
+      </w:rPr>
+    </w:lvl>
+    <w:lvl w:ilvl="1" w:tplc="04090019" w:tentative="1">
+      <w:start w:val="1"/>
+      <w:numFmt w:val="lowerLetter"/>
+      <w:lvlText w:val="%2."/>
+      <w:lvlJc w:val="left"/>
+      <w:pPr>
+        <w:ind w:left="1440" w:hanging="360"/>
+      </w:pPr>
+    </w:lvl>
+    <w:lvl w:ilvl="2" w:tplc="0409001B" w:tentative="1">
+      <w:start w:val="1"/>
+      <w:numFmt w:val="lowerRoman"/>
+      <w:lvlText w:val="%3."/>
+      <w:lvlJc w:val="right"/>
+      <w:pPr>
+        <w:ind w:left="2160" w:hanging="180"/>
+      </w:pPr>
+    </w:lvl>
+    <w:lvl w:ilvl="3" w:tplc="0409000F" w:tentative="1">
+      <w:start w:val="1"/>
+      <w:numFmt w:val="decimal"/>
+      <w:lvlText w:val="%4."/>
+      <w:lvlJc w:val="left"/>
+      <w:pPr>
+        <w:ind w:left="2880" w:hanging="360"/>
+      </w:pPr>
+    </w:lvl>
+    <w:lvl w:ilvl="4" w:tplc="04090019" w:tentative="1">
+      <w:start w:val="1"/>
+      <w:numFmt w:val="lowerLetter"/>
+      <w:lvlText w:val="%5."/>
+      <w:lvlJc w:val="left"/>
+      <w:pPr>
+        <w:ind w:left="3600" w:hanging="360"/>
+      </w:pPr>
+    </w:lvl>
+    <w:lvl w:ilvl="5" w:tplc="0409001B" w:tentative="1">
+      <w:start w:val="1"/>
+      <w:numFmt w:val="lowerRoman"/>
+      <w:lvlText w:val="%6."/>
+      <w:lvlJc w:val="right"/>
+      <w:pPr>
+        <w:ind w:left="4320" w:hanging="180"/>
+      </w:pPr>
+    </w:lvl>
+    <w:lvl w:ilvl="6" w:tplc="0409000F" w:tentative="1">
+      <w:start w:val="1"/>
+      <w:numFmt w:val="decimal"/>
+      <w:lvlText w:val="%7."/>
+      <w:lvlJc w:val="left"/>
+      <w:pPr>
+        <w:ind w:left="5040" w:hanging="360"/>
+      </w:pPr>
+    </w:lvl>
+    <w:lvl w:ilvl="7" w:tplc="04090019" w:tentative="1">
+      <w:start w:val="1"/>
+      <w:numFmt w:val="lowerLetter"/>
+      <w:lvlText w:val="%8."/>
+      <w:lvlJc w:val="left"/>
+      <w:pPr>
+        <w:ind w:left="5760" w:hanging="360"/>
+      </w:pPr>
+    </w:lvl>
+    <w:lvl w:ilvl="8" w:tplc="0409001B" w:tentative="1">
+      <w:start w:val="1"/>
+      <w:numFmt w:val="lowerRoman"/>
+      <w:lvlText w:val="%9."/>
+      <w:lvlJc w:val="right"/>
+      <w:pPr>
+        <w:ind w:left="6480" w:hanging="180"/>
+      </w:pPr>
+    </w:lvl>
+  </w:abstractNum>
+  <w:abstractNum w:abstractNumId="20">
+    <w:nsid w:val="3E191909"/>
+    <w:multiLevelType w:val="hybridMultilevel"/>
+    <w:tmpl w:val="6302D852"/>
+    <w:lvl w:ilvl="0" w:tplc="04090019">
+      <w:start w:val="1"/>
+      <w:numFmt w:val="lowerLetter"/>
+      <w:lvlText w:val="%1."/>
+      <w:lvlJc w:val="left"/>
+      <w:pPr>
+        <w:ind w:left="720" w:hanging="360"/>
+      </w:pPr>
+      <w:rPr>
+        <w:rFonts w:hint="default"/>
+        <w:color w:val="auto"/>
+      </w:rPr>
+    </w:lvl>
+    <w:lvl w:ilvl="1" w:tplc="0409001B">
+      <w:start w:val="1"/>
+      <w:numFmt w:val="lowerRoman"/>
+      <w:lvlText w:val="%2."/>
+      <w:lvlJc w:val="right"/>
+      <w:pPr>
+        <w:ind w:left="990" w:hanging="360"/>
+      </w:pPr>
+    </w:lvl>
+    <w:lvl w:ilvl="2" w:tplc="0409000F">
+      <w:start w:val="1"/>
+      <w:numFmt w:val="decimal"/>
+      <w:lvlText w:val="%3."/>
+      <w:lvlJc w:val="left"/>
+      <w:pPr>
+        <w:ind w:left="1350" w:hanging="360"/>
+      </w:pPr>
+    </w:lvl>
+    <w:lvl w:ilvl="3" w:tplc="0409000F" w:tentative="1">
+      <w:start w:val="1"/>
+      <w:numFmt w:val="decimal"/>
+      <w:lvlText w:val="%4."/>
+      <w:lvlJc w:val="left"/>
+      <w:pPr>
+        <w:ind w:left="2880" w:hanging="360"/>
+      </w:pPr>
+    </w:lvl>
+    <w:lvl w:ilvl="4" w:tplc="04090019" w:tentative="1">
+      <w:start w:val="1"/>
+      <w:numFmt w:val="lowerLetter"/>
+      <w:lvlText w:val="%5."/>
+      <w:lvlJc w:val="left"/>
+      <w:pPr>
+        <w:ind w:left="3600" w:hanging="360"/>
+      </w:pPr>
+    </w:lvl>
+    <w:lvl w:ilvl="5" w:tplc="0409001B" w:tentative="1">
+      <w:start w:val="1"/>
+      <w:numFmt w:val="lowerRoman"/>
+      <w:lvlText w:val="%6."/>
+      <w:lvlJc w:val="right"/>
+      <w:pPr>
+        <w:ind w:left="4320" w:hanging="180"/>
+      </w:pPr>
+    </w:lvl>
+    <w:lvl w:ilvl="6" w:tplc="0409000F" w:tentative="1">
+      <w:start w:val="1"/>
+      <w:numFmt w:val="decimal"/>
+      <w:lvlText w:val="%7."/>
+      <w:lvlJc w:val="left"/>
+      <w:pPr>
+        <w:ind w:left="5040" w:hanging="360"/>
+      </w:pPr>
+    </w:lvl>
+    <w:lvl w:ilvl="7" w:tplc="04090019" w:tentative="1">
+      <w:start w:val="1"/>
+      <w:numFmt w:val="lowerLetter"/>
+      <w:lvlText w:val="%8."/>
+      <w:lvlJc w:val="left"/>
+      <w:pPr>
+        <w:ind w:left="5760" w:hanging="360"/>
+      </w:pPr>
+    </w:lvl>
+    <w:lvl w:ilvl="8" w:tplc="0409001B" w:tentative="1">
+      <w:start w:val="1"/>
+      <w:numFmt w:val="lowerRoman"/>
+      <w:lvlText w:val="%9."/>
+      <w:lvlJc w:val="right"/>
+      <w:pPr>
+        <w:ind w:left="6480" w:hanging="180"/>
+      </w:pPr>
+    </w:lvl>
+  </w:abstractNum>
+  <w:abstractNum w:abstractNumId="21">
+    <w:nsid w:val="45075DFB"/>
+    <w:multiLevelType w:val="hybridMultilevel"/>
+    <w:tmpl w:val="2F56813A"/>
+    <w:lvl w:ilvl="0" w:tplc="04090019">
+      <w:start w:val="1"/>
+      <w:numFmt w:val="lowerLetter"/>
+      <w:lvlText w:val="%1."/>
+      <w:lvlJc w:val="left"/>
+      <w:pPr>
+        <w:ind w:left="720" w:hanging="360"/>
+      </w:pPr>
+      <w:rPr>
+        <w:rFonts w:hint="default"/>
+      </w:rPr>
+    </w:lvl>
+    <w:lvl w:ilvl="1" w:tplc="0409001B">
+      <w:start w:val="1"/>
+      <w:numFmt w:val="lowerRoman"/>
+      <w:lvlText w:val="%2."/>
+      <w:lvlJc w:val="right"/>
+      <w:pPr>
+        <w:ind w:left="990" w:hanging="360"/>
+      </w:pPr>
+    </w:lvl>
+    <w:lvl w:ilvl="2" w:tplc="0409000F">
+      <w:start w:val="1"/>
+      <w:numFmt w:val="decimal"/>
+      <w:lvlText w:val="%3."/>
+      <w:lvlJc w:val="left"/>
+      <w:pPr>
+        <w:ind w:left="1350" w:hanging="360"/>
+      </w:pPr>
+    </w:lvl>
+    <w:lvl w:ilvl="3" w:tplc="0409000F" w:tentative="1">
+      <w:start w:val="1"/>
+      <w:numFmt w:val="decimal"/>
+      <w:lvlText w:val="%4."/>
+      <w:lvlJc w:val="left"/>
+      <w:pPr>
+        <w:ind w:left="2880" w:hanging="360"/>
+      </w:pPr>
+    </w:lvl>
+    <w:lvl w:ilvl="4" w:tplc="04090019" w:tentative="1">
+      <w:start w:val="1"/>
+      <w:numFmt w:val="lowerLetter"/>
+      <w:lvlText w:val="%5."/>
+      <w:lvlJc w:val="left"/>
+      <w:pPr>
+        <w:ind w:left="3600" w:hanging="360"/>
+      </w:pPr>
+    </w:lvl>
+    <w:lvl w:ilvl="5" w:tplc="0409001B" w:tentative="1">
+      <w:start w:val="1"/>
+      <w:numFmt w:val="lowerRoman"/>
+      <w:lvlText w:val="%6."/>
+      <w:lvlJc w:val="right"/>
+      <w:pPr>
+        <w:ind w:left="4320" w:hanging="180"/>
+      </w:pPr>
+    </w:lvl>
+    <w:lvl w:ilvl="6" w:tplc="0409000F" w:tentative="1">
+      <w:start w:val="1"/>
+      <w:numFmt w:val="decimal"/>
+      <w:lvlText w:val="%7."/>
+      <w:lvlJc w:val="left"/>
+      <w:pPr>
+        <w:ind w:left="5040" w:hanging="360"/>
+      </w:pPr>
+    </w:lvl>
+    <w:lvl w:ilvl="7" w:tplc="04090019" w:tentative="1">
+      <w:start w:val="1"/>
+      <w:numFmt w:val="lowerLetter"/>
+      <w:lvlText w:val="%8."/>
+      <w:lvlJc w:val="left"/>
+      <w:pPr>
+        <w:ind w:left="5760" w:hanging="360"/>
+      </w:pPr>
+    </w:lvl>
+    <w:lvl w:ilvl="8" w:tplc="0409001B" w:tentative="1">
+      <w:start w:val="1"/>
+      <w:numFmt w:val="lowerRoman"/>
+      <w:lvlText w:val="%9."/>
+      <w:lvlJc w:val="right"/>
+      <w:pPr>
+        <w:ind w:left="6480" w:hanging="180"/>
+      </w:pPr>
+    </w:lvl>
+  </w:abstractNum>
+  <w:abstractNum w:abstractNumId="22">
+    <w:nsid w:val="456F75D6"/>
+    <w:multiLevelType w:val="hybridMultilevel"/>
+    <w:tmpl w:val="92869350"/>
+    <w:lvl w:ilvl="0" w:tplc="F758738E">
       <w:start w:val="1"/>
       <w:numFmt w:val="lowerLetter"/>
       <w:lvlText w:val="%1."/>
@@ -6678,10 +8905,657 @@
       </w:pPr>
     </w:lvl>
   </w:abstractNum>
-  <w:abstractNum w:abstractNumId="8">
-    <w:nsid w:val="24266E31"/>
+  <w:abstractNum w:abstractNumId="23">
+    <w:nsid w:val="48EC3890"/>
     <w:multiLevelType w:val="hybridMultilevel"/>
-    <w:tmpl w:val="32228D36"/>
+    <w:tmpl w:val="A2C28850"/>
+    <w:lvl w:ilvl="0" w:tplc="39469CAA">
+      <w:start w:val="1"/>
+      <w:numFmt w:val="lowerRoman"/>
+      <w:lvlText w:val="%1."/>
+      <w:lvlJc w:val="left"/>
+      <w:pPr>
+        <w:ind w:left="1440" w:hanging="720"/>
+      </w:pPr>
+      <w:rPr>
+        <w:rFonts w:hint="default"/>
+      </w:rPr>
+    </w:lvl>
+    <w:lvl w:ilvl="1" w:tplc="04090019" w:tentative="1">
+      <w:start w:val="1"/>
+      <w:numFmt w:val="lowerLetter"/>
+      <w:lvlText w:val="%2."/>
+      <w:lvlJc w:val="left"/>
+      <w:pPr>
+        <w:ind w:left="1800" w:hanging="360"/>
+      </w:pPr>
+    </w:lvl>
+    <w:lvl w:ilvl="2" w:tplc="0409001B" w:tentative="1">
+      <w:start w:val="1"/>
+      <w:numFmt w:val="lowerRoman"/>
+      <w:lvlText w:val="%3."/>
+      <w:lvlJc w:val="right"/>
+      <w:pPr>
+        <w:ind w:left="2520" w:hanging="180"/>
+      </w:pPr>
+    </w:lvl>
+    <w:lvl w:ilvl="3" w:tplc="0409000F" w:tentative="1">
+      <w:start w:val="1"/>
+      <w:numFmt w:val="decimal"/>
+      <w:lvlText w:val="%4."/>
+      <w:lvlJc w:val="left"/>
+      <w:pPr>
+        <w:ind w:left="3240" w:hanging="360"/>
+      </w:pPr>
+    </w:lvl>
+    <w:lvl w:ilvl="4" w:tplc="04090019" w:tentative="1">
+      <w:start w:val="1"/>
+      <w:numFmt w:val="lowerLetter"/>
+      <w:lvlText w:val="%5."/>
+      <w:lvlJc w:val="left"/>
+      <w:pPr>
+        <w:ind w:left="3960" w:hanging="360"/>
+      </w:pPr>
+    </w:lvl>
+    <w:lvl w:ilvl="5" w:tplc="0409001B" w:tentative="1">
+      <w:start w:val="1"/>
+      <w:numFmt w:val="lowerRoman"/>
+      <w:lvlText w:val="%6."/>
+      <w:lvlJc w:val="right"/>
+      <w:pPr>
+        <w:ind w:left="4680" w:hanging="180"/>
+      </w:pPr>
+    </w:lvl>
+    <w:lvl w:ilvl="6" w:tplc="0409000F" w:tentative="1">
+      <w:start w:val="1"/>
+      <w:numFmt w:val="decimal"/>
+      <w:lvlText w:val="%7."/>
+      <w:lvlJc w:val="left"/>
+      <w:pPr>
+        <w:ind w:left="5400" w:hanging="360"/>
+      </w:pPr>
+    </w:lvl>
+    <w:lvl w:ilvl="7" w:tplc="04090019" w:tentative="1">
+      <w:start w:val="1"/>
+      <w:numFmt w:val="lowerLetter"/>
+      <w:lvlText w:val="%8."/>
+      <w:lvlJc w:val="left"/>
+      <w:pPr>
+        <w:ind w:left="6120" w:hanging="360"/>
+      </w:pPr>
+    </w:lvl>
+    <w:lvl w:ilvl="8" w:tplc="0409001B" w:tentative="1">
+      <w:start w:val="1"/>
+      <w:numFmt w:val="lowerRoman"/>
+      <w:lvlText w:val="%9."/>
+      <w:lvlJc w:val="right"/>
+      <w:pPr>
+        <w:ind w:left="6840" w:hanging="180"/>
+      </w:pPr>
+    </w:lvl>
+  </w:abstractNum>
+  <w:abstractNum w:abstractNumId="24">
+    <w:nsid w:val="4C4539EC"/>
+    <w:multiLevelType w:val="hybridMultilevel"/>
+    <w:tmpl w:val="2F56813A"/>
+    <w:lvl w:ilvl="0" w:tplc="04090019">
+      <w:start w:val="1"/>
+      <w:numFmt w:val="lowerLetter"/>
+      <w:lvlText w:val="%1."/>
+      <w:lvlJc w:val="left"/>
+      <w:pPr>
+        <w:ind w:left="720" w:hanging="360"/>
+      </w:pPr>
+      <w:rPr>
+        <w:rFonts w:hint="default"/>
+      </w:rPr>
+    </w:lvl>
+    <w:lvl w:ilvl="1" w:tplc="0409001B">
+      <w:start w:val="1"/>
+      <w:numFmt w:val="lowerRoman"/>
+      <w:lvlText w:val="%2."/>
+      <w:lvlJc w:val="right"/>
+      <w:pPr>
+        <w:ind w:left="990" w:hanging="360"/>
+      </w:pPr>
+    </w:lvl>
+    <w:lvl w:ilvl="2" w:tplc="0409000F">
+      <w:start w:val="1"/>
+      <w:numFmt w:val="decimal"/>
+      <w:lvlText w:val="%3."/>
+      <w:lvlJc w:val="left"/>
+      <w:pPr>
+        <w:ind w:left="1350" w:hanging="360"/>
+      </w:pPr>
+    </w:lvl>
+    <w:lvl w:ilvl="3" w:tplc="0409000F" w:tentative="1">
+      <w:start w:val="1"/>
+      <w:numFmt w:val="decimal"/>
+      <w:lvlText w:val="%4."/>
+      <w:lvlJc w:val="left"/>
+      <w:pPr>
+        <w:ind w:left="2880" w:hanging="360"/>
+      </w:pPr>
+    </w:lvl>
+    <w:lvl w:ilvl="4" w:tplc="04090019" w:tentative="1">
+      <w:start w:val="1"/>
+      <w:numFmt w:val="lowerLetter"/>
+      <w:lvlText w:val="%5."/>
+      <w:lvlJc w:val="left"/>
+      <w:pPr>
+        <w:ind w:left="3600" w:hanging="360"/>
+      </w:pPr>
+    </w:lvl>
+    <w:lvl w:ilvl="5" w:tplc="0409001B" w:tentative="1">
+      <w:start w:val="1"/>
+      <w:numFmt w:val="lowerRoman"/>
+      <w:lvlText w:val="%6."/>
+      <w:lvlJc w:val="right"/>
+      <w:pPr>
+        <w:ind w:left="4320" w:hanging="180"/>
+      </w:pPr>
+    </w:lvl>
+    <w:lvl w:ilvl="6" w:tplc="0409000F" w:tentative="1">
+      <w:start w:val="1"/>
+      <w:numFmt w:val="decimal"/>
+      <w:lvlText w:val="%7."/>
+      <w:lvlJc w:val="left"/>
+      <w:pPr>
+        <w:ind w:left="5040" w:hanging="360"/>
+      </w:pPr>
+    </w:lvl>
+    <w:lvl w:ilvl="7" w:tplc="04090019" w:tentative="1">
+      <w:start w:val="1"/>
+      <w:numFmt w:val="lowerLetter"/>
+      <w:lvlText w:val="%8."/>
+      <w:lvlJc w:val="left"/>
+      <w:pPr>
+        <w:ind w:left="5760" w:hanging="360"/>
+      </w:pPr>
+    </w:lvl>
+    <w:lvl w:ilvl="8" w:tplc="0409001B" w:tentative="1">
+      <w:start w:val="1"/>
+      <w:numFmt w:val="lowerRoman"/>
+      <w:lvlText w:val="%9."/>
+      <w:lvlJc w:val="right"/>
+      <w:pPr>
+        <w:ind w:left="6480" w:hanging="180"/>
+      </w:pPr>
+    </w:lvl>
+  </w:abstractNum>
+  <w:abstractNum w:abstractNumId="25">
+    <w:nsid w:val="4CD26AE1"/>
+    <w:multiLevelType w:val="hybridMultilevel"/>
+    <w:tmpl w:val="D50E1032"/>
+    <w:lvl w:ilvl="0" w:tplc="51AE1604">
+      <w:start w:val="1"/>
+      <w:numFmt w:val="lowerRoman"/>
+      <w:lvlText w:val="%1."/>
+      <w:lvlJc w:val="left"/>
+      <w:pPr>
+        <w:ind w:left="1440" w:hanging="720"/>
+      </w:pPr>
+      <w:rPr>
+        <w:rFonts w:hint="default"/>
+      </w:rPr>
+    </w:lvl>
+    <w:lvl w:ilvl="1" w:tplc="04090019" w:tentative="1">
+      <w:start w:val="1"/>
+      <w:numFmt w:val="lowerLetter"/>
+      <w:lvlText w:val="%2."/>
+      <w:lvlJc w:val="left"/>
+      <w:pPr>
+        <w:ind w:left="1800" w:hanging="360"/>
+      </w:pPr>
+    </w:lvl>
+    <w:lvl w:ilvl="2" w:tplc="0409001B" w:tentative="1">
+      <w:start w:val="1"/>
+      <w:numFmt w:val="lowerRoman"/>
+      <w:lvlText w:val="%3."/>
+      <w:lvlJc w:val="right"/>
+      <w:pPr>
+        <w:ind w:left="2520" w:hanging="180"/>
+      </w:pPr>
+    </w:lvl>
+    <w:lvl w:ilvl="3" w:tplc="0409000F" w:tentative="1">
+      <w:start w:val="1"/>
+      <w:numFmt w:val="decimal"/>
+      <w:lvlText w:val="%4."/>
+      <w:lvlJc w:val="left"/>
+      <w:pPr>
+        <w:ind w:left="3240" w:hanging="360"/>
+      </w:pPr>
+    </w:lvl>
+    <w:lvl w:ilvl="4" w:tplc="04090019" w:tentative="1">
+      <w:start w:val="1"/>
+      <w:numFmt w:val="lowerLetter"/>
+      <w:lvlText w:val="%5."/>
+      <w:lvlJc w:val="left"/>
+      <w:pPr>
+        <w:ind w:left="3960" w:hanging="360"/>
+      </w:pPr>
+    </w:lvl>
+    <w:lvl w:ilvl="5" w:tplc="0409001B" w:tentative="1">
+      <w:start w:val="1"/>
+      <w:numFmt w:val="lowerRoman"/>
+      <w:lvlText w:val="%6."/>
+      <w:lvlJc w:val="right"/>
+      <w:pPr>
+        <w:ind w:left="4680" w:hanging="180"/>
+      </w:pPr>
+    </w:lvl>
+    <w:lvl w:ilvl="6" w:tplc="0409000F" w:tentative="1">
+      <w:start w:val="1"/>
+      <w:numFmt w:val="decimal"/>
+      <w:lvlText w:val="%7."/>
+      <w:lvlJc w:val="left"/>
+      <w:pPr>
+        <w:ind w:left="5400" w:hanging="360"/>
+      </w:pPr>
+    </w:lvl>
+    <w:lvl w:ilvl="7" w:tplc="04090019" w:tentative="1">
+      <w:start w:val="1"/>
+      <w:numFmt w:val="lowerLetter"/>
+      <w:lvlText w:val="%8."/>
+      <w:lvlJc w:val="left"/>
+      <w:pPr>
+        <w:ind w:left="6120" w:hanging="360"/>
+      </w:pPr>
+    </w:lvl>
+    <w:lvl w:ilvl="8" w:tplc="0409001B" w:tentative="1">
+      <w:start w:val="1"/>
+      <w:numFmt w:val="lowerRoman"/>
+      <w:lvlText w:val="%9."/>
+      <w:lvlJc w:val="right"/>
+      <w:pPr>
+        <w:ind w:left="6840" w:hanging="180"/>
+      </w:pPr>
+    </w:lvl>
+  </w:abstractNum>
+  <w:abstractNum w:abstractNumId="26">
+    <w:nsid w:val="505467DE"/>
+    <w:multiLevelType w:val="hybridMultilevel"/>
+    <w:tmpl w:val="5EDCA846"/>
+    <w:lvl w:ilvl="0" w:tplc="342A936E">
+      <w:start w:val="1"/>
+      <w:numFmt w:val="lowerLetter"/>
+      <w:lvlText w:val="%1."/>
+      <w:lvlJc w:val="left"/>
+      <w:pPr>
+        <w:ind w:left="1080" w:hanging="360"/>
+      </w:pPr>
+      <w:rPr>
+        <w:rFonts w:hint="default"/>
+      </w:rPr>
+    </w:lvl>
+    <w:lvl w:ilvl="1" w:tplc="04090019" w:tentative="1">
+      <w:start w:val="1"/>
+      <w:numFmt w:val="lowerLetter"/>
+      <w:lvlText w:val="%2."/>
+      <w:lvlJc w:val="left"/>
+      <w:pPr>
+        <w:ind w:left="1800" w:hanging="360"/>
+      </w:pPr>
+    </w:lvl>
+    <w:lvl w:ilvl="2" w:tplc="0409001B" w:tentative="1">
+      <w:start w:val="1"/>
+      <w:numFmt w:val="lowerRoman"/>
+      <w:lvlText w:val="%3."/>
+      <w:lvlJc w:val="right"/>
+      <w:pPr>
+        <w:ind w:left="2520" w:hanging="180"/>
+      </w:pPr>
+    </w:lvl>
+    <w:lvl w:ilvl="3" w:tplc="0409000F" w:tentative="1">
+      <w:start w:val="1"/>
+      <w:numFmt w:val="decimal"/>
+      <w:lvlText w:val="%4."/>
+      <w:lvlJc w:val="left"/>
+      <w:pPr>
+        <w:ind w:left="3240" w:hanging="360"/>
+      </w:pPr>
+    </w:lvl>
+    <w:lvl w:ilvl="4" w:tplc="04090019" w:tentative="1">
+      <w:start w:val="1"/>
+      <w:numFmt w:val="lowerLetter"/>
+      <w:lvlText w:val="%5."/>
+      <w:lvlJc w:val="left"/>
+      <w:pPr>
+        <w:ind w:left="3960" w:hanging="360"/>
+      </w:pPr>
+    </w:lvl>
+    <w:lvl w:ilvl="5" w:tplc="0409001B" w:tentative="1">
+      <w:start w:val="1"/>
+      <w:numFmt w:val="lowerRoman"/>
+      <w:lvlText w:val="%6."/>
+      <w:lvlJc w:val="right"/>
+      <w:pPr>
+        <w:ind w:left="4680" w:hanging="180"/>
+      </w:pPr>
+    </w:lvl>
+    <w:lvl w:ilvl="6" w:tplc="0409000F" w:tentative="1">
+      <w:start w:val="1"/>
+      <w:numFmt w:val="decimal"/>
+      <w:lvlText w:val="%7."/>
+      <w:lvlJc w:val="left"/>
+      <w:pPr>
+        <w:ind w:left="5400" w:hanging="360"/>
+      </w:pPr>
+    </w:lvl>
+    <w:lvl w:ilvl="7" w:tplc="04090019" w:tentative="1">
+      <w:start w:val="1"/>
+      <w:numFmt w:val="lowerLetter"/>
+      <w:lvlText w:val="%8."/>
+      <w:lvlJc w:val="left"/>
+      <w:pPr>
+        <w:ind w:left="6120" w:hanging="360"/>
+      </w:pPr>
+    </w:lvl>
+    <w:lvl w:ilvl="8" w:tplc="0409001B" w:tentative="1">
+      <w:start w:val="1"/>
+      <w:numFmt w:val="lowerRoman"/>
+      <w:lvlText w:val="%9."/>
+      <w:lvlJc w:val="right"/>
+      <w:pPr>
+        <w:ind w:left="6840" w:hanging="180"/>
+      </w:pPr>
+    </w:lvl>
+  </w:abstractNum>
+  <w:abstractNum w:abstractNumId="27">
+    <w:nsid w:val="51C77996"/>
+    <w:multiLevelType w:val="hybridMultilevel"/>
+    <w:tmpl w:val="86D4D2D0"/>
+    <w:lvl w:ilvl="0" w:tplc="04090001">
+      <w:start w:val="1"/>
+      <w:numFmt w:val="bullet"/>
+      <w:lvlText w:val=""/>
+      <w:lvlJc w:val="left"/>
+      <w:pPr>
+        <w:ind w:left="720" w:hanging="360"/>
+      </w:pPr>
+      <w:rPr>
+        <w:rFonts w:ascii="Symbol" w:hAnsi="Symbol" w:hint="default"/>
+      </w:rPr>
+    </w:lvl>
+    <w:lvl w:ilvl="1" w:tplc="04090003" w:tentative="1">
+      <w:start w:val="1"/>
+      <w:numFmt w:val="bullet"/>
+      <w:lvlText w:val="o"/>
+      <w:lvlJc w:val="left"/>
+      <w:pPr>
+        <w:ind w:left="1440" w:hanging="360"/>
+      </w:pPr>
+      <w:rPr>
+        <w:rFonts w:ascii="Courier New" w:hAnsi="Courier New" w:cs="Courier New" w:hint="default"/>
+      </w:rPr>
+    </w:lvl>
+    <w:lvl w:ilvl="2" w:tplc="04090005" w:tentative="1">
+      <w:start w:val="1"/>
+      <w:numFmt w:val="bullet"/>
+      <w:lvlText w:val=""/>
+      <w:lvlJc w:val="left"/>
+      <w:pPr>
+        <w:ind w:left="2160" w:hanging="360"/>
+      </w:pPr>
+      <w:rPr>
+        <w:rFonts w:ascii="Wingdings" w:hAnsi="Wingdings" w:hint="default"/>
+      </w:rPr>
+    </w:lvl>
+    <w:lvl w:ilvl="3" w:tplc="04090001" w:tentative="1">
+      <w:start w:val="1"/>
+      <w:numFmt w:val="bullet"/>
+      <w:lvlText w:val=""/>
+      <w:lvlJc w:val="left"/>
+      <w:pPr>
+        <w:ind w:left="2880" w:hanging="360"/>
+      </w:pPr>
+      <w:rPr>
+        <w:rFonts w:ascii="Symbol" w:hAnsi="Symbol" w:hint="default"/>
+      </w:rPr>
+    </w:lvl>
+    <w:lvl w:ilvl="4" w:tplc="04090003" w:tentative="1">
+      <w:start w:val="1"/>
+      <w:numFmt w:val="bullet"/>
+      <w:lvlText w:val="o"/>
+      <w:lvlJc w:val="left"/>
+      <w:pPr>
+        <w:ind w:left="3600" w:hanging="360"/>
+      </w:pPr>
+      <w:rPr>
+        <w:rFonts w:ascii="Courier New" w:hAnsi="Courier New" w:cs="Courier New" w:hint="default"/>
+      </w:rPr>
+    </w:lvl>
+    <w:lvl w:ilvl="5" w:tplc="04090005" w:tentative="1">
+      <w:start w:val="1"/>
+      <w:numFmt w:val="bullet"/>
+      <w:lvlText w:val=""/>
+      <w:lvlJc w:val="left"/>
+      <w:pPr>
+        <w:ind w:left="4320" w:hanging="360"/>
+      </w:pPr>
+      <w:rPr>
+        <w:rFonts w:ascii="Wingdings" w:hAnsi="Wingdings" w:hint="default"/>
+      </w:rPr>
+    </w:lvl>
+    <w:lvl w:ilvl="6" w:tplc="04090001" w:tentative="1">
+      <w:start w:val="1"/>
+      <w:numFmt w:val="bullet"/>
+      <w:lvlText w:val=""/>
+      <w:lvlJc w:val="left"/>
+      <w:pPr>
+        <w:ind w:left="5040" w:hanging="360"/>
+      </w:pPr>
+      <w:rPr>
+        <w:rFonts w:ascii="Symbol" w:hAnsi="Symbol" w:hint="default"/>
+      </w:rPr>
+    </w:lvl>
+    <w:lvl w:ilvl="7" w:tplc="04090003" w:tentative="1">
+      <w:start w:val="1"/>
+      <w:numFmt w:val="bullet"/>
+      <w:lvlText w:val="o"/>
+      <w:lvlJc w:val="left"/>
+      <w:pPr>
+        <w:ind w:left="5760" w:hanging="360"/>
+      </w:pPr>
+      <w:rPr>
+        <w:rFonts w:ascii="Courier New" w:hAnsi="Courier New" w:cs="Courier New" w:hint="default"/>
+      </w:rPr>
+    </w:lvl>
+    <w:lvl w:ilvl="8" w:tplc="04090005" w:tentative="1">
+      <w:start w:val="1"/>
+      <w:numFmt w:val="bullet"/>
+      <w:lvlText w:val=""/>
+      <w:lvlJc w:val="left"/>
+      <w:pPr>
+        <w:ind w:left="6480" w:hanging="360"/>
+      </w:pPr>
+      <w:rPr>
+        <w:rFonts w:ascii="Wingdings" w:hAnsi="Wingdings" w:hint="default"/>
+      </w:rPr>
+    </w:lvl>
+  </w:abstractNum>
+  <w:abstractNum w:abstractNumId="28">
+    <w:nsid w:val="51D109A3"/>
+    <w:multiLevelType w:val="hybridMultilevel"/>
+    <w:tmpl w:val="E86E4C16"/>
+    <w:lvl w:ilvl="0" w:tplc="04090019">
+      <w:start w:val="1"/>
+      <w:numFmt w:val="lowerLetter"/>
+      <w:lvlText w:val="%1."/>
+      <w:lvlJc w:val="left"/>
+      <w:pPr>
+        <w:ind w:left="720" w:hanging="360"/>
+      </w:pPr>
+      <w:rPr>
+        <w:rFonts w:hint="default"/>
+      </w:rPr>
+    </w:lvl>
+    <w:lvl w:ilvl="1" w:tplc="04090019" w:tentative="1">
+      <w:start w:val="1"/>
+      <w:numFmt w:val="lowerLetter"/>
+      <w:lvlText w:val="%2."/>
+      <w:lvlJc w:val="left"/>
+      <w:pPr>
+        <w:ind w:left="1440" w:hanging="360"/>
+      </w:pPr>
+    </w:lvl>
+    <w:lvl w:ilvl="2" w:tplc="0409001B" w:tentative="1">
+      <w:start w:val="1"/>
+      <w:numFmt w:val="lowerRoman"/>
+      <w:lvlText w:val="%3."/>
+      <w:lvlJc w:val="right"/>
+      <w:pPr>
+        <w:ind w:left="2160" w:hanging="180"/>
+      </w:pPr>
+    </w:lvl>
+    <w:lvl w:ilvl="3" w:tplc="0409000F" w:tentative="1">
+      <w:start w:val="1"/>
+      <w:numFmt w:val="decimal"/>
+      <w:lvlText w:val="%4."/>
+      <w:lvlJc w:val="left"/>
+      <w:pPr>
+        <w:ind w:left="2880" w:hanging="360"/>
+      </w:pPr>
+    </w:lvl>
+    <w:lvl w:ilvl="4" w:tplc="04090019" w:tentative="1">
+      <w:start w:val="1"/>
+      <w:numFmt w:val="lowerLetter"/>
+      <w:lvlText w:val="%5."/>
+      <w:lvlJc w:val="left"/>
+      <w:pPr>
+        <w:ind w:left="3600" w:hanging="360"/>
+      </w:pPr>
+    </w:lvl>
+    <w:lvl w:ilvl="5" w:tplc="0409001B" w:tentative="1">
+      <w:start w:val="1"/>
+      <w:numFmt w:val="lowerRoman"/>
+      <w:lvlText w:val="%6."/>
+      <w:lvlJc w:val="right"/>
+      <w:pPr>
+        <w:ind w:left="4320" w:hanging="180"/>
+      </w:pPr>
+    </w:lvl>
+    <w:lvl w:ilvl="6" w:tplc="0409000F" w:tentative="1">
+      <w:start w:val="1"/>
+      <w:numFmt w:val="decimal"/>
+      <w:lvlText w:val="%7."/>
+      <w:lvlJc w:val="left"/>
+      <w:pPr>
+        <w:ind w:left="5040" w:hanging="360"/>
+      </w:pPr>
+    </w:lvl>
+    <w:lvl w:ilvl="7" w:tplc="04090019" w:tentative="1">
+      <w:start w:val="1"/>
+      <w:numFmt w:val="lowerLetter"/>
+      <w:lvlText w:val="%8."/>
+      <w:lvlJc w:val="left"/>
+      <w:pPr>
+        <w:ind w:left="5760" w:hanging="360"/>
+      </w:pPr>
+    </w:lvl>
+    <w:lvl w:ilvl="8" w:tplc="0409001B" w:tentative="1">
+      <w:start w:val="1"/>
+      <w:numFmt w:val="lowerRoman"/>
+      <w:lvlText w:val="%9."/>
+      <w:lvlJc w:val="right"/>
+      <w:pPr>
+        <w:ind w:left="6480" w:hanging="180"/>
+      </w:pPr>
+    </w:lvl>
+  </w:abstractNum>
+  <w:abstractNum w:abstractNumId="29">
+    <w:nsid w:val="605E3AC0"/>
+    <w:multiLevelType w:val="hybridMultilevel"/>
+    <w:tmpl w:val="93628DF6"/>
+    <w:lvl w:ilvl="0" w:tplc="04090019">
+      <w:start w:val="1"/>
+      <w:numFmt w:val="lowerLetter"/>
+      <w:lvlText w:val="%1."/>
+      <w:lvlJc w:val="left"/>
+      <w:pPr>
+        <w:ind w:left="720" w:hanging="360"/>
+      </w:pPr>
+      <w:rPr>
+        <w:rFonts w:hint="default"/>
+      </w:rPr>
+    </w:lvl>
+    <w:lvl w:ilvl="1" w:tplc="04090019" w:tentative="1">
+      <w:start w:val="1"/>
+      <w:numFmt w:val="lowerLetter"/>
+      <w:lvlText w:val="%2."/>
+      <w:lvlJc w:val="left"/>
+      <w:pPr>
+        <w:ind w:left="1440" w:hanging="360"/>
+      </w:pPr>
+    </w:lvl>
+    <w:lvl w:ilvl="2" w:tplc="0409001B" w:tentative="1">
+      <w:start w:val="1"/>
+      <w:numFmt w:val="lowerRoman"/>
+      <w:lvlText w:val="%3."/>
+      <w:lvlJc w:val="right"/>
+      <w:pPr>
+        <w:ind w:left="2160" w:hanging="180"/>
+      </w:pPr>
+    </w:lvl>
+    <w:lvl w:ilvl="3" w:tplc="0409000F" w:tentative="1">
+      <w:start w:val="1"/>
+      <w:numFmt w:val="decimal"/>
+      <w:lvlText w:val="%4."/>
+      <w:lvlJc w:val="left"/>
+      <w:pPr>
+        <w:ind w:left="2880" w:hanging="360"/>
+      </w:pPr>
+    </w:lvl>
+    <w:lvl w:ilvl="4" w:tplc="04090019" w:tentative="1">
+      <w:start w:val="1"/>
+      <w:numFmt w:val="lowerLetter"/>
+      <w:lvlText w:val="%5."/>
+      <w:lvlJc w:val="left"/>
+      <w:pPr>
+        <w:ind w:left="3600" w:hanging="360"/>
+      </w:pPr>
+    </w:lvl>
+    <w:lvl w:ilvl="5" w:tplc="0409001B" w:tentative="1">
+      <w:start w:val="1"/>
+      <w:numFmt w:val="lowerRoman"/>
+      <w:lvlText w:val="%6."/>
+      <w:lvlJc w:val="right"/>
+      <w:pPr>
+        <w:ind w:left="4320" w:hanging="180"/>
+      </w:pPr>
+    </w:lvl>
+    <w:lvl w:ilvl="6" w:tplc="0409000F" w:tentative="1">
+      <w:start w:val="1"/>
+      <w:numFmt w:val="decimal"/>
+      <w:lvlText w:val="%7."/>
+      <w:lvlJc w:val="left"/>
+      <w:pPr>
+        <w:ind w:left="5040" w:hanging="360"/>
+      </w:pPr>
+    </w:lvl>
+    <w:lvl w:ilvl="7" w:tplc="04090019" w:tentative="1">
+      <w:start w:val="1"/>
+      <w:numFmt w:val="lowerLetter"/>
+      <w:lvlText w:val="%8."/>
+      <w:lvlJc w:val="left"/>
+      <w:pPr>
+        <w:ind w:left="5760" w:hanging="360"/>
+      </w:pPr>
+    </w:lvl>
+    <w:lvl w:ilvl="8" w:tplc="0409001B" w:tentative="1">
+      <w:start w:val="1"/>
+      <w:numFmt w:val="lowerRoman"/>
+      <w:lvlText w:val="%9."/>
+      <w:lvlJc w:val="right"/>
+      <w:pPr>
+        <w:ind w:left="6480" w:hanging="180"/>
+      </w:pPr>
+    </w:lvl>
+  </w:abstractNum>
+  <w:abstractNum w:abstractNumId="30">
+    <w:nsid w:val="606D725D"/>
+    <w:multiLevelType w:val="hybridMultilevel"/>
+    <w:tmpl w:val="69FC6E1C"/>
     <w:lvl w:ilvl="0" w:tplc="04090019">
       <w:start w:val="1"/>
       <w:numFmt w:val="lowerLetter"/>
@@ -6768,334 +9642,10 @@
       </w:pPr>
     </w:lvl>
   </w:abstractNum>
-  <w:abstractNum w:abstractNumId="9">
-    <w:nsid w:val="251C4970"/>
-    <w:multiLevelType w:val="multilevel"/>
-    <w:tmpl w:val="25A8E366"/>
-    <w:lvl w:ilvl="0">
-      <w:start w:val="1"/>
-      <w:numFmt w:val="bullet"/>
-      <w:lvlText w:val=""/>
-      <w:lvlJc w:val="left"/>
-      <w:pPr>
-        <w:tabs>
-          <w:tab w:val="num" w:pos="720"/>
-        </w:tabs>
-        <w:ind w:left="720" w:hanging="360"/>
-      </w:pPr>
-      <w:rPr>
-        <w:rFonts w:ascii="Symbol" w:hAnsi="Symbol" w:hint="default"/>
-        <w:sz w:val="20"/>
-      </w:rPr>
-    </w:lvl>
-    <w:lvl w:ilvl="1">
-      <w:start w:val="1"/>
-      <w:numFmt w:val="bullet"/>
-      <w:lvlText w:val="o"/>
-      <w:lvlJc w:val="left"/>
-      <w:pPr>
-        <w:tabs>
-          <w:tab w:val="num" w:pos="1440"/>
-        </w:tabs>
-        <w:ind w:left="1440" w:hanging="360"/>
-      </w:pPr>
-      <w:rPr>
-        <w:rFonts w:ascii="Courier New" w:hAnsi="Courier New" w:hint="default"/>
-        <w:sz w:val="20"/>
-      </w:rPr>
-    </w:lvl>
-    <w:lvl w:ilvl="2" w:tentative="1">
-      <w:start w:val="1"/>
-      <w:numFmt w:val="bullet"/>
-      <w:lvlText w:val=""/>
-      <w:lvlJc w:val="left"/>
-      <w:pPr>
-        <w:tabs>
-          <w:tab w:val="num" w:pos="2160"/>
-        </w:tabs>
-        <w:ind w:left="2160" w:hanging="360"/>
-      </w:pPr>
-      <w:rPr>
-        <w:rFonts w:ascii="Wingdings" w:hAnsi="Wingdings" w:hint="default"/>
-        <w:sz w:val="20"/>
-      </w:rPr>
-    </w:lvl>
-    <w:lvl w:ilvl="3" w:tentative="1">
-      <w:start w:val="1"/>
-      <w:numFmt w:val="bullet"/>
-      <w:lvlText w:val=""/>
-      <w:lvlJc w:val="left"/>
-      <w:pPr>
-        <w:tabs>
-          <w:tab w:val="num" w:pos="2880"/>
-        </w:tabs>
-        <w:ind w:left="2880" w:hanging="360"/>
-      </w:pPr>
-      <w:rPr>
-        <w:rFonts w:ascii="Wingdings" w:hAnsi="Wingdings" w:hint="default"/>
-        <w:sz w:val="20"/>
-      </w:rPr>
-    </w:lvl>
-    <w:lvl w:ilvl="4" w:tentative="1">
-      <w:start w:val="1"/>
-      <w:numFmt w:val="bullet"/>
-      <w:lvlText w:val=""/>
-      <w:lvlJc w:val="left"/>
-      <w:pPr>
-        <w:tabs>
-          <w:tab w:val="num" w:pos="3600"/>
-        </w:tabs>
-        <w:ind w:left="3600" w:hanging="360"/>
-      </w:pPr>
-      <w:rPr>
-        <w:rFonts w:ascii="Wingdings" w:hAnsi="Wingdings" w:hint="default"/>
-        <w:sz w:val="20"/>
-      </w:rPr>
-    </w:lvl>
-    <w:lvl w:ilvl="5" w:tentative="1">
-      <w:start w:val="1"/>
-      <w:numFmt w:val="bullet"/>
-      <w:lvlText w:val=""/>
-      <w:lvlJc w:val="left"/>
-      <w:pPr>
-        <w:tabs>
-          <w:tab w:val="num" w:pos="4320"/>
-        </w:tabs>
-        <w:ind w:left="4320" w:hanging="360"/>
-      </w:pPr>
-      <w:rPr>
-        <w:rFonts w:ascii="Wingdings" w:hAnsi="Wingdings" w:hint="default"/>
-        <w:sz w:val="20"/>
-      </w:rPr>
-    </w:lvl>
-    <w:lvl w:ilvl="6" w:tentative="1">
-      <w:start w:val="1"/>
-      <w:numFmt w:val="bullet"/>
-      <w:lvlText w:val=""/>
-      <w:lvlJc w:val="left"/>
-      <w:pPr>
-        <w:tabs>
-          <w:tab w:val="num" w:pos="5040"/>
-        </w:tabs>
-        <w:ind w:left="5040" w:hanging="360"/>
-      </w:pPr>
-      <w:rPr>
-        <w:rFonts w:ascii="Wingdings" w:hAnsi="Wingdings" w:hint="default"/>
-        <w:sz w:val="20"/>
-      </w:rPr>
-    </w:lvl>
-    <w:lvl w:ilvl="7" w:tentative="1">
-      <w:start w:val="1"/>
-      <w:numFmt w:val="bullet"/>
-      <w:lvlText w:val=""/>
-      <w:lvlJc w:val="left"/>
-      <w:pPr>
-        <w:tabs>
-          <w:tab w:val="num" w:pos="5760"/>
-        </w:tabs>
-        <w:ind w:left="5760" w:hanging="360"/>
-      </w:pPr>
-      <w:rPr>
-        <w:rFonts w:ascii="Wingdings" w:hAnsi="Wingdings" w:hint="default"/>
-        <w:sz w:val="20"/>
-      </w:rPr>
-    </w:lvl>
-    <w:lvl w:ilvl="8" w:tentative="1">
-      <w:start w:val="1"/>
-      <w:numFmt w:val="bullet"/>
-      <w:lvlText w:val=""/>
-      <w:lvlJc w:val="left"/>
-      <w:pPr>
-        <w:tabs>
-          <w:tab w:val="num" w:pos="6480"/>
-        </w:tabs>
-        <w:ind w:left="6480" w:hanging="360"/>
-      </w:pPr>
-      <w:rPr>
-        <w:rFonts w:ascii="Wingdings" w:hAnsi="Wingdings" w:hint="default"/>
-        <w:sz w:val="20"/>
-      </w:rPr>
-    </w:lvl>
-  </w:abstractNum>
-  <w:abstractNum w:abstractNumId="10">
-    <w:nsid w:val="2C5279B2"/>
+  <w:abstractNum w:abstractNumId="31">
+    <w:nsid w:val="60E45237"/>
     <w:multiLevelType w:val="hybridMultilevel"/>
-    <w:tmpl w:val="C7964FB4"/>
-    <w:lvl w:ilvl="0" w:tplc="04090013">
-      <w:start w:val="1"/>
-      <w:numFmt w:val="upperRoman"/>
-      <w:lvlText w:val="%1."/>
-      <w:lvlJc w:val="right"/>
-      <w:pPr>
-        <w:ind w:left="180" w:hanging="180"/>
-      </w:pPr>
-    </w:lvl>
-    <w:lvl w:ilvl="1" w:tplc="04090019" w:tentative="1">
-      <w:start w:val="1"/>
-      <w:numFmt w:val="lowerLetter"/>
-      <w:lvlText w:val="%2."/>
-      <w:lvlJc w:val="left"/>
-      <w:pPr>
-        <w:ind w:left="900" w:hanging="360"/>
-      </w:pPr>
-    </w:lvl>
-    <w:lvl w:ilvl="2" w:tplc="0409001B" w:tentative="1">
-      <w:start w:val="1"/>
-      <w:numFmt w:val="lowerRoman"/>
-      <w:lvlText w:val="%3."/>
-      <w:lvlJc w:val="right"/>
-      <w:pPr>
-        <w:ind w:left="1620" w:hanging="180"/>
-      </w:pPr>
-    </w:lvl>
-    <w:lvl w:ilvl="3" w:tplc="0409000F" w:tentative="1">
-      <w:start w:val="1"/>
-      <w:numFmt w:val="decimal"/>
-      <w:lvlText w:val="%4."/>
-      <w:lvlJc w:val="left"/>
-      <w:pPr>
-        <w:ind w:left="2340" w:hanging="360"/>
-      </w:pPr>
-    </w:lvl>
-    <w:lvl w:ilvl="4" w:tplc="04090019" w:tentative="1">
-      <w:start w:val="1"/>
-      <w:numFmt w:val="lowerLetter"/>
-      <w:lvlText w:val="%5."/>
-      <w:lvlJc w:val="left"/>
-      <w:pPr>
-        <w:ind w:left="3060" w:hanging="360"/>
-      </w:pPr>
-    </w:lvl>
-    <w:lvl w:ilvl="5" w:tplc="0409001B" w:tentative="1">
-      <w:start w:val="1"/>
-      <w:numFmt w:val="lowerRoman"/>
-      <w:lvlText w:val="%6."/>
-      <w:lvlJc w:val="right"/>
-      <w:pPr>
-        <w:ind w:left="3780" w:hanging="180"/>
-      </w:pPr>
-    </w:lvl>
-    <w:lvl w:ilvl="6" w:tplc="0409000F" w:tentative="1">
-      <w:start w:val="1"/>
-      <w:numFmt w:val="decimal"/>
-      <w:lvlText w:val="%7."/>
-      <w:lvlJc w:val="left"/>
-      <w:pPr>
-        <w:ind w:left="4500" w:hanging="360"/>
-      </w:pPr>
-    </w:lvl>
-    <w:lvl w:ilvl="7" w:tplc="04090019" w:tentative="1">
-      <w:start w:val="1"/>
-      <w:numFmt w:val="lowerLetter"/>
-      <w:lvlText w:val="%8."/>
-      <w:lvlJc w:val="left"/>
-      <w:pPr>
-        <w:ind w:left="5220" w:hanging="360"/>
-      </w:pPr>
-    </w:lvl>
-    <w:lvl w:ilvl="8" w:tplc="0409001B" w:tentative="1">
-      <w:start w:val="1"/>
-      <w:numFmt w:val="lowerRoman"/>
-      <w:lvlText w:val="%9."/>
-      <w:lvlJc w:val="right"/>
-      <w:pPr>
-        <w:ind w:left="5940" w:hanging="180"/>
-      </w:pPr>
-    </w:lvl>
-  </w:abstractNum>
-  <w:abstractNum w:abstractNumId="11">
-    <w:nsid w:val="2D8175B0"/>
-    <w:multiLevelType w:val="hybridMultilevel"/>
-    <w:tmpl w:val="84006A2A"/>
-    <w:lvl w:ilvl="0" w:tplc="04090019">
-      <w:start w:val="1"/>
-      <w:numFmt w:val="lowerLetter"/>
-      <w:lvlText w:val="%1."/>
-      <w:lvlJc w:val="left"/>
-      <w:pPr>
-        <w:ind w:left="720" w:hanging="360"/>
-      </w:pPr>
-      <w:rPr>
-        <w:rFonts w:hint="default"/>
-      </w:rPr>
-    </w:lvl>
-    <w:lvl w:ilvl="1" w:tplc="04090019" w:tentative="1">
-      <w:start w:val="1"/>
-      <w:numFmt w:val="lowerLetter"/>
-      <w:lvlText w:val="%2."/>
-      <w:lvlJc w:val="left"/>
-      <w:pPr>
-        <w:ind w:left="1440" w:hanging="360"/>
-      </w:pPr>
-    </w:lvl>
-    <w:lvl w:ilvl="2" w:tplc="0409001B" w:tentative="1">
-      <w:start w:val="1"/>
-      <w:numFmt w:val="lowerRoman"/>
-      <w:lvlText w:val="%3."/>
-      <w:lvlJc w:val="right"/>
-      <w:pPr>
-        <w:ind w:left="2160" w:hanging="180"/>
-      </w:pPr>
-    </w:lvl>
-    <w:lvl w:ilvl="3" w:tplc="0409000F" w:tentative="1">
-      <w:start w:val="1"/>
-      <w:numFmt w:val="decimal"/>
-      <w:lvlText w:val="%4."/>
-      <w:lvlJc w:val="left"/>
-      <w:pPr>
-        <w:ind w:left="2880" w:hanging="360"/>
-      </w:pPr>
-    </w:lvl>
-    <w:lvl w:ilvl="4" w:tplc="04090019" w:tentative="1">
-      <w:start w:val="1"/>
-      <w:numFmt w:val="lowerLetter"/>
-      <w:lvlText w:val="%5."/>
-      <w:lvlJc w:val="left"/>
-      <w:pPr>
-        <w:ind w:left="3600" w:hanging="360"/>
-      </w:pPr>
-    </w:lvl>
-    <w:lvl w:ilvl="5" w:tplc="0409001B" w:tentative="1">
-      <w:start w:val="1"/>
-      <w:numFmt w:val="lowerRoman"/>
-      <w:lvlText w:val="%6."/>
-      <w:lvlJc w:val="right"/>
-      <w:pPr>
-        <w:ind w:left="4320" w:hanging="180"/>
-      </w:pPr>
-    </w:lvl>
-    <w:lvl w:ilvl="6" w:tplc="0409000F" w:tentative="1">
-      <w:start w:val="1"/>
-      <w:numFmt w:val="decimal"/>
-      <w:lvlText w:val="%7."/>
-      <w:lvlJc w:val="left"/>
-      <w:pPr>
-        <w:ind w:left="5040" w:hanging="360"/>
-      </w:pPr>
-    </w:lvl>
-    <w:lvl w:ilvl="7" w:tplc="04090019" w:tentative="1">
-      <w:start w:val="1"/>
-      <w:numFmt w:val="lowerLetter"/>
-      <w:lvlText w:val="%8."/>
-      <w:lvlJc w:val="left"/>
-      <w:pPr>
-        <w:ind w:left="5760" w:hanging="360"/>
-      </w:pPr>
-    </w:lvl>
-    <w:lvl w:ilvl="8" w:tplc="0409001B" w:tentative="1">
-      <w:start w:val="1"/>
-      <w:numFmt w:val="lowerRoman"/>
-      <w:lvlText w:val="%9."/>
-      <w:lvlJc w:val="right"/>
-      <w:pPr>
-        <w:ind w:left="6480" w:hanging="180"/>
-      </w:pPr>
-    </w:lvl>
-  </w:abstractNum>
-  <w:abstractNum w:abstractNumId="12">
-    <w:nsid w:val="33D40283"/>
-    <w:multiLevelType w:val="hybridMultilevel"/>
-    <w:tmpl w:val="FEAA72CC"/>
+    <w:tmpl w:val="C64A80FE"/>
     <w:lvl w:ilvl="0" w:tplc="04090019">
       <w:start w:val="1"/>
       <w:numFmt w:val="lowerLetter"/>
@@ -7182,10 +9732,99 @@
       </w:pPr>
     </w:lvl>
   </w:abstractNum>
-  <w:abstractNum w:abstractNumId="13">
-    <w:nsid w:val="3E191909"/>
+  <w:abstractNum w:abstractNumId="32">
+    <w:nsid w:val="6297180A"/>
     <w:multiLevelType w:val="hybridMultilevel"/>
-    <w:tmpl w:val="6302D852"/>
+    <w:tmpl w:val="FEBC1938"/>
+    <w:lvl w:ilvl="0" w:tplc="62829672">
+      <w:start w:val="1"/>
+      <w:numFmt w:val="lowerRoman"/>
+      <w:lvlText w:val="%1Q"/>
+      <w:lvlJc w:val="left"/>
+      <w:pPr>
+        <w:ind w:left="1440" w:hanging="720"/>
+      </w:pPr>
+      <w:rPr>
+        <w:rFonts w:hint="default"/>
+      </w:rPr>
+    </w:lvl>
+    <w:lvl w:ilvl="1" w:tplc="04090019" w:tentative="1">
+      <w:start w:val="1"/>
+      <w:numFmt w:val="lowerLetter"/>
+      <w:lvlText w:val="%2."/>
+      <w:lvlJc w:val="left"/>
+      <w:pPr>
+        <w:ind w:left="1800" w:hanging="360"/>
+      </w:pPr>
+    </w:lvl>
+    <w:lvl w:ilvl="2" w:tplc="0409001B" w:tentative="1">
+      <w:start w:val="1"/>
+      <w:numFmt w:val="lowerRoman"/>
+      <w:lvlText w:val="%3."/>
+      <w:lvlJc w:val="right"/>
+      <w:pPr>
+        <w:ind w:left="2520" w:hanging="180"/>
+      </w:pPr>
+    </w:lvl>
+    <w:lvl w:ilvl="3" w:tplc="0409000F" w:tentative="1">
+      <w:start w:val="1"/>
+      <w:numFmt w:val="decimal"/>
+      <w:lvlText w:val="%4."/>
+      <w:lvlJc w:val="left"/>
+      <w:pPr>
+        <w:ind w:left="3240" w:hanging="360"/>
+      </w:pPr>
+    </w:lvl>
+    <w:lvl w:ilvl="4" w:tplc="04090019" w:tentative="1">
+      <w:start w:val="1"/>
+      <w:numFmt w:val="lowerLetter"/>
+      <w:lvlText w:val="%5."/>
+      <w:lvlJc w:val="left"/>
+      <w:pPr>
+        <w:ind w:left="3960" w:hanging="360"/>
+      </w:pPr>
+    </w:lvl>
+    <w:lvl w:ilvl="5" w:tplc="0409001B" w:tentative="1">
+      <w:start w:val="1"/>
+      <w:numFmt w:val="lowerRoman"/>
+      <w:lvlText w:val="%6."/>
+      <w:lvlJc w:val="right"/>
+      <w:pPr>
+        <w:ind w:left="4680" w:hanging="180"/>
+      </w:pPr>
+    </w:lvl>
+    <w:lvl w:ilvl="6" w:tplc="0409000F" w:tentative="1">
+      <w:start w:val="1"/>
+      <w:numFmt w:val="decimal"/>
+      <w:lvlText w:val="%7."/>
+      <w:lvlJc w:val="left"/>
+      <w:pPr>
+        <w:ind w:left="5400" w:hanging="360"/>
+      </w:pPr>
+    </w:lvl>
+    <w:lvl w:ilvl="7" w:tplc="04090019" w:tentative="1">
+      <w:start w:val="1"/>
+      <w:numFmt w:val="lowerLetter"/>
+      <w:lvlText w:val="%8."/>
+      <w:lvlJc w:val="left"/>
+      <w:pPr>
+        <w:ind w:left="6120" w:hanging="360"/>
+      </w:pPr>
+    </w:lvl>
+    <w:lvl w:ilvl="8" w:tplc="0409001B" w:tentative="1">
+      <w:start w:val="1"/>
+      <w:numFmt w:val="lowerRoman"/>
+      <w:lvlText w:val="%9."/>
+      <w:lvlJc w:val="right"/>
+      <w:pPr>
+        <w:ind w:left="6840" w:hanging="180"/>
+      </w:pPr>
+    </w:lvl>
+  </w:abstractNum>
+  <w:abstractNum w:abstractNumId="33">
+    <w:nsid w:val="62B86C1D"/>
+    <w:multiLevelType w:val="hybridMultilevel"/>
+    <w:tmpl w:val="D076E8DC"/>
     <w:lvl w:ilvl="0" w:tplc="04090019">
       <w:start w:val="1"/>
       <w:numFmt w:val="lowerLetter"/>
@@ -7199,22 +9838,22 @@
         <w:color w:val="auto"/>
       </w:rPr>
     </w:lvl>
-    <w:lvl w:ilvl="1" w:tplc="0409001B">
+    <w:lvl w:ilvl="1" w:tplc="04090019" w:tentative="1">
+      <w:start w:val="1"/>
+      <w:numFmt w:val="lowerLetter"/>
+      <w:lvlText w:val="%2."/>
+      <w:lvlJc w:val="left"/>
+      <w:pPr>
+        <w:ind w:left="1440" w:hanging="360"/>
+      </w:pPr>
+    </w:lvl>
+    <w:lvl w:ilvl="2" w:tplc="0409001B" w:tentative="1">
       <w:start w:val="1"/>
       <w:numFmt w:val="lowerRoman"/>
-      <w:lvlText w:val="%2."/>
+      <w:lvlText w:val="%3."/>
       <w:lvlJc w:val="right"/>
       <w:pPr>
-        <w:ind w:left="990" w:hanging="360"/>
-      </w:pPr>
-    </w:lvl>
-    <w:lvl w:ilvl="2" w:tplc="0409000F">
-      <w:start w:val="1"/>
-      <w:numFmt w:val="decimal"/>
-      <w:lvlText w:val="%3."/>
-      <w:lvlJc w:val="left"/>
-      <w:pPr>
-        <w:ind w:left="1350" w:hanging="360"/>
+        <w:ind w:left="2160" w:hanging="180"/>
       </w:pPr>
     </w:lvl>
     <w:lvl w:ilvl="3" w:tplc="0409000F" w:tentative="1">
@@ -7272,38 +9911,38 @@
       </w:pPr>
     </w:lvl>
   </w:abstractNum>
-  <w:abstractNum w:abstractNumId="14">
-    <w:nsid w:val="45075DFB"/>
+  <w:abstractNum w:abstractNumId="34">
+    <w:nsid w:val="644D3BFC"/>
     <w:multiLevelType w:val="hybridMultilevel"/>
-    <w:tmpl w:val="2F56813A"/>
-    <w:lvl w:ilvl="0" w:tplc="04090019">
-      <w:start w:val="1"/>
-      <w:numFmt w:val="lowerLetter"/>
+    <w:tmpl w:val="E0DCF3B2"/>
+    <w:lvl w:ilvl="0" w:tplc="8E12C6E6">
+      <w:start w:val="1"/>
+      <w:numFmt w:val="lowerRoman"/>
       <w:lvlText w:val="%1."/>
       <w:lvlJc w:val="left"/>
       <w:pPr>
-        <w:ind w:left="720" w:hanging="360"/>
+        <w:ind w:left="1440" w:hanging="720"/>
       </w:pPr>
       <w:rPr>
         <w:rFonts w:hint="default"/>
       </w:rPr>
     </w:lvl>
-    <w:lvl w:ilvl="1" w:tplc="0409001B">
+    <w:lvl w:ilvl="1" w:tplc="04090019" w:tentative="1">
+      <w:start w:val="1"/>
+      <w:numFmt w:val="lowerLetter"/>
+      <w:lvlText w:val="%2."/>
+      <w:lvlJc w:val="left"/>
+      <w:pPr>
+        <w:ind w:left="1800" w:hanging="360"/>
+      </w:pPr>
+    </w:lvl>
+    <w:lvl w:ilvl="2" w:tplc="0409001B" w:tentative="1">
       <w:start w:val="1"/>
       <w:numFmt w:val="lowerRoman"/>
-      <w:lvlText w:val="%2."/>
+      <w:lvlText w:val="%3."/>
       <w:lvlJc w:val="right"/>
       <w:pPr>
-        <w:ind w:left="990" w:hanging="360"/>
-      </w:pPr>
-    </w:lvl>
-    <w:lvl w:ilvl="2" w:tplc="0409000F">
-      <w:start w:val="1"/>
-      <w:numFmt w:val="decimal"/>
-      <w:lvlText w:val="%3."/>
-      <w:lvlJc w:val="left"/>
-      <w:pPr>
-        <w:ind w:left="1350" w:hanging="360"/>
+        <w:ind w:left="2520" w:hanging="180"/>
       </w:pPr>
     </w:lvl>
     <w:lvl w:ilvl="3" w:tplc="0409000F" w:tentative="1">
@@ -7312,7 +9951,7 @@
       <w:lvlText w:val="%4."/>
       <w:lvlJc w:val="left"/>
       <w:pPr>
-        <w:ind w:left="2880" w:hanging="360"/>
+        <w:ind w:left="3240" w:hanging="360"/>
       </w:pPr>
     </w:lvl>
     <w:lvl w:ilvl="4" w:tplc="04090019" w:tentative="1">
@@ -7321,7 +9960,7 @@
       <w:lvlText w:val="%5."/>
       <w:lvlJc w:val="left"/>
       <w:pPr>
-        <w:ind w:left="3600" w:hanging="360"/>
+        <w:ind w:left="3960" w:hanging="360"/>
       </w:pPr>
     </w:lvl>
     <w:lvl w:ilvl="5" w:tplc="0409001B" w:tentative="1">
@@ -7330,7 +9969,7 @@
       <w:lvlText w:val="%6."/>
       <w:lvlJc w:val="right"/>
       <w:pPr>
-        <w:ind w:left="4320" w:hanging="180"/>
+        <w:ind w:left="4680" w:hanging="180"/>
       </w:pPr>
     </w:lvl>
     <w:lvl w:ilvl="6" w:tplc="0409000F" w:tentative="1">
@@ -7339,7 +9978,7 @@
       <w:lvlText w:val="%7."/>
       <w:lvlJc w:val="left"/>
       <w:pPr>
-        <w:ind w:left="5040" w:hanging="360"/>
+        <w:ind w:left="5400" w:hanging="360"/>
       </w:pPr>
     </w:lvl>
     <w:lvl w:ilvl="7" w:tplc="04090019" w:tentative="1">
@@ -7348,7 +9987,7 @@
       <w:lvlText w:val="%8."/>
       <w:lvlJc w:val="left"/>
       <w:pPr>
-        <w:ind w:left="5760" w:hanging="360"/>
+        <w:ind w:left="6120" w:hanging="360"/>
       </w:pPr>
     </w:lvl>
     <w:lvl w:ilvl="8" w:tplc="0409001B" w:tentative="1">
@@ -7357,461 +9996,14 @@
       <w:lvlText w:val="%9."/>
       <w:lvlJc w:val="right"/>
       <w:pPr>
-        <w:ind w:left="6480" w:hanging="180"/>
+        <w:ind w:left="6840" w:hanging="180"/>
       </w:pPr>
     </w:lvl>
   </w:abstractNum>
-  <w:abstractNum w:abstractNumId="15">
-    <w:nsid w:val="456F75D6"/>
+  <w:abstractNum w:abstractNumId="35">
+    <w:nsid w:val="6BF32907"/>
     <w:multiLevelType w:val="hybridMultilevel"/>
-    <w:tmpl w:val="9B7085AA"/>
-    <w:lvl w:ilvl="0" w:tplc="F758738E">
-      <w:start w:val="1"/>
-      <w:numFmt w:val="lowerLetter"/>
-      <w:lvlText w:val="%1."/>
-      <w:lvlJc w:val="left"/>
-      <w:pPr>
-        <w:ind w:left="720" w:hanging="360"/>
-      </w:pPr>
-      <w:rPr>
-        <w:rFonts w:hint="default"/>
-        <w:color w:val="000000"/>
-        <w:sz w:val="22"/>
-      </w:rPr>
-    </w:lvl>
-    <w:lvl w:ilvl="1" w:tplc="04090019" w:tentative="1">
-      <w:start w:val="1"/>
-      <w:numFmt w:val="lowerLetter"/>
-      <w:lvlText w:val="%2."/>
-      <w:lvlJc w:val="left"/>
-      <w:pPr>
-        <w:ind w:left="1440" w:hanging="360"/>
-      </w:pPr>
-    </w:lvl>
-    <w:lvl w:ilvl="2" w:tplc="0409001B" w:tentative="1">
-      <w:start w:val="1"/>
-      <w:numFmt w:val="lowerRoman"/>
-      <w:lvlText w:val="%3."/>
-      <w:lvlJc w:val="right"/>
-      <w:pPr>
-        <w:ind w:left="2160" w:hanging="180"/>
-      </w:pPr>
-    </w:lvl>
-    <w:lvl w:ilvl="3" w:tplc="0409000F" w:tentative="1">
-      <w:start w:val="1"/>
-      <w:numFmt w:val="decimal"/>
-      <w:lvlText w:val="%4."/>
-      <w:lvlJc w:val="left"/>
-      <w:pPr>
-        <w:ind w:left="2880" w:hanging="360"/>
-      </w:pPr>
-    </w:lvl>
-    <w:lvl w:ilvl="4" w:tplc="04090019" w:tentative="1">
-      <w:start w:val="1"/>
-      <w:numFmt w:val="lowerLetter"/>
-      <w:lvlText w:val="%5."/>
-      <w:lvlJc w:val="left"/>
-      <w:pPr>
-        <w:ind w:left="3600" w:hanging="360"/>
-      </w:pPr>
-    </w:lvl>
-    <w:lvl w:ilvl="5" w:tplc="0409001B" w:tentative="1">
-      <w:start w:val="1"/>
-      <w:numFmt w:val="lowerRoman"/>
-      <w:lvlText w:val="%6."/>
-      <w:lvlJc w:val="right"/>
-      <w:pPr>
-        <w:ind w:left="4320" w:hanging="180"/>
-      </w:pPr>
-    </w:lvl>
-    <w:lvl w:ilvl="6" w:tplc="0409000F" w:tentative="1">
-      <w:start w:val="1"/>
-      <w:numFmt w:val="decimal"/>
-      <w:lvlText w:val="%7."/>
-      <w:lvlJc w:val="left"/>
-      <w:pPr>
-        <w:ind w:left="5040" w:hanging="360"/>
-      </w:pPr>
-    </w:lvl>
-    <w:lvl w:ilvl="7" w:tplc="04090019" w:tentative="1">
-      <w:start w:val="1"/>
-      <w:numFmt w:val="lowerLetter"/>
-      <w:lvlText w:val="%8."/>
-      <w:lvlJc w:val="left"/>
-      <w:pPr>
-        <w:ind w:left="5760" w:hanging="360"/>
-      </w:pPr>
-    </w:lvl>
-    <w:lvl w:ilvl="8" w:tplc="0409001B" w:tentative="1">
-      <w:start w:val="1"/>
-      <w:numFmt w:val="lowerRoman"/>
-      <w:lvlText w:val="%9."/>
-      <w:lvlJc w:val="right"/>
-      <w:pPr>
-        <w:ind w:left="6480" w:hanging="180"/>
-      </w:pPr>
-    </w:lvl>
-  </w:abstractNum>
-  <w:abstractNum w:abstractNumId="16">
-    <w:nsid w:val="4C4539EC"/>
-    <w:multiLevelType w:val="hybridMultilevel"/>
-    <w:tmpl w:val="2F56813A"/>
-    <w:lvl w:ilvl="0" w:tplc="04090019">
-      <w:start w:val="1"/>
-      <w:numFmt w:val="lowerLetter"/>
-      <w:lvlText w:val="%1."/>
-      <w:lvlJc w:val="left"/>
-      <w:pPr>
-        <w:ind w:left="720" w:hanging="360"/>
-      </w:pPr>
-      <w:rPr>
-        <w:rFonts w:hint="default"/>
-      </w:rPr>
-    </w:lvl>
-    <w:lvl w:ilvl="1" w:tplc="0409001B">
-      <w:start w:val="1"/>
-      <w:numFmt w:val="lowerRoman"/>
-      <w:lvlText w:val="%2."/>
-      <w:lvlJc w:val="right"/>
-      <w:pPr>
-        <w:ind w:left="990" w:hanging="360"/>
-      </w:pPr>
-    </w:lvl>
-    <w:lvl w:ilvl="2" w:tplc="0409000F">
-      <w:start w:val="1"/>
-      <w:numFmt w:val="decimal"/>
-      <w:lvlText w:val="%3."/>
-      <w:lvlJc w:val="left"/>
-      <w:pPr>
-        <w:ind w:left="1350" w:hanging="360"/>
-      </w:pPr>
-    </w:lvl>
-    <w:lvl w:ilvl="3" w:tplc="0409000F" w:tentative="1">
-      <w:start w:val="1"/>
-      <w:numFmt w:val="decimal"/>
-      <w:lvlText w:val="%4."/>
-      <w:lvlJc w:val="left"/>
-      <w:pPr>
-        <w:ind w:left="2880" w:hanging="360"/>
-      </w:pPr>
-    </w:lvl>
-    <w:lvl w:ilvl="4" w:tplc="04090019" w:tentative="1">
-      <w:start w:val="1"/>
-      <w:numFmt w:val="lowerLetter"/>
-      <w:lvlText w:val="%5."/>
-      <w:lvlJc w:val="left"/>
-      <w:pPr>
-        <w:ind w:left="3600" w:hanging="360"/>
-      </w:pPr>
-    </w:lvl>
-    <w:lvl w:ilvl="5" w:tplc="0409001B" w:tentative="1">
-      <w:start w:val="1"/>
-      <w:numFmt w:val="lowerRoman"/>
-      <w:lvlText w:val="%6."/>
-      <w:lvlJc w:val="right"/>
-      <w:pPr>
-        <w:ind w:left="4320" w:hanging="180"/>
-      </w:pPr>
-    </w:lvl>
-    <w:lvl w:ilvl="6" w:tplc="0409000F" w:tentative="1">
-      <w:start w:val="1"/>
-      <w:numFmt w:val="decimal"/>
-      <w:lvlText w:val="%7."/>
-      <w:lvlJc w:val="left"/>
-      <w:pPr>
-        <w:ind w:left="5040" w:hanging="360"/>
-      </w:pPr>
-    </w:lvl>
-    <w:lvl w:ilvl="7" w:tplc="04090019" w:tentative="1">
-      <w:start w:val="1"/>
-      <w:numFmt w:val="lowerLetter"/>
-      <w:lvlText w:val="%8."/>
-      <w:lvlJc w:val="left"/>
-      <w:pPr>
-        <w:ind w:left="5760" w:hanging="360"/>
-      </w:pPr>
-    </w:lvl>
-    <w:lvl w:ilvl="8" w:tplc="0409001B" w:tentative="1">
-      <w:start w:val="1"/>
-      <w:numFmt w:val="lowerRoman"/>
-      <w:lvlText w:val="%9."/>
-      <w:lvlJc w:val="right"/>
-      <w:pPr>
-        <w:ind w:left="6480" w:hanging="180"/>
-      </w:pPr>
-    </w:lvl>
-  </w:abstractNum>
-  <w:abstractNum w:abstractNumId="17">
-    <w:nsid w:val="505467DE"/>
-    <w:multiLevelType w:val="hybridMultilevel"/>
-    <w:tmpl w:val="5EDCA846"/>
-    <w:lvl w:ilvl="0" w:tplc="342A936E">
-      <w:start w:val="1"/>
-      <w:numFmt w:val="lowerLetter"/>
-      <w:lvlText w:val="%1."/>
-      <w:lvlJc w:val="left"/>
-      <w:pPr>
-        <w:ind w:left="1080" w:hanging="360"/>
-      </w:pPr>
-      <w:rPr>
-        <w:rFonts w:hint="default"/>
-      </w:rPr>
-    </w:lvl>
-    <w:lvl w:ilvl="1" w:tplc="04090019" w:tentative="1">
-      <w:start w:val="1"/>
-      <w:numFmt w:val="lowerLetter"/>
-      <w:lvlText w:val="%2."/>
-      <w:lvlJc w:val="left"/>
-      <w:pPr>
-        <w:ind w:left="1800" w:hanging="360"/>
-      </w:pPr>
-    </w:lvl>
-    <w:lvl w:ilvl="2" w:tplc="0409001B" w:tentative="1">
-      <w:start w:val="1"/>
-      <w:numFmt w:val="lowerRoman"/>
-      <w:lvlText w:val="%3."/>
-      <w:lvlJc w:val="right"/>
-      <w:pPr>
-        <w:ind w:left="2520" w:hanging="180"/>
-      </w:pPr>
-    </w:lvl>
-    <w:lvl w:ilvl="3" w:tplc="0409000F" w:tentative="1">
-      <w:start w:val="1"/>
-      <w:numFmt w:val="decimal"/>
-      <w:lvlText w:val="%4."/>
-      <w:lvlJc w:val="left"/>
-      <w:pPr>
-        <w:ind w:left="3240" w:hanging="360"/>
-      </w:pPr>
-    </w:lvl>
-    <w:lvl w:ilvl="4" w:tplc="04090019" w:tentative="1">
-      <w:start w:val="1"/>
-      <w:numFmt w:val="lowerLetter"/>
-      <w:lvlText w:val="%5."/>
-      <w:lvlJc w:val="left"/>
-      <w:pPr>
-        <w:ind w:left="3960" w:hanging="360"/>
-      </w:pPr>
-    </w:lvl>
-    <w:lvl w:ilvl="5" w:tplc="0409001B" w:tentative="1">
-      <w:start w:val="1"/>
-      <w:numFmt w:val="lowerRoman"/>
-      <w:lvlText w:val="%6."/>
-      <w:lvlJc w:val="right"/>
-      <w:pPr>
-        <w:ind w:left="4680" w:hanging="180"/>
-      </w:pPr>
-    </w:lvl>
-    <w:lvl w:ilvl="6" w:tplc="0409000F" w:tentative="1">
-      <w:start w:val="1"/>
-      <w:numFmt w:val="decimal"/>
-      <w:lvlText w:val="%7."/>
-      <w:lvlJc w:val="left"/>
-      <w:pPr>
-        <w:ind w:left="5400" w:hanging="360"/>
-      </w:pPr>
-    </w:lvl>
-    <w:lvl w:ilvl="7" w:tplc="04090019" w:tentative="1">
-      <w:start w:val="1"/>
-      <w:numFmt w:val="lowerLetter"/>
-      <w:lvlText w:val="%8."/>
-      <w:lvlJc w:val="left"/>
-      <w:pPr>
-        <w:ind w:left="6120" w:hanging="360"/>
-      </w:pPr>
-    </w:lvl>
-    <w:lvl w:ilvl="8" w:tplc="0409001B" w:tentative="1">
-      <w:start w:val="1"/>
-      <w:numFmt w:val="lowerRoman"/>
-      <w:lvlText w:val="%9."/>
-      <w:lvlJc w:val="right"/>
-      <w:pPr>
-        <w:ind w:left="6840" w:hanging="180"/>
-      </w:pPr>
-    </w:lvl>
-  </w:abstractNum>
-  <w:abstractNum w:abstractNumId="18">
-    <w:nsid w:val="51D109A3"/>
-    <w:multiLevelType w:val="hybridMultilevel"/>
-    <w:tmpl w:val="E86E4C16"/>
-    <w:lvl w:ilvl="0" w:tplc="04090019">
-      <w:start w:val="1"/>
-      <w:numFmt w:val="lowerLetter"/>
-      <w:lvlText w:val="%1."/>
-      <w:lvlJc w:val="left"/>
-      <w:pPr>
-        <w:ind w:left="720" w:hanging="360"/>
-      </w:pPr>
-      <w:rPr>
-        <w:rFonts w:hint="default"/>
-      </w:rPr>
-    </w:lvl>
-    <w:lvl w:ilvl="1" w:tplc="04090019" w:tentative="1">
-      <w:start w:val="1"/>
-      <w:numFmt w:val="lowerLetter"/>
-      <w:lvlText w:val="%2."/>
-      <w:lvlJc w:val="left"/>
-      <w:pPr>
-        <w:ind w:left="1440" w:hanging="360"/>
-      </w:pPr>
-    </w:lvl>
-    <w:lvl w:ilvl="2" w:tplc="0409001B" w:tentative="1">
-      <w:start w:val="1"/>
-      <w:numFmt w:val="lowerRoman"/>
-      <w:lvlText w:val="%3."/>
-      <w:lvlJc w:val="right"/>
-      <w:pPr>
-        <w:ind w:left="2160" w:hanging="180"/>
-      </w:pPr>
-    </w:lvl>
-    <w:lvl w:ilvl="3" w:tplc="0409000F" w:tentative="1">
-      <w:start w:val="1"/>
-      <w:numFmt w:val="decimal"/>
-      <w:lvlText w:val="%4."/>
-      <w:lvlJc w:val="left"/>
-      <w:pPr>
-        <w:ind w:left="2880" w:hanging="360"/>
-      </w:pPr>
-    </w:lvl>
-    <w:lvl w:ilvl="4" w:tplc="04090019" w:tentative="1">
-      <w:start w:val="1"/>
-      <w:numFmt w:val="lowerLetter"/>
-      <w:lvlText w:val="%5."/>
-      <w:lvlJc w:val="left"/>
-      <w:pPr>
-        <w:ind w:left="3600" w:hanging="360"/>
-      </w:pPr>
-    </w:lvl>
-    <w:lvl w:ilvl="5" w:tplc="0409001B" w:tentative="1">
-      <w:start w:val="1"/>
-      <w:numFmt w:val="lowerRoman"/>
-      <w:lvlText w:val="%6."/>
-      <w:lvlJc w:val="right"/>
-      <w:pPr>
-        <w:ind w:left="4320" w:hanging="180"/>
-      </w:pPr>
-    </w:lvl>
-    <w:lvl w:ilvl="6" w:tplc="0409000F" w:tentative="1">
-      <w:start w:val="1"/>
-      <w:numFmt w:val="decimal"/>
-      <w:lvlText w:val="%7."/>
-      <w:lvlJc w:val="left"/>
-      <w:pPr>
-        <w:ind w:left="5040" w:hanging="360"/>
-      </w:pPr>
-    </w:lvl>
-    <w:lvl w:ilvl="7" w:tplc="04090019" w:tentative="1">
-      <w:start w:val="1"/>
-      <w:numFmt w:val="lowerLetter"/>
-      <w:lvlText w:val="%8."/>
-      <w:lvlJc w:val="left"/>
-      <w:pPr>
-        <w:ind w:left="5760" w:hanging="360"/>
-      </w:pPr>
-    </w:lvl>
-    <w:lvl w:ilvl="8" w:tplc="0409001B" w:tentative="1">
-      <w:start w:val="1"/>
-      <w:numFmt w:val="lowerRoman"/>
-      <w:lvlText w:val="%9."/>
-      <w:lvlJc w:val="right"/>
-      <w:pPr>
-        <w:ind w:left="6480" w:hanging="180"/>
-      </w:pPr>
-    </w:lvl>
-  </w:abstractNum>
-  <w:abstractNum w:abstractNumId="19">
-    <w:nsid w:val="605E3AC0"/>
-    <w:multiLevelType w:val="hybridMultilevel"/>
-    <w:tmpl w:val="93628DF6"/>
-    <w:lvl w:ilvl="0" w:tplc="04090019">
-      <w:start w:val="1"/>
-      <w:numFmt w:val="lowerLetter"/>
-      <w:lvlText w:val="%1."/>
-      <w:lvlJc w:val="left"/>
-      <w:pPr>
-        <w:ind w:left="720" w:hanging="360"/>
-      </w:pPr>
-      <w:rPr>
-        <w:rFonts w:hint="default"/>
-      </w:rPr>
-    </w:lvl>
-    <w:lvl w:ilvl="1" w:tplc="04090019" w:tentative="1">
-      <w:start w:val="1"/>
-      <w:numFmt w:val="lowerLetter"/>
-      <w:lvlText w:val="%2."/>
-      <w:lvlJc w:val="left"/>
-      <w:pPr>
-        <w:ind w:left="1440" w:hanging="360"/>
-      </w:pPr>
-    </w:lvl>
-    <w:lvl w:ilvl="2" w:tplc="0409001B" w:tentative="1">
-      <w:start w:val="1"/>
-      <w:numFmt w:val="lowerRoman"/>
-      <w:lvlText w:val="%3."/>
-      <w:lvlJc w:val="right"/>
-      <w:pPr>
-        <w:ind w:left="2160" w:hanging="180"/>
-      </w:pPr>
-    </w:lvl>
-    <w:lvl w:ilvl="3" w:tplc="0409000F" w:tentative="1">
-      <w:start w:val="1"/>
-      <w:numFmt w:val="decimal"/>
-      <w:lvlText w:val="%4."/>
-      <w:lvlJc w:val="left"/>
-      <w:pPr>
-        <w:ind w:left="2880" w:hanging="360"/>
-      </w:pPr>
-    </w:lvl>
-    <w:lvl w:ilvl="4" w:tplc="04090019" w:tentative="1">
-      <w:start w:val="1"/>
-      <w:numFmt w:val="lowerLetter"/>
-      <w:lvlText w:val="%5."/>
-      <w:lvlJc w:val="left"/>
-      <w:pPr>
-        <w:ind w:left="3600" w:hanging="360"/>
-      </w:pPr>
-    </w:lvl>
-    <w:lvl w:ilvl="5" w:tplc="0409001B" w:tentative="1">
-      <w:start w:val="1"/>
-      <w:numFmt w:val="lowerRoman"/>
-      <w:lvlText w:val="%6."/>
-      <w:lvlJc w:val="right"/>
-      <w:pPr>
-        <w:ind w:left="4320" w:hanging="180"/>
-      </w:pPr>
-    </w:lvl>
-    <w:lvl w:ilvl="6" w:tplc="0409000F" w:tentative="1">
-      <w:start w:val="1"/>
-      <w:numFmt w:val="decimal"/>
-      <w:lvlText w:val="%7."/>
-      <w:lvlJc w:val="left"/>
-      <w:pPr>
-        <w:ind w:left="5040" w:hanging="360"/>
-      </w:pPr>
-    </w:lvl>
-    <w:lvl w:ilvl="7" w:tplc="04090019" w:tentative="1">
-      <w:start w:val="1"/>
-      <w:numFmt w:val="lowerLetter"/>
-      <w:lvlText w:val="%8."/>
-      <w:lvlJc w:val="left"/>
-      <w:pPr>
-        <w:ind w:left="5760" w:hanging="360"/>
-      </w:pPr>
-    </w:lvl>
-    <w:lvl w:ilvl="8" w:tplc="0409001B" w:tentative="1">
-      <w:start w:val="1"/>
-      <w:numFmt w:val="lowerRoman"/>
-      <w:lvlText w:val="%9."/>
-      <w:lvlJc w:val="right"/>
-      <w:pPr>
-        <w:ind w:left="6480" w:hanging="180"/>
-      </w:pPr>
-    </w:lvl>
-  </w:abstractNum>
-  <w:abstractNum w:abstractNumId="20">
-    <w:nsid w:val="606D725D"/>
-    <w:multiLevelType w:val="hybridMultilevel"/>
-    <w:tmpl w:val="69FC6E1C"/>
+    <w:tmpl w:val="6786EFE4"/>
     <w:lvl w:ilvl="0" w:tplc="04090019">
       <w:start w:val="1"/>
       <w:numFmt w:val="lowerLetter"/>
@@ -7825,14 +10017,17 @@
         <w:color w:val="auto"/>
       </w:rPr>
     </w:lvl>
-    <w:lvl w:ilvl="1" w:tplc="04090019" w:tentative="1">
-      <w:start w:val="1"/>
-      <w:numFmt w:val="lowerLetter"/>
-      <w:lvlText w:val="%2."/>
+    <w:lvl w:ilvl="1" w:tplc="04090001">
+      <w:start w:val="1"/>
+      <w:numFmt w:val="bullet"/>
+      <w:lvlText w:val=""/>
       <w:lvlJc w:val="left"/>
       <w:pPr>
         <w:ind w:left="1440" w:hanging="360"/>
       </w:pPr>
+      <w:rPr>
+        <w:rFonts w:ascii="Symbol" w:hAnsi="Symbol" w:hint="default"/>
+      </w:rPr>
     </w:lvl>
     <w:lvl w:ilvl="2" w:tplc="0409001B" w:tentative="1">
       <w:start w:val="1"/>
@@ -7898,10 +10093,212 @@
       </w:pPr>
     </w:lvl>
   </w:abstractNum>
-  <w:abstractNum w:abstractNumId="21">
-    <w:nsid w:val="60E45237"/>
+  <w:abstractNum w:abstractNumId="36">
+    <w:nsid w:val="6EE773C6"/>
     <w:multiLevelType w:val="hybridMultilevel"/>
-    <w:tmpl w:val="C64A80FE"/>
+    <w:tmpl w:val="960E1E7C"/>
+    <w:lvl w:ilvl="0" w:tplc="04090001">
+      <w:start w:val="1"/>
+      <w:numFmt w:val="bullet"/>
+      <w:lvlText w:val=""/>
+      <w:lvlJc w:val="left"/>
+      <w:pPr>
+        <w:ind w:left="1080" w:hanging="360"/>
+      </w:pPr>
+      <w:rPr>
+        <w:rFonts w:ascii="Symbol" w:hAnsi="Symbol" w:hint="default"/>
+      </w:rPr>
+    </w:lvl>
+    <w:lvl w:ilvl="1" w:tplc="04090003" w:tentative="1">
+      <w:start w:val="1"/>
+      <w:numFmt w:val="bullet"/>
+      <w:lvlText w:val="o"/>
+      <w:lvlJc w:val="left"/>
+      <w:pPr>
+        <w:ind w:left="1800" w:hanging="360"/>
+      </w:pPr>
+      <w:rPr>
+        <w:rFonts w:ascii="Courier New" w:hAnsi="Courier New" w:cs="Courier New" w:hint="default"/>
+      </w:rPr>
+    </w:lvl>
+    <w:lvl w:ilvl="2" w:tplc="04090005" w:tentative="1">
+      <w:start w:val="1"/>
+      <w:numFmt w:val="bullet"/>
+      <w:lvlText w:val=""/>
+      <w:lvlJc w:val="left"/>
+      <w:pPr>
+        <w:ind w:left="2520" w:hanging="360"/>
+      </w:pPr>
+      <w:rPr>
+        <w:rFonts w:ascii="Wingdings" w:hAnsi="Wingdings" w:hint="default"/>
+      </w:rPr>
+    </w:lvl>
+    <w:lvl w:ilvl="3" w:tplc="04090001" w:tentative="1">
+      <w:start w:val="1"/>
+      <w:numFmt w:val="bullet"/>
+      <w:lvlText w:val=""/>
+      <w:lvlJc w:val="left"/>
+      <w:pPr>
+        <w:ind w:left="3240" w:hanging="360"/>
+      </w:pPr>
+      <w:rPr>
+        <w:rFonts w:ascii="Symbol" w:hAnsi="Symbol" w:hint="default"/>
+      </w:rPr>
+    </w:lvl>
+    <w:lvl w:ilvl="4" w:tplc="04090003" w:tentative="1">
+      <w:start w:val="1"/>
+      <w:numFmt w:val="bullet"/>
+      <w:lvlText w:val="o"/>
+      <w:lvlJc w:val="left"/>
+      <w:pPr>
+        <w:ind w:left="3960" w:hanging="360"/>
+      </w:pPr>
+      <w:rPr>
+        <w:rFonts w:ascii="Courier New" w:hAnsi="Courier New" w:cs="Courier New" w:hint="default"/>
+      </w:rPr>
+    </w:lvl>
+    <w:lvl w:ilvl="5" w:tplc="04090005" w:tentative="1">
+      <w:start w:val="1"/>
+      <w:numFmt w:val="bullet"/>
+      <w:lvlText w:val=""/>
+      <w:lvlJc w:val="left"/>
+      <w:pPr>
+        <w:ind w:left="4680" w:hanging="360"/>
+      </w:pPr>
+      <w:rPr>
+        <w:rFonts w:ascii="Wingdings" w:hAnsi="Wingdings" w:hint="default"/>
+      </w:rPr>
+    </w:lvl>
+    <w:lvl w:ilvl="6" w:tplc="04090001" w:tentative="1">
+      <w:start w:val="1"/>
+      <w:numFmt w:val="bullet"/>
+      <w:lvlText w:val=""/>
+      <w:lvlJc w:val="left"/>
+      <w:pPr>
+        <w:ind w:left="5400" w:hanging="360"/>
+      </w:pPr>
+      <w:rPr>
+        <w:rFonts w:ascii="Symbol" w:hAnsi="Symbol" w:hint="default"/>
+      </w:rPr>
+    </w:lvl>
+    <w:lvl w:ilvl="7" w:tplc="04090003" w:tentative="1">
+      <w:start w:val="1"/>
+      <w:numFmt w:val="bullet"/>
+      <w:lvlText w:val="o"/>
+      <w:lvlJc w:val="left"/>
+      <w:pPr>
+        <w:ind w:left="6120" w:hanging="360"/>
+      </w:pPr>
+      <w:rPr>
+        <w:rFonts w:ascii="Courier New" w:hAnsi="Courier New" w:cs="Courier New" w:hint="default"/>
+      </w:rPr>
+    </w:lvl>
+    <w:lvl w:ilvl="8" w:tplc="04090005" w:tentative="1">
+      <w:start w:val="1"/>
+      <w:numFmt w:val="bullet"/>
+      <w:lvlText w:val=""/>
+      <w:lvlJc w:val="left"/>
+      <w:pPr>
+        <w:ind w:left="6840" w:hanging="360"/>
+      </w:pPr>
+      <w:rPr>
+        <w:rFonts w:ascii="Wingdings" w:hAnsi="Wingdings" w:hint="default"/>
+      </w:rPr>
+    </w:lvl>
+  </w:abstractNum>
+  <w:abstractNum w:abstractNumId="37">
+    <w:nsid w:val="752E288E"/>
+    <w:multiLevelType w:val="hybridMultilevel"/>
+    <w:tmpl w:val="41FA6B6C"/>
+    <w:lvl w:ilvl="0" w:tplc="04090019">
+      <w:start w:val="1"/>
+      <w:numFmt w:val="lowerLetter"/>
+      <w:lvlText w:val="%1."/>
+      <w:lvlJc w:val="left"/>
+      <w:pPr>
+        <w:ind w:left="720" w:hanging="360"/>
+      </w:pPr>
+      <w:rPr>
+        <w:rFonts w:hint="default"/>
+      </w:rPr>
+    </w:lvl>
+    <w:lvl w:ilvl="1" w:tplc="04090019" w:tentative="1">
+      <w:start w:val="1"/>
+      <w:numFmt w:val="lowerLetter"/>
+      <w:lvlText w:val="%2."/>
+      <w:lvlJc w:val="left"/>
+      <w:pPr>
+        <w:ind w:left="1440" w:hanging="360"/>
+      </w:pPr>
+    </w:lvl>
+    <w:lvl w:ilvl="2" w:tplc="0409001B" w:tentative="1">
+      <w:start w:val="1"/>
+      <w:numFmt w:val="lowerRoman"/>
+      <w:lvlText w:val="%3."/>
+      <w:lvlJc w:val="right"/>
+      <w:pPr>
+        <w:ind w:left="2160" w:hanging="180"/>
+      </w:pPr>
+    </w:lvl>
+    <w:lvl w:ilvl="3" w:tplc="0409000F" w:tentative="1">
+      <w:start w:val="1"/>
+      <w:numFmt w:val="decimal"/>
+      <w:lvlText w:val="%4."/>
+      <w:lvlJc w:val="left"/>
+      <w:pPr>
+        <w:ind w:left="2880" w:hanging="360"/>
+      </w:pPr>
+    </w:lvl>
+    <w:lvl w:ilvl="4" w:tplc="04090019" w:tentative="1">
+      <w:start w:val="1"/>
+      <w:numFmt w:val="lowerLetter"/>
+      <w:lvlText w:val="%5."/>
+      <w:lvlJc w:val="left"/>
+      <w:pPr>
+        <w:ind w:left="3600" w:hanging="360"/>
+      </w:pPr>
+    </w:lvl>
+    <w:lvl w:ilvl="5" w:tplc="0409001B" w:tentative="1">
+      <w:start w:val="1"/>
+      <w:numFmt w:val="lowerRoman"/>
+      <w:lvlText w:val="%6."/>
+      <w:lvlJc w:val="right"/>
+      <w:pPr>
+        <w:ind w:left="4320" w:hanging="180"/>
+      </w:pPr>
+    </w:lvl>
+    <w:lvl w:ilvl="6" w:tplc="0409000F" w:tentative="1">
+      <w:start w:val="1"/>
+      <w:numFmt w:val="decimal"/>
+      <w:lvlText w:val="%7."/>
+      <w:lvlJc w:val="left"/>
+      <w:pPr>
+        <w:ind w:left="5040" w:hanging="360"/>
+      </w:pPr>
+    </w:lvl>
+    <w:lvl w:ilvl="7" w:tplc="04090019" w:tentative="1">
+      <w:start w:val="1"/>
+      <w:numFmt w:val="lowerLetter"/>
+      <w:lvlText w:val="%8."/>
+      <w:lvlJc w:val="left"/>
+      <w:pPr>
+        <w:ind w:left="5760" w:hanging="360"/>
+      </w:pPr>
+    </w:lvl>
+    <w:lvl w:ilvl="8" w:tplc="0409001B" w:tentative="1">
+      <w:start w:val="1"/>
+      <w:numFmt w:val="lowerRoman"/>
+      <w:lvlText w:val="%9."/>
+      <w:lvlJc w:val="right"/>
+      <w:pPr>
+        <w:ind w:left="6480" w:hanging="180"/>
+      </w:pPr>
+    </w:lvl>
+  </w:abstractNum>
+  <w:abstractNum w:abstractNumId="38">
+    <w:nsid w:val="78A23956"/>
+    <w:multiLevelType w:val="hybridMultilevel"/>
+    <w:tmpl w:val="C15C9032"/>
     <w:lvl w:ilvl="0" w:tplc="04090019">
       <w:start w:val="1"/>
       <w:numFmt w:val="lowerLetter"/>
@@ -7988,10 +10385,10 @@
       </w:pPr>
     </w:lvl>
   </w:abstractNum>
-  <w:abstractNum w:abstractNumId="22">
-    <w:nsid w:val="62B86C1D"/>
+  <w:abstractNum w:abstractNumId="39">
+    <w:nsid w:val="7D8B13CD"/>
     <w:multiLevelType w:val="hybridMultilevel"/>
-    <w:tmpl w:val="D076E8DC"/>
+    <w:tmpl w:val="C64A80FE"/>
     <w:lvl w:ilvl="0" w:tplc="04090019">
       <w:start w:val="1"/>
       <w:numFmt w:val="lowerLetter"/>
@@ -8078,482 +10475,7 @@
       </w:pPr>
     </w:lvl>
   </w:abstractNum>
-  <w:abstractNum w:abstractNumId="23">
-    <w:nsid w:val="6BF32907"/>
-    <w:multiLevelType w:val="hybridMultilevel"/>
-    <w:tmpl w:val="6786EFE4"/>
-    <w:lvl w:ilvl="0" w:tplc="04090019">
-      <w:start w:val="1"/>
-      <w:numFmt w:val="lowerLetter"/>
-      <w:lvlText w:val="%1."/>
-      <w:lvlJc w:val="left"/>
-      <w:pPr>
-        <w:ind w:left="720" w:hanging="360"/>
-      </w:pPr>
-      <w:rPr>
-        <w:rFonts w:hint="default"/>
-        <w:color w:val="auto"/>
-      </w:rPr>
-    </w:lvl>
-    <w:lvl w:ilvl="1" w:tplc="04090001">
-      <w:start w:val="1"/>
-      <w:numFmt w:val="bullet"/>
-      <w:lvlText w:val=""/>
-      <w:lvlJc w:val="left"/>
-      <w:pPr>
-        <w:ind w:left="1440" w:hanging="360"/>
-      </w:pPr>
-      <w:rPr>
-        <w:rFonts w:ascii="Symbol" w:hAnsi="Symbol" w:hint="default"/>
-      </w:rPr>
-    </w:lvl>
-    <w:lvl w:ilvl="2" w:tplc="0409001B" w:tentative="1">
-      <w:start w:val="1"/>
-      <w:numFmt w:val="lowerRoman"/>
-      <w:lvlText w:val="%3."/>
-      <w:lvlJc w:val="right"/>
-      <w:pPr>
-        <w:ind w:left="2160" w:hanging="180"/>
-      </w:pPr>
-    </w:lvl>
-    <w:lvl w:ilvl="3" w:tplc="0409000F" w:tentative="1">
-      <w:start w:val="1"/>
-      <w:numFmt w:val="decimal"/>
-      <w:lvlText w:val="%4."/>
-      <w:lvlJc w:val="left"/>
-      <w:pPr>
-        <w:ind w:left="2880" w:hanging="360"/>
-      </w:pPr>
-    </w:lvl>
-    <w:lvl w:ilvl="4" w:tplc="04090019" w:tentative="1">
-      <w:start w:val="1"/>
-      <w:numFmt w:val="lowerLetter"/>
-      <w:lvlText w:val="%5."/>
-      <w:lvlJc w:val="left"/>
-      <w:pPr>
-        <w:ind w:left="3600" w:hanging="360"/>
-      </w:pPr>
-    </w:lvl>
-    <w:lvl w:ilvl="5" w:tplc="0409001B" w:tentative="1">
-      <w:start w:val="1"/>
-      <w:numFmt w:val="lowerRoman"/>
-      <w:lvlText w:val="%6."/>
-      <w:lvlJc w:val="right"/>
-      <w:pPr>
-        <w:ind w:left="4320" w:hanging="180"/>
-      </w:pPr>
-    </w:lvl>
-    <w:lvl w:ilvl="6" w:tplc="0409000F" w:tentative="1">
-      <w:start w:val="1"/>
-      <w:numFmt w:val="decimal"/>
-      <w:lvlText w:val="%7."/>
-      <w:lvlJc w:val="left"/>
-      <w:pPr>
-        <w:ind w:left="5040" w:hanging="360"/>
-      </w:pPr>
-    </w:lvl>
-    <w:lvl w:ilvl="7" w:tplc="04090019" w:tentative="1">
-      <w:start w:val="1"/>
-      <w:numFmt w:val="lowerLetter"/>
-      <w:lvlText w:val="%8."/>
-      <w:lvlJc w:val="left"/>
-      <w:pPr>
-        <w:ind w:left="5760" w:hanging="360"/>
-      </w:pPr>
-    </w:lvl>
-    <w:lvl w:ilvl="8" w:tplc="0409001B" w:tentative="1">
-      <w:start w:val="1"/>
-      <w:numFmt w:val="lowerRoman"/>
-      <w:lvlText w:val="%9."/>
-      <w:lvlJc w:val="right"/>
-      <w:pPr>
-        <w:ind w:left="6480" w:hanging="180"/>
-      </w:pPr>
-    </w:lvl>
-  </w:abstractNum>
-  <w:abstractNum w:abstractNumId="24">
-    <w:nsid w:val="6EE773C6"/>
-    <w:multiLevelType w:val="hybridMultilevel"/>
-    <w:tmpl w:val="960E1E7C"/>
-    <w:lvl w:ilvl="0" w:tplc="04090001">
-      <w:start w:val="1"/>
-      <w:numFmt w:val="bullet"/>
-      <w:lvlText w:val=""/>
-      <w:lvlJc w:val="left"/>
-      <w:pPr>
-        <w:ind w:left="1080" w:hanging="360"/>
-      </w:pPr>
-      <w:rPr>
-        <w:rFonts w:ascii="Symbol" w:hAnsi="Symbol" w:hint="default"/>
-      </w:rPr>
-    </w:lvl>
-    <w:lvl w:ilvl="1" w:tplc="04090003" w:tentative="1">
-      <w:start w:val="1"/>
-      <w:numFmt w:val="bullet"/>
-      <w:lvlText w:val="o"/>
-      <w:lvlJc w:val="left"/>
-      <w:pPr>
-        <w:ind w:left="1800" w:hanging="360"/>
-      </w:pPr>
-      <w:rPr>
-        <w:rFonts w:ascii="Courier New" w:hAnsi="Courier New" w:cs="Courier New" w:hint="default"/>
-      </w:rPr>
-    </w:lvl>
-    <w:lvl w:ilvl="2" w:tplc="04090005" w:tentative="1">
-      <w:start w:val="1"/>
-      <w:numFmt w:val="bullet"/>
-      <w:lvlText w:val=""/>
-      <w:lvlJc w:val="left"/>
-      <w:pPr>
-        <w:ind w:left="2520" w:hanging="360"/>
-      </w:pPr>
-      <w:rPr>
-        <w:rFonts w:ascii="Wingdings" w:hAnsi="Wingdings" w:hint="default"/>
-      </w:rPr>
-    </w:lvl>
-    <w:lvl w:ilvl="3" w:tplc="04090001" w:tentative="1">
-      <w:start w:val="1"/>
-      <w:numFmt w:val="bullet"/>
-      <w:lvlText w:val=""/>
-      <w:lvlJc w:val="left"/>
-      <w:pPr>
-        <w:ind w:left="3240" w:hanging="360"/>
-      </w:pPr>
-      <w:rPr>
-        <w:rFonts w:ascii="Symbol" w:hAnsi="Symbol" w:hint="default"/>
-      </w:rPr>
-    </w:lvl>
-    <w:lvl w:ilvl="4" w:tplc="04090003" w:tentative="1">
-      <w:start w:val="1"/>
-      <w:numFmt w:val="bullet"/>
-      <w:lvlText w:val="o"/>
-      <w:lvlJc w:val="left"/>
-      <w:pPr>
-        <w:ind w:left="3960" w:hanging="360"/>
-      </w:pPr>
-      <w:rPr>
-        <w:rFonts w:ascii="Courier New" w:hAnsi="Courier New" w:cs="Courier New" w:hint="default"/>
-      </w:rPr>
-    </w:lvl>
-    <w:lvl w:ilvl="5" w:tplc="04090005" w:tentative="1">
-      <w:start w:val="1"/>
-      <w:numFmt w:val="bullet"/>
-      <w:lvlText w:val=""/>
-      <w:lvlJc w:val="left"/>
-      <w:pPr>
-        <w:ind w:left="4680" w:hanging="360"/>
-      </w:pPr>
-      <w:rPr>
-        <w:rFonts w:ascii="Wingdings" w:hAnsi="Wingdings" w:hint="default"/>
-      </w:rPr>
-    </w:lvl>
-    <w:lvl w:ilvl="6" w:tplc="04090001" w:tentative="1">
-      <w:start w:val="1"/>
-      <w:numFmt w:val="bullet"/>
-      <w:lvlText w:val=""/>
-      <w:lvlJc w:val="left"/>
-      <w:pPr>
-        <w:ind w:left="5400" w:hanging="360"/>
-      </w:pPr>
-      <w:rPr>
-        <w:rFonts w:ascii="Symbol" w:hAnsi="Symbol" w:hint="default"/>
-      </w:rPr>
-    </w:lvl>
-    <w:lvl w:ilvl="7" w:tplc="04090003" w:tentative="1">
-      <w:start w:val="1"/>
-      <w:numFmt w:val="bullet"/>
-      <w:lvlText w:val="o"/>
-      <w:lvlJc w:val="left"/>
-      <w:pPr>
-        <w:ind w:left="6120" w:hanging="360"/>
-      </w:pPr>
-      <w:rPr>
-        <w:rFonts w:ascii="Courier New" w:hAnsi="Courier New" w:cs="Courier New" w:hint="default"/>
-      </w:rPr>
-    </w:lvl>
-    <w:lvl w:ilvl="8" w:tplc="04090005" w:tentative="1">
-      <w:start w:val="1"/>
-      <w:numFmt w:val="bullet"/>
-      <w:lvlText w:val=""/>
-      <w:lvlJc w:val="left"/>
-      <w:pPr>
-        <w:ind w:left="6840" w:hanging="360"/>
-      </w:pPr>
-      <w:rPr>
-        <w:rFonts w:ascii="Wingdings" w:hAnsi="Wingdings" w:hint="default"/>
-      </w:rPr>
-    </w:lvl>
-  </w:abstractNum>
-  <w:abstractNum w:abstractNumId="25">
-    <w:nsid w:val="752E288E"/>
-    <w:multiLevelType w:val="hybridMultilevel"/>
-    <w:tmpl w:val="41FA6B6C"/>
-    <w:lvl w:ilvl="0" w:tplc="04090019">
-      <w:start w:val="1"/>
-      <w:numFmt w:val="lowerLetter"/>
-      <w:lvlText w:val="%1."/>
-      <w:lvlJc w:val="left"/>
-      <w:pPr>
-        <w:ind w:left="720" w:hanging="360"/>
-      </w:pPr>
-      <w:rPr>
-        <w:rFonts w:hint="default"/>
-      </w:rPr>
-    </w:lvl>
-    <w:lvl w:ilvl="1" w:tplc="04090019" w:tentative="1">
-      <w:start w:val="1"/>
-      <w:numFmt w:val="lowerLetter"/>
-      <w:lvlText w:val="%2."/>
-      <w:lvlJc w:val="left"/>
-      <w:pPr>
-        <w:ind w:left="1440" w:hanging="360"/>
-      </w:pPr>
-    </w:lvl>
-    <w:lvl w:ilvl="2" w:tplc="0409001B" w:tentative="1">
-      <w:start w:val="1"/>
-      <w:numFmt w:val="lowerRoman"/>
-      <w:lvlText w:val="%3."/>
-      <w:lvlJc w:val="right"/>
-      <w:pPr>
-        <w:ind w:left="2160" w:hanging="180"/>
-      </w:pPr>
-    </w:lvl>
-    <w:lvl w:ilvl="3" w:tplc="0409000F" w:tentative="1">
-      <w:start w:val="1"/>
-      <w:numFmt w:val="decimal"/>
-      <w:lvlText w:val="%4."/>
-      <w:lvlJc w:val="left"/>
-      <w:pPr>
-        <w:ind w:left="2880" w:hanging="360"/>
-      </w:pPr>
-    </w:lvl>
-    <w:lvl w:ilvl="4" w:tplc="04090019" w:tentative="1">
-      <w:start w:val="1"/>
-      <w:numFmt w:val="lowerLetter"/>
-      <w:lvlText w:val="%5."/>
-      <w:lvlJc w:val="left"/>
-      <w:pPr>
-        <w:ind w:left="3600" w:hanging="360"/>
-      </w:pPr>
-    </w:lvl>
-    <w:lvl w:ilvl="5" w:tplc="0409001B" w:tentative="1">
-      <w:start w:val="1"/>
-      <w:numFmt w:val="lowerRoman"/>
-      <w:lvlText w:val="%6."/>
-      <w:lvlJc w:val="right"/>
-      <w:pPr>
-        <w:ind w:left="4320" w:hanging="180"/>
-      </w:pPr>
-    </w:lvl>
-    <w:lvl w:ilvl="6" w:tplc="0409000F" w:tentative="1">
-      <w:start w:val="1"/>
-      <w:numFmt w:val="decimal"/>
-      <w:lvlText w:val="%7."/>
-      <w:lvlJc w:val="left"/>
-      <w:pPr>
-        <w:ind w:left="5040" w:hanging="360"/>
-      </w:pPr>
-    </w:lvl>
-    <w:lvl w:ilvl="7" w:tplc="04090019" w:tentative="1">
-      <w:start w:val="1"/>
-      <w:numFmt w:val="lowerLetter"/>
-      <w:lvlText w:val="%8."/>
-      <w:lvlJc w:val="left"/>
-      <w:pPr>
-        <w:ind w:left="5760" w:hanging="360"/>
-      </w:pPr>
-    </w:lvl>
-    <w:lvl w:ilvl="8" w:tplc="0409001B" w:tentative="1">
-      <w:start w:val="1"/>
-      <w:numFmt w:val="lowerRoman"/>
-      <w:lvlText w:val="%9."/>
-      <w:lvlJc w:val="right"/>
-      <w:pPr>
-        <w:ind w:left="6480" w:hanging="180"/>
-      </w:pPr>
-    </w:lvl>
-  </w:abstractNum>
-  <w:abstractNum w:abstractNumId="26">
-    <w:nsid w:val="78A23956"/>
-    <w:multiLevelType w:val="hybridMultilevel"/>
-    <w:tmpl w:val="C15C9032"/>
-    <w:lvl w:ilvl="0" w:tplc="04090019">
-      <w:start w:val="1"/>
-      <w:numFmt w:val="lowerLetter"/>
-      <w:lvlText w:val="%1."/>
-      <w:lvlJc w:val="left"/>
-      <w:pPr>
-        <w:ind w:left="720" w:hanging="360"/>
-      </w:pPr>
-      <w:rPr>
-        <w:rFonts w:hint="default"/>
-        <w:color w:val="auto"/>
-      </w:rPr>
-    </w:lvl>
-    <w:lvl w:ilvl="1" w:tplc="04090019" w:tentative="1">
-      <w:start w:val="1"/>
-      <w:numFmt w:val="lowerLetter"/>
-      <w:lvlText w:val="%2."/>
-      <w:lvlJc w:val="left"/>
-      <w:pPr>
-        <w:ind w:left="1440" w:hanging="360"/>
-      </w:pPr>
-    </w:lvl>
-    <w:lvl w:ilvl="2" w:tplc="0409001B" w:tentative="1">
-      <w:start w:val="1"/>
-      <w:numFmt w:val="lowerRoman"/>
-      <w:lvlText w:val="%3."/>
-      <w:lvlJc w:val="right"/>
-      <w:pPr>
-        <w:ind w:left="2160" w:hanging="180"/>
-      </w:pPr>
-    </w:lvl>
-    <w:lvl w:ilvl="3" w:tplc="0409000F" w:tentative="1">
-      <w:start w:val="1"/>
-      <w:numFmt w:val="decimal"/>
-      <w:lvlText w:val="%4."/>
-      <w:lvlJc w:val="left"/>
-      <w:pPr>
-        <w:ind w:left="2880" w:hanging="360"/>
-      </w:pPr>
-    </w:lvl>
-    <w:lvl w:ilvl="4" w:tplc="04090019" w:tentative="1">
-      <w:start w:val="1"/>
-      <w:numFmt w:val="lowerLetter"/>
-      <w:lvlText w:val="%5."/>
-      <w:lvlJc w:val="left"/>
-      <w:pPr>
-        <w:ind w:left="3600" w:hanging="360"/>
-      </w:pPr>
-    </w:lvl>
-    <w:lvl w:ilvl="5" w:tplc="0409001B" w:tentative="1">
-      <w:start w:val="1"/>
-      <w:numFmt w:val="lowerRoman"/>
-      <w:lvlText w:val="%6."/>
-      <w:lvlJc w:val="right"/>
-      <w:pPr>
-        <w:ind w:left="4320" w:hanging="180"/>
-      </w:pPr>
-    </w:lvl>
-    <w:lvl w:ilvl="6" w:tplc="0409000F" w:tentative="1">
-      <w:start w:val="1"/>
-      <w:numFmt w:val="decimal"/>
-      <w:lvlText w:val="%7."/>
-      <w:lvlJc w:val="left"/>
-      <w:pPr>
-        <w:ind w:left="5040" w:hanging="360"/>
-      </w:pPr>
-    </w:lvl>
-    <w:lvl w:ilvl="7" w:tplc="04090019" w:tentative="1">
-      <w:start w:val="1"/>
-      <w:numFmt w:val="lowerLetter"/>
-      <w:lvlText w:val="%8."/>
-      <w:lvlJc w:val="left"/>
-      <w:pPr>
-        <w:ind w:left="5760" w:hanging="360"/>
-      </w:pPr>
-    </w:lvl>
-    <w:lvl w:ilvl="8" w:tplc="0409001B" w:tentative="1">
-      <w:start w:val="1"/>
-      <w:numFmt w:val="lowerRoman"/>
-      <w:lvlText w:val="%9."/>
-      <w:lvlJc w:val="right"/>
-      <w:pPr>
-        <w:ind w:left="6480" w:hanging="180"/>
-      </w:pPr>
-    </w:lvl>
-  </w:abstractNum>
-  <w:abstractNum w:abstractNumId="27">
-    <w:nsid w:val="7D8B13CD"/>
-    <w:multiLevelType w:val="hybridMultilevel"/>
-    <w:tmpl w:val="C64A80FE"/>
-    <w:lvl w:ilvl="0" w:tplc="04090019">
-      <w:start w:val="1"/>
-      <w:numFmt w:val="lowerLetter"/>
-      <w:lvlText w:val="%1."/>
-      <w:lvlJc w:val="left"/>
-      <w:pPr>
-        <w:ind w:left="720" w:hanging="360"/>
-      </w:pPr>
-      <w:rPr>
-        <w:rFonts w:hint="default"/>
-        <w:color w:val="auto"/>
-      </w:rPr>
-    </w:lvl>
-    <w:lvl w:ilvl="1" w:tplc="04090019" w:tentative="1">
-      <w:start w:val="1"/>
-      <w:numFmt w:val="lowerLetter"/>
-      <w:lvlText w:val="%2."/>
-      <w:lvlJc w:val="left"/>
-      <w:pPr>
-        <w:ind w:left="1440" w:hanging="360"/>
-      </w:pPr>
-    </w:lvl>
-    <w:lvl w:ilvl="2" w:tplc="0409001B" w:tentative="1">
-      <w:start w:val="1"/>
-      <w:numFmt w:val="lowerRoman"/>
-      <w:lvlText w:val="%3."/>
-      <w:lvlJc w:val="right"/>
-      <w:pPr>
-        <w:ind w:left="2160" w:hanging="180"/>
-      </w:pPr>
-    </w:lvl>
-    <w:lvl w:ilvl="3" w:tplc="0409000F" w:tentative="1">
-      <w:start w:val="1"/>
-      <w:numFmt w:val="decimal"/>
-      <w:lvlText w:val="%4."/>
-      <w:lvlJc w:val="left"/>
-      <w:pPr>
-        <w:ind w:left="2880" w:hanging="360"/>
-      </w:pPr>
-    </w:lvl>
-    <w:lvl w:ilvl="4" w:tplc="04090019" w:tentative="1">
-      <w:start w:val="1"/>
-      <w:numFmt w:val="lowerLetter"/>
-      <w:lvlText w:val="%5."/>
-      <w:lvlJc w:val="left"/>
-      <w:pPr>
-        <w:ind w:left="3600" w:hanging="360"/>
-      </w:pPr>
-    </w:lvl>
-    <w:lvl w:ilvl="5" w:tplc="0409001B" w:tentative="1">
-      <w:start w:val="1"/>
-      <w:numFmt w:val="lowerRoman"/>
-      <w:lvlText w:val="%6."/>
-      <w:lvlJc w:val="right"/>
-      <w:pPr>
-        <w:ind w:left="4320" w:hanging="180"/>
-      </w:pPr>
-    </w:lvl>
-    <w:lvl w:ilvl="6" w:tplc="0409000F" w:tentative="1">
-      <w:start w:val="1"/>
-      <w:numFmt w:val="decimal"/>
-      <w:lvlText w:val="%7."/>
-      <w:lvlJc w:val="left"/>
-      <w:pPr>
-        <w:ind w:left="5040" w:hanging="360"/>
-      </w:pPr>
-    </w:lvl>
-    <w:lvl w:ilvl="7" w:tplc="04090019" w:tentative="1">
-      <w:start w:val="1"/>
-      <w:numFmt w:val="lowerLetter"/>
-      <w:lvlText w:val="%8."/>
-      <w:lvlJc w:val="left"/>
-      <w:pPr>
-        <w:ind w:left="5760" w:hanging="360"/>
-      </w:pPr>
-    </w:lvl>
-    <w:lvl w:ilvl="8" w:tplc="0409001B" w:tentative="1">
-      <w:start w:val="1"/>
-      <w:numFmt w:val="lowerRoman"/>
-      <w:lvlText w:val="%9."/>
-      <w:lvlJc w:val="right"/>
-      <w:pPr>
-        <w:ind w:left="6480" w:hanging="180"/>
-      </w:pPr>
-    </w:lvl>
-  </w:abstractNum>
-  <w:abstractNum w:abstractNumId="28">
+  <w:abstractNum w:abstractNumId="40">
     <w:nsid w:val="7ED75E4E"/>
     <w:multiLevelType w:val="hybridMultilevel"/>
     <w:tmpl w:val="2BA6E7A0"/>
@@ -8666,7 +10588,7 @@
       </w:rPr>
     </w:lvl>
   </w:abstractNum>
-  <w:abstractNum w:abstractNumId="29">
+  <w:abstractNum w:abstractNumId="41">
     <w:nsid w:val="7F6C2B5D"/>
     <w:multiLevelType w:val="hybridMultilevel"/>
     <w:tmpl w:val="89AC0EC4"/>
@@ -8752,7 +10674,7 @@
       </w:pPr>
     </w:lvl>
   </w:abstractNum>
-  <w:abstractNum w:abstractNumId="30">
+  <w:abstractNum w:abstractNumId="42">
     <w:nsid w:val="7FA82A25"/>
     <w:multiLevelType w:val="hybridMultilevel"/>
     <w:tmpl w:val="A2EA5B0C"/>
@@ -8842,109 +10764,145 @@
     </w:lvl>
   </w:abstractNum>
   <w:num w:numId="1">
+    <w:abstractNumId w:val="4"/>
+  </w:num>
+  <w:num w:numId="2">
+    <w:abstractNumId w:val="9"/>
+  </w:num>
+  <w:num w:numId="3">
+    <w:abstractNumId w:val="4"/>
+  </w:num>
+  <w:num w:numId="4">
+    <w:abstractNumId w:val="9"/>
+  </w:num>
+  <w:num w:numId="5">
+    <w:abstractNumId w:val="4"/>
+  </w:num>
+  <w:num w:numId="6">
+    <w:abstractNumId w:val="9"/>
+  </w:num>
+  <w:num w:numId="7">
+    <w:abstractNumId w:val="20"/>
+  </w:num>
+  <w:num w:numId="8">
+    <w:abstractNumId w:val="17"/>
+  </w:num>
+  <w:num w:numId="9">
+    <w:abstractNumId w:val="24"/>
+  </w:num>
+  <w:num w:numId="10">
+    <w:abstractNumId w:val="6"/>
+  </w:num>
+  <w:num w:numId="11">
+    <w:abstractNumId w:val="38"/>
+  </w:num>
+  <w:num w:numId="12">
+    <w:abstractNumId w:val="19"/>
+  </w:num>
+  <w:num w:numId="13">
+    <w:abstractNumId w:val="21"/>
+  </w:num>
+  <w:num w:numId="14">
+    <w:abstractNumId w:val="35"/>
+  </w:num>
+  <w:num w:numId="15">
+    <w:abstractNumId w:val="14"/>
+  </w:num>
+  <w:num w:numId="16">
+    <w:abstractNumId w:val="33"/>
+  </w:num>
+  <w:num w:numId="17">
+    <w:abstractNumId w:val="30"/>
+  </w:num>
+  <w:num w:numId="18">
     <w:abstractNumId w:val="3"/>
   </w:num>
-  <w:num w:numId="2">
-    <w:abstractNumId w:val="6"/>
-  </w:num>
-  <w:num w:numId="3">
-    <w:abstractNumId w:val="3"/>
-  </w:num>
-  <w:num w:numId="4">
-    <w:abstractNumId w:val="6"/>
-  </w:num>
-  <w:num w:numId="5">
-    <w:abstractNumId w:val="3"/>
-  </w:num>
-  <w:num w:numId="6">
-    <w:abstractNumId w:val="6"/>
-  </w:num>
-  <w:num w:numId="7">
-    <w:abstractNumId w:val="13"/>
-  </w:num>
-  <w:num w:numId="8">
-    <w:abstractNumId w:val="10"/>
-  </w:num>
-  <w:num w:numId="9">
-    <w:abstractNumId w:val="16"/>
-  </w:num>
-  <w:num w:numId="10">
-    <w:abstractNumId w:val="4"/>
-  </w:num>
-  <w:num w:numId="11">
-    <w:abstractNumId w:val="26"/>
-  </w:num>
-  <w:num w:numId="12">
-    <w:abstractNumId w:val="12"/>
-  </w:num>
-  <w:num w:numId="13">
-    <w:abstractNumId w:val="14"/>
-  </w:num>
-  <w:num w:numId="14">
-    <w:abstractNumId w:val="23"/>
-  </w:num>
-  <w:num w:numId="15">
-    <w:abstractNumId w:val="8"/>
-  </w:num>
-  <w:num w:numId="16">
-    <w:abstractNumId w:val="22"/>
-  </w:num>
-  <w:num w:numId="17">
-    <w:abstractNumId w:val="20"/>
-  </w:num>
-  <w:num w:numId="18">
-    <w:abstractNumId w:val="2"/>
-  </w:num>
   <w:num w:numId="19">
-    <w:abstractNumId w:val="27"/>
+    <w:abstractNumId w:val="39"/>
   </w:num>
   <w:num w:numId="20">
-    <w:abstractNumId w:val="21"/>
+    <w:abstractNumId w:val="31"/>
   </w:num>
   <w:num w:numId="21">
-    <w:abstractNumId w:val="5"/>
+    <w:abstractNumId w:val="7"/>
   </w:num>
   <w:num w:numId="22">
-    <w:abstractNumId w:val="29"/>
+    <w:abstractNumId w:val="41"/>
   </w:num>
   <w:num w:numId="23">
-    <w:abstractNumId w:val="28"/>
+    <w:abstractNumId w:val="40"/>
   </w:num>
   <w:num w:numId="24">
-    <w:abstractNumId w:val="24"/>
+    <w:abstractNumId w:val="36"/>
   </w:num>
   <w:num w:numId="25">
-    <w:abstractNumId w:val="9"/>
+    <w:abstractNumId w:val="15"/>
   </w:num>
   <w:num w:numId="26">
     <w:abstractNumId w:val="0"/>
   </w:num>
   <w:num w:numId="27">
+    <w:abstractNumId w:val="28"/>
+  </w:num>
+  <w:num w:numId="28">
+    <w:abstractNumId w:val="42"/>
+  </w:num>
+  <w:num w:numId="29">
+    <w:abstractNumId w:val="2"/>
+  </w:num>
+  <w:num w:numId="30">
+    <w:abstractNumId w:val="10"/>
+  </w:num>
+  <w:num w:numId="31">
+    <w:abstractNumId w:val="22"/>
+  </w:num>
+  <w:num w:numId="32">
     <w:abstractNumId w:val="18"/>
   </w:num>
-  <w:num w:numId="28">
-    <w:abstractNumId w:val="30"/>
+  <w:num w:numId="33">
+    <w:abstractNumId w:val="29"/>
   </w:num>
-  <w:num w:numId="29">
+  <w:num w:numId="34">
+    <w:abstractNumId w:val="26"/>
+  </w:num>
+  <w:num w:numId="35">
+    <w:abstractNumId w:val="37"/>
+  </w:num>
+  <w:num w:numId="36">
+    <w:abstractNumId w:val="12"/>
+  </w:num>
+  <w:num w:numId="37">
+    <w:abstractNumId w:val="27"/>
+  </w:num>
+  <w:num w:numId="38">
     <w:abstractNumId w:val="1"/>
   </w:num>
-  <w:num w:numId="30">
-    <w:abstractNumId w:val="7"/>
+  <w:num w:numId="39">
+    <w:abstractNumId w:val="32"/>
   </w:num>
-  <w:num w:numId="31">
-    <w:abstractNumId w:val="15"/>
+  <w:num w:numId="40">
+    <w:abstractNumId w:val="25"/>
   </w:num>
-  <w:num w:numId="32">
+  <w:num w:numId="41">
+    <w:abstractNumId w:val="34"/>
+  </w:num>
+  <w:num w:numId="42">
+    <w:abstractNumId w:val="13"/>
+  </w:num>
+  <w:num w:numId="43">
+    <w:abstractNumId w:val="23"/>
+  </w:num>
+  <w:num w:numId="44">
     <w:abstractNumId w:val="11"/>
   </w:num>
-  <w:num w:numId="33">
-    <w:abstractNumId w:val="19"/>
+  <w:num w:numId="45">
+    <w:abstractNumId w:val="16"/>
   </w:num>
-  <w:num w:numId="34">
-    <w:abstractNumId w:val="17"/>
+  <w:num w:numId="46">
+    <w:abstractNumId w:val="8"/>
   </w:num>
-  <w:num w:numId="35">
-    <w:abstractNumId w:val="25"/>
+  <w:num w:numId="47">
+    <w:abstractNumId w:val="5"/>
   </w:num>
 </w:numbering>
 </file>
@@ -10118,7 +12076,3073 @@
     <w:basedOn w:val="DefaultParagraphFont"/>
     <w:rsid w:val="007A6022"/>
   </w:style>
+  <w:style w:type="paragraph" w:customStyle="1" w:styleId="Default">
+    <w:name w:val="Default"/>
+    <w:rsid w:val="005135F8"/>
+    <w:pPr>
+      <w:widowControl w:val="0"/>
+      <w:autoSpaceDE w:val="0"/>
+      <w:autoSpaceDN w:val="0"/>
+      <w:adjustRightInd w:val="0"/>
+      <w:spacing w:after="0" w:line="240" w:lineRule="auto"/>
+    </w:pPr>
+    <w:rPr>
+      <w:rFonts w:ascii="Times New Roman" w:hAnsi="Times New Roman" w:cs="Times New Roman"/>
+      <w:color w:val="000000"/>
+      <w:sz w:val="24"/>
+      <w:szCs w:val="24"/>
+    </w:rPr>
+  </w:style>
 </w:styles>
+</file>
+
+<file path=word/diagrams/colors1.xml><?xml version="1.0" encoding="utf-8"?>
+<dgm:colorsDef xmlns:dgm="http://schemas.openxmlformats.org/drawingml/2006/diagram" xmlns:a="http://schemas.openxmlformats.org/drawingml/2006/main" uniqueId="urn:microsoft.com/office/officeart/2005/8/colors/colorful4">
+  <dgm:title val=""/>
+  <dgm:desc val=""/>
+  <dgm:catLst>
+    <dgm:cat type="colorful" pri="10400"/>
+  </dgm:catLst>
+  <dgm:styleLbl name="node0">
+    <dgm:fillClrLst meth="repeat">
+      <a:schemeClr val="accent3"/>
+    </dgm:fillClrLst>
+    <dgm:linClrLst meth="repeat">
+      <a:schemeClr val="lt1"/>
+    </dgm:linClrLst>
+    <dgm:effectClrLst/>
+    <dgm:txLinClrLst/>
+    <dgm:txFillClrLst/>
+    <dgm:txEffectClrLst/>
+  </dgm:styleLbl>
+  <dgm:styleLbl name="node1">
+    <dgm:fillClrLst>
+      <a:schemeClr val="accent4"/>
+      <a:schemeClr val="accent5"/>
+    </dgm:fillClrLst>
+    <dgm:linClrLst meth="repeat">
+      <a:schemeClr val="lt1"/>
+    </dgm:linClrLst>
+    <dgm:effectClrLst/>
+    <dgm:txLinClrLst/>
+    <dgm:txFillClrLst/>
+    <dgm:txEffectClrLst/>
+  </dgm:styleLbl>
+  <dgm:styleLbl name="alignNode1">
+    <dgm:fillClrLst>
+      <a:schemeClr val="accent4"/>
+      <a:schemeClr val="accent5"/>
+    </dgm:fillClrLst>
+    <dgm:linClrLst>
+      <a:schemeClr val="accent4"/>
+      <a:schemeClr val="accent5"/>
+    </dgm:linClrLst>
+    <dgm:effectClrLst/>
+    <dgm:txLinClrLst/>
+    <dgm:txFillClrLst/>
+    <dgm:txEffectClrLst/>
+  </dgm:styleLbl>
+  <dgm:styleLbl name="lnNode1">
+    <dgm:fillClrLst>
+      <a:schemeClr val="accent4"/>
+      <a:schemeClr val="accent5"/>
+    </dgm:fillClrLst>
+    <dgm:linClrLst meth="repeat">
+      <a:schemeClr val="lt1"/>
+    </dgm:linClrLst>
+    <dgm:effectClrLst/>
+    <dgm:txLinClrLst/>
+    <dgm:txFillClrLst/>
+    <dgm:txEffectClrLst/>
+  </dgm:styleLbl>
+  <dgm:styleLbl name="vennNode1">
+    <dgm:fillClrLst>
+      <a:schemeClr val="accent4">
+        <a:alpha val="50000"/>
+      </a:schemeClr>
+      <a:schemeClr val="accent5">
+        <a:alpha val="50000"/>
+      </a:schemeClr>
+    </dgm:fillClrLst>
+    <dgm:linClrLst meth="repeat">
+      <a:schemeClr val="lt1"/>
+    </dgm:linClrLst>
+    <dgm:effectClrLst/>
+    <dgm:txLinClrLst/>
+    <dgm:txFillClrLst/>
+    <dgm:txEffectClrLst/>
+  </dgm:styleLbl>
+  <dgm:styleLbl name="node2">
+    <dgm:fillClrLst>
+      <a:schemeClr val="accent5"/>
+    </dgm:fillClrLst>
+    <dgm:linClrLst meth="repeat">
+      <a:schemeClr val="lt1"/>
+    </dgm:linClrLst>
+    <dgm:effectClrLst/>
+    <dgm:txLinClrLst/>
+    <dgm:txFillClrLst/>
+    <dgm:txEffectClrLst/>
+  </dgm:styleLbl>
+  <dgm:styleLbl name="node3">
+    <dgm:fillClrLst>
+      <a:schemeClr val="accent6"/>
+    </dgm:fillClrLst>
+    <dgm:linClrLst meth="repeat">
+      <a:schemeClr val="lt1"/>
+    </dgm:linClrLst>
+    <dgm:effectClrLst/>
+    <dgm:txLinClrLst/>
+    <dgm:txFillClrLst/>
+    <dgm:txEffectClrLst/>
+  </dgm:styleLbl>
+  <dgm:styleLbl name="node4">
+    <dgm:fillClrLst>
+      <a:schemeClr val="accent1"/>
+    </dgm:fillClrLst>
+    <dgm:linClrLst meth="repeat">
+      <a:schemeClr val="lt1"/>
+    </dgm:linClrLst>
+    <dgm:effectClrLst/>
+    <dgm:txLinClrLst/>
+    <dgm:txFillClrLst/>
+    <dgm:txEffectClrLst/>
+  </dgm:styleLbl>
+  <dgm:styleLbl name="fgImgPlace1">
+    <dgm:fillClrLst>
+      <a:schemeClr val="accent4">
+        <a:tint val="50000"/>
+      </a:schemeClr>
+      <a:schemeClr val="accent5">
+        <a:tint val="50000"/>
+      </a:schemeClr>
+    </dgm:fillClrLst>
+    <dgm:linClrLst meth="repeat">
+      <a:schemeClr val="lt1"/>
+    </dgm:linClrLst>
+    <dgm:effectClrLst/>
+    <dgm:txLinClrLst/>
+    <dgm:txFillClrLst meth="repeat">
+      <a:schemeClr val="lt1"/>
+    </dgm:txFillClrLst>
+    <dgm:txEffectClrLst/>
+  </dgm:styleLbl>
+  <dgm:styleLbl name="alignImgPlace1">
+    <dgm:fillClrLst>
+      <a:schemeClr val="accent4">
+        <a:tint val="50000"/>
+      </a:schemeClr>
+      <a:schemeClr val="accent5">
+        <a:tint val="20000"/>
+      </a:schemeClr>
+    </dgm:fillClrLst>
+    <dgm:linClrLst meth="repeat">
+      <a:schemeClr val="lt1"/>
+    </dgm:linClrLst>
+    <dgm:effectClrLst/>
+    <dgm:txLinClrLst/>
+    <dgm:txFillClrLst meth="repeat">
+      <a:schemeClr val="lt1"/>
+    </dgm:txFillClrLst>
+    <dgm:txEffectClrLst/>
+  </dgm:styleLbl>
+  <dgm:styleLbl name="bgImgPlace1">
+    <dgm:fillClrLst>
+      <a:schemeClr val="accent4">
+        <a:tint val="50000"/>
+      </a:schemeClr>
+      <a:schemeClr val="accent5">
+        <a:tint val="20000"/>
+      </a:schemeClr>
+    </dgm:fillClrLst>
+    <dgm:linClrLst meth="repeat">
+      <a:schemeClr val="lt1"/>
+    </dgm:linClrLst>
+    <dgm:effectClrLst/>
+    <dgm:txLinClrLst/>
+    <dgm:txFillClrLst meth="repeat">
+      <a:schemeClr val="lt1"/>
+    </dgm:txFillClrLst>
+    <dgm:txEffectClrLst/>
+  </dgm:styleLbl>
+  <dgm:styleLbl name="sibTrans2D1">
+    <dgm:fillClrLst>
+      <a:schemeClr val="accent4"/>
+      <a:schemeClr val="accent5"/>
+    </dgm:fillClrLst>
+    <dgm:linClrLst meth="repeat">
+      <a:schemeClr val="lt1"/>
+    </dgm:linClrLst>
+    <dgm:effectClrLst/>
+    <dgm:txLinClrLst/>
+    <dgm:txFillClrLst/>
+    <dgm:txEffectClrLst/>
+  </dgm:styleLbl>
+  <dgm:styleLbl name="fgSibTrans2D1">
+    <dgm:fillClrLst>
+      <a:schemeClr val="accent4"/>
+      <a:schemeClr val="accent5"/>
+    </dgm:fillClrLst>
+    <dgm:linClrLst meth="repeat">
+      <a:schemeClr val="lt1"/>
+    </dgm:linClrLst>
+    <dgm:effectClrLst/>
+    <dgm:txLinClrLst/>
+    <dgm:txFillClrLst meth="repeat">
+      <a:schemeClr val="lt1"/>
+    </dgm:txFillClrLst>
+    <dgm:txEffectClrLst/>
+  </dgm:styleLbl>
+  <dgm:styleLbl name="bgSibTrans2D1">
+    <dgm:fillClrLst>
+      <a:schemeClr val="accent4"/>
+      <a:schemeClr val="accent5"/>
+    </dgm:fillClrLst>
+    <dgm:linClrLst meth="repeat">
+      <a:schemeClr val="lt1"/>
+    </dgm:linClrLst>
+    <dgm:effectClrLst/>
+    <dgm:txLinClrLst/>
+    <dgm:txFillClrLst meth="repeat">
+      <a:schemeClr val="lt1"/>
+    </dgm:txFillClrLst>
+    <dgm:txEffectClrLst/>
+  </dgm:styleLbl>
+  <dgm:styleLbl name="sibTrans1D1">
+    <dgm:fillClrLst/>
+    <dgm:linClrLst>
+      <a:schemeClr val="accent4"/>
+      <a:schemeClr val="accent5"/>
+    </dgm:linClrLst>
+    <dgm:effectClrLst/>
+    <dgm:txLinClrLst/>
+    <dgm:txFillClrLst meth="repeat">
+      <a:schemeClr val="tx1"/>
+    </dgm:txFillClrLst>
+    <dgm:txEffectClrLst/>
+  </dgm:styleLbl>
+  <dgm:styleLbl name="callout">
+    <dgm:fillClrLst meth="repeat">
+      <a:schemeClr val="accent4"/>
+    </dgm:fillClrLst>
+    <dgm:linClrLst meth="repeat">
+      <a:schemeClr val="accent4">
+        <a:tint val="50000"/>
+      </a:schemeClr>
+    </dgm:linClrLst>
+    <dgm:effectClrLst/>
+    <dgm:txLinClrLst/>
+    <dgm:txFillClrLst meth="repeat">
+      <a:schemeClr val="tx1"/>
+    </dgm:txFillClrLst>
+    <dgm:txEffectClrLst/>
+  </dgm:styleLbl>
+  <dgm:styleLbl name="asst0">
+    <dgm:fillClrLst meth="repeat">
+      <a:schemeClr val="accent4"/>
+    </dgm:fillClrLst>
+    <dgm:linClrLst meth="repeat">
+      <a:schemeClr val="lt1">
+        <a:shade val="80000"/>
+      </a:schemeClr>
+    </dgm:linClrLst>
+    <dgm:effectClrLst/>
+    <dgm:txLinClrLst/>
+    <dgm:txFillClrLst/>
+    <dgm:txEffectClrLst/>
+  </dgm:styleLbl>
+  <dgm:styleLbl name="asst1">
+    <dgm:fillClrLst meth="repeat">
+      <a:schemeClr val="accent5"/>
+    </dgm:fillClrLst>
+    <dgm:linClrLst meth="repeat">
+      <a:schemeClr val="lt1">
+        <a:shade val="80000"/>
+      </a:schemeClr>
+    </dgm:linClrLst>
+    <dgm:effectClrLst/>
+    <dgm:txLinClrLst/>
+    <dgm:txFillClrLst/>
+    <dgm:txEffectClrLst/>
+  </dgm:styleLbl>
+  <dgm:styleLbl name="asst2">
+    <dgm:fillClrLst>
+      <a:schemeClr val="accent6"/>
+    </dgm:fillClrLst>
+    <dgm:linClrLst meth="repeat">
+      <a:schemeClr val="lt1"/>
+    </dgm:linClrLst>
+    <dgm:effectClrLst/>
+    <dgm:txLinClrLst/>
+    <dgm:txFillClrLst/>
+    <dgm:txEffectClrLst/>
+  </dgm:styleLbl>
+  <dgm:styleLbl name="asst3">
+    <dgm:fillClrLst>
+      <a:schemeClr val="accent1"/>
+    </dgm:fillClrLst>
+    <dgm:linClrLst meth="repeat">
+      <a:schemeClr val="lt1"/>
+    </dgm:linClrLst>
+    <dgm:effectClrLst/>
+    <dgm:txLinClrLst/>
+    <dgm:txFillClrLst/>
+    <dgm:txEffectClrLst/>
+  </dgm:styleLbl>
+  <dgm:styleLbl name="asst4">
+    <dgm:fillClrLst>
+      <a:schemeClr val="accent2"/>
+    </dgm:fillClrLst>
+    <dgm:linClrLst meth="repeat">
+      <a:schemeClr val="lt1"/>
+    </dgm:linClrLst>
+    <dgm:effectClrLst/>
+    <dgm:txLinClrLst/>
+    <dgm:txFillClrLst/>
+    <dgm:txEffectClrLst/>
+  </dgm:styleLbl>
+  <dgm:styleLbl name="parChTrans2D1">
+    <dgm:fillClrLst meth="repeat">
+      <a:schemeClr val="accent4"/>
+    </dgm:fillClrLst>
+    <dgm:linClrLst meth="repeat">
+      <a:schemeClr val="lt1"/>
+    </dgm:linClrLst>
+    <dgm:effectClrLst/>
+    <dgm:txLinClrLst/>
+    <dgm:txFillClrLst meth="repeat">
+      <a:schemeClr val="lt1"/>
+    </dgm:txFillClrLst>
+    <dgm:txEffectClrLst/>
+  </dgm:styleLbl>
+  <dgm:styleLbl name="parChTrans2D2">
+    <dgm:fillClrLst meth="repeat">
+      <a:schemeClr val="accent5"/>
+    </dgm:fillClrLst>
+    <dgm:linClrLst meth="repeat">
+      <a:schemeClr val="lt1"/>
+    </dgm:linClrLst>
+    <dgm:effectClrLst/>
+    <dgm:txLinClrLst/>
+    <dgm:txFillClrLst/>
+    <dgm:txEffectClrLst/>
+  </dgm:styleLbl>
+  <dgm:styleLbl name="parChTrans2D3">
+    <dgm:fillClrLst meth="repeat">
+      <a:schemeClr val="accent5"/>
+    </dgm:fillClrLst>
+    <dgm:linClrLst meth="repeat">
+      <a:schemeClr val="lt1"/>
+    </dgm:linClrLst>
+    <dgm:effectClrLst/>
+    <dgm:txLinClrLst/>
+    <dgm:txFillClrLst/>
+    <dgm:txEffectClrLst/>
+  </dgm:styleLbl>
+  <dgm:styleLbl name="parChTrans2D4">
+    <dgm:fillClrLst meth="repeat">
+      <a:schemeClr val="accent6"/>
+    </dgm:fillClrLst>
+    <dgm:linClrLst meth="repeat">
+      <a:schemeClr val="lt1"/>
+    </dgm:linClrLst>
+    <dgm:effectClrLst/>
+    <dgm:txLinClrLst/>
+    <dgm:txFillClrLst meth="repeat">
+      <a:schemeClr val="lt1"/>
+    </dgm:txFillClrLst>
+    <dgm:txEffectClrLst/>
+  </dgm:styleLbl>
+  <dgm:styleLbl name="parChTrans1D1">
+    <dgm:fillClrLst meth="repeat">
+      <a:schemeClr val="accent4"/>
+    </dgm:fillClrLst>
+    <dgm:linClrLst meth="repeat">
+      <a:schemeClr val="accent4"/>
+    </dgm:linClrLst>
+    <dgm:effectClrLst/>
+    <dgm:txLinClrLst/>
+    <dgm:txFillClrLst meth="repeat">
+      <a:schemeClr val="tx1"/>
+    </dgm:txFillClrLst>
+    <dgm:txEffectClrLst/>
+  </dgm:styleLbl>
+  <dgm:styleLbl name="parChTrans1D2">
+    <dgm:fillClrLst meth="repeat">
+      <a:schemeClr val="accent4">
+        <a:tint val="90000"/>
+      </a:schemeClr>
+    </dgm:fillClrLst>
+    <dgm:linClrLst meth="repeat">
+      <a:schemeClr val="accent5"/>
+    </dgm:linClrLst>
+    <dgm:effectClrLst/>
+    <dgm:txLinClrLst/>
+    <dgm:txFillClrLst meth="repeat">
+      <a:schemeClr val="tx1"/>
+    </dgm:txFillClrLst>
+    <dgm:txEffectClrLst/>
+  </dgm:styleLbl>
+  <dgm:styleLbl name="parChTrans1D3">
+    <dgm:fillClrLst meth="repeat">
+      <a:schemeClr val="accent4">
+        <a:tint val="70000"/>
+      </a:schemeClr>
+    </dgm:fillClrLst>
+    <dgm:linClrLst meth="repeat">
+      <a:schemeClr val="accent6"/>
+    </dgm:linClrLst>
+    <dgm:effectClrLst/>
+    <dgm:txLinClrLst/>
+    <dgm:txFillClrLst meth="repeat">
+      <a:schemeClr val="tx1"/>
+    </dgm:txFillClrLst>
+    <dgm:txEffectClrLst/>
+  </dgm:styleLbl>
+  <dgm:styleLbl name="parChTrans1D4">
+    <dgm:fillClrLst meth="repeat">
+      <a:schemeClr val="accent4">
+        <a:tint val="50000"/>
+      </a:schemeClr>
+    </dgm:fillClrLst>
+    <dgm:linClrLst meth="repeat">
+      <a:schemeClr val="accent1"/>
+    </dgm:linClrLst>
+    <dgm:effectClrLst/>
+    <dgm:txLinClrLst/>
+    <dgm:txFillClrLst meth="repeat">
+      <a:schemeClr val="tx1"/>
+    </dgm:txFillClrLst>
+    <dgm:txEffectClrLst/>
+  </dgm:styleLbl>
+  <dgm:styleLbl name="fgAcc1">
+    <dgm:fillClrLst meth="repeat">
+      <a:schemeClr val="lt1">
+        <a:alpha val="90000"/>
+      </a:schemeClr>
+    </dgm:fillClrLst>
+    <dgm:linClrLst>
+      <a:schemeClr val="accent4"/>
+      <a:schemeClr val="accent5"/>
+    </dgm:linClrLst>
+    <dgm:effectClrLst/>
+    <dgm:txLinClrLst/>
+    <dgm:txFillClrLst meth="repeat">
+      <a:schemeClr val="dk1"/>
+    </dgm:txFillClrLst>
+    <dgm:txEffectClrLst/>
+  </dgm:styleLbl>
+  <dgm:styleLbl name="conFgAcc1">
+    <dgm:fillClrLst meth="repeat">
+      <a:schemeClr val="lt1">
+        <a:alpha val="90000"/>
+      </a:schemeClr>
+    </dgm:fillClrLst>
+    <dgm:linClrLst>
+      <a:schemeClr val="accent4"/>
+      <a:schemeClr val="accent5"/>
+    </dgm:linClrLst>
+    <dgm:effectClrLst/>
+    <dgm:txLinClrLst/>
+    <dgm:txFillClrLst meth="repeat">
+      <a:schemeClr val="dk1"/>
+    </dgm:txFillClrLst>
+    <dgm:txEffectClrLst/>
+  </dgm:styleLbl>
+  <dgm:styleLbl name="alignAcc1">
+    <dgm:fillClrLst meth="repeat">
+      <a:schemeClr val="lt1">
+        <a:alpha val="90000"/>
+      </a:schemeClr>
+    </dgm:fillClrLst>
+    <dgm:linClrLst>
+      <a:schemeClr val="accent4"/>
+      <a:schemeClr val="accent5"/>
+    </dgm:linClrLst>
+    <dgm:effectClrLst/>
+    <dgm:txLinClrLst/>
+    <dgm:txFillClrLst meth="repeat">
+      <a:schemeClr val="dk1"/>
+    </dgm:txFillClrLst>
+    <dgm:txEffectClrLst/>
+  </dgm:styleLbl>
+  <dgm:styleLbl name="trAlignAcc1">
+    <dgm:fillClrLst meth="repeat">
+      <a:schemeClr val="lt1">
+        <a:alpha val="40000"/>
+      </a:schemeClr>
+    </dgm:fillClrLst>
+    <dgm:linClrLst meth="repeat">
+      <a:schemeClr val="accent4"/>
+    </dgm:linClrLst>
+    <dgm:effectClrLst/>
+    <dgm:txLinClrLst/>
+    <dgm:txFillClrLst meth="repeat">
+      <a:schemeClr val="dk1"/>
+    </dgm:txFillClrLst>
+    <dgm:txEffectClrLst/>
+  </dgm:styleLbl>
+  <dgm:styleLbl name="bgAcc1">
+    <dgm:fillClrLst meth="repeat">
+      <a:schemeClr val="lt1">
+        <a:alpha val="90000"/>
+      </a:schemeClr>
+    </dgm:fillClrLst>
+    <dgm:linClrLst>
+      <a:schemeClr val="accent4"/>
+      <a:schemeClr val="accent5"/>
+    </dgm:linClrLst>
+    <dgm:effectClrLst/>
+    <dgm:txLinClrLst/>
+    <dgm:txFillClrLst meth="repeat">
+      <a:schemeClr val="dk1"/>
+    </dgm:txFillClrLst>
+    <dgm:txEffectClrLst/>
+  </dgm:styleLbl>
+  <dgm:styleLbl name="solidFgAcc1">
+    <dgm:fillClrLst meth="repeat">
+      <a:schemeClr val="lt1"/>
+    </dgm:fillClrLst>
+    <dgm:linClrLst>
+      <a:schemeClr val="accent4"/>
+      <a:schemeClr val="accent5"/>
+    </dgm:linClrLst>
+    <dgm:effectClrLst/>
+    <dgm:txLinClrLst/>
+    <dgm:txFillClrLst meth="repeat">
+      <a:schemeClr val="dk1"/>
+    </dgm:txFillClrLst>
+    <dgm:txEffectClrLst/>
+  </dgm:styleLbl>
+  <dgm:styleLbl name="solidAlignAcc1">
+    <dgm:fillClrLst meth="repeat">
+      <a:schemeClr val="lt1"/>
+    </dgm:fillClrLst>
+    <dgm:linClrLst>
+      <a:schemeClr val="accent4"/>
+      <a:schemeClr val="accent5"/>
+    </dgm:linClrLst>
+    <dgm:effectClrLst/>
+    <dgm:txLinClrLst/>
+    <dgm:txFillClrLst meth="repeat">
+      <a:schemeClr val="dk1"/>
+    </dgm:txFillClrLst>
+    <dgm:txEffectClrLst/>
+  </dgm:styleLbl>
+  <dgm:styleLbl name="solidBgAcc1">
+    <dgm:fillClrLst meth="repeat">
+      <a:schemeClr val="lt1"/>
+    </dgm:fillClrLst>
+    <dgm:linClrLst>
+      <a:schemeClr val="accent4"/>
+      <a:schemeClr val="accent5"/>
+    </dgm:linClrLst>
+    <dgm:effectClrLst/>
+    <dgm:txLinClrLst/>
+    <dgm:txFillClrLst meth="repeat">
+      <a:schemeClr val="dk1"/>
+    </dgm:txFillClrLst>
+    <dgm:txEffectClrLst/>
+  </dgm:styleLbl>
+  <dgm:styleLbl name="fgAccFollowNode1">
+    <dgm:fillClrLst>
+      <a:schemeClr val="accent4">
+        <a:tint val="40000"/>
+        <a:alpha val="90000"/>
+      </a:schemeClr>
+      <a:schemeClr val="accent5">
+        <a:tint val="40000"/>
+        <a:alpha val="90000"/>
+      </a:schemeClr>
+    </dgm:fillClrLst>
+    <dgm:linClrLst>
+      <a:schemeClr val="accent4">
+        <a:tint val="40000"/>
+        <a:alpha val="90000"/>
+      </a:schemeClr>
+      <a:schemeClr val="accent5">
+        <a:tint val="40000"/>
+        <a:alpha val="90000"/>
+      </a:schemeClr>
+    </dgm:linClrLst>
+    <dgm:effectClrLst/>
+    <dgm:txLinClrLst/>
+    <dgm:txFillClrLst meth="repeat">
+      <a:schemeClr val="dk1"/>
+    </dgm:txFillClrLst>
+    <dgm:txEffectClrLst/>
+  </dgm:styleLbl>
+  <dgm:styleLbl name="alignAccFollowNode1">
+    <dgm:fillClrLst>
+      <a:schemeClr val="accent4">
+        <a:tint val="40000"/>
+        <a:alpha val="90000"/>
+      </a:schemeClr>
+      <a:schemeClr val="accent5">
+        <a:tint val="40000"/>
+        <a:alpha val="90000"/>
+      </a:schemeClr>
+    </dgm:fillClrLst>
+    <dgm:linClrLst>
+      <a:schemeClr val="accent4">
+        <a:tint val="40000"/>
+        <a:alpha val="90000"/>
+      </a:schemeClr>
+      <a:schemeClr val="accent5">
+        <a:tint val="40000"/>
+        <a:alpha val="90000"/>
+      </a:schemeClr>
+    </dgm:linClrLst>
+    <dgm:effectClrLst/>
+    <dgm:txLinClrLst/>
+    <dgm:txFillClrLst meth="repeat">
+      <a:schemeClr val="dk1"/>
+    </dgm:txFillClrLst>
+    <dgm:txEffectClrLst/>
+  </dgm:styleLbl>
+  <dgm:styleLbl name="bgAccFollowNode1">
+    <dgm:fillClrLst>
+      <a:schemeClr val="accent4">
+        <a:tint val="40000"/>
+        <a:alpha val="90000"/>
+      </a:schemeClr>
+      <a:schemeClr val="accent5">
+        <a:tint val="40000"/>
+        <a:alpha val="90000"/>
+      </a:schemeClr>
+    </dgm:fillClrLst>
+    <dgm:linClrLst>
+      <a:schemeClr val="accent4">
+        <a:tint val="40000"/>
+        <a:alpha val="90000"/>
+      </a:schemeClr>
+      <a:schemeClr val="accent5">
+        <a:tint val="40000"/>
+        <a:alpha val="90000"/>
+      </a:schemeClr>
+    </dgm:linClrLst>
+    <dgm:effectClrLst/>
+    <dgm:txLinClrLst/>
+    <dgm:txFillClrLst meth="repeat">
+      <a:schemeClr val="dk1"/>
+    </dgm:txFillClrLst>
+    <dgm:txEffectClrLst/>
+  </dgm:styleLbl>
+  <dgm:styleLbl name="fgAcc0">
+    <dgm:fillClrLst meth="repeat">
+      <a:schemeClr val="lt1">
+        <a:alpha val="90000"/>
+      </a:schemeClr>
+    </dgm:fillClrLst>
+    <dgm:linClrLst>
+      <a:schemeClr val="accent3"/>
+    </dgm:linClrLst>
+    <dgm:effectClrLst/>
+    <dgm:txLinClrLst/>
+    <dgm:txFillClrLst meth="repeat">
+      <a:schemeClr val="dk1"/>
+    </dgm:txFillClrLst>
+    <dgm:txEffectClrLst/>
+  </dgm:styleLbl>
+  <dgm:styleLbl name="fgAcc2">
+    <dgm:fillClrLst meth="repeat">
+      <a:schemeClr val="lt1">
+        <a:alpha val="90000"/>
+      </a:schemeClr>
+    </dgm:fillClrLst>
+    <dgm:linClrLst>
+      <a:schemeClr val="accent5"/>
+    </dgm:linClrLst>
+    <dgm:effectClrLst/>
+    <dgm:txLinClrLst/>
+    <dgm:txFillClrLst meth="repeat">
+      <a:schemeClr val="dk1"/>
+    </dgm:txFillClrLst>
+    <dgm:txEffectClrLst/>
+  </dgm:styleLbl>
+  <dgm:styleLbl name="fgAcc3">
+    <dgm:fillClrLst meth="repeat">
+      <a:schemeClr val="lt1">
+        <a:alpha val="90000"/>
+      </a:schemeClr>
+    </dgm:fillClrLst>
+    <dgm:linClrLst>
+      <a:schemeClr val="accent6"/>
+    </dgm:linClrLst>
+    <dgm:effectClrLst/>
+    <dgm:txLinClrLst/>
+    <dgm:txFillClrLst meth="repeat">
+      <a:schemeClr val="dk1"/>
+    </dgm:txFillClrLst>
+    <dgm:txEffectClrLst/>
+  </dgm:styleLbl>
+  <dgm:styleLbl name="fgAcc4">
+    <dgm:fillClrLst meth="repeat">
+      <a:schemeClr val="lt1">
+        <a:alpha val="90000"/>
+      </a:schemeClr>
+    </dgm:fillClrLst>
+    <dgm:linClrLst>
+      <a:schemeClr val="accent1"/>
+    </dgm:linClrLst>
+    <dgm:effectClrLst/>
+    <dgm:txLinClrLst/>
+    <dgm:txFillClrLst meth="repeat">
+      <a:schemeClr val="dk1"/>
+    </dgm:txFillClrLst>
+    <dgm:txEffectClrLst/>
+  </dgm:styleLbl>
+  <dgm:styleLbl name="bgShp">
+    <dgm:fillClrLst meth="repeat">
+      <a:schemeClr val="accent4">
+        <a:tint val="40000"/>
+      </a:schemeClr>
+    </dgm:fillClrLst>
+    <dgm:linClrLst meth="repeat">
+      <a:schemeClr val="dk1"/>
+    </dgm:linClrLst>
+    <dgm:effectClrLst/>
+    <dgm:txLinClrLst/>
+    <dgm:txFillClrLst meth="repeat">
+      <a:schemeClr val="dk1"/>
+    </dgm:txFillClrLst>
+    <dgm:txEffectClrLst/>
+  </dgm:styleLbl>
+  <dgm:styleLbl name="dkBgShp">
+    <dgm:fillClrLst meth="repeat">
+      <a:schemeClr val="accent4">
+        <a:shade val="90000"/>
+      </a:schemeClr>
+    </dgm:fillClrLst>
+    <dgm:linClrLst meth="repeat">
+      <a:schemeClr val="dk1"/>
+    </dgm:linClrLst>
+    <dgm:effectClrLst/>
+    <dgm:txLinClrLst/>
+    <dgm:txFillClrLst meth="repeat">
+      <a:schemeClr val="lt1"/>
+    </dgm:txFillClrLst>
+    <dgm:txEffectClrLst/>
+  </dgm:styleLbl>
+  <dgm:styleLbl name="trBgShp">
+    <dgm:fillClrLst meth="repeat">
+      <a:schemeClr val="accent4">
+        <a:tint val="50000"/>
+        <a:alpha val="40000"/>
+      </a:schemeClr>
+    </dgm:fillClrLst>
+    <dgm:linClrLst meth="repeat">
+      <a:schemeClr val="accent4"/>
+    </dgm:linClrLst>
+    <dgm:effectClrLst/>
+    <dgm:txLinClrLst/>
+    <dgm:txFillClrLst meth="repeat">
+      <a:schemeClr val="lt1"/>
+    </dgm:txFillClrLst>
+    <dgm:txEffectClrLst/>
+  </dgm:styleLbl>
+  <dgm:styleLbl name="fgShp">
+    <dgm:fillClrLst meth="repeat">
+      <a:schemeClr val="accent4">
+        <a:tint val="40000"/>
+      </a:schemeClr>
+    </dgm:fillClrLst>
+    <dgm:linClrLst meth="repeat">
+      <a:schemeClr val="lt1"/>
+    </dgm:linClrLst>
+    <dgm:effectClrLst/>
+    <dgm:txLinClrLst/>
+    <dgm:txFillClrLst meth="repeat">
+      <a:schemeClr val="dk1"/>
+    </dgm:txFillClrLst>
+    <dgm:txEffectClrLst/>
+  </dgm:styleLbl>
+  <dgm:styleLbl name="revTx">
+    <dgm:fillClrLst meth="repeat">
+      <a:schemeClr val="lt1">
+        <a:alpha val="0"/>
+      </a:schemeClr>
+    </dgm:fillClrLst>
+    <dgm:linClrLst meth="repeat">
+      <a:schemeClr val="dk1">
+        <a:alpha val="0"/>
+      </a:schemeClr>
+    </dgm:linClrLst>
+    <dgm:effectClrLst/>
+    <dgm:txLinClrLst/>
+    <dgm:txFillClrLst meth="repeat">
+      <a:schemeClr val="tx1"/>
+    </dgm:txFillClrLst>
+    <dgm:txEffectClrLst/>
+  </dgm:styleLbl>
+</dgm:colorsDef>
+</file>
+
+<file path=word/diagrams/data1.xml><?xml version="1.0" encoding="utf-8"?>
+<dgm:dataModel xmlns:dgm="http://schemas.openxmlformats.org/drawingml/2006/diagram" xmlns:a="http://schemas.openxmlformats.org/drawingml/2006/main">
+  <dgm:ptLst>
+    <dgm:pt modelId="{983BA10D-EA23-C24B-AE8E-4FBE398C52A8}" type="doc">
+      <dgm:prSet loTypeId="urn:microsoft.com/office/officeart/2005/8/layout/chevron2" loCatId="" qsTypeId="urn:microsoft.com/office/officeart/2005/8/quickstyle/simple4" qsCatId="simple" csTypeId="urn:microsoft.com/office/officeart/2005/8/colors/colorful4" csCatId="colorful" phldr="1"/>
+      <dgm:spPr/>
+    </dgm:pt>
+    <dgm:pt modelId="{15314362-018A-9F46-8CB9-A53CA32B539F}">
+      <dgm:prSet phldrT="[Text]"/>
+      <dgm:spPr/>
+      <dgm:t>
+        <a:bodyPr/>
+        <a:lstStyle/>
+        <a:p>
+          <a:r>
+            <a:rPr lang="en-US"/>
+            <a:t>Metadata features of indexed docs</a:t>
+          </a:r>
+        </a:p>
+      </dgm:t>
+    </dgm:pt>
+    <dgm:pt modelId="{58A4E455-811E-C54F-A3F6-B8673CEB3702}" type="parTrans" cxnId="{9345569A-1A9D-EE4C-A94B-4CAA5FE9E066}">
+      <dgm:prSet/>
+      <dgm:spPr/>
+      <dgm:t>
+        <a:bodyPr/>
+        <a:lstStyle/>
+        <a:p>
+          <a:endParaRPr lang="en-US"/>
+        </a:p>
+      </dgm:t>
+    </dgm:pt>
+    <dgm:pt modelId="{C7D1237B-0FFC-8D4D-98F5-B4FA718D20A1}" type="sibTrans" cxnId="{9345569A-1A9D-EE4C-A94B-4CAA5FE9E066}">
+      <dgm:prSet/>
+      <dgm:spPr/>
+      <dgm:t>
+        <a:bodyPr/>
+        <a:lstStyle/>
+        <a:p>
+          <a:endParaRPr lang="en-US"/>
+        </a:p>
+      </dgm:t>
+    </dgm:pt>
+    <dgm:pt modelId="{2FC56E0D-CE1D-2146-A08A-8C641BA6DA76}">
+      <dgm:prSet phldrT="[Text]"/>
+      <dgm:spPr/>
+      <dgm:t>
+        <a:bodyPr/>
+        <a:lstStyle/>
+        <a:p>
+          <a:r>
+            <a:rPr lang="en-US"/>
+            <a:t>Document object containing</a:t>
+          </a:r>
+          <a:r>
+            <a:rPr lang="en-US" baseline="0"/>
+            <a:t> metadata</a:t>
+          </a:r>
+          <a:endParaRPr lang="en-US"/>
+        </a:p>
+      </dgm:t>
+    </dgm:pt>
+    <dgm:pt modelId="{C599D9E9-ADEE-B24F-BBCF-36C3C0986C5E}" type="parTrans" cxnId="{3DE29967-9A9D-8D4B-A4FC-387844433241}">
+      <dgm:prSet/>
+      <dgm:spPr/>
+      <dgm:t>
+        <a:bodyPr/>
+        <a:lstStyle/>
+        <a:p>
+          <a:endParaRPr lang="en-US"/>
+        </a:p>
+      </dgm:t>
+    </dgm:pt>
+    <dgm:pt modelId="{4C576595-C664-254E-8E69-5B753510F714}" type="sibTrans" cxnId="{3DE29967-9A9D-8D4B-A4FC-387844433241}">
+      <dgm:prSet/>
+      <dgm:spPr/>
+      <dgm:t>
+        <a:bodyPr/>
+        <a:lstStyle/>
+        <a:p>
+          <a:endParaRPr lang="en-US"/>
+        </a:p>
+      </dgm:t>
+    </dgm:pt>
+    <dgm:pt modelId="{368E0867-2FB9-F84F-9C4F-280CB24280FB}">
+      <dgm:prSet phldrT="[Text]"/>
+      <dgm:spPr/>
+      <dgm:t>
+        <a:bodyPr/>
+        <a:lstStyle/>
+        <a:p>
+          <a:r>
+            <a:rPr lang="en-US"/>
+            <a:t>Calculate</a:t>
+          </a:r>
+          <a:r>
+            <a:rPr lang="en-US" baseline="0"/>
+            <a:t> page rank and index it</a:t>
+          </a:r>
+          <a:endParaRPr lang="en-US"/>
+        </a:p>
+      </dgm:t>
+    </dgm:pt>
+    <dgm:pt modelId="{D734AF92-8D0D-7F44-8BA0-AE0D04EB1D6C}" type="parTrans" cxnId="{80F8B720-98C0-8643-928A-64D7CA48DC85}">
+      <dgm:prSet/>
+      <dgm:spPr/>
+      <dgm:t>
+        <a:bodyPr/>
+        <a:lstStyle/>
+        <a:p>
+          <a:endParaRPr lang="en-US"/>
+        </a:p>
+      </dgm:t>
+    </dgm:pt>
+    <dgm:pt modelId="{4825A55D-11EE-1743-AEA4-E5854B506CA5}" type="sibTrans" cxnId="{80F8B720-98C0-8643-928A-64D7CA48DC85}">
+      <dgm:prSet/>
+      <dgm:spPr/>
+      <dgm:t>
+        <a:bodyPr/>
+        <a:lstStyle/>
+        <a:p>
+          <a:endParaRPr lang="en-US"/>
+        </a:p>
+      </dgm:t>
+    </dgm:pt>
+    <dgm:pt modelId="{F3104A6C-0A41-B547-A2C2-62F5F23A0002}">
+      <dgm:prSet/>
+      <dgm:spPr/>
+      <dgm:t>
+        <a:bodyPr/>
+        <a:lstStyle/>
+        <a:p>
+          <a:pPr marL="285750" marR="0" lvl="1" indent="-285750" algn="l" defTabSz="2044700" rtl="0" eaLnBrk="1" fontAlgn="auto" latinLnBrk="0" hangingPunct="1">
+            <a:lnSpc>
+              <a:spcPct val="90000"/>
+            </a:lnSpc>
+            <a:spcBef>
+              <a:spcPct val="0"/>
+            </a:spcBef>
+            <a:spcAft>
+              <a:spcPct val="15000"/>
+            </a:spcAft>
+            <a:buClrTx/>
+            <a:buSzTx/>
+            <a:buFontTx/>
+            <a:buNone/>
+            <a:tabLst/>
+            <a:defRPr/>
+          </a:pPr>
+          <a:endParaRPr lang="en-US"/>
+        </a:p>
+      </dgm:t>
+    </dgm:pt>
+    <dgm:pt modelId="{3201C8AC-FC12-8E4F-B6DD-0A37E0FCFDD7}" type="parTrans" cxnId="{E1325017-D3CD-FC4A-8174-81F87B9B07A9}">
+      <dgm:prSet/>
+      <dgm:spPr/>
+      <dgm:t>
+        <a:bodyPr/>
+        <a:lstStyle/>
+        <a:p>
+          <a:endParaRPr lang="en-US"/>
+        </a:p>
+      </dgm:t>
+    </dgm:pt>
+    <dgm:pt modelId="{2CDA9B45-598A-6746-A0FA-FBADE78E2143}" type="sibTrans" cxnId="{E1325017-D3CD-FC4A-8174-81F87B9B07A9}">
+      <dgm:prSet/>
+      <dgm:spPr/>
+      <dgm:t>
+        <a:bodyPr/>
+        <a:lstStyle/>
+        <a:p>
+          <a:endParaRPr lang="en-US"/>
+        </a:p>
+      </dgm:t>
+    </dgm:pt>
+    <dgm:pt modelId="{C47371DE-1FD0-D144-9090-21D863CA8887}">
+      <dgm:prSet/>
+      <dgm:spPr/>
+      <dgm:t>
+        <a:bodyPr/>
+        <a:lstStyle/>
+        <a:p>
+          <a:r>
+            <a:rPr lang="en-US"/>
+            <a:t>Process metadata of every pair these objects and create graph.</a:t>
+          </a:r>
+        </a:p>
+      </dgm:t>
+    </dgm:pt>
+    <dgm:pt modelId="{47C1BB08-B1C2-BA47-87EF-D00AA340AAF6}" type="parTrans" cxnId="{43EF36EB-0873-AC4B-A70F-90A7D6A8D2A2}">
+      <dgm:prSet/>
+      <dgm:spPr/>
+      <dgm:t>
+        <a:bodyPr/>
+        <a:lstStyle/>
+        <a:p>
+          <a:endParaRPr lang="en-US"/>
+        </a:p>
+      </dgm:t>
+    </dgm:pt>
+    <dgm:pt modelId="{8F9A4868-E15B-2841-B157-E854C6F30E41}" type="sibTrans" cxnId="{43EF36EB-0873-AC4B-A70F-90A7D6A8D2A2}">
+      <dgm:prSet/>
+      <dgm:spPr/>
+      <dgm:t>
+        <a:bodyPr/>
+        <a:lstStyle/>
+        <a:p>
+          <a:endParaRPr lang="en-US"/>
+        </a:p>
+      </dgm:t>
+    </dgm:pt>
+    <dgm:pt modelId="{B6C4EAE8-F053-F940-A0B5-C922542CD901}">
+      <dgm:prSet/>
+      <dgm:spPr/>
+      <dgm:t>
+        <a:bodyPr/>
+        <a:lstStyle/>
+        <a:p>
+          <a:r>
+            <a:rPr lang="en-US"/>
+            <a:t>We apply our page rank algorithm on this resultant graph to compute the corresponding page ranks.</a:t>
+          </a:r>
+        </a:p>
+      </dgm:t>
+    </dgm:pt>
+    <dgm:pt modelId="{286E7684-CEB9-BA42-B276-9797F94CAF6F}" type="parTrans" cxnId="{FE384FF5-6D8C-214B-A7A8-753700CD1AC0}">
+      <dgm:prSet/>
+      <dgm:spPr/>
+      <dgm:t>
+        <a:bodyPr/>
+        <a:lstStyle/>
+        <a:p>
+          <a:endParaRPr lang="en-US"/>
+        </a:p>
+      </dgm:t>
+    </dgm:pt>
+    <dgm:pt modelId="{BF0C9F07-EDA2-4242-8489-A55BE54452D1}" type="sibTrans" cxnId="{FE384FF5-6D8C-214B-A7A8-753700CD1AC0}">
+      <dgm:prSet/>
+      <dgm:spPr/>
+      <dgm:t>
+        <a:bodyPr/>
+        <a:lstStyle/>
+        <a:p>
+          <a:endParaRPr lang="en-US"/>
+        </a:p>
+      </dgm:t>
+    </dgm:pt>
+    <dgm:pt modelId="{F4E79168-5E62-F343-948A-361B9CFA604E}" type="pres">
+      <dgm:prSet presAssocID="{983BA10D-EA23-C24B-AE8E-4FBE398C52A8}" presName="linearFlow" presStyleCnt="0">
+        <dgm:presLayoutVars>
+          <dgm:dir/>
+          <dgm:animLvl val="lvl"/>
+          <dgm:resizeHandles val="exact"/>
+        </dgm:presLayoutVars>
+      </dgm:prSet>
+      <dgm:spPr/>
+    </dgm:pt>
+    <dgm:pt modelId="{F37D7A41-EA1B-5242-BFCE-1E25CCCD877B}" type="pres">
+      <dgm:prSet presAssocID="{15314362-018A-9F46-8CB9-A53CA32B539F}" presName="composite" presStyleCnt="0"/>
+      <dgm:spPr/>
+    </dgm:pt>
+    <dgm:pt modelId="{7675ED9E-4225-4F4A-8520-FDDF5C912278}" type="pres">
+      <dgm:prSet presAssocID="{15314362-018A-9F46-8CB9-A53CA32B539F}" presName="parentText" presStyleLbl="alignNode1" presStyleIdx="0" presStyleCnt="3">
+        <dgm:presLayoutVars>
+          <dgm:chMax val="1"/>
+          <dgm:bulletEnabled val="1"/>
+        </dgm:presLayoutVars>
+      </dgm:prSet>
+      <dgm:spPr/>
+      <dgm:t>
+        <a:bodyPr/>
+        <a:lstStyle/>
+        <a:p>
+          <a:endParaRPr lang="en-US"/>
+        </a:p>
+      </dgm:t>
+    </dgm:pt>
+    <dgm:pt modelId="{20CBF735-1C45-0E46-B563-9BBBBF8739E5}" type="pres">
+      <dgm:prSet presAssocID="{15314362-018A-9F46-8CB9-A53CA32B539F}" presName="descendantText" presStyleLbl="alignAcc1" presStyleIdx="0" presStyleCnt="3">
+        <dgm:presLayoutVars>
+          <dgm:bulletEnabled val="1"/>
+        </dgm:presLayoutVars>
+      </dgm:prSet>
+      <dgm:spPr/>
+    </dgm:pt>
+    <dgm:pt modelId="{E28203AC-3B91-1641-9899-E27F37F3427C}" type="pres">
+      <dgm:prSet presAssocID="{C7D1237B-0FFC-8D4D-98F5-B4FA718D20A1}" presName="sp" presStyleCnt="0"/>
+      <dgm:spPr/>
+    </dgm:pt>
+    <dgm:pt modelId="{84B9DC90-C3AC-7449-AB17-60B7E53E6C87}" type="pres">
+      <dgm:prSet presAssocID="{2FC56E0D-CE1D-2146-A08A-8C641BA6DA76}" presName="composite" presStyleCnt="0"/>
+      <dgm:spPr/>
+    </dgm:pt>
+    <dgm:pt modelId="{DDEFFD2C-30EE-5F40-AED9-E3C5CD14501C}" type="pres">
+      <dgm:prSet presAssocID="{2FC56E0D-CE1D-2146-A08A-8C641BA6DA76}" presName="parentText" presStyleLbl="alignNode1" presStyleIdx="1" presStyleCnt="3">
+        <dgm:presLayoutVars>
+          <dgm:chMax val="1"/>
+          <dgm:bulletEnabled val="1"/>
+        </dgm:presLayoutVars>
+      </dgm:prSet>
+      <dgm:spPr/>
+    </dgm:pt>
+    <dgm:pt modelId="{379097A8-A081-B14B-9DED-35D8E6E1A20B}" type="pres">
+      <dgm:prSet presAssocID="{2FC56E0D-CE1D-2146-A08A-8C641BA6DA76}" presName="descendantText" presStyleLbl="alignAcc1" presStyleIdx="1" presStyleCnt="3">
+        <dgm:presLayoutVars>
+          <dgm:bulletEnabled val="1"/>
+        </dgm:presLayoutVars>
+      </dgm:prSet>
+      <dgm:spPr/>
+    </dgm:pt>
+    <dgm:pt modelId="{62D0D8C0-2A46-9946-8A6F-CFDE04E2EAE6}" type="pres">
+      <dgm:prSet presAssocID="{4C576595-C664-254E-8E69-5B753510F714}" presName="sp" presStyleCnt="0"/>
+      <dgm:spPr/>
+    </dgm:pt>
+    <dgm:pt modelId="{70996EDB-D96B-BC47-8E3F-46BB447DD59B}" type="pres">
+      <dgm:prSet presAssocID="{368E0867-2FB9-F84F-9C4F-280CB24280FB}" presName="composite" presStyleCnt="0"/>
+      <dgm:spPr/>
+    </dgm:pt>
+    <dgm:pt modelId="{9F5B108B-CD8F-E94D-BB83-53962EC8734D}" type="pres">
+      <dgm:prSet presAssocID="{368E0867-2FB9-F84F-9C4F-280CB24280FB}" presName="parentText" presStyleLbl="alignNode1" presStyleIdx="2" presStyleCnt="3">
+        <dgm:presLayoutVars>
+          <dgm:chMax val="1"/>
+          <dgm:bulletEnabled val="1"/>
+        </dgm:presLayoutVars>
+      </dgm:prSet>
+      <dgm:spPr/>
+    </dgm:pt>
+    <dgm:pt modelId="{ECC357D7-48D4-BE4B-AE6D-CAF6C9AE7B00}" type="pres">
+      <dgm:prSet presAssocID="{368E0867-2FB9-F84F-9C4F-280CB24280FB}" presName="descendantText" presStyleLbl="alignAcc1" presStyleIdx="2" presStyleCnt="3">
+        <dgm:presLayoutVars>
+          <dgm:bulletEnabled val="1"/>
+        </dgm:presLayoutVars>
+      </dgm:prSet>
+      <dgm:spPr/>
+    </dgm:pt>
+  </dgm:ptLst>
+  <dgm:cxnLst>
+    <dgm:cxn modelId="{FE384FF5-6D8C-214B-A7A8-753700CD1AC0}" srcId="{368E0867-2FB9-F84F-9C4F-280CB24280FB}" destId="{B6C4EAE8-F053-F940-A0B5-C922542CD901}" srcOrd="0" destOrd="0" parTransId="{286E7684-CEB9-BA42-B276-9797F94CAF6F}" sibTransId="{BF0C9F07-EDA2-4242-8489-A55BE54452D1}"/>
+    <dgm:cxn modelId="{3DE29967-9A9D-8D4B-A4FC-387844433241}" srcId="{983BA10D-EA23-C24B-AE8E-4FBE398C52A8}" destId="{2FC56E0D-CE1D-2146-A08A-8C641BA6DA76}" srcOrd="1" destOrd="0" parTransId="{C599D9E9-ADEE-B24F-BBCF-36C3C0986C5E}" sibTransId="{4C576595-C664-254E-8E69-5B753510F714}"/>
+    <dgm:cxn modelId="{E1325017-D3CD-FC4A-8174-81F87B9B07A9}" srcId="{2FC56E0D-CE1D-2146-A08A-8C641BA6DA76}" destId="{F3104A6C-0A41-B547-A2C2-62F5F23A0002}" srcOrd="0" destOrd="0" parTransId="{3201C8AC-FC12-8E4F-B6DD-0A37E0FCFDD7}" sibTransId="{2CDA9B45-598A-6746-A0FA-FBADE78E2143}"/>
+    <dgm:cxn modelId="{8F353727-F048-9243-B513-983A0DCADC1B}" type="presOf" srcId="{983BA10D-EA23-C24B-AE8E-4FBE398C52A8}" destId="{F4E79168-5E62-F343-948A-361B9CFA604E}" srcOrd="0" destOrd="0" presId="urn:microsoft.com/office/officeart/2005/8/layout/chevron2"/>
+    <dgm:cxn modelId="{8DFD19EF-7A5B-F64B-B11F-EB137F42DECD}" type="presOf" srcId="{C47371DE-1FD0-D144-9090-21D863CA8887}" destId="{379097A8-A081-B14B-9DED-35D8E6E1A20B}" srcOrd="0" destOrd="1" presId="urn:microsoft.com/office/officeart/2005/8/layout/chevron2"/>
+    <dgm:cxn modelId="{ABDED6F5-974C-1D4F-81DE-938125368613}" type="presOf" srcId="{368E0867-2FB9-F84F-9C4F-280CB24280FB}" destId="{9F5B108B-CD8F-E94D-BB83-53962EC8734D}" srcOrd="0" destOrd="0" presId="urn:microsoft.com/office/officeart/2005/8/layout/chevron2"/>
+    <dgm:cxn modelId="{45007B1C-9D87-334C-B097-69257E7F4C5B}" type="presOf" srcId="{15314362-018A-9F46-8CB9-A53CA32B539F}" destId="{7675ED9E-4225-4F4A-8520-FDDF5C912278}" srcOrd="0" destOrd="0" presId="urn:microsoft.com/office/officeart/2005/8/layout/chevron2"/>
+    <dgm:cxn modelId="{59A6B7A8-33BF-2345-874F-06F209BF1A55}" type="presOf" srcId="{B6C4EAE8-F053-F940-A0B5-C922542CD901}" destId="{ECC357D7-48D4-BE4B-AE6D-CAF6C9AE7B00}" srcOrd="0" destOrd="0" presId="urn:microsoft.com/office/officeart/2005/8/layout/chevron2"/>
+    <dgm:cxn modelId="{BBD9ECAA-B83B-9B4E-AC02-F40937A1F7EA}" type="presOf" srcId="{F3104A6C-0A41-B547-A2C2-62F5F23A0002}" destId="{379097A8-A081-B14B-9DED-35D8E6E1A20B}" srcOrd="0" destOrd="0" presId="urn:microsoft.com/office/officeart/2005/8/layout/chevron2"/>
+    <dgm:cxn modelId="{9345569A-1A9D-EE4C-A94B-4CAA5FE9E066}" srcId="{983BA10D-EA23-C24B-AE8E-4FBE398C52A8}" destId="{15314362-018A-9F46-8CB9-A53CA32B539F}" srcOrd="0" destOrd="0" parTransId="{58A4E455-811E-C54F-A3F6-B8673CEB3702}" sibTransId="{C7D1237B-0FFC-8D4D-98F5-B4FA718D20A1}"/>
+    <dgm:cxn modelId="{21A36918-EE4C-894A-851F-83BC4E739785}" type="presOf" srcId="{2FC56E0D-CE1D-2146-A08A-8C641BA6DA76}" destId="{DDEFFD2C-30EE-5F40-AED9-E3C5CD14501C}" srcOrd="0" destOrd="0" presId="urn:microsoft.com/office/officeart/2005/8/layout/chevron2"/>
+    <dgm:cxn modelId="{80F8B720-98C0-8643-928A-64D7CA48DC85}" srcId="{983BA10D-EA23-C24B-AE8E-4FBE398C52A8}" destId="{368E0867-2FB9-F84F-9C4F-280CB24280FB}" srcOrd="2" destOrd="0" parTransId="{D734AF92-8D0D-7F44-8BA0-AE0D04EB1D6C}" sibTransId="{4825A55D-11EE-1743-AEA4-E5854B506CA5}"/>
+    <dgm:cxn modelId="{43EF36EB-0873-AC4B-A70F-90A7D6A8D2A2}" srcId="{2FC56E0D-CE1D-2146-A08A-8C641BA6DA76}" destId="{C47371DE-1FD0-D144-9090-21D863CA8887}" srcOrd="1" destOrd="0" parTransId="{47C1BB08-B1C2-BA47-87EF-D00AA340AAF6}" sibTransId="{8F9A4868-E15B-2841-B157-E854C6F30E41}"/>
+    <dgm:cxn modelId="{10E153E8-E700-3649-9410-FB589F180E28}" type="presParOf" srcId="{F4E79168-5E62-F343-948A-361B9CFA604E}" destId="{F37D7A41-EA1B-5242-BFCE-1E25CCCD877B}" srcOrd="0" destOrd="0" presId="urn:microsoft.com/office/officeart/2005/8/layout/chevron2"/>
+    <dgm:cxn modelId="{E6E1BC05-5306-884C-B412-C406513CCD4C}" type="presParOf" srcId="{F37D7A41-EA1B-5242-BFCE-1E25CCCD877B}" destId="{7675ED9E-4225-4F4A-8520-FDDF5C912278}" srcOrd="0" destOrd="0" presId="urn:microsoft.com/office/officeart/2005/8/layout/chevron2"/>
+    <dgm:cxn modelId="{A216A186-E48B-E447-9074-41C570DD9475}" type="presParOf" srcId="{F37D7A41-EA1B-5242-BFCE-1E25CCCD877B}" destId="{20CBF735-1C45-0E46-B563-9BBBBF8739E5}" srcOrd="1" destOrd="0" presId="urn:microsoft.com/office/officeart/2005/8/layout/chevron2"/>
+    <dgm:cxn modelId="{584C61AB-C3B6-A247-8A68-087018795E9E}" type="presParOf" srcId="{F4E79168-5E62-F343-948A-361B9CFA604E}" destId="{E28203AC-3B91-1641-9899-E27F37F3427C}" srcOrd="1" destOrd="0" presId="urn:microsoft.com/office/officeart/2005/8/layout/chevron2"/>
+    <dgm:cxn modelId="{8657E588-5930-B644-9532-3234D8456E62}" type="presParOf" srcId="{F4E79168-5E62-F343-948A-361B9CFA604E}" destId="{84B9DC90-C3AC-7449-AB17-60B7E53E6C87}" srcOrd="2" destOrd="0" presId="urn:microsoft.com/office/officeart/2005/8/layout/chevron2"/>
+    <dgm:cxn modelId="{6797FC81-87C9-B84E-B53C-D7B721A2D99C}" type="presParOf" srcId="{84B9DC90-C3AC-7449-AB17-60B7E53E6C87}" destId="{DDEFFD2C-30EE-5F40-AED9-E3C5CD14501C}" srcOrd="0" destOrd="0" presId="urn:microsoft.com/office/officeart/2005/8/layout/chevron2"/>
+    <dgm:cxn modelId="{99825F34-9C5C-2046-9050-C6D90708AD0B}" type="presParOf" srcId="{84B9DC90-C3AC-7449-AB17-60B7E53E6C87}" destId="{379097A8-A081-B14B-9DED-35D8E6E1A20B}" srcOrd="1" destOrd="0" presId="urn:microsoft.com/office/officeart/2005/8/layout/chevron2"/>
+    <dgm:cxn modelId="{BA37A336-8E68-0A40-B1BE-B185CDB6F895}" type="presParOf" srcId="{F4E79168-5E62-F343-948A-361B9CFA604E}" destId="{62D0D8C0-2A46-9946-8A6F-CFDE04E2EAE6}" srcOrd="3" destOrd="0" presId="urn:microsoft.com/office/officeart/2005/8/layout/chevron2"/>
+    <dgm:cxn modelId="{15BC11E2-C10D-E24C-8747-02BC22818962}" type="presParOf" srcId="{F4E79168-5E62-F343-948A-361B9CFA604E}" destId="{70996EDB-D96B-BC47-8E3F-46BB447DD59B}" srcOrd="4" destOrd="0" presId="urn:microsoft.com/office/officeart/2005/8/layout/chevron2"/>
+    <dgm:cxn modelId="{6CEF182B-FDA2-4145-BED2-C3E32C3ECFBD}" type="presParOf" srcId="{70996EDB-D96B-BC47-8E3F-46BB447DD59B}" destId="{9F5B108B-CD8F-E94D-BB83-53962EC8734D}" srcOrd="0" destOrd="0" presId="urn:microsoft.com/office/officeart/2005/8/layout/chevron2"/>
+    <dgm:cxn modelId="{C9E537EC-37F3-D647-86EE-6C7AB56063DD}" type="presParOf" srcId="{70996EDB-D96B-BC47-8E3F-46BB447DD59B}" destId="{ECC357D7-48D4-BE4B-AE6D-CAF6C9AE7B00}" srcOrd="1" destOrd="0" presId="urn:microsoft.com/office/officeart/2005/8/layout/chevron2"/>
+  </dgm:cxnLst>
+  <dgm:bg/>
+  <dgm:whole/>
+  <dgm:extLst>
+    <a:ext uri="http://schemas.microsoft.com/office/drawing/2008/diagram">
+      <dsp:dataModelExt xmlns:dsp="http://schemas.microsoft.com/office/drawing/2008/diagram" relId="rId15" minVer="http://schemas.openxmlformats.org/drawingml/2006/diagram"/>
+    </a:ext>
+  </dgm:extLst>
+</dgm:dataModel>
+</file>
+
+<file path=word/diagrams/drawing1.xml><?xml version="1.0" encoding="utf-8"?>
+<dsp:drawing xmlns:dgm="http://schemas.openxmlformats.org/drawingml/2006/diagram" xmlns:dsp="http://schemas.microsoft.com/office/drawing/2008/diagram" xmlns:a="http://schemas.openxmlformats.org/drawingml/2006/main">
+  <dsp:spTree>
+    <dsp:nvGrpSpPr>
+      <dsp:cNvPr id="0" name=""/>
+      <dsp:cNvGrpSpPr/>
+    </dsp:nvGrpSpPr>
+    <dsp:grpSpPr/>
+    <dsp:sp modelId="{7675ED9E-4225-4F4A-8520-FDDF5C912278}">
+      <dsp:nvSpPr>
+        <dsp:cNvPr id="0" name=""/>
+        <dsp:cNvSpPr/>
+      </dsp:nvSpPr>
+      <dsp:spPr>
+        <a:xfrm rot="5400000">
+          <a:off x="-180022" y="180877"/>
+          <a:ext cx="1200150" cy="840105"/>
+        </a:xfrm>
+        <a:prstGeom prst="chevron">
+          <a:avLst/>
+        </a:prstGeom>
+        <a:gradFill rotWithShape="0">
+          <a:gsLst>
+            <a:gs pos="0">
+              <a:schemeClr val="accent4">
+                <a:hueOff val="0"/>
+                <a:satOff val="0"/>
+                <a:lumOff val="0"/>
+                <a:alphaOff val="0"/>
+                <a:shade val="63000"/>
+                <a:satMod val="170000"/>
+              </a:schemeClr>
+            </a:gs>
+            <a:gs pos="30000">
+              <a:schemeClr val="accent4">
+                <a:hueOff val="0"/>
+                <a:satOff val="0"/>
+                <a:lumOff val="0"/>
+                <a:alphaOff val="0"/>
+                <a:shade val="58000"/>
+                <a:satMod val="170000"/>
+              </a:schemeClr>
+            </a:gs>
+            <a:gs pos="75000">
+              <a:schemeClr val="accent4">
+                <a:hueOff val="0"/>
+                <a:satOff val="0"/>
+                <a:lumOff val="0"/>
+                <a:alphaOff val="0"/>
+                <a:shade val="31000"/>
+                <a:satMod val="170000"/>
+              </a:schemeClr>
+            </a:gs>
+            <a:gs pos="100000">
+              <a:schemeClr val="accent4">
+                <a:hueOff val="0"/>
+                <a:satOff val="0"/>
+                <a:lumOff val="0"/>
+                <a:alphaOff val="0"/>
+                <a:shade val="15000"/>
+                <a:satMod val="170000"/>
+              </a:schemeClr>
+            </a:gs>
+          </a:gsLst>
+          <a:path path="circle">
+            <a:fillToRect l="30000" t="155000" r="150000" b="75000"/>
+          </a:path>
+        </a:gradFill>
+        <a:ln w="12700" cap="flat" cmpd="sng" algn="ctr">
+          <a:solidFill>
+            <a:schemeClr val="accent4">
+              <a:hueOff val="0"/>
+              <a:satOff val="0"/>
+              <a:lumOff val="0"/>
+              <a:alphaOff val="0"/>
+            </a:schemeClr>
+          </a:solidFill>
+          <a:prstDash val="solid"/>
+        </a:ln>
+        <a:effectLst>
+          <a:outerShdw blurRad="50800" dist="20000" dir="5400000" rotWithShape="0">
+            <a:srgbClr val="000000">
+              <a:alpha val="42000"/>
+            </a:srgbClr>
+          </a:outerShdw>
+        </a:effectLst>
+      </dsp:spPr>
+      <dsp:style>
+        <a:lnRef idx="1">
+          <a:scrgbClr r="0" g="0" b="0"/>
+        </a:lnRef>
+        <a:fillRef idx="3">
+          <a:scrgbClr r="0" g="0" b="0"/>
+        </a:fillRef>
+        <a:effectRef idx="2">
+          <a:scrgbClr r="0" g="0" b="0"/>
+        </a:effectRef>
+        <a:fontRef idx="minor">
+          <a:schemeClr val="lt1"/>
+        </a:fontRef>
+      </dsp:style>
+      <dsp:txBody>
+        <a:bodyPr spcFirstLastPara="0" vert="horz" wrap="square" lIns="5080" tIns="5080" rIns="5080" bIns="5080" numCol="1" spcCol="1270" anchor="ctr" anchorCtr="0">
+          <a:noAutofit/>
+        </a:bodyPr>
+        <a:lstStyle/>
+        <a:p>
+          <a:pPr lvl="0" algn="ctr" defTabSz="355600">
+            <a:lnSpc>
+              <a:spcPct val="90000"/>
+            </a:lnSpc>
+            <a:spcBef>
+              <a:spcPct val="0"/>
+            </a:spcBef>
+            <a:spcAft>
+              <a:spcPct val="35000"/>
+            </a:spcAft>
+          </a:pPr>
+          <a:r>
+            <a:rPr lang="en-US" sz="800" kern="1200"/>
+            <a:t>Metadata features of indexed docs</a:t>
+          </a:r>
+        </a:p>
+      </dsp:txBody>
+      <dsp:txXfrm rot="-5400000">
+        <a:off x="1" y="420908"/>
+        <a:ext cx="840105" cy="360045"/>
+      </dsp:txXfrm>
+    </dsp:sp>
+    <dsp:sp modelId="{20CBF735-1C45-0E46-B563-9BBBBF8739E5}">
+      <dsp:nvSpPr>
+        <dsp:cNvPr id="0" name=""/>
+        <dsp:cNvSpPr/>
+      </dsp:nvSpPr>
+      <dsp:spPr>
+        <a:xfrm rot="5400000">
+          <a:off x="2773203" y="-1932243"/>
+          <a:ext cx="780097" cy="4646295"/>
+        </a:xfrm>
+        <a:prstGeom prst="round2SameRect">
+          <a:avLst/>
+        </a:prstGeom>
+        <a:solidFill>
+          <a:schemeClr val="lt1">
+            <a:alpha val="90000"/>
+            <a:hueOff val="0"/>
+            <a:satOff val="0"/>
+            <a:lumOff val="0"/>
+            <a:alphaOff val="0"/>
+          </a:schemeClr>
+        </a:solidFill>
+        <a:ln w="12700" cap="flat" cmpd="sng" algn="ctr">
+          <a:solidFill>
+            <a:schemeClr val="accent4">
+              <a:hueOff val="0"/>
+              <a:satOff val="0"/>
+              <a:lumOff val="0"/>
+              <a:alphaOff val="0"/>
+            </a:schemeClr>
+          </a:solidFill>
+          <a:prstDash val="solid"/>
+        </a:ln>
+        <a:effectLst/>
+      </dsp:spPr>
+      <dsp:style>
+        <a:lnRef idx="1">
+          <a:scrgbClr r="0" g="0" b="0"/>
+        </a:lnRef>
+        <a:fillRef idx="1">
+          <a:scrgbClr r="0" g="0" b="0"/>
+        </a:fillRef>
+        <a:effectRef idx="0">
+          <a:scrgbClr r="0" g="0" b="0"/>
+        </a:effectRef>
+        <a:fontRef idx="minor"/>
+      </dsp:style>
+    </dsp:sp>
+    <dsp:sp modelId="{DDEFFD2C-30EE-5F40-AED9-E3C5CD14501C}">
+      <dsp:nvSpPr>
+        <dsp:cNvPr id="0" name=""/>
+        <dsp:cNvSpPr/>
+      </dsp:nvSpPr>
+      <dsp:spPr>
+        <a:xfrm rot="5400000">
+          <a:off x="-180022" y="1180147"/>
+          <a:ext cx="1200150" cy="840105"/>
+        </a:xfrm>
+        <a:prstGeom prst="chevron">
+          <a:avLst/>
+        </a:prstGeom>
+        <a:gradFill rotWithShape="0">
+          <a:gsLst>
+            <a:gs pos="0">
+              <a:schemeClr val="accent4">
+                <a:hueOff val="5206172"/>
+                <a:satOff val="-29601"/>
+                <a:lumOff val="9510"/>
+                <a:alphaOff val="0"/>
+                <a:shade val="63000"/>
+                <a:satMod val="170000"/>
+              </a:schemeClr>
+            </a:gs>
+            <a:gs pos="30000">
+              <a:schemeClr val="accent4">
+                <a:hueOff val="5206172"/>
+                <a:satOff val="-29601"/>
+                <a:lumOff val="9510"/>
+                <a:alphaOff val="0"/>
+                <a:shade val="58000"/>
+                <a:satMod val="170000"/>
+              </a:schemeClr>
+            </a:gs>
+            <a:gs pos="75000">
+              <a:schemeClr val="accent4">
+                <a:hueOff val="5206172"/>
+                <a:satOff val="-29601"/>
+                <a:lumOff val="9510"/>
+                <a:alphaOff val="0"/>
+                <a:shade val="31000"/>
+                <a:satMod val="170000"/>
+              </a:schemeClr>
+            </a:gs>
+            <a:gs pos="100000">
+              <a:schemeClr val="accent4">
+                <a:hueOff val="5206172"/>
+                <a:satOff val="-29601"/>
+                <a:lumOff val="9510"/>
+                <a:alphaOff val="0"/>
+                <a:shade val="15000"/>
+                <a:satMod val="170000"/>
+              </a:schemeClr>
+            </a:gs>
+          </a:gsLst>
+          <a:path path="circle">
+            <a:fillToRect l="30000" t="155000" r="150000" b="75000"/>
+          </a:path>
+        </a:gradFill>
+        <a:ln w="12700" cap="flat" cmpd="sng" algn="ctr">
+          <a:solidFill>
+            <a:schemeClr val="accent4">
+              <a:hueOff val="5206172"/>
+              <a:satOff val="-29601"/>
+              <a:lumOff val="9510"/>
+              <a:alphaOff val="0"/>
+            </a:schemeClr>
+          </a:solidFill>
+          <a:prstDash val="solid"/>
+        </a:ln>
+        <a:effectLst>
+          <a:outerShdw blurRad="50800" dist="20000" dir="5400000" rotWithShape="0">
+            <a:srgbClr val="000000">
+              <a:alpha val="42000"/>
+            </a:srgbClr>
+          </a:outerShdw>
+        </a:effectLst>
+      </dsp:spPr>
+      <dsp:style>
+        <a:lnRef idx="1">
+          <a:scrgbClr r="0" g="0" b="0"/>
+        </a:lnRef>
+        <a:fillRef idx="3">
+          <a:scrgbClr r="0" g="0" b="0"/>
+        </a:fillRef>
+        <a:effectRef idx="2">
+          <a:scrgbClr r="0" g="0" b="0"/>
+        </a:effectRef>
+        <a:fontRef idx="minor">
+          <a:schemeClr val="lt1"/>
+        </a:fontRef>
+      </dsp:style>
+      <dsp:txBody>
+        <a:bodyPr spcFirstLastPara="0" vert="horz" wrap="square" lIns="5080" tIns="5080" rIns="5080" bIns="5080" numCol="1" spcCol="1270" anchor="ctr" anchorCtr="0">
+          <a:noAutofit/>
+        </a:bodyPr>
+        <a:lstStyle/>
+        <a:p>
+          <a:pPr lvl="0" algn="ctr" defTabSz="355600">
+            <a:lnSpc>
+              <a:spcPct val="90000"/>
+            </a:lnSpc>
+            <a:spcBef>
+              <a:spcPct val="0"/>
+            </a:spcBef>
+            <a:spcAft>
+              <a:spcPct val="35000"/>
+            </a:spcAft>
+          </a:pPr>
+          <a:r>
+            <a:rPr lang="en-US" sz="800" kern="1200"/>
+            <a:t>Document object containing</a:t>
+          </a:r>
+          <a:r>
+            <a:rPr lang="en-US" sz="800" kern="1200" baseline="0"/>
+            <a:t> metadata</a:t>
+          </a:r>
+          <a:endParaRPr lang="en-US" sz="800" kern="1200"/>
+        </a:p>
+      </dsp:txBody>
+      <dsp:txXfrm rot="-5400000">
+        <a:off x="1" y="1420178"/>
+        <a:ext cx="840105" cy="360045"/>
+      </dsp:txXfrm>
+    </dsp:sp>
+    <dsp:sp modelId="{379097A8-A081-B14B-9DED-35D8E6E1A20B}">
+      <dsp:nvSpPr>
+        <dsp:cNvPr id="0" name=""/>
+        <dsp:cNvSpPr/>
+      </dsp:nvSpPr>
+      <dsp:spPr>
+        <a:xfrm rot="5400000">
+          <a:off x="2773203" y="-932973"/>
+          <a:ext cx="780097" cy="4646295"/>
+        </a:xfrm>
+        <a:prstGeom prst="round2SameRect">
+          <a:avLst/>
+        </a:prstGeom>
+        <a:solidFill>
+          <a:schemeClr val="lt1">
+            <a:alpha val="90000"/>
+            <a:hueOff val="0"/>
+            <a:satOff val="0"/>
+            <a:lumOff val="0"/>
+            <a:alphaOff val="0"/>
+          </a:schemeClr>
+        </a:solidFill>
+        <a:ln w="12700" cap="flat" cmpd="sng" algn="ctr">
+          <a:solidFill>
+            <a:schemeClr val="accent4">
+              <a:hueOff val="5206172"/>
+              <a:satOff val="-29601"/>
+              <a:lumOff val="9510"/>
+              <a:alphaOff val="0"/>
+            </a:schemeClr>
+          </a:solidFill>
+          <a:prstDash val="solid"/>
+        </a:ln>
+        <a:effectLst/>
+      </dsp:spPr>
+      <dsp:style>
+        <a:lnRef idx="1">
+          <a:scrgbClr r="0" g="0" b="0"/>
+        </a:lnRef>
+        <a:fillRef idx="1">
+          <a:scrgbClr r="0" g="0" b="0"/>
+        </a:fillRef>
+        <a:effectRef idx="0">
+          <a:scrgbClr r="0" g="0" b="0"/>
+        </a:effectRef>
+        <a:fontRef idx="minor"/>
+      </dsp:style>
+      <dsp:txBody>
+        <a:bodyPr spcFirstLastPara="0" vert="horz" wrap="square" lIns="106680" tIns="9525" rIns="9525" bIns="9525" numCol="1" spcCol="1270" anchor="ctr" anchorCtr="0">
+          <a:noAutofit/>
+        </a:bodyPr>
+        <a:lstStyle/>
+        <a:p>
+          <a:pPr marL="285750" marR="0" lvl="1" indent="-285750" algn="l" defTabSz="2044700" rtl="0" eaLnBrk="1" fontAlgn="auto" latinLnBrk="0" hangingPunct="1">
+            <a:lnSpc>
+              <a:spcPct val="90000"/>
+            </a:lnSpc>
+            <a:spcBef>
+              <a:spcPct val="0"/>
+            </a:spcBef>
+            <a:spcAft>
+              <a:spcPct val="15000"/>
+            </a:spcAft>
+            <a:buClrTx/>
+            <a:buSzTx/>
+            <a:buFontTx/>
+            <a:buChar char="••"/>
+            <a:tabLst/>
+            <a:defRPr/>
+          </a:pPr>
+          <a:endParaRPr lang="en-US" sz="1500" kern="1200"/>
+        </a:p>
+        <a:p>
+          <a:pPr marL="114300" lvl="1" indent="-114300" algn="l" defTabSz="666750">
+            <a:lnSpc>
+              <a:spcPct val="90000"/>
+            </a:lnSpc>
+            <a:spcBef>
+              <a:spcPct val="0"/>
+            </a:spcBef>
+            <a:spcAft>
+              <a:spcPct val="15000"/>
+            </a:spcAft>
+            <a:buChar char="••"/>
+          </a:pPr>
+          <a:r>
+            <a:rPr lang="en-US" sz="1500" kern="1200"/>
+            <a:t>Process metadata of every pair these objects and create graph.</a:t>
+          </a:r>
+        </a:p>
+      </dsp:txBody>
+      <dsp:txXfrm rot="-5400000">
+        <a:off x="840105" y="1038206"/>
+        <a:ext cx="4608214" cy="703935"/>
+      </dsp:txXfrm>
+    </dsp:sp>
+    <dsp:sp modelId="{9F5B108B-CD8F-E94D-BB83-53962EC8734D}">
+      <dsp:nvSpPr>
+        <dsp:cNvPr id="0" name=""/>
+        <dsp:cNvSpPr/>
+      </dsp:nvSpPr>
+      <dsp:spPr>
+        <a:xfrm rot="5400000">
+          <a:off x="-180022" y="2179417"/>
+          <a:ext cx="1200150" cy="840105"/>
+        </a:xfrm>
+        <a:prstGeom prst="chevron">
+          <a:avLst/>
+        </a:prstGeom>
+        <a:gradFill rotWithShape="0">
+          <a:gsLst>
+            <a:gs pos="0">
+              <a:schemeClr val="accent4">
+                <a:hueOff val="10412345"/>
+                <a:satOff val="-59202"/>
+                <a:lumOff val="19020"/>
+                <a:alphaOff val="0"/>
+                <a:shade val="63000"/>
+                <a:satMod val="170000"/>
+              </a:schemeClr>
+            </a:gs>
+            <a:gs pos="30000">
+              <a:schemeClr val="accent4">
+                <a:hueOff val="10412345"/>
+                <a:satOff val="-59202"/>
+                <a:lumOff val="19020"/>
+                <a:alphaOff val="0"/>
+                <a:shade val="58000"/>
+                <a:satMod val="170000"/>
+              </a:schemeClr>
+            </a:gs>
+            <a:gs pos="75000">
+              <a:schemeClr val="accent4">
+                <a:hueOff val="10412345"/>
+                <a:satOff val="-59202"/>
+                <a:lumOff val="19020"/>
+                <a:alphaOff val="0"/>
+                <a:shade val="31000"/>
+                <a:satMod val="170000"/>
+              </a:schemeClr>
+            </a:gs>
+            <a:gs pos="100000">
+              <a:schemeClr val="accent4">
+                <a:hueOff val="10412345"/>
+                <a:satOff val="-59202"/>
+                <a:lumOff val="19020"/>
+                <a:alphaOff val="0"/>
+                <a:shade val="15000"/>
+                <a:satMod val="170000"/>
+              </a:schemeClr>
+            </a:gs>
+          </a:gsLst>
+          <a:path path="circle">
+            <a:fillToRect l="30000" t="155000" r="150000" b="75000"/>
+          </a:path>
+        </a:gradFill>
+        <a:ln w="12700" cap="flat" cmpd="sng" algn="ctr">
+          <a:solidFill>
+            <a:schemeClr val="accent4">
+              <a:hueOff val="10412345"/>
+              <a:satOff val="-59202"/>
+              <a:lumOff val="19020"/>
+              <a:alphaOff val="0"/>
+            </a:schemeClr>
+          </a:solidFill>
+          <a:prstDash val="solid"/>
+        </a:ln>
+        <a:effectLst>
+          <a:outerShdw blurRad="50800" dist="20000" dir="5400000" rotWithShape="0">
+            <a:srgbClr val="000000">
+              <a:alpha val="42000"/>
+            </a:srgbClr>
+          </a:outerShdw>
+        </a:effectLst>
+      </dsp:spPr>
+      <dsp:style>
+        <a:lnRef idx="1">
+          <a:scrgbClr r="0" g="0" b="0"/>
+        </a:lnRef>
+        <a:fillRef idx="3">
+          <a:scrgbClr r="0" g="0" b="0"/>
+        </a:fillRef>
+        <a:effectRef idx="2">
+          <a:scrgbClr r="0" g="0" b="0"/>
+        </a:effectRef>
+        <a:fontRef idx="minor">
+          <a:schemeClr val="lt1"/>
+        </a:fontRef>
+      </dsp:style>
+      <dsp:txBody>
+        <a:bodyPr spcFirstLastPara="0" vert="horz" wrap="square" lIns="5080" tIns="5080" rIns="5080" bIns="5080" numCol="1" spcCol="1270" anchor="ctr" anchorCtr="0">
+          <a:noAutofit/>
+        </a:bodyPr>
+        <a:lstStyle/>
+        <a:p>
+          <a:pPr lvl="0" algn="ctr" defTabSz="355600">
+            <a:lnSpc>
+              <a:spcPct val="90000"/>
+            </a:lnSpc>
+            <a:spcBef>
+              <a:spcPct val="0"/>
+            </a:spcBef>
+            <a:spcAft>
+              <a:spcPct val="35000"/>
+            </a:spcAft>
+          </a:pPr>
+          <a:r>
+            <a:rPr lang="en-US" sz="800" kern="1200"/>
+            <a:t>Calculate</a:t>
+          </a:r>
+          <a:r>
+            <a:rPr lang="en-US" sz="800" kern="1200" baseline="0"/>
+            <a:t> page rank and index it</a:t>
+          </a:r>
+          <a:endParaRPr lang="en-US" sz="800" kern="1200"/>
+        </a:p>
+      </dsp:txBody>
+      <dsp:txXfrm rot="-5400000">
+        <a:off x="1" y="2419448"/>
+        <a:ext cx="840105" cy="360045"/>
+      </dsp:txXfrm>
+    </dsp:sp>
+    <dsp:sp modelId="{ECC357D7-48D4-BE4B-AE6D-CAF6C9AE7B00}">
+      <dsp:nvSpPr>
+        <dsp:cNvPr id="0" name=""/>
+        <dsp:cNvSpPr/>
+      </dsp:nvSpPr>
+      <dsp:spPr>
+        <a:xfrm rot="5400000">
+          <a:off x="2773203" y="66296"/>
+          <a:ext cx="780097" cy="4646295"/>
+        </a:xfrm>
+        <a:prstGeom prst="round2SameRect">
+          <a:avLst/>
+        </a:prstGeom>
+        <a:solidFill>
+          <a:schemeClr val="lt1">
+            <a:alpha val="90000"/>
+            <a:hueOff val="0"/>
+            <a:satOff val="0"/>
+            <a:lumOff val="0"/>
+            <a:alphaOff val="0"/>
+          </a:schemeClr>
+        </a:solidFill>
+        <a:ln w="12700" cap="flat" cmpd="sng" algn="ctr">
+          <a:solidFill>
+            <a:schemeClr val="accent4">
+              <a:hueOff val="10412345"/>
+              <a:satOff val="-59202"/>
+              <a:lumOff val="19020"/>
+              <a:alphaOff val="0"/>
+            </a:schemeClr>
+          </a:solidFill>
+          <a:prstDash val="solid"/>
+        </a:ln>
+        <a:effectLst/>
+      </dsp:spPr>
+      <dsp:style>
+        <a:lnRef idx="1">
+          <a:scrgbClr r="0" g="0" b="0"/>
+        </a:lnRef>
+        <a:fillRef idx="1">
+          <a:scrgbClr r="0" g="0" b="0"/>
+        </a:fillRef>
+        <a:effectRef idx="0">
+          <a:scrgbClr r="0" g="0" b="0"/>
+        </a:effectRef>
+        <a:fontRef idx="minor"/>
+      </dsp:style>
+      <dsp:txBody>
+        <a:bodyPr spcFirstLastPara="0" vert="horz" wrap="square" lIns="106680" tIns="9525" rIns="9525" bIns="9525" numCol="1" spcCol="1270" anchor="ctr" anchorCtr="0">
+          <a:noAutofit/>
+        </a:bodyPr>
+        <a:lstStyle/>
+        <a:p>
+          <a:pPr marL="114300" lvl="1" indent="-114300" algn="l" defTabSz="666750">
+            <a:lnSpc>
+              <a:spcPct val="90000"/>
+            </a:lnSpc>
+            <a:spcBef>
+              <a:spcPct val="0"/>
+            </a:spcBef>
+            <a:spcAft>
+              <a:spcPct val="15000"/>
+            </a:spcAft>
+            <a:buChar char="••"/>
+          </a:pPr>
+          <a:r>
+            <a:rPr lang="en-US" sz="1500" kern="1200"/>
+            <a:t>We apply our page rank algorithm on this resultant graph to compute the corresponding page ranks.</a:t>
+          </a:r>
+        </a:p>
+      </dsp:txBody>
+      <dsp:txXfrm rot="-5400000">
+        <a:off x="840105" y="2037476"/>
+        <a:ext cx="4608214" cy="703935"/>
+      </dsp:txXfrm>
+    </dsp:sp>
+  </dsp:spTree>
+</dsp:drawing>
+</file>
+
+<file path=word/diagrams/layout1.xml><?xml version="1.0" encoding="utf-8"?>
+<dgm:layoutDef xmlns:dgm="http://schemas.openxmlformats.org/drawingml/2006/diagram" xmlns:a="http://schemas.openxmlformats.org/drawingml/2006/main" uniqueId="urn:microsoft.com/office/officeart/2005/8/layout/chevron2">
+  <dgm:title val=""/>
+  <dgm:desc val=""/>
+  <dgm:catLst>
+    <dgm:cat type="process" pri="12000"/>
+    <dgm:cat type="list" pri="16000"/>
+    <dgm:cat type="convert" pri="11000"/>
+  </dgm:catLst>
+  <dgm:sampData>
+    <dgm:dataModel>
+      <dgm:ptLst>
+        <dgm:pt modelId="0" type="doc"/>
+        <dgm:pt modelId="1">
+          <dgm:prSet phldr="1"/>
+        </dgm:pt>
+        <dgm:pt modelId="11">
+          <dgm:prSet phldr="1"/>
+        </dgm:pt>
+        <dgm:pt modelId="12">
+          <dgm:prSet phldr="1"/>
+        </dgm:pt>
+        <dgm:pt modelId="2">
+          <dgm:prSet phldr="1"/>
+        </dgm:pt>
+        <dgm:pt modelId="21">
+          <dgm:prSet phldr="1"/>
+        </dgm:pt>
+        <dgm:pt modelId="22">
+          <dgm:prSet phldr="1"/>
+        </dgm:pt>
+        <dgm:pt modelId="3">
+          <dgm:prSet phldr="1"/>
+        </dgm:pt>
+        <dgm:pt modelId="31">
+          <dgm:prSet phldr="1"/>
+        </dgm:pt>
+        <dgm:pt modelId="32">
+          <dgm:prSet phldr="1"/>
+        </dgm:pt>
+      </dgm:ptLst>
+      <dgm:cxnLst>
+        <dgm:cxn modelId="4" srcId="0" destId="1" srcOrd="0" destOrd="0"/>
+        <dgm:cxn modelId="5" srcId="0" destId="2" srcOrd="1" destOrd="0"/>
+        <dgm:cxn modelId="6" srcId="0" destId="3" srcOrd="2" destOrd="0"/>
+        <dgm:cxn modelId="13" srcId="1" destId="11" srcOrd="0" destOrd="0"/>
+        <dgm:cxn modelId="14" srcId="1" destId="12" srcOrd="1" destOrd="0"/>
+        <dgm:cxn modelId="23" srcId="2" destId="21" srcOrd="0" destOrd="0"/>
+        <dgm:cxn modelId="24" srcId="2" destId="22" srcOrd="1" destOrd="0"/>
+        <dgm:cxn modelId="33" srcId="3" destId="31" srcOrd="0" destOrd="0"/>
+        <dgm:cxn modelId="34" srcId="3" destId="32" srcOrd="1" destOrd="0"/>
+      </dgm:cxnLst>
+      <dgm:bg/>
+      <dgm:whole/>
+    </dgm:dataModel>
+  </dgm:sampData>
+  <dgm:styleData>
+    <dgm:dataModel>
+      <dgm:ptLst>
+        <dgm:pt modelId="0" type="doc"/>
+        <dgm:pt modelId="1"/>
+      </dgm:ptLst>
+      <dgm:cxnLst>
+        <dgm:cxn modelId="4" srcId="0" destId="1" srcOrd="0" destOrd="0"/>
+      </dgm:cxnLst>
+      <dgm:bg/>
+      <dgm:whole/>
+    </dgm:dataModel>
+  </dgm:styleData>
+  <dgm:clrData>
+    <dgm:dataModel>
+      <dgm:ptLst>
+        <dgm:pt modelId="0" type="doc"/>
+        <dgm:pt modelId="1"/>
+        <dgm:pt modelId="11"/>
+        <dgm:pt modelId="2"/>
+        <dgm:pt modelId="21"/>
+        <dgm:pt modelId="3"/>
+        <dgm:pt modelId="31"/>
+        <dgm:pt modelId="4"/>
+        <dgm:pt modelId="41"/>
+      </dgm:ptLst>
+      <dgm:cxnLst>
+        <dgm:cxn modelId="5" srcId="0" destId="1" srcOrd="0" destOrd="0"/>
+        <dgm:cxn modelId="6" srcId="0" destId="2" srcOrd="1" destOrd="0"/>
+        <dgm:cxn modelId="7" srcId="0" destId="3" srcOrd="2" destOrd="0"/>
+        <dgm:cxn modelId="8" srcId="0" destId="4" srcOrd="3" destOrd="0"/>
+        <dgm:cxn modelId="13" srcId="1" destId="11" srcOrd="0" destOrd="0"/>
+        <dgm:cxn modelId="23" srcId="2" destId="21" srcOrd="0" destOrd="0"/>
+        <dgm:cxn modelId="33" srcId="3" destId="31" srcOrd="0" destOrd="0"/>
+        <dgm:cxn modelId="43" srcId="4" destId="41" srcOrd="0" destOrd="0"/>
+      </dgm:cxnLst>
+      <dgm:bg/>
+      <dgm:whole/>
+    </dgm:dataModel>
+  </dgm:clrData>
+  <dgm:layoutNode name="linearFlow">
+    <dgm:varLst>
+      <dgm:dir/>
+      <dgm:animLvl val="lvl"/>
+      <dgm:resizeHandles val="exact"/>
+    </dgm:varLst>
+    <dgm:alg type="lin">
+      <dgm:param type="linDir" val="fromT"/>
+      <dgm:param type="nodeHorzAlign" val="l"/>
+    </dgm:alg>
+    <dgm:shape xmlns:r="http://schemas.openxmlformats.org/officeDocument/2006/relationships" r:blip="">
+      <dgm:adjLst/>
+    </dgm:shape>
+    <dgm:presOf/>
+    <dgm:constrLst>
+      <dgm:constr type="h" for="ch" forName="composite" refType="h"/>
+      <dgm:constr type="w" for="ch" forName="composite" refType="w"/>
+      <dgm:constr type="h" for="des" forName="parentText" op="equ"/>
+      <dgm:constr type="h" for="ch" forName="sp" val="-14.88"/>
+      <dgm:constr type="h" for="ch" forName="sp" refType="w" refFor="des" refForName="parentText" op="gte" fact="-0.3"/>
+      <dgm:constr type="primFontSz" for="des" forName="parentText" op="equ" val="65"/>
+      <dgm:constr type="primFontSz" for="des" forName="descendantText" op="equ" val="65"/>
+    </dgm:constrLst>
+    <dgm:ruleLst/>
+    <dgm:forEach name="Name0" axis="ch" ptType="node">
+      <dgm:layoutNode name="composite">
+        <dgm:alg type="composite"/>
+        <dgm:shape xmlns:r="http://schemas.openxmlformats.org/officeDocument/2006/relationships" r:blip="">
+          <dgm:adjLst/>
+        </dgm:shape>
+        <dgm:presOf/>
+        <dgm:choose name="Name1">
+          <dgm:if name="Name2" func="var" arg="dir" op="equ" val="norm">
+            <dgm:constrLst>
+              <dgm:constr type="t" for="ch" forName="parentText"/>
+              <dgm:constr type="l" for="ch" forName="parentText"/>
+              <dgm:constr type="w" for="ch" forName="parentText" refType="w" fact="0.4"/>
+              <dgm:constr type="h" for="ch" forName="parentText" refType="h"/>
+              <dgm:constr type="w" for="ch" forName="parentText" refType="w" op="lte" fact="0.5"/>
+              <dgm:constr type="w" for="ch" forName="parentText" refType="h" refFor="ch" refForName="parentText" op="lte" fact="0.7"/>
+              <dgm:constr type="h" for="ch" forName="parentText" refType="w" refFor="ch" refForName="parentText" op="lte" fact="3"/>
+              <dgm:constr type="l" for="ch" forName="descendantText" refType="w" refFor="ch" refForName="parentText"/>
+              <dgm:constr type="w" for="ch" forName="descendantText" refType="w"/>
+              <dgm:constr type="wOff" for="ch" forName="descendantText" refType="w" refFor="ch" refForName="parentText" fact="-1"/>
+              <dgm:constr type="t" for="ch" forName="descendantText"/>
+              <dgm:constr type="b" for="ch" forName="descendantText" refType="h" refFor="ch" refForName="parentText"/>
+              <dgm:constr type="bOff" for="ch" forName="descendantText" refType="w" refFor="ch" refForName="parentText" fact="-0.5"/>
+            </dgm:constrLst>
+          </dgm:if>
+          <dgm:else name="Name3">
+            <dgm:constrLst>
+              <dgm:constr type="t" for="ch" forName="parentText"/>
+              <dgm:constr type="r" for="ch" forName="parentText" refType="w"/>
+              <dgm:constr type="w" for="ch" forName="parentText" refType="w" fact="0.4"/>
+              <dgm:constr type="h" for="ch" forName="parentText" refType="h"/>
+              <dgm:constr type="w" for="ch" forName="parentText" refType="w" op="lte" fact="0.5"/>
+              <dgm:constr type="w" for="ch" forName="parentText" refType="h" refFor="ch" refForName="parentText" op="lte" fact="0.7"/>
+              <dgm:constr type="h" for="ch" forName="parentText" refType="w" refFor="ch" refForName="parentText" op="lte" fact="3"/>
+              <dgm:constr type="l" for="ch" forName="descendantText"/>
+              <dgm:constr type="w" for="ch" forName="descendantText" refType="w"/>
+              <dgm:constr type="wOff" for="ch" forName="descendantText" refType="w" refFor="ch" refForName="parentText" fact="-1"/>
+              <dgm:constr type="t" for="ch" forName="descendantText"/>
+              <dgm:constr type="b" for="ch" forName="descendantText" refType="h" refFor="ch" refForName="parentText"/>
+              <dgm:constr type="bOff" for="ch" forName="descendantText" refType="w" refFor="ch" refForName="parentText" fact="-0.5"/>
+            </dgm:constrLst>
+          </dgm:else>
+        </dgm:choose>
+        <dgm:ruleLst/>
+        <dgm:layoutNode name="parentText" styleLbl="alignNode1">
+          <dgm:varLst>
+            <dgm:chMax val="1"/>
+            <dgm:bulletEnabled val="1"/>
+          </dgm:varLst>
+          <dgm:alg type="tx"/>
+          <dgm:shape xmlns:r="http://schemas.openxmlformats.org/officeDocument/2006/relationships" rot="90" type="chevron" r:blip="">
+            <dgm:adjLst/>
+          </dgm:shape>
+          <dgm:presOf axis="self" ptType="node"/>
+          <dgm:constrLst>
+            <dgm:constr type="lMarg" refType="primFontSz" fact="0.05"/>
+            <dgm:constr type="rMarg" refType="primFontSz" fact="0.05"/>
+            <dgm:constr type="tMarg" refType="primFontSz" fact="0.05"/>
+            <dgm:constr type="bMarg" refType="primFontSz" fact="0.05"/>
+          </dgm:constrLst>
+          <dgm:ruleLst>
+            <dgm:rule type="h" val="100" fact="NaN" max="NaN"/>
+            <dgm:rule type="primFontSz" val="24" fact="NaN" max="NaN"/>
+            <dgm:rule type="h" val="110" fact="NaN" max="NaN"/>
+            <dgm:rule type="primFontSz" val="18" fact="NaN" max="NaN"/>
+            <dgm:rule type="h" val="INF" fact="NaN" max="NaN"/>
+            <dgm:rule type="primFontSz" val="5" fact="NaN" max="NaN"/>
+          </dgm:ruleLst>
+        </dgm:layoutNode>
+        <dgm:layoutNode name="descendantText" styleLbl="alignAcc1">
+          <dgm:varLst>
+            <dgm:bulletEnabled val="1"/>
+          </dgm:varLst>
+          <dgm:choose name="Name4">
+            <dgm:if name="Name5" func="var" arg="dir" op="equ" val="norm">
+              <dgm:alg type="tx">
+                <dgm:param type="stBulletLvl" val="1"/>
+                <dgm:param type="txAnchorVertCh" val="mid"/>
+              </dgm:alg>
+              <dgm:shape xmlns:r="http://schemas.openxmlformats.org/officeDocument/2006/relationships" rot="90" type="round2SameRect" r:blip="">
+                <dgm:adjLst/>
+              </dgm:shape>
+            </dgm:if>
+            <dgm:else name="Name6">
+              <dgm:alg type="tx">
+                <dgm:param type="stBulletLvl" val="1"/>
+                <dgm:param type="txAnchorVertCh" val="mid"/>
+              </dgm:alg>
+              <dgm:shape xmlns:r="http://schemas.openxmlformats.org/officeDocument/2006/relationships" rot="-90" type="round2SameRect" r:blip="">
+                <dgm:adjLst/>
+              </dgm:shape>
+            </dgm:else>
+          </dgm:choose>
+          <dgm:presOf axis="des" ptType="node"/>
+          <dgm:choose name="Name7">
+            <dgm:if name="Name8" func="var" arg="dir" op="equ" val="norm">
+              <dgm:constrLst>
+                <dgm:constr type="secFontSz" refType="primFontSz"/>
+                <dgm:constr type="tMarg" refType="primFontSz" fact="0.05"/>
+                <dgm:constr type="bMarg" refType="primFontSz" fact="0.05"/>
+                <dgm:constr type="rMarg" refType="primFontSz" fact="0.05"/>
+              </dgm:constrLst>
+            </dgm:if>
+            <dgm:else name="Name9">
+              <dgm:constrLst>
+                <dgm:constr type="secFontSz" refType="primFontSz"/>
+                <dgm:constr type="tMarg" refType="primFontSz" fact="0.05"/>
+                <dgm:constr type="bMarg" refType="primFontSz" fact="0.05"/>
+                <dgm:constr type="lMarg" refType="primFontSz" fact="0.05"/>
+              </dgm:constrLst>
+            </dgm:else>
+          </dgm:choose>
+          <dgm:ruleLst>
+            <dgm:rule type="primFontSz" val="5" fact="NaN" max="NaN"/>
+          </dgm:ruleLst>
+        </dgm:layoutNode>
+      </dgm:layoutNode>
+      <dgm:forEach name="Name10" axis="followSib" ptType="sibTrans" cnt="1">
+        <dgm:layoutNode name="sp">
+          <dgm:alg type="sp"/>
+          <dgm:shape xmlns:r="http://schemas.openxmlformats.org/officeDocument/2006/relationships" r:blip="">
+            <dgm:adjLst/>
+          </dgm:shape>
+          <dgm:presOf axis="self"/>
+          <dgm:constrLst>
+            <dgm:constr type="w" val="1"/>
+            <dgm:constr type="h" val="37.5"/>
+          </dgm:constrLst>
+          <dgm:ruleLst/>
+        </dgm:layoutNode>
+      </dgm:forEach>
+    </dgm:forEach>
+  </dgm:layoutNode>
+</dgm:layoutDef>
+</file>
+
+<file path=word/diagrams/quickStyle1.xml><?xml version="1.0" encoding="utf-8"?>
+<dgm:styleDef xmlns:dgm="http://schemas.openxmlformats.org/drawingml/2006/diagram" xmlns:a="http://schemas.openxmlformats.org/drawingml/2006/main" uniqueId="urn:microsoft.com/office/officeart/2005/8/quickstyle/simple4">
+  <dgm:title val=""/>
+  <dgm:desc val=""/>
+  <dgm:catLst>
+    <dgm:cat type="simple" pri="10400"/>
+  </dgm:catLst>
+  <dgm:scene3d>
+    <a:camera prst="orthographicFront"/>
+    <a:lightRig rig="threePt" dir="t"/>
+  </dgm:scene3d>
+  <dgm:styleLbl name="node0">
+    <dgm:scene3d>
+      <a:camera prst="orthographicFront"/>
+      <a:lightRig rig="threePt" dir="t"/>
+    </dgm:scene3d>
+    <dgm:sp3d/>
+    <dgm:txPr/>
+    <dgm:style>
+      <a:lnRef idx="0">
+        <a:scrgbClr r="0" g="0" b="0"/>
+      </a:lnRef>
+      <a:fillRef idx="3">
+        <a:scrgbClr r="0" g="0" b="0"/>
+      </a:fillRef>
+      <a:effectRef idx="2">
+        <a:scrgbClr r="0" g="0" b="0"/>
+      </a:effectRef>
+      <a:fontRef idx="minor">
+        <a:schemeClr val="lt1"/>
+      </a:fontRef>
+    </dgm:style>
+  </dgm:styleLbl>
+  <dgm:styleLbl name="lnNode1">
+    <dgm:scene3d>
+      <a:camera prst="orthographicFront"/>
+      <a:lightRig rig="threePt" dir="t"/>
+    </dgm:scene3d>
+    <dgm:sp3d/>
+    <dgm:txPr/>
+    <dgm:style>
+      <a:lnRef idx="1">
+        <a:scrgbClr r="0" g="0" b="0"/>
+      </a:lnRef>
+      <a:fillRef idx="3">
+        <a:scrgbClr r="0" g="0" b="0"/>
+      </a:fillRef>
+      <a:effectRef idx="2">
+        <a:scrgbClr r="0" g="0" b="0"/>
+      </a:effectRef>
+      <a:fontRef idx="minor">
+        <a:schemeClr val="lt1"/>
+      </a:fontRef>
+    </dgm:style>
+  </dgm:styleLbl>
+  <dgm:styleLbl name="vennNode1">
+    <dgm:scene3d>
+      <a:camera prst="orthographicFront"/>
+      <a:lightRig rig="threePt" dir="t"/>
+    </dgm:scene3d>
+    <dgm:sp3d/>
+    <dgm:txPr/>
+    <dgm:style>
+      <a:lnRef idx="0">
+        <a:scrgbClr r="0" g="0" b="0"/>
+      </a:lnRef>
+      <a:fillRef idx="3">
+        <a:scrgbClr r="0" g="0" b="0"/>
+      </a:fillRef>
+      <a:effectRef idx="0">
+        <a:scrgbClr r="0" g="0" b="0"/>
+      </a:effectRef>
+      <a:fontRef idx="minor">
+        <a:schemeClr val="tx1"/>
+      </a:fontRef>
+    </dgm:style>
+  </dgm:styleLbl>
+  <dgm:styleLbl name="alignNode1">
+    <dgm:scene3d>
+      <a:camera prst="orthographicFront"/>
+      <a:lightRig rig="threePt" dir="t"/>
+    </dgm:scene3d>
+    <dgm:sp3d/>
+    <dgm:txPr/>
+    <dgm:style>
+      <a:lnRef idx="1">
+        <a:scrgbClr r="0" g="0" b="0"/>
+      </a:lnRef>
+      <a:fillRef idx="3">
+        <a:scrgbClr r="0" g="0" b="0"/>
+      </a:fillRef>
+      <a:effectRef idx="2">
+        <a:scrgbClr r="0" g="0" b="0"/>
+      </a:effectRef>
+      <a:fontRef idx="minor">
+        <a:schemeClr val="lt1"/>
+      </a:fontRef>
+    </dgm:style>
+  </dgm:styleLbl>
+  <dgm:styleLbl name="node1">
+    <dgm:scene3d>
+      <a:camera prst="orthographicFront"/>
+      <a:lightRig rig="threePt" dir="t"/>
+    </dgm:scene3d>
+    <dgm:sp3d/>
+    <dgm:txPr/>
+    <dgm:style>
+      <a:lnRef idx="0">
+        <a:scrgbClr r="0" g="0" b="0"/>
+      </a:lnRef>
+      <a:fillRef idx="3">
+        <a:scrgbClr r="0" g="0" b="0"/>
+      </a:fillRef>
+      <a:effectRef idx="2">
+        <a:scrgbClr r="0" g="0" b="0"/>
+      </a:effectRef>
+      <a:fontRef idx="minor">
+        <a:schemeClr val="lt1"/>
+      </a:fontRef>
+    </dgm:style>
+  </dgm:styleLbl>
+  <dgm:styleLbl name="node2">
+    <dgm:scene3d>
+      <a:camera prst="orthographicFront"/>
+      <a:lightRig rig="threePt" dir="t"/>
+    </dgm:scene3d>
+    <dgm:sp3d/>
+    <dgm:txPr/>
+    <dgm:style>
+      <a:lnRef idx="0">
+        <a:scrgbClr r="0" g="0" b="0"/>
+      </a:lnRef>
+      <a:fillRef idx="3">
+        <a:scrgbClr r="0" g="0" b="0"/>
+      </a:fillRef>
+      <a:effectRef idx="2">
+        <a:scrgbClr r="0" g="0" b="0"/>
+      </a:effectRef>
+      <a:fontRef idx="minor">
+        <a:schemeClr val="lt1"/>
+      </a:fontRef>
+    </dgm:style>
+  </dgm:styleLbl>
+  <dgm:styleLbl name="node3">
+    <dgm:scene3d>
+      <a:camera prst="orthographicFront"/>
+      <a:lightRig rig="threePt" dir="t"/>
+    </dgm:scene3d>
+    <dgm:sp3d/>
+    <dgm:txPr/>
+    <dgm:style>
+      <a:lnRef idx="0">
+        <a:scrgbClr r="0" g="0" b="0"/>
+      </a:lnRef>
+      <a:fillRef idx="3">
+        <a:scrgbClr r="0" g="0" b="0"/>
+      </a:fillRef>
+      <a:effectRef idx="2">
+        <a:scrgbClr r="0" g="0" b="0"/>
+      </a:effectRef>
+      <a:fontRef idx="minor">
+        <a:schemeClr val="lt1"/>
+      </a:fontRef>
+    </dgm:style>
+  </dgm:styleLbl>
+  <dgm:styleLbl name="node4">
+    <dgm:scene3d>
+      <a:camera prst="orthographicFront"/>
+      <a:lightRig rig="threePt" dir="t"/>
+    </dgm:scene3d>
+    <dgm:sp3d/>
+    <dgm:txPr/>
+    <dgm:style>
+      <a:lnRef idx="0">
+        <a:scrgbClr r="0" g="0" b="0"/>
+      </a:lnRef>
+      <a:fillRef idx="3">
+        <a:scrgbClr r="0" g="0" b="0"/>
+      </a:fillRef>
+      <a:effectRef idx="2">
+        <a:scrgbClr r="0" g="0" b="0"/>
+      </a:effectRef>
+      <a:fontRef idx="minor">
+        <a:schemeClr val="lt1"/>
+      </a:fontRef>
+    </dgm:style>
+  </dgm:styleLbl>
+  <dgm:styleLbl name="fgImgPlace1">
+    <dgm:scene3d>
+      <a:camera prst="orthographicFront"/>
+      <a:lightRig rig="threePt" dir="t"/>
+    </dgm:scene3d>
+    <dgm:sp3d/>
+    <dgm:txPr/>
+    <dgm:style>
+      <a:lnRef idx="0">
+        <a:scrgbClr r="0" g="0" b="0"/>
+      </a:lnRef>
+      <a:fillRef idx="1">
+        <a:scrgbClr r="0" g="0" b="0"/>
+      </a:fillRef>
+      <a:effectRef idx="2">
+        <a:scrgbClr r="0" g="0" b="0"/>
+      </a:effectRef>
+      <a:fontRef idx="minor"/>
+    </dgm:style>
+  </dgm:styleLbl>
+  <dgm:styleLbl name="alignImgPlace1">
+    <dgm:scene3d>
+      <a:camera prst="orthographicFront"/>
+      <a:lightRig rig="threePt" dir="t"/>
+    </dgm:scene3d>
+    <dgm:sp3d/>
+    <dgm:txPr/>
+    <dgm:style>
+      <a:lnRef idx="0">
+        <a:scrgbClr r="0" g="0" b="0"/>
+      </a:lnRef>
+      <a:fillRef idx="1">
+        <a:scrgbClr r="0" g="0" b="0"/>
+      </a:fillRef>
+      <a:effectRef idx="2">
+        <a:scrgbClr r="0" g="0" b="0"/>
+      </a:effectRef>
+      <a:fontRef idx="minor"/>
+    </dgm:style>
+  </dgm:styleLbl>
+  <dgm:styleLbl name="bgImgPlace1">
+    <dgm:scene3d>
+      <a:camera prst="orthographicFront"/>
+      <a:lightRig rig="threePt" dir="t"/>
+    </dgm:scene3d>
+    <dgm:sp3d/>
+    <dgm:txPr/>
+    <dgm:style>
+      <a:lnRef idx="0">
+        <a:scrgbClr r="0" g="0" b="0"/>
+      </a:lnRef>
+      <a:fillRef idx="1">
+        <a:scrgbClr r="0" g="0" b="0"/>
+      </a:fillRef>
+      <a:effectRef idx="2">
+        <a:scrgbClr r="0" g="0" b="0"/>
+      </a:effectRef>
+      <a:fontRef idx="minor"/>
+    </dgm:style>
+  </dgm:styleLbl>
+  <dgm:styleLbl name="sibTrans2D1">
+    <dgm:scene3d>
+      <a:camera prst="orthographicFront"/>
+      <a:lightRig rig="threePt" dir="t"/>
+    </dgm:scene3d>
+    <dgm:sp3d/>
+    <dgm:txPr/>
+    <dgm:style>
+      <a:lnRef idx="0">
+        <a:scrgbClr r="0" g="0" b="0"/>
+      </a:lnRef>
+      <a:fillRef idx="3">
+        <a:scrgbClr r="0" g="0" b="0"/>
+      </a:fillRef>
+      <a:effectRef idx="2">
+        <a:scrgbClr r="0" g="0" b="0"/>
+      </a:effectRef>
+      <a:fontRef idx="minor">
+        <a:schemeClr val="lt1"/>
+      </a:fontRef>
+    </dgm:style>
+  </dgm:styleLbl>
+  <dgm:styleLbl name="fgSibTrans2D1">
+    <dgm:scene3d>
+      <a:camera prst="orthographicFront"/>
+      <a:lightRig rig="threePt" dir="t"/>
+    </dgm:scene3d>
+    <dgm:sp3d/>
+    <dgm:txPr/>
+    <dgm:style>
+      <a:lnRef idx="0">
+        <a:scrgbClr r="0" g="0" b="0"/>
+      </a:lnRef>
+      <a:fillRef idx="3">
+        <a:scrgbClr r="0" g="0" b="0"/>
+      </a:fillRef>
+      <a:effectRef idx="2">
+        <a:scrgbClr r="0" g="0" b="0"/>
+      </a:effectRef>
+      <a:fontRef idx="minor">
+        <a:schemeClr val="lt1"/>
+      </a:fontRef>
+    </dgm:style>
+  </dgm:styleLbl>
+  <dgm:styleLbl name="bgSibTrans2D1">
+    <dgm:scene3d>
+      <a:camera prst="orthographicFront"/>
+      <a:lightRig rig="threePt" dir="t"/>
+    </dgm:scene3d>
+    <dgm:sp3d/>
+    <dgm:txPr/>
+    <dgm:style>
+      <a:lnRef idx="0">
+        <a:scrgbClr r="0" g="0" b="0"/>
+      </a:lnRef>
+      <a:fillRef idx="3">
+        <a:scrgbClr r="0" g="0" b="0"/>
+      </a:fillRef>
+      <a:effectRef idx="2">
+        <a:scrgbClr r="0" g="0" b="0"/>
+      </a:effectRef>
+      <a:fontRef idx="minor">
+        <a:schemeClr val="lt1"/>
+      </a:fontRef>
+    </dgm:style>
+  </dgm:styleLbl>
+  <dgm:styleLbl name="sibTrans1D1">
+    <dgm:scene3d>
+      <a:camera prst="orthographicFront"/>
+      <a:lightRig rig="threePt" dir="t"/>
+    </dgm:scene3d>
+    <dgm:sp3d/>
+    <dgm:txPr/>
+    <dgm:style>
+      <a:lnRef idx="1">
+        <a:scrgbClr r="0" g="0" b="0"/>
+      </a:lnRef>
+      <a:fillRef idx="0">
+        <a:scrgbClr r="0" g="0" b="0"/>
+      </a:fillRef>
+      <a:effectRef idx="0">
+        <a:scrgbClr r="0" g="0" b="0"/>
+      </a:effectRef>
+      <a:fontRef idx="minor"/>
+    </dgm:style>
+  </dgm:styleLbl>
+  <dgm:styleLbl name="callout">
+    <dgm:scene3d>
+      <a:camera prst="orthographicFront"/>
+      <a:lightRig rig="threePt" dir="t"/>
+    </dgm:scene3d>
+    <dgm:sp3d/>
+    <dgm:txPr/>
+    <dgm:style>
+      <a:lnRef idx="2">
+        <a:scrgbClr r="0" g="0" b="0"/>
+      </a:lnRef>
+      <a:fillRef idx="1">
+        <a:scrgbClr r="0" g="0" b="0"/>
+      </a:fillRef>
+      <a:effectRef idx="1">
+        <a:scrgbClr r="0" g="0" b="0"/>
+      </a:effectRef>
+      <a:fontRef idx="minor"/>
+    </dgm:style>
+  </dgm:styleLbl>
+  <dgm:styleLbl name="asst0">
+    <dgm:scene3d>
+      <a:camera prst="orthographicFront"/>
+      <a:lightRig rig="threePt" dir="t"/>
+    </dgm:scene3d>
+    <dgm:sp3d/>
+    <dgm:txPr/>
+    <dgm:style>
+      <a:lnRef idx="0">
+        <a:scrgbClr r="0" g="0" b="0"/>
+      </a:lnRef>
+      <a:fillRef idx="3">
+        <a:scrgbClr r="0" g="0" b="0"/>
+      </a:fillRef>
+      <a:effectRef idx="2">
+        <a:scrgbClr r="0" g="0" b="0"/>
+      </a:effectRef>
+      <a:fontRef idx="minor">
+        <a:schemeClr val="lt1"/>
+      </a:fontRef>
+    </dgm:style>
+  </dgm:styleLbl>
+  <dgm:styleLbl name="asst1">
+    <dgm:scene3d>
+      <a:camera prst="orthographicFront"/>
+      <a:lightRig rig="threePt" dir="t"/>
+    </dgm:scene3d>
+    <dgm:sp3d/>
+    <dgm:txPr/>
+    <dgm:style>
+      <a:lnRef idx="0">
+        <a:scrgbClr r="0" g="0" b="0"/>
+      </a:lnRef>
+      <a:fillRef idx="3">
+        <a:scrgbClr r="0" g="0" b="0"/>
+      </a:fillRef>
+      <a:effectRef idx="2">
+        <a:scrgbClr r="0" g="0" b="0"/>
+      </a:effectRef>
+      <a:fontRef idx="minor">
+        <a:schemeClr val="lt1"/>
+      </a:fontRef>
+    </dgm:style>
+  </dgm:styleLbl>
+  <dgm:styleLbl name="asst2">
+    <dgm:scene3d>
+      <a:camera prst="orthographicFront"/>
+      <a:lightRig rig="threePt" dir="t"/>
+    </dgm:scene3d>
+    <dgm:sp3d/>
+    <dgm:txPr/>
+    <dgm:style>
+      <a:lnRef idx="0">
+        <a:scrgbClr r="0" g="0" b="0"/>
+      </a:lnRef>
+      <a:fillRef idx="3">
+        <a:scrgbClr r="0" g="0" b="0"/>
+      </a:fillRef>
+      <a:effectRef idx="2">
+        <a:scrgbClr r="0" g="0" b="0"/>
+      </a:effectRef>
+      <a:fontRef idx="minor">
+        <a:schemeClr val="lt1"/>
+      </a:fontRef>
+    </dgm:style>
+  </dgm:styleLbl>
+  <dgm:styleLbl name="asst3">
+    <dgm:scene3d>
+      <a:camera prst="orthographicFront"/>
+      <a:lightRig rig="threePt" dir="t"/>
+    </dgm:scene3d>
+    <dgm:sp3d/>
+    <dgm:txPr/>
+    <dgm:style>
+      <a:lnRef idx="0">
+        <a:scrgbClr r="0" g="0" b="0"/>
+      </a:lnRef>
+      <a:fillRef idx="3">
+        <a:scrgbClr r="0" g="0" b="0"/>
+      </a:fillRef>
+      <a:effectRef idx="2">
+        <a:scrgbClr r="0" g="0" b="0"/>
+      </a:effectRef>
+      <a:fontRef idx="minor">
+        <a:schemeClr val="lt1"/>
+      </a:fontRef>
+    </dgm:style>
+  </dgm:styleLbl>
+  <dgm:styleLbl name="asst4">
+    <dgm:scene3d>
+      <a:camera prst="orthographicFront"/>
+      <a:lightRig rig="threePt" dir="t"/>
+    </dgm:scene3d>
+    <dgm:sp3d/>
+    <dgm:txPr/>
+    <dgm:style>
+      <a:lnRef idx="0">
+        <a:scrgbClr r="0" g="0" b="0"/>
+      </a:lnRef>
+      <a:fillRef idx="3">
+        <a:scrgbClr r="0" g="0" b="0"/>
+      </a:fillRef>
+      <a:effectRef idx="2">
+        <a:scrgbClr r="0" g="0" b="0"/>
+      </a:effectRef>
+      <a:fontRef idx="minor">
+        <a:schemeClr val="lt1"/>
+      </a:fontRef>
+    </dgm:style>
+  </dgm:styleLbl>
+  <dgm:styleLbl name="parChTrans2D1">
+    <dgm:scene3d>
+      <a:camera prst="orthographicFront"/>
+      <a:lightRig rig="threePt" dir="t"/>
+    </dgm:scene3d>
+    <dgm:sp3d/>
+    <dgm:txPr/>
+    <dgm:style>
+      <a:lnRef idx="0">
+        <a:scrgbClr r="0" g="0" b="0"/>
+      </a:lnRef>
+      <a:fillRef idx="3">
+        <a:scrgbClr r="0" g="0" b="0"/>
+      </a:fillRef>
+      <a:effectRef idx="2">
+        <a:scrgbClr r="0" g="0" b="0"/>
+      </a:effectRef>
+      <a:fontRef idx="minor">
+        <a:schemeClr val="lt1"/>
+      </a:fontRef>
+    </dgm:style>
+  </dgm:styleLbl>
+  <dgm:styleLbl name="parChTrans2D2">
+    <dgm:scene3d>
+      <a:camera prst="orthographicFront"/>
+      <a:lightRig rig="threePt" dir="t"/>
+    </dgm:scene3d>
+    <dgm:sp3d/>
+    <dgm:txPr/>
+    <dgm:style>
+      <a:lnRef idx="0">
+        <a:scrgbClr r="0" g="0" b="0"/>
+      </a:lnRef>
+      <a:fillRef idx="3">
+        <a:scrgbClr r="0" g="0" b="0"/>
+      </a:fillRef>
+      <a:effectRef idx="2">
+        <a:scrgbClr r="0" g="0" b="0"/>
+      </a:effectRef>
+      <a:fontRef idx="minor">
+        <a:schemeClr val="lt1"/>
+      </a:fontRef>
+    </dgm:style>
+  </dgm:styleLbl>
+  <dgm:styleLbl name="parChTrans2D3">
+    <dgm:scene3d>
+      <a:camera prst="orthographicFront"/>
+      <a:lightRig rig="threePt" dir="t"/>
+    </dgm:scene3d>
+    <dgm:sp3d/>
+    <dgm:txPr/>
+    <dgm:style>
+      <a:lnRef idx="1">
+        <a:scrgbClr r="0" g="0" b="0"/>
+      </a:lnRef>
+      <a:fillRef idx="3">
+        <a:scrgbClr r="0" g="0" b="0"/>
+      </a:fillRef>
+      <a:effectRef idx="2">
+        <a:scrgbClr r="0" g="0" b="0"/>
+      </a:effectRef>
+      <a:fontRef idx="minor">
+        <a:schemeClr val="lt1"/>
+      </a:fontRef>
+    </dgm:style>
+  </dgm:styleLbl>
+  <dgm:styleLbl name="parChTrans2D4">
+    <dgm:scene3d>
+      <a:camera prst="orthographicFront"/>
+      <a:lightRig rig="threePt" dir="t"/>
+    </dgm:scene3d>
+    <dgm:sp3d/>
+    <dgm:txPr/>
+    <dgm:style>
+      <a:lnRef idx="1">
+        <a:scrgbClr r="0" g="0" b="0"/>
+      </a:lnRef>
+      <a:fillRef idx="3">
+        <a:scrgbClr r="0" g="0" b="0"/>
+      </a:fillRef>
+      <a:effectRef idx="2">
+        <a:scrgbClr r="0" g="0" b="0"/>
+      </a:effectRef>
+      <a:fontRef idx="minor">
+        <a:schemeClr val="lt1"/>
+      </a:fontRef>
+    </dgm:style>
+  </dgm:styleLbl>
+  <dgm:styleLbl name="parChTrans1D1">
+    <dgm:scene3d>
+      <a:camera prst="orthographicFront"/>
+      <a:lightRig rig="threePt" dir="t"/>
+    </dgm:scene3d>
+    <dgm:sp3d/>
+    <dgm:txPr/>
+    <dgm:style>
+      <a:lnRef idx="1">
+        <a:scrgbClr r="0" g="0" b="0"/>
+      </a:lnRef>
+      <a:fillRef idx="0">
+        <a:scrgbClr r="0" g="0" b="0"/>
+      </a:fillRef>
+      <a:effectRef idx="0">
+        <a:scrgbClr r="0" g="0" b="0"/>
+      </a:effectRef>
+      <a:fontRef idx="minor"/>
+    </dgm:style>
+  </dgm:styleLbl>
+  <dgm:styleLbl name="parChTrans1D2">
+    <dgm:scene3d>
+      <a:camera prst="orthographicFront"/>
+      <a:lightRig rig="threePt" dir="t"/>
+    </dgm:scene3d>
+    <dgm:sp3d/>
+    <dgm:txPr/>
+    <dgm:style>
+      <a:lnRef idx="1">
+        <a:scrgbClr r="0" g="0" b="0"/>
+      </a:lnRef>
+      <a:fillRef idx="0">
+        <a:scrgbClr r="0" g="0" b="0"/>
+      </a:fillRef>
+      <a:effectRef idx="0">
+        <a:scrgbClr r="0" g="0" b="0"/>
+      </a:effectRef>
+      <a:fontRef idx="minor"/>
+    </dgm:style>
+  </dgm:styleLbl>
+  <dgm:styleLbl name="parChTrans1D3">
+    <dgm:scene3d>
+      <a:camera prst="orthographicFront"/>
+      <a:lightRig rig="threePt" dir="t"/>
+    </dgm:scene3d>
+    <dgm:sp3d/>
+    <dgm:txPr/>
+    <dgm:style>
+      <a:lnRef idx="1">
+        <a:scrgbClr r="0" g="0" b="0"/>
+      </a:lnRef>
+      <a:fillRef idx="0">
+        <a:scrgbClr r="0" g="0" b="0"/>
+      </a:fillRef>
+      <a:effectRef idx="0">
+        <a:scrgbClr r="0" g="0" b="0"/>
+      </a:effectRef>
+      <a:fontRef idx="minor"/>
+    </dgm:style>
+  </dgm:styleLbl>
+  <dgm:styleLbl name="parChTrans1D4">
+    <dgm:scene3d>
+      <a:camera prst="orthographicFront"/>
+      <a:lightRig rig="threePt" dir="t"/>
+    </dgm:scene3d>
+    <dgm:sp3d/>
+    <dgm:txPr/>
+    <dgm:style>
+      <a:lnRef idx="1">
+        <a:scrgbClr r="0" g="0" b="0"/>
+      </a:lnRef>
+      <a:fillRef idx="0">
+        <a:scrgbClr r="0" g="0" b="0"/>
+      </a:fillRef>
+      <a:effectRef idx="0">
+        <a:scrgbClr r="0" g="0" b="0"/>
+      </a:effectRef>
+      <a:fontRef idx="minor"/>
+    </dgm:style>
+  </dgm:styleLbl>
+  <dgm:styleLbl name="fgAcc1">
+    <dgm:scene3d>
+      <a:camera prst="orthographicFront"/>
+      <a:lightRig rig="threePt" dir="t"/>
+    </dgm:scene3d>
+    <dgm:sp3d/>
+    <dgm:txPr/>
+    <dgm:style>
+      <a:lnRef idx="1">
+        <a:scrgbClr r="0" g="0" b="0"/>
+      </a:lnRef>
+      <a:fillRef idx="1">
+        <a:scrgbClr r="0" g="0" b="0"/>
+      </a:fillRef>
+      <a:effectRef idx="0">
+        <a:scrgbClr r="0" g="0" b="0"/>
+      </a:effectRef>
+      <a:fontRef idx="minor"/>
+    </dgm:style>
+  </dgm:styleLbl>
+  <dgm:styleLbl name="conFgAcc1">
+    <dgm:scene3d>
+      <a:camera prst="orthographicFront"/>
+      <a:lightRig rig="threePt" dir="t"/>
+    </dgm:scene3d>
+    <dgm:sp3d/>
+    <dgm:txPr/>
+    <dgm:style>
+      <a:lnRef idx="1">
+        <a:scrgbClr r="0" g="0" b="0"/>
+      </a:lnRef>
+      <a:fillRef idx="1">
+        <a:scrgbClr r="0" g="0" b="0"/>
+      </a:fillRef>
+      <a:effectRef idx="0">
+        <a:scrgbClr r="0" g="0" b="0"/>
+      </a:effectRef>
+      <a:fontRef idx="minor"/>
+    </dgm:style>
+  </dgm:styleLbl>
+  <dgm:styleLbl name="alignAcc1">
+    <dgm:scene3d>
+      <a:camera prst="orthographicFront"/>
+      <a:lightRig rig="threePt" dir="t"/>
+    </dgm:scene3d>
+    <dgm:sp3d/>
+    <dgm:txPr/>
+    <dgm:style>
+      <a:lnRef idx="1">
+        <a:scrgbClr r="0" g="0" b="0"/>
+      </a:lnRef>
+      <a:fillRef idx="1">
+        <a:scrgbClr r="0" g="0" b="0"/>
+      </a:fillRef>
+      <a:effectRef idx="0">
+        <a:scrgbClr r="0" g="0" b="0"/>
+      </a:effectRef>
+      <a:fontRef idx="minor"/>
+    </dgm:style>
+  </dgm:styleLbl>
+  <dgm:styleLbl name="trAlignAcc1">
+    <dgm:scene3d>
+      <a:camera prst="orthographicFront"/>
+      <a:lightRig rig="threePt" dir="t"/>
+    </dgm:scene3d>
+    <dgm:sp3d/>
+    <dgm:txPr/>
+    <dgm:style>
+      <a:lnRef idx="1">
+        <a:scrgbClr r="0" g="0" b="0"/>
+      </a:lnRef>
+      <a:fillRef idx="1">
+        <a:scrgbClr r="0" g="0" b="0"/>
+      </a:fillRef>
+      <a:effectRef idx="0">
+        <a:scrgbClr r="0" g="0" b="0"/>
+      </a:effectRef>
+      <a:fontRef idx="minor"/>
+    </dgm:style>
+  </dgm:styleLbl>
+  <dgm:styleLbl name="bgAcc1">
+    <dgm:scene3d>
+      <a:camera prst="orthographicFront"/>
+      <a:lightRig rig="threePt" dir="t"/>
+    </dgm:scene3d>
+    <dgm:sp3d/>
+    <dgm:txPr/>
+    <dgm:style>
+      <a:lnRef idx="1">
+        <a:scrgbClr r="0" g="0" b="0"/>
+      </a:lnRef>
+      <a:fillRef idx="1">
+        <a:scrgbClr r="0" g="0" b="0"/>
+      </a:fillRef>
+      <a:effectRef idx="0">
+        <a:scrgbClr r="0" g="0" b="0"/>
+      </a:effectRef>
+      <a:fontRef idx="minor"/>
+    </dgm:style>
+  </dgm:styleLbl>
+  <dgm:styleLbl name="solidFgAcc1">
+    <dgm:scene3d>
+      <a:camera prst="orthographicFront"/>
+      <a:lightRig rig="threePt" dir="t"/>
+    </dgm:scene3d>
+    <dgm:sp3d/>
+    <dgm:txPr/>
+    <dgm:style>
+      <a:lnRef idx="1">
+        <a:scrgbClr r="0" g="0" b="0"/>
+      </a:lnRef>
+      <a:fillRef idx="1">
+        <a:scrgbClr r="0" g="0" b="0"/>
+      </a:fillRef>
+      <a:effectRef idx="0">
+        <a:scrgbClr r="0" g="0" b="0"/>
+      </a:effectRef>
+      <a:fontRef idx="minor"/>
+    </dgm:style>
+  </dgm:styleLbl>
+  <dgm:styleLbl name="solidAlignAcc1">
+    <dgm:scene3d>
+      <a:camera prst="orthographicFront"/>
+      <a:lightRig rig="threePt" dir="t"/>
+    </dgm:scene3d>
+    <dgm:sp3d/>
+    <dgm:txPr/>
+    <dgm:style>
+      <a:lnRef idx="1">
+        <a:scrgbClr r="0" g="0" b="0"/>
+      </a:lnRef>
+      <a:fillRef idx="1">
+        <a:scrgbClr r="0" g="0" b="0"/>
+      </a:fillRef>
+      <a:effectRef idx="0">
+        <a:scrgbClr r="0" g="0" b="0"/>
+      </a:effectRef>
+      <a:fontRef idx="minor"/>
+    </dgm:style>
+  </dgm:styleLbl>
+  <dgm:styleLbl name="solidBgAcc1">
+    <dgm:scene3d>
+      <a:camera prst="orthographicFront"/>
+      <a:lightRig rig="threePt" dir="t"/>
+    </dgm:scene3d>
+    <dgm:sp3d/>
+    <dgm:txPr/>
+    <dgm:style>
+      <a:lnRef idx="1">
+        <a:scrgbClr r="0" g="0" b="0"/>
+      </a:lnRef>
+      <a:fillRef idx="1">
+        <a:scrgbClr r="0" g="0" b="0"/>
+      </a:fillRef>
+      <a:effectRef idx="0">
+        <a:scrgbClr r="0" g="0" b="0"/>
+      </a:effectRef>
+      <a:fontRef idx="minor"/>
+    </dgm:style>
+  </dgm:styleLbl>
+  <dgm:styleLbl name="fgAccFollowNode1">
+    <dgm:scene3d>
+      <a:camera prst="orthographicFront"/>
+      <a:lightRig rig="threePt" dir="t"/>
+    </dgm:scene3d>
+    <dgm:sp3d/>
+    <dgm:txPr/>
+    <dgm:style>
+      <a:lnRef idx="1">
+        <a:scrgbClr r="0" g="0" b="0"/>
+      </a:lnRef>
+      <a:fillRef idx="1">
+        <a:scrgbClr r="0" g="0" b="0"/>
+      </a:fillRef>
+      <a:effectRef idx="0">
+        <a:scrgbClr r="0" g="0" b="0"/>
+      </a:effectRef>
+      <a:fontRef idx="minor"/>
+    </dgm:style>
+  </dgm:styleLbl>
+  <dgm:styleLbl name="alignAccFollowNode1">
+    <dgm:scene3d>
+      <a:camera prst="orthographicFront"/>
+      <a:lightRig rig="threePt" dir="t"/>
+    </dgm:scene3d>
+    <dgm:sp3d/>
+    <dgm:txPr/>
+    <dgm:style>
+      <a:lnRef idx="1">
+        <a:scrgbClr r="0" g="0" b="0"/>
+      </a:lnRef>
+      <a:fillRef idx="1">
+        <a:scrgbClr r="0" g="0" b="0"/>
+      </a:fillRef>
+      <a:effectRef idx="0">
+        <a:scrgbClr r="0" g="0" b="0"/>
+      </a:effectRef>
+      <a:fontRef idx="minor"/>
+    </dgm:style>
+  </dgm:styleLbl>
+  <dgm:styleLbl name="bgAccFollowNode1">
+    <dgm:scene3d>
+      <a:camera prst="orthographicFront"/>
+      <a:lightRig rig="threePt" dir="t"/>
+    </dgm:scene3d>
+    <dgm:sp3d/>
+    <dgm:txPr/>
+    <dgm:style>
+      <a:lnRef idx="1">
+        <a:scrgbClr r="0" g="0" b="0"/>
+      </a:lnRef>
+      <a:fillRef idx="1">
+        <a:scrgbClr r="0" g="0" b="0"/>
+      </a:fillRef>
+      <a:effectRef idx="0">
+        <a:scrgbClr r="0" g="0" b="0"/>
+      </a:effectRef>
+      <a:fontRef idx="minor"/>
+    </dgm:style>
+  </dgm:styleLbl>
+  <dgm:styleLbl name="fgAcc0">
+    <dgm:scene3d>
+      <a:camera prst="orthographicFront"/>
+      <a:lightRig rig="threePt" dir="t"/>
+    </dgm:scene3d>
+    <dgm:sp3d/>
+    <dgm:txPr/>
+    <dgm:style>
+      <a:lnRef idx="1">
+        <a:scrgbClr r="0" g="0" b="0"/>
+      </a:lnRef>
+      <a:fillRef idx="1">
+        <a:scrgbClr r="0" g="0" b="0"/>
+      </a:fillRef>
+      <a:effectRef idx="0">
+        <a:scrgbClr r="0" g="0" b="0"/>
+      </a:effectRef>
+      <a:fontRef idx="minor"/>
+    </dgm:style>
+  </dgm:styleLbl>
+  <dgm:styleLbl name="fgAcc2">
+    <dgm:scene3d>
+      <a:camera prst="orthographicFront"/>
+      <a:lightRig rig="threePt" dir="t"/>
+    </dgm:scene3d>
+    <dgm:sp3d/>
+    <dgm:txPr/>
+    <dgm:style>
+      <a:lnRef idx="1">
+        <a:scrgbClr r="0" g="0" b="0"/>
+      </a:lnRef>
+      <a:fillRef idx="1">
+        <a:scrgbClr r="0" g="0" b="0"/>
+      </a:fillRef>
+      <a:effectRef idx="0">
+        <a:scrgbClr r="0" g="0" b="0"/>
+      </a:effectRef>
+      <a:fontRef idx="minor"/>
+    </dgm:style>
+  </dgm:styleLbl>
+  <dgm:styleLbl name="fgAcc3">
+    <dgm:scene3d>
+      <a:camera prst="orthographicFront"/>
+      <a:lightRig rig="threePt" dir="t"/>
+    </dgm:scene3d>
+    <dgm:sp3d/>
+    <dgm:txPr/>
+    <dgm:style>
+      <a:lnRef idx="1">
+        <a:scrgbClr r="0" g="0" b="0"/>
+      </a:lnRef>
+      <a:fillRef idx="1">
+        <a:scrgbClr r="0" g="0" b="0"/>
+      </a:fillRef>
+      <a:effectRef idx="0">
+        <a:scrgbClr r="0" g="0" b="0"/>
+      </a:effectRef>
+      <a:fontRef idx="minor"/>
+    </dgm:style>
+  </dgm:styleLbl>
+  <dgm:styleLbl name="fgAcc4">
+    <dgm:scene3d>
+      <a:camera prst="orthographicFront"/>
+      <a:lightRig rig="threePt" dir="t"/>
+    </dgm:scene3d>
+    <dgm:sp3d/>
+    <dgm:txPr/>
+    <dgm:style>
+      <a:lnRef idx="1">
+        <a:scrgbClr r="0" g="0" b="0"/>
+      </a:lnRef>
+      <a:fillRef idx="1">
+        <a:scrgbClr r="0" g="0" b="0"/>
+      </a:fillRef>
+      <a:effectRef idx="0">
+        <a:scrgbClr r="0" g="0" b="0"/>
+      </a:effectRef>
+      <a:fontRef idx="minor"/>
+    </dgm:style>
+  </dgm:styleLbl>
+  <dgm:styleLbl name="bgShp">
+    <dgm:scene3d>
+      <a:camera prst="orthographicFront"/>
+      <a:lightRig rig="threePt" dir="t"/>
+    </dgm:scene3d>
+    <dgm:sp3d/>
+    <dgm:txPr/>
+    <dgm:style>
+      <a:lnRef idx="0">
+        <a:scrgbClr r="0" g="0" b="0"/>
+      </a:lnRef>
+      <a:fillRef idx="1">
+        <a:scrgbClr r="0" g="0" b="0"/>
+      </a:fillRef>
+      <a:effectRef idx="2">
+        <a:scrgbClr r="0" g="0" b="0"/>
+      </a:effectRef>
+      <a:fontRef idx="minor"/>
+    </dgm:style>
+  </dgm:styleLbl>
+  <dgm:styleLbl name="dkBgShp">
+    <dgm:scene3d>
+      <a:camera prst="orthographicFront"/>
+      <a:lightRig rig="threePt" dir="t"/>
+    </dgm:scene3d>
+    <dgm:sp3d/>
+    <dgm:txPr/>
+    <dgm:style>
+      <a:lnRef idx="0">
+        <a:scrgbClr r="0" g="0" b="0"/>
+      </a:lnRef>
+      <a:fillRef idx="1">
+        <a:scrgbClr r="0" g="0" b="0"/>
+      </a:fillRef>
+      <a:effectRef idx="2">
+        <a:scrgbClr r="0" g="0" b="0"/>
+      </a:effectRef>
+      <a:fontRef idx="minor"/>
+    </dgm:style>
+  </dgm:styleLbl>
+  <dgm:styleLbl name="trBgShp">
+    <dgm:scene3d>
+      <a:camera prst="orthographicFront"/>
+      <a:lightRig rig="threePt" dir="t"/>
+    </dgm:scene3d>
+    <dgm:sp3d/>
+    <dgm:txPr/>
+    <dgm:style>
+      <a:lnRef idx="0">
+        <a:scrgbClr r="0" g="0" b="0"/>
+      </a:lnRef>
+      <a:fillRef idx="1">
+        <a:scrgbClr r="0" g="0" b="0"/>
+      </a:fillRef>
+      <a:effectRef idx="0">
+        <a:scrgbClr r="0" g="0" b="0"/>
+      </a:effectRef>
+      <a:fontRef idx="minor"/>
+    </dgm:style>
+  </dgm:styleLbl>
+  <dgm:styleLbl name="fgShp">
+    <dgm:scene3d>
+      <a:camera prst="orthographicFront"/>
+      <a:lightRig rig="threePt" dir="t"/>
+    </dgm:scene3d>
+    <dgm:sp3d/>
+    <dgm:txPr/>
+    <dgm:style>
+      <a:lnRef idx="0">
+        <a:scrgbClr r="0" g="0" b="0"/>
+      </a:lnRef>
+      <a:fillRef idx="3">
+        <a:scrgbClr r="0" g="0" b="0"/>
+      </a:fillRef>
+      <a:effectRef idx="2">
+        <a:scrgbClr r="0" g="0" b="0"/>
+      </a:effectRef>
+      <a:fontRef idx="minor"/>
+    </dgm:style>
+  </dgm:styleLbl>
+  <dgm:styleLbl name="revTx">
+    <dgm:scene3d>
+      <a:camera prst="orthographicFront"/>
+      <a:lightRig rig="threePt" dir="t"/>
+    </dgm:scene3d>
+    <dgm:sp3d/>
+    <dgm:txPr/>
+    <dgm:style>
+      <a:lnRef idx="0">
+        <a:scrgbClr r="0" g="0" b="0"/>
+      </a:lnRef>
+      <a:fillRef idx="0">
+        <a:scrgbClr r="0" g="0" b="0"/>
+      </a:fillRef>
+      <a:effectRef idx="0">
+        <a:scrgbClr r="0" g="0" b="0"/>
+      </a:effectRef>
+      <a:fontRef idx="minor"/>
+    </dgm:style>
+  </dgm:styleLbl>
+</dgm:styleDef>
 </file>
 
 <file path=word/theme/theme1.xml><?xml version="1.0" encoding="utf-8"?>

--- a/submission/Report/IR assignment 1.docx
+++ b/submission/Report/IR assignment 1.docx
@@ -116,7 +116,16 @@
                                 <w:sz w:val="24"/>
                                 <w:szCs w:val="24"/>
                               </w:rPr>
-                              <w:t>Sanjay Jaga</w:t>
+                              <w:t xml:space="preserve">Sanjay </w:t>
+                            </w:r>
+                            <w:proofErr w:type="spellStart"/>
+                            <w:r>
+                              <w:rPr>
+                                <w:color w:val="E65B01" w:themeColor="accent1" w:themeShade="BF"/>
+                                <w:sz w:val="24"/>
+                                <w:szCs w:val="24"/>
+                              </w:rPr>
+                              <w:t>Jaga</w:t>
                             </w:r>
                             <w:r>
                               <w:rPr>
@@ -134,6 +143,7 @@
                               </w:rPr>
                               <w:t>eesh</w:t>
                             </w:r>
+                            <w:proofErr w:type="spellEnd"/>
                           </w:p>
                           <w:p>
                             <w:pPr>
@@ -144,13 +154,50 @@
                                 <w:szCs w:val="24"/>
                               </w:rPr>
                             </w:pPr>
+                            <w:proofErr w:type="spellStart"/>
                             <w:r>
                               <w:rPr>
                                 <w:color w:val="E65B01" w:themeColor="accent1" w:themeShade="BF"/>
                                 <w:sz w:val="24"/>
                                 <w:szCs w:val="24"/>
                               </w:rPr>
-                              <w:t>Manohar Thagadur Nat</w:t>
+                              <w:t>Manohar</w:t>
+                            </w:r>
+                            <w:proofErr w:type="spellEnd"/>
+                            <w:r>
+                              <w:rPr>
+                                <w:color w:val="E65B01" w:themeColor="accent1" w:themeShade="BF"/>
+                                <w:sz w:val="24"/>
+                                <w:szCs w:val="24"/>
+                              </w:rPr>
+                              <w:t xml:space="preserve"> </w:t>
+                            </w:r>
+                            <w:proofErr w:type="spellStart"/>
+                            <w:r>
+                              <w:rPr>
+                                <w:color w:val="E65B01" w:themeColor="accent1" w:themeShade="BF"/>
+                                <w:sz w:val="24"/>
+                                <w:szCs w:val="24"/>
+                              </w:rPr>
+                              <w:t>Thagadur</w:t>
+                            </w:r>
+                            <w:proofErr w:type="spellEnd"/>
+                            <w:r>
+                              <w:rPr>
+                                <w:color w:val="E65B01" w:themeColor="accent1" w:themeShade="BF"/>
+                                <w:sz w:val="24"/>
+                                <w:szCs w:val="24"/>
+                              </w:rPr>
+                              <w:t xml:space="preserve"> </w:t>
+                            </w:r>
+                            <w:proofErr w:type="spellStart"/>
+                            <w:r>
+                              <w:rPr>
+                                <w:color w:val="E65B01" w:themeColor="accent1" w:themeShade="BF"/>
+                                <w:sz w:val="24"/>
+                                <w:szCs w:val="24"/>
+                              </w:rPr>
+                              <w:t>Nat</w:t>
                             </w:r>
                             <w:r>
                               <w:rPr>
@@ -168,6 +215,7 @@
                               </w:rPr>
                               <w:t>raju</w:t>
                             </w:r>
+                            <w:proofErr w:type="spellEnd"/>
                           </w:p>
                           <w:p>
                             <w:pPr>
@@ -178,22 +226,52 @@
                                 <w:szCs w:val="24"/>
                               </w:rPr>
                             </w:pPr>
+                            <w:proofErr w:type="spellStart"/>
                             <w:r>
                               <w:rPr>
                                 <w:color w:val="E65B01" w:themeColor="accent1" w:themeShade="BF"/>
                                 <w:sz w:val="24"/>
                                 <w:szCs w:val="24"/>
                               </w:rPr>
-                              <w:t>Soumya Gowda</w:t>
+                              <w:t>Soumya</w:t>
                             </w:r>
+                            <w:proofErr w:type="spellEnd"/>
                             <w:r>
                               <w:rPr>
                                 <w:color w:val="E65B01" w:themeColor="accent1" w:themeShade="BF"/>
                                 <w:sz w:val="24"/>
                                 <w:szCs w:val="24"/>
                               </w:rPr>
-                              <w:t xml:space="preserve"> Basvana</w:t>
+                              <w:t xml:space="preserve"> </w:t>
                             </w:r>
+                            <w:proofErr w:type="spellStart"/>
+                            <w:r>
+                              <w:rPr>
+                                <w:color w:val="E65B01" w:themeColor="accent1" w:themeShade="BF"/>
+                                <w:sz w:val="24"/>
+                                <w:szCs w:val="24"/>
+                              </w:rPr>
+                              <w:t>Gowda</w:t>
+                            </w:r>
+                            <w:proofErr w:type="spellEnd"/>
+                            <w:r>
+                              <w:rPr>
+                                <w:color w:val="E65B01" w:themeColor="accent1" w:themeShade="BF"/>
+                                <w:sz w:val="24"/>
+                                <w:szCs w:val="24"/>
+                              </w:rPr>
+                              <w:t xml:space="preserve"> </w:t>
+                            </w:r>
+                            <w:proofErr w:type="spellStart"/>
+                            <w:r>
+                              <w:rPr>
+                                <w:color w:val="E65B01" w:themeColor="accent1" w:themeShade="BF"/>
+                                <w:sz w:val="24"/>
+                                <w:szCs w:val="24"/>
+                              </w:rPr>
+                              <w:t>Basvana</w:t>
+                            </w:r>
+                            <w:proofErr w:type="spellEnd"/>
                           </w:p>
                           <w:p>
                             <w:pPr>
@@ -272,7 +350,16 @@
                           <w:sz w:val="24"/>
                           <w:szCs w:val="24"/>
                         </w:rPr>
-                        <w:t>Sanjay Jaga</w:t>
+                        <w:t xml:space="preserve">Sanjay </w:t>
+                      </w:r>
+                      <w:proofErr w:type="spellStart"/>
+                      <w:r>
+                        <w:rPr>
+                          <w:color w:val="E65B01" w:themeColor="accent1" w:themeShade="BF"/>
+                          <w:sz w:val="24"/>
+                          <w:szCs w:val="24"/>
+                        </w:rPr>
+                        <w:t>Jaga</w:t>
                       </w:r>
                       <w:r>
                         <w:rPr>
@@ -290,6 +377,7 @@
                         </w:rPr>
                         <w:t>eesh</w:t>
                       </w:r>
+                      <w:proofErr w:type="spellEnd"/>
                     </w:p>
                     <w:p>
                       <w:pPr>
@@ -300,13 +388,50 @@
                           <w:szCs w:val="24"/>
                         </w:rPr>
                       </w:pPr>
+                      <w:proofErr w:type="spellStart"/>
                       <w:r>
                         <w:rPr>
                           <w:color w:val="E65B01" w:themeColor="accent1" w:themeShade="BF"/>
                           <w:sz w:val="24"/>
                           <w:szCs w:val="24"/>
                         </w:rPr>
-                        <w:t>Manohar Thagadur Nat</w:t>
+                        <w:t>Manohar</w:t>
+                      </w:r>
+                      <w:proofErr w:type="spellEnd"/>
+                      <w:r>
+                        <w:rPr>
+                          <w:color w:val="E65B01" w:themeColor="accent1" w:themeShade="BF"/>
+                          <w:sz w:val="24"/>
+                          <w:szCs w:val="24"/>
+                        </w:rPr>
+                        <w:t xml:space="preserve"> </w:t>
+                      </w:r>
+                      <w:proofErr w:type="spellStart"/>
+                      <w:r>
+                        <w:rPr>
+                          <w:color w:val="E65B01" w:themeColor="accent1" w:themeShade="BF"/>
+                          <w:sz w:val="24"/>
+                          <w:szCs w:val="24"/>
+                        </w:rPr>
+                        <w:t>Thagadur</w:t>
+                      </w:r>
+                      <w:proofErr w:type="spellEnd"/>
+                      <w:r>
+                        <w:rPr>
+                          <w:color w:val="E65B01" w:themeColor="accent1" w:themeShade="BF"/>
+                          <w:sz w:val="24"/>
+                          <w:szCs w:val="24"/>
+                        </w:rPr>
+                        <w:t xml:space="preserve"> </w:t>
+                      </w:r>
+                      <w:proofErr w:type="spellStart"/>
+                      <w:r>
+                        <w:rPr>
+                          <w:color w:val="E65B01" w:themeColor="accent1" w:themeShade="BF"/>
+                          <w:sz w:val="24"/>
+                          <w:szCs w:val="24"/>
+                        </w:rPr>
+                        <w:t>Nat</w:t>
                       </w:r>
                       <w:r>
                         <w:rPr>
@@ -324,6 +449,7 @@
                         </w:rPr>
                         <w:t>raju</w:t>
                       </w:r>
+                      <w:proofErr w:type="spellEnd"/>
                     </w:p>
                     <w:p>
                       <w:pPr>
@@ -334,22 +460,52 @@
                           <w:szCs w:val="24"/>
                         </w:rPr>
                       </w:pPr>
+                      <w:proofErr w:type="spellStart"/>
                       <w:r>
                         <w:rPr>
                           <w:color w:val="E65B01" w:themeColor="accent1" w:themeShade="BF"/>
                           <w:sz w:val="24"/>
                           <w:szCs w:val="24"/>
                         </w:rPr>
-                        <w:t>Soumya Gowda</w:t>
+                        <w:t>Soumya</w:t>
                       </w:r>
+                      <w:proofErr w:type="spellEnd"/>
                       <w:r>
                         <w:rPr>
                           <w:color w:val="E65B01" w:themeColor="accent1" w:themeShade="BF"/>
                           <w:sz w:val="24"/>
                           <w:szCs w:val="24"/>
                         </w:rPr>
-                        <w:t xml:space="preserve"> Basvana</w:t>
+                        <w:t xml:space="preserve"> </w:t>
                       </w:r>
+                      <w:proofErr w:type="spellStart"/>
+                      <w:r>
+                        <w:rPr>
+                          <w:color w:val="E65B01" w:themeColor="accent1" w:themeShade="BF"/>
+                          <w:sz w:val="24"/>
+                          <w:szCs w:val="24"/>
+                        </w:rPr>
+                        <w:t>Gowda</w:t>
+                      </w:r>
+                      <w:proofErr w:type="spellEnd"/>
+                      <w:r>
+                        <w:rPr>
+                          <w:color w:val="E65B01" w:themeColor="accent1" w:themeShade="BF"/>
+                          <w:sz w:val="24"/>
+                          <w:szCs w:val="24"/>
+                        </w:rPr>
+                        <w:t xml:space="preserve"> </w:t>
+                      </w:r>
+                      <w:proofErr w:type="spellStart"/>
+                      <w:r>
+                        <w:rPr>
+                          <w:color w:val="E65B01" w:themeColor="accent1" w:themeShade="BF"/>
+                          <w:sz w:val="24"/>
+                          <w:szCs w:val="24"/>
+                        </w:rPr>
+                        <w:t>Basvana</w:t>
+                      </w:r>
+                      <w:proofErr w:type="spellEnd"/>
                     </w:p>
                     <w:p>
                       <w:pPr>
@@ -905,7 +1061,29 @@
                                         <w:sz w:val="28"/>
                                         <w:szCs w:val="28"/>
                                       </w:rPr>
-                                      <w:t>An Apache-Solr based Search Engine, Ranking Algorithms and NER for Weapons Datasets</w:t>
+                                      <w:t>An Apache-</w:t>
+                                    </w:r>
+                                    <w:proofErr w:type="spellStart"/>
+                                    <w:r>
+                                      <w:rPr>
+                                        <w:i/>
+                                        <w:iCs/>
+                                        <w:color w:val="244583" w:themeColor="accent2" w:themeShade="80"/>
+                                        <w:sz w:val="28"/>
+                                        <w:szCs w:val="28"/>
+                                      </w:rPr>
+                                      <w:t>Solr</w:t>
+                                    </w:r>
+                                    <w:proofErr w:type="spellEnd"/>
+                                    <w:r>
+                                      <w:rPr>
+                                        <w:i/>
+                                        <w:iCs/>
+                                        <w:color w:val="244583" w:themeColor="accent2" w:themeShade="80"/>
+                                        <w:sz w:val="28"/>
+                                        <w:szCs w:val="28"/>
+                                      </w:rPr>
+                                      <w:t xml:space="preserve"> based Search Engine, Ranking Algorithms and NER for Weapons Datasets</w:t>
                                     </w:r>
                                   </w:sdtContent>
                                 </w:sdt>
@@ -923,7 +1101,15 @@
                               </w:p>
                               <w:p>
                                 <w:r>
-                                  <w:t xml:space="preserve">We indexed all the data of our first assignment into Apache-Solr. </w:t>
+                                  <w:t>We indexed all the data of our first assignment into Apache-</w:t>
+                                </w:r>
+                                <w:proofErr w:type="spellStart"/>
+                                <w:r>
+                                  <w:t>Solr</w:t>
+                                </w:r>
+                                <w:proofErr w:type="spellEnd"/>
+                                <w:r>
+                                  <w:t xml:space="preserve">. </w:t>
                                 </w:r>
                                 <w:r>
                                   <w:t>We implemented</w:t>
@@ -1054,7 +1240,29 @@
                                   <w:sz w:val="28"/>
                                   <w:szCs w:val="28"/>
                                 </w:rPr>
-                                <w:t>An Apache-Solr based Search Engine, Ranking Algorithms and NER for Weapons Datasets</w:t>
+                                <w:t>An Apache-</w:t>
+                              </w:r>
+                              <w:proofErr w:type="spellStart"/>
+                              <w:r>
+                                <w:rPr>
+                                  <w:i/>
+                                  <w:iCs/>
+                                  <w:color w:val="244583" w:themeColor="accent2" w:themeShade="80"/>
+                                  <w:sz w:val="28"/>
+                                  <w:szCs w:val="28"/>
+                                </w:rPr>
+                                <w:t>Solr</w:t>
+                              </w:r>
+                              <w:proofErr w:type="spellEnd"/>
+                              <w:r>
+                                <w:rPr>
+                                  <w:i/>
+                                  <w:iCs/>
+                                  <w:color w:val="244583" w:themeColor="accent2" w:themeShade="80"/>
+                                  <w:sz w:val="28"/>
+                                  <w:szCs w:val="28"/>
+                                </w:rPr>
+                                <w:t xml:space="preserve"> based Search Engine, Ranking Algorithms and NER for Weapons Datasets</w:t>
                               </w:r>
                             </w:sdtContent>
                           </w:sdt>
@@ -1072,7 +1280,15 @@
                         </w:p>
                         <w:p>
                           <w:r>
-                            <w:t xml:space="preserve">We indexed all the data of our first assignment into Apache-Solr. </w:t>
+                            <w:t>We indexed all the data of our first assignment into Apache-</w:t>
+                          </w:r>
+                          <w:proofErr w:type="spellStart"/>
+                          <w:r>
+                            <w:t>Solr</w:t>
+                          </w:r>
+                          <w:proofErr w:type="spellEnd"/>
+                          <w:r>
+                            <w:t xml:space="preserve">. </w:t>
                           </w:r>
                           <w:r>
                             <w:t>We implemented</w:t>
@@ -4478,21 +4694,55 @@
           <w:sz w:val="26"/>
           <w:szCs w:val="26"/>
         </w:rPr>
-        <w:t>Develop an indexing system using Apache Solr and its ExtractingRequestHandler</w:t>
-      </w:r>
+        <w:t xml:space="preserve">Develop an indexing system using Apache </w:t>
+      </w:r>
+      <w:proofErr w:type="spellStart"/>
       <w:r>
         <w:rPr>
           <w:sz w:val="26"/>
           <w:szCs w:val="26"/>
         </w:rPr>
-        <w:t xml:space="preserve"> </w:t>
-      </w:r>
+        <w:t>Solr</w:t>
+      </w:r>
+      <w:proofErr w:type="spellEnd"/>
       <w:r>
         <w:rPr>
           <w:sz w:val="26"/>
           <w:szCs w:val="26"/>
         </w:rPr>
-        <w:t xml:space="preserve">(“SolrCell”) </w:t>
+        <w:t xml:space="preserve"> and its </w:t>
+      </w:r>
+      <w:proofErr w:type="spellStart"/>
+      <w:r>
+        <w:rPr>
+          <w:sz w:val="26"/>
+          <w:szCs w:val="26"/>
+        </w:rPr>
+        <w:t>ExtractingRequestHandler</w:t>
+      </w:r>
+      <w:proofErr w:type="spellEnd"/>
+      <w:r>
+        <w:rPr>
+          <w:sz w:val="26"/>
+          <w:szCs w:val="26"/>
+        </w:rPr>
+        <w:t xml:space="preserve"> (“</w:t>
+      </w:r>
+      <w:proofErr w:type="spellStart"/>
+      <w:r>
+        <w:rPr>
+          <w:sz w:val="26"/>
+          <w:szCs w:val="26"/>
+        </w:rPr>
+        <w:t>SolrCell</w:t>
+      </w:r>
+      <w:proofErr w:type="spellEnd"/>
+      <w:r>
+        <w:rPr>
+          <w:sz w:val="26"/>
+          <w:szCs w:val="26"/>
+        </w:rPr>
+        <w:t xml:space="preserve">”) </w:t>
       </w:r>
       <w:bookmarkEnd w:id="0"/>
       <w:bookmarkEnd w:id="1"/>
@@ -4507,7 +4757,29 @@
         <w:jc w:val="both"/>
       </w:pPr>
       <w:r>
-        <w:t>We installed Apache Solr from Lecene’s 4.10 branch.</w:t>
+        <w:t xml:space="preserve">We installed Apache </w:t>
+      </w:r>
+      <w:proofErr w:type="spellStart"/>
+      <w:r>
+        <w:t>Solr</w:t>
+      </w:r>
+      <w:proofErr w:type="spellEnd"/>
+      <w:r>
+        <w:t xml:space="preserve"> from </w:t>
+      </w:r>
+      <w:proofErr w:type="spellStart"/>
+      <w:r>
+        <w:t>L</w:t>
+      </w:r>
+      <w:r>
+        <w:t>u</w:t>
+      </w:r>
+      <w:r>
+        <w:t>ecene’s</w:t>
+      </w:r>
+      <w:proofErr w:type="spellEnd"/>
+      <w:r>
+        <w:t xml:space="preserve"> 4.10 branch.</w:t>
       </w:r>
     </w:p>
     <w:p>
@@ -4533,10 +4805,24 @@
         <w:jc w:val="both"/>
       </w:pPr>
       <w:r>
-        <w:t>We built Geotopic parser</w:t>
-      </w:r>
-      <w:r>
-        <w:t>, OCR and ctakes as per the instructions provided to us.</w:t>
+        <w:t xml:space="preserve">We built </w:t>
+      </w:r>
+      <w:proofErr w:type="spellStart"/>
+      <w:r>
+        <w:t>Geotopic</w:t>
+      </w:r>
+      <w:proofErr w:type="spellEnd"/>
+      <w:r>
+        <w:t xml:space="preserve"> parser</w:t>
+      </w:r>
+      <w:r>
+        <w:t xml:space="preserve">, OCR and </w:t>
+      </w:r>
+      <w:r>
+        <w:t>CTAKES</w:t>
+      </w:r>
+      <w:r>
+        <w:t xml:space="preserve"> as per the instructions provided to us.</w:t>
       </w:r>
     </w:p>
     <w:p>
@@ -4555,7 +4841,15 @@
         <w:t xml:space="preserve">executed </w:t>
       </w:r>
       <w:r>
-        <w:t xml:space="preserve">bin/nutch dump </w:t>
+        <w:t>bin/</w:t>
+      </w:r>
+      <w:proofErr w:type="spellStart"/>
+      <w:r>
+        <w:t>nutch</w:t>
+      </w:r>
+      <w:proofErr w:type="spellEnd"/>
+      <w:r>
+        <w:t xml:space="preserve"> dump </w:t>
       </w:r>
       <w:r>
         <w:t xml:space="preserve">to create the dump files. We then use this dump file in </w:t>
@@ -4567,7 +4861,15 @@
         <w:t>dump_index.py</w:t>
       </w:r>
       <w:r>
-        <w:t xml:space="preserve"> to index the data to Solr.</w:t>
+        <w:t xml:space="preserve"> to index the data to </w:t>
+      </w:r>
+      <w:proofErr w:type="spellStart"/>
+      <w:r>
+        <w:t>Solr</w:t>
+      </w:r>
+      <w:proofErr w:type="spellEnd"/>
+      <w:r>
+        <w:t>.</w:t>
       </w:r>
     </w:p>
     <w:p>
@@ -4616,7 +4918,29 @@
           <w:szCs w:val="26"/>
           <w:lang w:eastAsia="en-US"/>
         </w:rPr>
-        <w:t>Leverage the Nutch indexing system to build up an Apache Solr Index</w:t>
+        <w:t xml:space="preserve">Leverage the Nutch indexing system to build up an Apache </w:t>
+      </w:r>
+      <w:proofErr w:type="spellStart"/>
+      <w:r>
+        <w:rPr>
+          <w:rFonts w:eastAsiaTheme="minorEastAsia" w:cstheme="minorBidi"/>
+          <w:color w:val="auto"/>
+          <w:sz w:val="26"/>
+          <w:szCs w:val="26"/>
+          <w:lang w:eastAsia="en-US"/>
+        </w:rPr>
+        <w:t>Solr</w:t>
+      </w:r>
+      <w:proofErr w:type="spellEnd"/>
+      <w:r>
+        <w:rPr>
+          <w:rFonts w:eastAsiaTheme="minorEastAsia" w:cstheme="minorBidi"/>
+          <w:color w:val="auto"/>
+          <w:sz w:val="26"/>
+          <w:szCs w:val="26"/>
+          <w:lang w:eastAsia="en-US"/>
+        </w:rPr>
+        <w:t xml:space="preserve"> Index</w:t>
       </w:r>
     </w:p>
     <w:p>
@@ -4630,7 +4954,15 @@
         <w:jc w:val="both"/>
       </w:pPr>
       <w:r>
-        <w:t>We upgraded Tika to 1.11-SNAPSHOT and also included the content parser support.</w:t>
+        <w:t xml:space="preserve">We upgraded </w:t>
+      </w:r>
+      <w:proofErr w:type="spellStart"/>
+      <w:r>
+        <w:t>Tika</w:t>
+      </w:r>
+      <w:proofErr w:type="spellEnd"/>
+      <w:r>
+        <w:t xml:space="preserve"> to 1.11-SNAPSHOT and also included the content parser support.</w:t>
       </w:r>
     </w:p>
     <w:p>
@@ -4644,7 +4976,24 @@
         <w:jc w:val="both"/>
       </w:pPr>
       <w:r>
-        <w:t>The metadata extracted from NUTCH using TIKA included the following: id</w:t>
+        <w:t xml:space="preserve">The metadata extracted from </w:t>
+      </w:r>
+      <w:r>
+        <w:t>Nutch</w:t>
+      </w:r>
+      <w:r>
+        <w:t xml:space="preserve"> using </w:t>
+      </w:r>
+      <w:proofErr w:type="spellStart"/>
+      <w:r>
+        <w:t>Tika</w:t>
+      </w:r>
+      <w:proofErr w:type="spellEnd"/>
+      <w:r>
+        <w:t xml:space="preserve"> included</w:t>
+      </w:r>
+      <w:r>
+        <w:t>: id</w:t>
       </w:r>
       <w:r>
         <w:t xml:space="preserve"> </w:t>
@@ -4671,10 +5020,34 @@
         <w:t>value to determine rel</w:t>
       </w:r>
       <w:r>
-        <w:t>evancy), digest, tstamp, type (</w:t>
-      </w:r>
-      <w:r>
-        <w:t>metadata about file), date, contentLength, url and version.</w:t>
+        <w:t xml:space="preserve">evancy), digest, </w:t>
+      </w:r>
+      <w:proofErr w:type="spellStart"/>
+      <w:r>
+        <w:t>tstamp</w:t>
+      </w:r>
+      <w:proofErr w:type="spellEnd"/>
+      <w:r>
+        <w:t>, type (</w:t>
+      </w:r>
+      <w:r>
+        <w:t xml:space="preserve">metadata about file), date, </w:t>
+      </w:r>
+      <w:proofErr w:type="spellStart"/>
+      <w:r>
+        <w:t>contentLength</w:t>
+      </w:r>
+      <w:proofErr w:type="spellEnd"/>
+      <w:r>
+        <w:t xml:space="preserve">, </w:t>
+      </w:r>
+      <w:proofErr w:type="spellStart"/>
+      <w:r>
+        <w:t>url</w:t>
+      </w:r>
+      <w:proofErr w:type="spellEnd"/>
+      <w:r>
+        <w:t xml:space="preserve"> and version.</w:t>
       </w:r>
     </w:p>
     <w:p>
@@ -4691,7 +5064,58 @@
         <w:jc w:val="both"/>
       </w:pPr>
       <w:r>
-        <w:t>The metadata extracted from SOLRCELL using TIKA included additional metadata along with the metadata that have been discussed above. This included stream source info, stream content type, stream size, content encoding, stream name and content type. Also additional HTML tags, Images attributes were also generated.</w:t>
+        <w:t xml:space="preserve">The metadata extracted from the Nutch dump images using </w:t>
+      </w:r>
+      <w:proofErr w:type="spellStart"/>
+      <w:r>
+        <w:t>Tika</w:t>
+      </w:r>
+      <w:proofErr w:type="spellEnd"/>
+      <w:r>
+        <w:t xml:space="preserve">-python </w:t>
+      </w:r>
+      <w:r>
+        <w:t>were</w:t>
+      </w:r>
+      <w:r>
+        <w:t xml:space="preserve"> indexed to </w:t>
+      </w:r>
+      <w:proofErr w:type="spellStart"/>
+      <w:r>
+        <w:t>Solr</w:t>
+      </w:r>
+      <w:proofErr w:type="spellEnd"/>
+      <w:r>
+        <w:t xml:space="preserve"> using </w:t>
+      </w:r>
+      <w:proofErr w:type="spellStart"/>
+      <w:r>
+        <w:t>Solrpy</w:t>
+      </w:r>
+      <w:proofErr w:type="spellEnd"/>
+      <w:r>
+        <w:t xml:space="preserve">. </w:t>
+      </w:r>
+      <w:r>
+        <w:t xml:space="preserve">This </w:t>
+      </w:r>
+      <w:r>
+        <w:t>included i</w:t>
+      </w:r>
+      <w:r>
+        <w:t xml:space="preserve">mage height and width, file </w:t>
+      </w:r>
+      <w:r>
+        <w:t xml:space="preserve">size, compression type, </w:t>
+      </w:r>
+      <w:r>
+        <w:t>description and</w:t>
+      </w:r>
+      <w:r>
+        <w:t xml:space="preserve"> content type</w:t>
+      </w:r>
+      <w:r>
+        <w:t>.</w:t>
       </w:r>
     </w:p>
     <w:p>
@@ -4708,7 +5132,44 @@
         <w:jc w:val="both"/>
       </w:pPr>
       <w:r>
-        <w:t xml:space="preserve">Overall, the metadata generated by SOLRCELL was more detailed and descriptive with regard to using this for the page ranking algorithms. Also there was more flexibility for user defined indexes which was not present using NUTCH Solrindex. </w:t>
+        <w:t>Overall, the metadata generated by</w:t>
+      </w:r>
+      <w:r>
+        <w:t xml:space="preserve"> </w:t>
+      </w:r>
+      <w:proofErr w:type="spellStart"/>
+      <w:r>
+        <w:t>Solrpy</w:t>
+      </w:r>
+      <w:proofErr w:type="spellEnd"/>
+      <w:r>
+        <w:t xml:space="preserve"> was more detailed and descriptive</w:t>
+      </w:r>
+      <w:r>
+        <w:t>,</w:t>
+      </w:r>
+      <w:r>
+        <w:t xml:space="preserve"> </w:t>
+      </w:r>
+      <w:r>
+        <w:t xml:space="preserve">helpful </w:t>
+      </w:r>
+      <w:r>
+        <w:t xml:space="preserve">for the page ranking algorithms. Also there was more flexibility for user defined indexes which was not present using </w:t>
+      </w:r>
+      <w:r>
+        <w:t>Nutch</w:t>
+      </w:r>
+      <w:r>
+        <w:t xml:space="preserve"> </w:t>
+      </w:r>
+      <w:proofErr w:type="spellStart"/>
+      <w:r>
+        <w:t>Solrindex</w:t>
+      </w:r>
+      <w:proofErr w:type="spellEnd"/>
+      <w:r>
+        <w:t xml:space="preserve">. </w:t>
       </w:r>
     </w:p>
     <w:p>
@@ -4765,7 +5226,15 @@
         <w:t>content based</w:t>
       </w:r>
       <w:r>
-        <w:t xml:space="preserve"> algorithm that we implemented was one similar to the algorithm employed by google. The algorithm uses a combination of 2 metrics: “tf.idf” (term frequency and inverse document frequency) and cosine similarity.</w:t>
+        <w:t xml:space="preserve"> algorithm that we implemented was one similar to the algorithm employed by google. The algorithm uses a combination of 2 metrics: “</w:t>
+      </w:r>
+      <w:proofErr w:type="spellStart"/>
+      <w:r>
+        <w:t>tf.idf</w:t>
+      </w:r>
+      <w:proofErr w:type="spellEnd"/>
+      <w:r>
+        <w:t>” (term frequency and inverse document frequency) and cosine similarity.</w:t>
       </w:r>
     </w:p>
     <w:p>
@@ -4779,7 +5248,15 @@
         <w:ind w:left="720"/>
       </w:pPr>
       <w:r>
-        <w:t>Term frequency of a word given by tf(word) in a document is simply the number of times the word appears in the document.</w:t>
+        <w:t xml:space="preserve">Term frequency of a word given by </w:t>
+      </w:r>
+      <w:proofErr w:type="spellStart"/>
+      <w:r>
+        <w:t>tf</w:t>
+      </w:r>
+      <w:proofErr w:type="spellEnd"/>
+      <w:r>
+        <w:t>(word) in a document is simply the number of times the word appears in the document.</w:t>
       </w:r>
     </w:p>
     <w:p>
@@ -4799,7 +5276,10 @@
         <w:t xml:space="preserve">frequency of a word given by IDF </w:t>
       </w:r>
       <w:r>
-        <w:t>(word) is given by :</w:t>
+        <w:t>(word) is given by</w:t>
+      </w:r>
+      <w:r>
+        <w:t>:</w:t>
       </w:r>
     </w:p>
     <w:p>
@@ -4830,7 +5310,15 @@
         <w:jc w:val="both"/>
       </w:pPr>
       <w:r>
-        <w:t>We use the tf.idf metric to represent each document in our index and the query itself as vectors. We use the cosine similarity metric to determine how similar 2 vectors are to each other.</w:t>
+        <w:t xml:space="preserve">We use the </w:t>
+      </w:r>
+      <w:proofErr w:type="spellStart"/>
+      <w:r>
+        <w:t>tf.idf</w:t>
+      </w:r>
+      <w:proofErr w:type="spellEnd"/>
+      <w:r>
+        <w:t xml:space="preserve"> metric to represent each document in our index and the query itself as vectors. We use the cosine similarity metric to determine how similar 2 vectors are to each other.</w:t>
       </w:r>
     </w:p>
     <w:p>
@@ -4847,7 +5335,13 @@
         <w:jc w:val="both"/>
       </w:pPr>
       <w:r>
-        <w:t>In this case, the 2 vectors that we compare are the query vector and a document vector.</w:t>
+        <w:t xml:space="preserve">In this case, </w:t>
+      </w:r>
+      <w:r>
+        <w:t>we compare 2 vectors,</w:t>
+      </w:r>
+      <w:r>
+        <w:t xml:space="preserve"> the query vector and a document vector.</w:t>
       </w:r>
       <w:r>
         <w:t xml:space="preserve"> </w:t>
@@ -4880,7 +5374,13 @@
         <w:jc w:val="both"/>
       </w:pPr>
       <w:r>
-        <w:t xml:space="preserve">The metadata present in the documents were structured enough for us to link documents based on certain patterns that we observed for each metadata feature. We could hence create a graph where the nodes are the documents and the edges were the ‘links’ that we created between them. The graph is bidirectional, we do not give specific importance to the direction of reference. (Document A referring to B is the same as document B referring to A) </w:t>
+        <w:t xml:space="preserve">The metadata present in the documents were structured enough for us to link documents based on certain patterns that we observed for each metadata feature. We could hence create a graph where the nodes are the documents and the edges were the ‘links’ that we created between them. The graph is </w:t>
+      </w:r>
+      <w:r>
+        <w:t>bidirectional;</w:t>
+      </w:r>
+      <w:r>
+        <w:t xml:space="preserve"> we do not give specific importance to the direction of reference. (Document A referring to B is the same as document B referring to A) </w:t>
       </w:r>
     </w:p>
     <w:p>
@@ -4931,7 +5431,12 @@
         <w:jc w:val="both"/>
       </w:pPr>
       <w:r>
-        <w:t>The metadata that we used were</w:t>
+        <w:t xml:space="preserve">The metadata that we used </w:t>
+      </w:r>
+      <w:bookmarkStart w:id="2" w:name="_GoBack"/>
+      <w:bookmarkEnd w:id="2"/>
+      <w:r>
+        <w:t>were</w:t>
       </w:r>
     </w:p>
     <w:p>
@@ -5061,7 +5566,15 @@
         </w:rPr>
       </w:pPr>
       <w:r>
-        <w:t xml:space="preserve">Further, if the gun type also match, then, the link’s </w:t>
+        <w:t xml:space="preserve">Further, if the gun type also </w:t>
+      </w:r>
+      <w:proofErr w:type="gramStart"/>
+      <w:r>
+        <w:t>match</w:t>
+      </w:r>
+      <w:proofErr w:type="gramEnd"/>
+      <w:r>
+        <w:t xml:space="preserve">, then, the link’s </w:t>
       </w:r>
       <w:r>
         <w:t>weight is increased to 15.</w:t>
@@ -5121,7 +5634,20 @@
         <w:t>If</w:t>
       </w:r>
       <w:r>
-        <w:t xml:space="preserve"> page A is linked T1, T2, … ,Tn then page rank, PR(A) is:</w:t>
+        <w:t xml:space="preserve"> page A is linked T1, T2, </w:t>
+      </w:r>
+      <w:proofErr w:type="gramStart"/>
+      <w:r>
+        <w:t>… ,</w:t>
+      </w:r>
+      <w:proofErr w:type="spellStart"/>
+      <w:r>
+        <w:t>Tn</w:t>
+      </w:r>
+      <w:proofErr w:type="spellEnd"/>
+      <w:proofErr w:type="gramEnd"/>
+      <w:r>
+        <w:t xml:space="preserve"> then page rank, PR(A) is:</w:t>
       </w:r>
     </w:p>
     <w:p>
@@ -5132,26 +5658,21 @@
         <w:jc w:val="both"/>
       </w:pPr>
       <w:r>
-        <w:t>PR(A) = PR(T1) / C(T1) + PR(T2</w:t>
-      </w:r>
-      <w:r>
-        <w:t>) / C(T</w:t>
-      </w:r>
-      <w:r>
-        <w:t>2</w:t>
-      </w:r>
-      <w:r>
-        <w:t>)</w:t>
-      </w:r>
-      <w:r>
-        <w:t xml:space="preserve"> + … + PR(Tn</w:t>
-      </w:r>
-      <w:r>
-        <w:t>) / C(T</w:t>
-      </w:r>
-      <w:r>
-        <w:t>n</w:t>
-      </w:r>
+        <w:t>PR(A) = PR(T1) / C(T1) + PR(T2) / C(T2) + … + PR(</w:t>
+      </w:r>
+      <w:proofErr w:type="spellStart"/>
+      <w:r>
+        <w:t>Tn</w:t>
+      </w:r>
+      <w:proofErr w:type="spellEnd"/>
+      <w:r>
+        <w:t>) / C(</w:t>
+      </w:r>
+      <w:proofErr w:type="spellStart"/>
+      <w:r>
+        <w:t>Tn</w:t>
+      </w:r>
+      <w:proofErr w:type="spellEnd"/>
       <w:r>
         <w:t>)</w:t>
       </w:r>
@@ -5164,7 +5685,23 @@
         <w:jc w:val="both"/>
       </w:pPr>
       <w:r>
-        <w:t>Where C(Ti) is number of links emanating from Ti.</w:t>
+        <w:t>Where C(</w:t>
+      </w:r>
+      <w:proofErr w:type="spellStart"/>
+      <w:r>
+        <w:t>Ti</w:t>
+      </w:r>
+      <w:proofErr w:type="spellEnd"/>
+      <w:r>
+        <w:t xml:space="preserve">) is number of links emanating from </w:t>
+      </w:r>
+      <w:proofErr w:type="spellStart"/>
+      <w:r>
+        <w:t>Ti</w:t>
+      </w:r>
+      <w:proofErr w:type="spellEnd"/>
+      <w:r>
+        <w:t>.</w:t>
       </w:r>
     </w:p>
     <w:p>
@@ -5202,8 +5739,6 @@
           <w:u w:val="single"/>
         </w:rPr>
       </w:pPr>
-      <w:bookmarkStart w:id="2" w:name="_GoBack"/>
-      <w:bookmarkEnd w:id="2"/>
     </w:p>
     <w:p>
       <w:pPr>
@@ -5227,7 +5762,7 @@
             <wp:cNvGraphicFramePr/>
             <a:graphic xmlns:a="http://schemas.openxmlformats.org/drawingml/2006/main">
               <a:graphicData uri="http://schemas.openxmlformats.org/drawingml/2006/diagram">
-                <dgm:relIds xmlns:dgm="http://schemas.openxmlformats.org/drawingml/2006/diagram" xmlns:r="http://schemas.openxmlformats.org/officeDocument/2006/relationships" r:dm="rId11" r:lo="rId12" r:qs="rId13" r:cs="rId14"/>
+                <dgm:relIds xmlns:dgm="http://schemas.openxmlformats.org/drawingml/2006/diagram" xmlns:r="http://schemas.openxmlformats.org/officeDocument/2006/relationships" r:dm="rId12" r:lo="rId13" r:qs="rId14" r:cs="rId15"/>
               </a:graphicData>
             </a:graphic>
           </wp:inline>
@@ -5278,88 +5813,1090 @@
     </w:p>
     <w:p>
       <w:pPr>
-        <w:pStyle w:val="ListParagraph"/>
-        <w:numPr>
-          <w:ilvl w:val="0"/>
-          <w:numId w:val="33"/>
-        </w:numPr>
-      </w:pPr>
-      <w:r>
-        <w:t>Test</w:t>
-      </w:r>
-    </w:p>
-    <w:p>
-      <w:pPr>
-        <w:pStyle w:val="ListParagraph"/>
-        <w:numPr>
-          <w:ilvl w:val="0"/>
-          <w:numId w:val="33"/>
-        </w:numPr>
-      </w:pPr>
-      <w:r>
-        <w:t>Test</w:t>
-      </w:r>
-    </w:p>
-    <w:p>
-      <w:pPr>
-        <w:pStyle w:val="ListParagraph"/>
-        <w:numPr>
-          <w:ilvl w:val="0"/>
-          <w:numId w:val="33"/>
-        </w:numPr>
-      </w:pPr>
-      <w:r>
-        <w:t>Test</w:t>
-      </w:r>
-    </w:p>
-    <w:p>
-      <w:pPr>
-        <w:pStyle w:val="ListParagraph"/>
-        <w:numPr>
-          <w:ilvl w:val="0"/>
-          <w:numId w:val="33"/>
-        </w:numPr>
-      </w:pPr>
-      <w:r>
-        <w:t>Test</w:t>
-      </w:r>
-    </w:p>
-    <w:p>
-      <w:pPr>
-        <w:pStyle w:val="ListParagraph"/>
-        <w:numPr>
-          <w:ilvl w:val="0"/>
-          <w:numId w:val="33"/>
-        </w:numPr>
-      </w:pPr>
-      <w:r>
-        <w:t>Test</w:t>
-      </w:r>
-    </w:p>
-    <w:p>
-      <w:pPr>
-        <w:jc w:val="both"/>
+        <w:jc w:val="center"/>
         <w:rPr>
           <w:rFonts w:asciiTheme="majorHAnsi" w:hAnsiTheme="majorHAnsi"/>
           <w:sz w:val="26"/>
           <w:szCs w:val="26"/>
         </w:rPr>
       </w:pPr>
-      <w:r>
+    </w:p>
+    <w:tbl>
+      <w:tblPr>
+        <w:tblStyle w:val="GridTable4-Accent2"/>
+        <w:tblW w:w="0" w:type="auto"/>
+        <w:tblLayout w:type="fixed"/>
+        <w:tblLook w:val="04A0" w:firstRow="1" w:lastRow="0" w:firstColumn="1" w:lastColumn="0" w:noHBand="0" w:noVBand="1"/>
+      </w:tblPr>
+      <w:tblGrid>
+        <w:gridCol w:w="2952"/>
+        <w:gridCol w:w="2952"/>
+        <w:gridCol w:w="2952"/>
+      </w:tblGrid>
+      <w:tr>
+        <w:trPr>
+          <w:cnfStyle w:val="100000000000" w:firstRow="1" w:lastRow="0" w:firstColumn="0" w:lastColumn="0" w:oddVBand="0" w:evenVBand="0" w:oddHBand="0" w:evenHBand="0" w:firstRowFirstColumn="0" w:firstRowLastColumn="0" w:lastRowFirstColumn="0" w:lastRowLastColumn="0"/>
+          <w:trHeight w:val="341"/>
+        </w:trPr>
+        <w:tc>
+          <w:tcPr>
+            <w:cnfStyle w:val="001000000000" w:firstRow="0" w:lastRow="0" w:firstColumn="1" w:lastColumn="0" w:oddVBand="0" w:evenVBand="0" w:oddHBand="0" w:evenHBand="0" w:firstRowFirstColumn="0" w:firstRowLastColumn="0" w:lastRowFirstColumn="0" w:lastRowLastColumn="0"/>
+            <w:tcW w:w="2952" w:type="dxa"/>
+          </w:tcPr>
+          <w:p>
+            <w:pPr>
+              <w:jc w:val="center"/>
+              <w:rPr>
+                <w:rFonts w:asciiTheme="majorHAnsi" w:hAnsiTheme="majorHAnsi"/>
+                <w:sz w:val="26"/>
+                <w:szCs w:val="26"/>
+              </w:rPr>
+            </w:pPr>
+            <w:r>
+              <w:rPr>
+                <w:rFonts w:asciiTheme="majorHAnsi" w:hAnsiTheme="majorHAnsi"/>
+                <w:sz w:val="26"/>
+                <w:szCs w:val="26"/>
+              </w:rPr>
+              <w:t>QUESTIONS</w:t>
+            </w:r>
+          </w:p>
+        </w:tc>
+        <w:tc>
+          <w:tcPr>
+            <w:tcW w:w="2952" w:type="dxa"/>
+          </w:tcPr>
+          <w:p>
+            <w:pPr>
+              <w:jc w:val="center"/>
+              <w:cnfStyle w:val="100000000000" w:firstRow="1" w:lastRow="0" w:firstColumn="0" w:lastColumn="0" w:oddVBand="0" w:evenVBand="0" w:oddHBand="0" w:evenHBand="0" w:firstRowFirstColumn="0" w:firstRowLastColumn="0" w:lastRowFirstColumn="0" w:lastRowLastColumn="0"/>
+              <w:rPr>
+                <w:rFonts w:asciiTheme="majorHAnsi" w:hAnsiTheme="majorHAnsi"/>
+                <w:sz w:val="26"/>
+                <w:szCs w:val="26"/>
+              </w:rPr>
+            </w:pPr>
+            <w:r>
+              <w:rPr>
+                <w:rFonts w:asciiTheme="majorHAnsi" w:hAnsiTheme="majorHAnsi"/>
+                <w:sz w:val="26"/>
+                <w:szCs w:val="26"/>
+              </w:rPr>
+              <w:t>QUERIES</w:t>
+            </w:r>
+          </w:p>
+        </w:tc>
+        <w:tc>
+          <w:tcPr>
+            <w:tcW w:w="2952" w:type="dxa"/>
+          </w:tcPr>
+          <w:p>
+            <w:pPr>
+              <w:jc w:val="center"/>
+              <w:cnfStyle w:val="100000000000" w:firstRow="1" w:lastRow="0" w:firstColumn="0" w:lastColumn="0" w:oddVBand="0" w:evenVBand="0" w:oddHBand="0" w:evenHBand="0" w:firstRowFirstColumn="0" w:firstRowLastColumn="0" w:lastRowFirstColumn="0" w:lastRowLastColumn="0"/>
+              <w:rPr>
+                <w:rFonts w:asciiTheme="majorHAnsi" w:hAnsiTheme="majorHAnsi"/>
+                <w:sz w:val="26"/>
+                <w:szCs w:val="26"/>
+              </w:rPr>
+            </w:pPr>
+            <w:r>
+              <w:rPr>
+                <w:rFonts w:asciiTheme="majorHAnsi" w:hAnsiTheme="majorHAnsi"/>
+                <w:sz w:val="26"/>
+                <w:szCs w:val="26"/>
+              </w:rPr>
+              <w:t>EXPLANATION</w:t>
+            </w:r>
+          </w:p>
+        </w:tc>
+      </w:tr>
+      <w:tr>
+        <w:trPr>
+          <w:cnfStyle w:val="000000100000" w:firstRow="0" w:lastRow="0" w:firstColumn="0" w:lastColumn="0" w:oddVBand="0" w:evenVBand="0" w:oddHBand="1" w:evenHBand="0" w:firstRowFirstColumn="0" w:firstRowLastColumn="0" w:lastRowFirstColumn="0" w:lastRowLastColumn="0"/>
+        </w:trPr>
+        <w:tc>
+          <w:tcPr>
+            <w:cnfStyle w:val="001000000000" w:firstRow="0" w:lastRow="0" w:firstColumn="1" w:lastColumn="0" w:oddVBand="0" w:evenVBand="0" w:oddHBand="0" w:evenHBand="0" w:firstRowFirstColumn="0" w:firstRowLastColumn="0" w:lastRowFirstColumn="0" w:lastRowLastColumn="0"/>
+            <w:tcW w:w="2952" w:type="dxa"/>
+          </w:tcPr>
+          <w:p>
+            <w:pPr>
+              <w:jc w:val="both"/>
+              <w:rPr>
+                <w:b w:val="0"/>
+                <w:szCs w:val="26"/>
+              </w:rPr>
+            </w:pPr>
+            <w:r>
+              <w:rPr>
+                <w:rFonts w:cs="Times New Roman"/>
+                <w:b w:val="0"/>
+                <w:color w:val="auto"/>
+                <w:szCs w:val="24"/>
+                <w:lang w:eastAsia="en-US"/>
+              </w:rPr>
+              <w:t>What time-based trends exist in Gun ads? Can you correlate temporal and spatial properties with buyers? For example can you identify based on ad time-window and/or based on geospatial area places where people try and purchase guns on behalf of someone unauthorized to purchase them?</w:t>
+            </w:r>
+          </w:p>
+        </w:tc>
+        <w:tc>
+          <w:tcPr>
+            <w:tcW w:w="2952" w:type="dxa"/>
+          </w:tcPr>
+          <w:p>
+            <w:pPr>
+              <w:cnfStyle w:val="000000100000" w:firstRow="0" w:lastRow="0" w:firstColumn="0" w:lastColumn="0" w:oddVBand="0" w:evenVBand="0" w:oddHBand="1" w:evenHBand="0" w:firstRowFirstColumn="0" w:firstRowLastColumn="0" w:lastRowFirstColumn="0" w:lastRowLastColumn="0"/>
+              <w:rPr>
+                <w:rFonts w:asciiTheme="majorHAnsi" w:hAnsiTheme="majorHAnsi"/>
+                <w:szCs w:val="26"/>
+              </w:rPr>
+            </w:pPr>
+            <w:r>
+              <w:rPr>
+                <w:rFonts w:asciiTheme="majorHAnsi" w:hAnsiTheme="majorHAnsi"/>
+                <w:szCs w:val="26"/>
+              </w:rPr>
+              <w:t>http://localhost:8983/solr/collection2/select?q=(</w:t>
+            </w:r>
+            <w:proofErr w:type="spellStart"/>
+            <w:r>
+              <w:rPr>
+                <w:rFonts w:asciiTheme="majorHAnsi" w:hAnsiTheme="majorHAnsi"/>
+                <w:szCs w:val="26"/>
+              </w:rPr>
+              <w:t>description:ad</w:t>
+            </w:r>
+            <w:proofErr w:type="spellEnd"/>
+            <w:r>
+              <w:rPr>
+                <w:rFonts w:asciiTheme="majorHAnsi" w:hAnsiTheme="majorHAnsi"/>
+                <w:szCs w:val="26"/>
+              </w:rPr>
+              <w:t xml:space="preserve"> OR </w:t>
+            </w:r>
+            <w:proofErr w:type="spellStart"/>
+            <w:r>
+              <w:rPr>
+                <w:rFonts w:asciiTheme="majorHAnsi" w:hAnsiTheme="majorHAnsi"/>
+                <w:szCs w:val="26"/>
+              </w:rPr>
+              <w:t>url:ad</w:t>
+            </w:r>
+            <w:proofErr w:type="spellEnd"/>
+            <w:r>
+              <w:rPr>
+                <w:rFonts w:asciiTheme="majorHAnsi" w:hAnsiTheme="majorHAnsi"/>
+                <w:szCs w:val="26"/>
+              </w:rPr>
+              <w:t xml:space="preserve"> OR </w:t>
+            </w:r>
+            <w:proofErr w:type="spellStart"/>
+            <w:r>
+              <w:rPr>
+                <w:rFonts w:asciiTheme="majorHAnsi" w:hAnsiTheme="majorHAnsi"/>
+                <w:szCs w:val="26"/>
+              </w:rPr>
+              <w:t>title:ad</w:t>
+            </w:r>
+            <w:proofErr w:type="spellEnd"/>
+            <w:r>
+              <w:rPr>
+                <w:rFonts w:asciiTheme="majorHAnsi" w:hAnsiTheme="majorHAnsi"/>
+                <w:szCs w:val="26"/>
+              </w:rPr>
+              <w:t>) AND (</w:t>
+            </w:r>
+            <w:proofErr w:type="spellStart"/>
+            <w:r>
+              <w:rPr>
+                <w:rFonts w:asciiTheme="majorHAnsi" w:hAnsiTheme="majorHAnsi"/>
+                <w:szCs w:val="26"/>
+              </w:rPr>
+              <w:t>geo_name:Texas</w:t>
+            </w:r>
+            <w:proofErr w:type="spellEnd"/>
+            <w:r>
+              <w:rPr>
+                <w:rFonts w:asciiTheme="majorHAnsi" w:hAnsiTheme="majorHAnsi"/>
+                <w:szCs w:val="26"/>
+              </w:rPr>
+              <w:t>)&amp;facet=true&amp;facet.date=tstamp&amp;facet.date.start=NOW/month-12MONTHS&amp;facet.date.end=NOW/MONTH&amp;facet.date.gap=%2B1MONTH</w:t>
+            </w:r>
+          </w:p>
+        </w:tc>
+        <w:tc>
+          <w:tcPr>
+            <w:tcW w:w="2952" w:type="dxa"/>
+          </w:tcPr>
+          <w:p>
+            <w:pPr>
+              <w:jc w:val="both"/>
+              <w:cnfStyle w:val="000000100000" w:firstRow="0" w:lastRow="0" w:firstColumn="0" w:lastColumn="0" w:oddVBand="0" w:evenVBand="0" w:oddHBand="1" w:evenHBand="0" w:firstRowFirstColumn="0" w:firstRowLastColumn="0" w:lastRowFirstColumn="0" w:lastRowLastColumn="0"/>
+              <w:rPr>
+                <w:rFonts w:asciiTheme="majorHAnsi" w:hAnsiTheme="majorHAnsi"/>
+                <w:szCs w:val="26"/>
+              </w:rPr>
+            </w:pPr>
+            <w:r>
+              <w:rPr>
+                <w:rFonts w:asciiTheme="majorHAnsi" w:hAnsiTheme="majorHAnsi"/>
+                <w:szCs w:val="26"/>
+              </w:rPr>
+              <w:t>The faceted query gives the time based trends for gun ads at the</w:t>
+            </w:r>
+            <w:r>
+              <w:rPr>
+                <w:rFonts w:asciiTheme="majorHAnsi" w:hAnsiTheme="majorHAnsi"/>
+                <w:szCs w:val="26"/>
+              </w:rPr>
+              <w:t xml:space="preserve"> location Texas for every month</w:t>
+            </w:r>
+            <w:r>
+              <w:rPr>
+                <w:rFonts w:asciiTheme="majorHAnsi" w:hAnsiTheme="majorHAnsi"/>
+                <w:szCs w:val="26"/>
+              </w:rPr>
+              <w:t>, starting from 12 month</w:t>
+            </w:r>
+            <w:r>
+              <w:rPr>
+                <w:rFonts w:asciiTheme="majorHAnsi" w:hAnsiTheme="majorHAnsi"/>
+                <w:szCs w:val="26"/>
+              </w:rPr>
+              <w:t xml:space="preserve">s prior to current date. Here, the </w:t>
+            </w:r>
+            <w:proofErr w:type="spellStart"/>
+            <w:r>
+              <w:rPr>
+                <w:rFonts w:asciiTheme="majorHAnsi" w:hAnsiTheme="majorHAnsi"/>
+                <w:szCs w:val="26"/>
+              </w:rPr>
+              <w:t>S</w:t>
+            </w:r>
+            <w:r>
+              <w:rPr>
+                <w:rFonts w:asciiTheme="majorHAnsi" w:hAnsiTheme="majorHAnsi"/>
+                <w:szCs w:val="26"/>
+              </w:rPr>
+              <w:t>olr</w:t>
+            </w:r>
+            <w:proofErr w:type="spellEnd"/>
+            <w:r>
+              <w:rPr>
+                <w:rFonts w:asciiTheme="majorHAnsi" w:hAnsiTheme="majorHAnsi"/>
+                <w:szCs w:val="26"/>
+              </w:rPr>
+              <w:t xml:space="preserve"> cell aggregates the result count against the corresponding month. This way we get time based trends in a monthly manner.</w:t>
+            </w:r>
+          </w:p>
+          <w:p>
+            <w:pPr>
+              <w:jc w:val="both"/>
+              <w:cnfStyle w:val="000000100000" w:firstRow="0" w:lastRow="0" w:firstColumn="0" w:lastColumn="0" w:oddVBand="0" w:evenVBand="0" w:oddHBand="1" w:evenHBand="0" w:firstRowFirstColumn="0" w:firstRowLastColumn="0" w:lastRowFirstColumn="0" w:lastRowLastColumn="0"/>
+              <w:rPr>
+                <w:rFonts w:asciiTheme="majorHAnsi" w:hAnsiTheme="majorHAnsi"/>
+                <w:szCs w:val="26"/>
+              </w:rPr>
+            </w:pPr>
+            <w:r>
+              <w:rPr>
+                <w:rFonts w:asciiTheme="majorHAnsi" w:hAnsiTheme="majorHAnsi"/>
+                <w:szCs w:val="26"/>
+              </w:rPr>
+              <w:t>Similarly, the time based trends can be obtained for any given location with the required time period.</w:t>
+            </w:r>
+          </w:p>
+          <w:p>
+            <w:pPr>
+              <w:jc w:val="both"/>
+              <w:cnfStyle w:val="000000100000" w:firstRow="0" w:lastRow="0" w:firstColumn="0" w:lastColumn="0" w:oddVBand="0" w:evenVBand="0" w:oddHBand="1" w:evenHBand="0" w:firstRowFirstColumn="0" w:firstRowLastColumn="0" w:lastRowFirstColumn="0" w:lastRowLastColumn="0"/>
+              <w:rPr>
+                <w:rFonts w:asciiTheme="majorHAnsi" w:hAnsiTheme="majorHAnsi"/>
+                <w:szCs w:val="26"/>
+              </w:rPr>
+            </w:pPr>
+            <w:r>
+              <w:rPr>
+                <w:rFonts w:asciiTheme="majorHAnsi" w:hAnsiTheme="majorHAnsi"/>
+                <w:szCs w:val="26"/>
+              </w:rPr>
+              <w:t>The temporal (ad-time window</w:t>
+            </w:r>
+            <w:r>
+              <w:rPr>
+                <w:rFonts w:asciiTheme="majorHAnsi" w:hAnsiTheme="majorHAnsi"/>
+                <w:szCs w:val="26"/>
+              </w:rPr>
+              <w:t>) and spatial (geo spatial areas) properties can be correlated with the buyers wherein we could identify the increase or decrease in the sales of weapons for a particular region at the particular time.</w:t>
+            </w:r>
+          </w:p>
+        </w:tc>
+      </w:tr>
+      <w:tr>
+        <w:tc>
+          <w:tcPr>
+            <w:cnfStyle w:val="001000000000" w:firstRow="0" w:lastRow="0" w:firstColumn="1" w:lastColumn="0" w:oddVBand="0" w:evenVBand="0" w:oddHBand="0" w:evenHBand="0" w:firstRowFirstColumn="0" w:firstRowLastColumn="0" w:lastRowFirstColumn="0" w:lastRowLastColumn="0"/>
+            <w:tcW w:w="2952" w:type="dxa"/>
+          </w:tcPr>
+          <w:p>
+            <w:pPr>
+              <w:widowControl w:val="0"/>
+              <w:autoSpaceDE w:val="0"/>
+              <w:autoSpaceDN w:val="0"/>
+              <w:adjustRightInd w:val="0"/>
+              <w:jc w:val="both"/>
+              <w:rPr>
+                <w:rFonts w:cs="Times New Roman"/>
+                <w:b w:val="0"/>
+                <w:color w:val="auto"/>
+                <w:szCs w:val="24"/>
+                <w:lang w:eastAsia="en-US"/>
+              </w:rPr>
+            </w:pPr>
+            <w:r>
+              <w:rPr>
+                <w:rFonts w:cs="Times New Roman"/>
+                <w:b w:val="0"/>
+                <w:color w:val="auto"/>
+                <w:szCs w:val="24"/>
+                <w:lang w:eastAsia="en-US"/>
+              </w:rPr>
+              <w:t xml:space="preserve">Can you identify similar firearms image types (e.g., shotguns) that are </w:t>
+            </w:r>
+            <w:proofErr w:type="gramStart"/>
+            <w:r>
+              <w:rPr>
+                <w:rFonts w:cs="Times New Roman"/>
+                <w:b w:val="0"/>
+                <w:color w:val="auto"/>
+                <w:szCs w:val="24"/>
+                <w:lang w:eastAsia="en-US"/>
+              </w:rPr>
+              <w:t>sold</w:t>
+            </w:r>
+            <w:proofErr w:type="gramEnd"/>
+          </w:p>
+          <w:p>
+            <w:pPr>
+              <w:widowControl w:val="0"/>
+              <w:autoSpaceDE w:val="0"/>
+              <w:autoSpaceDN w:val="0"/>
+              <w:adjustRightInd w:val="0"/>
+              <w:jc w:val="both"/>
+              <w:rPr>
+                <w:rFonts w:cs="Times New Roman"/>
+                <w:b w:val="0"/>
+                <w:color w:val="auto"/>
+                <w:szCs w:val="24"/>
+                <w:lang w:eastAsia="en-US"/>
+              </w:rPr>
+            </w:pPr>
+            <w:r>
+              <w:rPr>
+                <w:rFonts w:cs="Times New Roman"/>
+                <w:b w:val="0"/>
+                <w:color w:val="auto"/>
+                <w:szCs w:val="24"/>
+                <w:lang w:eastAsia="en-US"/>
+              </w:rPr>
+              <w:t xml:space="preserve">in the same region and time? Does this indicate influx related to </w:t>
+            </w:r>
+            <w:proofErr w:type="gramStart"/>
+            <w:r>
+              <w:rPr>
+                <w:rFonts w:cs="Times New Roman"/>
+                <w:b w:val="0"/>
+                <w:color w:val="auto"/>
+                <w:szCs w:val="24"/>
+                <w:lang w:eastAsia="en-US"/>
+              </w:rPr>
+              <w:t>stolen</w:t>
+            </w:r>
+            <w:proofErr w:type="gramEnd"/>
+          </w:p>
+          <w:p>
+            <w:pPr>
+              <w:jc w:val="both"/>
+              <w:rPr>
+                <w:b w:val="0"/>
+                <w:szCs w:val="26"/>
+              </w:rPr>
+            </w:pPr>
+            <w:r>
+              <w:rPr>
+                <w:rFonts w:cs="Times New Roman"/>
+                <w:b w:val="0"/>
+                <w:color w:val="auto"/>
+                <w:szCs w:val="24"/>
+                <w:lang w:eastAsia="en-US"/>
+              </w:rPr>
+              <w:t>goods?</w:t>
+            </w:r>
+          </w:p>
+        </w:tc>
+        <w:tc>
+          <w:tcPr>
+            <w:tcW w:w="2952" w:type="dxa"/>
+          </w:tcPr>
+          <w:p>
+            <w:pPr>
+              <w:cnfStyle w:val="000000000000" w:firstRow="0" w:lastRow="0" w:firstColumn="0" w:lastColumn="0" w:oddVBand="0" w:evenVBand="0" w:oddHBand="0" w:evenHBand="0" w:firstRowFirstColumn="0" w:firstRowLastColumn="0" w:lastRowFirstColumn="0" w:lastRowLastColumn="0"/>
+              <w:rPr>
+                <w:rFonts w:asciiTheme="majorHAnsi" w:hAnsiTheme="majorHAnsi"/>
+                <w:szCs w:val="26"/>
+              </w:rPr>
+            </w:pPr>
+            <w:r>
+              <w:rPr>
+                <w:rFonts w:asciiTheme="majorHAnsi" w:hAnsiTheme="majorHAnsi"/>
+                <w:szCs w:val="26"/>
+              </w:rPr>
+              <w:t>localhost:8983/solr/collection2/select?defType=edismax&amp;qf=description^10&amp;qf=itemOffered^10&amp;q=(</w:t>
+            </w:r>
+            <w:proofErr w:type="spellStart"/>
+            <w:r>
+              <w:rPr>
+                <w:rFonts w:asciiTheme="majorHAnsi" w:hAnsiTheme="majorHAnsi"/>
+                <w:szCs w:val="26"/>
+              </w:rPr>
+              <w:t>itemOffered:Shotguns</w:t>
+            </w:r>
+            <w:proofErr w:type="spellEnd"/>
+            <w:r>
+              <w:rPr>
+                <w:rFonts w:asciiTheme="majorHAnsi" w:hAnsiTheme="majorHAnsi"/>
+                <w:szCs w:val="26"/>
+              </w:rPr>
+              <w:t xml:space="preserve"> AND </w:t>
+            </w:r>
+            <w:proofErr w:type="spellStart"/>
+            <w:r>
+              <w:rPr>
+                <w:rFonts w:asciiTheme="majorHAnsi" w:hAnsiTheme="majorHAnsi"/>
+                <w:szCs w:val="26"/>
+              </w:rPr>
+              <w:t>geo_name:Idaho</w:t>
+            </w:r>
+            <w:proofErr w:type="spellEnd"/>
+            <w:r>
+              <w:rPr>
+                <w:rFonts w:asciiTheme="majorHAnsi" w:hAnsiTheme="majorHAnsi"/>
+                <w:szCs w:val="26"/>
+              </w:rPr>
+              <w:t>)&amp;</w:t>
+            </w:r>
+            <w:proofErr w:type="spellStart"/>
+            <w:r>
+              <w:rPr>
+                <w:rFonts w:asciiTheme="majorHAnsi" w:hAnsiTheme="majorHAnsi"/>
+                <w:szCs w:val="26"/>
+              </w:rPr>
+              <w:t>fq</w:t>
+            </w:r>
+            <w:proofErr w:type="spellEnd"/>
+            <w:r>
+              <w:rPr>
+                <w:rFonts w:asciiTheme="majorHAnsi" w:hAnsiTheme="majorHAnsi"/>
+                <w:szCs w:val="26"/>
+              </w:rPr>
+              <w:t xml:space="preserve">={!field f="seller </w:t>
+            </w:r>
+            <w:proofErr w:type="spellStart"/>
+            <w:r>
+              <w:rPr>
+                <w:rFonts w:asciiTheme="majorHAnsi" w:hAnsiTheme="majorHAnsi"/>
+                <w:szCs w:val="26"/>
+              </w:rPr>
+              <w:t>startdate</w:t>
+            </w:r>
+            <w:proofErr w:type="spellEnd"/>
+            <w:r>
+              <w:rPr>
+                <w:rFonts w:asciiTheme="majorHAnsi" w:hAnsiTheme="majorHAnsi"/>
+                <w:szCs w:val="26"/>
+              </w:rPr>
+              <w:t>" op=Contains}[2010-10]&amp;rows=150&amp;wt=</w:t>
+            </w:r>
+            <w:proofErr w:type="spellStart"/>
+            <w:r>
+              <w:rPr>
+                <w:rFonts w:asciiTheme="majorHAnsi" w:hAnsiTheme="majorHAnsi"/>
+                <w:szCs w:val="26"/>
+              </w:rPr>
+              <w:t>json&amp;indent</w:t>
+            </w:r>
+            <w:proofErr w:type="spellEnd"/>
+            <w:r>
+              <w:rPr>
+                <w:rFonts w:asciiTheme="majorHAnsi" w:hAnsiTheme="majorHAnsi"/>
+                <w:szCs w:val="26"/>
+              </w:rPr>
+              <w:t>=true</w:t>
+            </w:r>
+          </w:p>
+        </w:tc>
+        <w:tc>
+          <w:tcPr>
+            <w:tcW w:w="2952" w:type="dxa"/>
+          </w:tcPr>
+          <w:p>
+            <w:pPr>
+              <w:cnfStyle w:val="000000000000" w:firstRow="0" w:lastRow="0" w:firstColumn="0" w:lastColumn="0" w:oddVBand="0" w:evenVBand="0" w:oddHBand="0" w:evenHBand="0" w:firstRowFirstColumn="0" w:firstRowLastColumn="0" w:lastRowFirstColumn="0" w:lastRowLastColumn="0"/>
+              <w:rPr>
+                <w:rFonts w:asciiTheme="majorHAnsi" w:hAnsiTheme="majorHAnsi"/>
+                <w:szCs w:val="26"/>
+              </w:rPr>
+            </w:pPr>
+            <w:r>
+              <w:rPr>
+                <w:rFonts w:asciiTheme="majorHAnsi" w:hAnsiTheme="majorHAnsi"/>
+                <w:szCs w:val="26"/>
+              </w:rPr>
+              <w:t xml:space="preserve">In the above query, we are searching for a particular firearm type 'Shotguns' in a particular region 'Idaho' in a particular month of the year. Similarly the query can be extended to search for other firearm types such as Rifles, </w:t>
+            </w:r>
+            <w:proofErr w:type="spellStart"/>
+            <w:r>
+              <w:rPr>
+                <w:rFonts w:asciiTheme="majorHAnsi" w:hAnsiTheme="majorHAnsi"/>
+                <w:szCs w:val="26"/>
+              </w:rPr>
+              <w:t>Pistols,etc</w:t>
+            </w:r>
+            <w:proofErr w:type="spellEnd"/>
+            <w:r>
+              <w:rPr>
+                <w:rFonts w:asciiTheme="majorHAnsi" w:hAnsiTheme="majorHAnsi"/>
+                <w:szCs w:val="26"/>
+              </w:rPr>
+              <w:t xml:space="preserve"> for a particular region and time.</w:t>
+            </w:r>
+          </w:p>
+        </w:tc>
+      </w:tr>
+      <w:tr>
+        <w:trPr>
+          <w:cnfStyle w:val="000000100000" w:firstRow="0" w:lastRow="0" w:firstColumn="0" w:lastColumn="0" w:oddVBand="0" w:evenVBand="0" w:oddHBand="1" w:evenHBand="0" w:firstRowFirstColumn="0" w:firstRowLastColumn="0" w:lastRowFirstColumn="0" w:lastRowLastColumn="0"/>
+        </w:trPr>
+        <w:tc>
+          <w:tcPr>
+            <w:cnfStyle w:val="001000000000" w:firstRow="0" w:lastRow="0" w:firstColumn="1" w:lastColumn="0" w:oddVBand="0" w:evenVBand="0" w:oddHBand="0" w:evenHBand="0" w:firstRowFirstColumn="0" w:firstRowLastColumn="0" w:lastRowFirstColumn="0" w:lastRowLastColumn="0"/>
+            <w:tcW w:w="2952" w:type="dxa"/>
+          </w:tcPr>
+          <w:p>
+            <w:pPr>
+              <w:widowControl w:val="0"/>
+              <w:autoSpaceDE w:val="0"/>
+              <w:autoSpaceDN w:val="0"/>
+              <w:adjustRightInd w:val="0"/>
+              <w:jc w:val="both"/>
+              <w:rPr>
+                <w:rFonts w:cs="Times New Roman"/>
+                <w:b w:val="0"/>
+                <w:color w:val="auto"/>
+                <w:szCs w:val="24"/>
+                <w:lang w:eastAsia="en-US"/>
+              </w:rPr>
+            </w:pPr>
+            <w:r>
+              <w:rPr>
+                <w:rFonts w:cs="Times New Roman"/>
+                <w:b w:val="0"/>
+                <w:color w:val="auto"/>
+                <w:szCs w:val="24"/>
+                <w:lang w:eastAsia="en-US"/>
+              </w:rPr>
+              <w:t>When a shipment of bulk firearms is stolen, the rate of ads and images</w:t>
+            </w:r>
+          </w:p>
+          <w:p>
+            <w:pPr>
+              <w:widowControl w:val="0"/>
+              <w:autoSpaceDE w:val="0"/>
+              <w:autoSpaceDN w:val="0"/>
+              <w:adjustRightInd w:val="0"/>
+              <w:jc w:val="both"/>
+              <w:rPr>
+                <w:rFonts w:cs="Times New Roman"/>
+                <w:b w:val="0"/>
+                <w:color w:val="auto"/>
+                <w:szCs w:val="24"/>
+                <w:lang w:eastAsia="en-US"/>
+              </w:rPr>
+            </w:pPr>
+            <w:r>
+              <w:rPr>
+                <w:rFonts w:cs="Times New Roman"/>
+                <w:b w:val="0"/>
+                <w:color w:val="auto"/>
+                <w:szCs w:val="24"/>
+                <w:lang w:eastAsia="en-US"/>
+              </w:rPr>
+              <w:t>may indicate an increase in sales of that particular make/model – can you</w:t>
+            </w:r>
+          </w:p>
+          <w:p>
+            <w:pPr>
+              <w:jc w:val="both"/>
+              <w:rPr>
+                <w:b w:val="0"/>
+                <w:szCs w:val="26"/>
+              </w:rPr>
+            </w:pPr>
+            <w:r>
+              <w:rPr>
+                <w:rFonts w:cs="Times New Roman"/>
+                <w:b w:val="0"/>
+                <w:color w:val="auto"/>
+                <w:szCs w:val="24"/>
+                <w:lang w:eastAsia="en-US"/>
+              </w:rPr>
+              <w:t>identify these?</w:t>
+            </w:r>
+          </w:p>
+        </w:tc>
+        <w:tc>
+          <w:tcPr>
+            <w:tcW w:w="2952" w:type="dxa"/>
+          </w:tcPr>
+          <w:p>
+            <w:pPr>
+              <w:cnfStyle w:val="000000100000" w:firstRow="0" w:lastRow="0" w:firstColumn="0" w:lastColumn="0" w:oddVBand="0" w:evenVBand="0" w:oddHBand="1" w:evenHBand="0" w:firstRowFirstColumn="0" w:firstRowLastColumn="0" w:lastRowFirstColumn="0" w:lastRowLastColumn="0"/>
+              <w:rPr>
+                <w:rFonts w:asciiTheme="majorHAnsi" w:hAnsiTheme="majorHAnsi"/>
+                <w:szCs w:val="26"/>
+              </w:rPr>
+            </w:pPr>
+            <w:r>
+              <w:rPr>
+                <w:rFonts w:asciiTheme="majorHAnsi" w:hAnsiTheme="majorHAnsi"/>
+                <w:szCs w:val="26"/>
+              </w:rPr>
+              <w:t>localhost:8983/solr/collection2/select?defType=edismax&amp;qf=description^10&amp;qf=title^10&amp;q=(</w:t>
+            </w:r>
+            <w:proofErr w:type="spellStart"/>
+            <w:r>
+              <w:rPr>
+                <w:rFonts w:asciiTheme="majorHAnsi" w:hAnsiTheme="majorHAnsi"/>
+                <w:szCs w:val="26"/>
+              </w:rPr>
+              <w:t>itemOffered:Shotguns</w:t>
+            </w:r>
+            <w:proofErr w:type="spellEnd"/>
+            <w:r>
+              <w:rPr>
+                <w:rFonts w:asciiTheme="majorHAnsi" w:hAnsiTheme="majorHAnsi"/>
+                <w:szCs w:val="26"/>
+              </w:rPr>
+              <w:t>) AND (</w:t>
+            </w:r>
+            <w:proofErr w:type="spellStart"/>
+            <w:r>
+              <w:rPr>
+                <w:rFonts w:asciiTheme="majorHAnsi" w:hAnsiTheme="majorHAnsi"/>
+                <w:szCs w:val="26"/>
+              </w:rPr>
+              <w:t>title:Remington</w:t>
+            </w:r>
+            <w:proofErr w:type="spellEnd"/>
+            <w:r>
+              <w:rPr>
+                <w:rFonts w:asciiTheme="majorHAnsi" w:hAnsiTheme="majorHAnsi"/>
+                <w:szCs w:val="26"/>
+              </w:rPr>
+              <w:t xml:space="preserve"> OR </w:t>
+            </w:r>
+            <w:proofErr w:type="spellStart"/>
+            <w:r>
+              <w:rPr>
+                <w:rFonts w:asciiTheme="majorHAnsi" w:hAnsiTheme="majorHAnsi"/>
+                <w:szCs w:val="26"/>
+              </w:rPr>
+              <w:t>description:Remington</w:t>
+            </w:r>
+            <w:proofErr w:type="spellEnd"/>
+            <w:r>
+              <w:rPr>
+                <w:rFonts w:asciiTheme="majorHAnsi" w:hAnsiTheme="majorHAnsi"/>
+                <w:szCs w:val="26"/>
+              </w:rPr>
+              <w:t>)&amp;rows=1500&amp;wt=</w:t>
+            </w:r>
+            <w:proofErr w:type="spellStart"/>
+            <w:r>
+              <w:rPr>
+                <w:rFonts w:asciiTheme="majorHAnsi" w:hAnsiTheme="majorHAnsi"/>
+                <w:szCs w:val="26"/>
+              </w:rPr>
+              <w:t>json&amp;indent</w:t>
+            </w:r>
+            <w:proofErr w:type="spellEnd"/>
+            <w:r>
+              <w:rPr>
+                <w:rFonts w:asciiTheme="majorHAnsi" w:hAnsiTheme="majorHAnsi"/>
+                <w:szCs w:val="26"/>
+              </w:rPr>
+              <w:t>=true</w:t>
+            </w:r>
+          </w:p>
+        </w:tc>
+        <w:tc>
+          <w:tcPr>
+            <w:tcW w:w="2952" w:type="dxa"/>
+          </w:tcPr>
+          <w:p>
+            <w:pPr>
+              <w:jc w:val="both"/>
+              <w:cnfStyle w:val="000000100000" w:firstRow="0" w:lastRow="0" w:firstColumn="0" w:lastColumn="0" w:oddVBand="0" w:evenVBand="0" w:oddHBand="1" w:evenHBand="0" w:firstRowFirstColumn="0" w:firstRowLastColumn="0" w:lastRowFirstColumn="0" w:lastRowLastColumn="0"/>
+              <w:rPr>
+                <w:rFonts w:asciiTheme="majorHAnsi" w:hAnsiTheme="majorHAnsi"/>
+                <w:szCs w:val="26"/>
+              </w:rPr>
+            </w:pPr>
+            <w:r>
+              <w:rPr>
+                <w:rFonts w:asciiTheme="majorHAnsi" w:hAnsiTheme="majorHAnsi"/>
+                <w:szCs w:val="26"/>
+              </w:rPr>
+              <w:t>In the above query, we found multiple ads for one of the make or model ‘Remington’. This indicated the increase in sales of ‘Remington’ model. Similarly we can find the increase in the rate of ads or sales in a particular make or model by including the required make or model in the query.</w:t>
+            </w:r>
+          </w:p>
+        </w:tc>
+      </w:tr>
+      <w:tr>
+        <w:tc>
+          <w:tcPr>
+            <w:cnfStyle w:val="001000000000" w:firstRow="0" w:lastRow="0" w:firstColumn="1" w:lastColumn="0" w:oddVBand="0" w:evenVBand="0" w:oddHBand="0" w:evenHBand="0" w:firstRowFirstColumn="0" w:firstRowLastColumn="0" w:lastRowFirstColumn="0" w:lastRowLastColumn="0"/>
+            <w:tcW w:w="2952" w:type="dxa"/>
+          </w:tcPr>
+          <w:p>
+            <w:pPr>
+              <w:widowControl w:val="0"/>
+              <w:autoSpaceDE w:val="0"/>
+              <w:autoSpaceDN w:val="0"/>
+              <w:adjustRightInd w:val="0"/>
+              <w:jc w:val="both"/>
+              <w:rPr>
+                <w:rFonts w:cs="Times New Roman"/>
+                <w:b w:val="0"/>
+                <w:color w:val="auto"/>
+                <w:szCs w:val="24"/>
+                <w:lang w:eastAsia="en-US"/>
+              </w:rPr>
+            </w:pPr>
+            <w:r>
+              <w:rPr>
+                <w:rFonts w:cs="Times New Roman"/>
+                <w:b w:val="0"/>
+                <w:color w:val="auto"/>
+                <w:szCs w:val="24"/>
+                <w:lang w:eastAsia="en-US"/>
+              </w:rPr>
+              <w:t xml:space="preserve">Can you identify ads and/or weapons images that are posted by </w:t>
+            </w:r>
+            <w:proofErr w:type="gramStart"/>
+            <w:r>
+              <w:rPr>
+                <w:rFonts w:cs="Times New Roman"/>
+                <w:b w:val="0"/>
+                <w:color w:val="auto"/>
+                <w:szCs w:val="24"/>
+                <w:lang w:eastAsia="en-US"/>
+              </w:rPr>
+              <w:t>persons,</w:t>
+            </w:r>
+            <w:proofErr w:type="gramEnd"/>
+          </w:p>
+          <w:p>
+            <w:pPr>
+              <w:widowControl w:val="0"/>
+              <w:autoSpaceDE w:val="0"/>
+              <w:autoSpaceDN w:val="0"/>
+              <w:adjustRightInd w:val="0"/>
+              <w:jc w:val="both"/>
+              <w:rPr>
+                <w:rFonts w:cs="Times New Roman"/>
+                <w:b w:val="0"/>
+                <w:color w:val="auto"/>
+                <w:szCs w:val="24"/>
+                <w:lang w:eastAsia="en-US"/>
+              </w:rPr>
+            </w:pPr>
+            <w:r>
+              <w:rPr>
+                <w:rFonts w:cs="Times New Roman"/>
+                <w:b w:val="0"/>
+                <w:color w:val="auto"/>
+                <w:szCs w:val="24"/>
+                <w:lang w:eastAsia="en-US"/>
+              </w:rPr>
+              <w:t>whom are underage or in which the weapons are de-identified (by type</w:t>
+            </w:r>
+          </w:p>
+          <w:p>
+            <w:pPr>
+              <w:jc w:val="both"/>
+              <w:rPr>
+                <w:b w:val="0"/>
+                <w:szCs w:val="26"/>
+              </w:rPr>
+            </w:pPr>
+            <w:r>
+              <w:rPr>
+                <w:rFonts w:cs="Times New Roman"/>
+                <w:b w:val="0"/>
+                <w:color w:val="auto"/>
+                <w:szCs w:val="24"/>
+                <w:lang w:eastAsia="en-US"/>
+              </w:rPr>
+              <w:t>and/or serial number, etc.)</w:t>
+            </w:r>
+          </w:p>
+        </w:tc>
+        <w:tc>
+          <w:tcPr>
+            <w:tcW w:w="2952" w:type="dxa"/>
+          </w:tcPr>
+          <w:p>
+            <w:pPr>
+              <w:cnfStyle w:val="000000000000" w:firstRow="0" w:lastRow="0" w:firstColumn="0" w:lastColumn="0" w:oddVBand="0" w:evenVBand="0" w:oddHBand="0" w:evenHBand="0" w:firstRowFirstColumn="0" w:firstRowLastColumn="0" w:lastRowFirstColumn="0" w:lastRowLastColumn="0"/>
+              <w:rPr>
+                <w:rFonts w:asciiTheme="majorHAnsi" w:hAnsiTheme="majorHAnsi"/>
+                <w:szCs w:val="26"/>
+              </w:rPr>
+            </w:pPr>
+            <w:r>
+              <w:rPr>
+                <w:rFonts w:asciiTheme="majorHAnsi" w:hAnsiTheme="majorHAnsi"/>
+                <w:szCs w:val="26"/>
+              </w:rPr>
+              <w:t xml:space="preserve"> </w:t>
+            </w:r>
+          </w:p>
+        </w:tc>
+        <w:tc>
+          <w:tcPr>
+            <w:tcW w:w="2952" w:type="dxa"/>
+          </w:tcPr>
+          <w:p>
+            <w:pPr>
+              <w:cnfStyle w:val="000000000000" w:firstRow="0" w:lastRow="0" w:firstColumn="0" w:lastColumn="0" w:oddVBand="0" w:evenVBand="0" w:oddHBand="0" w:evenHBand="0" w:firstRowFirstColumn="0" w:firstRowLastColumn="0" w:lastRowFirstColumn="0" w:lastRowLastColumn="0"/>
+              <w:rPr>
+                <w:rFonts w:asciiTheme="majorHAnsi" w:hAnsiTheme="majorHAnsi"/>
+                <w:szCs w:val="26"/>
+              </w:rPr>
+            </w:pPr>
+            <w:r>
+              <w:rPr>
+                <w:rFonts w:asciiTheme="majorHAnsi" w:hAnsiTheme="majorHAnsi"/>
+                <w:szCs w:val="26"/>
+              </w:rPr>
+              <w:t>Identifying by person’s age: We were unable to find any metadata related to the age of the person posting the weapons’ images or ads. Hence we could not identify such ads or images sold by people who are underage.</w:t>
+            </w:r>
+          </w:p>
+          <w:p>
+            <w:pPr>
+              <w:cnfStyle w:val="000000000000" w:firstRow="0" w:lastRow="0" w:firstColumn="0" w:lastColumn="0" w:oddVBand="0" w:evenVBand="0" w:oddHBand="0" w:evenHBand="0" w:firstRowFirstColumn="0" w:firstRowLastColumn="0" w:lastRowFirstColumn="0" w:lastRowLastColumn="0"/>
+              <w:rPr>
+                <w:rFonts w:asciiTheme="majorHAnsi" w:hAnsiTheme="majorHAnsi"/>
+                <w:szCs w:val="26"/>
+              </w:rPr>
+            </w:pPr>
+          </w:p>
+          <w:p>
+            <w:pPr>
+              <w:jc w:val="both"/>
+              <w:cnfStyle w:val="000000000000" w:firstRow="0" w:lastRow="0" w:firstColumn="0" w:lastColumn="0" w:oddVBand="0" w:evenVBand="0" w:oddHBand="0" w:evenHBand="0" w:firstRowFirstColumn="0" w:firstRowLastColumn="0" w:lastRowFirstColumn="0" w:lastRowLastColumn="0"/>
+              <w:rPr>
+                <w:rFonts w:asciiTheme="majorHAnsi" w:hAnsiTheme="majorHAnsi"/>
+                <w:szCs w:val="26"/>
+              </w:rPr>
+            </w:pPr>
+            <w:r>
+              <w:rPr>
+                <w:rFonts w:asciiTheme="majorHAnsi" w:hAnsiTheme="majorHAnsi"/>
+                <w:szCs w:val="26"/>
+              </w:rPr>
+              <w:t xml:space="preserve">Identifying by serial number: We tried using </w:t>
+            </w:r>
+            <w:proofErr w:type="spellStart"/>
+            <w:r>
+              <w:rPr>
+                <w:rFonts w:asciiTheme="majorHAnsi" w:hAnsiTheme="majorHAnsi"/>
+                <w:szCs w:val="26"/>
+              </w:rPr>
+              <w:t>Tesseract</w:t>
+            </w:r>
+            <w:proofErr w:type="spellEnd"/>
+            <w:r>
+              <w:rPr>
+                <w:rFonts w:asciiTheme="majorHAnsi" w:hAnsiTheme="majorHAnsi"/>
+                <w:szCs w:val="26"/>
+              </w:rPr>
+              <w:t xml:space="preserve"> to extract the serial number of the weapon.  </w:t>
+            </w:r>
+          </w:p>
+        </w:tc>
+      </w:tr>
+      <w:tr>
+        <w:trPr>
+          <w:cnfStyle w:val="000000100000" w:firstRow="0" w:lastRow="0" w:firstColumn="0" w:lastColumn="0" w:oddVBand="0" w:evenVBand="0" w:oddHBand="1" w:evenHBand="0" w:firstRowFirstColumn="0" w:firstRowLastColumn="0" w:lastRowFirstColumn="0" w:lastRowLastColumn="0"/>
+        </w:trPr>
+        <w:tc>
+          <w:tcPr>
+            <w:cnfStyle w:val="001000000000" w:firstRow="0" w:lastRow="0" w:firstColumn="1" w:lastColumn="0" w:oddVBand="0" w:evenVBand="0" w:oddHBand="0" w:evenHBand="0" w:firstRowFirstColumn="0" w:firstRowLastColumn="0" w:lastRowFirstColumn="0" w:lastRowLastColumn="0"/>
+            <w:tcW w:w="2952" w:type="dxa"/>
+          </w:tcPr>
+          <w:p>
+            <w:pPr>
+              <w:widowControl w:val="0"/>
+              <w:autoSpaceDE w:val="0"/>
+              <w:autoSpaceDN w:val="0"/>
+              <w:adjustRightInd w:val="0"/>
+              <w:jc w:val="both"/>
+              <w:rPr>
+                <w:rFonts w:cs="Times New Roman"/>
+                <w:b w:val="0"/>
+                <w:color w:val="auto"/>
+                <w:szCs w:val="24"/>
+                <w:lang w:eastAsia="en-US"/>
+              </w:rPr>
+            </w:pPr>
+            <w:r>
+              <w:rPr>
+                <w:rFonts w:cs="Times New Roman"/>
+                <w:b w:val="0"/>
+                <w:color w:val="auto"/>
+                <w:szCs w:val="24"/>
+                <w:lang w:eastAsia="en-US"/>
+              </w:rPr>
+              <w:t>Can you identify ads and/or images that relate to the unlawful transfer,</w:t>
+            </w:r>
+            <w:r>
+              <w:rPr>
+                <w:rFonts w:cs="Times New Roman"/>
+                <w:b w:val="0"/>
+                <w:color w:val="auto"/>
+                <w:szCs w:val="24"/>
+                <w:lang w:eastAsia="en-US"/>
+              </w:rPr>
+              <w:t xml:space="preserve"> </w:t>
+            </w:r>
+            <w:r>
+              <w:rPr>
+                <w:rFonts w:cs="Times New Roman"/>
+                <w:b w:val="0"/>
+                <w:color w:val="auto"/>
+                <w:szCs w:val="24"/>
+                <w:lang w:eastAsia="en-US"/>
+              </w:rPr>
+              <w:t>sale, and possession of explosives, WMD devices, and precursors ?</w:t>
+            </w:r>
+          </w:p>
+        </w:tc>
+        <w:tc>
+          <w:tcPr>
+            <w:tcW w:w="2952" w:type="dxa"/>
+          </w:tcPr>
+          <w:p>
+            <w:pPr>
+              <w:cnfStyle w:val="000000100000" w:firstRow="0" w:lastRow="0" w:firstColumn="0" w:lastColumn="0" w:oddVBand="0" w:evenVBand="0" w:oddHBand="1" w:evenHBand="0" w:firstRowFirstColumn="0" w:firstRowLastColumn="0" w:lastRowFirstColumn="0" w:lastRowLastColumn="0"/>
+              <w:rPr>
+                <w:rFonts w:asciiTheme="majorHAnsi" w:hAnsiTheme="majorHAnsi"/>
+                <w:szCs w:val="26"/>
+              </w:rPr>
+            </w:pPr>
+          </w:p>
+        </w:tc>
+        <w:tc>
+          <w:tcPr>
+            <w:tcW w:w="2952" w:type="dxa"/>
+          </w:tcPr>
+          <w:p>
+            <w:pPr>
+              <w:jc w:val="both"/>
+              <w:cnfStyle w:val="000000100000" w:firstRow="0" w:lastRow="0" w:firstColumn="0" w:lastColumn="0" w:oddVBand="0" w:evenVBand="0" w:oddHBand="1" w:evenHBand="0" w:firstRowFirstColumn="0" w:firstRowLastColumn="0" w:lastRowFirstColumn="0" w:lastRowLastColumn="0"/>
+              <w:rPr>
+                <w:rFonts w:asciiTheme="majorHAnsi" w:hAnsiTheme="majorHAnsi"/>
+                <w:szCs w:val="26"/>
+              </w:rPr>
+            </w:pPr>
+          </w:p>
+        </w:tc>
+      </w:tr>
+    </w:tbl>
+    <w:p>
+      <w:pPr>
+        <w:jc w:val="both"/>
         <w:rPr>
           <w:rFonts w:asciiTheme="majorHAnsi" w:hAnsiTheme="majorHAnsi"/>
           <w:sz w:val="26"/>
           <w:szCs w:val="26"/>
         </w:rPr>
-        <w:t xml:space="preserve">Question 5: </w:t>
-      </w:r>
-      <w:r>
+      </w:pPr>
+    </w:p>
+    <w:p>
+      <w:pPr>
+        <w:jc w:val="both"/>
         <w:rPr>
           <w:rFonts w:asciiTheme="majorHAnsi" w:hAnsiTheme="majorHAnsi"/>
           <w:sz w:val="26"/>
           <w:szCs w:val="26"/>
         </w:rPr>
-        <w:t>Develop a program in Python that runs your queries against your Solr index and outputs the results in an easy to read list of results demonstrating your relevancy algorithms and answers to your challenge questions from Task #4.</w:t>
+      </w:pPr>
+    </w:p>
+    <w:p>
+      <w:pPr>
+        <w:jc w:val="both"/>
+        <w:rPr>
+          <w:rFonts w:asciiTheme="majorHAnsi" w:hAnsiTheme="majorHAnsi"/>
+          <w:sz w:val="26"/>
+          <w:szCs w:val="26"/>
+        </w:rPr>
+      </w:pPr>
+    </w:p>
+    <w:p>
+      <w:pPr>
+        <w:jc w:val="both"/>
+        <w:rPr>
+          <w:rFonts w:asciiTheme="majorHAnsi" w:hAnsiTheme="majorHAnsi"/>
+          <w:sz w:val="26"/>
+          <w:szCs w:val="26"/>
+        </w:rPr>
+      </w:pPr>
+      <w:r>
+        <w:rPr>
+          <w:rFonts w:asciiTheme="majorHAnsi" w:hAnsiTheme="majorHAnsi"/>
+          <w:sz w:val="26"/>
+          <w:szCs w:val="26"/>
+        </w:rPr>
+        <w:t xml:space="preserve">Question 5: </w:t>
+      </w:r>
+      <w:r>
+        <w:rPr>
+          <w:rFonts w:asciiTheme="majorHAnsi" w:hAnsiTheme="majorHAnsi"/>
+          <w:sz w:val="26"/>
+          <w:szCs w:val="26"/>
+        </w:rPr>
+        <w:t xml:space="preserve">Develop a program in Python that runs your queries against your </w:t>
+      </w:r>
+      <w:proofErr w:type="spellStart"/>
+      <w:r>
+        <w:rPr>
+          <w:rFonts w:asciiTheme="majorHAnsi" w:hAnsiTheme="majorHAnsi"/>
+          <w:sz w:val="26"/>
+          <w:szCs w:val="26"/>
+        </w:rPr>
+        <w:t>Solr</w:t>
+      </w:r>
+      <w:proofErr w:type="spellEnd"/>
+      <w:r>
+        <w:rPr>
+          <w:rFonts w:asciiTheme="majorHAnsi" w:hAnsiTheme="majorHAnsi"/>
+          <w:sz w:val="26"/>
+          <w:szCs w:val="26"/>
+        </w:rPr>
+        <w:t xml:space="preserve"> index and outputs the results in an easy to read list of results demonstrating your relevancy algorithms and answers to your challenge questions from Task #4.</w:t>
       </w:r>
     </w:p>
     <w:p>
@@ -5427,160 +6964,313 @@
           <w:sz w:val="26"/>
           <w:szCs w:val="26"/>
         </w:rPr>
-        <w:t>Develop a Lucene-latent Dirichlet allocation (LDA) technique for</w:t>
-      </w:r>
+        <w:t xml:space="preserve">Develop a </w:t>
+      </w:r>
+      <w:proofErr w:type="spellStart"/>
       <w:r>
         <w:rPr>
           <w:rFonts w:asciiTheme="majorHAnsi" w:hAnsiTheme="majorHAnsi"/>
           <w:sz w:val="26"/>
           <w:szCs w:val="26"/>
         </w:rPr>
-        <w:t xml:space="preserve"> </w:t>
-      </w:r>
+        <w:t>Lucene</w:t>
+      </w:r>
+      <w:proofErr w:type="spellEnd"/>
       <w:r>
         <w:rPr>
           <w:rFonts w:asciiTheme="majorHAnsi" w:hAnsiTheme="majorHAnsi"/>
           <w:sz w:val="26"/>
           <w:szCs w:val="26"/>
         </w:rPr>
-        <w:t>topic modeling on your index and use it to rank and return documents.</w:t>
-      </w:r>
-    </w:p>
-    <w:p>
-      <w:pPr>
-        <w:rPr>
-          <w:rFonts w:asciiTheme="majorHAnsi" w:hAnsiTheme="majorHAnsi"/>
-          <w:szCs w:val="28"/>
-        </w:rPr>
-      </w:pPr>
-    </w:p>
-    <w:p>
-      <w:pPr>
-        <w:rPr>
-          <w:rFonts w:asciiTheme="majorHAnsi" w:hAnsiTheme="majorHAnsi"/>
-          <w:szCs w:val="28"/>
-        </w:rPr>
-      </w:pPr>
-      <w:r>
-        <w:rPr>
-          <w:rFonts w:asciiTheme="majorHAnsi" w:hAnsiTheme="majorHAnsi"/>
-          <w:szCs w:val="28"/>
-        </w:rPr>
-        <w:t xml:space="preserve">Lucene- Latent Dirichlet Allocation (LDA) technique was implemented using the following: </w:t>
-      </w:r>
-    </w:p>
-    <w:p>
-      <w:pPr>
-        <w:rPr>
-          <w:rFonts w:asciiTheme="majorHAnsi" w:hAnsiTheme="majorHAnsi"/>
-          <w:szCs w:val="28"/>
-        </w:rPr>
-      </w:pPr>
-      <w:r>
-        <w:rPr>
-          <w:rFonts w:asciiTheme="majorHAnsi" w:hAnsiTheme="majorHAnsi"/>
-          <w:szCs w:val="28"/>
-        </w:rPr>
-        <w:t>Intuition: The key concept involves a set of topics which can be the result of a query. The topics may be related or can be dissimilar but they all are found to be existing in the documents. The LDA technique makes use of all these topics and ranks the pages on the set of topics that the pages might appear to be in.</w:t>
-      </w:r>
-    </w:p>
-    <w:p>
-      <w:pPr>
-        <w:rPr>
-          <w:rFonts w:asciiTheme="majorHAnsi" w:hAnsiTheme="majorHAnsi"/>
-          <w:szCs w:val="28"/>
-        </w:rPr>
-      </w:pPr>
-      <w:r>
-        <w:rPr>
-          <w:rFonts w:asciiTheme="majorHAnsi" w:hAnsiTheme="majorHAnsi"/>
-          <w:szCs w:val="28"/>
-        </w:rPr>
-        <w:t>Each topic is considered to be a probabilistic distribution over the set of words appearing in all the documents (vocabulary). Now based on the contents of a document, the words which appear are tokenized and then each word is assigned to a topic.</w:t>
-      </w:r>
-    </w:p>
-    <w:p>
-      <w:pPr>
-        <w:rPr>
-          <w:rFonts w:asciiTheme="majorHAnsi" w:hAnsiTheme="majorHAnsi"/>
-          <w:szCs w:val="28"/>
-        </w:rPr>
-      </w:pPr>
-      <w:r>
-        <w:rPr>
-          <w:rFonts w:asciiTheme="majorHAnsi" w:hAnsiTheme="majorHAnsi"/>
-          <w:szCs w:val="28"/>
-        </w:rPr>
-        <w:t>There are high chances that a topic can belong to more than one topic and thus this can lead to ambiguity. A simple method to overcome this, was to implement a weighted priority which comprises of which topic covers most of the words present in the document and then assigning the document to that topic.</w:t>
-      </w:r>
-    </w:p>
-    <w:p>
-      <w:pPr>
-        <w:rPr>
-          <w:rFonts w:asciiTheme="majorHAnsi" w:hAnsiTheme="majorHAnsi"/>
-          <w:szCs w:val="28"/>
-        </w:rPr>
-      </w:pPr>
-      <w:r>
-        <w:rPr>
-          <w:rFonts w:asciiTheme="majorHAnsi" w:hAnsiTheme="majorHAnsi"/>
-          <w:szCs w:val="28"/>
-        </w:rPr>
-        <w:t>This topic based classification resulted in the percentage of relevancy of every document to every topic chosen. Thus the most likely pair corresponds to the topic for which the most number of words match. An updated version of the same can include bi-grams and tri-grams for topic selection.</w:t>
-      </w:r>
-    </w:p>
-    <w:p>
-      <w:pPr>
-        <w:rPr>
-          <w:rFonts w:asciiTheme="majorHAnsi" w:hAnsiTheme="majorHAnsi"/>
-          <w:szCs w:val="28"/>
-        </w:rPr>
-      </w:pPr>
-      <w:r>
-        <w:rPr>
-          <w:rFonts w:asciiTheme="majorHAnsi" w:hAnsiTheme="majorHAnsi"/>
-          <w:szCs w:val="28"/>
-        </w:rPr>
-        <w:t>The documents returned from the Lucene-LDA technique belong to a set of topics. These topics drive the classification which can be user chosen, which is much more flexible than both content-based and link-based. The LDA algorithm is not completely document dependent, as compared to content and link-based, both of which is driven by the data that is present in the documents. LDA is driven by the topics, so the ranking order is determined by the topic the queries belong to. This incorporates the meaning of the document rather than just taking all the words and determining their TF.IDF values. The semantics of the document are taken into account. However, the complexity of the LDA algorithm is really complex and the runtime of the algorithm is much greater than the content-based as well as link-based algorithms. In some cases, topics that are known might not be discovered as the algorithm tends to fit the document to a set of predetermined topics, which might not always be the case.</w:t>
-      </w:r>
-    </w:p>
-    <w:p>
-      <w:pPr>
-        <w:rPr>
-          <w:rFonts w:asciiTheme="majorHAnsi" w:hAnsiTheme="majorHAnsi"/>
-          <w:szCs w:val="28"/>
-        </w:rPr>
-      </w:pPr>
-    </w:p>
-    <w:p>
-      <w:pPr>
+        <w:t xml:space="preserve">-latent </w:t>
+      </w:r>
+      <w:proofErr w:type="spellStart"/>
+      <w:r>
         <w:rPr>
           <w:rFonts w:asciiTheme="majorHAnsi" w:hAnsiTheme="majorHAnsi"/>
           <w:sz w:val="26"/>
           <w:szCs w:val="26"/>
         </w:rPr>
-      </w:pPr>
+        <w:t>Dirichlet</w:t>
+      </w:r>
+      <w:proofErr w:type="spellEnd"/>
       <w:r>
         <w:rPr>
           <w:rFonts w:asciiTheme="majorHAnsi" w:hAnsiTheme="majorHAnsi"/>
           <w:sz w:val="26"/>
           <w:szCs w:val="26"/>
         </w:rPr>
-        <w:t xml:space="preserve">Question 7: </w:t>
-      </w:r>
-      <w:r>
+        <w:t xml:space="preserve"> allocation (LDA) technique for topic modeling on your index and use it to rank and return documents.</w:t>
+      </w:r>
+    </w:p>
+    <w:p>
+      <w:pPr>
+        <w:jc w:val="both"/>
+        <w:rPr>
+          <w:rFonts w:asciiTheme="majorHAnsi" w:hAnsiTheme="majorHAnsi"/>
+          <w:szCs w:val="28"/>
+        </w:rPr>
+      </w:pPr>
+    </w:p>
+    <w:p>
+      <w:pPr>
+        <w:jc w:val="both"/>
+        <w:rPr>
+          <w:rFonts w:asciiTheme="majorHAnsi" w:hAnsiTheme="majorHAnsi"/>
+          <w:szCs w:val="28"/>
+        </w:rPr>
+      </w:pPr>
+      <w:r>
+        <w:rPr>
+          <w:rFonts w:asciiTheme="majorHAnsi" w:hAnsiTheme="majorHAnsi"/>
+          <w:szCs w:val="28"/>
+        </w:rPr>
+        <w:t xml:space="preserve">We implemented </w:t>
+      </w:r>
+      <w:proofErr w:type="spellStart"/>
+      <w:r>
+        <w:rPr>
+          <w:rFonts w:asciiTheme="majorHAnsi" w:hAnsiTheme="majorHAnsi"/>
+          <w:szCs w:val="28"/>
+        </w:rPr>
+        <w:t>Lucene</w:t>
+      </w:r>
+      <w:proofErr w:type="spellEnd"/>
+      <w:r>
+        <w:rPr>
+          <w:rFonts w:asciiTheme="majorHAnsi" w:hAnsiTheme="majorHAnsi"/>
+          <w:szCs w:val="28"/>
+        </w:rPr>
+        <w:t xml:space="preserve">- Latent </w:t>
+      </w:r>
+      <w:proofErr w:type="spellStart"/>
+      <w:r>
+        <w:rPr>
+          <w:rFonts w:asciiTheme="majorHAnsi" w:hAnsiTheme="majorHAnsi"/>
+          <w:szCs w:val="28"/>
+        </w:rPr>
+        <w:t>Dirichlet</w:t>
+      </w:r>
+      <w:proofErr w:type="spellEnd"/>
+      <w:r>
+        <w:rPr>
+          <w:rFonts w:asciiTheme="majorHAnsi" w:hAnsiTheme="majorHAnsi"/>
+          <w:szCs w:val="28"/>
+        </w:rPr>
+        <w:t xml:space="preserve"> Allocation (LDA) technique </w:t>
+      </w:r>
+      <w:r>
+        <w:rPr>
+          <w:rFonts w:asciiTheme="majorHAnsi" w:hAnsiTheme="majorHAnsi"/>
+          <w:szCs w:val="28"/>
+        </w:rPr>
+        <w:t>the following way:</w:t>
+      </w:r>
+    </w:p>
+    <w:p>
+      <w:pPr>
+        <w:jc w:val="both"/>
+        <w:rPr>
+          <w:rFonts w:asciiTheme="majorHAnsi" w:hAnsiTheme="majorHAnsi"/>
+          <w:szCs w:val="28"/>
+        </w:rPr>
+      </w:pPr>
+      <w:r>
+        <w:rPr>
+          <w:rFonts w:asciiTheme="majorHAnsi" w:hAnsiTheme="majorHAnsi"/>
+          <w:szCs w:val="28"/>
+          <w:u w:val="single"/>
+        </w:rPr>
+        <w:t>Intuition</w:t>
+      </w:r>
+      <w:r>
+        <w:rPr>
+          <w:rFonts w:asciiTheme="majorHAnsi" w:hAnsiTheme="majorHAnsi"/>
+          <w:szCs w:val="28"/>
+        </w:rPr>
+        <w:t xml:space="preserve">: The topics </w:t>
+      </w:r>
+      <w:r>
+        <w:rPr>
+          <w:rFonts w:asciiTheme="majorHAnsi" w:hAnsiTheme="majorHAnsi"/>
+          <w:szCs w:val="28"/>
+        </w:rPr>
+        <w:t xml:space="preserve">of query </w:t>
+      </w:r>
+      <w:r>
+        <w:rPr>
+          <w:rFonts w:asciiTheme="majorHAnsi" w:hAnsiTheme="majorHAnsi"/>
+          <w:szCs w:val="28"/>
+        </w:rPr>
+        <w:t>may be related or can be dissimilar but they all are found to be existing in the documents. The LDA technique makes use of all these topics and ranks the pages on the set of topics that the pages might appear to be in.</w:t>
+      </w:r>
+    </w:p>
+    <w:p>
+      <w:pPr>
+        <w:jc w:val="both"/>
+        <w:rPr>
+          <w:rFonts w:asciiTheme="majorHAnsi" w:hAnsiTheme="majorHAnsi"/>
+          <w:szCs w:val="28"/>
+        </w:rPr>
+      </w:pPr>
+      <w:r>
+        <w:rPr>
+          <w:rFonts w:asciiTheme="majorHAnsi" w:hAnsiTheme="majorHAnsi"/>
+          <w:szCs w:val="28"/>
+        </w:rPr>
+        <w:t>Each topic is considered to be a probabilistic distribution over the set of words appearing in all the documents (vocabulary). Now based on the contents of a document, the words which appear are tokenized and then each word is assigned to a topic.</w:t>
+      </w:r>
+    </w:p>
+    <w:p>
+      <w:pPr>
+        <w:jc w:val="both"/>
+        <w:rPr>
+          <w:rFonts w:asciiTheme="majorHAnsi" w:hAnsiTheme="majorHAnsi"/>
+          <w:szCs w:val="28"/>
+        </w:rPr>
+      </w:pPr>
+      <w:r>
+        <w:rPr>
+          <w:rFonts w:asciiTheme="majorHAnsi" w:hAnsiTheme="majorHAnsi"/>
+          <w:szCs w:val="28"/>
+        </w:rPr>
+        <w:t>There is a high probability that a topic can belong to more than one document, leading to uncertainty. Weighted priority solved this problem.</w:t>
+      </w:r>
+      <w:r>
+        <w:rPr>
+          <w:rFonts w:asciiTheme="majorHAnsi" w:hAnsiTheme="majorHAnsi"/>
+          <w:szCs w:val="28"/>
+        </w:rPr>
+        <w:t xml:space="preserve"> The topic that covers most of the words present on the document is assigned to the document.</w:t>
+      </w:r>
+    </w:p>
+    <w:p>
+      <w:pPr>
+        <w:jc w:val="both"/>
+        <w:rPr>
+          <w:rFonts w:asciiTheme="majorHAnsi" w:hAnsiTheme="majorHAnsi"/>
+          <w:szCs w:val="28"/>
+        </w:rPr>
+      </w:pPr>
+      <w:r>
+        <w:rPr>
+          <w:rFonts w:asciiTheme="majorHAnsi" w:hAnsiTheme="majorHAnsi"/>
+          <w:szCs w:val="28"/>
+        </w:rPr>
+        <w:t>This topic based classification resulted in the percentage of relevancy of every document to every topic chosen. Thus the most likely pair corresponds to the topic for which the most number of words match. An updated version of the same can include bi-grams and tri-grams for topic selection.</w:t>
+      </w:r>
+    </w:p>
+    <w:p>
+      <w:pPr>
+        <w:jc w:val="both"/>
+        <w:rPr>
+          <w:rFonts w:asciiTheme="majorHAnsi" w:hAnsiTheme="majorHAnsi"/>
+          <w:szCs w:val="28"/>
+        </w:rPr>
+      </w:pPr>
+      <w:r>
+        <w:rPr>
+          <w:rFonts w:asciiTheme="majorHAnsi" w:hAnsiTheme="majorHAnsi"/>
+          <w:szCs w:val="28"/>
+        </w:rPr>
+        <w:t xml:space="preserve">The documents returned from the </w:t>
+      </w:r>
+      <w:proofErr w:type="spellStart"/>
+      <w:r>
+        <w:rPr>
+          <w:rFonts w:asciiTheme="majorHAnsi" w:hAnsiTheme="majorHAnsi"/>
+          <w:szCs w:val="28"/>
+        </w:rPr>
+        <w:t>Lucene</w:t>
+      </w:r>
+      <w:proofErr w:type="spellEnd"/>
+      <w:r>
+        <w:rPr>
+          <w:rFonts w:asciiTheme="majorHAnsi" w:hAnsiTheme="majorHAnsi"/>
+          <w:szCs w:val="28"/>
+        </w:rPr>
+        <w:t xml:space="preserve">-LDA technique </w:t>
+      </w:r>
+      <w:r>
+        <w:rPr>
+          <w:rFonts w:asciiTheme="majorHAnsi" w:hAnsiTheme="majorHAnsi"/>
+          <w:szCs w:val="28"/>
+        </w:rPr>
+        <w:t>is a</w:t>
+      </w:r>
+      <w:r>
+        <w:rPr>
+          <w:rFonts w:asciiTheme="majorHAnsi" w:hAnsiTheme="majorHAnsi"/>
+          <w:szCs w:val="28"/>
+        </w:rPr>
+        <w:t xml:space="preserve"> </w:t>
+      </w:r>
+      <w:r>
+        <w:rPr>
+          <w:rFonts w:asciiTheme="majorHAnsi" w:hAnsiTheme="majorHAnsi"/>
+          <w:szCs w:val="28"/>
+        </w:rPr>
+        <w:t>sub</w:t>
+      </w:r>
+      <w:r>
+        <w:rPr>
+          <w:rFonts w:asciiTheme="majorHAnsi" w:hAnsiTheme="majorHAnsi"/>
+          <w:szCs w:val="28"/>
+        </w:rPr>
+        <w:t xml:space="preserve">set of topics. </w:t>
+      </w:r>
+      <w:r>
+        <w:rPr>
+          <w:rFonts w:asciiTheme="majorHAnsi" w:hAnsiTheme="majorHAnsi"/>
+          <w:szCs w:val="28"/>
+        </w:rPr>
+        <w:t xml:space="preserve">LDA can be concluded to better and flexible than Content-based and Link-based, since they drive the classification. </w:t>
+      </w:r>
+      <w:r>
+        <w:rPr>
+          <w:rFonts w:asciiTheme="majorHAnsi" w:hAnsiTheme="majorHAnsi"/>
+          <w:szCs w:val="28"/>
+        </w:rPr>
+        <w:t xml:space="preserve">The LDA algorithm is not completely document dependent, as compared to content and link-based, both of which is driven by the data that is present in the documents. LDA is driven by the topics, so the ranking order is determined by the topic the queries belong to. This incorporates the meaning of the document rather than just taking all the words and determining their TF.IDF values. The semantics of the document are taken into account. However, the complexity of the LDA algorithm is really complex and the runtime of the algorithm is much greater than the content-based as well as link-based algorithms. </w:t>
+      </w:r>
+    </w:p>
+    <w:p>
+      <w:pPr>
+        <w:rPr>
+          <w:rFonts w:asciiTheme="majorHAnsi" w:hAnsiTheme="majorHAnsi"/>
+          <w:szCs w:val="28"/>
+        </w:rPr>
+      </w:pPr>
+    </w:p>
+    <w:p>
+      <w:pPr>
         <w:rPr>
           <w:rFonts w:asciiTheme="majorHAnsi" w:hAnsiTheme="majorHAnsi"/>
           <w:sz w:val="26"/>
           <w:szCs w:val="26"/>
         </w:rPr>
+      </w:pPr>
+      <w:r>
+        <w:rPr>
+          <w:rFonts w:asciiTheme="majorHAnsi" w:hAnsiTheme="majorHAnsi"/>
+          <w:sz w:val="26"/>
+          <w:szCs w:val="26"/>
+        </w:rPr>
+        <w:t xml:space="preserve">Question 7: </w:t>
+      </w:r>
+      <w:r>
+        <w:rPr>
+          <w:rFonts w:asciiTheme="majorHAnsi" w:hAnsiTheme="majorHAnsi"/>
+          <w:sz w:val="26"/>
+          <w:szCs w:val="26"/>
+        </w:rPr>
         <w:t>Figure out how to integrate your relevancy algorithms into Nutch</w:t>
       </w:r>
     </w:p>
     <w:p>
       <w:pPr>
-        <w:pStyle w:val="ListParagraph"/>
-        <w:ind w:left="0"/>
+        <w:spacing w:after="0"/>
+        <w:jc w:val="both"/>
         <w:rPr>
           <w:rFonts w:asciiTheme="majorHAnsi" w:hAnsiTheme="majorHAnsi"/>
           <w:szCs w:val="28"/>
@@ -5591,7 +7281,7 @@
           <w:rFonts w:asciiTheme="majorHAnsi" w:hAnsiTheme="majorHAnsi"/>
           <w:szCs w:val="28"/>
         </w:rPr>
-        <w:t>The NUTCH platform has a scope for incorporating Page Ranking as a scoring mechanism for retrieving relevant documents. The three java classes that need to be updated are:</w:t>
+        <w:t>There’s a scope for incorporating Page Ranking as a scoring mechanism for retrieving the relevant documents in NUTCH. The following three java classes need to be updated.</w:t>
       </w:r>
     </w:p>
     <w:p>
@@ -5599,8 +7289,10 @@
         <w:pStyle w:val="ListParagraph"/>
         <w:numPr>
           <w:ilvl w:val="0"/>
-          <w:numId w:val="37"/>
+          <w:numId w:val="48"/>
         </w:numPr>
+        <w:spacing w:after="0"/>
+        <w:jc w:val="both"/>
         <w:rPr>
           <w:rFonts w:asciiTheme="majorHAnsi" w:hAnsiTheme="majorHAnsi"/>
           <w:szCs w:val="28"/>
@@ -5619,8 +7311,10 @@
         <w:pStyle w:val="ListParagraph"/>
         <w:numPr>
           <w:ilvl w:val="0"/>
-          <w:numId w:val="37"/>
+          <w:numId w:val="48"/>
         </w:numPr>
+        <w:spacing w:after="0"/>
+        <w:jc w:val="both"/>
         <w:rPr>
           <w:rFonts w:asciiTheme="majorHAnsi" w:hAnsiTheme="majorHAnsi"/>
           <w:szCs w:val="28"/>
@@ -5639,8 +7333,10 @@
         <w:pStyle w:val="ListParagraph"/>
         <w:numPr>
           <w:ilvl w:val="0"/>
-          <w:numId w:val="37"/>
+          <w:numId w:val="48"/>
         </w:numPr>
+        <w:spacing w:after="0"/>
+        <w:jc w:val="both"/>
         <w:rPr>
           <w:rFonts w:asciiTheme="majorHAnsi" w:hAnsiTheme="majorHAnsi"/>
           <w:szCs w:val="28"/>
@@ -5656,8 +7352,8 @@
     </w:p>
     <w:p>
       <w:pPr>
-        <w:pStyle w:val="ListParagraph"/>
-        <w:ind w:left="0"/>
+        <w:spacing w:after="0"/>
+        <w:jc w:val="both"/>
         <w:rPr>
           <w:rFonts w:asciiTheme="majorHAnsi" w:hAnsiTheme="majorHAnsi"/>
           <w:szCs w:val="28"/>
@@ -5676,19 +7372,39 @@
         <w:pStyle w:val="ListParagraph"/>
         <w:numPr>
           <w:ilvl w:val="0"/>
-          <w:numId w:val="36"/>
+          <w:numId w:val="49"/>
         </w:numPr>
+        <w:spacing w:after="0"/>
+        <w:jc w:val="both"/>
         <w:rPr>
           <w:rFonts w:asciiTheme="majorHAnsi" w:hAnsiTheme="majorHAnsi"/>
           <w:szCs w:val="28"/>
         </w:rPr>
       </w:pPr>
+      <w:proofErr w:type="spellStart"/>
+      <w:proofErr w:type="gramStart"/>
       <w:r>
         <w:rPr>
           <w:rFonts w:asciiTheme="majorHAnsi" w:hAnsiTheme="majorHAnsi"/>
           <w:szCs w:val="28"/>
         </w:rPr>
-        <w:t>generatorSortValue() : This is used to set the sorting to descending order so as to retrieve the most relevant documents first.</w:t>
+        <w:t>generatorSortValue</w:t>
+      </w:r>
+      <w:proofErr w:type="spellEnd"/>
+      <w:r>
+        <w:rPr>
+          <w:rFonts w:asciiTheme="majorHAnsi" w:hAnsiTheme="majorHAnsi"/>
+          <w:szCs w:val="28"/>
+        </w:rPr>
+        <w:t>(</w:t>
+      </w:r>
+      <w:proofErr w:type="gramEnd"/>
+      <w:r>
+        <w:rPr>
+          <w:rFonts w:asciiTheme="majorHAnsi" w:hAnsiTheme="majorHAnsi"/>
+          <w:szCs w:val="28"/>
+        </w:rPr>
+        <w:t>) : This method is used to set the sorting to descending order  to retrieve the most relevant documents first.</w:t>
       </w:r>
     </w:p>
     <w:p>
@@ -5696,19 +7412,71 @@
         <w:pStyle w:val="ListParagraph"/>
         <w:numPr>
           <w:ilvl w:val="0"/>
-          <w:numId w:val="36"/>
+          <w:numId w:val="49"/>
         </w:numPr>
+        <w:spacing w:after="0"/>
+        <w:jc w:val="both"/>
         <w:rPr>
           <w:rFonts w:asciiTheme="majorHAnsi" w:hAnsiTheme="majorHAnsi"/>
           <w:szCs w:val="28"/>
         </w:rPr>
       </w:pPr>
+      <w:proofErr w:type="spellStart"/>
+      <w:proofErr w:type="gramStart"/>
       <w:r>
         <w:rPr>
           <w:rFonts w:asciiTheme="majorHAnsi" w:hAnsiTheme="majorHAnsi"/>
           <w:szCs w:val="28"/>
         </w:rPr>
-        <w:t>initialScore(): which is used to initialize the scoring for the initial set of pages.</w:t>
+        <w:t>initialScore</w:t>
+      </w:r>
+      <w:proofErr w:type="spellEnd"/>
+      <w:r>
+        <w:rPr>
+          <w:rFonts w:asciiTheme="majorHAnsi" w:hAnsiTheme="majorHAnsi"/>
+          <w:szCs w:val="28"/>
+        </w:rPr>
+        <w:t xml:space="preserve"> :This</w:t>
+      </w:r>
+      <w:proofErr w:type="gramEnd"/>
+      <w:r>
+        <w:rPr>
+          <w:rFonts w:asciiTheme="majorHAnsi" w:hAnsiTheme="majorHAnsi"/>
+          <w:szCs w:val="28"/>
+        </w:rPr>
+        <w:t xml:space="preserve"> method is used to initialize the scoring for the initial set of pages.</w:t>
+      </w:r>
+      <w:r>
+        <w:rPr>
+          <w:rFonts w:asciiTheme="majorHAnsi" w:hAnsiTheme="majorHAnsi"/>
+          <w:szCs w:val="28"/>
+        </w:rPr>
+        <w:t xml:space="preserve"> </w:t>
+      </w:r>
+      <w:proofErr w:type="spellStart"/>
+      <w:proofErr w:type="gramStart"/>
+      <w:r>
+        <w:rPr>
+          <w:rFonts w:asciiTheme="majorHAnsi" w:hAnsiTheme="majorHAnsi"/>
+          <w:szCs w:val="28"/>
+        </w:rPr>
+        <w:t>injectedScore</w:t>
+      </w:r>
+      <w:proofErr w:type="spellEnd"/>
+      <w:r>
+        <w:rPr>
+          <w:rFonts w:asciiTheme="majorHAnsi" w:hAnsiTheme="majorHAnsi"/>
+          <w:szCs w:val="28"/>
+        </w:rPr>
+        <w:t>(</w:t>
+      </w:r>
+      <w:proofErr w:type="gramEnd"/>
+      <w:r>
+        <w:rPr>
+          <w:rFonts w:asciiTheme="majorHAnsi" w:hAnsiTheme="majorHAnsi"/>
+          <w:szCs w:val="28"/>
+        </w:rPr>
+        <w:t>):This method  re-runs the scores initialization when a new document  is added.</w:t>
       </w:r>
     </w:p>
     <w:p>
@@ -5716,19 +7484,39 @@
         <w:pStyle w:val="ListParagraph"/>
         <w:numPr>
           <w:ilvl w:val="0"/>
-          <w:numId w:val="36"/>
+          <w:numId w:val="49"/>
         </w:numPr>
+        <w:spacing w:after="0"/>
+        <w:jc w:val="both"/>
         <w:rPr>
           <w:rFonts w:asciiTheme="majorHAnsi" w:hAnsiTheme="majorHAnsi"/>
           <w:szCs w:val="28"/>
         </w:rPr>
       </w:pPr>
+      <w:proofErr w:type="spellStart"/>
+      <w:proofErr w:type="gramStart"/>
       <w:r>
         <w:rPr>
           <w:rFonts w:asciiTheme="majorHAnsi" w:hAnsiTheme="majorHAnsi"/>
           <w:szCs w:val="28"/>
         </w:rPr>
-        <w:t>injectedScore(): which is used to re run the scores initializations when a new document  is added.</w:t>
+        <w:t>updateDbScore</w:t>
+      </w:r>
+      <w:proofErr w:type="spellEnd"/>
+      <w:r>
+        <w:rPr>
+          <w:rFonts w:asciiTheme="majorHAnsi" w:hAnsiTheme="majorHAnsi"/>
+          <w:szCs w:val="28"/>
+        </w:rPr>
+        <w:t>(</w:t>
+      </w:r>
+      <w:proofErr w:type="gramEnd"/>
+      <w:r>
+        <w:rPr>
+          <w:rFonts w:asciiTheme="majorHAnsi" w:hAnsiTheme="majorHAnsi"/>
+          <w:szCs w:val="28"/>
+        </w:rPr>
+        <w:t>): This method calls the page ranking algorithm.</w:t>
       </w:r>
     </w:p>
     <w:p>
@@ -5736,69 +7524,43 @@
         <w:pStyle w:val="ListParagraph"/>
         <w:numPr>
           <w:ilvl w:val="0"/>
-          <w:numId w:val="36"/>
+          <w:numId w:val="49"/>
         </w:numPr>
+        <w:spacing w:after="0"/>
+        <w:jc w:val="both"/>
         <w:rPr>
           <w:rFonts w:asciiTheme="majorHAnsi" w:hAnsiTheme="majorHAnsi"/>
           <w:szCs w:val="28"/>
         </w:rPr>
       </w:pPr>
+      <w:proofErr w:type="spellStart"/>
+      <w:proofErr w:type="gramStart"/>
       <w:r>
         <w:rPr>
           <w:rFonts w:asciiTheme="majorHAnsi" w:hAnsiTheme="majorHAnsi"/>
           <w:szCs w:val="28"/>
         </w:rPr>
-        <w:t>updateDbScore(): calls the page ranking algorithm.</w:t>
+        <w:t>indexerScore</w:t>
+      </w:r>
+      <w:proofErr w:type="spellEnd"/>
+      <w:r>
+        <w:rPr>
+          <w:rFonts w:asciiTheme="majorHAnsi" w:hAnsiTheme="majorHAnsi"/>
+          <w:szCs w:val="28"/>
+        </w:rPr>
+        <w:t>(</w:t>
+      </w:r>
+      <w:proofErr w:type="gramEnd"/>
+      <w:r>
+        <w:rPr>
+          <w:rFonts w:asciiTheme="majorHAnsi" w:hAnsiTheme="majorHAnsi"/>
+          <w:szCs w:val="28"/>
+        </w:rPr>
+        <w:t>):This method calls the page ranking algorithm and then it returns the hash map values. These are the relevancy parameters used for ranking.</w:t>
       </w:r>
     </w:p>
     <w:p>
       <w:pPr>
-        <w:pStyle w:val="ListParagraph"/>
-        <w:numPr>
-          <w:ilvl w:val="0"/>
-          <w:numId w:val="36"/>
-        </w:numPr>
-        <w:rPr>
-          <w:rFonts w:asciiTheme="majorHAnsi" w:hAnsiTheme="majorHAnsi"/>
-          <w:szCs w:val="28"/>
-        </w:rPr>
-      </w:pPr>
-      <w:r>
-        <w:rPr>
-          <w:rFonts w:asciiTheme="majorHAnsi" w:hAnsiTheme="majorHAnsi"/>
-          <w:szCs w:val="28"/>
-        </w:rPr>
-        <w:t>indexerScore(): call the page ranking algorithm and returns the hash maps values which are the relevancy parameter used for ranking.</w:t>
-      </w:r>
-    </w:p>
-    <w:p>
-      <w:pPr>
-        <w:pStyle w:val="ListParagraph"/>
-        <w:rPr>
-          <w:rFonts w:asciiTheme="majorHAnsi" w:hAnsiTheme="majorHAnsi"/>
-          <w:szCs w:val="28"/>
-        </w:rPr>
-      </w:pPr>
-    </w:p>
-    <w:p>
-      <w:pPr>
-        <w:pStyle w:val="ListParagraph"/>
-        <w:rPr>
-          <w:rFonts w:asciiTheme="majorHAnsi" w:hAnsiTheme="majorHAnsi"/>
-          <w:szCs w:val="28"/>
-        </w:rPr>
-      </w:pPr>
-      <w:r>
-        <w:rPr>
-          <w:rFonts w:asciiTheme="majorHAnsi" w:hAnsiTheme="majorHAnsi"/>
-          <w:szCs w:val="28"/>
-        </w:rPr>
-        <w:t>The three files are included along with the project in the “Extra Credit” folder and successfully complied along with NUTCH.</w:t>
-      </w:r>
-    </w:p>
-    <w:p>
-      <w:pPr>
-        <w:pStyle w:val="ListParagraph"/>
         <w:rPr>
           <w:rFonts w:asciiTheme="majorHAnsi" w:hAnsiTheme="majorHAnsi"/>
           <w:sz w:val="28"/>
@@ -5808,16 +7570,6 @@
     </w:p>
     <w:p>
       <w:pPr>
-        <w:pStyle w:val="ListParagraph"/>
-        <w:rPr>
-          <w:rFonts w:asciiTheme="majorHAnsi" w:hAnsiTheme="majorHAnsi"/>
-          <w:sz w:val="28"/>
-          <w:szCs w:val="28"/>
-        </w:rPr>
-      </w:pPr>
-    </w:p>
-    <w:p>
-      <w:pPr>
         <w:jc w:val="both"/>
         <w:rPr>
           <w:rFonts w:asciiTheme="majorHAnsi" w:hAnsiTheme="majorHAnsi"/>
@@ -5839,13 +7591,29 @@
           <w:sz w:val="26"/>
           <w:szCs w:val="26"/>
         </w:rPr>
-        <w:t>Create a D3-based visualization of your link-based relevancy. Provide a capability to generate D3 relevancy visualizations as a Nutch REST service using Apache CXF. Integrate the service into nutch-python.</w:t>
+        <w:t xml:space="preserve">Create a D3-based visualization of your link-based relevancy. Provide a capability to generate D3 relevancy visualizations as a Nutch REST service using Apache CXF. Integrate the service into </w:t>
+      </w:r>
+      <w:proofErr w:type="spellStart"/>
+      <w:r>
+        <w:rPr>
+          <w:rFonts w:asciiTheme="majorHAnsi" w:hAnsiTheme="majorHAnsi"/>
+          <w:sz w:val="26"/>
+          <w:szCs w:val="26"/>
+        </w:rPr>
+        <w:t>nutch</w:t>
+      </w:r>
+      <w:proofErr w:type="spellEnd"/>
+      <w:r>
+        <w:rPr>
+          <w:rFonts w:asciiTheme="majorHAnsi" w:hAnsiTheme="majorHAnsi"/>
+          <w:sz w:val="26"/>
+          <w:szCs w:val="26"/>
+        </w:rPr>
+        <w:t>-python.</w:t>
       </w:r>
     </w:p>
     <w:p>
       <w:pPr>
-        <w:shd w:val="clear" w:color="auto" w:fill="FFFFFF"/>
-        <w:spacing w:after="0"/>
         <w:jc w:val="both"/>
         <w:rPr>
           <w:rFonts w:asciiTheme="majorHAnsi" w:hAnsiTheme="majorHAnsi"/>
@@ -5857,13 +7625,41 @@
           <w:rFonts w:asciiTheme="majorHAnsi" w:hAnsiTheme="majorHAnsi"/>
           <w:szCs w:val="28"/>
         </w:rPr>
-        <w:t xml:space="preserve">The following diagram shows the way in which the link-based relevancy is computed. This is done leveraging the “Force-Directed Graph” from D3. The links are generated based on the link-based results incorporating location as the feature. The data points represented in the same color are grouped into a common groups. This was generated based on thresholding the link weights and computing the documents that are close. The graph depicts the  nature of the documents present. </w:t>
+        <w:t xml:space="preserve">The below figure shows the way in which the link-based relevancy is computed. This is done using the “Force-Directed Graph” from D3. The links are generated based on the link-based results by using location as the feature. The data points that are of same color are grouped into common groups. This was generated based on </w:t>
+      </w:r>
+      <w:proofErr w:type="spellStart"/>
+      <w:r>
+        <w:rPr>
+          <w:rFonts w:asciiTheme="majorHAnsi" w:hAnsiTheme="majorHAnsi"/>
+          <w:szCs w:val="28"/>
+        </w:rPr>
+        <w:t>thresholding</w:t>
+      </w:r>
+      <w:proofErr w:type="spellEnd"/>
+      <w:r>
+        <w:rPr>
+          <w:rFonts w:asciiTheme="majorHAnsi" w:hAnsiTheme="majorHAnsi"/>
+          <w:szCs w:val="28"/>
+        </w:rPr>
+        <w:t xml:space="preserve"> the link weights and computing the documents that are close. The graph shows </w:t>
+      </w:r>
+      <w:r>
+        <w:rPr>
+          <w:rFonts w:asciiTheme="majorHAnsi" w:hAnsiTheme="majorHAnsi"/>
+          <w:szCs w:val="28"/>
+        </w:rPr>
+        <w:t>the nature</w:t>
+      </w:r>
+      <w:r>
+        <w:rPr>
+          <w:rFonts w:asciiTheme="majorHAnsi" w:hAnsiTheme="majorHAnsi"/>
+          <w:szCs w:val="28"/>
+        </w:rPr>
+        <w:t xml:space="preserve"> of the documents that are present.</w:t>
       </w:r>
     </w:p>
     <w:p>
       <w:pPr>
-        <w:shd w:val="clear" w:color="auto" w:fill="FFFFFF"/>
-        <w:spacing w:after="0"/>
         <w:jc w:val="both"/>
         <w:rPr>
           <w:rFonts w:asciiTheme="majorHAnsi" w:hAnsiTheme="majorHAnsi"/>
@@ -5872,14 +7668,15 @@
       </w:pPr>
       <w:r>
         <w:rPr>
-          <w:rFonts w:asciiTheme="majorHAnsi" w:hAnsiTheme="majorHAnsi"/>
-          <w:szCs w:val="28"/>
+          <w:rFonts w:ascii="Times New Roman" w:eastAsia="Times New Roman" w:hAnsi="Times New Roman" w:cs="Times New Roman"/>
+          <w:noProof/>
+          <w:color w:val="222222"/>
         </w:rPr>
         <w:drawing>
-          <wp:inline distT="0" distB="0" distL="0" distR="0" wp14:anchorId="18BD6DCE" wp14:editId="362A343B">
-            <wp:extent cx="5939790" cy="3155950"/>
-            <wp:effectExtent l="0" t="0" r="3810" b="6350"/>
-            <wp:docPr id="79" name="Picture 79"/>
+          <wp:inline distT="0" distB="0" distL="0" distR="0" wp14:anchorId="7CE139CE" wp14:editId="460F883B">
+            <wp:extent cx="5486400" cy="2915053"/>
+            <wp:effectExtent l="0" t="0" r="0" b="6350"/>
+            <wp:docPr id="77" name="Picture 77"/>
             <wp:cNvGraphicFramePr>
               <a:graphicFrameLocks xmlns:a="http://schemas.openxmlformats.org/drawingml/2006/main" noChangeAspect="1"/>
             </wp:cNvGraphicFramePr>
@@ -5893,7 +7690,7 @@
                     </pic:cNvPicPr>
                   </pic:nvPicPr>
                   <pic:blipFill>
-                    <a:blip r:embed="rId16">
+                    <a:blip r:embed="rId17">
                       <a:extLst>
                         <a:ext uri="{28A0092B-C50C-407E-A947-70E740481C1C}">
                           <a14:useLocalDpi xmlns:a14="http://schemas.microsoft.com/office/drawing/2010/main" val="0"/>
@@ -5908,7 +7705,7 @@
                   <pic:spPr bwMode="auto">
                     <a:xfrm>
                       <a:off x="0" y="0"/>
-                      <a:ext cx="5939790" cy="3155950"/>
+                      <a:ext cx="5486400" cy="2915053"/>
                     </a:xfrm>
                     <a:prstGeom prst="rect">
                       <a:avLst/>
@@ -5927,14 +7724,37 @@
     </w:p>
     <w:p>
       <w:pPr>
-        <w:shd w:val="clear" w:color="auto" w:fill="FFFFFF"/>
-        <w:spacing w:after="0"/>
         <w:jc w:val="both"/>
         <w:rPr>
           <w:rFonts w:asciiTheme="majorHAnsi" w:hAnsiTheme="majorHAnsi"/>
           <w:szCs w:val="28"/>
         </w:rPr>
       </w:pPr>
+      <w:r>
+        <w:rPr>
+          <w:rFonts w:asciiTheme="majorHAnsi" w:hAnsiTheme="majorHAnsi"/>
+          <w:szCs w:val="28"/>
+        </w:rPr>
+        <w:t xml:space="preserve">The D3 visualization was done using </w:t>
+      </w:r>
+      <w:proofErr w:type="spellStart"/>
+      <w:proofErr w:type="gramStart"/>
+      <w:r>
+        <w:rPr>
+          <w:rFonts w:asciiTheme="majorHAnsi" w:hAnsiTheme="majorHAnsi"/>
+          <w:szCs w:val="28"/>
+        </w:rPr>
+        <w:t>input.json</w:t>
+      </w:r>
+      <w:proofErr w:type="spellEnd"/>
+      <w:proofErr w:type="gramEnd"/>
+      <w:r>
+        <w:rPr>
+          <w:rFonts w:asciiTheme="majorHAnsi" w:hAnsiTheme="majorHAnsi"/>
+          <w:szCs w:val="28"/>
+        </w:rPr>
+        <w:t xml:space="preserve"> and index.html.</w:t>
+      </w:r>
     </w:p>
     <w:p>
       <w:pPr>
@@ -5944,12 +7764,53 @@
           <w:szCs w:val="28"/>
         </w:rPr>
       </w:pPr>
+      <w:proofErr w:type="spellStart"/>
       <w:r>
         <w:rPr>
           <w:rFonts w:asciiTheme="majorHAnsi" w:hAnsiTheme="majorHAnsi"/>
           <w:szCs w:val="28"/>
         </w:rPr>
-        <w:t>The D3 visualization was done using index.html and input.json.</w:t>
+        <w:t>Input.json</w:t>
+      </w:r>
+      <w:proofErr w:type="spellEnd"/>
+      <w:r>
+        <w:rPr>
+          <w:rFonts w:asciiTheme="majorHAnsi" w:hAnsiTheme="majorHAnsi"/>
+          <w:szCs w:val="28"/>
+        </w:rPr>
+        <w:t xml:space="preserve"> has the nodes, which are the names of the documents. The links between them are based on the groups which is represented as “group” in the </w:t>
+      </w:r>
+      <w:proofErr w:type="spellStart"/>
+      <w:r>
+        <w:rPr>
+          <w:rFonts w:asciiTheme="majorHAnsi" w:hAnsiTheme="majorHAnsi"/>
+          <w:szCs w:val="28"/>
+        </w:rPr>
+        <w:t>json</w:t>
+      </w:r>
+      <w:proofErr w:type="spellEnd"/>
+      <w:r>
+        <w:rPr>
+          <w:rFonts w:asciiTheme="majorHAnsi" w:hAnsiTheme="majorHAnsi"/>
+          <w:szCs w:val="28"/>
+        </w:rPr>
+        <w:t xml:space="preserve">. The group is determined the using the link-based algorithm. The links in the </w:t>
+      </w:r>
+      <w:proofErr w:type="spellStart"/>
+      <w:r>
+        <w:rPr>
+          <w:rFonts w:asciiTheme="majorHAnsi" w:hAnsiTheme="majorHAnsi"/>
+          <w:szCs w:val="28"/>
+        </w:rPr>
+        <w:t>json</w:t>
+      </w:r>
+      <w:proofErr w:type="spellEnd"/>
+      <w:r>
+        <w:rPr>
+          <w:rFonts w:asciiTheme="majorHAnsi" w:hAnsiTheme="majorHAnsi"/>
+          <w:szCs w:val="28"/>
+        </w:rPr>
+        <w:t xml:space="preserve"> are determined by the distances of each document form one another, computed based on the latitude-longitude occurrence of each document. The centroid of each of the document is obtained and the distance is calculated from the centroids of all the documents. Assuming the documents are ‘n’, there will be n! such values, which makes this problem computationally hard. Hence the data shown is done using just 100 odd documents.</w:t>
       </w:r>
     </w:p>
     <w:p>
@@ -5965,7 +7826,7 @@
           <w:rFonts w:asciiTheme="majorHAnsi" w:hAnsiTheme="majorHAnsi"/>
           <w:szCs w:val="28"/>
         </w:rPr>
-        <w:t>Input.json has the nodes, which is the names of the documents. The links between them are based on the groups which is represented as “group” in the json. The group is determined the using the link-based algorithm. The links in the json are determined by the distances of each document form one another, computed based on the latitude-longitude occurrence of each document. The centroid of each of the document is obtained and the distance are calculated from the centroids of all the documents. Assuming the documents are ‘n’, there will be n! such values, which makes this problem computationally hard. Hence the data shows is done using just 100 odd documents. (NOTE: 1000 documents were given as input, but Mozilla was not able to compute the massive number of links. Hence the data set was reduced to 100, so that the visualization is also effective).</w:t>
+        <w:t>A number of nodes were present as outliers during visualization. This was mainly due to the fact that the link-based algorithm did not find any relevancy of such documents to the central mass of the documents that were present or maybe the distance was too large to be depicted on the D3 visualization. By hovering over each of the nodes, the name of the file can be obtained. Also a Force Directed graph was chosen as this depicts that any node of the peripheral outline of the visualization can be moved without affecting the overall mass. However, the documents present towards the center of the mass are important, and moving these nodes in the D3 can shift the entire mass. The reason maybe the number of links for these nodes is high.</w:t>
       </w:r>
     </w:p>
     <w:p>
@@ -5981,39 +7842,25 @@
           <w:rFonts w:asciiTheme="majorHAnsi" w:hAnsiTheme="majorHAnsi"/>
           <w:szCs w:val="28"/>
         </w:rPr>
-        <w:t>Index.html and input.json have been included in the “Extra Credit” folder</w:t>
-      </w:r>
-    </w:p>
-    <w:p>
-      <w:pPr>
-        <w:jc w:val="both"/>
+        <w:t xml:space="preserve">NOTE: Please open index.html in Mozilla Firefox. Make sure the </w:t>
+      </w:r>
+      <w:proofErr w:type="spellStart"/>
+      <w:proofErr w:type="gramStart"/>
+      <w:r>
         <w:rPr>
           <w:rFonts w:asciiTheme="majorHAnsi" w:hAnsiTheme="majorHAnsi"/>
           <w:szCs w:val="28"/>
         </w:rPr>
-      </w:pPr>
+        <w:t>input.json</w:t>
+      </w:r>
+      <w:proofErr w:type="spellEnd"/>
+      <w:proofErr w:type="gramEnd"/>
       <w:r>
         <w:rPr>
           <w:rFonts w:asciiTheme="majorHAnsi" w:hAnsiTheme="majorHAnsi"/>
           <w:szCs w:val="28"/>
         </w:rPr>
-        <w:t>During visualization, a number of nodes were present as outliers. This was due to the fact that the link-based algorithm did not find any relevancy of such documents to the central mass of the documents that were present or maybe the distance was too large to be depicted on the D3 visualization. By hovering over each of the nodes, the name of the file can be obtained. Also a Force Directed graph was chosen as this depicts that any node of the peripheral outline of the visualization can be moved without affecting the overall mass. However, the documents present towards the center of the mass are important, and moving these nodes in the D3 can shift the entire mass. The reason maybe the number of links for these nodes is high.</w:t>
-      </w:r>
-    </w:p>
-    <w:p>
-      <w:pPr>
-        <w:jc w:val="both"/>
-        <w:rPr>
-          <w:rFonts w:asciiTheme="majorHAnsi" w:hAnsiTheme="majorHAnsi"/>
-          <w:szCs w:val="28"/>
-        </w:rPr>
-      </w:pPr>
-      <w:r>
-        <w:rPr>
-          <w:rFonts w:asciiTheme="majorHAnsi" w:hAnsiTheme="majorHAnsi"/>
-          <w:szCs w:val="28"/>
-        </w:rPr>
-        <w:t>NOTE: Please open index.html in Mozilla Firefox. Make sure the input.json is in the same folder as index.html</w:t>
+        <w:t xml:space="preserve"> is in the same folder as index.html</w:t>
       </w:r>
     </w:p>
     <w:p>
@@ -6071,58 +7918,21 @@
           <w:sz w:val="26"/>
           <w:szCs w:val="26"/>
         </w:rPr>
-        <w:t>H</w:t>
-      </w:r>
-      <w:r>
+        <w:t>How effective the link-based algorithm was compared to the content-based ranking algorithm in light of these weapons challenge questions?</w:t>
+      </w:r>
+    </w:p>
+    <w:p>
+      <w:pPr>
+        <w:widowControl w:val="0"/>
+        <w:autoSpaceDE w:val="0"/>
+        <w:autoSpaceDN w:val="0"/>
+        <w:adjustRightInd w:val="0"/>
+        <w:spacing w:after="0" w:line="240" w:lineRule="auto"/>
+        <w:jc w:val="both"/>
         <w:rPr>
           <w:rFonts w:asciiTheme="majorHAnsi" w:hAnsiTheme="majorHAnsi"/>
           <w:sz w:val="26"/>
           <w:szCs w:val="26"/>
-        </w:rPr>
-        <w:t>ow effective the</w:t>
-      </w:r>
-      <w:r>
-        <w:rPr>
-          <w:rFonts w:asciiTheme="majorHAnsi" w:hAnsiTheme="majorHAnsi"/>
-          <w:sz w:val="26"/>
-          <w:szCs w:val="26"/>
-        </w:rPr>
-        <w:t xml:space="preserve"> </w:t>
-      </w:r>
-      <w:r>
-        <w:rPr>
-          <w:rFonts w:asciiTheme="majorHAnsi" w:hAnsiTheme="majorHAnsi"/>
-          <w:sz w:val="26"/>
-          <w:szCs w:val="26"/>
-        </w:rPr>
-        <w:t>link-based algorithm was compared to the content-based ranking algorithm in light of these</w:t>
-      </w:r>
-      <w:r>
-        <w:rPr>
-          <w:rFonts w:asciiTheme="majorHAnsi" w:hAnsiTheme="majorHAnsi"/>
-          <w:sz w:val="26"/>
-          <w:szCs w:val="26"/>
-        </w:rPr>
-        <w:t xml:space="preserve"> </w:t>
-      </w:r>
-      <w:r>
-        <w:rPr>
-          <w:rFonts w:asciiTheme="majorHAnsi" w:hAnsiTheme="majorHAnsi"/>
-          <w:sz w:val="26"/>
-          <w:szCs w:val="26"/>
-        </w:rPr>
-        <w:t>weapons challenge questions?</w:t>
-      </w:r>
-    </w:p>
-    <w:p>
-      <w:pPr>
-        <w:jc w:val="both"/>
-        <w:rPr>
-          <w:rFonts w:ascii="Times New Roman" w:hAnsi="Times New Roman" w:cs="Times New Roman"/>
-          <w:color w:val="auto"/>
-          <w:sz w:val="22"/>
-          <w:szCs w:val="23"/>
-          <w:lang w:eastAsia="en-US"/>
         </w:rPr>
       </w:pPr>
     </w:p>
@@ -6135,71 +7945,26 @@
         <w:spacing w:after="0"/>
         <w:jc w:val="both"/>
         <w:rPr>
-          <w:rFonts w:cs="Times New Roman"/>
-          <w:color w:val="auto"/>
-          <w:sz w:val="24"/>
-          <w:szCs w:val="23"/>
-          <w:lang w:eastAsia="en-US"/>
-        </w:rPr>
-      </w:pPr>
-      <w:r>
-        <w:rPr>
-          <w:rFonts w:cs="Times New Roman"/>
-          <w:color w:val="auto"/>
-          <w:sz w:val="24"/>
-          <w:szCs w:val="23"/>
-          <w:lang w:eastAsia="en-US"/>
-        </w:rPr>
-        <w:t>What questions were more appropriate for the link based</w:t>
-      </w:r>
-      <w:r>
-        <w:rPr>
-          <w:rFonts w:cs="Times New Roman"/>
-          <w:color w:val="auto"/>
-          <w:sz w:val="24"/>
-          <w:szCs w:val="23"/>
-          <w:lang w:eastAsia="en-US"/>
-        </w:rPr>
-        <w:t xml:space="preserve"> </w:t>
-      </w:r>
-      <w:r>
-        <w:rPr>
-          <w:rFonts w:cs="Times New Roman"/>
-          <w:color w:val="auto"/>
-          <w:sz w:val="24"/>
-          <w:szCs w:val="23"/>
-          <w:lang w:eastAsia="en-US"/>
-        </w:rPr>
-        <w:t>algorithm co</w:t>
-      </w:r>
-      <w:r>
-        <w:rPr>
-          <w:rFonts w:cs="Times New Roman"/>
-          <w:color w:val="auto"/>
-          <w:sz w:val="24"/>
-          <w:szCs w:val="23"/>
-          <w:lang w:eastAsia="en-US"/>
-        </w:rPr>
-        <w:t xml:space="preserve">mpared to the </w:t>
-      </w:r>
-      <w:r>
-        <w:rPr>
-          <w:rFonts w:cs="Times New Roman"/>
-          <w:color w:val="auto"/>
-          <w:sz w:val="24"/>
-          <w:szCs w:val="23"/>
-          <w:lang w:eastAsia="en-US"/>
-        </w:rPr>
-        <w:t>content one?</w:t>
+          <w:rFonts w:asciiTheme="majorHAnsi" w:hAnsiTheme="majorHAnsi"/>
+          <w:sz w:val="26"/>
+          <w:szCs w:val="26"/>
+        </w:rPr>
+      </w:pPr>
+      <w:r>
+        <w:rPr>
+          <w:sz w:val="22"/>
+          <w:szCs w:val="22"/>
+        </w:rPr>
+        <w:t>Content Based algorithm were seen to be summarization algorithms. These algorithms returned documents that had words corresponding to a query as unique keywords. However, the presence of a word in the query as a unique keyword did not always reflect the relevancy of the document with respect to the query. Link based algorithm however yielded better results purely in terms of how relevant a document was to our queries irrespective of its pure textual content. The citation based ranking method proved that a lot of documents citing a document with respect to a query adequately demonstrated its relevance.</w:t>
       </w:r>
     </w:p>
     <w:p>
       <w:pPr>
         <w:jc w:val="both"/>
         <w:rPr>
-          <w:rFonts w:cs="Times New Roman"/>
+          <w:rFonts w:ascii="Times New Roman" w:hAnsi="Times New Roman" w:cs="Times New Roman"/>
           <w:color w:val="auto"/>
-          <w:sz w:val="24"/>
+          <w:sz w:val="22"/>
           <w:szCs w:val="23"/>
           <w:lang w:eastAsia="en-US"/>
         </w:rPr>
@@ -6229,7 +7994,7 @@
           <w:szCs w:val="23"/>
           <w:lang w:eastAsia="en-US"/>
         </w:rPr>
-        <w:t>Describe in detail and formally both of your ranking</w:t>
+        <w:t>What questions were more appropriate for the link based</w:t>
       </w:r>
       <w:r>
         <w:rPr>
@@ -6249,7 +8014,7 @@
           <w:szCs w:val="23"/>
           <w:lang w:eastAsia="en-US"/>
         </w:rPr>
-        <w:t>algorithms. You should describe the input, what your algorithms do to compute a rank, how</w:t>
+        <w:t>algorithm co</w:t>
       </w:r>
       <w:r>
         <w:rPr>
@@ -6259,7 +8024,7 @@
           <w:szCs w:val="23"/>
           <w:lang w:eastAsia="en-US"/>
         </w:rPr>
-        <w:t xml:space="preserve"> </w:t>
+        <w:t xml:space="preserve">mpared to the </w:t>
       </w:r>
       <w:r>
         <w:rPr>
@@ -6269,7 +8034,38 @@
           <w:szCs w:val="23"/>
           <w:lang w:eastAsia="en-US"/>
         </w:rPr>
-        <w:t>to test them</w:t>
+        <w:t>content one?</w:t>
+      </w:r>
+    </w:p>
+    <w:p>
+      <w:pPr>
+        <w:jc w:val="both"/>
+        <w:rPr>
+          <w:rFonts w:cs="Times New Roman"/>
+          <w:color w:val="auto"/>
+          <w:sz w:val="24"/>
+          <w:szCs w:val="23"/>
+          <w:lang w:eastAsia="en-US"/>
+        </w:rPr>
+      </w:pPr>
+    </w:p>
+    <w:p>
+      <w:pPr>
+        <w:jc w:val="both"/>
+        <w:rPr>
+          <w:rFonts w:cs="Times New Roman"/>
+          <w:color w:val="auto"/>
+          <w:sz w:val="24"/>
+          <w:szCs w:val="23"/>
+          <w:lang w:eastAsia="en-US"/>
+        </w:rPr>
+      </w:pPr>
+      <w:r>
+        <w:rPr>
+          <w:sz w:val="22"/>
+          <w:szCs w:val="22"/>
+        </w:rPr>
+        <w:t>Explained in table present in task #4. Link based algorithm was superior with regard to region based questions. Link based answered queries with regions and routes effectively as this algorithm takes advantage of the location information present in the metadata.</w:t>
       </w:r>
     </w:p>
     <w:p>
@@ -6308,7 +8104,7 @@
           <w:szCs w:val="23"/>
           <w:lang w:eastAsia="en-US"/>
         </w:rPr>
-        <w:t>Describe the indexing process – what was easier – Nutch/Tika + SolrIndexing</w:t>
+        <w:t>Describe in detail and formally both of your ranking</w:t>
       </w:r>
       <w:r>
         <w:rPr>
@@ -6318,7 +8114,7 @@
           <w:szCs w:val="23"/>
           <w:lang w:eastAsia="en-US"/>
         </w:rPr>
-        <w:t xml:space="preserve">; or </w:t>
+        <w:t xml:space="preserve"> </w:t>
       </w:r>
       <w:r>
         <w:rPr>
@@ -6328,7 +8124,7 @@
           <w:szCs w:val="23"/>
           <w:lang w:eastAsia="en-US"/>
         </w:rPr>
-        <w:t>SolrCell or</w:t>
+        <w:t>algorithms. You should describe the input, what your algorithms do to compute a rank, how</w:t>
       </w:r>
       <w:r>
         <w:rPr>
@@ -6348,7 +8144,17 @@
           <w:szCs w:val="23"/>
           <w:lang w:eastAsia="en-US"/>
         </w:rPr>
-        <w:t>ElasticSearch?</w:t>
+        <w:t>to test them</w:t>
+      </w:r>
+      <w:r>
+        <w:rPr>
+          <w:rFonts w:cs="Times New Roman"/>
+          <w:color w:val="auto"/>
+          <w:sz w:val="24"/>
+          <w:szCs w:val="23"/>
+          <w:lang w:eastAsia="en-US"/>
+        </w:rPr>
+        <w:t>.</w:t>
       </w:r>
     </w:p>
     <w:p>
@@ -6358,10 +8164,23 @@
         <w:autoSpaceDN w:val="0"/>
         <w:adjustRightInd w:val="0"/>
         <w:spacing w:after="0"/>
+        <w:jc w:val="both"/>
         <w:rPr>
           <w:rFonts w:cs="Times New Roman"/>
           <w:color w:val="auto"/>
-          <w:sz w:val="21"/>
+          <w:sz w:val="24"/>
+          <w:szCs w:val="23"/>
+          <w:lang w:eastAsia="en-US"/>
+        </w:rPr>
+      </w:pPr>
+    </w:p>
+    <w:p>
+      <w:pPr>
+        <w:jc w:val="both"/>
+        <w:rPr>
+          <w:rFonts w:cs="Times New Roman"/>
+          <w:color w:val="auto"/>
+          <w:sz w:val="24"/>
           <w:szCs w:val="23"/>
           <w:lang w:eastAsia="en-US"/>
         </w:rPr>
@@ -6374,50 +8193,416 @@
         <w:autoSpaceDN w:val="0"/>
         <w:adjustRightInd w:val="0"/>
         <w:spacing w:after="0"/>
+        <w:jc w:val="both"/>
         <w:rPr>
           <w:rFonts w:cs="Times New Roman"/>
           <w:color w:val="auto"/>
-          <w:sz w:val="21"/>
+          <w:sz w:val="24"/>
           <w:szCs w:val="23"/>
           <w:lang w:eastAsia="en-US"/>
         </w:rPr>
       </w:pPr>
+      <w:r>
+        <w:rPr>
+          <w:rFonts w:cs="Times New Roman"/>
+          <w:color w:val="auto"/>
+          <w:sz w:val="24"/>
+          <w:szCs w:val="23"/>
+          <w:lang w:eastAsia="en-US"/>
+        </w:rPr>
+        <w:t>Describe the indexing process – what was easier – Nutch/</w:t>
+      </w:r>
+      <w:proofErr w:type="spellStart"/>
+      <w:r>
+        <w:rPr>
+          <w:rFonts w:cs="Times New Roman"/>
+          <w:color w:val="auto"/>
+          <w:sz w:val="24"/>
+          <w:szCs w:val="23"/>
+          <w:lang w:eastAsia="en-US"/>
+        </w:rPr>
+        <w:t>Tika</w:t>
+      </w:r>
+      <w:proofErr w:type="spellEnd"/>
+      <w:r>
+        <w:rPr>
+          <w:rFonts w:cs="Times New Roman"/>
+          <w:color w:val="auto"/>
+          <w:sz w:val="24"/>
+          <w:szCs w:val="23"/>
+          <w:lang w:eastAsia="en-US"/>
+        </w:rPr>
+        <w:t xml:space="preserve"> + </w:t>
+      </w:r>
+      <w:proofErr w:type="spellStart"/>
+      <w:r>
+        <w:rPr>
+          <w:rFonts w:cs="Times New Roman"/>
+          <w:color w:val="auto"/>
+          <w:sz w:val="24"/>
+          <w:szCs w:val="23"/>
+          <w:lang w:eastAsia="en-US"/>
+        </w:rPr>
+        <w:t>SolrIndexing</w:t>
+      </w:r>
+      <w:proofErr w:type="spellEnd"/>
+      <w:r>
+        <w:rPr>
+          <w:rFonts w:cs="Times New Roman"/>
+          <w:color w:val="auto"/>
+          <w:sz w:val="24"/>
+          <w:szCs w:val="23"/>
+          <w:lang w:eastAsia="en-US"/>
+        </w:rPr>
+        <w:t xml:space="preserve">; or </w:t>
+      </w:r>
+      <w:proofErr w:type="spellStart"/>
+      <w:r>
+        <w:rPr>
+          <w:rFonts w:cs="Times New Roman"/>
+          <w:color w:val="auto"/>
+          <w:sz w:val="24"/>
+          <w:szCs w:val="23"/>
+          <w:lang w:eastAsia="en-US"/>
+        </w:rPr>
+        <w:t>SolrCell</w:t>
+      </w:r>
+      <w:proofErr w:type="spellEnd"/>
+      <w:r>
+        <w:rPr>
+          <w:rFonts w:cs="Times New Roman"/>
+          <w:color w:val="auto"/>
+          <w:sz w:val="24"/>
+          <w:szCs w:val="23"/>
+          <w:lang w:eastAsia="en-US"/>
+        </w:rPr>
+        <w:t xml:space="preserve"> or</w:t>
+      </w:r>
+      <w:r>
+        <w:rPr>
+          <w:rFonts w:cs="Times New Roman"/>
+          <w:color w:val="auto"/>
+          <w:sz w:val="24"/>
+          <w:szCs w:val="23"/>
+          <w:lang w:eastAsia="en-US"/>
+        </w:rPr>
+        <w:t xml:space="preserve"> </w:t>
+      </w:r>
+      <w:proofErr w:type="spellStart"/>
+      <w:r>
+        <w:rPr>
+          <w:rFonts w:cs="Times New Roman"/>
+          <w:color w:val="auto"/>
+          <w:sz w:val="24"/>
+          <w:szCs w:val="23"/>
+          <w:lang w:eastAsia="en-US"/>
+        </w:rPr>
+        <w:t>ElasticSearch</w:t>
+      </w:r>
+      <w:proofErr w:type="spellEnd"/>
+      <w:r>
+        <w:rPr>
+          <w:rFonts w:cs="Times New Roman"/>
+          <w:color w:val="auto"/>
+          <w:sz w:val="24"/>
+          <w:szCs w:val="23"/>
+          <w:lang w:eastAsia="en-US"/>
+        </w:rPr>
+        <w:t>?</w:t>
+      </w:r>
     </w:p>
     <w:p>
       <w:pPr>
-        <w:rPr>
-          <w:rFonts w:asciiTheme="majorHAnsi" w:hAnsiTheme="majorHAnsi"/>
-          <w:szCs w:val="28"/>
-        </w:rPr>
-      </w:pPr>
-      <w:r>
-        <w:rPr>
-          <w:rFonts w:asciiTheme="majorHAnsi" w:hAnsiTheme="majorHAnsi"/>
-          <w:szCs w:val="28"/>
-        </w:rPr>
-        <w:t> </w:t>
-      </w:r>
+        <w:widowControl w:val="0"/>
+        <w:autoSpaceDE w:val="0"/>
+        <w:autoSpaceDN w:val="0"/>
+        <w:adjustRightInd w:val="0"/>
+        <w:spacing w:after="0"/>
+        <w:jc w:val="both"/>
+        <w:rPr>
+          <w:rFonts w:cs="Times New Roman"/>
+          <w:color w:val="auto"/>
+          <w:sz w:val="24"/>
+          <w:szCs w:val="23"/>
+          <w:lang w:eastAsia="en-US"/>
+        </w:rPr>
+      </w:pPr>
     </w:p>
     <w:p>
       <w:pPr>
-        <w:ind w:left="720"/>
-        <w:rPr>
-          <w:rFonts w:asciiTheme="majorHAnsi" w:hAnsiTheme="majorHAnsi"/>
-          <w:szCs w:val="28"/>
-        </w:rPr>
-      </w:pPr>
-    </w:p>
-    <w:p>
-      <w:pPr>
-        <w:rPr>
-          <w:rFonts w:asciiTheme="majorHAnsi" w:hAnsiTheme="majorHAnsi"/>
-          <w:szCs w:val="28"/>
-        </w:rPr>
-      </w:pPr>
+        <w:widowControl w:val="0"/>
+        <w:autoSpaceDE w:val="0"/>
+        <w:autoSpaceDN w:val="0"/>
+        <w:adjustRightInd w:val="0"/>
+        <w:spacing w:after="0"/>
+        <w:jc w:val="both"/>
+        <w:rPr>
+          <w:rFonts w:cs="Times New Roman"/>
+          <w:color w:val="auto"/>
+          <w:sz w:val="24"/>
+          <w:szCs w:val="23"/>
+          <w:lang w:eastAsia="en-US"/>
+        </w:rPr>
+      </w:pPr>
+      <w:r>
+        <w:rPr>
+          <w:sz w:val="22"/>
+          <w:szCs w:val="22"/>
+        </w:rPr>
+        <w:t xml:space="preserve">We used </w:t>
+      </w:r>
+      <w:proofErr w:type="spellStart"/>
+      <w:r>
+        <w:rPr>
+          <w:sz w:val="22"/>
+          <w:szCs w:val="22"/>
+        </w:rPr>
+        <w:t>Solrpy</w:t>
+      </w:r>
+      <w:proofErr w:type="spellEnd"/>
+      <w:r>
+        <w:rPr>
+          <w:sz w:val="22"/>
+          <w:szCs w:val="22"/>
+        </w:rPr>
+        <w:t xml:space="preserve"> instead of </w:t>
+      </w:r>
+      <w:proofErr w:type="spellStart"/>
+      <w:r>
+        <w:rPr>
+          <w:sz w:val="22"/>
+          <w:szCs w:val="22"/>
+        </w:rPr>
+        <w:t>SolrCell</w:t>
+      </w:r>
+      <w:proofErr w:type="spellEnd"/>
+      <w:r>
+        <w:rPr>
+          <w:sz w:val="22"/>
+          <w:szCs w:val="22"/>
+        </w:rPr>
+        <w:t xml:space="preserve"> to avoid tweaking of </w:t>
+      </w:r>
+      <w:proofErr w:type="spellStart"/>
+      <w:r>
+        <w:rPr>
+          <w:sz w:val="22"/>
+          <w:szCs w:val="22"/>
+        </w:rPr>
+        <w:t>ExtractRequestHandler</w:t>
+      </w:r>
+      <w:proofErr w:type="spellEnd"/>
+      <w:r>
+        <w:rPr>
+          <w:sz w:val="22"/>
+          <w:szCs w:val="22"/>
+        </w:rPr>
+        <w:t xml:space="preserve">. </w:t>
+      </w:r>
+      <w:r>
+        <w:rPr>
+          <w:sz w:val="22"/>
+          <w:szCs w:val="22"/>
+        </w:rPr>
+        <w:t>I</w:t>
+      </w:r>
+      <w:r>
+        <w:rPr>
+          <w:sz w:val="22"/>
+          <w:szCs w:val="22"/>
+        </w:rPr>
+        <w:t>ndexing</w:t>
+      </w:r>
+      <w:r>
+        <w:rPr>
+          <w:sz w:val="22"/>
+          <w:szCs w:val="22"/>
+        </w:rPr>
+        <w:t xml:space="preserve"> using </w:t>
+      </w:r>
+      <w:proofErr w:type="spellStart"/>
+      <w:r>
+        <w:rPr>
+          <w:sz w:val="22"/>
+          <w:szCs w:val="22"/>
+        </w:rPr>
+        <w:t>Solrpy</w:t>
+      </w:r>
+      <w:proofErr w:type="spellEnd"/>
+      <w:r>
+        <w:rPr>
+          <w:sz w:val="22"/>
+          <w:szCs w:val="22"/>
+        </w:rPr>
+        <w:t xml:space="preserve"> was</w:t>
+      </w:r>
+      <w:r>
+        <w:rPr>
+          <w:sz w:val="22"/>
+          <w:szCs w:val="22"/>
+        </w:rPr>
+        <w:t xml:space="preserve"> easier</w:t>
+      </w:r>
+      <w:r>
+        <w:rPr>
+          <w:sz w:val="22"/>
+          <w:szCs w:val="22"/>
+        </w:rPr>
+        <w:t xml:space="preserve"> </w:t>
+      </w:r>
+      <w:r>
+        <w:rPr>
+          <w:sz w:val="22"/>
+          <w:szCs w:val="22"/>
+        </w:rPr>
+        <w:t>because of the flexibility it provides. Nutch/</w:t>
+      </w:r>
+      <w:proofErr w:type="spellStart"/>
+      <w:r>
+        <w:rPr>
+          <w:sz w:val="22"/>
+          <w:szCs w:val="22"/>
+        </w:rPr>
+        <w:t>Tika</w:t>
+      </w:r>
+      <w:proofErr w:type="spellEnd"/>
+      <w:r>
+        <w:rPr>
+          <w:sz w:val="22"/>
+          <w:szCs w:val="22"/>
+        </w:rPr>
+        <w:t xml:space="preserve"> + </w:t>
+      </w:r>
+      <w:proofErr w:type="spellStart"/>
+      <w:r>
+        <w:rPr>
+          <w:sz w:val="22"/>
+          <w:szCs w:val="22"/>
+        </w:rPr>
+        <w:t>SolrIndexing</w:t>
+      </w:r>
+      <w:proofErr w:type="spellEnd"/>
+      <w:r>
+        <w:rPr>
+          <w:sz w:val="22"/>
+          <w:szCs w:val="22"/>
+        </w:rPr>
+        <w:t xml:space="preserve"> cannot add fields during </w:t>
+      </w:r>
+      <w:proofErr w:type="spellStart"/>
+      <w:r>
+        <w:rPr>
+          <w:sz w:val="22"/>
+          <w:szCs w:val="22"/>
+        </w:rPr>
+        <w:t>POSTing</w:t>
+      </w:r>
+      <w:proofErr w:type="spellEnd"/>
+      <w:r>
+        <w:rPr>
+          <w:sz w:val="22"/>
+          <w:szCs w:val="22"/>
+        </w:rPr>
+        <w:t xml:space="preserve"> of data. The fields that are mentioned in the Schema.xml are taken by default and whatever </w:t>
+      </w:r>
+      <w:proofErr w:type="spellStart"/>
+      <w:r>
+        <w:rPr>
+          <w:sz w:val="22"/>
+          <w:szCs w:val="22"/>
+        </w:rPr>
+        <w:t>Tika</w:t>
+      </w:r>
+      <w:proofErr w:type="spellEnd"/>
+      <w:r>
+        <w:rPr>
+          <w:sz w:val="22"/>
+          <w:szCs w:val="22"/>
+        </w:rPr>
+        <w:t xml:space="preserve"> generates with respect to those fields are indexed automatically. The indexing</w:t>
+      </w:r>
+      <w:r>
+        <w:rPr>
+          <w:sz w:val="22"/>
+          <w:szCs w:val="22"/>
+        </w:rPr>
+        <w:t xml:space="preserve"> process is very rigid. </w:t>
+      </w:r>
+      <w:proofErr w:type="spellStart"/>
+      <w:r>
+        <w:rPr>
+          <w:sz w:val="22"/>
+          <w:szCs w:val="22"/>
+        </w:rPr>
+        <w:t>Solrpy</w:t>
+      </w:r>
+      <w:proofErr w:type="spellEnd"/>
+      <w:r>
+        <w:rPr>
+          <w:sz w:val="22"/>
+          <w:szCs w:val="22"/>
+        </w:rPr>
+        <w:t xml:space="preserve"> allows adding content in </w:t>
+      </w:r>
+      <w:proofErr w:type="gramStart"/>
+      <w:r>
+        <w:rPr>
+          <w:sz w:val="22"/>
+          <w:szCs w:val="22"/>
+        </w:rPr>
+        <w:t>a</w:t>
+      </w:r>
+      <w:proofErr w:type="gramEnd"/>
+      <w:r>
+        <w:rPr>
+          <w:sz w:val="22"/>
+          <w:szCs w:val="22"/>
+        </w:rPr>
+        <w:t xml:space="preserve"> easy manner with dynamic field generation.</w:t>
+      </w:r>
+      <w:r>
+        <w:rPr>
+          <w:sz w:val="22"/>
+          <w:szCs w:val="22"/>
+        </w:rPr>
+        <w:t xml:space="preserve"> This approach enabled us to answer the queries of Task #4 efficiently as the indexed data contained additional fields relative to Nutch/</w:t>
+      </w:r>
+      <w:proofErr w:type="spellStart"/>
+      <w:r>
+        <w:rPr>
+          <w:sz w:val="22"/>
+          <w:szCs w:val="22"/>
+        </w:rPr>
+        <w:t>Tika</w:t>
+      </w:r>
+      <w:proofErr w:type="spellEnd"/>
+      <w:r>
+        <w:rPr>
+          <w:sz w:val="22"/>
+          <w:szCs w:val="22"/>
+        </w:rPr>
+        <w:t xml:space="preserve"> + </w:t>
+      </w:r>
+      <w:proofErr w:type="spellStart"/>
+      <w:r>
+        <w:rPr>
+          <w:sz w:val="22"/>
+          <w:szCs w:val="22"/>
+        </w:rPr>
+        <w:t>Solrindexing</w:t>
+      </w:r>
+      <w:proofErr w:type="spellEnd"/>
+      <w:r>
+        <w:rPr>
+          <w:sz w:val="22"/>
+          <w:szCs w:val="22"/>
+        </w:rPr>
+        <w:t>.</w:t>
+      </w:r>
     </w:p>
     <w:sectPr>
-      <w:headerReference w:type="default" r:id="rId17"/>
-      <w:footerReference w:type="default" r:id="rId18"/>
+      <w:headerReference w:type="default" r:id="rId18"/>
+      <w:footerReference w:type="default" r:id="rId19"/>
       <w:pgSz w:w="12240" w:h="15840"/>
       <w:pgMar w:top="1440" w:right="1800" w:bottom="1440" w:left="1800" w:header="720" w:footer="432" w:gutter="0"/>
       <w:pgNumType w:start="0"/>
@@ -7450,6 +9635,119 @@
     </w:lvl>
   </w:abstractNum>
   <w:abstractNum w:abstractNumId="8">
+    <w:nsid w:val="12A44351"/>
+    <w:multiLevelType w:val="hybridMultilevel"/>
+    <w:tmpl w:val="59CC427C"/>
+    <w:lvl w:ilvl="0" w:tplc="04090001">
+      <w:start w:val="1"/>
+      <w:numFmt w:val="bullet"/>
+      <w:lvlText w:val=""/>
+      <w:lvlJc w:val="left"/>
+      <w:pPr>
+        <w:ind w:left="720" w:hanging="360"/>
+      </w:pPr>
+      <w:rPr>
+        <w:rFonts w:ascii="Symbol" w:hAnsi="Symbol" w:hint="default"/>
+      </w:rPr>
+    </w:lvl>
+    <w:lvl w:ilvl="1" w:tplc="04090003" w:tentative="1">
+      <w:start w:val="1"/>
+      <w:numFmt w:val="bullet"/>
+      <w:lvlText w:val="o"/>
+      <w:lvlJc w:val="left"/>
+      <w:pPr>
+        <w:ind w:left="1440" w:hanging="360"/>
+      </w:pPr>
+      <w:rPr>
+        <w:rFonts w:ascii="Courier New" w:hAnsi="Courier New" w:cs="Courier New" w:hint="default"/>
+      </w:rPr>
+    </w:lvl>
+    <w:lvl w:ilvl="2" w:tplc="04090005" w:tentative="1">
+      <w:start w:val="1"/>
+      <w:numFmt w:val="bullet"/>
+      <w:lvlText w:val=""/>
+      <w:lvlJc w:val="left"/>
+      <w:pPr>
+        <w:ind w:left="2160" w:hanging="360"/>
+      </w:pPr>
+      <w:rPr>
+        <w:rFonts w:ascii="Wingdings" w:hAnsi="Wingdings" w:hint="default"/>
+      </w:rPr>
+    </w:lvl>
+    <w:lvl w:ilvl="3" w:tplc="04090001" w:tentative="1">
+      <w:start w:val="1"/>
+      <w:numFmt w:val="bullet"/>
+      <w:lvlText w:val=""/>
+      <w:lvlJc w:val="left"/>
+      <w:pPr>
+        <w:ind w:left="2880" w:hanging="360"/>
+      </w:pPr>
+      <w:rPr>
+        <w:rFonts w:ascii="Symbol" w:hAnsi="Symbol" w:hint="default"/>
+      </w:rPr>
+    </w:lvl>
+    <w:lvl w:ilvl="4" w:tplc="04090003" w:tentative="1">
+      <w:start w:val="1"/>
+      <w:numFmt w:val="bullet"/>
+      <w:lvlText w:val="o"/>
+      <w:lvlJc w:val="left"/>
+      <w:pPr>
+        <w:ind w:left="3600" w:hanging="360"/>
+      </w:pPr>
+      <w:rPr>
+        <w:rFonts w:ascii="Courier New" w:hAnsi="Courier New" w:cs="Courier New" w:hint="default"/>
+      </w:rPr>
+    </w:lvl>
+    <w:lvl w:ilvl="5" w:tplc="04090005" w:tentative="1">
+      <w:start w:val="1"/>
+      <w:numFmt w:val="bullet"/>
+      <w:lvlText w:val=""/>
+      <w:lvlJc w:val="left"/>
+      <w:pPr>
+        <w:ind w:left="4320" w:hanging="360"/>
+      </w:pPr>
+      <w:rPr>
+        <w:rFonts w:ascii="Wingdings" w:hAnsi="Wingdings" w:hint="default"/>
+      </w:rPr>
+    </w:lvl>
+    <w:lvl w:ilvl="6" w:tplc="04090001" w:tentative="1">
+      <w:start w:val="1"/>
+      <w:numFmt w:val="bullet"/>
+      <w:lvlText w:val=""/>
+      <w:lvlJc w:val="left"/>
+      <w:pPr>
+        <w:ind w:left="5040" w:hanging="360"/>
+      </w:pPr>
+      <w:rPr>
+        <w:rFonts w:ascii="Symbol" w:hAnsi="Symbol" w:hint="default"/>
+      </w:rPr>
+    </w:lvl>
+    <w:lvl w:ilvl="7" w:tplc="04090003" w:tentative="1">
+      <w:start w:val="1"/>
+      <w:numFmt w:val="bullet"/>
+      <w:lvlText w:val="o"/>
+      <w:lvlJc w:val="left"/>
+      <w:pPr>
+        <w:ind w:left="5760" w:hanging="360"/>
+      </w:pPr>
+      <w:rPr>
+        <w:rFonts w:ascii="Courier New" w:hAnsi="Courier New" w:cs="Courier New" w:hint="default"/>
+      </w:rPr>
+    </w:lvl>
+    <w:lvl w:ilvl="8" w:tplc="04090005" w:tentative="1">
+      <w:start w:val="1"/>
+      <w:numFmt w:val="bullet"/>
+      <w:lvlText w:val=""/>
+      <w:lvlJc w:val="left"/>
+      <w:pPr>
+        <w:ind w:left="6480" w:hanging="360"/>
+      </w:pPr>
+      <w:rPr>
+        <w:rFonts w:ascii="Wingdings" w:hAnsi="Wingdings" w:hint="default"/>
+      </w:rPr>
+    </w:lvl>
+  </w:abstractNum>
+  <w:abstractNum w:abstractNumId="9">
     <w:nsid w:val="1768287A"/>
     <w:multiLevelType w:val="hybridMultilevel"/>
     <w:tmpl w:val="DDC68744"/>
@@ -7538,7 +9836,7 @@
       </w:pPr>
     </w:lvl>
   </w:abstractNum>
-  <w:abstractNum w:abstractNumId="9">
+  <w:abstractNum w:abstractNumId="10">
     <w:nsid w:val="197E3499"/>
     <w:multiLevelType w:val="multilevel"/>
     <w:tmpl w:val="85C08436"/>
@@ -7660,7 +9958,7 @@
       </w:rPr>
     </w:lvl>
   </w:abstractNum>
-  <w:abstractNum w:abstractNumId="10">
+  <w:abstractNum w:abstractNumId="11">
     <w:nsid w:val="1A310295"/>
     <w:multiLevelType w:val="hybridMultilevel"/>
     <w:tmpl w:val="CAD863FE"/>
@@ -7751,7 +10049,7 @@
       </w:pPr>
     </w:lvl>
   </w:abstractNum>
-  <w:abstractNum w:abstractNumId="11">
+  <w:abstractNum w:abstractNumId="12">
     <w:nsid w:val="1A6A18F2"/>
     <w:multiLevelType w:val="hybridMultilevel"/>
     <w:tmpl w:val="6D8AE798"/>
@@ -7840,7 +10138,7 @@
       </w:pPr>
     </w:lvl>
   </w:abstractNum>
-  <w:abstractNum w:abstractNumId="12">
+  <w:abstractNum w:abstractNumId="13">
     <w:nsid w:val="1FBC2BAA"/>
     <w:multiLevelType w:val="hybridMultilevel"/>
     <w:tmpl w:val="C812CE50"/>
@@ -7953,7 +10251,7 @@
       </w:rPr>
     </w:lvl>
   </w:abstractNum>
-  <w:abstractNum w:abstractNumId="13">
+  <w:abstractNum w:abstractNumId="14">
     <w:nsid w:val="235418E8"/>
     <w:multiLevelType w:val="hybridMultilevel"/>
     <w:tmpl w:val="6FB607C2"/>
@@ -8042,7 +10340,7 @@
       </w:pPr>
     </w:lvl>
   </w:abstractNum>
-  <w:abstractNum w:abstractNumId="14">
+  <w:abstractNum w:abstractNumId="15">
     <w:nsid w:val="24266E31"/>
     <w:multiLevelType w:val="hybridMultilevel"/>
     <w:tmpl w:val="32228D36"/>
@@ -8132,7 +10430,7 @@
       </w:pPr>
     </w:lvl>
   </w:abstractNum>
-  <w:abstractNum w:abstractNumId="15">
+  <w:abstractNum w:abstractNumId="16">
     <w:nsid w:val="251C4970"/>
     <w:multiLevelType w:val="multilevel"/>
     <w:tmpl w:val="25A8E366"/>
@@ -8281,7 +10579,7 @@
       </w:rPr>
     </w:lvl>
   </w:abstractNum>
-  <w:abstractNum w:abstractNumId="16">
+  <w:abstractNum w:abstractNumId="17">
     <w:nsid w:val="28AB611F"/>
     <w:multiLevelType w:val="hybridMultilevel"/>
     <w:tmpl w:val="9BA0F6D0"/>
@@ -8370,7 +10668,7 @@
       </w:pPr>
     </w:lvl>
   </w:abstractNum>
-  <w:abstractNum w:abstractNumId="17">
+  <w:abstractNum w:abstractNumId="18">
     <w:nsid w:val="2C5279B2"/>
     <w:multiLevelType w:val="hybridMultilevel"/>
     <w:tmpl w:val="C7964FB4"/>
@@ -8456,7 +10754,7 @@
       </w:pPr>
     </w:lvl>
   </w:abstractNum>
-  <w:abstractNum w:abstractNumId="18">
+  <w:abstractNum w:abstractNumId="19">
     <w:nsid w:val="2D8175B0"/>
     <w:multiLevelType w:val="hybridMultilevel"/>
     <w:tmpl w:val="84006A2A"/>
@@ -8545,7 +10843,7 @@
       </w:pPr>
     </w:lvl>
   </w:abstractNum>
-  <w:abstractNum w:abstractNumId="19">
+  <w:abstractNum w:abstractNumId="20">
     <w:nsid w:val="33D40283"/>
     <w:multiLevelType w:val="hybridMultilevel"/>
     <w:tmpl w:val="FEAA72CC"/>
@@ -8635,7 +10933,7 @@
       </w:pPr>
     </w:lvl>
   </w:abstractNum>
-  <w:abstractNum w:abstractNumId="20">
+  <w:abstractNum w:abstractNumId="21">
     <w:nsid w:val="3E191909"/>
     <w:multiLevelType w:val="hybridMultilevel"/>
     <w:tmpl w:val="6302D852"/>
@@ -8725,7 +11023,7 @@
       </w:pPr>
     </w:lvl>
   </w:abstractNum>
-  <w:abstractNum w:abstractNumId="21">
+  <w:abstractNum w:abstractNumId="22">
     <w:nsid w:val="45075DFB"/>
     <w:multiLevelType w:val="hybridMultilevel"/>
     <w:tmpl w:val="2F56813A"/>
@@ -8814,7 +11112,7 @@
       </w:pPr>
     </w:lvl>
   </w:abstractNum>
-  <w:abstractNum w:abstractNumId="22">
+  <w:abstractNum w:abstractNumId="23">
     <w:nsid w:val="456F75D6"/>
     <w:multiLevelType w:val="hybridMultilevel"/>
     <w:tmpl w:val="92869350"/>
@@ -8905,7 +11203,7 @@
       </w:pPr>
     </w:lvl>
   </w:abstractNum>
-  <w:abstractNum w:abstractNumId="23">
+  <w:abstractNum w:abstractNumId="24">
     <w:nsid w:val="48EC3890"/>
     <w:multiLevelType w:val="hybridMultilevel"/>
     <w:tmpl w:val="A2C28850"/>
@@ -8994,7 +11292,7 @@
       </w:pPr>
     </w:lvl>
   </w:abstractNum>
-  <w:abstractNum w:abstractNumId="24">
+  <w:abstractNum w:abstractNumId="25">
     <w:nsid w:val="4C4539EC"/>
     <w:multiLevelType w:val="hybridMultilevel"/>
     <w:tmpl w:val="2F56813A"/>
@@ -9083,7 +11381,7 @@
       </w:pPr>
     </w:lvl>
   </w:abstractNum>
-  <w:abstractNum w:abstractNumId="25">
+  <w:abstractNum w:abstractNumId="26">
     <w:nsid w:val="4CD26AE1"/>
     <w:multiLevelType w:val="hybridMultilevel"/>
     <w:tmpl w:val="D50E1032"/>
@@ -9172,7 +11470,7 @@
       </w:pPr>
     </w:lvl>
   </w:abstractNum>
-  <w:abstractNum w:abstractNumId="26">
+  <w:abstractNum w:abstractNumId="27">
     <w:nsid w:val="505467DE"/>
     <w:multiLevelType w:val="hybridMultilevel"/>
     <w:tmpl w:val="5EDCA846"/>
@@ -9261,7 +11559,7 @@
       </w:pPr>
     </w:lvl>
   </w:abstractNum>
-  <w:abstractNum w:abstractNumId="27">
+  <w:abstractNum w:abstractNumId="28">
     <w:nsid w:val="51C77996"/>
     <w:multiLevelType w:val="hybridMultilevel"/>
     <w:tmpl w:val="86D4D2D0"/>
@@ -9374,7 +11672,7 @@
       </w:rPr>
     </w:lvl>
   </w:abstractNum>
-  <w:abstractNum w:abstractNumId="28">
+  <w:abstractNum w:abstractNumId="29">
     <w:nsid w:val="51D109A3"/>
     <w:multiLevelType w:val="hybridMultilevel"/>
     <w:tmpl w:val="E86E4C16"/>
@@ -9463,7 +11761,7 @@
       </w:pPr>
     </w:lvl>
   </w:abstractNum>
-  <w:abstractNum w:abstractNumId="29">
+  <w:abstractNum w:abstractNumId="30">
     <w:nsid w:val="605E3AC0"/>
     <w:multiLevelType w:val="hybridMultilevel"/>
     <w:tmpl w:val="93628DF6"/>
@@ -9552,7 +11850,7 @@
       </w:pPr>
     </w:lvl>
   </w:abstractNum>
-  <w:abstractNum w:abstractNumId="30">
+  <w:abstractNum w:abstractNumId="31">
     <w:nsid w:val="606D725D"/>
     <w:multiLevelType w:val="hybridMultilevel"/>
     <w:tmpl w:val="69FC6E1C"/>
@@ -9642,7 +11940,7 @@
       </w:pPr>
     </w:lvl>
   </w:abstractNum>
-  <w:abstractNum w:abstractNumId="31">
+  <w:abstractNum w:abstractNumId="32">
     <w:nsid w:val="60E45237"/>
     <w:multiLevelType w:val="hybridMultilevel"/>
     <w:tmpl w:val="C64A80FE"/>
@@ -9732,7 +12030,7 @@
       </w:pPr>
     </w:lvl>
   </w:abstractNum>
-  <w:abstractNum w:abstractNumId="32">
+  <w:abstractNum w:abstractNumId="33">
     <w:nsid w:val="6297180A"/>
     <w:multiLevelType w:val="hybridMultilevel"/>
     <w:tmpl w:val="FEBC1938"/>
@@ -9821,7 +12119,7 @@
       </w:pPr>
     </w:lvl>
   </w:abstractNum>
-  <w:abstractNum w:abstractNumId="33">
+  <w:abstractNum w:abstractNumId="34">
     <w:nsid w:val="62B86C1D"/>
     <w:multiLevelType w:val="hybridMultilevel"/>
     <w:tmpl w:val="D076E8DC"/>
@@ -9911,7 +12209,7 @@
       </w:pPr>
     </w:lvl>
   </w:abstractNum>
-  <w:abstractNum w:abstractNumId="34">
+  <w:abstractNum w:abstractNumId="35">
     <w:nsid w:val="644D3BFC"/>
     <w:multiLevelType w:val="hybridMultilevel"/>
     <w:tmpl w:val="E0DCF3B2"/>
@@ -10000,7 +12298,120 @@
       </w:pPr>
     </w:lvl>
   </w:abstractNum>
-  <w:abstractNum w:abstractNumId="35">
+  <w:abstractNum w:abstractNumId="36">
+    <w:nsid w:val="64F2529D"/>
+    <w:multiLevelType w:val="hybridMultilevel"/>
+    <w:tmpl w:val="23305144"/>
+    <w:lvl w:ilvl="0" w:tplc="04090001">
+      <w:start w:val="1"/>
+      <w:numFmt w:val="bullet"/>
+      <w:lvlText w:val=""/>
+      <w:lvlJc w:val="left"/>
+      <w:pPr>
+        <w:ind w:left="720" w:hanging="360"/>
+      </w:pPr>
+      <w:rPr>
+        <w:rFonts w:ascii="Symbol" w:hAnsi="Symbol" w:hint="default"/>
+      </w:rPr>
+    </w:lvl>
+    <w:lvl w:ilvl="1" w:tplc="04090003" w:tentative="1">
+      <w:start w:val="1"/>
+      <w:numFmt w:val="bullet"/>
+      <w:lvlText w:val="o"/>
+      <w:lvlJc w:val="left"/>
+      <w:pPr>
+        <w:ind w:left="1440" w:hanging="360"/>
+      </w:pPr>
+      <w:rPr>
+        <w:rFonts w:ascii="Courier New" w:hAnsi="Courier New" w:cs="Courier New" w:hint="default"/>
+      </w:rPr>
+    </w:lvl>
+    <w:lvl w:ilvl="2" w:tplc="04090005" w:tentative="1">
+      <w:start w:val="1"/>
+      <w:numFmt w:val="bullet"/>
+      <w:lvlText w:val=""/>
+      <w:lvlJc w:val="left"/>
+      <w:pPr>
+        <w:ind w:left="2160" w:hanging="360"/>
+      </w:pPr>
+      <w:rPr>
+        <w:rFonts w:ascii="Wingdings" w:hAnsi="Wingdings" w:hint="default"/>
+      </w:rPr>
+    </w:lvl>
+    <w:lvl w:ilvl="3" w:tplc="04090001" w:tentative="1">
+      <w:start w:val="1"/>
+      <w:numFmt w:val="bullet"/>
+      <w:lvlText w:val=""/>
+      <w:lvlJc w:val="left"/>
+      <w:pPr>
+        <w:ind w:left="2880" w:hanging="360"/>
+      </w:pPr>
+      <w:rPr>
+        <w:rFonts w:ascii="Symbol" w:hAnsi="Symbol" w:hint="default"/>
+      </w:rPr>
+    </w:lvl>
+    <w:lvl w:ilvl="4" w:tplc="04090003" w:tentative="1">
+      <w:start w:val="1"/>
+      <w:numFmt w:val="bullet"/>
+      <w:lvlText w:val="o"/>
+      <w:lvlJc w:val="left"/>
+      <w:pPr>
+        <w:ind w:left="3600" w:hanging="360"/>
+      </w:pPr>
+      <w:rPr>
+        <w:rFonts w:ascii="Courier New" w:hAnsi="Courier New" w:cs="Courier New" w:hint="default"/>
+      </w:rPr>
+    </w:lvl>
+    <w:lvl w:ilvl="5" w:tplc="04090005" w:tentative="1">
+      <w:start w:val="1"/>
+      <w:numFmt w:val="bullet"/>
+      <w:lvlText w:val=""/>
+      <w:lvlJc w:val="left"/>
+      <w:pPr>
+        <w:ind w:left="4320" w:hanging="360"/>
+      </w:pPr>
+      <w:rPr>
+        <w:rFonts w:ascii="Wingdings" w:hAnsi="Wingdings" w:hint="default"/>
+      </w:rPr>
+    </w:lvl>
+    <w:lvl w:ilvl="6" w:tplc="04090001" w:tentative="1">
+      <w:start w:val="1"/>
+      <w:numFmt w:val="bullet"/>
+      <w:lvlText w:val=""/>
+      <w:lvlJc w:val="left"/>
+      <w:pPr>
+        <w:ind w:left="5040" w:hanging="360"/>
+      </w:pPr>
+      <w:rPr>
+        <w:rFonts w:ascii="Symbol" w:hAnsi="Symbol" w:hint="default"/>
+      </w:rPr>
+    </w:lvl>
+    <w:lvl w:ilvl="7" w:tplc="04090003" w:tentative="1">
+      <w:start w:val="1"/>
+      <w:numFmt w:val="bullet"/>
+      <w:lvlText w:val="o"/>
+      <w:lvlJc w:val="left"/>
+      <w:pPr>
+        <w:ind w:left="5760" w:hanging="360"/>
+      </w:pPr>
+      <w:rPr>
+        <w:rFonts w:ascii="Courier New" w:hAnsi="Courier New" w:cs="Courier New" w:hint="default"/>
+      </w:rPr>
+    </w:lvl>
+    <w:lvl w:ilvl="8" w:tplc="04090005" w:tentative="1">
+      <w:start w:val="1"/>
+      <w:numFmt w:val="bullet"/>
+      <w:lvlText w:val=""/>
+      <w:lvlJc w:val="left"/>
+      <w:pPr>
+        <w:ind w:left="6480" w:hanging="360"/>
+      </w:pPr>
+      <w:rPr>
+        <w:rFonts w:ascii="Wingdings" w:hAnsi="Wingdings" w:hint="default"/>
+      </w:rPr>
+    </w:lvl>
+  </w:abstractNum>
+  <w:abstractNum w:abstractNumId="37">
     <w:nsid w:val="6BF32907"/>
     <w:multiLevelType w:val="hybridMultilevel"/>
     <w:tmpl w:val="6786EFE4"/>
@@ -10093,7 +12504,7 @@
       </w:pPr>
     </w:lvl>
   </w:abstractNum>
-  <w:abstractNum w:abstractNumId="36">
+  <w:abstractNum w:abstractNumId="38">
     <w:nsid w:val="6EE773C6"/>
     <w:multiLevelType w:val="hybridMultilevel"/>
     <w:tmpl w:val="960E1E7C"/>
@@ -10206,7 +12617,7 @@
       </w:rPr>
     </w:lvl>
   </w:abstractNum>
-  <w:abstractNum w:abstractNumId="37">
+  <w:abstractNum w:abstractNumId="39">
     <w:nsid w:val="752E288E"/>
     <w:multiLevelType w:val="hybridMultilevel"/>
     <w:tmpl w:val="41FA6B6C"/>
@@ -10295,7 +12706,7 @@
       </w:pPr>
     </w:lvl>
   </w:abstractNum>
-  <w:abstractNum w:abstractNumId="38">
+  <w:abstractNum w:abstractNumId="40">
     <w:nsid w:val="78A23956"/>
     <w:multiLevelType w:val="hybridMultilevel"/>
     <w:tmpl w:val="C15C9032"/>
@@ -10385,7 +12796,7 @@
       </w:pPr>
     </w:lvl>
   </w:abstractNum>
-  <w:abstractNum w:abstractNumId="39">
+  <w:abstractNum w:abstractNumId="41">
     <w:nsid w:val="7D8B13CD"/>
     <w:multiLevelType w:val="hybridMultilevel"/>
     <w:tmpl w:val="C64A80FE"/>
@@ -10475,7 +12886,7 @@
       </w:pPr>
     </w:lvl>
   </w:abstractNum>
-  <w:abstractNum w:abstractNumId="40">
+  <w:abstractNum w:abstractNumId="42">
     <w:nsid w:val="7ED75E4E"/>
     <w:multiLevelType w:val="hybridMultilevel"/>
     <w:tmpl w:val="2BA6E7A0"/>
@@ -10588,7 +12999,7 @@
       </w:rPr>
     </w:lvl>
   </w:abstractNum>
-  <w:abstractNum w:abstractNumId="41">
+  <w:abstractNum w:abstractNumId="43">
     <w:nsid w:val="7F6C2B5D"/>
     <w:multiLevelType w:val="hybridMultilevel"/>
     <w:tmpl w:val="89AC0EC4"/>
@@ -10674,7 +13085,7 @@
       </w:pPr>
     </w:lvl>
   </w:abstractNum>
-  <w:abstractNum w:abstractNumId="42">
+  <w:abstractNum w:abstractNumId="44">
     <w:nsid w:val="7FA82A25"/>
     <w:multiLevelType w:val="hybridMultilevel"/>
     <w:tmpl w:val="A2EA5B0C"/>
@@ -10767,142 +13178,148 @@
     <w:abstractNumId w:val="4"/>
   </w:num>
   <w:num w:numId="2">
-    <w:abstractNumId w:val="9"/>
+    <w:abstractNumId w:val="10"/>
   </w:num>
   <w:num w:numId="3">
     <w:abstractNumId w:val="4"/>
   </w:num>
   <w:num w:numId="4">
-    <w:abstractNumId w:val="9"/>
+    <w:abstractNumId w:val="10"/>
   </w:num>
   <w:num w:numId="5">
     <w:abstractNumId w:val="4"/>
   </w:num>
   <w:num w:numId="6">
-    <w:abstractNumId w:val="9"/>
+    <w:abstractNumId w:val="10"/>
   </w:num>
   <w:num w:numId="7">
-    <w:abstractNumId w:val="20"/>
+    <w:abstractNumId w:val="21"/>
   </w:num>
   <w:num w:numId="8">
-    <w:abstractNumId w:val="17"/>
+    <w:abstractNumId w:val="18"/>
   </w:num>
   <w:num w:numId="9">
-    <w:abstractNumId w:val="24"/>
+    <w:abstractNumId w:val="25"/>
   </w:num>
   <w:num w:numId="10">
     <w:abstractNumId w:val="6"/>
   </w:num>
   <w:num w:numId="11">
-    <w:abstractNumId w:val="38"/>
+    <w:abstractNumId w:val="40"/>
   </w:num>
   <w:num w:numId="12">
-    <w:abstractNumId w:val="19"/>
+    <w:abstractNumId w:val="20"/>
   </w:num>
   <w:num w:numId="13">
-    <w:abstractNumId w:val="21"/>
+    <w:abstractNumId w:val="22"/>
   </w:num>
   <w:num w:numId="14">
-    <w:abstractNumId w:val="35"/>
+    <w:abstractNumId w:val="37"/>
   </w:num>
   <w:num w:numId="15">
-    <w:abstractNumId w:val="14"/>
+    <w:abstractNumId w:val="15"/>
   </w:num>
   <w:num w:numId="16">
-    <w:abstractNumId w:val="33"/>
+    <w:abstractNumId w:val="34"/>
   </w:num>
   <w:num w:numId="17">
-    <w:abstractNumId w:val="30"/>
+    <w:abstractNumId w:val="31"/>
   </w:num>
   <w:num w:numId="18">
     <w:abstractNumId w:val="3"/>
   </w:num>
   <w:num w:numId="19">
-    <w:abstractNumId w:val="39"/>
+    <w:abstractNumId w:val="41"/>
   </w:num>
   <w:num w:numId="20">
-    <w:abstractNumId w:val="31"/>
+    <w:abstractNumId w:val="32"/>
   </w:num>
   <w:num w:numId="21">
     <w:abstractNumId w:val="7"/>
   </w:num>
   <w:num w:numId="22">
-    <w:abstractNumId w:val="41"/>
+    <w:abstractNumId w:val="43"/>
   </w:num>
   <w:num w:numId="23">
-    <w:abstractNumId w:val="40"/>
+    <w:abstractNumId w:val="42"/>
   </w:num>
   <w:num w:numId="24">
-    <w:abstractNumId w:val="36"/>
+    <w:abstractNumId w:val="38"/>
   </w:num>
   <w:num w:numId="25">
-    <w:abstractNumId w:val="15"/>
+    <w:abstractNumId w:val="16"/>
   </w:num>
   <w:num w:numId="26">
     <w:abstractNumId w:val="0"/>
   </w:num>
   <w:num w:numId="27">
-    <w:abstractNumId w:val="28"/>
+    <w:abstractNumId w:val="29"/>
   </w:num>
   <w:num w:numId="28">
-    <w:abstractNumId w:val="42"/>
+    <w:abstractNumId w:val="44"/>
   </w:num>
   <w:num w:numId="29">
     <w:abstractNumId w:val="2"/>
   </w:num>
   <w:num w:numId="30">
-    <w:abstractNumId w:val="10"/>
+    <w:abstractNumId w:val="11"/>
   </w:num>
   <w:num w:numId="31">
-    <w:abstractNumId w:val="22"/>
+    <w:abstractNumId w:val="23"/>
   </w:num>
   <w:num w:numId="32">
-    <w:abstractNumId w:val="18"/>
+    <w:abstractNumId w:val="19"/>
   </w:num>
   <w:num w:numId="33">
-    <w:abstractNumId w:val="29"/>
+    <w:abstractNumId w:val="30"/>
   </w:num>
   <w:num w:numId="34">
-    <w:abstractNumId w:val="26"/>
+    <w:abstractNumId w:val="27"/>
   </w:num>
   <w:num w:numId="35">
-    <w:abstractNumId w:val="37"/>
+    <w:abstractNumId w:val="39"/>
   </w:num>
   <w:num w:numId="36">
-    <w:abstractNumId w:val="12"/>
+    <w:abstractNumId w:val="13"/>
   </w:num>
   <w:num w:numId="37">
-    <w:abstractNumId w:val="27"/>
+    <w:abstractNumId w:val="28"/>
   </w:num>
   <w:num w:numId="38">
     <w:abstractNumId w:val="1"/>
   </w:num>
   <w:num w:numId="39">
-    <w:abstractNumId w:val="32"/>
+    <w:abstractNumId w:val="33"/>
   </w:num>
   <w:num w:numId="40">
-    <w:abstractNumId w:val="25"/>
+    <w:abstractNumId w:val="26"/>
   </w:num>
   <w:num w:numId="41">
-    <w:abstractNumId w:val="34"/>
+    <w:abstractNumId w:val="35"/>
   </w:num>
   <w:num w:numId="42">
-    <w:abstractNumId w:val="13"/>
+    <w:abstractNumId w:val="14"/>
   </w:num>
   <w:num w:numId="43">
-    <w:abstractNumId w:val="23"/>
+    <w:abstractNumId w:val="24"/>
   </w:num>
   <w:num w:numId="44">
-    <w:abstractNumId w:val="11"/>
+    <w:abstractNumId w:val="12"/>
   </w:num>
   <w:num w:numId="45">
-    <w:abstractNumId w:val="16"/>
+    <w:abstractNumId w:val="17"/>
   </w:num>
   <w:num w:numId="46">
-    <w:abstractNumId w:val="8"/>
+    <w:abstractNumId w:val="9"/>
   </w:num>
   <w:num w:numId="47">
     <w:abstractNumId w:val="5"/>
+  </w:num>
+  <w:num w:numId="48">
+    <w:abstractNumId w:val="36"/>
+  </w:num>
+  <w:num w:numId="49">
+    <w:abstractNumId w:val="8"/>
   </w:num>
 </w:numbering>
 </file>
@@ -11495,6 +13912,7 @@
   <w:style w:type="character" w:default="1" w:styleId="DefaultParagraphFont">
     <w:name w:val="Default Paragraph Font"/>
     <w:uiPriority w:val="1"/>
+    <w:semiHidden/>
     <w:unhideWhenUsed/>
   </w:style>
   <w:style w:type="table" w:default="1" w:styleId="TableNormal">
@@ -12092,6 +14510,2189 @@
       <w:sz w:val="24"/>
       <w:szCs w:val="24"/>
     </w:rPr>
+  </w:style>
+  <w:style w:type="table" w:styleId="GridTable2-Accent4">
+    <w:name w:val="Grid Table 2 Accent 4"/>
+    <w:basedOn w:val="TableNormal"/>
+    <w:uiPriority w:val="47"/>
+    <w:rsid w:val="00E13A1F"/>
+    <w:pPr>
+      <w:spacing w:after="0" w:line="240" w:lineRule="auto"/>
+    </w:pPr>
+    <w:tblPr>
+      <w:tblStyleRowBandSize w:val="1"/>
+      <w:tblStyleColBandSize w:val="1"/>
+      <w:tblInd w:w="0" w:type="dxa"/>
+      <w:tblBorders>
+        <w:top w:val="single" w:sz="2" w:space="0" w:color="F9E181" w:themeColor="accent4" w:themeTint="99"/>
+        <w:bottom w:val="single" w:sz="2" w:space="0" w:color="F9E181" w:themeColor="accent4" w:themeTint="99"/>
+        <w:insideH w:val="single" w:sz="2" w:space="0" w:color="F9E181" w:themeColor="accent4" w:themeTint="99"/>
+        <w:insideV w:val="single" w:sz="2" w:space="0" w:color="F9E181" w:themeColor="accent4" w:themeTint="99"/>
+      </w:tblBorders>
+      <w:tblCellMar>
+        <w:top w:w="0" w:type="dxa"/>
+        <w:left w:w="108" w:type="dxa"/>
+        <w:bottom w:w="0" w:type="dxa"/>
+        <w:right w:w="108" w:type="dxa"/>
+      </w:tblCellMar>
+    </w:tblPr>
+    <w:tblStylePr w:type="firstRow">
+      <w:rPr>
+        <w:b/>
+        <w:bCs/>
+      </w:rPr>
+      <w:tblPr/>
+      <w:tcPr>
+        <w:tcBorders>
+          <w:top w:val="nil"/>
+          <w:bottom w:val="single" w:sz="12" w:space="0" w:color="F9E181" w:themeColor="accent4" w:themeTint="99"/>
+          <w:insideH w:val="nil"/>
+          <w:insideV w:val="nil"/>
+        </w:tcBorders>
+        <w:shd w:val="clear" w:color="auto" w:fill="FFFFFF" w:themeFill="background1"/>
+      </w:tcPr>
+    </w:tblStylePr>
+    <w:tblStylePr w:type="lastRow">
+      <w:rPr>
+        <w:b/>
+        <w:bCs/>
+      </w:rPr>
+      <w:tblPr/>
+      <w:tcPr>
+        <w:tcBorders>
+          <w:top w:val="double" w:sz="2" w:space="0" w:color="F9E181" w:themeColor="accent4" w:themeTint="99"/>
+          <w:bottom w:val="nil"/>
+          <w:insideH w:val="nil"/>
+          <w:insideV w:val="nil"/>
+        </w:tcBorders>
+        <w:shd w:val="clear" w:color="auto" w:fill="FFFFFF" w:themeFill="background1"/>
+      </w:tcPr>
+    </w:tblStylePr>
+    <w:tblStylePr w:type="firstCol">
+      <w:rPr>
+        <w:b/>
+        <w:bCs/>
+      </w:rPr>
+    </w:tblStylePr>
+    <w:tblStylePr w:type="lastCol">
+      <w:rPr>
+        <w:b/>
+        <w:bCs/>
+      </w:rPr>
+    </w:tblStylePr>
+    <w:tblStylePr w:type="band1Vert">
+      <w:tblPr/>
+      <w:tcPr>
+        <w:shd w:val="clear" w:color="auto" w:fill="FDF5D5" w:themeFill="accent4" w:themeFillTint="33"/>
+      </w:tcPr>
+    </w:tblStylePr>
+    <w:tblStylePr w:type="band1Horz">
+      <w:tblPr/>
+      <w:tcPr>
+        <w:shd w:val="clear" w:color="auto" w:fill="FDF5D5" w:themeFill="accent4" w:themeFillTint="33"/>
+      </w:tcPr>
+    </w:tblStylePr>
+  </w:style>
+  <w:style w:type="table" w:styleId="GridTable2-Accent5">
+    <w:name w:val="Grid Table 2 Accent 5"/>
+    <w:basedOn w:val="TableNormal"/>
+    <w:uiPriority w:val="47"/>
+    <w:rsid w:val="00E13A1F"/>
+    <w:pPr>
+      <w:spacing w:after="0" w:line="240" w:lineRule="auto"/>
+    </w:pPr>
+    <w:tblPr>
+      <w:tblStyleRowBandSize w:val="1"/>
+      <w:tblStyleColBandSize w:val="1"/>
+      <w:tblInd w:w="0" w:type="dxa"/>
+      <w:tblBorders>
+        <w:top w:val="single" w:sz="2" w:space="0" w:color="CED5E5" w:themeColor="accent5" w:themeTint="99"/>
+        <w:bottom w:val="single" w:sz="2" w:space="0" w:color="CED5E5" w:themeColor="accent5" w:themeTint="99"/>
+        <w:insideH w:val="single" w:sz="2" w:space="0" w:color="CED5E5" w:themeColor="accent5" w:themeTint="99"/>
+        <w:insideV w:val="single" w:sz="2" w:space="0" w:color="CED5E5" w:themeColor="accent5" w:themeTint="99"/>
+      </w:tblBorders>
+      <w:tblCellMar>
+        <w:top w:w="0" w:type="dxa"/>
+        <w:left w:w="108" w:type="dxa"/>
+        <w:bottom w:w="0" w:type="dxa"/>
+        <w:right w:w="108" w:type="dxa"/>
+      </w:tblCellMar>
+    </w:tblPr>
+    <w:tblStylePr w:type="firstRow">
+      <w:rPr>
+        <w:b/>
+        <w:bCs/>
+      </w:rPr>
+      <w:tblPr/>
+      <w:tcPr>
+        <w:tcBorders>
+          <w:top w:val="nil"/>
+          <w:bottom w:val="single" w:sz="12" w:space="0" w:color="CED5E5" w:themeColor="accent5" w:themeTint="99"/>
+          <w:insideH w:val="nil"/>
+          <w:insideV w:val="nil"/>
+        </w:tcBorders>
+        <w:shd w:val="clear" w:color="auto" w:fill="FFFFFF" w:themeFill="background1"/>
+      </w:tcPr>
+    </w:tblStylePr>
+    <w:tblStylePr w:type="lastRow">
+      <w:rPr>
+        <w:b/>
+        <w:bCs/>
+      </w:rPr>
+      <w:tblPr/>
+      <w:tcPr>
+        <w:tcBorders>
+          <w:top w:val="double" w:sz="2" w:space="0" w:color="CED5E5" w:themeColor="accent5" w:themeTint="99"/>
+          <w:bottom w:val="nil"/>
+          <w:insideH w:val="nil"/>
+          <w:insideV w:val="nil"/>
+        </w:tcBorders>
+        <w:shd w:val="clear" w:color="auto" w:fill="FFFFFF" w:themeFill="background1"/>
+      </w:tcPr>
+    </w:tblStylePr>
+    <w:tblStylePr w:type="firstCol">
+      <w:rPr>
+        <w:b/>
+        <w:bCs/>
+      </w:rPr>
+    </w:tblStylePr>
+    <w:tblStylePr w:type="lastCol">
+      <w:rPr>
+        <w:b/>
+        <w:bCs/>
+      </w:rPr>
+    </w:tblStylePr>
+    <w:tblStylePr w:type="band1Vert">
+      <w:tblPr/>
+      <w:tcPr>
+        <w:shd w:val="clear" w:color="auto" w:fill="EEF1F6" w:themeFill="accent5" w:themeFillTint="33"/>
+      </w:tcPr>
+    </w:tblStylePr>
+    <w:tblStylePr w:type="band1Horz">
+      <w:tblPr/>
+      <w:tcPr>
+        <w:shd w:val="clear" w:color="auto" w:fill="EEF1F6" w:themeFill="accent5" w:themeFillTint="33"/>
+      </w:tcPr>
+    </w:tblStylePr>
+  </w:style>
+  <w:style w:type="table" w:styleId="GridTable4-Accent1">
+    <w:name w:val="Grid Table 4 Accent 1"/>
+    <w:basedOn w:val="TableNormal"/>
+    <w:uiPriority w:val="49"/>
+    <w:rsid w:val="00E13A1F"/>
+    <w:pPr>
+      <w:spacing w:after="0" w:line="240" w:lineRule="auto"/>
+    </w:pPr>
+    <w:tblPr>
+      <w:tblStyleRowBandSize w:val="1"/>
+      <w:tblStyleColBandSize w:val="1"/>
+      <w:tblInd w:w="0" w:type="dxa"/>
+      <w:tblBorders>
+        <w:top w:val="single" w:sz="4" w:space="0" w:color="FEB686" w:themeColor="accent1" w:themeTint="99"/>
+        <w:left w:val="single" w:sz="4" w:space="0" w:color="FEB686" w:themeColor="accent1" w:themeTint="99"/>
+        <w:bottom w:val="single" w:sz="4" w:space="0" w:color="FEB686" w:themeColor="accent1" w:themeTint="99"/>
+        <w:right w:val="single" w:sz="4" w:space="0" w:color="FEB686" w:themeColor="accent1" w:themeTint="99"/>
+        <w:insideH w:val="single" w:sz="4" w:space="0" w:color="FEB686" w:themeColor="accent1" w:themeTint="99"/>
+        <w:insideV w:val="single" w:sz="4" w:space="0" w:color="FEB686" w:themeColor="accent1" w:themeTint="99"/>
+      </w:tblBorders>
+      <w:tblCellMar>
+        <w:top w:w="0" w:type="dxa"/>
+        <w:left w:w="108" w:type="dxa"/>
+        <w:bottom w:w="0" w:type="dxa"/>
+        <w:right w:w="108" w:type="dxa"/>
+      </w:tblCellMar>
+    </w:tblPr>
+    <w:tblStylePr w:type="firstRow">
+      <w:rPr>
+        <w:b/>
+        <w:bCs/>
+        <w:color w:val="FFFFFF" w:themeColor="background1"/>
+      </w:rPr>
+      <w:tblPr/>
+      <w:tcPr>
+        <w:tcBorders>
+          <w:top w:val="single" w:sz="4" w:space="0" w:color="FE8637" w:themeColor="accent1"/>
+          <w:left w:val="single" w:sz="4" w:space="0" w:color="FE8637" w:themeColor="accent1"/>
+          <w:bottom w:val="single" w:sz="4" w:space="0" w:color="FE8637" w:themeColor="accent1"/>
+          <w:right w:val="single" w:sz="4" w:space="0" w:color="FE8637" w:themeColor="accent1"/>
+          <w:insideH w:val="nil"/>
+          <w:insideV w:val="nil"/>
+        </w:tcBorders>
+        <w:shd w:val="clear" w:color="auto" w:fill="FE8637" w:themeFill="accent1"/>
+      </w:tcPr>
+    </w:tblStylePr>
+    <w:tblStylePr w:type="lastRow">
+      <w:rPr>
+        <w:b/>
+        <w:bCs/>
+      </w:rPr>
+      <w:tblPr/>
+      <w:tcPr>
+        <w:tcBorders>
+          <w:top w:val="double" w:sz="4" w:space="0" w:color="FE8637" w:themeColor="accent1"/>
+        </w:tcBorders>
+      </w:tcPr>
+    </w:tblStylePr>
+    <w:tblStylePr w:type="firstCol">
+      <w:rPr>
+        <w:b/>
+        <w:bCs/>
+      </w:rPr>
+    </w:tblStylePr>
+    <w:tblStylePr w:type="lastCol">
+      <w:rPr>
+        <w:b/>
+        <w:bCs/>
+      </w:rPr>
+    </w:tblStylePr>
+    <w:tblStylePr w:type="band1Vert">
+      <w:tblPr/>
+      <w:tcPr>
+        <w:shd w:val="clear" w:color="auto" w:fill="FEE6D6" w:themeFill="accent1" w:themeFillTint="33"/>
+      </w:tcPr>
+    </w:tblStylePr>
+    <w:tblStylePr w:type="band1Horz">
+      <w:tblPr/>
+      <w:tcPr>
+        <w:shd w:val="clear" w:color="auto" w:fill="FEE6D6" w:themeFill="accent1" w:themeFillTint="33"/>
+      </w:tcPr>
+    </w:tblStylePr>
+  </w:style>
+  <w:style w:type="table" w:styleId="GridTable4">
+    <w:name w:val="Grid Table 4"/>
+    <w:basedOn w:val="TableNormal"/>
+    <w:uiPriority w:val="49"/>
+    <w:rsid w:val="00E13A1F"/>
+    <w:pPr>
+      <w:spacing w:after="0" w:line="240" w:lineRule="auto"/>
+    </w:pPr>
+    <w:tblPr>
+      <w:tblStyleRowBandSize w:val="1"/>
+      <w:tblStyleColBandSize w:val="1"/>
+      <w:tblInd w:w="0" w:type="dxa"/>
+      <w:tblBorders>
+        <w:top w:val="single" w:sz="4" w:space="0" w:color="666666" w:themeColor="text1" w:themeTint="99"/>
+        <w:left w:val="single" w:sz="4" w:space="0" w:color="666666" w:themeColor="text1" w:themeTint="99"/>
+        <w:bottom w:val="single" w:sz="4" w:space="0" w:color="666666" w:themeColor="text1" w:themeTint="99"/>
+        <w:right w:val="single" w:sz="4" w:space="0" w:color="666666" w:themeColor="text1" w:themeTint="99"/>
+        <w:insideH w:val="single" w:sz="4" w:space="0" w:color="666666" w:themeColor="text1" w:themeTint="99"/>
+        <w:insideV w:val="single" w:sz="4" w:space="0" w:color="666666" w:themeColor="text1" w:themeTint="99"/>
+      </w:tblBorders>
+      <w:tblCellMar>
+        <w:top w:w="0" w:type="dxa"/>
+        <w:left w:w="108" w:type="dxa"/>
+        <w:bottom w:w="0" w:type="dxa"/>
+        <w:right w:w="108" w:type="dxa"/>
+      </w:tblCellMar>
+    </w:tblPr>
+    <w:tblStylePr w:type="firstRow">
+      <w:rPr>
+        <w:b/>
+        <w:bCs/>
+        <w:color w:val="FFFFFF" w:themeColor="background1"/>
+      </w:rPr>
+      <w:tblPr/>
+      <w:tcPr>
+        <w:tcBorders>
+          <w:top w:val="single" w:sz="4" w:space="0" w:color="000000" w:themeColor="text1"/>
+          <w:left w:val="single" w:sz="4" w:space="0" w:color="000000" w:themeColor="text1"/>
+          <w:bottom w:val="single" w:sz="4" w:space="0" w:color="000000" w:themeColor="text1"/>
+          <w:right w:val="single" w:sz="4" w:space="0" w:color="000000" w:themeColor="text1"/>
+          <w:insideH w:val="nil"/>
+          <w:insideV w:val="nil"/>
+        </w:tcBorders>
+        <w:shd w:val="clear" w:color="auto" w:fill="000000" w:themeFill="text1"/>
+      </w:tcPr>
+    </w:tblStylePr>
+    <w:tblStylePr w:type="lastRow">
+      <w:rPr>
+        <w:b/>
+        <w:bCs/>
+      </w:rPr>
+      <w:tblPr/>
+      <w:tcPr>
+        <w:tcBorders>
+          <w:top w:val="double" w:sz="4" w:space="0" w:color="000000" w:themeColor="text1"/>
+        </w:tcBorders>
+      </w:tcPr>
+    </w:tblStylePr>
+    <w:tblStylePr w:type="firstCol">
+      <w:rPr>
+        <w:b/>
+        <w:bCs/>
+      </w:rPr>
+    </w:tblStylePr>
+    <w:tblStylePr w:type="lastCol">
+      <w:rPr>
+        <w:b/>
+        <w:bCs/>
+      </w:rPr>
+    </w:tblStylePr>
+    <w:tblStylePr w:type="band1Vert">
+      <w:tblPr/>
+      <w:tcPr>
+        <w:shd w:val="clear" w:color="auto" w:fill="CCCCCC" w:themeFill="text1" w:themeFillTint="33"/>
+      </w:tcPr>
+    </w:tblStylePr>
+    <w:tblStylePr w:type="band1Horz">
+      <w:tblPr/>
+      <w:tcPr>
+        <w:shd w:val="clear" w:color="auto" w:fill="CCCCCC" w:themeFill="text1" w:themeFillTint="33"/>
+      </w:tcPr>
+    </w:tblStylePr>
+  </w:style>
+  <w:style w:type="table" w:styleId="GridTable3-Accent6">
+    <w:name w:val="Grid Table 3 Accent 6"/>
+    <w:basedOn w:val="TableNormal"/>
+    <w:uiPriority w:val="48"/>
+    <w:rsid w:val="00E13A1F"/>
+    <w:pPr>
+      <w:spacing w:after="0" w:line="240" w:lineRule="auto"/>
+    </w:pPr>
+    <w:tblPr>
+      <w:tblStyleRowBandSize w:val="1"/>
+      <w:tblStyleColBandSize w:val="1"/>
+      <w:tblInd w:w="0" w:type="dxa"/>
+      <w:tblBorders>
+        <w:top w:val="single" w:sz="4" w:space="0" w:color="ADB0B5" w:themeColor="accent6" w:themeTint="99"/>
+        <w:left w:val="single" w:sz="4" w:space="0" w:color="ADB0B5" w:themeColor="accent6" w:themeTint="99"/>
+        <w:bottom w:val="single" w:sz="4" w:space="0" w:color="ADB0B5" w:themeColor="accent6" w:themeTint="99"/>
+        <w:right w:val="single" w:sz="4" w:space="0" w:color="ADB0B5" w:themeColor="accent6" w:themeTint="99"/>
+        <w:insideH w:val="single" w:sz="4" w:space="0" w:color="ADB0B5" w:themeColor="accent6" w:themeTint="99"/>
+        <w:insideV w:val="single" w:sz="4" w:space="0" w:color="ADB0B5" w:themeColor="accent6" w:themeTint="99"/>
+      </w:tblBorders>
+      <w:tblCellMar>
+        <w:top w:w="0" w:type="dxa"/>
+        <w:left w:w="108" w:type="dxa"/>
+        <w:bottom w:w="0" w:type="dxa"/>
+        <w:right w:w="108" w:type="dxa"/>
+      </w:tblCellMar>
+    </w:tblPr>
+    <w:tblStylePr w:type="firstRow">
+      <w:rPr>
+        <w:b/>
+        <w:bCs/>
+      </w:rPr>
+      <w:tblPr/>
+      <w:tcPr>
+        <w:tcBorders>
+          <w:top w:val="nil"/>
+          <w:left w:val="nil"/>
+          <w:right w:val="nil"/>
+          <w:insideH w:val="nil"/>
+          <w:insideV w:val="nil"/>
+        </w:tcBorders>
+        <w:shd w:val="clear" w:color="auto" w:fill="FFFFFF" w:themeFill="background1"/>
+      </w:tcPr>
+    </w:tblStylePr>
+    <w:tblStylePr w:type="lastRow">
+      <w:rPr>
+        <w:b/>
+        <w:bCs/>
+      </w:rPr>
+      <w:tblPr/>
+      <w:tcPr>
+        <w:tcBorders>
+          <w:left w:val="nil"/>
+          <w:bottom w:val="nil"/>
+          <w:right w:val="nil"/>
+          <w:insideH w:val="nil"/>
+          <w:insideV w:val="nil"/>
+        </w:tcBorders>
+        <w:shd w:val="clear" w:color="auto" w:fill="FFFFFF" w:themeFill="background1"/>
+      </w:tcPr>
+    </w:tblStylePr>
+    <w:tblStylePr w:type="firstCol">
+      <w:pPr>
+        <w:jc w:val="right"/>
+      </w:pPr>
+      <w:rPr>
+        <w:i/>
+        <w:iCs/>
+      </w:rPr>
+      <w:tblPr/>
+      <w:tcPr>
+        <w:tcBorders>
+          <w:top w:val="nil"/>
+          <w:left w:val="nil"/>
+          <w:bottom w:val="nil"/>
+          <w:insideH w:val="nil"/>
+          <w:insideV w:val="nil"/>
+        </w:tcBorders>
+        <w:shd w:val="clear" w:color="auto" w:fill="FFFFFF" w:themeFill="background1"/>
+      </w:tcPr>
+    </w:tblStylePr>
+    <w:tblStylePr w:type="lastCol">
+      <w:rPr>
+        <w:i/>
+        <w:iCs/>
+      </w:rPr>
+      <w:tblPr/>
+      <w:tcPr>
+        <w:tcBorders>
+          <w:top w:val="nil"/>
+          <w:bottom w:val="nil"/>
+          <w:right w:val="nil"/>
+          <w:insideH w:val="nil"/>
+          <w:insideV w:val="nil"/>
+        </w:tcBorders>
+        <w:shd w:val="clear" w:color="auto" w:fill="FFFFFF" w:themeFill="background1"/>
+      </w:tcPr>
+    </w:tblStylePr>
+    <w:tblStylePr w:type="band1Vert">
+      <w:tblPr/>
+      <w:tcPr>
+        <w:shd w:val="clear" w:color="auto" w:fill="E3E4E6" w:themeFill="accent6" w:themeFillTint="33"/>
+      </w:tcPr>
+    </w:tblStylePr>
+    <w:tblStylePr w:type="band1Horz">
+      <w:tblPr/>
+      <w:tcPr>
+        <w:shd w:val="clear" w:color="auto" w:fill="E3E4E6" w:themeFill="accent6" w:themeFillTint="33"/>
+      </w:tcPr>
+    </w:tblStylePr>
+    <w:tblStylePr w:type="neCell">
+      <w:tblPr/>
+      <w:tcPr>
+        <w:tcBorders>
+          <w:bottom w:val="single" w:sz="4" w:space="0" w:color="ADB0B5" w:themeColor="accent6" w:themeTint="99"/>
+        </w:tcBorders>
+      </w:tcPr>
+    </w:tblStylePr>
+    <w:tblStylePr w:type="nwCell">
+      <w:tblPr/>
+      <w:tcPr>
+        <w:tcBorders>
+          <w:bottom w:val="single" w:sz="4" w:space="0" w:color="ADB0B5" w:themeColor="accent6" w:themeTint="99"/>
+        </w:tcBorders>
+      </w:tcPr>
+    </w:tblStylePr>
+    <w:tblStylePr w:type="seCell">
+      <w:tblPr/>
+      <w:tcPr>
+        <w:tcBorders>
+          <w:top w:val="single" w:sz="4" w:space="0" w:color="ADB0B5" w:themeColor="accent6" w:themeTint="99"/>
+        </w:tcBorders>
+      </w:tcPr>
+    </w:tblStylePr>
+    <w:tblStylePr w:type="swCell">
+      <w:tblPr/>
+      <w:tcPr>
+        <w:tcBorders>
+          <w:top w:val="single" w:sz="4" w:space="0" w:color="ADB0B5" w:themeColor="accent6" w:themeTint="99"/>
+        </w:tcBorders>
+      </w:tcPr>
+    </w:tblStylePr>
+  </w:style>
+  <w:style w:type="table" w:styleId="GridTable7Colorful-Accent4">
+    <w:name w:val="Grid Table 7 Colorful Accent 4"/>
+    <w:basedOn w:val="TableNormal"/>
+    <w:uiPriority w:val="52"/>
+    <w:rsid w:val="00E13A1F"/>
+    <w:pPr>
+      <w:spacing w:after="0" w:line="240" w:lineRule="auto"/>
+    </w:pPr>
+    <w:rPr>
+      <w:color w:val="CFA70A" w:themeColor="accent4" w:themeShade="BF"/>
+    </w:rPr>
+    <w:tblPr>
+      <w:tblStyleRowBandSize w:val="1"/>
+      <w:tblStyleColBandSize w:val="1"/>
+      <w:tblInd w:w="0" w:type="dxa"/>
+      <w:tblBorders>
+        <w:top w:val="single" w:sz="4" w:space="0" w:color="F9E181" w:themeColor="accent4" w:themeTint="99"/>
+        <w:left w:val="single" w:sz="4" w:space="0" w:color="F9E181" w:themeColor="accent4" w:themeTint="99"/>
+        <w:bottom w:val="single" w:sz="4" w:space="0" w:color="F9E181" w:themeColor="accent4" w:themeTint="99"/>
+        <w:right w:val="single" w:sz="4" w:space="0" w:color="F9E181" w:themeColor="accent4" w:themeTint="99"/>
+        <w:insideH w:val="single" w:sz="4" w:space="0" w:color="F9E181" w:themeColor="accent4" w:themeTint="99"/>
+        <w:insideV w:val="single" w:sz="4" w:space="0" w:color="F9E181" w:themeColor="accent4" w:themeTint="99"/>
+      </w:tblBorders>
+      <w:tblCellMar>
+        <w:top w:w="0" w:type="dxa"/>
+        <w:left w:w="108" w:type="dxa"/>
+        <w:bottom w:w="0" w:type="dxa"/>
+        <w:right w:w="108" w:type="dxa"/>
+      </w:tblCellMar>
+    </w:tblPr>
+    <w:tblStylePr w:type="firstRow">
+      <w:rPr>
+        <w:b/>
+        <w:bCs/>
+      </w:rPr>
+      <w:tblPr/>
+      <w:tcPr>
+        <w:tcBorders>
+          <w:top w:val="nil"/>
+          <w:left w:val="nil"/>
+          <w:right w:val="nil"/>
+          <w:insideH w:val="nil"/>
+          <w:insideV w:val="nil"/>
+        </w:tcBorders>
+        <w:shd w:val="clear" w:color="auto" w:fill="FFFFFF" w:themeFill="background1"/>
+      </w:tcPr>
+    </w:tblStylePr>
+    <w:tblStylePr w:type="lastRow">
+      <w:rPr>
+        <w:b/>
+        <w:bCs/>
+      </w:rPr>
+      <w:tblPr/>
+      <w:tcPr>
+        <w:tcBorders>
+          <w:left w:val="nil"/>
+          <w:bottom w:val="nil"/>
+          <w:right w:val="nil"/>
+          <w:insideH w:val="nil"/>
+          <w:insideV w:val="nil"/>
+        </w:tcBorders>
+        <w:shd w:val="clear" w:color="auto" w:fill="FFFFFF" w:themeFill="background1"/>
+      </w:tcPr>
+    </w:tblStylePr>
+    <w:tblStylePr w:type="firstCol">
+      <w:pPr>
+        <w:jc w:val="right"/>
+      </w:pPr>
+      <w:rPr>
+        <w:i/>
+        <w:iCs/>
+      </w:rPr>
+      <w:tblPr/>
+      <w:tcPr>
+        <w:tcBorders>
+          <w:top w:val="nil"/>
+          <w:left w:val="nil"/>
+          <w:bottom w:val="nil"/>
+          <w:insideH w:val="nil"/>
+          <w:insideV w:val="nil"/>
+        </w:tcBorders>
+        <w:shd w:val="clear" w:color="auto" w:fill="FFFFFF" w:themeFill="background1"/>
+      </w:tcPr>
+    </w:tblStylePr>
+    <w:tblStylePr w:type="lastCol">
+      <w:rPr>
+        <w:i/>
+        <w:iCs/>
+      </w:rPr>
+      <w:tblPr/>
+      <w:tcPr>
+        <w:tcBorders>
+          <w:top w:val="nil"/>
+          <w:bottom w:val="nil"/>
+          <w:right w:val="nil"/>
+          <w:insideH w:val="nil"/>
+          <w:insideV w:val="nil"/>
+        </w:tcBorders>
+        <w:shd w:val="clear" w:color="auto" w:fill="FFFFFF" w:themeFill="background1"/>
+      </w:tcPr>
+    </w:tblStylePr>
+    <w:tblStylePr w:type="band1Vert">
+      <w:tblPr/>
+      <w:tcPr>
+        <w:shd w:val="clear" w:color="auto" w:fill="FDF5D5" w:themeFill="accent4" w:themeFillTint="33"/>
+      </w:tcPr>
+    </w:tblStylePr>
+    <w:tblStylePr w:type="band1Horz">
+      <w:tblPr/>
+      <w:tcPr>
+        <w:shd w:val="clear" w:color="auto" w:fill="FDF5D5" w:themeFill="accent4" w:themeFillTint="33"/>
+      </w:tcPr>
+    </w:tblStylePr>
+    <w:tblStylePr w:type="neCell">
+      <w:tblPr/>
+      <w:tcPr>
+        <w:tcBorders>
+          <w:bottom w:val="single" w:sz="4" w:space="0" w:color="F9E181" w:themeColor="accent4" w:themeTint="99"/>
+        </w:tcBorders>
+      </w:tcPr>
+    </w:tblStylePr>
+    <w:tblStylePr w:type="nwCell">
+      <w:tblPr/>
+      <w:tcPr>
+        <w:tcBorders>
+          <w:bottom w:val="single" w:sz="4" w:space="0" w:color="F9E181" w:themeColor="accent4" w:themeTint="99"/>
+        </w:tcBorders>
+      </w:tcPr>
+    </w:tblStylePr>
+    <w:tblStylePr w:type="seCell">
+      <w:tblPr/>
+      <w:tcPr>
+        <w:tcBorders>
+          <w:top w:val="single" w:sz="4" w:space="0" w:color="F9E181" w:themeColor="accent4" w:themeTint="99"/>
+        </w:tcBorders>
+      </w:tcPr>
+    </w:tblStylePr>
+    <w:tblStylePr w:type="swCell">
+      <w:tblPr/>
+      <w:tcPr>
+        <w:tcBorders>
+          <w:top w:val="single" w:sz="4" w:space="0" w:color="F9E181" w:themeColor="accent4" w:themeTint="99"/>
+        </w:tcBorders>
+      </w:tcPr>
+    </w:tblStylePr>
+  </w:style>
+  <w:style w:type="table" w:styleId="GridTable7Colorful-Accent3">
+    <w:name w:val="Grid Table 7 Colorful Accent 3"/>
+    <w:basedOn w:val="TableNormal"/>
+    <w:uiPriority w:val="52"/>
+    <w:rsid w:val="00E13A1F"/>
+    <w:pPr>
+      <w:spacing w:after="0" w:line="240" w:lineRule="auto"/>
+    </w:pPr>
+    <w:rPr>
+      <w:color w:val="852010" w:themeColor="accent3" w:themeShade="BF"/>
+    </w:rPr>
+    <w:tblPr>
+      <w:tblStyleRowBandSize w:val="1"/>
+      <w:tblStyleColBandSize w:val="1"/>
+      <w:tblInd w:w="0" w:type="dxa"/>
+      <w:tblBorders>
+        <w:top w:val="single" w:sz="4" w:space="0" w:color="EA6D59" w:themeColor="accent3" w:themeTint="99"/>
+        <w:left w:val="single" w:sz="4" w:space="0" w:color="EA6D59" w:themeColor="accent3" w:themeTint="99"/>
+        <w:bottom w:val="single" w:sz="4" w:space="0" w:color="EA6D59" w:themeColor="accent3" w:themeTint="99"/>
+        <w:right w:val="single" w:sz="4" w:space="0" w:color="EA6D59" w:themeColor="accent3" w:themeTint="99"/>
+        <w:insideH w:val="single" w:sz="4" w:space="0" w:color="EA6D59" w:themeColor="accent3" w:themeTint="99"/>
+        <w:insideV w:val="single" w:sz="4" w:space="0" w:color="EA6D59" w:themeColor="accent3" w:themeTint="99"/>
+      </w:tblBorders>
+      <w:tblCellMar>
+        <w:top w:w="0" w:type="dxa"/>
+        <w:left w:w="108" w:type="dxa"/>
+        <w:bottom w:w="0" w:type="dxa"/>
+        <w:right w:w="108" w:type="dxa"/>
+      </w:tblCellMar>
+    </w:tblPr>
+    <w:tblStylePr w:type="firstRow">
+      <w:rPr>
+        <w:b/>
+        <w:bCs/>
+      </w:rPr>
+      <w:tblPr/>
+      <w:tcPr>
+        <w:tcBorders>
+          <w:top w:val="nil"/>
+          <w:left w:val="nil"/>
+          <w:right w:val="nil"/>
+          <w:insideH w:val="nil"/>
+          <w:insideV w:val="nil"/>
+        </w:tcBorders>
+        <w:shd w:val="clear" w:color="auto" w:fill="FFFFFF" w:themeFill="background1"/>
+      </w:tcPr>
+    </w:tblStylePr>
+    <w:tblStylePr w:type="lastRow">
+      <w:rPr>
+        <w:b/>
+        <w:bCs/>
+      </w:rPr>
+      <w:tblPr/>
+      <w:tcPr>
+        <w:tcBorders>
+          <w:left w:val="nil"/>
+          <w:bottom w:val="nil"/>
+          <w:right w:val="nil"/>
+          <w:insideH w:val="nil"/>
+          <w:insideV w:val="nil"/>
+        </w:tcBorders>
+        <w:shd w:val="clear" w:color="auto" w:fill="FFFFFF" w:themeFill="background1"/>
+      </w:tcPr>
+    </w:tblStylePr>
+    <w:tblStylePr w:type="firstCol">
+      <w:pPr>
+        <w:jc w:val="right"/>
+      </w:pPr>
+      <w:rPr>
+        <w:i/>
+        <w:iCs/>
+      </w:rPr>
+      <w:tblPr/>
+      <w:tcPr>
+        <w:tcBorders>
+          <w:top w:val="nil"/>
+          <w:left w:val="nil"/>
+          <w:bottom w:val="nil"/>
+          <w:insideH w:val="nil"/>
+          <w:insideV w:val="nil"/>
+        </w:tcBorders>
+        <w:shd w:val="clear" w:color="auto" w:fill="FFFFFF" w:themeFill="background1"/>
+      </w:tcPr>
+    </w:tblStylePr>
+    <w:tblStylePr w:type="lastCol">
+      <w:rPr>
+        <w:i/>
+        <w:iCs/>
+      </w:rPr>
+      <w:tblPr/>
+      <w:tcPr>
+        <w:tcBorders>
+          <w:top w:val="nil"/>
+          <w:bottom w:val="nil"/>
+          <w:right w:val="nil"/>
+          <w:insideH w:val="nil"/>
+          <w:insideV w:val="nil"/>
+        </w:tcBorders>
+        <w:shd w:val="clear" w:color="auto" w:fill="FFFFFF" w:themeFill="background1"/>
+      </w:tcPr>
+    </w:tblStylePr>
+    <w:tblStylePr w:type="band1Vert">
+      <w:tblPr/>
+      <w:tcPr>
+        <w:shd w:val="clear" w:color="auto" w:fill="F8CEC7" w:themeFill="accent3" w:themeFillTint="33"/>
+      </w:tcPr>
+    </w:tblStylePr>
+    <w:tblStylePr w:type="band1Horz">
+      <w:tblPr/>
+      <w:tcPr>
+        <w:shd w:val="clear" w:color="auto" w:fill="F8CEC7" w:themeFill="accent3" w:themeFillTint="33"/>
+      </w:tcPr>
+    </w:tblStylePr>
+    <w:tblStylePr w:type="neCell">
+      <w:tblPr/>
+      <w:tcPr>
+        <w:tcBorders>
+          <w:bottom w:val="single" w:sz="4" w:space="0" w:color="EA6D59" w:themeColor="accent3" w:themeTint="99"/>
+        </w:tcBorders>
+      </w:tcPr>
+    </w:tblStylePr>
+    <w:tblStylePr w:type="nwCell">
+      <w:tblPr/>
+      <w:tcPr>
+        <w:tcBorders>
+          <w:bottom w:val="single" w:sz="4" w:space="0" w:color="EA6D59" w:themeColor="accent3" w:themeTint="99"/>
+        </w:tcBorders>
+      </w:tcPr>
+    </w:tblStylePr>
+    <w:tblStylePr w:type="seCell">
+      <w:tblPr/>
+      <w:tcPr>
+        <w:tcBorders>
+          <w:top w:val="single" w:sz="4" w:space="0" w:color="EA6D59" w:themeColor="accent3" w:themeTint="99"/>
+        </w:tcBorders>
+      </w:tcPr>
+    </w:tblStylePr>
+    <w:tblStylePr w:type="swCell">
+      <w:tblPr/>
+      <w:tcPr>
+        <w:tcBorders>
+          <w:top w:val="single" w:sz="4" w:space="0" w:color="EA6D59" w:themeColor="accent3" w:themeTint="99"/>
+        </w:tcBorders>
+      </w:tcPr>
+    </w:tblStylePr>
+  </w:style>
+  <w:style w:type="table" w:styleId="GridTable7Colorful-Accent2">
+    <w:name w:val="Grid Table 7 Colorful Accent 2"/>
+    <w:basedOn w:val="TableNormal"/>
+    <w:uiPriority w:val="52"/>
+    <w:rsid w:val="00E13A1F"/>
+    <w:pPr>
+      <w:spacing w:after="0" w:line="240" w:lineRule="auto"/>
+    </w:pPr>
+    <w:rPr>
+      <w:color w:val="3667C3" w:themeColor="accent2" w:themeShade="BF"/>
+    </w:rPr>
+    <w:tblPr>
+      <w:tblStyleRowBandSize w:val="1"/>
+      <w:tblStyleColBandSize w:val="1"/>
+      <w:tblInd w:w="0" w:type="dxa"/>
+      <w:tblBorders>
+        <w:top w:val="single" w:sz="4" w:space="0" w:color="ACC1E8" w:themeColor="accent2" w:themeTint="99"/>
+        <w:left w:val="single" w:sz="4" w:space="0" w:color="ACC1E8" w:themeColor="accent2" w:themeTint="99"/>
+        <w:bottom w:val="single" w:sz="4" w:space="0" w:color="ACC1E8" w:themeColor="accent2" w:themeTint="99"/>
+        <w:right w:val="single" w:sz="4" w:space="0" w:color="ACC1E8" w:themeColor="accent2" w:themeTint="99"/>
+        <w:insideH w:val="single" w:sz="4" w:space="0" w:color="ACC1E8" w:themeColor="accent2" w:themeTint="99"/>
+        <w:insideV w:val="single" w:sz="4" w:space="0" w:color="ACC1E8" w:themeColor="accent2" w:themeTint="99"/>
+      </w:tblBorders>
+      <w:tblCellMar>
+        <w:top w:w="0" w:type="dxa"/>
+        <w:left w:w="108" w:type="dxa"/>
+        <w:bottom w:w="0" w:type="dxa"/>
+        <w:right w:w="108" w:type="dxa"/>
+      </w:tblCellMar>
+    </w:tblPr>
+    <w:tblStylePr w:type="firstRow">
+      <w:rPr>
+        <w:b/>
+        <w:bCs/>
+      </w:rPr>
+      <w:tblPr/>
+      <w:tcPr>
+        <w:tcBorders>
+          <w:top w:val="nil"/>
+          <w:left w:val="nil"/>
+          <w:right w:val="nil"/>
+          <w:insideH w:val="nil"/>
+          <w:insideV w:val="nil"/>
+        </w:tcBorders>
+        <w:shd w:val="clear" w:color="auto" w:fill="FFFFFF" w:themeFill="background1"/>
+      </w:tcPr>
+    </w:tblStylePr>
+    <w:tblStylePr w:type="lastRow">
+      <w:rPr>
+        <w:b/>
+        <w:bCs/>
+      </w:rPr>
+      <w:tblPr/>
+      <w:tcPr>
+        <w:tcBorders>
+          <w:left w:val="nil"/>
+          <w:bottom w:val="nil"/>
+          <w:right w:val="nil"/>
+          <w:insideH w:val="nil"/>
+          <w:insideV w:val="nil"/>
+        </w:tcBorders>
+        <w:shd w:val="clear" w:color="auto" w:fill="FFFFFF" w:themeFill="background1"/>
+      </w:tcPr>
+    </w:tblStylePr>
+    <w:tblStylePr w:type="firstCol">
+      <w:pPr>
+        <w:jc w:val="right"/>
+      </w:pPr>
+      <w:rPr>
+        <w:i/>
+        <w:iCs/>
+      </w:rPr>
+      <w:tblPr/>
+      <w:tcPr>
+        <w:tcBorders>
+          <w:top w:val="nil"/>
+          <w:left w:val="nil"/>
+          <w:bottom w:val="nil"/>
+          <w:insideH w:val="nil"/>
+          <w:insideV w:val="nil"/>
+        </w:tcBorders>
+        <w:shd w:val="clear" w:color="auto" w:fill="FFFFFF" w:themeFill="background1"/>
+      </w:tcPr>
+    </w:tblStylePr>
+    <w:tblStylePr w:type="lastCol">
+      <w:rPr>
+        <w:i/>
+        <w:iCs/>
+      </w:rPr>
+      <w:tblPr/>
+      <w:tcPr>
+        <w:tcBorders>
+          <w:top w:val="nil"/>
+          <w:bottom w:val="nil"/>
+          <w:right w:val="nil"/>
+          <w:insideH w:val="nil"/>
+          <w:insideV w:val="nil"/>
+        </w:tcBorders>
+        <w:shd w:val="clear" w:color="auto" w:fill="FFFFFF" w:themeFill="background1"/>
+      </w:tcPr>
+    </w:tblStylePr>
+    <w:tblStylePr w:type="band1Vert">
+      <w:tblPr/>
+      <w:tcPr>
+        <w:shd w:val="clear" w:color="auto" w:fill="E3EAF7" w:themeFill="accent2" w:themeFillTint="33"/>
+      </w:tcPr>
+    </w:tblStylePr>
+    <w:tblStylePr w:type="band1Horz">
+      <w:tblPr/>
+      <w:tcPr>
+        <w:shd w:val="clear" w:color="auto" w:fill="E3EAF7" w:themeFill="accent2" w:themeFillTint="33"/>
+      </w:tcPr>
+    </w:tblStylePr>
+    <w:tblStylePr w:type="neCell">
+      <w:tblPr/>
+      <w:tcPr>
+        <w:tcBorders>
+          <w:bottom w:val="single" w:sz="4" w:space="0" w:color="ACC1E8" w:themeColor="accent2" w:themeTint="99"/>
+        </w:tcBorders>
+      </w:tcPr>
+    </w:tblStylePr>
+    <w:tblStylePr w:type="nwCell">
+      <w:tblPr/>
+      <w:tcPr>
+        <w:tcBorders>
+          <w:bottom w:val="single" w:sz="4" w:space="0" w:color="ACC1E8" w:themeColor="accent2" w:themeTint="99"/>
+        </w:tcBorders>
+      </w:tcPr>
+    </w:tblStylePr>
+    <w:tblStylePr w:type="seCell">
+      <w:tblPr/>
+      <w:tcPr>
+        <w:tcBorders>
+          <w:top w:val="single" w:sz="4" w:space="0" w:color="ACC1E8" w:themeColor="accent2" w:themeTint="99"/>
+        </w:tcBorders>
+      </w:tcPr>
+    </w:tblStylePr>
+    <w:tblStylePr w:type="swCell">
+      <w:tblPr/>
+      <w:tcPr>
+        <w:tcBorders>
+          <w:top w:val="single" w:sz="4" w:space="0" w:color="ACC1E8" w:themeColor="accent2" w:themeTint="99"/>
+        </w:tcBorders>
+      </w:tcPr>
+    </w:tblStylePr>
+  </w:style>
+  <w:style w:type="table" w:styleId="GridTable7Colorful-Accent1">
+    <w:name w:val="Grid Table 7 Colorful Accent 1"/>
+    <w:basedOn w:val="TableNormal"/>
+    <w:uiPriority w:val="52"/>
+    <w:rsid w:val="00E13A1F"/>
+    <w:pPr>
+      <w:spacing w:after="0" w:line="240" w:lineRule="auto"/>
+    </w:pPr>
+    <w:rPr>
+      <w:color w:val="E65B01" w:themeColor="accent1" w:themeShade="BF"/>
+    </w:rPr>
+    <w:tblPr>
+      <w:tblStyleRowBandSize w:val="1"/>
+      <w:tblStyleColBandSize w:val="1"/>
+      <w:tblInd w:w="0" w:type="dxa"/>
+      <w:tblBorders>
+        <w:top w:val="single" w:sz="4" w:space="0" w:color="FEB686" w:themeColor="accent1" w:themeTint="99"/>
+        <w:left w:val="single" w:sz="4" w:space="0" w:color="FEB686" w:themeColor="accent1" w:themeTint="99"/>
+        <w:bottom w:val="single" w:sz="4" w:space="0" w:color="FEB686" w:themeColor="accent1" w:themeTint="99"/>
+        <w:right w:val="single" w:sz="4" w:space="0" w:color="FEB686" w:themeColor="accent1" w:themeTint="99"/>
+        <w:insideH w:val="single" w:sz="4" w:space="0" w:color="FEB686" w:themeColor="accent1" w:themeTint="99"/>
+        <w:insideV w:val="single" w:sz="4" w:space="0" w:color="FEB686" w:themeColor="accent1" w:themeTint="99"/>
+      </w:tblBorders>
+      <w:tblCellMar>
+        <w:top w:w="0" w:type="dxa"/>
+        <w:left w:w="108" w:type="dxa"/>
+        <w:bottom w:w="0" w:type="dxa"/>
+        <w:right w:w="108" w:type="dxa"/>
+      </w:tblCellMar>
+    </w:tblPr>
+    <w:tblStylePr w:type="firstRow">
+      <w:rPr>
+        <w:b/>
+        <w:bCs/>
+      </w:rPr>
+      <w:tblPr/>
+      <w:tcPr>
+        <w:tcBorders>
+          <w:top w:val="nil"/>
+          <w:left w:val="nil"/>
+          <w:right w:val="nil"/>
+          <w:insideH w:val="nil"/>
+          <w:insideV w:val="nil"/>
+        </w:tcBorders>
+        <w:shd w:val="clear" w:color="auto" w:fill="FFFFFF" w:themeFill="background1"/>
+      </w:tcPr>
+    </w:tblStylePr>
+    <w:tblStylePr w:type="lastRow">
+      <w:rPr>
+        <w:b/>
+        <w:bCs/>
+      </w:rPr>
+      <w:tblPr/>
+      <w:tcPr>
+        <w:tcBorders>
+          <w:left w:val="nil"/>
+          <w:bottom w:val="nil"/>
+          <w:right w:val="nil"/>
+          <w:insideH w:val="nil"/>
+          <w:insideV w:val="nil"/>
+        </w:tcBorders>
+        <w:shd w:val="clear" w:color="auto" w:fill="FFFFFF" w:themeFill="background1"/>
+      </w:tcPr>
+    </w:tblStylePr>
+    <w:tblStylePr w:type="firstCol">
+      <w:pPr>
+        <w:jc w:val="right"/>
+      </w:pPr>
+      <w:rPr>
+        <w:i/>
+        <w:iCs/>
+      </w:rPr>
+      <w:tblPr/>
+      <w:tcPr>
+        <w:tcBorders>
+          <w:top w:val="nil"/>
+          <w:left w:val="nil"/>
+          <w:bottom w:val="nil"/>
+          <w:insideH w:val="nil"/>
+          <w:insideV w:val="nil"/>
+        </w:tcBorders>
+        <w:shd w:val="clear" w:color="auto" w:fill="FFFFFF" w:themeFill="background1"/>
+      </w:tcPr>
+    </w:tblStylePr>
+    <w:tblStylePr w:type="lastCol">
+      <w:rPr>
+        <w:i/>
+        <w:iCs/>
+      </w:rPr>
+      <w:tblPr/>
+      <w:tcPr>
+        <w:tcBorders>
+          <w:top w:val="nil"/>
+          <w:bottom w:val="nil"/>
+          <w:right w:val="nil"/>
+          <w:insideH w:val="nil"/>
+          <w:insideV w:val="nil"/>
+        </w:tcBorders>
+        <w:shd w:val="clear" w:color="auto" w:fill="FFFFFF" w:themeFill="background1"/>
+      </w:tcPr>
+    </w:tblStylePr>
+    <w:tblStylePr w:type="band1Vert">
+      <w:tblPr/>
+      <w:tcPr>
+        <w:shd w:val="clear" w:color="auto" w:fill="FEE6D6" w:themeFill="accent1" w:themeFillTint="33"/>
+      </w:tcPr>
+    </w:tblStylePr>
+    <w:tblStylePr w:type="band1Horz">
+      <w:tblPr/>
+      <w:tcPr>
+        <w:shd w:val="clear" w:color="auto" w:fill="FEE6D6" w:themeFill="accent1" w:themeFillTint="33"/>
+      </w:tcPr>
+    </w:tblStylePr>
+    <w:tblStylePr w:type="neCell">
+      <w:tblPr/>
+      <w:tcPr>
+        <w:tcBorders>
+          <w:bottom w:val="single" w:sz="4" w:space="0" w:color="FEB686" w:themeColor="accent1" w:themeTint="99"/>
+        </w:tcBorders>
+      </w:tcPr>
+    </w:tblStylePr>
+    <w:tblStylePr w:type="nwCell">
+      <w:tblPr/>
+      <w:tcPr>
+        <w:tcBorders>
+          <w:bottom w:val="single" w:sz="4" w:space="0" w:color="FEB686" w:themeColor="accent1" w:themeTint="99"/>
+        </w:tcBorders>
+      </w:tcPr>
+    </w:tblStylePr>
+    <w:tblStylePr w:type="seCell">
+      <w:tblPr/>
+      <w:tcPr>
+        <w:tcBorders>
+          <w:top w:val="single" w:sz="4" w:space="0" w:color="FEB686" w:themeColor="accent1" w:themeTint="99"/>
+        </w:tcBorders>
+      </w:tcPr>
+    </w:tblStylePr>
+    <w:tblStylePr w:type="swCell">
+      <w:tblPr/>
+      <w:tcPr>
+        <w:tcBorders>
+          <w:top w:val="single" w:sz="4" w:space="0" w:color="FEB686" w:themeColor="accent1" w:themeTint="99"/>
+        </w:tcBorders>
+      </w:tcPr>
+    </w:tblStylePr>
+  </w:style>
+  <w:style w:type="table" w:styleId="GridTable5Dark-Accent6">
+    <w:name w:val="Grid Table 5 Dark Accent 6"/>
+    <w:basedOn w:val="TableNormal"/>
+    <w:uiPriority w:val="50"/>
+    <w:rsid w:val="00E13A1F"/>
+    <w:pPr>
+      <w:spacing w:after="0" w:line="240" w:lineRule="auto"/>
+    </w:pPr>
+    <w:tblPr>
+      <w:tblStyleRowBandSize w:val="1"/>
+      <w:tblStyleColBandSize w:val="1"/>
+      <w:tblInd w:w="0" w:type="dxa"/>
+      <w:tblBorders>
+        <w:top w:val="single" w:sz="4" w:space="0" w:color="FFFFFF" w:themeColor="background1"/>
+        <w:left w:val="single" w:sz="4" w:space="0" w:color="FFFFFF" w:themeColor="background1"/>
+        <w:bottom w:val="single" w:sz="4" w:space="0" w:color="FFFFFF" w:themeColor="background1"/>
+        <w:right w:val="single" w:sz="4" w:space="0" w:color="FFFFFF" w:themeColor="background1"/>
+        <w:insideH w:val="single" w:sz="4" w:space="0" w:color="FFFFFF" w:themeColor="background1"/>
+        <w:insideV w:val="single" w:sz="4" w:space="0" w:color="FFFFFF" w:themeColor="background1"/>
+      </w:tblBorders>
+      <w:tblCellMar>
+        <w:top w:w="0" w:type="dxa"/>
+        <w:left w:w="108" w:type="dxa"/>
+        <w:bottom w:w="0" w:type="dxa"/>
+        <w:right w:w="108" w:type="dxa"/>
+      </w:tblCellMar>
+    </w:tblPr>
+    <w:tcPr>
+      <w:shd w:val="clear" w:color="auto" w:fill="E3E4E6" w:themeFill="accent6" w:themeFillTint="33"/>
+    </w:tcPr>
+    <w:tblStylePr w:type="firstRow">
+      <w:rPr>
+        <w:b/>
+        <w:bCs/>
+        <w:color w:val="FFFFFF" w:themeColor="background1"/>
+      </w:rPr>
+      <w:tblPr/>
+      <w:tcPr>
+        <w:tcBorders>
+          <w:top w:val="single" w:sz="4" w:space="0" w:color="FFFFFF" w:themeColor="background1"/>
+          <w:left w:val="single" w:sz="4" w:space="0" w:color="FFFFFF" w:themeColor="background1"/>
+          <w:right w:val="single" w:sz="4" w:space="0" w:color="FFFFFF" w:themeColor="background1"/>
+          <w:insideH w:val="nil"/>
+          <w:insideV w:val="nil"/>
+        </w:tcBorders>
+        <w:shd w:val="clear" w:color="auto" w:fill="777C84" w:themeFill="accent6"/>
+      </w:tcPr>
+    </w:tblStylePr>
+    <w:tblStylePr w:type="lastRow">
+      <w:rPr>
+        <w:b/>
+        <w:bCs/>
+        <w:color w:val="FFFFFF" w:themeColor="background1"/>
+      </w:rPr>
+      <w:tblPr/>
+      <w:tcPr>
+        <w:tcBorders>
+          <w:left w:val="single" w:sz="4" w:space="0" w:color="FFFFFF" w:themeColor="background1"/>
+          <w:bottom w:val="single" w:sz="4" w:space="0" w:color="FFFFFF" w:themeColor="background1"/>
+          <w:right w:val="single" w:sz="4" w:space="0" w:color="FFFFFF" w:themeColor="background1"/>
+          <w:insideH w:val="nil"/>
+          <w:insideV w:val="nil"/>
+        </w:tcBorders>
+        <w:shd w:val="clear" w:color="auto" w:fill="777C84" w:themeFill="accent6"/>
+      </w:tcPr>
+    </w:tblStylePr>
+    <w:tblStylePr w:type="firstCol">
+      <w:rPr>
+        <w:b/>
+        <w:bCs/>
+        <w:color w:val="FFFFFF" w:themeColor="background1"/>
+      </w:rPr>
+      <w:tblPr/>
+      <w:tcPr>
+        <w:tcBorders>
+          <w:top w:val="single" w:sz="4" w:space="0" w:color="FFFFFF" w:themeColor="background1"/>
+          <w:left w:val="single" w:sz="4" w:space="0" w:color="FFFFFF" w:themeColor="background1"/>
+          <w:bottom w:val="single" w:sz="4" w:space="0" w:color="FFFFFF" w:themeColor="background1"/>
+          <w:insideV w:val="nil"/>
+        </w:tcBorders>
+        <w:shd w:val="clear" w:color="auto" w:fill="777C84" w:themeFill="accent6"/>
+      </w:tcPr>
+    </w:tblStylePr>
+    <w:tblStylePr w:type="lastCol">
+      <w:rPr>
+        <w:b/>
+        <w:bCs/>
+        <w:color w:val="FFFFFF" w:themeColor="background1"/>
+      </w:rPr>
+      <w:tblPr/>
+      <w:tcPr>
+        <w:tcBorders>
+          <w:top w:val="single" w:sz="4" w:space="0" w:color="FFFFFF" w:themeColor="background1"/>
+          <w:bottom w:val="single" w:sz="4" w:space="0" w:color="FFFFFF" w:themeColor="background1"/>
+          <w:right w:val="single" w:sz="4" w:space="0" w:color="FFFFFF" w:themeColor="background1"/>
+          <w:insideV w:val="nil"/>
+        </w:tcBorders>
+        <w:shd w:val="clear" w:color="auto" w:fill="777C84" w:themeFill="accent6"/>
+      </w:tcPr>
+    </w:tblStylePr>
+    <w:tblStylePr w:type="band1Vert">
+      <w:tblPr/>
+      <w:tcPr>
+        <w:shd w:val="clear" w:color="auto" w:fill="C8CACE" w:themeFill="accent6" w:themeFillTint="66"/>
+      </w:tcPr>
+    </w:tblStylePr>
+    <w:tblStylePr w:type="band1Horz">
+      <w:tblPr/>
+      <w:tcPr>
+        <w:shd w:val="clear" w:color="auto" w:fill="C8CACE" w:themeFill="accent6" w:themeFillTint="66"/>
+      </w:tcPr>
+    </w:tblStylePr>
+  </w:style>
+  <w:style w:type="table" w:styleId="GridTable5Dark-Accent5">
+    <w:name w:val="Grid Table 5 Dark Accent 5"/>
+    <w:basedOn w:val="TableNormal"/>
+    <w:uiPriority w:val="50"/>
+    <w:rsid w:val="00E13A1F"/>
+    <w:pPr>
+      <w:spacing w:after="0" w:line="240" w:lineRule="auto"/>
+    </w:pPr>
+    <w:tblPr>
+      <w:tblStyleRowBandSize w:val="1"/>
+      <w:tblStyleColBandSize w:val="1"/>
+      <w:tblInd w:w="0" w:type="dxa"/>
+      <w:tblBorders>
+        <w:top w:val="single" w:sz="4" w:space="0" w:color="FFFFFF" w:themeColor="background1"/>
+        <w:left w:val="single" w:sz="4" w:space="0" w:color="FFFFFF" w:themeColor="background1"/>
+        <w:bottom w:val="single" w:sz="4" w:space="0" w:color="FFFFFF" w:themeColor="background1"/>
+        <w:right w:val="single" w:sz="4" w:space="0" w:color="FFFFFF" w:themeColor="background1"/>
+        <w:insideH w:val="single" w:sz="4" w:space="0" w:color="FFFFFF" w:themeColor="background1"/>
+        <w:insideV w:val="single" w:sz="4" w:space="0" w:color="FFFFFF" w:themeColor="background1"/>
+      </w:tblBorders>
+      <w:tblCellMar>
+        <w:top w:w="0" w:type="dxa"/>
+        <w:left w:w="108" w:type="dxa"/>
+        <w:bottom w:w="0" w:type="dxa"/>
+        <w:right w:w="108" w:type="dxa"/>
+      </w:tblCellMar>
+    </w:tblPr>
+    <w:tcPr>
+      <w:shd w:val="clear" w:color="auto" w:fill="EEF1F6" w:themeFill="accent5" w:themeFillTint="33"/>
+    </w:tcPr>
+    <w:tblStylePr w:type="firstRow">
+      <w:rPr>
+        <w:b/>
+        <w:bCs/>
+        <w:color w:val="FFFFFF" w:themeColor="background1"/>
+      </w:rPr>
+      <w:tblPr/>
+      <w:tcPr>
+        <w:tcBorders>
+          <w:top w:val="single" w:sz="4" w:space="0" w:color="FFFFFF" w:themeColor="background1"/>
+          <w:left w:val="single" w:sz="4" w:space="0" w:color="FFFFFF" w:themeColor="background1"/>
+          <w:right w:val="single" w:sz="4" w:space="0" w:color="FFFFFF" w:themeColor="background1"/>
+          <w:insideH w:val="nil"/>
+          <w:insideV w:val="nil"/>
+        </w:tcBorders>
+        <w:shd w:val="clear" w:color="auto" w:fill="AEBAD5" w:themeFill="accent5"/>
+      </w:tcPr>
+    </w:tblStylePr>
+    <w:tblStylePr w:type="lastRow">
+      <w:rPr>
+        <w:b/>
+        <w:bCs/>
+        <w:color w:val="FFFFFF" w:themeColor="background1"/>
+      </w:rPr>
+      <w:tblPr/>
+      <w:tcPr>
+        <w:tcBorders>
+          <w:left w:val="single" w:sz="4" w:space="0" w:color="FFFFFF" w:themeColor="background1"/>
+          <w:bottom w:val="single" w:sz="4" w:space="0" w:color="FFFFFF" w:themeColor="background1"/>
+          <w:right w:val="single" w:sz="4" w:space="0" w:color="FFFFFF" w:themeColor="background1"/>
+          <w:insideH w:val="nil"/>
+          <w:insideV w:val="nil"/>
+        </w:tcBorders>
+        <w:shd w:val="clear" w:color="auto" w:fill="AEBAD5" w:themeFill="accent5"/>
+      </w:tcPr>
+    </w:tblStylePr>
+    <w:tblStylePr w:type="firstCol">
+      <w:rPr>
+        <w:b/>
+        <w:bCs/>
+        <w:color w:val="FFFFFF" w:themeColor="background1"/>
+      </w:rPr>
+      <w:tblPr/>
+      <w:tcPr>
+        <w:tcBorders>
+          <w:top w:val="single" w:sz="4" w:space="0" w:color="FFFFFF" w:themeColor="background1"/>
+          <w:left w:val="single" w:sz="4" w:space="0" w:color="FFFFFF" w:themeColor="background1"/>
+          <w:bottom w:val="single" w:sz="4" w:space="0" w:color="FFFFFF" w:themeColor="background1"/>
+          <w:insideV w:val="nil"/>
+        </w:tcBorders>
+        <w:shd w:val="clear" w:color="auto" w:fill="AEBAD5" w:themeFill="accent5"/>
+      </w:tcPr>
+    </w:tblStylePr>
+    <w:tblStylePr w:type="lastCol">
+      <w:rPr>
+        <w:b/>
+        <w:bCs/>
+        <w:color w:val="FFFFFF" w:themeColor="background1"/>
+      </w:rPr>
+      <w:tblPr/>
+      <w:tcPr>
+        <w:tcBorders>
+          <w:top w:val="single" w:sz="4" w:space="0" w:color="FFFFFF" w:themeColor="background1"/>
+          <w:bottom w:val="single" w:sz="4" w:space="0" w:color="FFFFFF" w:themeColor="background1"/>
+          <w:right w:val="single" w:sz="4" w:space="0" w:color="FFFFFF" w:themeColor="background1"/>
+          <w:insideV w:val="nil"/>
+        </w:tcBorders>
+        <w:shd w:val="clear" w:color="auto" w:fill="AEBAD5" w:themeFill="accent5"/>
+      </w:tcPr>
+    </w:tblStylePr>
+    <w:tblStylePr w:type="band1Vert">
+      <w:tblPr/>
+      <w:tcPr>
+        <w:shd w:val="clear" w:color="auto" w:fill="DEE3EE" w:themeFill="accent5" w:themeFillTint="66"/>
+      </w:tcPr>
+    </w:tblStylePr>
+    <w:tblStylePr w:type="band1Horz">
+      <w:tblPr/>
+      <w:tcPr>
+        <w:shd w:val="clear" w:color="auto" w:fill="DEE3EE" w:themeFill="accent5" w:themeFillTint="66"/>
+      </w:tcPr>
+    </w:tblStylePr>
+  </w:style>
+  <w:style w:type="table" w:styleId="GridTable5Dark-Accent1">
+    <w:name w:val="Grid Table 5 Dark Accent 1"/>
+    <w:basedOn w:val="TableNormal"/>
+    <w:uiPriority w:val="50"/>
+    <w:rsid w:val="00E13A1F"/>
+    <w:pPr>
+      <w:spacing w:after="0" w:line="240" w:lineRule="auto"/>
+    </w:pPr>
+    <w:tblPr>
+      <w:tblStyleRowBandSize w:val="1"/>
+      <w:tblStyleColBandSize w:val="1"/>
+      <w:tblInd w:w="0" w:type="dxa"/>
+      <w:tblBorders>
+        <w:top w:val="single" w:sz="4" w:space="0" w:color="FFFFFF" w:themeColor="background1"/>
+        <w:left w:val="single" w:sz="4" w:space="0" w:color="FFFFFF" w:themeColor="background1"/>
+        <w:bottom w:val="single" w:sz="4" w:space="0" w:color="FFFFFF" w:themeColor="background1"/>
+        <w:right w:val="single" w:sz="4" w:space="0" w:color="FFFFFF" w:themeColor="background1"/>
+        <w:insideH w:val="single" w:sz="4" w:space="0" w:color="FFFFFF" w:themeColor="background1"/>
+        <w:insideV w:val="single" w:sz="4" w:space="0" w:color="FFFFFF" w:themeColor="background1"/>
+      </w:tblBorders>
+      <w:tblCellMar>
+        <w:top w:w="0" w:type="dxa"/>
+        <w:left w:w="108" w:type="dxa"/>
+        <w:bottom w:w="0" w:type="dxa"/>
+        <w:right w:w="108" w:type="dxa"/>
+      </w:tblCellMar>
+    </w:tblPr>
+    <w:tcPr>
+      <w:shd w:val="clear" w:color="auto" w:fill="FEE6D6" w:themeFill="accent1" w:themeFillTint="33"/>
+    </w:tcPr>
+    <w:tblStylePr w:type="firstRow">
+      <w:rPr>
+        <w:b/>
+        <w:bCs/>
+        <w:color w:val="FFFFFF" w:themeColor="background1"/>
+      </w:rPr>
+      <w:tblPr/>
+      <w:tcPr>
+        <w:tcBorders>
+          <w:top w:val="single" w:sz="4" w:space="0" w:color="FFFFFF" w:themeColor="background1"/>
+          <w:left w:val="single" w:sz="4" w:space="0" w:color="FFFFFF" w:themeColor="background1"/>
+          <w:right w:val="single" w:sz="4" w:space="0" w:color="FFFFFF" w:themeColor="background1"/>
+          <w:insideH w:val="nil"/>
+          <w:insideV w:val="nil"/>
+        </w:tcBorders>
+        <w:shd w:val="clear" w:color="auto" w:fill="FE8637" w:themeFill="accent1"/>
+      </w:tcPr>
+    </w:tblStylePr>
+    <w:tblStylePr w:type="lastRow">
+      <w:rPr>
+        <w:b/>
+        <w:bCs/>
+        <w:color w:val="FFFFFF" w:themeColor="background1"/>
+      </w:rPr>
+      <w:tblPr/>
+      <w:tcPr>
+        <w:tcBorders>
+          <w:left w:val="single" w:sz="4" w:space="0" w:color="FFFFFF" w:themeColor="background1"/>
+          <w:bottom w:val="single" w:sz="4" w:space="0" w:color="FFFFFF" w:themeColor="background1"/>
+          <w:right w:val="single" w:sz="4" w:space="0" w:color="FFFFFF" w:themeColor="background1"/>
+          <w:insideH w:val="nil"/>
+          <w:insideV w:val="nil"/>
+        </w:tcBorders>
+        <w:shd w:val="clear" w:color="auto" w:fill="FE8637" w:themeFill="accent1"/>
+      </w:tcPr>
+    </w:tblStylePr>
+    <w:tblStylePr w:type="firstCol">
+      <w:rPr>
+        <w:b/>
+        <w:bCs/>
+        <w:color w:val="FFFFFF" w:themeColor="background1"/>
+      </w:rPr>
+      <w:tblPr/>
+      <w:tcPr>
+        <w:tcBorders>
+          <w:top w:val="single" w:sz="4" w:space="0" w:color="FFFFFF" w:themeColor="background1"/>
+          <w:left w:val="single" w:sz="4" w:space="0" w:color="FFFFFF" w:themeColor="background1"/>
+          <w:bottom w:val="single" w:sz="4" w:space="0" w:color="FFFFFF" w:themeColor="background1"/>
+          <w:insideV w:val="nil"/>
+        </w:tcBorders>
+        <w:shd w:val="clear" w:color="auto" w:fill="FE8637" w:themeFill="accent1"/>
+      </w:tcPr>
+    </w:tblStylePr>
+    <w:tblStylePr w:type="lastCol">
+      <w:rPr>
+        <w:b/>
+        <w:bCs/>
+        <w:color w:val="FFFFFF" w:themeColor="background1"/>
+      </w:rPr>
+      <w:tblPr/>
+      <w:tcPr>
+        <w:tcBorders>
+          <w:top w:val="single" w:sz="4" w:space="0" w:color="FFFFFF" w:themeColor="background1"/>
+          <w:bottom w:val="single" w:sz="4" w:space="0" w:color="FFFFFF" w:themeColor="background1"/>
+          <w:right w:val="single" w:sz="4" w:space="0" w:color="FFFFFF" w:themeColor="background1"/>
+          <w:insideV w:val="nil"/>
+        </w:tcBorders>
+        <w:shd w:val="clear" w:color="auto" w:fill="FE8637" w:themeFill="accent1"/>
+      </w:tcPr>
+    </w:tblStylePr>
+    <w:tblStylePr w:type="band1Vert">
+      <w:tblPr/>
+      <w:tcPr>
+        <w:shd w:val="clear" w:color="auto" w:fill="FECEAE" w:themeFill="accent1" w:themeFillTint="66"/>
+      </w:tcPr>
+    </w:tblStylePr>
+    <w:tblStylePr w:type="band1Horz">
+      <w:tblPr/>
+      <w:tcPr>
+        <w:shd w:val="clear" w:color="auto" w:fill="FECEAE" w:themeFill="accent1" w:themeFillTint="66"/>
+      </w:tcPr>
+    </w:tblStylePr>
+  </w:style>
+  <w:style w:type="table" w:styleId="GridTable5Dark">
+    <w:name w:val="Grid Table 5 Dark"/>
+    <w:basedOn w:val="TableNormal"/>
+    <w:uiPriority w:val="50"/>
+    <w:rsid w:val="00E13A1F"/>
+    <w:pPr>
+      <w:spacing w:after="0" w:line="240" w:lineRule="auto"/>
+    </w:pPr>
+    <w:tblPr>
+      <w:tblStyleRowBandSize w:val="1"/>
+      <w:tblStyleColBandSize w:val="1"/>
+      <w:tblInd w:w="0" w:type="dxa"/>
+      <w:tblBorders>
+        <w:top w:val="single" w:sz="4" w:space="0" w:color="FFFFFF" w:themeColor="background1"/>
+        <w:left w:val="single" w:sz="4" w:space="0" w:color="FFFFFF" w:themeColor="background1"/>
+        <w:bottom w:val="single" w:sz="4" w:space="0" w:color="FFFFFF" w:themeColor="background1"/>
+        <w:right w:val="single" w:sz="4" w:space="0" w:color="FFFFFF" w:themeColor="background1"/>
+        <w:insideH w:val="single" w:sz="4" w:space="0" w:color="FFFFFF" w:themeColor="background1"/>
+        <w:insideV w:val="single" w:sz="4" w:space="0" w:color="FFFFFF" w:themeColor="background1"/>
+      </w:tblBorders>
+      <w:tblCellMar>
+        <w:top w:w="0" w:type="dxa"/>
+        <w:left w:w="108" w:type="dxa"/>
+        <w:bottom w:w="0" w:type="dxa"/>
+        <w:right w:w="108" w:type="dxa"/>
+      </w:tblCellMar>
+    </w:tblPr>
+    <w:tcPr>
+      <w:shd w:val="clear" w:color="auto" w:fill="CCCCCC" w:themeFill="text1" w:themeFillTint="33"/>
+    </w:tcPr>
+    <w:tblStylePr w:type="firstRow">
+      <w:rPr>
+        <w:b/>
+        <w:bCs/>
+        <w:color w:val="FFFFFF" w:themeColor="background1"/>
+      </w:rPr>
+      <w:tblPr/>
+      <w:tcPr>
+        <w:tcBorders>
+          <w:top w:val="single" w:sz="4" w:space="0" w:color="FFFFFF" w:themeColor="background1"/>
+          <w:left w:val="single" w:sz="4" w:space="0" w:color="FFFFFF" w:themeColor="background1"/>
+          <w:right w:val="single" w:sz="4" w:space="0" w:color="FFFFFF" w:themeColor="background1"/>
+          <w:insideH w:val="nil"/>
+          <w:insideV w:val="nil"/>
+        </w:tcBorders>
+        <w:shd w:val="clear" w:color="auto" w:fill="000000" w:themeFill="text1"/>
+      </w:tcPr>
+    </w:tblStylePr>
+    <w:tblStylePr w:type="lastRow">
+      <w:rPr>
+        <w:b/>
+        <w:bCs/>
+        <w:color w:val="FFFFFF" w:themeColor="background1"/>
+      </w:rPr>
+      <w:tblPr/>
+      <w:tcPr>
+        <w:tcBorders>
+          <w:left w:val="single" w:sz="4" w:space="0" w:color="FFFFFF" w:themeColor="background1"/>
+          <w:bottom w:val="single" w:sz="4" w:space="0" w:color="FFFFFF" w:themeColor="background1"/>
+          <w:right w:val="single" w:sz="4" w:space="0" w:color="FFFFFF" w:themeColor="background1"/>
+          <w:insideH w:val="nil"/>
+          <w:insideV w:val="nil"/>
+        </w:tcBorders>
+        <w:shd w:val="clear" w:color="auto" w:fill="000000" w:themeFill="text1"/>
+      </w:tcPr>
+    </w:tblStylePr>
+    <w:tblStylePr w:type="firstCol">
+      <w:rPr>
+        <w:b/>
+        <w:bCs/>
+        <w:color w:val="FFFFFF" w:themeColor="background1"/>
+      </w:rPr>
+      <w:tblPr/>
+      <w:tcPr>
+        <w:tcBorders>
+          <w:top w:val="single" w:sz="4" w:space="0" w:color="FFFFFF" w:themeColor="background1"/>
+          <w:left w:val="single" w:sz="4" w:space="0" w:color="FFFFFF" w:themeColor="background1"/>
+          <w:bottom w:val="single" w:sz="4" w:space="0" w:color="FFFFFF" w:themeColor="background1"/>
+          <w:insideV w:val="nil"/>
+        </w:tcBorders>
+        <w:shd w:val="clear" w:color="auto" w:fill="000000" w:themeFill="text1"/>
+      </w:tcPr>
+    </w:tblStylePr>
+    <w:tblStylePr w:type="lastCol">
+      <w:rPr>
+        <w:b/>
+        <w:bCs/>
+        <w:color w:val="FFFFFF" w:themeColor="background1"/>
+      </w:rPr>
+      <w:tblPr/>
+      <w:tcPr>
+        <w:tcBorders>
+          <w:top w:val="single" w:sz="4" w:space="0" w:color="FFFFFF" w:themeColor="background1"/>
+          <w:bottom w:val="single" w:sz="4" w:space="0" w:color="FFFFFF" w:themeColor="background1"/>
+          <w:right w:val="single" w:sz="4" w:space="0" w:color="FFFFFF" w:themeColor="background1"/>
+          <w:insideV w:val="nil"/>
+        </w:tcBorders>
+        <w:shd w:val="clear" w:color="auto" w:fill="000000" w:themeFill="text1"/>
+      </w:tcPr>
+    </w:tblStylePr>
+    <w:tblStylePr w:type="band1Vert">
+      <w:tblPr/>
+      <w:tcPr>
+        <w:shd w:val="clear" w:color="auto" w:fill="999999" w:themeFill="text1" w:themeFillTint="66"/>
+      </w:tcPr>
+    </w:tblStylePr>
+    <w:tblStylePr w:type="band1Horz">
+      <w:tblPr/>
+      <w:tcPr>
+        <w:shd w:val="clear" w:color="auto" w:fill="999999" w:themeFill="text1" w:themeFillTint="66"/>
+      </w:tcPr>
+    </w:tblStylePr>
+  </w:style>
+  <w:style w:type="table" w:styleId="GridTable4-Accent6">
+    <w:name w:val="Grid Table 4 Accent 6"/>
+    <w:basedOn w:val="TableNormal"/>
+    <w:uiPriority w:val="49"/>
+    <w:rsid w:val="00E13A1F"/>
+    <w:pPr>
+      <w:spacing w:after="0" w:line="240" w:lineRule="auto"/>
+    </w:pPr>
+    <w:tblPr>
+      <w:tblStyleRowBandSize w:val="1"/>
+      <w:tblStyleColBandSize w:val="1"/>
+      <w:tblInd w:w="0" w:type="dxa"/>
+      <w:tblBorders>
+        <w:top w:val="single" w:sz="4" w:space="0" w:color="ADB0B5" w:themeColor="accent6" w:themeTint="99"/>
+        <w:left w:val="single" w:sz="4" w:space="0" w:color="ADB0B5" w:themeColor="accent6" w:themeTint="99"/>
+        <w:bottom w:val="single" w:sz="4" w:space="0" w:color="ADB0B5" w:themeColor="accent6" w:themeTint="99"/>
+        <w:right w:val="single" w:sz="4" w:space="0" w:color="ADB0B5" w:themeColor="accent6" w:themeTint="99"/>
+        <w:insideH w:val="single" w:sz="4" w:space="0" w:color="ADB0B5" w:themeColor="accent6" w:themeTint="99"/>
+        <w:insideV w:val="single" w:sz="4" w:space="0" w:color="ADB0B5" w:themeColor="accent6" w:themeTint="99"/>
+      </w:tblBorders>
+      <w:tblCellMar>
+        <w:top w:w="0" w:type="dxa"/>
+        <w:left w:w="108" w:type="dxa"/>
+        <w:bottom w:w="0" w:type="dxa"/>
+        <w:right w:w="108" w:type="dxa"/>
+      </w:tblCellMar>
+    </w:tblPr>
+    <w:tblStylePr w:type="firstRow">
+      <w:rPr>
+        <w:b/>
+        <w:bCs/>
+        <w:color w:val="FFFFFF" w:themeColor="background1"/>
+      </w:rPr>
+      <w:tblPr/>
+      <w:tcPr>
+        <w:tcBorders>
+          <w:top w:val="single" w:sz="4" w:space="0" w:color="777C84" w:themeColor="accent6"/>
+          <w:left w:val="single" w:sz="4" w:space="0" w:color="777C84" w:themeColor="accent6"/>
+          <w:bottom w:val="single" w:sz="4" w:space="0" w:color="777C84" w:themeColor="accent6"/>
+          <w:right w:val="single" w:sz="4" w:space="0" w:color="777C84" w:themeColor="accent6"/>
+          <w:insideH w:val="nil"/>
+          <w:insideV w:val="nil"/>
+        </w:tcBorders>
+        <w:shd w:val="clear" w:color="auto" w:fill="777C84" w:themeFill="accent6"/>
+      </w:tcPr>
+    </w:tblStylePr>
+    <w:tblStylePr w:type="lastRow">
+      <w:rPr>
+        <w:b/>
+        <w:bCs/>
+      </w:rPr>
+      <w:tblPr/>
+      <w:tcPr>
+        <w:tcBorders>
+          <w:top w:val="double" w:sz="4" w:space="0" w:color="777C84" w:themeColor="accent6"/>
+        </w:tcBorders>
+      </w:tcPr>
+    </w:tblStylePr>
+    <w:tblStylePr w:type="firstCol">
+      <w:rPr>
+        <w:b/>
+        <w:bCs/>
+      </w:rPr>
+    </w:tblStylePr>
+    <w:tblStylePr w:type="lastCol">
+      <w:rPr>
+        <w:b/>
+        <w:bCs/>
+      </w:rPr>
+    </w:tblStylePr>
+    <w:tblStylePr w:type="band1Vert">
+      <w:tblPr/>
+      <w:tcPr>
+        <w:shd w:val="clear" w:color="auto" w:fill="E3E4E6" w:themeFill="accent6" w:themeFillTint="33"/>
+      </w:tcPr>
+    </w:tblStylePr>
+    <w:tblStylePr w:type="band1Horz">
+      <w:tblPr/>
+      <w:tcPr>
+        <w:shd w:val="clear" w:color="auto" w:fill="E3E4E6" w:themeFill="accent6" w:themeFillTint="33"/>
+      </w:tcPr>
+    </w:tblStylePr>
+  </w:style>
+  <w:style w:type="table" w:styleId="GridTable4-Accent5">
+    <w:name w:val="Grid Table 4 Accent 5"/>
+    <w:basedOn w:val="TableNormal"/>
+    <w:uiPriority w:val="49"/>
+    <w:rsid w:val="00E13A1F"/>
+    <w:pPr>
+      <w:spacing w:after="0" w:line="240" w:lineRule="auto"/>
+    </w:pPr>
+    <w:tblPr>
+      <w:tblStyleRowBandSize w:val="1"/>
+      <w:tblStyleColBandSize w:val="1"/>
+      <w:tblInd w:w="0" w:type="dxa"/>
+      <w:tblBorders>
+        <w:top w:val="single" w:sz="4" w:space="0" w:color="CED5E5" w:themeColor="accent5" w:themeTint="99"/>
+        <w:left w:val="single" w:sz="4" w:space="0" w:color="CED5E5" w:themeColor="accent5" w:themeTint="99"/>
+        <w:bottom w:val="single" w:sz="4" w:space="0" w:color="CED5E5" w:themeColor="accent5" w:themeTint="99"/>
+        <w:right w:val="single" w:sz="4" w:space="0" w:color="CED5E5" w:themeColor="accent5" w:themeTint="99"/>
+        <w:insideH w:val="single" w:sz="4" w:space="0" w:color="CED5E5" w:themeColor="accent5" w:themeTint="99"/>
+        <w:insideV w:val="single" w:sz="4" w:space="0" w:color="CED5E5" w:themeColor="accent5" w:themeTint="99"/>
+      </w:tblBorders>
+      <w:tblCellMar>
+        <w:top w:w="0" w:type="dxa"/>
+        <w:left w:w="108" w:type="dxa"/>
+        <w:bottom w:w="0" w:type="dxa"/>
+        <w:right w:w="108" w:type="dxa"/>
+      </w:tblCellMar>
+    </w:tblPr>
+    <w:tblStylePr w:type="firstRow">
+      <w:rPr>
+        <w:b/>
+        <w:bCs/>
+        <w:color w:val="FFFFFF" w:themeColor="background1"/>
+      </w:rPr>
+      <w:tblPr/>
+      <w:tcPr>
+        <w:tcBorders>
+          <w:top w:val="single" w:sz="4" w:space="0" w:color="AEBAD5" w:themeColor="accent5"/>
+          <w:left w:val="single" w:sz="4" w:space="0" w:color="AEBAD5" w:themeColor="accent5"/>
+          <w:bottom w:val="single" w:sz="4" w:space="0" w:color="AEBAD5" w:themeColor="accent5"/>
+          <w:right w:val="single" w:sz="4" w:space="0" w:color="AEBAD5" w:themeColor="accent5"/>
+          <w:insideH w:val="nil"/>
+          <w:insideV w:val="nil"/>
+        </w:tcBorders>
+        <w:shd w:val="clear" w:color="auto" w:fill="AEBAD5" w:themeFill="accent5"/>
+      </w:tcPr>
+    </w:tblStylePr>
+    <w:tblStylePr w:type="lastRow">
+      <w:rPr>
+        <w:b/>
+        <w:bCs/>
+      </w:rPr>
+      <w:tblPr/>
+      <w:tcPr>
+        <w:tcBorders>
+          <w:top w:val="double" w:sz="4" w:space="0" w:color="AEBAD5" w:themeColor="accent5"/>
+        </w:tcBorders>
+      </w:tcPr>
+    </w:tblStylePr>
+    <w:tblStylePr w:type="firstCol">
+      <w:rPr>
+        <w:b/>
+        <w:bCs/>
+      </w:rPr>
+    </w:tblStylePr>
+    <w:tblStylePr w:type="lastCol">
+      <w:rPr>
+        <w:b/>
+        <w:bCs/>
+      </w:rPr>
+    </w:tblStylePr>
+    <w:tblStylePr w:type="band1Vert">
+      <w:tblPr/>
+      <w:tcPr>
+        <w:shd w:val="clear" w:color="auto" w:fill="EEF1F6" w:themeFill="accent5" w:themeFillTint="33"/>
+      </w:tcPr>
+    </w:tblStylePr>
+    <w:tblStylePr w:type="band1Horz">
+      <w:tblPr/>
+      <w:tcPr>
+        <w:shd w:val="clear" w:color="auto" w:fill="EEF1F6" w:themeFill="accent5" w:themeFillTint="33"/>
+      </w:tcPr>
+    </w:tblStylePr>
+  </w:style>
+  <w:style w:type="table" w:styleId="GridTable4-Accent4">
+    <w:name w:val="Grid Table 4 Accent 4"/>
+    <w:basedOn w:val="TableNormal"/>
+    <w:uiPriority w:val="49"/>
+    <w:rsid w:val="00E13A1F"/>
+    <w:pPr>
+      <w:spacing w:after="0" w:line="240" w:lineRule="auto"/>
+    </w:pPr>
+    <w:tblPr>
+      <w:tblStyleRowBandSize w:val="1"/>
+      <w:tblStyleColBandSize w:val="1"/>
+      <w:tblInd w:w="0" w:type="dxa"/>
+      <w:tblBorders>
+        <w:top w:val="single" w:sz="4" w:space="0" w:color="F9E181" w:themeColor="accent4" w:themeTint="99"/>
+        <w:left w:val="single" w:sz="4" w:space="0" w:color="F9E181" w:themeColor="accent4" w:themeTint="99"/>
+        <w:bottom w:val="single" w:sz="4" w:space="0" w:color="F9E181" w:themeColor="accent4" w:themeTint="99"/>
+        <w:right w:val="single" w:sz="4" w:space="0" w:color="F9E181" w:themeColor="accent4" w:themeTint="99"/>
+        <w:insideH w:val="single" w:sz="4" w:space="0" w:color="F9E181" w:themeColor="accent4" w:themeTint="99"/>
+        <w:insideV w:val="single" w:sz="4" w:space="0" w:color="F9E181" w:themeColor="accent4" w:themeTint="99"/>
+      </w:tblBorders>
+      <w:tblCellMar>
+        <w:top w:w="0" w:type="dxa"/>
+        <w:left w:w="108" w:type="dxa"/>
+        <w:bottom w:w="0" w:type="dxa"/>
+        <w:right w:w="108" w:type="dxa"/>
+      </w:tblCellMar>
+    </w:tblPr>
+    <w:tblStylePr w:type="firstRow">
+      <w:rPr>
+        <w:b/>
+        <w:bCs/>
+        <w:color w:val="FFFFFF" w:themeColor="background1"/>
+      </w:rPr>
+      <w:tblPr/>
+      <w:tcPr>
+        <w:tcBorders>
+          <w:top w:val="single" w:sz="4" w:space="0" w:color="F5CD2D" w:themeColor="accent4"/>
+          <w:left w:val="single" w:sz="4" w:space="0" w:color="F5CD2D" w:themeColor="accent4"/>
+          <w:bottom w:val="single" w:sz="4" w:space="0" w:color="F5CD2D" w:themeColor="accent4"/>
+          <w:right w:val="single" w:sz="4" w:space="0" w:color="F5CD2D" w:themeColor="accent4"/>
+          <w:insideH w:val="nil"/>
+          <w:insideV w:val="nil"/>
+        </w:tcBorders>
+        <w:shd w:val="clear" w:color="auto" w:fill="F5CD2D" w:themeFill="accent4"/>
+      </w:tcPr>
+    </w:tblStylePr>
+    <w:tblStylePr w:type="lastRow">
+      <w:rPr>
+        <w:b/>
+        <w:bCs/>
+      </w:rPr>
+      <w:tblPr/>
+      <w:tcPr>
+        <w:tcBorders>
+          <w:top w:val="double" w:sz="4" w:space="0" w:color="F5CD2D" w:themeColor="accent4"/>
+        </w:tcBorders>
+      </w:tcPr>
+    </w:tblStylePr>
+    <w:tblStylePr w:type="firstCol">
+      <w:rPr>
+        <w:b/>
+        <w:bCs/>
+      </w:rPr>
+    </w:tblStylePr>
+    <w:tblStylePr w:type="lastCol">
+      <w:rPr>
+        <w:b/>
+        <w:bCs/>
+      </w:rPr>
+    </w:tblStylePr>
+    <w:tblStylePr w:type="band1Vert">
+      <w:tblPr/>
+      <w:tcPr>
+        <w:shd w:val="clear" w:color="auto" w:fill="FDF5D5" w:themeFill="accent4" w:themeFillTint="33"/>
+      </w:tcPr>
+    </w:tblStylePr>
+    <w:tblStylePr w:type="band1Horz">
+      <w:tblPr/>
+      <w:tcPr>
+        <w:shd w:val="clear" w:color="auto" w:fill="FDF5D5" w:themeFill="accent4" w:themeFillTint="33"/>
+      </w:tcPr>
+    </w:tblStylePr>
+  </w:style>
+  <w:style w:type="table" w:styleId="GridTable4-Accent3">
+    <w:name w:val="Grid Table 4 Accent 3"/>
+    <w:basedOn w:val="TableNormal"/>
+    <w:uiPriority w:val="49"/>
+    <w:rsid w:val="00E13A1F"/>
+    <w:pPr>
+      <w:spacing w:after="0" w:line="240" w:lineRule="auto"/>
+    </w:pPr>
+    <w:tblPr>
+      <w:tblStyleRowBandSize w:val="1"/>
+      <w:tblStyleColBandSize w:val="1"/>
+      <w:tblInd w:w="0" w:type="dxa"/>
+      <w:tblBorders>
+        <w:top w:val="single" w:sz="4" w:space="0" w:color="EA6D59" w:themeColor="accent3" w:themeTint="99"/>
+        <w:left w:val="single" w:sz="4" w:space="0" w:color="EA6D59" w:themeColor="accent3" w:themeTint="99"/>
+        <w:bottom w:val="single" w:sz="4" w:space="0" w:color="EA6D59" w:themeColor="accent3" w:themeTint="99"/>
+        <w:right w:val="single" w:sz="4" w:space="0" w:color="EA6D59" w:themeColor="accent3" w:themeTint="99"/>
+        <w:insideH w:val="single" w:sz="4" w:space="0" w:color="EA6D59" w:themeColor="accent3" w:themeTint="99"/>
+        <w:insideV w:val="single" w:sz="4" w:space="0" w:color="EA6D59" w:themeColor="accent3" w:themeTint="99"/>
+      </w:tblBorders>
+      <w:tblCellMar>
+        <w:top w:w="0" w:type="dxa"/>
+        <w:left w:w="108" w:type="dxa"/>
+        <w:bottom w:w="0" w:type="dxa"/>
+        <w:right w:w="108" w:type="dxa"/>
+      </w:tblCellMar>
+    </w:tblPr>
+    <w:tblStylePr w:type="firstRow">
+      <w:rPr>
+        <w:b/>
+        <w:bCs/>
+        <w:color w:val="FFFFFF" w:themeColor="background1"/>
+      </w:rPr>
+      <w:tblPr/>
+      <w:tcPr>
+        <w:tcBorders>
+          <w:top w:val="single" w:sz="4" w:space="0" w:color="B32C16" w:themeColor="accent3"/>
+          <w:left w:val="single" w:sz="4" w:space="0" w:color="B32C16" w:themeColor="accent3"/>
+          <w:bottom w:val="single" w:sz="4" w:space="0" w:color="B32C16" w:themeColor="accent3"/>
+          <w:right w:val="single" w:sz="4" w:space="0" w:color="B32C16" w:themeColor="accent3"/>
+          <w:insideH w:val="nil"/>
+          <w:insideV w:val="nil"/>
+        </w:tcBorders>
+        <w:shd w:val="clear" w:color="auto" w:fill="B32C16" w:themeFill="accent3"/>
+      </w:tcPr>
+    </w:tblStylePr>
+    <w:tblStylePr w:type="lastRow">
+      <w:rPr>
+        <w:b/>
+        <w:bCs/>
+      </w:rPr>
+      <w:tblPr/>
+      <w:tcPr>
+        <w:tcBorders>
+          <w:top w:val="double" w:sz="4" w:space="0" w:color="B32C16" w:themeColor="accent3"/>
+        </w:tcBorders>
+      </w:tcPr>
+    </w:tblStylePr>
+    <w:tblStylePr w:type="firstCol">
+      <w:rPr>
+        <w:b/>
+        <w:bCs/>
+      </w:rPr>
+    </w:tblStylePr>
+    <w:tblStylePr w:type="lastCol">
+      <w:rPr>
+        <w:b/>
+        <w:bCs/>
+      </w:rPr>
+    </w:tblStylePr>
+    <w:tblStylePr w:type="band1Vert">
+      <w:tblPr/>
+      <w:tcPr>
+        <w:shd w:val="clear" w:color="auto" w:fill="F8CEC7" w:themeFill="accent3" w:themeFillTint="33"/>
+      </w:tcPr>
+    </w:tblStylePr>
+    <w:tblStylePr w:type="band1Horz">
+      <w:tblPr/>
+      <w:tcPr>
+        <w:shd w:val="clear" w:color="auto" w:fill="F8CEC7" w:themeFill="accent3" w:themeFillTint="33"/>
+      </w:tcPr>
+    </w:tblStylePr>
+  </w:style>
+  <w:style w:type="table" w:styleId="GridTable4-Accent2">
+    <w:name w:val="Grid Table 4 Accent 2"/>
+    <w:basedOn w:val="TableNormal"/>
+    <w:uiPriority w:val="49"/>
+    <w:rsid w:val="00E13A1F"/>
+    <w:pPr>
+      <w:spacing w:after="0" w:line="240" w:lineRule="auto"/>
+    </w:pPr>
+    <w:tblPr>
+      <w:tblStyleRowBandSize w:val="1"/>
+      <w:tblStyleColBandSize w:val="1"/>
+      <w:tblInd w:w="0" w:type="dxa"/>
+      <w:tblBorders>
+        <w:top w:val="single" w:sz="4" w:space="0" w:color="ACC1E8" w:themeColor="accent2" w:themeTint="99"/>
+        <w:left w:val="single" w:sz="4" w:space="0" w:color="ACC1E8" w:themeColor="accent2" w:themeTint="99"/>
+        <w:bottom w:val="single" w:sz="4" w:space="0" w:color="ACC1E8" w:themeColor="accent2" w:themeTint="99"/>
+        <w:right w:val="single" w:sz="4" w:space="0" w:color="ACC1E8" w:themeColor="accent2" w:themeTint="99"/>
+        <w:insideH w:val="single" w:sz="4" w:space="0" w:color="ACC1E8" w:themeColor="accent2" w:themeTint="99"/>
+        <w:insideV w:val="single" w:sz="4" w:space="0" w:color="ACC1E8" w:themeColor="accent2" w:themeTint="99"/>
+      </w:tblBorders>
+      <w:tblCellMar>
+        <w:top w:w="0" w:type="dxa"/>
+        <w:left w:w="108" w:type="dxa"/>
+        <w:bottom w:w="0" w:type="dxa"/>
+        <w:right w:w="108" w:type="dxa"/>
+      </w:tblCellMar>
+    </w:tblPr>
+    <w:tblStylePr w:type="firstRow">
+      <w:rPr>
+        <w:b/>
+        <w:bCs/>
+        <w:color w:val="FFFFFF" w:themeColor="background1"/>
+      </w:rPr>
+      <w:tblPr/>
+      <w:tcPr>
+        <w:tcBorders>
+          <w:top w:val="single" w:sz="4" w:space="0" w:color="7598D9" w:themeColor="accent2"/>
+          <w:left w:val="single" w:sz="4" w:space="0" w:color="7598D9" w:themeColor="accent2"/>
+          <w:bottom w:val="single" w:sz="4" w:space="0" w:color="7598D9" w:themeColor="accent2"/>
+          <w:right w:val="single" w:sz="4" w:space="0" w:color="7598D9" w:themeColor="accent2"/>
+          <w:insideH w:val="nil"/>
+          <w:insideV w:val="nil"/>
+        </w:tcBorders>
+        <w:shd w:val="clear" w:color="auto" w:fill="7598D9" w:themeFill="accent2"/>
+      </w:tcPr>
+    </w:tblStylePr>
+    <w:tblStylePr w:type="lastRow">
+      <w:rPr>
+        <w:b/>
+        <w:bCs/>
+      </w:rPr>
+      <w:tblPr/>
+      <w:tcPr>
+        <w:tcBorders>
+          <w:top w:val="double" w:sz="4" w:space="0" w:color="7598D9" w:themeColor="accent2"/>
+        </w:tcBorders>
+      </w:tcPr>
+    </w:tblStylePr>
+    <w:tblStylePr w:type="firstCol">
+      <w:rPr>
+        <w:b/>
+        <w:bCs/>
+      </w:rPr>
+    </w:tblStylePr>
+    <w:tblStylePr w:type="lastCol">
+      <w:rPr>
+        <w:b/>
+        <w:bCs/>
+      </w:rPr>
+    </w:tblStylePr>
+    <w:tblStylePr w:type="band1Vert">
+      <w:tblPr/>
+      <w:tcPr>
+        <w:shd w:val="clear" w:color="auto" w:fill="E3EAF7" w:themeFill="accent2" w:themeFillTint="33"/>
+      </w:tcPr>
+    </w:tblStylePr>
+    <w:tblStylePr w:type="band1Horz">
+      <w:tblPr/>
+      <w:tcPr>
+        <w:shd w:val="clear" w:color="auto" w:fill="E3EAF7" w:themeFill="accent2" w:themeFillTint="33"/>
+      </w:tcPr>
+    </w:tblStylePr>
+  </w:style>
+  <w:style w:type="table" w:styleId="GridTable5Dark-Accent2">
+    <w:name w:val="Grid Table 5 Dark Accent 2"/>
+    <w:basedOn w:val="TableNormal"/>
+    <w:uiPriority w:val="50"/>
+    <w:rsid w:val="008A7414"/>
+    <w:pPr>
+      <w:spacing w:after="0" w:line="240" w:lineRule="auto"/>
+    </w:pPr>
+    <w:tblPr>
+      <w:tblStyleRowBandSize w:val="1"/>
+      <w:tblStyleColBandSize w:val="1"/>
+      <w:tblInd w:w="0" w:type="dxa"/>
+      <w:tblBorders>
+        <w:top w:val="single" w:sz="4" w:space="0" w:color="FFFFFF" w:themeColor="background1"/>
+        <w:left w:val="single" w:sz="4" w:space="0" w:color="FFFFFF" w:themeColor="background1"/>
+        <w:bottom w:val="single" w:sz="4" w:space="0" w:color="FFFFFF" w:themeColor="background1"/>
+        <w:right w:val="single" w:sz="4" w:space="0" w:color="FFFFFF" w:themeColor="background1"/>
+        <w:insideH w:val="single" w:sz="4" w:space="0" w:color="FFFFFF" w:themeColor="background1"/>
+        <w:insideV w:val="single" w:sz="4" w:space="0" w:color="FFFFFF" w:themeColor="background1"/>
+      </w:tblBorders>
+      <w:tblCellMar>
+        <w:top w:w="0" w:type="dxa"/>
+        <w:left w:w="108" w:type="dxa"/>
+        <w:bottom w:w="0" w:type="dxa"/>
+        <w:right w:w="108" w:type="dxa"/>
+      </w:tblCellMar>
+    </w:tblPr>
+    <w:tcPr>
+      <w:shd w:val="clear" w:color="auto" w:fill="E3EAF7" w:themeFill="accent2" w:themeFillTint="33"/>
+    </w:tcPr>
+    <w:tblStylePr w:type="firstRow">
+      <w:rPr>
+        <w:b/>
+        <w:bCs/>
+        <w:color w:val="FFFFFF" w:themeColor="background1"/>
+      </w:rPr>
+      <w:tblPr/>
+      <w:tcPr>
+        <w:tcBorders>
+          <w:top w:val="single" w:sz="4" w:space="0" w:color="FFFFFF" w:themeColor="background1"/>
+          <w:left w:val="single" w:sz="4" w:space="0" w:color="FFFFFF" w:themeColor="background1"/>
+          <w:right w:val="single" w:sz="4" w:space="0" w:color="FFFFFF" w:themeColor="background1"/>
+          <w:insideH w:val="nil"/>
+          <w:insideV w:val="nil"/>
+        </w:tcBorders>
+        <w:shd w:val="clear" w:color="auto" w:fill="7598D9" w:themeFill="accent2"/>
+      </w:tcPr>
+    </w:tblStylePr>
+    <w:tblStylePr w:type="lastRow">
+      <w:rPr>
+        <w:b/>
+        <w:bCs/>
+        <w:color w:val="FFFFFF" w:themeColor="background1"/>
+      </w:rPr>
+      <w:tblPr/>
+      <w:tcPr>
+        <w:tcBorders>
+          <w:left w:val="single" w:sz="4" w:space="0" w:color="FFFFFF" w:themeColor="background1"/>
+          <w:bottom w:val="single" w:sz="4" w:space="0" w:color="FFFFFF" w:themeColor="background1"/>
+          <w:right w:val="single" w:sz="4" w:space="0" w:color="FFFFFF" w:themeColor="background1"/>
+          <w:insideH w:val="nil"/>
+          <w:insideV w:val="nil"/>
+        </w:tcBorders>
+        <w:shd w:val="clear" w:color="auto" w:fill="7598D9" w:themeFill="accent2"/>
+      </w:tcPr>
+    </w:tblStylePr>
+    <w:tblStylePr w:type="firstCol">
+      <w:rPr>
+        <w:b/>
+        <w:bCs/>
+        <w:color w:val="FFFFFF" w:themeColor="background1"/>
+      </w:rPr>
+      <w:tblPr/>
+      <w:tcPr>
+        <w:tcBorders>
+          <w:top w:val="single" w:sz="4" w:space="0" w:color="FFFFFF" w:themeColor="background1"/>
+          <w:left w:val="single" w:sz="4" w:space="0" w:color="FFFFFF" w:themeColor="background1"/>
+          <w:bottom w:val="single" w:sz="4" w:space="0" w:color="FFFFFF" w:themeColor="background1"/>
+          <w:insideV w:val="nil"/>
+        </w:tcBorders>
+        <w:shd w:val="clear" w:color="auto" w:fill="7598D9" w:themeFill="accent2"/>
+      </w:tcPr>
+    </w:tblStylePr>
+    <w:tblStylePr w:type="lastCol">
+      <w:rPr>
+        <w:b/>
+        <w:bCs/>
+        <w:color w:val="FFFFFF" w:themeColor="background1"/>
+      </w:rPr>
+      <w:tblPr/>
+      <w:tcPr>
+        <w:tcBorders>
+          <w:top w:val="single" w:sz="4" w:space="0" w:color="FFFFFF" w:themeColor="background1"/>
+          <w:bottom w:val="single" w:sz="4" w:space="0" w:color="FFFFFF" w:themeColor="background1"/>
+          <w:right w:val="single" w:sz="4" w:space="0" w:color="FFFFFF" w:themeColor="background1"/>
+          <w:insideV w:val="nil"/>
+        </w:tcBorders>
+        <w:shd w:val="clear" w:color="auto" w:fill="7598D9" w:themeFill="accent2"/>
+      </w:tcPr>
+    </w:tblStylePr>
+    <w:tblStylePr w:type="band1Vert">
+      <w:tblPr/>
+      <w:tcPr>
+        <w:shd w:val="clear" w:color="auto" w:fill="C7D5EF" w:themeFill="accent2" w:themeFillTint="66"/>
+      </w:tcPr>
+    </w:tblStylePr>
+    <w:tblStylePr w:type="band1Horz">
+      <w:tblPr/>
+      <w:tcPr>
+        <w:shd w:val="clear" w:color="auto" w:fill="C7D5EF" w:themeFill="accent2" w:themeFillTint="66"/>
+      </w:tcPr>
+    </w:tblStylePr>
+  </w:style>
+  <w:style w:type="table" w:styleId="GridTable7Colorful-Accent5">
+    <w:name w:val="Grid Table 7 Colorful Accent 5"/>
+    <w:basedOn w:val="TableNormal"/>
+    <w:uiPriority w:val="52"/>
+    <w:rsid w:val="008A7414"/>
+    <w:pPr>
+      <w:spacing w:after="0" w:line="240" w:lineRule="auto"/>
+    </w:pPr>
+    <w:rPr>
+      <w:color w:val="6D83B3" w:themeColor="accent5" w:themeShade="BF"/>
+    </w:rPr>
+    <w:tblPr>
+      <w:tblStyleRowBandSize w:val="1"/>
+      <w:tblStyleColBandSize w:val="1"/>
+      <w:tblInd w:w="0" w:type="dxa"/>
+      <w:tblBorders>
+        <w:top w:val="single" w:sz="4" w:space="0" w:color="CED5E5" w:themeColor="accent5" w:themeTint="99"/>
+        <w:left w:val="single" w:sz="4" w:space="0" w:color="CED5E5" w:themeColor="accent5" w:themeTint="99"/>
+        <w:bottom w:val="single" w:sz="4" w:space="0" w:color="CED5E5" w:themeColor="accent5" w:themeTint="99"/>
+        <w:right w:val="single" w:sz="4" w:space="0" w:color="CED5E5" w:themeColor="accent5" w:themeTint="99"/>
+        <w:insideH w:val="single" w:sz="4" w:space="0" w:color="CED5E5" w:themeColor="accent5" w:themeTint="99"/>
+        <w:insideV w:val="single" w:sz="4" w:space="0" w:color="CED5E5" w:themeColor="accent5" w:themeTint="99"/>
+      </w:tblBorders>
+      <w:tblCellMar>
+        <w:top w:w="0" w:type="dxa"/>
+        <w:left w:w="108" w:type="dxa"/>
+        <w:bottom w:w="0" w:type="dxa"/>
+        <w:right w:w="108" w:type="dxa"/>
+      </w:tblCellMar>
+    </w:tblPr>
+    <w:tblStylePr w:type="firstRow">
+      <w:rPr>
+        <w:b/>
+        <w:bCs/>
+      </w:rPr>
+      <w:tblPr/>
+      <w:tcPr>
+        <w:tcBorders>
+          <w:top w:val="nil"/>
+          <w:left w:val="nil"/>
+          <w:right w:val="nil"/>
+          <w:insideH w:val="nil"/>
+          <w:insideV w:val="nil"/>
+        </w:tcBorders>
+        <w:shd w:val="clear" w:color="auto" w:fill="FFFFFF" w:themeFill="background1"/>
+      </w:tcPr>
+    </w:tblStylePr>
+    <w:tblStylePr w:type="lastRow">
+      <w:rPr>
+        <w:b/>
+        <w:bCs/>
+      </w:rPr>
+      <w:tblPr/>
+      <w:tcPr>
+        <w:tcBorders>
+          <w:left w:val="nil"/>
+          <w:bottom w:val="nil"/>
+          <w:right w:val="nil"/>
+          <w:insideH w:val="nil"/>
+          <w:insideV w:val="nil"/>
+        </w:tcBorders>
+        <w:shd w:val="clear" w:color="auto" w:fill="FFFFFF" w:themeFill="background1"/>
+      </w:tcPr>
+    </w:tblStylePr>
+    <w:tblStylePr w:type="firstCol">
+      <w:pPr>
+        <w:jc w:val="right"/>
+      </w:pPr>
+      <w:rPr>
+        <w:i/>
+        <w:iCs/>
+      </w:rPr>
+      <w:tblPr/>
+      <w:tcPr>
+        <w:tcBorders>
+          <w:top w:val="nil"/>
+          <w:left w:val="nil"/>
+          <w:bottom w:val="nil"/>
+          <w:insideH w:val="nil"/>
+          <w:insideV w:val="nil"/>
+        </w:tcBorders>
+        <w:shd w:val="clear" w:color="auto" w:fill="FFFFFF" w:themeFill="background1"/>
+      </w:tcPr>
+    </w:tblStylePr>
+    <w:tblStylePr w:type="lastCol">
+      <w:rPr>
+        <w:i/>
+        <w:iCs/>
+      </w:rPr>
+      <w:tblPr/>
+      <w:tcPr>
+        <w:tcBorders>
+          <w:top w:val="nil"/>
+          <w:bottom w:val="nil"/>
+          <w:right w:val="nil"/>
+          <w:insideH w:val="nil"/>
+          <w:insideV w:val="nil"/>
+        </w:tcBorders>
+        <w:shd w:val="clear" w:color="auto" w:fill="FFFFFF" w:themeFill="background1"/>
+      </w:tcPr>
+    </w:tblStylePr>
+    <w:tblStylePr w:type="band1Vert">
+      <w:tblPr/>
+      <w:tcPr>
+        <w:shd w:val="clear" w:color="auto" w:fill="EEF1F6" w:themeFill="accent5" w:themeFillTint="33"/>
+      </w:tcPr>
+    </w:tblStylePr>
+    <w:tblStylePr w:type="band1Horz">
+      <w:tblPr/>
+      <w:tcPr>
+        <w:shd w:val="clear" w:color="auto" w:fill="EEF1F6" w:themeFill="accent5" w:themeFillTint="33"/>
+      </w:tcPr>
+    </w:tblStylePr>
+    <w:tblStylePr w:type="neCell">
+      <w:tblPr/>
+      <w:tcPr>
+        <w:tcBorders>
+          <w:bottom w:val="single" w:sz="4" w:space="0" w:color="CED5E5" w:themeColor="accent5" w:themeTint="99"/>
+        </w:tcBorders>
+      </w:tcPr>
+    </w:tblStylePr>
+    <w:tblStylePr w:type="nwCell">
+      <w:tblPr/>
+      <w:tcPr>
+        <w:tcBorders>
+          <w:bottom w:val="single" w:sz="4" w:space="0" w:color="CED5E5" w:themeColor="accent5" w:themeTint="99"/>
+        </w:tcBorders>
+      </w:tcPr>
+    </w:tblStylePr>
+    <w:tblStylePr w:type="seCell">
+      <w:tblPr/>
+      <w:tcPr>
+        <w:tcBorders>
+          <w:top w:val="single" w:sz="4" w:space="0" w:color="CED5E5" w:themeColor="accent5" w:themeTint="99"/>
+        </w:tcBorders>
+      </w:tcPr>
+    </w:tblStylePr>
+    <w:tblStylePr w:type="swCell">
+      <w:tblPr/>
+      <w:tcPr>
+        <w:tcBorders>
+          <w:top w:val="single" w:sz="4" w:space="0" w:color="CED5E5" w:themeColor="accent5" w:themeTint="99"/>
+        </w:tcBorders>
+      </w:tcPr>
+    </w:tblStylePr>
   </w:style>
 </w:styles>
 </file>
@@ -13179,6 +17780,13 @@
         </dgm:presLayoutVars>
       </dgm:prSet>
       <dgm:spPr/>
+      <dgm:t>
+        <a:bodyPr/>
+        <a:lstStyle/>
+        <a:p>
+          <a:endParaRPr lang="en-US"/>
+        </a:p>
+      </dgm:t>
     </dgm:pt>
     <dgm:pt modelId="{379097A8-A081-B14B-9DED-35D8E6E1A20B}" type="pres">
       <dgm:prSet presAssocID="{2FC56E0D-CE1D-2146-A08A-8C641BA6DA76}" presName="descendantText" presStyleLbl="alignAcc1" presStyleIdx="1" presStyleCnt="3">
@@ -13187,6 +17795,13 @@
         </dgm:presLayoutVars>
       </dgm:prSet>
       <dgm:spPr/>
+      <dgm:t>
+        <a:bodyPr/>
+        <a:lstStyle/>
+        <a:p>
+          <a:endParaRPr lang="en-US"/>
+        </a:p>
+      </dgm:t>
     </dgm:pt>
     <dgm:pt modelId="{62D0D8C0-2A46-9946-8A6F-CFDE04E2EAE6}" type="pres">
       <dgm:prSet presAssocID="{4C576595-C664-254E-8E69-5B753510F714}" presName="sp" presStyleCnt="0"/>
@@ -13204,6 +17819,13 @@
         </dgm:presLayoutVars>
       </dgm:prSet>
       <dgm:spPr/>
+      <dgm:t>
+        <a:bodyPr/>
+        <a:lstStyle/>
+        <a:p>
+          <a:endParaRPr lang="en-US"/>
+        </a:p>
+      </dgm:t>
     </dgm:pt>
     <dgm:pt modelId="{ECC357D7-48D4-BE4B-AE6D-CAF6C9AE7B00}" type="pres">
       <dgm:prSet presAssocID="{368E0867-2FB9-F84F-9C4F-280CB24280FB}" presName="descendantText" presStyleLbl="alignAcc1" presStyleIdx="2" presStyleCnt="3">
@@ -13212,39 +17834,46 @@
         </dgm:presLayoutVars>
       </dgm:prSet>
       <dgm:spPr/>
+      <dgm:t>
+        <a:bodyPr/>
+        <a:lstStyle/>
+        <a:p>
+          <a:endParaRPr lang="en-US"/>
+        </a:p>
+      </dgm:t>
     </dgm:pt>
   </dgm:ptLst>
   <dgm:cxnLst>
+    <dgm:cxn modelId="{492F5F1C-EE12-4242-B91F-3189348E6184}" type="presOf" srcId="{F3104A6C-0A41-B547-A2C2-62F5F23A0002}" destId="{379097A8-A081-B14B-9DED-35D8E6E1A20B}" srcOrd="0" destOrd="0" presId="urn:microsoft.com/office/officeart/2005/8/layout/chevron2"/>
+    <dgm:cxn modelId="{B854F603-D8EC-3141-96DD-12F150448767}" type="presOf" srcId="{C47371DE-1FD0-D144-9090-21D863CA8887}" destId="{379097A8-A081-B14B-9DED-35D8E6E1A20B}" srcOrd="0" destOrd="1" presId="urn:microsoft.com/office/officeart/2005/8/layout/chevron2"/>
+    <dgm:cxn modelId="{014C4F2B-DB0F-1347-8331-935D23B8A22E}" type="presOf" srcId="{B6C4EAE8-F053-F940-A0B5-C922542CD901}" destId="{ECC357D7-48D4-BE4B-AE6D-CAF6C9AE7B00}" srcOrd="0" destOrd="0" presId="urn:microsoft.com/office/officeart/2005/8/layout/chevron2"/>
+    <dgm:cxn modelId="{57C2C017-A42E-B74E-BACF-9C1BC0CE3A98}" type="presOf" srcId="{15314362-018A-9F46-8CB9-A53CA32B539F}" destId="{7675ED9E-4225-4F4A-8520-FDDF5C912278}" srcOrd="0" destOrd="0" presId="urn:microsoft.com/office/officeart/2005/8/layout/chevron2"/>
+    <dgm:cxn modelId="{80F8B720-98C0-8643-928A-64D7CA48DC85}" srcId="{983BA10D-EA23-C24B-AE8E-4FBE398C52A8}" destId="{368E0867-2FB9-F84F-9C4F-280CB24280FB}" srcOrd="2" destOrd="0" parTransId="{D734AF92-8D0D-7F44-8BA0-AE0D04EB1D6C}" sibTransId="{4825A55D-11EE-1743-AEA4-E5854B506CA5}"/>
+    <dgm:cxn modelId="{E1325017-D3CD-FC4A-8174-81F87B9B07A9}" srcId="{2FC56E0D-CE1D-2146-A08A-8C641BA6DA76}" destId="{F3104A6C-0A41-B547-A2C2-62F5F23A0002}" srcOrd="0" destOrd="0" parTransId="{3201C8AC-FC12-8E4F-B6DD-0A37E0FCFDD7}" sibTransId="{2CDA9B45-598A-6746-A0FA-FBADE78E2143}"/>
+    <dgm:cxn modelId="{9345569A-1A9D-EE4C-A94B-4CAA5FE9E066}" srcId="{983BA10D-EA23-C24B-AE8E-4FBE398C52A8}" destId="{15314362-018A-9F46-8CB9-A53CA32B539F}" srcOrd="0" destOrd="0" parTransId="{58A4E455-811E-C54F-A3F6-B8673CEB3702}" sibTransId="{C7D1237B-0FFC-8D4D-98F5-B4FA718D20A1}"/>
+    <dgm:cxn modelId="{B8461EF9-0A5D-3C45-923A-D5C647EF376E}" type="presOf" srcId="{983BA10D-EA23-C24B-AE8E-4FBE398C52A8}" destId="{F4E79168-5E62-F343-948A-361B9CFA604E}" srcOrd="0" destOrd="0" presId="urn:microsoft.com/office/officeart/2005/8/layout/chevron2"/>
+    <dgm:cxn modelId="{21C9B71C-B702-E24E-BC77-6A7F23D36D22}" type="presOf" srcId="{2FC56E0D-CE1D-2146-A08A-8C641BA6DA76}" destId="{DDEFFD2C-30EE-5F40-AED9-E3C5CD14501C}" srcOrd="0" destOrd="0" presId="urn:microsoft.com/office/officeart/2005/8/layout/chevron2"/>
+    <dgm:cxn modelId="{43EF36EB-0873-AC4B-A70F-90A7D6A8D2A2}" srcId="{2FC56E0D-CE1D-2146-A08A-8C641BA6DA76}" destId="{C47371DE-1FD0-D144-9090-21D863CA8887}" srcOrd="1" destOrd="0" parTransId="{47C1BB08-B1C2-BA47-87EF-D00AA340AAF6}" sibTransId="{8F9A4868-E15B-2841-B157-E854C6F30E41}"/>
+    <dgm:cxn modelId="{CD5BA995-E787-CC4D-9E8B-8D157C058B75}" type="presOf" srcId="{368E0867-2FB9-F84F-9C4F-280CB24280FB}" destId="{9F5B108B-CD8F-E94D-BB83-53962EC8734D}" srcOrd="0" destOrd="0" presId="urn:microsoft.com/office/officeart/2005/8/layout/chevron2"/>
+    <dgm:cxn modelId="{3DE29967-9A9D-8D4B-A4FC-387844433241}" srcId="{983BA10D-EA23-C24B-AE8E-4FBE398C52A8}" destId="{2FC56E0D-CE1D-2146-A08A-8C641BA6DA76}" srcOrd="1" destOrd="0" parTransId="{C599D9E9-ADEE-B24F-BBCF-36C3C0986C5E}" sibTransId="{4C576595-C664-254E-8E69-5B753510F714}"/>
     <dgm:cxn modelId="{FE384FF5-6D8C-214B-A7A8-753700CD1AC0}" srcId="{368E0867-2FB9-F84F-9C4F-280CB24280FB}" destId="{B6C4EAE8-F053-F940-A0B5-C922542CD901}" srcOrd="0" destOrd="0" parTransId="{286E7684-CEB9-BA42-B276-9797F94CAF6F}" sibTransId="{BF0C9F07-EDA2-4242-8489-A55BE54452D1}"/>
-    <dgm:cxn modelId="{3DE29967-9A9D-8D4B-A4FC-387844433241}" srcId="{983BA10D-EA23-C24B-AE8E-4FBE398C52A8}" destId="{2FC56E0D-CE1D-2146-A08A-8C641BA6DA76}" srcOrd="1" destOrd="0" parTransId="{C599D9E9-ADEE-B24F-BBCF-36C3C0986C5E}" sibTransId="{4C576595-C664-254E-8E69-5B753510F714}"/>
-    <dgm:cxn modelId="{E1325017-D3CD-FC4A-8174-81F87B9B07A9}" srcId="{2FC56E0D-CE1D-2146-A08A-8C641BA6DA76}" destId="{F3104A6C-0A41-B547-A2C2-62F5F23A0002}" srcOrd="0" destOrd="0" parTransId="{3201C8AC-FC12-8E4F-B6DD-0A37E0FCFDD7}" sibTransId="{2CDA9B45-598A-6746-A0FA-FBADE78E2143}"/>
-    <dgm:cxn modelId="{8F353727-F048-9243-B513-983A0DCADC1B}" type="presOf" srcId="{983BA10D-EA23-C24B-AE8E-4FBE398C52A8}" destId="{F4E79168-5E62-F343-948A-361B9CFA604E}" srcOrd="0" destOrd="0" presId="urn:microsoft.com/office/officeart/2005/8/layout/chevron2"/>
-    <dgm:cxn modelId="{8DFD19EF-7A5B-F64B-B11F-EB137F42DECD}" type="presOf" srcId="{C47371DE-1FD0-D144-9090-21D863CA8887}" destId="{379097A8-A081-B14B-9DED-35D8E6E1A20B}" srcOrd="0" destOrd="1" presId="urn:microsoft.com/office/officeart/2005/8/layout/chevron2"/>
-    <dgm:cxn modelId="{ABDED6F5-974C-1D4F-81DE-938125368613}" type="presOf" srcId="{368E0867-2FB9-F84F-9C4F-280CB24280FB}" destId="{9F5B108B-CD8F-E94D-BB83-53962EC8734D}" srcOrd="0" destOrd="0" presId="urn:microsoft.com/office/officeart/2005/8/layout/chevron2"/>
-    <dgm:cxn modelId="{45007B1C-9D87-334C-B097-69257E7F4C5B}" type="presOf" srcId="{15314362-018A-9F46-8CB9-A53CA32B539F}" destId="{7675ED9E-4225-4F4A-8520-FDDF5C912278}" srcOrd="0" destOrd="0" presId="urn:microsoft.com/office/officeart/2005/8/layout/chevron2"/>
-    <dgm:cxn modelId="{59A6B7A8-33BF-2345-874F-06F209BF1A55}" type="presOf" srcId="{B6C4EAE8-F053-F940-A0B5-C922542CD901}" destId="{ECC357D7-48D4-BE4B-AE6D-CAF6C9AE7B00}" srcOrd="0" destOrd="0" presId="urn:microsoft.com/office/officeart/2005/8/layout/chevron2"/>
-    <dgm:cxn modelId="{BBD9ECAA-B83B-9B4E-AC02-F40937A1F7EA}" type="presOf" srcId="{F3104A6C-0A41-B547-A2C2-62F5F23A0002}" destId="{379097A8-A081-B14B-9DED-35D8E6E1A20B}" srcOrd="0" destOrd="0" presId="urn:microsoft.com/office/officeart/2005/8/layout/chevron2"/>
-    <dgm:cxn modelId="{9345569A-1A9D-EE4C-A94B-4CAA5FE9E066}" srcId="{983BA10D-EA23-C24B-AE8E-4FBE398C52A8}" destId="{15314362-018A-9F46-8CB9-A53CA32B539F}" srcOrd="0" destOrd="0" parTransId="{58A4E455-811E-C54F-A3F6-B8673CEB3702}" sibTransId="{C7D1237B-0FFC-8D4D-98F5-B4FA718D20A1}"/>
-    <dgm:cxn modelId="{21A36918-EE4C-894A-851F-83BC4E739785}" type="presOf" srcId="{2FC56E0D-CE1D-2146-A08A-8C641BA6DA76}" destId="{DDEFFD2C-30EE-5F40-AED9-E3C5CD14501C}" srcOrd="0" destOrd="0" presId="urn:microsoft.com/office/officeart/2005/8/layout/chevron2"/>
-    <dgm:cxn modelId="{80F8B720-98C0-8643-928A-64D7CA48DC85}" srcId="{983BA10D-EA23-C24B-AE8E-4FBE398C52A8}" destId="{368E0867-2FB9-F84F-9C4F-280CB24280FB}" srcOrd="2" destOrd="0" parTransId="{D734AF92-8D0D-7F44-8BA0-AE0D04EB1D6C}" sibTransId="{4825A55D-11EE-1743-AEA4-E5854B506CA5}"/>
-    <dgm:cxn modelId="{43EF36EB-0873-AC4B-A70F-90A7D6A8D2A2}" srcId="{2FC56E0D-CE1D-2146-A08A-8C641BA6DA76}" destId="{C47371DE-1FD0-D144-9090-21D863CA8887}" srcOrd="1" destOrd="0" parTransId="{47C1BB08-B1C2-BA47-87EF-D00AA340AAF6}" sibTransId="{8F9A4868-E15B-2841-B157-E854C6F30E41}"/>
-    <dgm:cxn modelId="{10E153E8-E700-3649-9410-FB589F180E28}" type="presParOf" srcId="{F4E79168-5E62-F343-948A-361B9CFA604E}" destId="{F37D7A41-EA1B-5242-BFCE-1E25CCCD877B}" srcOrd="0" destOrd="0" presId="urn:microsoft.com/office/officeart/2005/8/layout/chevron2"/>
-    <dgm:cxn modelId="{E6E1BC05-5306-884C-B412-C406513CCD4C}" type="presParOf" srcId="{F37D7A41-EA1B-5242-BFCE-1E25CCCD877B}" destId="{7675ED9E-4225-4F4A-8520-FDDF5C912278}" srcOrd="0" destOrd="0" presId="urn:microsoft.com/office/officeart/2005/8/layout/chevron2"/>
-    <dgm:cxn modelId="{A216A186-E48B-E447-9074-41C570DD9475}" type="presParOf" srcId="{F37D7A41-EA1B-5242-BFCE-1E25CCCD877B}" destId="{20CBF735-1C45-0E46-B563-9BBBBF8739E5}" srcOrd="1" destOrd="0" presId="urn:microsoft.com/office/officeart/2005/8/layout/chevron2"/>
-    <dgm:cxn modelId="{584C61AB-C3B6-A247-8A68-087018795E9E}" type="presParOf" srcId="{F4E79168-5E62-F343-948A-361B9CFA604E}" destId="{E28203AC-3B91-1641-9899-E27F37F3427C}" srcOrd="1" destOrd="0" presId="urn:microsoft.com/office/officeart/2005/8/layout/chevron2"/>
-    <dgm:cxn modelId="{8657E588-5930-B644-9532-3234D8456E62}" type="presParOf" srcId="{F4E79168-5E62-F343-948A-361B9CFA604E}" destId="{84B9DC90-C3AC-7449-AB17-60B7E53E6C87}" srcOrd="2" destOrd="0" presId="urn:microsoft.com/office/officeart/2005/8/layout/chevron2"/>
-    <dgm:cxn modelId="{6797FC81-87C9-B84E-B53C-D7B721A2D99C}" type="presParOf" srcId="{84B9DC90-C3AC-7449-AB17-60B7E53E6C87}" destId="{DDEFFD2C-30EE-5F40-AED9-E3C5CD14501C}" srcOrd="0" destOrd="0" presId="urn:microsoft.com/office/officeart/2005/8/layout/chevron2"/>
-    <dgm:cxn modelId="{99825F34-9C5C-2046-9050-C6D90708AD0B}" type="presParOf" srcId="{84B9DC90-C3AC-7449-AB17-60B7E53E6C87}" destId="{379097A8-A081-B14B-9DED-35D8E6E1A20B}" srcOrd="1" destOrd="0" presId="urn:microsoft.com/office/officeart/2005/8/layout/chevron2"/>
-    <dgm:cxn modelId="{BA37A336-8E68-0A40-B1BE-B185CDB6F895}" type="presParOf" srcId="{F4E79168-5E62-F343-948A-361B9CFA604E}" destId="{62D0D8C0-2A46-9946-8A6F-CFDE04E2EAE6}" srcOrd="3" destOrd="0" presId="urn:microsoft.com/office/officeart/2005/8/layout/chevron2"/>
-    <dgm:cxn modelId="{15BC11E2-C10D-E24C-8747-02BC22818962}" type="presParOf" srcId="{F4E79168-5E62-F343-948A-361B9CFA604E}" destId="{70996EDB-D96B-BC47-8E3F-46BB447DD59B}" srcOrd="4" destOrd="0" presId="urn:microsoft.com/office/officeart/2005/8/layout/chevron2"/>
-    <dgm:cxn modelId="{6CEF182B-FDA2-4145-BED2-C3E32C3ECFBD}" type="presParOf" srcId="{70996EDB-D96B-BC47-8E3F-46BB447DD59B}" destId="{9F5B108B-CD8F-E94D-BB83-53962EC8734D}" srcOrd="0" destOrd="0" presId="urn:microsoft.com/office/officeart/2005/8/layout/chevron2"/>
-    <dgm:cxn modelId="{C9E537EC-37F3-D647-86EE-6C7AB56063DD}" type="presParOf" srcId="{70996EDB-D96B-BC47-8E3F-46BB447DD59B}" destId="{ECC357D7-48D4-BE4B-AE6D-CAF6C9AE7B00}" srcOrd="1" destOrd="0" presId="urn:microsoft.com/office/officeart/2005/8/layout/chevron2"/>
+    <dgm:cxn modelId="{9ADB8234-C76F-6344-9888-B91BAACD89C3}" type="presParOf" srcId="{F4E79168-5E62-F343-948A-361B9CFA604E}" destId="{F37D7A41-EA1B-5242-BFCE-1E25CCCD877B}" srcOrd="0" destOrd="0" presId="urn:microsoft.com/office/officeart/2005/8/layout/chevron2"/>
+    <dgm:cxn modelId="{E4E41582-C266-744A-9338-AA0306AEFF72}" type="presParOf" srcId="{F37D7A41-EA1B-5242-BFCE-1E25CCCD877B}" destId="{7675ED9E-4225-4F4A-8520-FDDF5C912278}" srcOrd="0" destOrd="0" presId="urn:microsoft.com/office/officeart/2005/8/layout/chevron2"/>
+    <dgm:cxn modelId="{34524139-E3BA-2842-AB4A-BF3A09E64F7E}" type="presParOf" srcId="{F37D7A41-EA1B-5242-BFCE-1E25CCCD877B}" destId="{20CBF735-1C45-0E46-B563-9BBBBF8739E5}" srcOrd="1" destOrd="0" presId="urn:microsoft.com/office/officeart/2005/8/layout/chevron2"/>
+    <dgm:cxn modelId="{44DBC263-2C58-2348-8427-4486D336127B}" type="presParOf" srcId="{F4E79168-5E62-F343-948A-361B9CFA604E}" destId="{E28203AC-3B91-1641-9899-E27F37F3427C}" srcOrd="1" destOrd="0" presId="urn:microsoft.com/office/officeart/2005/8/layout/chevron2"/>
+    <dgm:cxn modelId="{43518F6E-CE39-CA42-B719-23B844DB715A}" type="presParOf" srcId="{F4E79168-5E62-F343-948A-361B9CFA604E}" destId="{84B9DC90-C3AC-7449-AB17-60B7E53E6C87}" srcOrd="2" destOrd="0" presId="urn:microsoft.com/office/officeart/2005/8/layout/chevron2"/>
+    <dgm:cxn modelId="{064F1160-C661-5D43-AA11-F2AE2F5A2192}" type="presParOf" srcId="{84B9DC90-C3AC-7449-AB17-60B7E53E6C87}" destId="{DDEFFD2C-30EE-5F40-AED9-E3C5CD14501C}" srcOrd="0" destOrd="0" presId="urn:microsoft.com/office/officeart/2005/8/layout/chevron2"/>
+    <dgm:cxn modelId="{53FD7F17-E68A-2243-BEA6-F105C2B78121}" type="presParOf" srcId="{84B9DC90-C3AC-7449-AB17-60B7E53E6C87}" destId="{379097A8-A081-B14B-9DED-35D8E6E1A20B}" srcOrd="1" destOrd="0" presId="urn:microsoft.com/office/officeart/2005/8/layout/chevron2"/>
+    <dgm:cxn modelId="{C126579D-EDDC-E642-8436-905E709D70AB}" type="presParOf" srcId="{F4E79168-5E62-F343-948A-361B9CFA604E}" destId="{62D0D8C0-2A46-9946-8A6F-CFDE04E2EAE6}" srcOrd="3" destOrd="0" presId="urn:microsoft.com/office/officeart/2005/8/layout/chevron2"/>
+    <dgm:cxn modelId="{84F3C86F-A2B4-B24C-888A-C01E8C5B9B63}" type="presParOf" srcId="{F4E79168-5E62-F343-948A-361B9CFA604E}" destId="{70996EDB-D96B-BC47-8E3F-46BB447DD59B}" srcOrd="4" destOrd="0" presId="urn:microsoft.com/office/officeart/2005/8/layout/chevron2"/>
+    <dgm:cxn modelId="{B60AABCD-ED83-CE42-865D-7E9161E3CD96}" type="presParOf" srcId="{70996EDB-D96B-BC47-8E3F-46BB447DD59B}" destId="{9F5B108B-CD8F-E94D-BB83-53962EC8734D}" srcOrd="0" destOrd="0" presId="urn:microsoft.com/office/officeart/2005/8/layout/chevron2"/>
+    <dgm:cxn modelId="{CF08D4F0-8456-8C4E-8608-064916165F8D}" type="presParOf" srcId="{70996EDB-D96B-BC47-8E3F-46BB447DD59B}" destId="{ECC357D7-48D4-BE4B-AE6D-CAF6C9AE7B00}" srcOrd="1" destOrd="0" presId="urn:microsoft.com/office/officeart/2005/8/layout/chevron2"/>
   </dgm:cxnLst>
   <dgm:bg/>
   <dgm:whole/>
   <dgm:extLst>
     <a:ext uri="http://schemas.microsoft.com/office/drawing/2008/diagram">
-      <dsp:dataModelExt xmlns:dsp="http://schemas.microsoft.com/office/drawing/2008/diagram" relId="rId15" minVer="http://schemas.openxmlformats.org/drawingml/2006/diagram"/>
+      <dsp:dataModelExt xmlns:dsp="http://schemas.microsoft.com/office/drawing/2008/diagram" relId="rId16" minVer="http://schemas.openxmlformats.org/drawingml/2006/diagram"/>
     </a:ext>
   </dgm:extLst>
 </dgm:dataModel>
@@ -16636,6 +21265,10 @@
 </p:properties>
 </file>
 
+<file path=customXml/item5.xml><?xml version="1.0" encoding="utf-8"?>
+<b:Sources xmlns:b="http://schemas.openxmlformats.org/officeDocument/2006/bibliography" xmlns="http://schemas.openxmlformats.org/officeDocument/2006/bibliography" SelectedStyle="/APA.XSL" StyleName="APA"/>
+</file>
+
 <file path=customXml/itemProps1.xml><?xml version="1.0" encoding="utf-8"?>
 <ds:datastoreItem xmlns:ds="http://schemas.openxmlformats.org/officeDocument/2006/customXml" ds:itemID="{55AF091B-3C7A-41E3-B477-F2FDAA23CFDA}">
   <ds:schemaRefs>
@@ -16678,4 +21311,12 @@
     <ds:schemaRef ds:uri="4873beb7-5857-4685-be1f-d57550cc96cc"/>
   </ds:schemaRefs>
 </ds:datastoreItem>
+</file>
+
+<file path=customXml/itemProps5.xml><?xml version="1.0" encoding="utf-8"?>
+<ds:datastoreItem xmlns:ds="http://schemas.openxmlformats.org/officeDocument/2006/customXml" ds:itemID="{F2F4D6E4-BA49-204C-A8E1-BF834E009A9E}">
+  <ds:schemaRefs>
+    <ds:schemaRef ds:uri="http://schemas.openxmlformats.org/officeDocument/2006/bibliography"/>
+  </ds:schemaRefs>
+</ds:datastoreItem>
 </file>
--- a/submission/Report/IR assignment 1.docx
+++ b/submission/Report/IR assignment 1.docx
@@ -1393,7 +1393,7 @@
                   </mc:Choice>
                   <mc:Fallback>
                     <wp:positionH relativeFrom="page">
-                      <wp:posOffset>5367020</wp:posOffset>
+                      <wp:posOffset>5737860</wp:posOffset>
                     </wp:positionH>
                   </mc:Fallback>
                 </mc:AlternateContent>
@@ -1550,7 +1550,7 @@
                   </mc:Choice>
                   <mc:Fallback>
                     <wp:positionH relativeFrom="page">
-                      <wp:posOffset>5367020</wp:posOffset>
+                      <wp:posOffset>5737860</wp:posOffset>
                     </wp:positionH>
                   </mc:Fallback>
                 </mc:AlternateContent>
@@ -1707,7 +1707,7 @@
                   </mc:Choice>
                   <mc:Fallback>
                     <wp:positionH relativeFrom="page">
-                      <wp:posOffset>5367020</wp:posOffset>
+                      <wp:posOffset>5737860</wp:posOffset>
                     </wp:positionH>
                   </mc:Fallback>
                 </mc:AlternateContent>
@@ -1864,7 +1864,7 @@
                   </mc:Choice>
                   <mc:Fallback>
                     <wp:positionH relativeFrom="page">
-                      <wp:posOffset>5367020</wp:posOffset>
+                      <wp:posOffset>5737860</wp:posOffset>
                     </wp:positionH>
                   </mc:Fallback>
                 </mc:AlternateContent>
@@ -2021,7 +2021,7 @@
                   </mc:Choice>
                   <mc:Fallback>
                     <wp:positionH relativeFrom="page">
-                      <wp:posOffset>5367020</wp:posOffset>
+                      <wp:posOffset>5737860</wp:posOffset>
                     </wp:positionH>
                   </mc:Fallback>
                 </mc:AlternateContent>
@@ -2178,7 +2178,7 @@
                   </mc:Choice>
                   <mc:Fallback>
                     <wp:positionH relativeFrom="page">
-                      <wp:posOffset>5367020</wp:posOffset>
+                      <wp:posOffset>5737860</wp:posOffset>
                     </wp:positionH>
                   </mc:Fallback>
                 </mc:AlternateContent>
@@ -2335,7 +2335,7 @@
                   </mc:Choice>
                   <mc:Fallback>
                     <wp:positionH relativeFrom="page">
-                      <wp:posOffset>5367020</wp:posOffset>
+                      <wp:posOffset>5737860</wp:posOffset>
                     </wp:positionH>
                   </mc:Fallback>
                 </mc:AlternateContent>
@@ -2492,7 +2492,7 @@
                   </mc:Choice>
                   <mc:Fallback>
                     <wp:positionH relativeFrom="page">
-                      <wp:posOffset>5367020</wp:posOffset>
+                      <wp:posOffset>5737860</wp:posOffset>
                     </wp:positionH>
                   </mc:Fallback>
                 </mc:AlternateContent>
@@ -2649,7 +2649,7 @@
                   </mc:Choice>
                   <mc:Fallback>
                     <wp:positionH relativeFrom="page">
-                      <wp:posOffset>5367020</wp:posOffset>
+                      <wp:posOffset>5737860</wp:posOffset>
                     </wp:positionH>
                   </mc:Fallback>
                 </mc:AlternateContent>
@@ -2806,7 +2806,7 @@
                   </mc:Choice>
                   <mc:Fallback>
                     <wp:positionH relativeFrom="page">
-                      <wp:posOffset>5367020</wp:posOffset>
+                      <wp:posOffset>5737860</wp:posOffset>
                     </wp:positionH>
                   </mc:Fallback>
                 </mc:AlternateContent>
@@ -2963,7 +2963,7 @@
                   </mc:Choice>
                   <mc:Fallback>
                     <wp:positionH relativeFrom="page">
-                      <wp:posOffset>5367020</wp:posOffset>
+                      <wp:posOffset>5737860</wp:posOffset>
                     </wp:positionH>
                   </mc:Fallback>
                 </mc:AlternateContent>
@@ -3120,7 +3120,7 @@
                   </mc:Choice>
                   <mc:Fallback>
                     <wp:positionH relativeFrom="page">
-                      <wp:posOffset>5367020</wp:posOffset>
+                      <wp:posOffset>5737860</wp:posOffset>
                     </wp:positionH>
                   </mc:Fallback>
                 </mc:AlternateContent>
@@ -3277,7 +3277,7 @@
                   </mc:Choice>
                   <mc:Fallback>
                     <wp:positionH relativeFrom="page">
-                      <wp:posOffset>5367020</wp:posOffset>
+                      <wp:posOffset>5737860</wp:posOffset>
                     </wp:positionH>
                   </mc:Fallback>
                 </mc:AlternateContent>
@@ -3434,7 +3434,7 @@
                   </mc:Choice>
                   <mc:Fallback>
                     <wp:positionH relativeFrom="page">
-                      <wp:posOffset>5367020</wp:posOffset>
+                      <wp:posOffset>5737860</wp:posOffset>
                     </wp:positionH>
                   </mc:Fallback>
                 </mc:AlternateContent>
@@ -3591,7 +3591,7 @@
                   </mc:Choice>
                   <mc:Fallback>
                     <wp:positionH relativeFrom="page">
-                      <wp:posOffset>5367020</wp:posOffset>
+                      <wp:posOffset>5737860</wp:posOffset>
                     </wp:positionH>
                   </mc:Fallback>
                 </mc:AlternateContent>
@@ -3748,7 +3748,7 @@
                   </mc:Choice>
                   <mc:Fallback>
                     <wp:positionH relativeFrom="page">
-                      <wp:posOffset>5367020</wp:posOffset>
+                      <wp:posOffset>5737860</wp:posOffset>
                     </wp:positionH>
                   </mc:Fallback>
                 </mc:AlternateContent>
@@ -3905,7 +3905,7 @@
                   </mc:Choice>
                   <mc:Fallback>
                     <wp:positionH relativeFrom="page">
-                      <wp:posOffset>5367020</wp:posOffset>
+                      <wp:posOffset>5737860</wp:posOffset>
                     </wp:positionH>
                   </mc:Fallback>
                 </mc:AlternateContent>
@@ -4062,7 +4062,7 @@
                   </mc:Choice>
                   <mc:Fallback>
                     <wp:positionH relativeFrom="page">
-                      <wp:posOffset>5367020</wp:posOffset>
+                      <wp:posOffset>5737860</wp:posOffset>
                     </wp:positionH>
                   </mc:Fallback>
                 </mc:AlternateContent>
@@ -4219,7 +4219,7 @@
                   </mc:Choice>
                   <mc:Fallback>
                     <wp:positionH relativeFrom="page">
-                      <wp:posOffset>5367020</wp:posOffset>
+                      <wp:posOffset>5737860</wp:posOffset>
                     </wp:positionH>
                   </mc:Fallback>
                 </mc:AlternateContent>
@@ -4376,7 +4376,7 @@
                   </mc:Choice>
                   <mc:Fallback>
                     <wp:positionH relativeFrom="page">
-                      <wp:posOffset>5367020</wp:posOffset>
+                      <wp:posOffset>5737860</wp:posOffset>
                     </wp:positionH>
                   </mc:Fallback>
                 </mc:AlternateContent>
@@ -4533,7 +4533,7 @@
                   </mc:Choice>
                   <mc:Fallback>
                     <wp:positionH relativeFrom="page">
-                      <wp:posOffset>5367020</wp:posOffset>
+                      <wp:posOffset>5737860</wp:posOffset>
                     </wp:positionH>
                   </mc:Fallback>
                 </mc:AlternateContent>
@@ -5299,15 +5299,8 @@
     </w:p>
     <w:p>
       <w:pPr>
-        <w:spacing w:after="0"/>
-        <w:jc w:val="both"/>
-      </w:pPr>
-    </w:p>
-    <w:p>
-      <w:pPr>
-        <w:spacing w:after="0"/>
+        <w:spacing w:after="240" w:line="240" w:lineRule="auto"/>
         <w:ind w:left="720"/>
-        <w:jc w:val="both"/>
       </w:pPr>
       <w:r>
         <w:t xml:space="preserve">We use the </w:t>
@@ -5374,7 +5367,12 @@
         <w:jc w:val="both"/>
       </w:pPr>
       <w:r>
-        <w:t xml:space="preserve">The metadata present in the documents were structured enough for us to link documents based on certain patterns that we observed for each metadata feature. We could hence create a graph where the nodes are the documents and the edges were the ‘links’ that we created between them. The graph is </w:t>
+        <w:t xml:space="preserve">The metadata present in the documents were structured enough for us to link documents based on certain patterns that we observed for each metadata feature. We could hence create a graph where the nodes are the </w:t>
+      </w:r>
+      <w:bookmarkStart w:id="2" w:name="_GoBack"/>
+      <w:bookmarkEnd w:id="2"/>
+      <w:r>
+        <w:t xml:space="preserve">documents and the edges were the ‘links’ that we created between them. The graph is </w:t>
       </w:r>
       <w:r>
         <w:t>bidirectional;</w:t>
@@ -5396,317 +5394,6 @@
     <w:p>
       <w:pPr>
         <w:spacing w:after="0"/>
-        <w:ind w:left="720"/>
-        <w:jc w:val="both"/>
-      </w:pPr>
-      <w:r>
-        <w:t>The algorithm consists of various phases:</w:t>
-      </w:r>
-    </w:p>
-    <w:p>
-      <w:pPr>
-        <w:pStyle w:val="ListParagraph"/>
-        <w:numPr>
-          <w:ilvl w:val="0"/>
-          <w:numId w:val="44"/>
-        </w:numPr>
-        <w:spacing w:after="0"/>
-        <w:jc w:val="both"/>
-        <w:rPr>
-          <w:u w:val="single"/>
-        </w:rPr>
-      </w:pPr>
-      <w:r>
-        <w:rPr>
-          <w:u w:val="single"/>
-        </w:rPr>
-        <w:t>Creating the Graph</w:t>
-      </w:r>
-    </w:p>
-    <w:p>
-      <w:pPr>
-        <w:pStyle w:val="ListParagraph"/>
-        <w:spacing w:after="0"/>
-        <w:ind w:left="2160"/>
-        <w:jc w:val="both"/>
-      </w:pPr>
-      <w:r>
-        <w:t xml:space="preserve">The metadata that we used </w:t>
-      </w:r>
-      <w:bookmarkStart w:id="2" w:name="_GoBack"/>
-      <w:bookmarkEnd w:id="2"/>
-      <w:r>
-        <w:t>were</w:t>
-      </w:r>
-    </w:p>
-    <w:p>
-      <w:pPr>
-        <w:pStyle w:val="ListParagraph"/>
-        <w:numPr>
-          <w:ilvl w:val="0"/>
-          <w:numId w:val="45"/>
-        </w:numPr>
-        <w:spacing w:after="0"/>
-        <w:jc w:val="both"/>
-      </w:pPr>
-      <w:r>
-        <w:t>The latitudes and longitudes that are associate with the regions</w:t>
-      </w:r>
-    </w:p>
-    <w:p>
-      <w:pPr>
-        <w:pStyle w:val="ListParagraph"/>
-        <w:numPr>
-          <w:ilvl w:val="0"/>
-          <w:numId w:val="45"/>
-        </w:numPr>
-        <w:spacing w:after="0"/>
-        <w:jc w:val="both"/>
-      </w:pPr>
-      <w:r>
-        <w:t>Timestamp</w:t>
-      </w:r>
-    </w:p>
-    <w:p>
-      <w:pPr>
-        <w:pStyle w:val="ListParagraph"/>
-        <w:numPr>
-          <w:ilvl w:val="0"/>
-          <w:numId w:val="45"/>
-        </w:numPr>
-        <w:spacing w:after="0"/>
-        <w:jc w:val="both"/>
-      </w:pPr>
-      <w:r>
-        <w:t>Gun type</w:t>
-      </w:r>
-    </w:p>
-    <w:p>
-      <w:pPr>
-        <w:pStyle w:val="ListParagraph"/>
-        <w:numPr>
-          <w:ilvl w:val="0"/>
-          <w:numId w:val="44"/>
-        </w:numPr>
-        <w:spacing w:after="0"/>
-        <w:jc w:val="both"/>
-        <w:rPr>
-          <w:u w:val="single"/>
-        </w:rPr>
-      </w:pPr>
-      <w:r>
-        <w:rPr>
-          <w:u w:val="single"/>
-        </w:rPr>
-        <w:t>Creating and weighing the links</w:t>
-      </w:r>
-    </w:p>
-    <w:p>
-      <w:pPr>
-        <w:pStyle w:val="ListParagraph"/>
-        <w:numPr>
-          <w:ilvl w:val="0"/>
-          <w:numId w:val="46"/>
-        </w:numPr>
-        <w:spacing w:after="0"/>
-        <w:jc w:val="both"/>
-        <w:rPr>
-          <w:u w:val="single"/>
-        </w:rPr>
-      </w:pPr>
-      <w:r>
-        <w:t>Divide the country of U.S. into 6 regions. NE, SE, N, S, NW, SW.</w:t>
-      </w:r>
-    </w:p>
-    <w:p>
-      <w:pPr>
-        <w:pStyle w:val="ListParagraph"/>
-        <w:numPr>
-          <w:ilvl w:val="0"/>
-          <w:numId w:val="46"/>
-        </w:numPr>
-        <w:spacing w:after="0"/>
-        <w:jc w:val="both"/>
-        <w:rPr>
-          <w:u w:val="single"/>
-        </w:rPr>
-      </w:pPr>
-      <w:r>
-        <w:t>Two files are compared with respect to their latitude and longitude. If they match a link is drawn and a weight of 5 is assigned.</w:t>
-      </w:r>
-    </w:p>
-    <w:p>
-      <w:pPr>
-        <w:pStyle w:val="ListParagraph"/>
-        <w:numPr>
-          <w:ilvl w:val="0"/>
-          <w:numId w:val="46"/>
-        </w:numPr>
-        <w:spacing w:after="0"/>
-        <w:jc w:val="both"/>
-        <w:rPr>
-          <w:u w:val="single"/>
-        </w:rPr>
-      </w:pPr>
-      <w:r>
-        <w:t>The two files are again compared with the timestamp. If these two again match, the link’s weight is increased to 10.</w:t>
-      </w:r>
-    </w:p>
-    <w:p>
-      <w:pPr>
-        <w:pStyle w:val="ListParagraph"/>
-        <w:numPr>
-          <w:ilvl w:val="0"/>
-          <w:numId w:val="46"/>
-        </w:numPr>
-        <w:spacing w:after="0"/>
-        <w:jc w:val="both"/>
-        <w:rPr>
-          <w:u w:val="single"/>
-        </w:rPr>
-      </w:pPr>
-      <w:r>
-        <w:t xml:space="preserve">Further, if the gun type also </w:t>
-      </w:r>
-      <w:proofErr w:type="gramStart"/>
-      <w:r>
-        <w:t>match</w:t>
-      </w:r>
-      <w:proofErr w:type="gramEnd"/>
-      <w:r>
-        <w:t xml:space="preserve">, then, the link’s </w:t>
-      </w:r>
-      <w:r>
-        <w:t>weight is increased to 15.</w:t>
-      </w:r>
-    </w:p>
-    <w:p>
-      <w:pPr>
-        <w:pStyle w:val="ListParagraph"/>
-        <w:numPr>
-          <w:ilvl w:val="0"/>
-          <w:numId w:val="46"/>
-        </w:numPr>
-        <w:spacing w:after="0"/>
-        <w:jc w:val="both"/>
-        <w:rPr>
-          <w:u w:val="single"/>
-        </w:rPr>
-      </w:pPr>
-      <w:r>
-        <w:t>The steps 2 through 5 are performed with all the pairs of files.</w:t>
-      </w:r>
-    </w:p>
-    <w:p>
-      <w:pPr>
-        <w:pStyle w:val="ListParagraph"/>
-        <w:numPr>
-          <w:ilvl w:val="0"/>
-          <w:numId w:val="44"/>
-        </w:numPr>
-        <w:spacing w:after="0"/>
-        <w:jc w:val="both"/>
-        <w:rPr>
-          <w:u w:val="single"/>
-        </w:rPr>
-      </w:pPr>
-      <w:r>
-        <w:rPr>
-          <w:u w:val="single"/>
-        </w:rPr>
-        <w:t>Page Rank Calculation</w:t>
-      </w:r>
-    </w:p>
-    <w:p>
-      <w:pPr>
-        <w:pStyle w:val="ListParagraph"/>
-        <w:numPr>
-          <w:ilvl w:val="0"/>
-          <w:numId w:val="47"/>
-        </w:numPr>
-        <w:spacing w:after="0"/>
-        <w:jc w:val="both"/>
-        <w:rPr>
-          <w:u w:val="single"/>
-        </w:rPr>
-      </w:pPr>
-      <w:r>
-        <w:t>If</w:t>
-      </w:r>
-      <w:r>
-        <w:t xml:space="preserve"> page A is linked T1, T2, </w:t>
-      </w:r>
-      <w:proofErr w:type="gramStart"/>
-      <w:r>
-        <w:t>… ,</w:t>
-      </w:r>
-      <w:proofErr w:type="spellStart"/>
-      <w:r>
-        <w:t>Tn</w:t>
-      </w:r>
-      <w:proofErr w:type="spellEnd"/>
-      <w:proofErr w:type="gramEnd"/>
-      <w:r>
-        <w:t xml:space="preserve"> then page rank, PR(A) is:</w:t>
-      </w:r>
-    </w:p>
-    <w:p>
-      <w:pPr>
-        <w:pStyle w:val="ListParagraph"/>
-        <w:spacing w:after="0"/>
-        <w:ind w:left="2520"/>
-        <w:jc w:val="both"/>
-      </w:pPr>
-      <w:r>
-        <w:t>PR(A) = PR(T1) / C(T1) + PR(T2) / C(T2) + … + PR(</w:t>
-      </w:r>
-      <w:proofErr w:type="spellStart"/>
-      <w:r>
-        <w:t>Tn</w:t>
-      </w:r>
-      <w:proofErr w:type="spellEnd"/>
-      <w:r>
-        <w:t>) / C(</w:t>
-      </w:r>
-      <w:proofErr w:type="spellStart"/>
-      <w:r>
-        <w:t>Tn</w:t>
-      </w:r>
-      <w:proofErr w:type="spellEnd"/>
-      <w:r>
-        <w:t>)</w:t>
-      </w:r>
-    </w:p>
-    <w:p>
-      <w:pPr>
-        <w:pStyle w:val="ListParagraph"/>
-        <w:spacing w:after="0"/>
-        <w:ind w:left="2520"/>
-        <w:jc w:val="both"/>
-      </w:pPr>
-      <w:r>
-        <w:t>Where C(</w:t>
-      </w:r>
-      <w:proofErr w:type="spellStart"/>
-      <w:r>
-        <w:t>Ti</w:t>
-      </w:r>
-      <w:proofErr w:type="spellEnd"/>
-      <w:r>
-        <w:t xml:space="preserve">) is number of links emanating from </w:t>
-      </w:r>
-      <w:proofErr w:type="spellStart"/>
-      <w:r>
-        <w:t>Ti</w:t>
-      </w:r>
-      <w:proofErr w:type="spellEnd"/>
-      <w:r>
-        <w:t>.</w:t>
-      </w:r>
-    </w:p>
-    <w:p>
-      <w:pPr>
-        <w:spacing w:after="0"/>
         <w:jc w:val="both"/>
         <w:rPr>
           <w:u w:val="single"/>
@@ -5755,9 +5442,9 @@
           <w:lang w:eastAsia="en-US"/>
         </w:rPr>
         <w:drawing>
-          <wp:inline distT="0" distB="0" distL="0" distR="0" wp14:anchorId="607458DE" wp14:editId="196E8297">
-            <wp:extent cx="5486400" cy="3200400"/>
-            <wp:effectExtent l="101600" t="50800" r="127000" b="101600"/>
+          <wp:inline distT="0" distB="0" distL="0" distR="0" wp14:anchorId="607458DE" wp14:editId="255C30DA">
+            <wp:extent cx="6376035" cy="2694940"/>
+            <wp:effectExtent l="101600" t="50800" r="24765" b="99060"/>
             <wp:docPr id="81" name="Diagram 81"/>
             <wp:cNvGraphicFramePr/>
             <a:graphic xmlns:a="http://schemas.openxmlformats.org/drawingml/2006/main">
@@ -5781,13 +5468,311 @@
     <w:p>
       <w:pPr>
         <w:spacing w:after="0"/>
+        <w:ind w:left="720"/>
         <w:jc w:val="both"/>
+      </w:pPr>
+      <w:r>
+        <w:t>The algorithm consists of various phases:</w:t>
+      </w:r>
+    </w:p>
+    <w:p>
+      <w:pPr>
+        <w:pStyle w:val="ListParagraph"/>
+        <w:numPr>
+          <w:ilvl w:val="0"/>
+          <w:numId w:val="44"/>
+        </w:numPr>
+        <w:spacing w:after="0"/>
+        <w:jc w:val="both"/>
         <w:rPr>
           <w:u w:val="single"/>
         </w:rPr>
       </w:pPr>
+      <w:r>
+        <w:rPr>
+          <w:u w:val="single"/>
+        </w:rPr>
+        <w:t>Creating the Graph</w:t>
+      </w:r>
     </w:p>
-    <w:p/>
+    <w:p>
+      <w:pPr>
+        <w:pStyle w:val="ListParagraph"/>
+        <w:spacing w:after="0"/>
+        <w:ind w:left="2160"/>
+        <w:jc w:val="both"/>
+      </w:pPr>
+      <w:r>
+        <w:t>The metadata that we used were</w:t>
+      </w:r>
+    </w:p>
+    <w:p>
+      <w:pPr>
+        <w:pStyle w:val="ListParagraph"/>
+        <w:numPr>
+          <w:ilvl w:val="0"/>
+          <w:numId w:val="45"/>
+        </w:numPr>
+        <w:spacing w:after="0"/>
+        <w:jc w:val="both"/>
+      </w:pPr>
+      <w:r>
+        <w:t>The latitudes and longitudes that are associate with the regions</w:t>
+      </w:r>
+    </w:p>
+    <w:p>
+      <w:pPr>
+        <w:pStyle w:val="ListParagraph"/>
+        <w:numPr>
+          <w:ilvl w:val="0"/>
+          <w:numId w:val="45"/>
+        </w:numPr>
+        <w:spacing w:after="0"/>
+        <w:jc w:val="both"/>
+      </w:pPr>
+      <w:r>
+        <w:t>Timestamp</w:t>
+      </w:r>
+    </w:p>
+    <w:p>
+      <w:pPr>
+        <w:pStyle w:val="ListParagraph"/>
+        <w:numPr>
+          <w:ilvl w:val="0"/>
+          <w:numId w:val="45"/>
+        </w:numPr>
+        <w:spacing w:after="0"/>
+        <w:jc w:val="both"/>
+      </w:pPr>
+      <w:r>
+        <w:t>Gun type</w:t>
+      </w:r>
+    </w:p>
+    <w:p>
+      <w:pPr>
+        <w:pStyle w:val="ListParagraph"/>
+        <w:numPr>
+          <w:ilvl w:val="0"/>
+          <w:numId w:val="44"/>
+        </w:numPr>
+        <w:spacing w:after="0"/>
+        <w:jc w:val="both"/>
+        <w:rPr>
+          <w:u w:val="single"/>
+        </w:rPr>
+      </w:pPr>
+      <w:r>
+        <w:rPr>
+          <w:u w:val="single"/>
+        </w:rPr>
+        <w:t>Creating and weighing the links</w:t>
+      </w:r>
+    </w:p>
+    <w:p>
+      <w:pPr>
+        <w:pStyle w:val="ListParagraph"/>
+        <w:numPr>
+          <w:ilvl w:val="0"/>
+          <w:numId w:val="46"/>
+        </w:numPr>
+        <w:spacing w:after="0"/>
+        <w:jc w:val="both"/>
+        <w:rPr>
+          <w:u w:val="single"/>
+        </w:rPr>
+      </w:pPr>
+      <w:r>
+        <w:t>Divide the country of U.S. into 6 regions. NE, SE, N, S, NW, SW.</w:t>
+      </w:r>
+    </w:p>
+    <w:p>
+      <w:pPr>
+        <w:pStyle w:val="ListParagraph"/>
+        <w:numPr>
+          <w:ilvl w:val="0"/>
+          <w:numId w:val="46"/>
+        </w:numPr>
+        <w:spacing w:after="0"/>
+        <w:jc w:val="both"/>
+        <w:rPr>
+          <w:u w:val="single"/>
+        </w:rPr>
+      </w:pPr>
+      <w:r>
+        <w:t>Two files are compared with respect to their latitude and longitude. If they match a link is drawn and a weight of 5 is assigned.</w:t>
+      </w:r>
+    </w:p>
+    <w:p>
+      <w:pPr>
+        <w:pStyle w:val="ListParagraph"/>
+        <w:numPr>
+          <w:ilvl w:val="0"/>
+          <w:numId w:val="46"/>
+        </w:numPr>
+        <w:spacing w:after="0"/>
+        <w:jc w:val="both"/>
+        <w:rPr>
+          <w:u w:val="single"/>
+        </w:rPr>
+      </w:pPr>
+      <w:r>
+        <w:t>The two files are again compared with the timestamp. If these two again match, the link’s weight is increased to 10.</w:t>
+      </w:r>
+    </w:p>
+    <w:p>
+      <w:pPr>
+        <w:pStyle w:val="ListParagraph"/>
+        <w:numPr>
+          <w:ilvl w:val="0"/>
+          <w:numId w:val="46"/>
+        </w:numPr>
+        <w:spacing w:after="0"/>
+        <w:jc w:val="both"/>
+        <w:rPr>
+          <w:u w:val="single"/>
+        </w:rPr>
+      </w:pPr>
+      <w:r>
+        <w:t xml:space="preserve">Further, if the gun type also </w:t>
+      </w:r>
+      <w:proofErr w:type="gramStart"/>
+      <w:r>
+        <w:t>match</w:t>
+      </w:r>
+      <w:proofErr w:type="gramEnd"/>
+      <w:r>
+        <w:t>, then, the link’s weight is increased to 15.</w:t>
+      </w:r>
+    </w:p>
+    <w:p>
+      <w:pPr>
+        <w:pStyle w:val="ListParagraph"/>
+        <w:numPr>
+          <w:ilvl w:val="0"/>
+          <w:numId w:val="46"/>
+        </w:numPr>
+        <w:spacing w:after="0"/>
+        <w:jc w:val="both"/>
+        <w:rPr>
+          <w:u w:val="single"/>
+        </w:rPr>
+      </w:pPr>
+      <w:r>
+        <w:t>The steps 2 through 5 are performed with all the pairs of files.</w:t>
+      </w:r>
+    </w:p>
+    <w:p>
+      <w:pPr>
+        <w:pStyle w:val="ListParagraph"/>
+        <w:numPr>
+          <w:ilvl w:val="0"/>
+          <w:numId w:val="44"/>
+        </w:numPr>
+        <w:spacing w:after="0"/>
+        <w:jc w:val="both"/>
+        <w:rPr>
+          <w:u w:val="single"/>
+        </w:rPr>
+      </w:pPr>
+      <w:r>
+        <w:rPr>
+          <w:u w:val="single"/>
+        </w:rPr>
+        <w:t>Page Rank Calculation</w:t>
+      </w:r>
+    </w:p>
+    <w:p>
+      <w:pPr>
+        <w:pStyle w:val="ListParagraph"/>
+        <w:numPr>
+          <w:ilvl w:val="0"/>
+          <w:numId w:val="47"/>
+        </w:numPr>
+        <w:spacing w:after="0"/>
+        <w:jc w:val="both"/>
+        <w:rPr>
+          <w:u w:val="single"/>
+        </w:rPr>
+      </w:pPr>
+      <w:r>
+        <w:t xml:space="preserve">If page A is linked T1, T2, </w:t>
+      </w:r>
+      <w:proofErr w:type="gramStart"/>
+      <w:r>
+        <w:t>… ,</w:t>
+      </w:r>
+      <w:proofErr w:type="spellStart"/>
+      <w:r>
+        <w:t>Tn</w:t>
+      </w:r>
+      <w:proofErr w:type="spellEnd"/>
+      <w:proofErr w:type="gramEnd"/>
+      <w:r>
+        <w:t xml:space="preserve"> then page rank, PR(A) is:</w:t>
+      </w:r>
+    </w:p>
+    <w:p>
+      <w:pPr>
+        <w:pStyle w:val="ListParagraph"/>
+        <w:spacing w:after="0"/>
+        <w:ind w:left="2520"/>
+        <w:jc w:val="both"/>
+      </w:pPr>
+      <w:r>
+        <w:t>PR(A) = PR(T1) / C(T1) + PR(T2) / C(T2) + … + PR(</w:t>
+      </w:r>
+      <w:proofErr w:type="spellStart"/>
+      <w:r>
+        <w:t>Tn</w:t>
+      </w:r>
+      <w:proofErr w:type="spellEnd"/>
+      <w:r>
+        <w:t>) / C(</w:t>
+      </w:r>
+      <w:proofErr w:type="spellStart"/>
+      <w:r>
+        <w:t>Tn</w:t>
+      </w:r>
+      <w:proofErr w:type="spellEnd"/>
+      <w:r>
+        <w:t>)</w:t>
+      </w:r>
+    </w:p>
+    <w:p>
+      <w:pPr>
+        <w:pStyle w:val="ListParagraph"/>
+        <w:spacing w:after="0"/>
+        <w:ind w:left="2520"/>
+        <w:jc w:val="both"/>
+      </w:pPr>
+      <w:r>
+        <w:t>Where C(</w:t>
+      </w:r>
+      <w:proofErr w:type="spellStart"/>
+      <w:r>
+        <w:t>Ti</w:t>
+      </w:r>
+      <w:proofErr w:type="spellEnd"/>
+      <w:r>
+        <w:t xml:space="preserve">) is number of links emanating from </w:t>
+      </w:r>
+      <w:proofErr w:type="spellStart"/>
+      <w:r>
+        <w:t>Ti</w:t>
+      </w:r>
+      <w:proofErr w:type="spellEnd"/>
+      <w:r>
+        <w:t>.</w:t>
+      </w:r>
+    </w:p>
+    <w:p>
+      <w:pPr>
+        <w:pStyle w:val="ListParagraph"/>
+        <w:spacing w:after="0"/>
+        <w:ind w:left="2520"/>
+        <w:jc w:val="both"/>
+      </w:pPr>
+    </w:p>
     <w:p>
       <w:pPr>
         <w:pStyle w:val="Heading2"/>
@@ -5829,9 +5814,9 @@
         <w:tblLook w:val="04A0" w:firstRow="1" w:lastRow="0" w:firstColumn="1" w:lastColumn="0" w:noHBand="0" w:noVBand="1"/>
       </w:tblPr>
       <w:tblGrid>
-        <w:gridCol w:w="2952"/>
-        <w:gridCol w:w="2952"/>
-        <w:gridCol w:w="2952"/>
+        <w:gridCol w:w="3456"/>
+        <w:gridCol w:w="3456"/>
+        <w:gridCol w:w="3456"/>
       </w:tblGrid>
       <w:tr>
         <w:trPr>
@@ -5841,7 +5826,7 @@
         <w:tc>
           <w:tcPr>
             <w:cnfStyle w:val="001000000000" w:firstRow="0" w:lastRow="0" w:firstColumn="1" w:lastColumn="0" w:oddVBand="0" w:evenVBand="0" w:oddHBand="0" w:evenHBand="0" w:firstRowFirstColumn="0" w:firstRowLastColumn="0" w:lastRowFirstColumn="0" w:lastRowLastColumn="0"/>
-            <w:tcW w:w="2952" w:type="dxa"/>
+            <w:tcW w:w="3456" w:type="dxa"/>
           </w:tcPr>
           <w:p>
             <w:pPr>
@@ -5864,7 +5849,7 @@
         </w:tc>
         <w:tc>
           <w:tcPr>
-            <w:tcW w:w="2952" w:type="dxa"/>
+            <w:tcW w:w="3456" w:type="dxa"/>
           </w:tcPr>
           <w:p>
             <w:pPr>
@@ -5888,7 +5873,7 @@
         </w:tc>
         <w:tc>
           <w:tcPr>
-            <w:tcW w:w="2952" w:type="dxa"/>
+            <w:tcW w:w="3456" w:type="dxa"/>
           </w:tcPr>
           <w:p>
             <w:pPr>
@@ -5918,7 +5903,7 @@
         <w:tc>
           <w:tcPr>
             <w:cnfStyle w:val="001000000000" w:firstRow="0" w:lastRow="0" w:firstColumn="1" w:lastColumn="0" w:oddVBand="0" w:evenVBand="0" w:oddHBand="0" w:evenHBand="0" w:firstRowFirstColumn="0" w:firstRowLastColumn="0" w:lastRowFirstColumn="0" w:lastRowLastColumn="0"/>
-            <w:tcW w:w="2952" w:type="dxa"/>
+            <w:tcW w:w="3456" w:type="dxa"/>
           </w:tcPr>
           <w:p>
             <w:pPr>
@@ -5942,7 +5927,7 @@
         </w:tc>
         <w:tc>
           <w:tcPr>
-            <w:tcW w:w="2952" w:type="dxa"/>
+            <w:tcW w:w="3456" w:type="dxa"/>
           </w:tcPr>
           <w:p>
             <w:pPr>
@@ -6027,7 +6012,7 @@
         </w:tc>
         <w:tc>
           <w:tcPr>
-            <w:tcW w:w="2952" w:type="dxa"/>
+            <w:tcW w:w="3456" w:type="dxa"/>
           </w:tcPr>
           <w:p>
             <w:pPr>
@@ -6137,7 +6122,7 @@
         <w:tc>
           <w:tcPr>
             <w:cnfStyle w:val="001000000000" w:firstRow="0" w:lastRow="0" w:firstColumn="1" w:lastColumn="0" w:oddVBand="0" w:evenVBand="0" w:oddHBand="0" w:evenHBand="0" w:firstRowFirstColumn="0" w:firstRowLastColumn="0" w:lastRowFirstColumn="0" w:lastRowLastColumn="0"/>
-            <w:tcW w:w="2952" w:type="dxa"/>
+            <w:tcW w:w="3456" w:type="dxa"/>
           </w:tcPr>
           <w:p>
             <w:pPr>
@@ -6237,7 +6222,7 @@
         </w:tc>
         <w:tc>
           <w:tcPr>
-            <w:tcW w:w="2952" w:type="dxa"/>
+            <w:tcW w:w="3456" w:type="dxa"/>
           </w:tcPr>
           <w:p>
             <w:pPr>
@@ -6338,7 +6323,7 @@
         </w:tc>
         <w:tc>
           <w:tcPr>
-            <w:tcW w:w="2952" w:type="dxa"/>
+            <w:tcW w:w="3456" w:type="dxa"/>
           </w:tcPr>
           <w:p>
             <w:pPr>
@@ -6381,7 +6366,7 @@
         <w:tc>
           <w:tcPr>
             <w:cnfStyle w:val="001000000000" w:firstRow="0" w:lastRow="0" w:firstColumn="1" w:lastColumn="0" w:oddVBand="0" w:evenVBand="0" w:oddHBand="0" w:evenHBand="0" w:firstRowFirstColumn="0" w:firstRowLastColumn="0" w:lastRowFirstColumn="0" w:lastRowLastColumn="0"/>
-            <w:tcW w:w="2952" w:type="dxa"/>
+            <w:tcW w:w="3456" w:type="dxa"/>
           </w:tcPr>
           <w:p>
             <w:pPr>
@@ -6457,7 +6442,7 @@
         </w:tc>
         <w:tc>
           <w:tcPr>
-            <w:tcW w:w="2952" w:type="dxa"/>
+            <w:tcW w:w="3456" w:type="dxa"/>
           </w:tcPr>
           <w:p>
             <w:pPr>
@@ -6542,7 +6527,7 @@
         </w:tc>
         <w:tc>
           <w:tcPr>
-            <w:tcW w:w="2952" w:type="dxa"/>
+            <w:tcW w:w="3456" w:type="dxa"/>
           </w:tcPr>
           <w:p>
             <w:pPr>
@@ -6567,7 +6552,7 @@
         <w:tc>
           <w:tcPr>
             <w:cnfStyle w:val="001000000000" w:firstRow="0" w:lastRow="0" w:firstColumn="1" w:lastColumn="0" w:oddVBand="0" w:evenVBand="0" w:oddHBand="0" w:evenHBand="0" w:firstRowFirstColumn="0" w:firstRowLastColumn="0" w:lastRowFirstColumn="0" w:lastRowLastColumn="0"/>
-            <w:tcW w:w="2952" w:type="dxa"/>
+            <w:tcW w:w="3456" w:type="dxa"/>
           </w:tcPr>
           <w:p>
             <w:pPr>
@@ -6655,7 +6640,7 @@
         </w:tc>
         <w:tc>
           <w:tcPr>
-            <w:tcW w:w="2952" w:type="dxa"/>
+            <w:tcW w:w="3456" w:type="dxa"/>
           </w:tcPr>
           <w:p>
             <w:pPr>
@@ -6676,7 +6661,7 @@
         </w:tc>
         <w:tc>
           <w:tcPr>
-            <w:tcW w:w="2952" w:type="dxa"/>
+            <w:tcW w:w="3456" w:type="dxa"/>
           </w:tcPr>
           <w:p>
             <w:pPr>
@@ -6745,7 +6730,7 @@
         <w:tc>
           <w:tcPr>
             <w:cnfStyle w:val="001000000000" w:firstRow="0" w:lastRow="0" w:firstColumn="1" w:lastColumn="0" w:oddVBand="0" w:evenVBand="0" w:oddHBand="0" w:evenHBand="0" w:firstRowFirstColumn="0" w:firstRowLastColumn="0" w:lastRowFirstColumn="0" w:lastRowLastColumn="0"/>
-            <w:tcW w:w="2952" w:type="dxa"/>
+            <w:tcW w:w="3456" w:type="dxa"/>
           </w:tcPr>
           <w:p>
             <w:pPr>
@@ -6796,7 +6781,7 @@
         </w:tc>
         <w:tc>
           <w:tcPr>
-            <w:tcW w:w="2952" w:type="dxa"/>
+            <w:tcW w:w="3456" w:type="dxa"/>
           </w:tcPr>
           <w:p>
             <w:pPr>
@@ -6806,11 +6791,82 @@
                 <w:szCs w:val="26"/>
               </w:rPr>
             </w:pPr>
+            <w:r>
+              <w:rPr>
+                <w:rFonts w:asciiTheme="majorHAnsi" w:hAnsiTheme="majorHAnsi"/>
+                <w:szCs w:val="26"/>
+              </w:rPr>
+              <w:t xml:space="preserve">http://localhost:8983/solr/collection2/select?defType=edismax&amp;qf=description^10&amp;qf=title^10&amp;q=description:nuclear OR </w:t>
+            </w:r>
+            <w:proofErr w:type="spellStart"/>
+            <w:r>
+              <w:rPr>
+                <w:rFonts w:asciiTheme="majorHAnsi" w:hAnsiTheme="majorHAnsi"/>
+                <w:szCs w:val="26"/>
+              </w:rPr>
+              <w:t>description:chemical</w:t>
+            </w:r>
+            <w:proofErr w:type="spellEnd"/>
+            <w:r>
+              <w:rPr>
+                <w:rFonts w:asciiTheme="majorHAnsi" w:hAnsiTheme="majorHAnsi"/>
+                <w:szCs w:val="26"/>
+              </w:rPr>
+              <w:t xml:space="preserve"> OR </w:t>
+            </w:r>
+            <w:proofErr w:type="spellStart"/>
+            <w:r>
+              <w:rPr>
+                <w:rFonts w:asciiTheme="majorHAnsi" w:hAnsiTheme="majorHAnsi"/>
+                <w:szCs w:val="26"/>
+              </w:rPr>
+              <w:t>description:fusion</w:t>
+            </w:r>
+            <w:proofErr w:type="spellEnd"/>
+            <w:r>
+              <w:rPr>
+                <w:rFonts w:asciiTheme="majorHAnsi" w:hAnsiTheme="majorHAnsi"/>
+                <w:szCs w:val="26"/>
+              </w:rPr>
+              <w:t xml:space="preserve"> OR </w:t>
+            </w:r>
+            <w:proofErr w:type="spellStart"/>
+            <w:r>
+              <w:rPr>
+                <w:rFonts w:asciiTheme="majorHAnsi" w:hAnsiTheme="majorHAnsi"/>
+                <w:szCs w:val="26"/>
+              </w:rPr>
+              <w:t>description:fission&amp;rows</w:t>
+            </w:r>
+            <w:proofErr w:type="spellEnd"/>
+            <w:r>
+              <w:rPr>
+                <w:rFonts w:asciiTheme="majorHAnsi" w:hAnsiTheme="majorHAnsi"/>
+                <w:szCs w:val="26"/>
+              </w:rPr>
+              <w:t>=1500&amp;wt=</w:t>
+            </w:r>
+            <w:proofErr w:type="spellStart"/>
+            <w:r>
+              <w:rPr>
+                <w:rFonts w:asciiTheme="majorHAnsi" w:hAnsiTheme="majorHAnsi"/>
+                <w:szCs w:val="26"/>
+              </w:rPr>
+              <w:t>json&amp;indent</w:t>
+            </w:r>
+            <w:proofErr w:type="spellEnd"/>
+            <w:r>
+              <w:rPr>
+                <w:rFonts w:asciiTheme="majorHAnsi" w:hAnsiTheme="majorHAnsi"/>
+                <w:szCs w:val="26"/>
+              </w:rPr>
+              <w:t>=true</w:t>
+            </w:r>
           </w:p>
         </w:tc>
         <w:tc>
           <w:tcPr>
-            <w:tcW w:w="2952" w:type="dxa"/>
+            <w:tcW w:w="3456" w:type="dxa"/>
           </w:tcPr>
           <w:p>
             <w:pPr>
@@ -6821,6 +6877,13 @@
                 <w:szCs w:val="26"/>
               </w:rPr>
             </w:pPr>
+            <w:r>
+              <w:rPr>
+                <w:rFonts w:asciiTheme="majorHAnsi" w:hAnsiTheme="majorHAnsi"/>
+                <w:szCs w:val="26"/>
+              </w:rPr>
+              <w:t>We tried to find Weapons of Mass Destruction Devices by querying the search terms such as, Nuclear, Chemical, Biological, Fusion and Fission bomb, etc.</w:t>
+            </w:r>
           </w:p>
         </w:tc>
       </w:tr>
@@ -6844,64 +6907,67 @@
           <w:szCs w:val="26"/>
         </w:rPr>
       </w:pPr>
-    </w:p>
-    <w:p>
-      <w:pPr>
-        <w:jc w:val="both"/>
+      <w:r>
         <w:rPr>
           <w:rFonts w:asciiTheme="majorHAnsi" w:hAnsiTheme="majorHAnsi"/>
           <w:sz w:val="26"/>
           <w:szCs w:val="26"/>
         </w:rPr>
-      </w:pPr>
-    </w:p>
-    <w:p>
-      <w:pPr>
-        <w:jc w:val="both"/>
+        <w:t xml:space="preserve">Question 5: </w:t>
+      </w:r>
+      <w:r>
         <w:rPr>
           <w:rFonts w:asciiTheme="majorHAnsi" w:hAnsiTheme="majorHAnsi"/>
           <w:sz w:val="26"/>
           <w:szCs w:val="26"/>
         </w:rPr>
-      </w:pPr>
+        <w:t xml:space="preserve">Develop a program in Python that runs your queries against your </w:t>
+      </w:r>
+      <w:proofErr w:type="spellStart"/>
       <w:r>
         <w:rPr>
           <w:rFonts w:asciiTheme="majorHAnsi" w:hAnsiTheme="majorHAnsi"/>
           <w:sz w:val="26"/>
           <w:szCs w:val="26"/>
         </w:rPr>
-        <w:t xml:space="preserve">Question 5: </w:t>
-      </w:r>
+        <w:t>Solr</w:t>
+      </w:r>
+      <w:proofErr w:type="spellEnd"/>
       <w:r>
         <w:rPr>
           <w:rFonts w:asciiTheme="majorHAnsi" w:hAnsiTheme="majorHAnsi"/>
           <w:sz w:val="26"/>
           <w:szCs w:val="26"/>
         </w:rPr>
-        <w:t xml:space="preserve">Develop a program in Python that runs your queries against your </w:t>
-      </w:r>
-      <w:proofErr w:type="spellStart"/>
-      <w:r>
-        <w:rPr>
-          <w:rFonts w:asciiTheme="majorHAnsi" w:hAnsiTheme="majorHAnsi"/>
-          <w:sz w:val="26"/>
-          <w:szCs w:val="26"/>
-        </w:rPr>
-        <w:t>Solr</w:t>
-      </w:r>
-      <w:proofErr w:type="spellEnd"/>
-      <w:r>
-        <w:rPr>
-          <w:rFonts w:asciiTheme="majorHAnsi" w:hAnsiTheme="majorHAnsi"/>
-          <w:sz w:val="26"/>
-          <w:szCs w:val="26"/>
-        </w:rPr>
         <w:t xml:space="preserve"> index and outputs the results in an easy to read list of results demonstrating your relevancy algorithms and answers to your challenge questions from Task #4.</w:t>
       </w:r>
     </w:p>
     <w:p>
       <w:r>
-        <w:t xml:space="preserve">We implemented a python program for the above. </w:t>
+        <w:t>We implemented a python program</w:t>
+      </w:r>
+      <w:r>
+        <w:t xml:space="preserve">, </w:t>
+      </w:r>
+      <w:proofErr w:type="gramStart"/>
+      <w:r>
+        <w:t>query_run.py</w:t>
+      </w:r>
+      <w:r>
+        <w:t xml:space="preserve"> </w:t>
+      </w:r>
+      <w:r>
+        <w:t>,</w:t>
+      </w:r>
+      <w:r>
+        <w:t>for</w:t>
+      </w:r>
+      <w:proofErr w:type="gramEnd"/>
+      <w:r>
+        <w:t xml:space="preserve"> the above. </w:t>
+      </w:r>
+      <w:r>
+        <w:t xml:space="preserve">It is present in the code/. </w:t>
       </w:r>
     </w:p>
     <w:p>
@@ -8337,6 +8403,289 @@
         <w:spacing w:after="0"/>
         <w:jc w:val="both"/>
         <w:rPr>
+          <w:sz w:val="22"/>
+          <w:szCs w:val="22"/>
+        </w:rPr>
+      </w:pPr>
+      <w:r>
+        <w:rPr>
+          <w:sz w:val="22"/>
+          <w:szCs w:val="22"/>
+        </w:rPr>
+        <w:t xml:space="preserve">We used </w:t>
+      </w:r>
+      <w:proofErr w:type="spellStart"/>
+      <w:r>
+        <w:rPr>
+          <w:sz w:val="22"/>
+          <w:szCs w:val="22"/>
+        </w:rPr>
+        <w:t>Solrpy</w:t>
+      </w:r>
+      <w:proofErr w:type="spellEnd"/>
+      <w:r>
+        <w:rPr>
+          <w:sz w:val="22"/>
+          <w:szCs w:val="22"/>
+        </w:rPr>
+        <w:t xml:space="preserve"> instead of </w:t>
+      </w:r>
+      <w:proofErr w:type="spellStart"/>
+      <w:r>
+        <w:rPr>
+          <w:sz w:val="22"/>
+          <w:szCs w:val="22"/>
+        </w:rPr>
+        <w:t>SolrCell</w:t>
+      </w:r>
+      <w:proofErr w:type="spellEnd"/>
+      <w:r>
+        <w:rPr>
+          <w:sz w:val="22"/>
+          <w:szCs w:val="22"/>
+        </w:rPr>
+        <w:t xml:space="preserve"> to avoid tweaking of </w:t>
+      </w:r>
+      <w:proofErr w:type="spellStart"/>
+      <w:r>
+        <w:rPr>
+          <w:sz w:val="22"/>
+          <w:szCs w:val="22"/>
+        </w:rPr>
+        <w:t>ExtractRequestHandler</w:t>
+      </w:r>
+      <w:proofErr w:type="spellEnd"/>
+      <w:r>
+        <w:rPr>
+          <w:sz w:val="22"/>
+          <w:szCs w:val="22"/>
+        </w:rPr>
+        <w:t xml:space="preserve">. </w:t>
+      </w:r>
+      <w:r>
+        <w:rPr>
+          <w:sz w:val="22"/>
+          <w:szCs w:val="22"/>
+        </w:rPr>
+        <w:t>I</w:t>
+      </w:r>
+      <w:r>
+        <w:rPr>
+          <w:sz w:val="22"/>
+          <w:szCs w:val="22"/>
+        </w:rPr>
+        <w:t>ndexing</w:t>
+      </w:r>
+      <w:r>
+        <w:rPr>
+          <w:sz w:val="22"/>
+          <w:szCs w:val="22"/>
+        </w:rPr>
+        <w:t xml:space="preserve"> using </w:t>
+      </w:r>
+      <w:proofErr w:type="spellStart"/>
+      <w:r>
+        <w:rPr>
+          <w:sz w:val="22"/>
+          <w:szCs w:val="22"/>
+        </w:rPr>
+        <w:t>Solrpy</w:t>
+      </w:r>
+      <w:proofErr w:type="spellEnd"/>
+      <w:r>
+        <w:rPr>
+          <w:sz w:val="22"/>
+          <w:szCs w:val="22"/>
+        </w:rPr>
+        <w:t xml:space="preserve"> was</w:t>
+      </w:r>
+      <w:r>
+        <w:rPr>
+          <w:sz w:val="22"/>
+          <w:szCs w:val="22"/>
+        </w:rPr>
+        <w:t xml:space="preserve"> easier</w:t>
+      </w:r>
+      <w:r>
+        <w:rPr>
+          <w:sz w:val="22"/>
+          <w:szCs w:val="22"/>
+        </w:rPr>
+        <w:t xml:space="preserve"> </w:t>
+      </w:r>
+      <w:r>
+        <w:rPr>
+          <w:sz w:val="22"/>
+          <w:szCs w:val="22"/>
+        </w:rPr>
+        <w:t>because of the flexibility it provides. Nutch/</w:t>
+      </w:r>
+      <w:proofErr w:type="spellStart"/>
+      <w:r>
+        <w:rPr>
+          <w:sz w:val="22"/>
+          <w:szCs w:val="22"/>
+        </w:rPr>
+        <w:t>Tika</w:t>
+      </w:r>
+      <w:proofErr w:type="spellEnd"/>
+      <w:r>
+        <w:rPr>
+          <w:sz w:val="22"/>
+          <w:szCs w:val="22"/>
+        </w:rPr>
+        <w:t xml:space="preserve"> + </w:t>
+      </w:r>
+      <w:proofErr w:type="spellStart"/>
+      <w:r>
+        <w:rPr>
+          <w:sz w:val="22"/>
+          <w:szCs w:val="22"/>
+        </w:rPr>
+        <w:t>SolrIndexing</w:t>
+      </w:r>
+      <w:proofErr w:type="spellEnd"/>
+      <w:r>
+        <w:rPr>
+          <w:sz w:val="22"/>
+          <w:szCs w:val="22"/>
+        </w:rPr>
+        <w:t xml:space="preserve"> cannot add fields during </w:t>
+      </w:r>
+      <w:proofErr w:type="spellStart"/>
+      <w:r>
+        <w:rPr>
+          <w:sz w:val="22"/>
+          <w:szCs w:val="22"/>
+        </w:rPr>
+        <w:t>POSTing</w:t>
+      </w:r>
+      <w:proofErr w:type="spellEnd"/>
+      <w:r>
+        <w:rPr>
+          <w:sz w:val="22"/>
+          <w:szCs w:val="22"/>
+        </w:rPr>
+        <w:t xml:space="preserve"> of data. The fields that are mentioned in the Schema.xml are taken by default and whatever </w:t>
+      </w:r>
+      <w:proofErr w:type="spellStart"/>
+      <w:r>
+        <w:rPr>
+          <w:sz w:val="22"/>
+          <w:szCs w:val="22"/>
+        </w:rPr>
+        <w:t>Tika</w:t>
+      </w:r>
+      <w:proofErr w:type="spellEnd"/>
+      <w:r>
+        <w:rPr>
+          <w:sz w:val="22"/>
+          <w:szCs w:val="22"/>
+        </w:rPr>
+        <w:t xml:space="preserve"> generates with respect to those fields are indexed automatically. The indexing</w:t>
+      </w:r>
+      <w:r>
+        <w:rPr>
+          <w:sz w:val="22"/>
+          <w:szCs w:val="22"/>
+        </w:rPr>
+        <w:t xml:space="preserve"> process is very rigid. </w:t>
+      </w:r>
+      <w:proofErr w:type="spellStart"/>
+      <w:r>
+        <w:rPr>
+          <w:sz w:val="22"/>
+          <w:szCs w:val="22"/>
+        </w:rPr>
+        <w:t>Solrpy</w:t>
+      </w:r>
+      <w:proofErr w:type="spellEnd"/>
+      <w:r>
+        <w:rPr>
+          <w:sz w:val="22"/>
+          <w:szCs w:val="22"/>
+        </w:rPr>
+        <w:t xml:space="preserve"> allows adding content in </w:t>
+      </w:r>
+      <w:proofErr w:type="gramStart"/>
+      <w:r>
+        <w:rPr>
+          <w:sz w:val="22"/>
+          <w:szCs w:val="22"/>
+        </w:rPr>
+        <w:t>a</w:t>
+      </w:r>
+      <w:proofErr w:type="gramEnd"/>
+      <w:r>
+        <w:rPr>
+          <w:sz w:val="22"/>
+          <w:szCs w:val="22"/>
+        </w:rPr>
+        <w:t xml:space="preserve"> easy manner with dynamic field generation.</w:t>
+      </w:r>
+      <w:r>
+        <w:rPr>
+          <w:sz w:val="22"/>
+          <w:szCs w:val="22"/>
+        </w:rPr>
+        <w:t xml:space="preserve"> This approach enabled us to answer the queries of Task #4 efficiently as the indexed data contained additional fields relative to Nutch/</w:t>
+      </w:r>
+      <w:proofErr w:type="spellStart"/>
+      <w:r>
+        <w:rPr>
+          <w:sz w:val="22"/>
+          <w:szCs w:val="22"/>
+        </w:rPr>
+        <w:t>Tika</w:t>
+      </w:r>
+      <w:proofErr w:type="spellEnd"/>
+      <w:r>
+        <w:rPr>
+          <w:sz w:val="22"/>
+          <w:szCs w:val="22"/>
+        </w:rPr>
+        <w:t xml:space="preserve"> + </w:t>
+      </w:r>
+      <w:proofErr w:type="spellStart"/>
+      <w:r>
+        <w:rPr>
+          <w:sz w:val="22"/>
+          <w:szCs w:val="22"/>
+        </w:rPr>
+        <w:t>Solrindexing</w:t>
+      </w:r>
+      <w:proofErr w:type="spellEnd"/>
+      <w:r>
+        <w:rPr>
+          <w:sz w:val="22"/>
+          <w:szCs w:val="22"/>
+        </w:rPr>
+        <w:t>.</w:t>
+      </w:r>
+    </w:p>
+    <w:p>
+      <w:pPr>
+        <w:widowControl w:val="0"/>
+        <w:autoSpaceDE w:val="0"/>
+        <w:autoSpaceDN w:val="0"/>
+        <w:adjustRightInd w:val="0"/>
+        <w:spacing w:after="0"/>
+        <w:jc w:val="both"/>
+        <w:rPr>
+          <w:sz w:val="22"/>
+          <w:szCs w:val="22"/>
+        </w:rPr>
+      </w:pPr>
+    </w:p>
+    <w:p>
+      <w:pPr>
+        <w:widowControl w:val="0"/>
+        <w:autoSpaceDE w:val="0"/>
+        <w:autoSpaceDN w:val="0"/>
+        <w:adjustRightInd w:val="0"/>
+        <w:spacing w:after="0"/>
+        <w:jc w:val="both"/>
+        <w:rPr>
           <w:rFonts w:cs="Times New Roman"/>
           <w:color w:val="auto"/>
           <w:sz w:val="24"/>
@@ -8344,267 +8693,533 @@
           <w:lang w:eastAsia="en-US"/>
         </w:rPr>
       </w:pPr>
-      <w:r>
-        <w:rPr>
-          <w:sz w:val="22"/>
-          <w:szCs w:val="22"/>
-        </w:rPr>
-        <w:t xml:space="preserve">We used </w:t>
+    </w:p>
+    <w:p>
+      <w:pPr>
+        <w:widowControl w:val="0"/>
+        <w:autoSpaceDE w:val="0"/>
+        <w:autoSpaceDN w:val="0"/>
+        <w:adjustRightInd w:val="0"/>
+        <w:spacing w:after="0"/>
+        <w:jc w:val="both"/>
+        <w:rPr>
+          <w:rFonts w:cs="Times New Roman"/>
+          <w:color w:val="auto"/>
+          <w:sz w:val="24"/>
+          <w:szCs w:val="23"/>
+          <w:lang w:eastAsia="en-US"/>
+        </w:rPr>
+      </w:pPr>
+    </w:p>
+    <w:p>
+      <w:pPr>
+        <w:widowControl w:val="0"/>
+        <w:autoSpaceDE w:val="0"/>
+        <w:autoSpaceDN w:val="0"/>
+        <w:adjustRightInd w:val="0"/>
+        <w:spacing w:after="0"/>
+        <w:jc w:val="both"/>
+        <w:rPr>
+          <w:rFonts w:cs="Times New Roman"/>
+          <w:color w:val="auto"/>
+          <w:sz w:val="24"/>
+          <w:szCs w:val="23"/>
+          <w:lang w:eastAsia="en-US"/>
+        </w:rPr>
+      </w:pPr>
+      <w:r>
+        <w:rPr>
+          <w:rFonts w:cs="Times New Roman"/>
+          <w:color w:val="auto"/>
+          <w:sz w:val="24"/>
+          <w:szCs w:val="23"/>
+          <w:lang w:eastAsia="en-US"/>
+        </w:rPr>
+        <w:t>The objective of the assignment was to develop a notion of relevancy related to the weapons datasets that were crawled in the first assignment (Web crawling of weapon images). The relevancy among weapon datasets was measured using two generations of algorithms:</w:t>
+      </w:r>
+    </w:p>
+    <w:p>
+      <w:pPr>
+        <w:widowControl w:val="0"/>
+        <w:autoSpaceDE w:val="0"/>
+        <w:autoSpaceDN w:val="0"/>
+        <w:adjustRightInd w:val="0"/>
+        <w:spacing w:after="0"/>
+        <w:jc w:val="both"/>
+        <w:rPr>
+          <w:rFonts w:cs="Times New Roman"/>
+          <w:color w:val="auto"/>
+          <w:sz w:val="24"/>
+          <w:szCs w:val="23"/>
+          <w:lang w:eastAsia="en-US"/>
+        </w:rPr>
+      </w:pPr>
+    </w:p>
+    <w:p>
+      <w:pPr>
+        <w:widowControl w:val="0"/>
+        <w:autoSpaceDE w:val="0"/>
+        <w:autoSpaceDN w:val="0"/>
+        <w:adjustRightInd w:val="0"/>
+        <w:spacing w:after="0"/>
+        <w:jc w:val="both"/>
+        <w:rPr>
+          <w:rFonts w:cs="Times New Roman"/>
+          <w:color w:val="auto"/>
+          <w:sz w:val="24"/>
+          <w:szCs w:val="23"/>
+          <w:lang w:eastAsia="en-US"/>
+        </w:rPr>
+      </w:pPr>
+      <w:r>
+        <w:rPr>
+          <w:rFonts w:cs="Times New Roman"/>
+          <w:color w:val="auto"/>
+          <w:sz w:val="24"/>
+          <w:szCs w:val="23"/>
+          <w:lang w:eastAsia="en-US"/>
+        </w:rPr>
+        <w:t xml:space="preserve">Text-based </w:t>
+      </w:r>
+      <w:proofErr w:type="gramStart"/>
+      <w:r>
+        <w:rPr>
+          <w:rFonts w:cs="Times New Roman"/>
+          <w:color w:val="auto"/>
+          <w:sz w:val="24"/>
+          <w:szCs w:val="23"/>
+          <w:lang w:eastAsia="en-US"/>
+        </w:rPr>
+        <w:t>summarization :</w:t>
+      </w:r>
+      <w:proofErr w:type="gramEnd"/>
+      <w:r>
+        <w:rPr>
+          <w:rFonts w:cs="Times New Roman"/>
+          <w:color w:val="auto"/>
+          <w:sz w:val="24"/>
+          <w:szCs w:val="23"/>
+          <w:lang w:eastAsia="en-US"/>
+        </w:rPr>
+        <w:t xml:space="preserve"> TF-IDF technique.</w:t>
+      </w:r>
+    </w:p>
+    <w:p>
+      <w:pPr>
+        <w:widowControl w:val="0"/>
+        <w:autoSpaceDE w:val="0"/>
+        <w:autoSpaceDN w:val="0"/>
+        <w:adjustRightInd w:val="0"/>
+        <w:spacing w:after="0"/>
+        <w:jc w:val="both"/>
+        <w:rPr>
+          <w:rFonts w:cs="Times New Roman"/>
+          <w:color w:val="auto"/>
+          <w:sz w:val="24"/>
+          <w:szCs w:val="23"/>
+          <w:lang w:eastAsia="en-US"/>
+        </w:rPr>
+      </w:pPr>
+      <w:r>
+        <w:rPr>
+          <w:rFonts w:cs="Times New Roman"/>
+          <w:color w:val="auto"/>
+          <w:sz w:val="24"/>
+          <w:szCs w:val="23"/>
+          <w:lang w:eastAsia="en-US"/>
+        </w:rPr>
+        <w:t>Graph-based summarization: Link based technique.</w:t>
+      </w:r>
+    </w:p>
+    <w:p>
+      <w:pPr>
+        <w:widowControl w:val="0"/>
+        <w:autoSpaceDE w:val="0"/>
+        <w:autoSpaceDN w:val="0"/>
+        <w:adjustRightInd w:val="0"/>
+        <w:spacing w:after="0"/>
+        <w:jc w:val="both"/>
+        <w:rPr>
+          <w:rFonts w:cs="Times New Roman"/>
+          <w:color w:val="auto"/>
+          <w:sz w:val="24"/>
+          <w:szCs w:val="23"/>
+          <w:lang w:eastAsia="en-US"/>
+        </w:rPr>
+      </w:pPr>
+    </w:p>
+    <w:p>
+      <w:pPr>
+        <w:widowControl w:val="0"/>
+        <w:autoSpaceDE w:val="0"/>
+        <w:autoSpaceDN w:val="0"/>
+        <w:adjustRightInd w:val="0"/>
+        <w:spacing w:after="0"/>
+        <w:jc w:val="both"/>
+        <w:rPr>
+          <w:rFonts w:cs="Times New Roman"/>
+          <w:color w:val="auto"/>
+          <w:sz w:val="24"/>
+          <w:szCs w:val="23"/>
+          <w:lang w:eastAsia="en-US"/>
+        </w:rPr>
+      </w:pPr>
+      <w:r>
+        <w:rPr>
+          <w:rFonts w:cs="Times New Roman"/>
+          <w:color w:val="auto"/>
+          <w:sz w:val="24"/>
+          <w:szCs w:val="23"/>
+          <w:lang w:eastAsia="en-US"/>
+        </w:rPr>
+        <w:t>We faced multiple challenges throughout the project. The following are the major challenges:</w:t>
+      </w:r>
+    </w:p>
+    <w:p>
+      <w:pPr>
+        <w:widowControl w:val="0"/>
+        <w:autoSpaceDE w:val="0"/>
+        <w:autoSpaceDN w:val="0"/>
+        <w:adjustRightInd w:val="0"/>
+        <w:spacing w:after="0"/>
+        <w:jc w:val="both"/>
+        <w:rPr>
+          <w:rFonts w:cs="Times New Roman"/>
+          <w:color w:val="auto"/>
+          <w:sz w:val="24"/>
+          <w:szCs w:val="23"/>
+          <w:lang w:eastAsia="en-US"/>
+        </w:rPr>
+      </w:pPr>
+    </w:p>
+    <w:p>
+      <w:pPr>
+        <w:widowControl w:val="0"/>
+        <w:autoSpaceDE w:val="0"/>
+        <w:autoSpaceDN w:val="0"/>
+        <w:adjustRightInd w:val="0"/>
+        <w:spacing w:after="0"/>
+        <w:jc w:val="both"/>
+        <w:rPr>
+          <w:rFonts w:cs="Times New Roman"/>
+          <w:color w:val="auto"/>
+          <w:sz w:val="24"/>
+          <w:szCs w:val="23"/>
+          <w:lang w:eastAsia="en-US"/>
+        </w:rPr>
+      </w:pPr>
+      <w:r>
+        <w:rPr>
+          <w:rFonts w:cs="Times New Roman"/>
+          <w:color w:val="auto"/>
+          <w:sz w:val="24"/>
+          <w:szCs w:val="23"/>
+          <w:lang w:eastAsia="en-US"/>
+        </w:rPr>
+        <w:t>Identifying the important fields to build the index. Based on the data model of weapons data, we had to figure out what were the important fields for relevancy measurement. The timestamp is an important field which enabled us to answer queries relating temporal properties of the weapon dataset. There were other fields such as color component quantization which weren’t of much use and had to be ignored when compared to other important fields such as timestamp, image width, description, etc.</w:t>
+      </w:r>
+    </w:p>
+    <w:p>
+      <w:pPr>
+        <w:widowControl w:val="0"/>
+        <w:autoSpaceDE w:val="0"/>
+        <w:autoSpaceDN w:val="0"/>
+        <w:adjustRightInd w:val="0"/>
+        <w:spacing w:after="0"/>
+        <w:jc w:val="both"/>
+        <w:rPr>
+          <w:rFonts w:cs="Times New Roman"/>
+          <w:color w:val="auto"/>
+          <w:sz w:val="24"/>
+          <w:szCs w:val="23"/>
+          <w:lang w:eastAsia="en-US"/>
+        </w:rPr>
+      </w:pPr>
+      <w:r>
+        <w:rPr>
+          <w:rFonts w:cs="Times New Roman"/>
+          <w:color w:val="auto"/>
+          <w:sz w:val="24"/>
+          <w:szCs w:val="23"/>
+          <w:lang w:eastAsia="en-US"/>
+        </w:rPr>
+        <w:t xml:space="preserve">Developing query suites for the task #4 was a challenging as it involved the usage of various </w:t>
       </w:r>
       <w:proofErr w:type="spellStart"/>
       <w:r>
         <w:rPr>
-          <w:sz w:val="22"/>
-          <w:szCs w:val="22"/>
-        </w:rPr>
-        <w:t>Solrpy</w:t>
+          <w:rFonts w:cs="Times New Roman"/>
+          <w:color w:val="auto"/>
+          <w:sz w:val="24"/>
+          <w:szCs w:val="23"/>
+          <w:lang w:eastAsia="en-US"/>
+        </w:rPr>
+        <w:t>solr</w:t>
       </w:r>
       <w:proofErr w:type="spellEnd"/>
       <w:r>
         <w:rPr>
-          <w:sz w:val="22"/>
-          <w:szCs w:val="22"/>
-        </w:rPr>
-        <w:t xml:space="preserve"> instead of </w:t>
+          <w:rFonts w:cs="Times New Roman"/>
+          <w:color w:val="auto"/>
+          <w:sz w:val="24"/>
+          <w:szCs w:val="23"/>
+          <w:lang w:eastAsia="en-US"/>
+        </w:rPr>
+        <w:t xml:space="preserve"> query types such as facet query, functional query and combining multiple query parameters to achieve the desired result.</w:t>
+      </w:r>
+    </w:p>
+    <w:p>
+      <w:pPr>
+        <w:widowControl w:val="0"/>
+        <w:autoSpaceDE w:val="0"/>
+        <w:autoSpaceDN w:val="0"/>
+        <w:adjustRightInd w:val="0"/>
+        <w:spacing w:after="0"/>
+        <w:jc w:val="both"/>
+        <w:rPr>
+          <w:rFonts w:cs="Times New Roman"/>
+          <w:color w:val="auto"/>
+          <w:sz w:val="24"/>
+          <w:szCs w:val="23"/>
+          <w:lang w:eastAsia="en-US"/>
+        </w:rPr>
+      </w:pPr>
+      <w:r>
+        <w:rPr>
+          <w:rFonts w:cs="Times New Roman"/>
+          <w:color w:val="auto"/>
+          <w:sz w:val="24"/>
+          <w:szCs w:val="23"/>
+          <w:lang w:eastAsia="en-US"/>
+        </w:rPr>
+        <w:t xml:space="preserve">Upgrading </w:t>
       </w:r>
       <w:proofErr w:type="spellStart"/>
       <w:r>
         <w:rPr>
-          <w:sz w:val="22"/>
-          <w:szCs w:val="22"/>
+          <w:rFonts w:cs="Times New Roman"/>
+          <w:color w:val="auto"/>
+          <w:sz w:val="24"/>
+          <w:szCs w:val="23"/>
+          <w:lang w:eastAsia="en-US"/>
         </w:rPr>
         <w:t>SolrCell</w:t>
       </w:r>
       <w:proofErr w:type="spellEnd"/>
       <w:r>
         <w:rPr>
-          <w:sz w:val="22"/>
-          <w:szCs w:val="22"/>
-        </w:rPr>
-        <w:t xml:space="preserve"> to avoid tweaking of </w:t>
+          <w:rFonts w:cs="Times New Roman"/>
+          <w:color w:val="auto"/>
+          <w:sz w:val="24"/>
+          <w:szCs w:val="23"/>
+          <w:lang w:eastAsia="en-US"/>
+        </w:rPr>
+        <w:t xml:space="preserve"> to include 1.11-SNAPSHOT </w:t>
       </w:r>
       <w:proofErr w:type="spellStart"/>
       <w:r>
         <w:rPr>
-          <w:sz w:val="22"/>
-          <w:szCs w:val="22"/>
-        </w:rPr>
-        <w:t>ExtractRequestHandler</w:t>
+          <w:rFonts w:cs="Times New Roman"/>
+          <w:color w:val="auto"/>
+          <w:sz w:val="24"/>
+          <w:szCs w:val="23"/>
+          <w:lang w:eastAsia="en-US"/>
+        </w:rPr>
+        <w:t>tika</w:t>
       </w:r>
       <w:proofErr w:type="spellEnd"/>
       <w:r>
         <w:rPr>
-          <w:sz w:val="22"/>
-          <w:szCs w:val="22"/>
-        </w:rPr>
-        <w:t xml:space="preserve">. </w:t>
-      </w:r>
-      <w:r>
-        <w:rPr>
-          <w:sz w:val="22"/>
-          <w:szCs w:val="22"/>
-        </w:rPr>
-        <w:t>I</w:t>
-      </w:r>
-      <w:r>
-        <w:rPr>
-          <w:sz w:val="22"/>
-          <w:szCs w:val="22"/>
-        </w:rPr>
-        <w:t>ndexing</w:t>
-      </w:r>
-      <w:r>
-        <w:rPr>
-          <w:sz w:val="22"/>
-          <w:szCs w:val="22"/>
-        </w:rPr>
-        <w:t xml:space="preserve"> using </w:t>
+          <w:rFonts w:cs="Times New Roman"/>
+          <w:color w:val="auto"/>
+          <w:sz w:val="24"/>
+          <w:szCs w:val="23"/>
+          <w:lang w:eastAsia="en-US"/>
+        </w:rPr>
+        <w:t xml:space="preserve"> trunk. Though this looked straight forward, it required to dig deeper into the JIRA issues of </w:t>
       </w:r>
       <w:proofErr w:type="spellStart"/>
       <w:r>
         <w:rPr>
-          <w:sz w:val="22"/>
-          <w:szCs w:val="22"/>
-        </w:rPr>
-        <w:t>Solrpy</w:t>
+          <w:rFonts w:cs="Times New Roman"/>
+          <w:color w:val="auto"/>
+          <w:sz w:val="24"/>
+          <w:szCs w:val="23"/>
+          <w:lang w:eastAsia="en-US"/>
+        </w:rPr>
+        <w:t>tika</w:t>
       </w:r>
       <w:proofErr w:type="spellEnd"/>
       <w:r>
         <w:rPr>
-          <w:sz w:val="22"/>
-          <w:szCs w:val="22"/>
-        </w:rPr>
-        <w:t xml:space="preserve"> was</w:t>
-      </w:r>
-      <w:r>
-        <w:rPr>
-          <w:sz w:val="22"/>
-          <w:szCs w:val="22"/>
-        </w:rPr>
-        <w:t xml:space="preserve"> easier</w:t>
-      </w:r>
-      <w:r>
-        <w:rPr>
-          <w:sz w:val="22"/>
-          <w:szCs w:val="22"/>
-        </w:rPr>
-        <w:t xml:space="preserve"> </w:t>
-      </w:r>
-      <w:r>
-        <w:rPr>
-          <w:sz w:val="22"/>
-          <w:szCs w:val="22"/>
-        </w:rPr>
-        <w:t>because of the flexibility it provides. Nutch/</w:t>
+          <w:rFonts w:cs="Times New Roman"/>
+          <w:color w:val="auto"/>
+          <w:sz w:val="24"/>
+          <w:szCs w:val="23"/>
+          <w:lang w:eastAsia="en-US"/>
+        </w:rPr>
+        <w:t xml:space="preserve"> trunk </w:t>
       </w:r>
       <w:proofErr w:type="spellStart"/>
       <w:r>
         <w:rPr>
-          <w:sz w:val="22"/>
-          <w:szCs w:val="22"/>
-        </w:rPr>
-        <w:t>Tika</w:t>
+          <w:rFonts w:cs="Times New Roman"/>
+          <w:color w:val="auto"/>
+          <w:sz w:val="24"/>
+          <w:szCs w:val="23"/>
+          <w:lang w:eastAsia="en-US"/>
+        </w:rPr>
+        <w:t>upgradation</w:t>
       </w:r>
       <w:proofErr w:type="spellEnd"/>
       <w:r>
         <w:rPr>
-          <w:sz w:val="22"/>
-          <w:szCs w:val="22"/>
-        </w:rPr>
-        <w:t xml:space="preserve"> + </w:t>
+          <w:rFonts w:cs="Times New Roman"/>
+          <w:color w:val="auto"/>
+          <w:sz w:val="24"/>
+          <w:szCs w:val="23"/>
+          <w:lang w:eastAsia="en-US"/>
+        </w:rPr>
+        <w:t xml:space="preserve"> for </w:t>
       </w:r>
       <w:proofErr w:type="spellStart"/>
       <w:r>
         <w:rPr>
-          <w:sz w:val="22"/>
-          <w:szCs w:val="22"/>
-        </w:rPr>
-        <w:t>SolrIndexing</w:t>
+          <w:rFonts w:cs="Times New Roman"/>
+          <w:color w:val="auto"/>
+          <w:sz w:val="24"/>
+          <w:szCs w:val="23"/>
+          <w:lang w:eastAsia="en-US"/>
+        </w:rPr>
+        <w:t>SolrCell</w:t>
       </w:r>
       <w:proofErr w:type="spellEnd"/>
       <w:r>
         <w:rPr>
-          <w:sz w:val="22"/>
-          <w:szCs w:val="22"/>
-        </w:rPr>
-        <w:t xml:space="preserve"> cannot add fields during </w:t>
+          <w:rFonts w:cs="Times New Roman"/>
+          <w:color w:val="auto"/>
+          <w:sz w:val="24"/>
+          <w:szCs w:val="23"/>
+          <w:lang w:eastAsia="en-US"/>
+        </w:rPr>
+        <w:t>. Detailed analysis of JIRA issues helped us to identify the right ivy-</w:t>
       </w:r>
       <w:proofErr w:type="spellStart"/>
       <w:r>
         <w:rPr>
-          <w:sz w:val="22"/>
-          <w:szCs w:val="22"/>
-        </w:rPr>
-        <w:t>POSTing</w:t>
+          <w:rFonts w:cs="Times New Roman"/>
+          <w:color w:val="auto"/>
+          <w:sz w:val="24"/>
+          <w:szCs w:val="23"/>
+          <w:lang w:eastAsia="en-US"/>
+        </w:rPr>
+        <w:t>verisons</w:t>
       </w:r>
       <w:proofErr w:type="spellEnd"/>
       <w:r>
         <w:rPr>
-          <w:sz w:val="22"/>
-          <w:szCs w:val="22"/>
-        </w:rPr>
-        <w:t xml:space="preserve"> of data. The fields that are mentioned in the Schema.xml are taken by default and whatever </w:t>
+          <w:rFonts w:cs="Times New Roman"/>
+          <w:color w:val="auto"/>
+          <w:sz w:val="24"/>
+          <w:szCs w:val="23"/>
+          <w:lang w:eastAsia="en-US"/>
+        </w:rPr>
+        <w:t xml:space="preserve">-properties wherein the required version of </w:t>
       </w:r>
       <w:proofErr w:type="spellStart"/>
       <w:r>
         <w:rPr>
-          <w:sz w:val="22"/>
-          <w:szCs w:val="22"/>
-        </w:rPr>
-        <w:t>Tika</w:t>
+          <w:rFonts w:cs="Times New Roman"/>
+          <w:color w:val="auto"/>
+          <w:sz w:val="24"/>
+          <w:szCs w:val="23"/>
+          <w:lang w:eastAsia="en-US"/>
+        </w:rPr>
+        <w:t>tika</w:t>
       </w:r>
       <w:proofErr w:type="spellEnd"/>
       <w:r>
         <w:rPr>
-          <w:sz w:val="22"/>
-          <w:szCs w:val="22"/>
-        </w:rPr>
-        <w:t xml:space="preserve"> generates with respect to those fields are indexed automatically. The indexing</w:t>
-      </w:r>
-      <w:r>
-        <w:rPr>
-          <w:sz w:val="22"/>
-          <w:szCs w:val="22"/>
-        </w:rPr>
-        <w:t xml:space="preserve"> process is very rigid. </w:t>
+          <w:rFonts w:cs="Times New Roman"/>
+          <w:color w:val="auto"/>
+          <w:sz w:val="24"/>
+          <w:szCs w:val="23"/>
+          <w:lang w:eastAsia="en-US"/>
+        </w:rPr>
+        <w:t xml:space="preserve"> had to be updated.</w:t>
+      </w:r>
+    </w:p>
+    <w:p>
+      <w:pPr>
+        <w:widowControl w:val="0"/>
+        <w:autoSpaceDE w:val="0"/>
+        <w:autoSpaceDN w:val="0"/>
+        <w:adjustRightInd w:val="0"/>
+        <w:spacing w:after="0"/>
+        <w:jc w:val="both"/>
+        <w:rPr>
+          <w:rFonts w:cs="Times New Roman"/>
+          <w:color w:val="auto"/>
+          <w:sz w:val="24"/>
+          <w:szCs w:val="23"/>
+          <w:lang w:eastAsia="en-US"/>
+        </w:rPr>
+      </w:pPr>
+      <w:r>
+        <w:rPr>
+          <w:rFonts w:cs="Times New Roman"/>
+          <w:color w:val="auto"/>
+          <w:sz w:val="24"/>
+          <w:szCs w:val="23"/>
+          <w:lang w:eastAsia="en-US"/>
+        </w:rPr>
+        <w:t xml:space="preserve">Working with the open source technologies such as Geo Topic Parser, OCR and Annotating the </w:t>
       </w:r>
       <w:proofErr w:type="spellStart"/>
       <w:r>
         <w:rPr>
-          <w:sz w:val="22"/>
-          <w:szCs w:val="22"/>
-        </w:rPr>
-        <w:t>Solrpy</w:t>
+          <w:rFonts w:cs="Times New Roman"/>
+          <w:color w:val="auto"/>
+          <w:sz w:val="24"/>
+          <w:szCs w:val="23"/>
+          <w:lang w:eastAsia="en-US"/>
+        </w:rPr>
+        <w:t>Solr</w:t>
       </w:r>
       <w:proofErr w:type="spellEnd"/>
       <w:r>
         <w:rPr>
-          <w:sz w:val="22"/>
-          <w:szCs w:val="22"/>
-        </w:rPr>
-        <w:t xml:space="preserve"> allows adding content in </w:t>
-      </w:r>
-      <w:proofErr w:type="gramStart"/>
-      <w:r>
-        <w:rPr>
-          <w:sz w:val="22"/>
-          <w:szCs w:val="22"/>
-        </w:rPr>
-        <w:t>a</w:t>
-      </w:r>
-      <w:proofErr w:type="gramEnd"/>
-      <w:r>
-        <w:rPr>
-          <w:sz w:val="22"/>
-          <w:szCs w:val="22"/>
-        </w:rPr>
-        <w:t xml:space="preserve"> easy manner with dynamic field generation.</w:t>
-      </w:r>
-      <w:r>
-        <w:rPr>
-          <w:sz w:val="22"/>
-          <w:szCs w:val="22"/>
-        </w:rPr>
-        <w:t xml:space="preserve"> This approach enabled us to answer the queries of Task #4 efficiently as the indexed data contained additional fields relative to Nutch/</w:t>
-      </w:r>
-      <w:proofErr w:type="spellStart"/>
-      <w:r>
-        <w:rPr>
-          <w:sz w:val="22"/>
-          <w:szCs w:val="22"/>
-        </w:rPr>
-        <w:t>Tika</w:t>
-      </w:r>
-      <w:proofErr w:type="spellEnd"/>
-      <w:r>
-        <w:rPr>
-          <w:sz w:val="22"/>
-          <w:szCs w:val="22"/>
-        </w:rPr>
-        <w:t xml:space="preserve"> + </w:t>
-      </w:r>
-      <w:proofErr w:type="spellStart"/>
-      <w:r>
-        <w:rPr>
-          <w:sz w:val="22"/>
-          <w:szCs w:val="22"/>
-        </w:rPr>
-        <w:t>Solrindexing</w:t>
-      </w:r>
-      <w:proofErr w:type="spellEnd"/>
-      <w:r>
-        <w:rPr>
-          <w:sz w:val="22"/>
-          <w:szCs w:val="22"/>
-        </w:rPr>
-        <w:t>.</w:t>
-      </w:r>
+          <w:rFonts w:cs="Times New Roman"/>
+          <w:color w:val="auto"/>
+          <w:sz w:val="24"/>
+          <w:szCs w:val="23"/>
+          <w:lang w:eastAsia="en-US"/>
+        </w:rPr>
+        <w:t xml:space="preserve"> documents with the developed link based relevancy algorithms. This led us to be pro active in open source forums on Apache wherein we could get solutions by posting our queries. </w:t>
+      </w:r>
+    </w:p>
+    <w:p>
+      <w:pPr>
+        <w:widowControl w:val="0"/>
+        <w:autoSpaceDE w:val="0"/>
+        <w:autoSpaceDN w:val="0"/>
+        <w:adjustRightInd w:val="0"/>
+        <w:spacing w:after="0"/>
+        <w:jc w:val="both"/>
+        <w:rPr>
+          <w:rFonts w:cs="Times New Roman"/>
+          <w:color w:val="auto"/>
+          <w:sz w:val="24"/>
+          <w:szCs w:val="23"/>
+          <w:lang w:eastAsia="en-US"/>
+        </w:rPr>
+      </w:pPr>
     </w:p>
     <w:sectPr>
       <w:headerReference w:type="default" r:id="rId18"/>
       <w:footerReference w:type="default" r:id="rId19"/>
       <w:pgSz w:w="12240" w:h="15840"/>
-      <w:pgMar w:top="1440" w:right="1800" w:bottom="1440" w:left="1800" w:header="720" w:footer="432" w:gutter="0"/>
+      <w:pgMar w:top="720" w:right="720" w:bottom="720" w:left="720" w:header="720" w:footer="432" w:gutter="0"/>
       <w:pgNumType w:start="0"/>
       <w:cols w:space="720"/>
       <w:titlePg/>
@@ -8661,7 +9276,7 @@
       <w:rPr>
         <w:noProof/>
       </w:rPr>
-      <w:t>2</w:t>
+      <w:t>1</w:t>
     </w:r>
     <w:r>
       <w:rPr>
@@ -17844,30 +18459,30 @@
     </dgm:pt>
   </dgm:ptLst>
   <dgm:cxnLst>
-    <dgm:cxn modelId="{492F5F1C-EE12-4242-B91F-3189348E6184}" type="presOf" srcId="{F3104A6C-0A41-B547-A2C2-62F5F23A0002}" destId="{379097A8-A081-B14B-9DED-35D8E6E1A20B}" srcOrd="0" destOrd="0" presId="urn:microsoft.com/office/officeart/2005/8/layout/chevron2"/>
-    <dgm:cxn modelId="{B854F603-D8EC-3141-96DD-12F150448767}" type="presOf" srcId="{C47371DE-1FD0-D144-9090-21D863CA8887}" destId="{379097A8-A081-B14B-9DED-35D8E6E1A20B}" srcOrd="0" destOrd="1" presId="urn:microsoft.com/office/officeart/2005/8/layout/chevron2"/>
-    <dgm:cxn modelId="{014C4F2B-DB0F-1347-8331-935D23B8A22E}" type="presOf" srcId="{B6C4EAE8-F053-F940-A0B5-C922542CD901}" destId="{ECC357D7-48D4-BE4B-AE6D-CAF6C9AE7B00}" srcOrd="0" destOrd="0" presId="urn:microsoft.com/office/officeart/2005/8/layout/chevron2"/>
-    <dgm:cxn modelId="{57C2C017-A42E-B74E-BACF-9C1BC0CE3A98}" type="presOf" srcId="{15314362-018A-9F46-8CB9-A53CA32B539F}" destId="{7675ED9E-4225-4F4A-8520-FDDF5C912278}" srcOrd="0" destOrd="0" presId="urn:microsoft.com/office/officeart/2005/8/layout/chevron2"/>
+    <dgm:cxn modelId="{229DD317-A45F-1944-A284-E43E3E38F58F}" type="presOf" srcId="{368E0867-2FB9-F84F-9C4F-280CB24280FB}" destId="{9F5B108B-CD8F-E94D-BB83-53962EC8734D}" srcOrd="0" destOrd="0" presId="urn:microsoft.com/office/officeart/2005/8/layout/chevron2"/>
+    <dgm:cxn modelId="{58488AE2-75BA-7247-8E0B-11C62E01393F}" type="presOf" srcId="{983BA10D-EA23-C24B-AE8E-4FBE398C52A8}" destId="{F4E79168-5E62-F343-948A-361B9CFA604E}" srcOrd="0" destOrd="0" presId="urn:microsoft.com/office/officeart/2005/8/layout/chevron2"/>
+    <dgm:cxn modelId="{79C30CDF-9DB5-104A-A6B6-A7AE684041D5}" type="presOf" srcId="{C47371DE-1FD0-D144-9090-21D863CA8887}" destId="{379097A8-A081-B14B-9DED-35D8E6E1A20B}" srcOrd="0" destOrd="1" presId="urn:microsoft.com/office/officeart/2005/8/layout/chevron2"/>
     <dgm:cxn modelId="{80F8B720-98C0-8643-928A-64D7CA48DC85}" srcId="{983BA10D-EA23-C24B-AE8E-4FBE398C52A8}" destId="{368E0867-2FB9-F84F-9C4F-280CB24280FB}" srcOrd="2" destOrd="0" parTransId="{D734AF92-8D0D-7F44-8BA0-AE0D04EB1D6C}" sibTransId="{4825A55D-11EE-1743-AEA4-E5854B506CA5}"/>
     <dgm:cxn modelId="{E1325017-D3CD-FC4A-8174-81F87B9B07A9}" srcId="{2FC56E0D-CE1D-2146-A08A-8C641BA6DA76}" destId="{F3104A6C-0A41-B547-A2C2-62F5F23A0002}" srcOrd="0" destOrd="0" parTransId="{3201C8AC-FC12-8E4F-B6DD-0A37E0FCFDD7}" sibTransId="{2CDA9B45-598A-6746-A0FA-FBADE78E2143}"/>
     <dgm:cxn modelId="{9345569A-1A9D-EE4C-A94B-4CAA5FE9E066}" srcId="{983BA10D-EA23-C24B-AE8E-4FBE398C52A8}" destId="{15314362-018A-9F46-8CB9-A53CA32B539F}" srcOrd="0" destOrd="0" parTransId="{58A4E455-811E-C54F-A3F6-B8673CEB3702}" sibTransId="{C7D1237B-0FFC-8D4D-98F5-B4FA718D20A1}"/>
-    <dgm:cxn modelId="{B8461EF9-0A5D-3C45-923A-D5C647EF376E}" type="presOf" srcId="{983BA10D-EA23-C24B-AE8E-4FBE398C52A8}" destId="{F4E79168-5E62-F343-948A-361B9CFA604E}" srcOrd="0" destOrd="0" presId="urn:microsoft.com/office/officeart/2005/8/layout/chevron2"/>
-    <dgm:cxn modelId="{21C9B71C-B702-E24E-BC77-6A7F23D36D22}" type="presOf" srcId="{2FC56E0D-CE1D-2146-A08A-8C641BA6DA76}" destId="{DDEFFD2C-30EE-5F40-AED9-E3C5CD14501C}" srcOrd="0" destOrd="0" presId="urn:microsoft.com/office/officeart/2005/8/layout/chevron2"/>
     <dgm:cxn modelId="{43EF36EB-0873-AC4B-A70F-90A7D6A8D2A2}" srcId="{2FC56E0D-CE1D-2146-A08A-8C641BA6DA76}" destId="{C47371DE-1FD0-D144-9090-21D863CA8887}" srcOrd="1" destOrd="0" parTransId="{47C1BB08-B1C2-BA47-87EF-D00AA340AAF6}" sibTransId="{8F9A4868-E15B-2841-B157-E854C6F30E41}"/>
-    <dgm:cxn modelId="{CD5BA995-E787-CC4D-9E8B-8D157C058B75}" type="presOf" srcId="{368E0867-2FB9-F84F-9C4F-280CB24280FB}" destId="{9F5B108B-CD8F-E94D-BB83-53962EC8734D}" srcOrd="0" destOrd="0" presId="urn:microsoft.com/office/officeart/2005/8/layout/chevron2"/>
+    <dgm:cxn modelId="{C73299E0-BDE3-B64B-8F84-3DDE3330386D}" type="presOf" srcId="{15314362-018A-9F46-8CB9-A53CA32B539F}" destId="{7675ED9E-4225-4F4A-8520-FDDF5C912278}" srcOrd="0" destOrd="0" presId="urn:microsoft.com/office/officeart/2005/8/layout/chevron2"/>
+    <dgm:cxn modelId="{55E9F566-4421-6C40-BE6F-66B5B0667140}" type="presOf" srcId="{B6C4EAE8-F053-F940-A0B5-C922542CD901}" destId="{ECC357D7-48D4-BE4B-AE6D-CAF6C9AE7B00}" srcOrd="0" destOrd="0" presId="urn:microsoft.com/office/officeart/2005/8/layout/chevron2"/>
+    <dgm:cxn modelId="{347FAFA6-6304-6540-A21C-4571054D204E}" type="presOf" srcId="{2FC56E0D-CE1D-2146-A08A-8C641BA6DA76}" destId="{DDEFFD2C-30EE-5F40-AED9-E3C5CD14501C}" srcOrd="0" destOrd="0" presId="urn:microsoft.com/office/officeart/2005/8/layout/chevron2"/>
+    <dgm:cxn modelId="{B89F1916-D06D-EF40-9A27-77BFCA405584}" type="presOf" srcId="{F3104A6C-0A41-B547-A2C2-62F5F23A0002}" destId="{379097A8-A081-B14B-9DED-35D8E6E1A20B}" srcOrd="0" destOrd="0" presId="urn:microsoft.com/office/officeart/2005/8/layout/chevron2"/>
     <dgm:cxn modelId="{3DE29967-9A9D-8D4B-A4FC-387844433241}" srcId="{983BA10D-EA23-C24B-AE8E-4FBE398C52A8}" destId="{2FC56E0D-CE1D-2146-A08A-8C641BA6DA76}" srcOrd="1" destOrd="0" parTransId="{C599D9E9-ADEE-B24F-BBCF-36C3C0986C5E}" sibTransId="{4C576595-C664-254E-8E69-5B753510F714}"/>
     <dgm:cxn modelId="{FE384FF5-6D8C-214B-A7A8-753700CD1AC0}" srcId="{368E0867-2FB9-F84F-9C4F-280CB24280FB}" destId="{B6C4EAE8-F053-F940-A0B5-C922542CD901}" srcOrd="0" destOrd="0" parTransId="{286E7684-CEB9-BA42-B276-9797F94CAF6F}" sibTransId="{BF0C9F07-EDA2-4242-8489-A55BE54452D1}"/>
-    <dgm:cxn modelId="{9ADB8234-C76F-6344-9888-B91BAACD89C3}" type="presParOf" srcId="{F4E79168-5E62-F343-948A-361B9CFA604E}" destId="{F37D7A41-EA1B-5242-BFCE-1E25CCCD877B}" srcOrd="0" destOrd="0" presId="urn:microsoft.com/office/officeart/2005/8/layout/chevron2"/>
-    <dgm:cxn modelId="{E4E41582-C266-744A-9338-AA0306AEFF72}" type="presParOf" srcId="{F37D7A41-EA1B-5242-BFCE-1E25CCCD877B}" destId="{7675ED9E-4225-4F4A-8520-FDDF5C912278}" srcOrd="0" destOrd="0" presId="urn:microsoft.com/office/officeart/2005/8/layout/chevron2"/>
-    <dgm:cxn modelId="{34524139-E3BA-2842-AB4A-BF3A09E64F7E}" type="presParOf" srcId="{F37D7A41-EA1B-5242-BFCE-1E25CCCD877B}" destId="{20CBF735-1C45-0E46-B563-9BBBBF8739E5}" srcOrd="1" destOrd="0" presId="urn:microsoft.com/office/officeart/2005/8/layout/chevron2"/>
-    <dgm:cxn modelId="{44DBC263-2C58-2348-8427-4486D336127B}" type="presParOf" srcId="{F4E79168-5E62-F343-948A-361B9CFA604E}" destId="{E28203AC-3B91-1641-9899-E27F37F3427C}" srcOrd="1" destOrd="0" presId="urn:microsoft.com/office/officeart/2005/8/layout/chevron2"/>
-    <dgm:cxn modelId="{43518F6E-CE39-CA42-B719-23B844DB715A}" type="presParOf" srcId="{F4E79168-5E62-F343-948A-361B9CFA604E}" destId="{84B9DC90-C3AC-7449-AB17-60B7E53E6C87}" srcOrd="2" destOrd="0" presId="urn:microsoft.com/office/officeart/2005/8/layout/chevron2"/>
-    <dgm:cxn modelId="{064F1160-C661-5D43-AA11-F2AE2F5A2192}" type="presParOf" srcId="{84B9DC90-C3AC-7449-AB17-60B7E53E6C87}" destId="{DDEFFD2C-30EE-5F40-AED9-E3C5CD14501C}" srcOrd="0" destOrd="0" presId="urn:microsoft.com/office/officeart/2005/8/layout/chevron2"/>
-    <dgm:cxn modelId="{53FD7F17-E68A-2243-BEA6-F105C2B78121}" type="presParOf" srcId="{84B9DC90-C3AC-7449-AB17-60B7E53E6C87}" destId="{379097A8-A081-B14B-9DED-35D8E6E1A20B}" srcOrd="1" destOrd="0" presId="urn:microsoft.com/office/officeart/2005/8/layout/chevron2"/>
-    <dgm:cxn modelId="{C126579D-EDDC-E642-8436-905E709D70AB}" type="presParOf" srcId="{F4E79168-5E62-F343-948A-361B9CFA604E}" destId="{62D0D8C0-2A46-9946-8A6F-CFDE04E2EAE6}" srcOrd="3" destOrd="0" presId="urn:microsoft.com/office/officeart/2005/8/layout/chevron2"/>
-    <dgm:cxn modelId="{84F3C86F-A2B4-B24C-888A-C01E8C5B9B63}" type="presParOf" srcId="{F4E79168-5E62-F343-948A-361B9CFA604E}" destId="{70996EDB-D96B-BC47-8E3F-46BB447DD59B}" srcOrd="4" destOrd="0" presId="urn:microsoft.com/office/officeart/2005/8/layout/chevron2"/>
-    <dgm:cxn modelId="{B60AABCD-ED83-CE42-865D-7E9161E3CD96}" type="presParOf" srcId="{70996EDB-D96B-BC47-8E3F-46BB447DD59B}" destId="{9F5B108B-CD8F-E94D-BB83-53962EC8734D}" srcOrd="0" destOrd="0" presId="urn:microsoft.com/office/officeart/2005/8/layout/chevron2"/>
-    <dgm:cxn modelId="{CF08D4F0-8456-8C4E-8608-064916165F8D}" type="presParOf" srcId="{70996EDB-D96B-BC47-8E3F-46BB447DD59B}" destId="{ECC357D7-48D4-BE4B-AE6D-CAF6C9AE7B00}" srcOrd="1" destOrd="0" presId="urn:microsoft.com/office/officeart/2005/8/layout/chevron2"/>
+    <dgm:cxn modelId="{97DB5937-A789-044D-BE5C-5BA34573BE11}" type="presParOf" srcId="{F4E79168-5E62-F343-948A-361B9CFA604E}" destId="{F37D7A41-EA1B-5242-BFCE-1E25CCCD877B}" srcOrd="0" destOrd="0" presId="urn:microsoft.com/office/officeart/2005/8/layout/chevron2"/>
+    <dgm:cxn modelId="{4E489C15-0F98-3B4B-A8F8-545F5A46996B}" type="presParOf" srcId="{F37D7A41-EA1B-5242-BFCE-1E25CCCD877B}" destId="{7675ED9E-4225-4F4A-8520-FDDF5C912278}" srcOrd="0" destOrd="0" presId="urn:microsoft.com/office/officeart/2005/8/layout/chevron2"/>
+    <dgm:cxn modelId="{5B87C29E-6154-624A-ADA7-97D79811DAE3}" type="presParOf" srcId="{F37D7A41-EA1B-5242-BFCE-1E25CCCD877B}" destId="{20CBF735-1C45-0E46-B563-9BBBBF8739E5}" srcOrd="1" destOrd="0" presId="urn:microsoft.com/office/officeart/2005/8/layout/chevron2"/>
+    <dgm:cxn modelId="{3C2ECAD8-35DB-4543-9939-26ECC6E9CE3A}" type="presParOf" srcId="{F4E79168-5E62-F343-948A-361B9CFA604E}" destId="{E28203AC-3B91-1641-9899-E27F37F3427C}" srcOrd="1" destOrd="0" presId="urn:microsoft.com/office/officeart/2005/8/layout/chevron2"/>
+    <dgm:cxn modelId="{A501F7FD-9245-1B41-A2CE-F84A00466621}" type="presParOf" srcId="{F4E79168-5E62-F343-948A-361B9CFA604E}" destId="{84B9DC90-C3AC-7449-AB17-60B7E53E6C87}" srcOrd="2" destOrd="0" presId="urn:microsoft.com/office/officeart/2005/8/layout/chevron2"/>
+    <dgm:cxn modelId="{49CF7820-2515-0E40-BB34-D925B63C6AAE}" type="presParOf" srcId="{84B9DC90-C3AC-7449-AB17-60B7E53E6C87}" destId="{DDEFFD2C-30EE-5F40-AED9-E3C5CD14501C}" srcOrd="0" destOrd="0" presId="urn:microsoft.com/office/officeart/2005/8/layout/chevron2"/>
+    <dgm:cxn modelId="{74ED5D5C-BE0A-8A42-B20B-10D2B5B1B966}" type="presParOf" srcId="{84B9DC90-C3AC-7449-AB17-60B7E53E6C87}" destId="{379097A8-A081-B14B-9DED-35D8E6E1A20B}" srcOrd="1" destOrd="0" presId="urn:microsoft.com/office/officeart/2005/8/layout/chevron2"/>
+    <dgm:cxn modelId="{9EB9E66C-03C6-2B42-B09E-53F514AD4730}" type="presParOf" srcId="{F4E79168-5E62-F343-948A-361B9CFA604E}" destId="{62D0D8C0-2A46-9946-8A6F-CFDE04E2EAE6}" srcOrd="3" destOrd="0" presId="urn:microsoft.com/office/officeart/2005/8/layout/chevron2"/>
+    <dgm:cxn modelId="{F524DD3A-1329-B246-A8DE-6FC2D23B611E}" type="presParOf" srcId="{F4E79168-5E62-F343-948A-361B9CFA604E}" destId="{70996EDB-D96B-BC47-8E3F-46BB447DD59B}" srcOrd="4" destOrd="0" presId="urn:microsoft.com/office/officeart/2005/8/layout/chevron2"/>
+    <dgm:cxn modelId="{6DC7E981-4EDC-CF48-9FCF-D69AEDAFDFB1}" type="presParOf" srcId="{70996EDB-D96B-BC47-8E3F-46BB447DD59B}" destId="{9F5B108B-CD8F-E94D-BB83-53962EC8734D}" srcOrd="0" destOrd="0" presId="urn:microsoft.com/office/officeart/2005/8/layout/chevron2"/>
+    <dgm:cxn modelId="{F729378D-7176-3A40-AC8E-D994AC996E6D}" type="presParOf" srcId="{70996EDB-D96B-BC47-8E3F-46BB447DD59B}" destId="{ECC357D7-48D4-BE4B-AE6D-CAF6C9AE7B00}" srcOrd="1" destOrd="0" presId="urn:microsoft.com/office/officeart/2005/8/layout/chevron2"/>
   </dgm:cxnLst>
   <dgm:bg/>
   <dgm:whole/>
@@ -17894,8 +18509,8 @@
       </dsp:nvSpPr>
       <dsp:spPr>
         <a:xfrm rot="5400000">
-          <a:off x="-180022" y="180877"/>
-          <a:ext cx="1200150" cy="840105"/>
+          <a:off x="-155143" y="156768"/>
+          <a:ext cx="1034288" cy="724001"/>
         </a:xfrm>
         <a:prstGeom prst="chevron">
           <a:avLst/>
@@ -17981,12 +18596,12 @@
         </a:fontRef>
       </dsp:style>
       <dsp:txBody>
-        <a:bodyPr spcFirstLastPara="0" vert="horz" wrap="square" lIns="5080" tIns="5080" rIns="5080" bIns="5080" numCol="1" spcCol="1270" anchor="ctr" anchorCtr="0">
+        <a:bodyPr spcFirstLastPara="0" vert="horz" wrap="square" lIns="4445" tIns="4445" rIns="4445" bIns="4445" numCol="1" spcCol="1270" anchor="ctr" anchorCtr="0">
           <a:noAutofit/>
         </a:bodyPr>
         <a:lstStyle/>
         <a:p>
-          <a:pPr lvl="0" algn="ctr" defTabSz="355600">
+          <a:pPr lvl="0" algn="ctr" defTabSz="311150">
             <a:lnSpc>
               <a:spcPct val="90000"/>
             </a:lnSpc>
@@ -17998,14 +18613,14 @@
             </a:spcAft>
           </a:pPr>
           <a:r>
-            <a:rPr lang="en-US" sz="800" kern="1200"/>
+            <a:rPr lang="en-US" sz="700" kern="1200"/>
             <a:t>Metadata features of indexed docs</a:t>
           </a:r>
         </a:p>
       </dsp:txBody>
       <dsp:txXfrm rot="-5400000">
-        <a:off x="1" y="420908"/>
-        <a:ext cx="840105" cy="360045"/>
+        <a:off x="1" y="363626"/>
+        <a:ext cx="724001" cy="310287"/>
       </dsp:txXfrm>
     </dsp:sp>
     <dsp:sp modelId="{20CBF735-1C45-0E46-B563-9BBBBF8739E5}">
@@ -18015,8 +18630,8 @@
       </dsp:nvSpPr>
       <dsp:spPr>
         <a:xfrm rot="5400000">
-          <a:off x="2773203" y="-1932243"/>
-          <a:ext cx="780097" cy="4646295"/>
+          <a:off x="3213874" y="-2488247"/>
+          <a:ext cx="672287" cy="5652033"/>
         </a:xfrm>
         <a:prstGeom prst="round2SameRect">
           <a:avLst/>
@@ -18063,8 +18678,8 @@
       </dsp:nvSpPr>
       <dsp:spPr>
         <a:xfrm rot="5400000">
-          <a:off x="-180022" y="1180147"/>
-          <a:ext cx="1200150" cy="840105"/>
+          <a:off x="-155143" y="985469"/>
+          <a:ext cx="1034288" cy="724001"/>
         </a:xfrm>
         <a:prstGeom prst="chevron">
           <a:avLst/>
@@ -18150,12 +18765,12 @@
         </a:fontRef>
       </dsp:style>
       <dsp:txBody>
-        <a:bodyPr spcFirstLastPara="0" vert="horz" wrap="square" lIns="5080" tIns="5080" rIns="5080" bIns="5080" numCol="1" spcCol="1270" anchor="ctr" anchorCtr="0">
+        <a:bodyPr spcFirstLastPara="0" vert="horz" wrap="square" lIns="4445" tIns="4445" rIns="4445" bIns="4445" numCol="1" spcCol="1270" anchor="ctr" anchorCtr="0">
           <a:noAutofit/>
         </a:bodyPr>
         <a:lstStyle/>
         <a:p>
-          <a:pPr lvl="0" algn="ctr" defTabSz="355600">
+          <a:pPr lvl="0" algn="ctr" defTabSz="311150">
             <a:lnSpc>
               <a:spcPct val="90000"/>
             </a:lnSpc>
@@ -18167,19 +18782,19 @@
             </a:spcAft>
           </a:pPr>
           <a:r>
-            <a:rPr lang="en-US" sz="800" kern="1200"/>
+            <a:rPr lang="en-US" sz="700" kern="1200"/>
             <a:t>Document object containing</a:t>
           </a:r>
           <a:r>
-            <a:rPr lang="en-US" sz="800" kern="1200" baseline="0"/>
+            <a:rPr lang="en-US" sz="700" kern="1200" baseline="0"/>
             <a:t> metadata</a:t>
           </a:r>
-          <a:endParaRPr lang="en-US" sz="800" kern="1200"/>
+          <a:endParaRPr lang="en-US" sz="700" kern="1200"/>
         </a:p>
       </dsp:txBody>
       <dsp:txXfrm rot="-5400000">
-        <a:off x="1" y="1420178"/>
-        <a:ext cx="840105" cy="360045"/>
+        <a:off x="1" y="1192327"/>
+        <a:ext cx="724001" cy="310287"/>
       </dsp:txXfrm>
     </dsp:sp>
     <dsp:sp modelId="{379097A8-A081-B14B-9DED-35D8E6E1A20B}">
@@ -18189,8 +18804,8 @@
       </dsp:nvSpPr>
       <dsp:spPr>
         <a:xfrm rot="5400000">
-          <a:off x="2773203" y="-932973"/>
-          <a:ext cx="780097" cy="4646295"/>
+          <a:off x="3213874" y="-1659547"/>
+          <a:ext cx="672287" cy="5652033"/>
         </a:xfrm>
         <a:prstGeom prst="round2SameRect">
           <a:avLst/>
@@ -18230,7 +18845,7 @@
         <a:fontRef idx="minor"/>
       </dsp:style>
       <dsp:txBody>
-        <a:bodyPr spcFirstLastPara="0" vert="horz" wrap="square" lIns="106680" tIns="9525" rIns="9525" bIns="9525" numCol="1" spcCol="1270" anchor="ctr" anchorCtr="0">
+        <a:bodyPr spcFirstLastPara="0" vert="horz" wrap="square" lIns="99568" tIns="8890" rIns="8890" bIns="8890" numCol="1" spcCol="1270" anchor="ctr" anchorCtr="0">
           <a:noAutofit/>
         </a:bodyPr>
         <a:lstStyle/>
@@ -18252,10 +18867,10 @@
             <a:tabLst/>
             <a:defRPr/>
           </a:pPr>
-          <a:endParaRPr lang="en-US" sz="1500" kern="1200"/>
+          <a:endParaRPr lang="en-US" sz="1400" kern="1200"/>
         </a:p>
         <a:p>
-          <a:pPr marL="114300" lvl="1" indent="-114300" algn="l" defTabSz="666750">
+          <a:pPr marL="114300" lvl="1" indent="-114300" algn="l" defTabSz="622300">
             <a:lnSpc>
               <a:spcPct val="90000"/>
             </a:lnSpc>
@@ -18268,14 +18883,14 @@
             <a:buChar char="••"/>
           </a:pPr>
           <a:r>
-            <a:rPr lang="en-US" sz="1500" kern="1200"/>
+            <a:rPr lang="en-US" sz="1400" kern="1200"/>
             <a:t>Process metadata of every pair these objects and create graph.</a:t>
           </a:r>
         </a:p>
       </dsp:txBody>
       <dsp:txXfrm rot="-5400000">
-        <a:off x="840105" y="1038206"/>
-        <a:ext cx="4608214" cy="703935"/>
+        <a:off x="724001" y="863144"/>
+        <a:ext cx="5619215" cy="606651"/>
       </dsp:txXfrm>
     </dsp:sp>
     <dsp:sp modelId="{9F5B108B-CD8F-E94D-BB83-53962EC8734D}">
@@ -18285,8 +18900,8 @@
       </dsp:nvSpPr>
       <dsp:spPr>
         <a:xfrm rot="5400000">
-          <a:off x="-180022" y="2179417"/>
-          <a:ext cx="1200150" cy="840105"/>
+          <a:off x="-155143" y="1814169"/>
+          <a:ext cx="1034288" cy="724001"/>
         </a:xfrm>
         <a:prstGeom prst="chevron">
           <a:avLst/>
@@ -18372,12 +18987,12 @@
         </a:fontRef>
       </dsp:style>
       <dsp:txBody>
-        <a:bodyPr spcFirstLastPara="0" vert="horz" wrap="square" lIns="5080" tIns="5080" rIns="5080" bIns="5080" numCol="1" spcCol="1270" anchor="ctr" anchorCtr="0">
+        <a:bodyPr spcFirstLastPara="0" vert="horz" wrap="square" lIns="4445" tIns="4445" rIns="4445" bIns="4445" numCol="1" spcCol="1270" anchor="ctr" anchorCtr="0">
           <a:noAutofit/>
         </a:bodyPr>
         <a:lstStyle/>
         <a:p>
-          <a:pPr lvl="0" algn="ctr" defTabSz="355600">
+          <a:pPr lvl="0" algn="ctr" defTabSz="311150">
             <a:lnSpc>
               <a:spcPct val="90000"/>
             </a:lnSpc>
@@ -18389,19 +19004,19 @@
             </a:spcAft>
           </a:pPr>
           <a:r>
-            <a:rPr lang="en-US" sz="800" kern="1200"/>
+            <a:rPr lang="en-US" sz="700" kern="1200"/>
             <a:t>Calculate</a:t>
           </a:r>
           <a:r>
-            <a:rPr lang="en-US" sz="800" kern="1200" baseline="0"/>
+            <a:rPr lang="en-US" sz="700" kern="1200" baseline="0"/>
             <a:t> page rank and index it</a:t>
           </a:r>
-          <a:endParaRPr lang="en-US" sz="800" kern="1200"/>
+          <a:endParaRPr lang="en-US" sz="700" kern="1200"/>
         </a:p>
       </dsp:txBody>
       <dsp:txXfrm rot="-5400000">
-        <a:off x="1" y="2419448"/>
-        <a:ext cx="840105" cy="360045"/>
+        <a:off x="1" y="2021027"/>
+        <a:ext cx="724001" cy="310287"/>
       </dsp:txXfrm>
     </dsp:sp>
     <dsp:sp modelId="{ECC357D7-48D4-BE4B-AE6D-CAF6C9AE7B00}">
@@ -18411,8 +19026,8 @@
       </dsp:nvSpPr>
       <dsp:spPr>
         <a:xfrm rot="5400000">
-          <a:off x="2773203" y="66296"/>
-          <a:ext cx="780097" cy="4646295"/>
+          <a:off x="3213874" y="-830846"/>
+          <a:ext cx="672287" cy="5652033"/>
         </a:xfrm>
         <a:prstGeom prst="round2SameRect">
           <a:avLst/>
@@ -18452,12 +19067,12 @@
         <a:fontRef idx="minor"/>
       </dsp:style>
       <dsp:txBody>
-        <a:bodyPr spcFirstLastPara="0" vert="horz" wrap="square" lIns="106680" tIns="9525" rIns="9525" bIns="9525" numCol="1" spcCol="1270" anchor="ctr" anchorCtr="0">
+        <a:bodyPr spcFirstLastPara="0" vert="horz" wrap="square" lIns="99568" tIns="8890" rIns="8890" bIns="8890" numCol="1" spcCol="1270" anchor="ctr" anchorCtr="0">
           <a:noAutofit/>
         </a:bodyPr>
         <a:lstStyle/>
         <a:p>
-          <a:pPr marL="114300" lvl="1" indent="-114300" algn="l" defTabSz="666750">
+          <a:pPr marL="114300" lvl="1" indent="-114300" algn="l" defTabSz="622300">
             <a:lnSpc>
               <a:spcPct val="90000"/>
             </a:lnSpc>
@@ -18470,14 +19085,14 @@
             <a:buChar char="••"/>
           </a:pPr>
           <a:r>
-            <a:rPr lang="en-US" sz="1500" kern="1200"/>
+            <a:rPr lang="en-US" sz="1400" kern="1200"/>
             <a:t>We apply our page rank algorithm on this resultant graph to compute the corresponding page ranks.</a:t>
           </a:r>
         </a:p>
       </dsp:txBody>
       <dsp:txXfrm rot="-5400000">
-        <a:off x="840105" y="2037476"/>
-        <a:ext cx="4608214" cy="703935"/>
+        <a:off x="724001" y="1691845"/>
+        <a:ext cx="5619215" cy="606651"/>
       </dsp:txXfrm>
     </dsp:sp>
   </dsp:spTree>
@@ -21314,7 +21929,7 @@
 </file>
 
 <file path=customXml/itemProps5.xml><?xml version="1.0" encoding="utf-8"?>
-<ds:datastoreItem xmlns:ds="http://schemas.openxmlformats.org/officeDocument/2006/customXml" ds:itemID="{F2F4D6E4-BA49-204C-A8E1-BF834E009A9E}">
+<ds:datastoreItem xmlns:ds="http://schemas.openxmlformats.org/officeDocument/2006/customXml" ds:itemID="{8E5A39F1-8226-6A44-90EA-D323757F0D41}">
   <ds:schemaRefs>
     <ds:schemaRef ds:uri="http://schemas.openxmlformats.org/officeDocument/2006/bibliography"/>
   </ds:schemaRefs>

--- a/submission/Report/IR assignment 1.docx
+++ b/submission/Report/IR assignment 1.docx
@@ -5348,6 +5348,22 @@
       <w:r>
         <w:t>computed with respect to the query vector is considered most relevant.</w:t>
       </w:r>
+      <w:r>
+        <w:t xml:space="preserve"> </w:t>
+      </w:r>
+    </w:p>
+    <w:p>
+      <w:pPr>
+        <w:spacing w:after="0"/>
+        <w:ind w:left="720"/>
+        <w:jc w:val="both"/>
+      </w:pPr>
+      <w:r>
+        <w:t>In addition, certain index fields were boosted at query time that increased the relevancy of content based algorithm.</w:t>
+      </w:r>
+      <w:r>
+        <w:t xml:space="preserve"> This ensured that the boosted fields were given priority over the other fields while querying.</w:t>
+      </w:r>
     </w:p>
     <w:p>
       <w:pPr>
@@ -5367,12 +5383,7 @@
         <w:jc w:val="both"/>
       </w:pPr>
       <w:r>
-        <w:t xml:space="preserve">The metadata present in the documents were structured enough for us to link documents based on certain patterns that we observed for each metadata feature. We could hence create a graph where the nodes are the </w:t>
-      </w:r>
-      <w:bookmarkStart w:id="2" w:name="_GoBack"/>
-      <w:bookmarkEnd w:id="2"/>
-      <w:r>
-        <w:t xml:space="preserve">documents and the edges were the ‘links’ that we created between them. The graph is </w:t>
+        <w:t xml:space="preserve">The metadata present in the documents were structured enough for us to link documents based on certain patterns that we observed for each metadata feature. We could hence create a graph where the nodes are the documents and the edges were the ‘links’ that we created between them. The graph is </w:t>
       </w:r>
       <w:r>
         <w:t>bidirectional;</w:t>
@@ -8242,18 +8253,6 @@
     </w:p>
     <w:p>
       <w:pPr>
-        <w:jc w:val="both"/>
-        <w:rPr>
-          <w:rFonts w:cs="Times New Roman"/>
-          <w:color w:val="auto"/>
-          <w:sz w:val="24"/>
-          <w:szCs w:val="23"/>
-          <w:lang w:eastAsia="en-US"/>
-        </w:rPr>
-      </w:pPr>
-    </w:p>
-    <w:p>
-      <w:pPr>
         <w:widowControl w:val="0"/>
         <w:autoSpaceDE w:val="0"/>
         <w:autoSpaceDN w:val="0"/>
@@ -8261,6 +8260,29 @@
         <w:spacing w:after="0"/>
         <w:jc w:val="both"/>
         <w:rPr>
+          <w:sz w:val="22"/>
+          <w:szCs w:val="22"/>
+        </w:rPr>
+      </w:pPr>
+      <w:r>
+        <w:rPr>
+          <w:sz w:val="22"/>
+          <w:szCs w:val="22"/>
+        </w:rPr>
+        <w:t>This has been answered secti</w:t>
+      </w:r>
+      <w:r>
+        <w:rPr>
+          <w:sz w:val="22"/>
+          <w:szCs w:val="22"/>
+        </w:rPr>
+        <w:t>on 3a and 3b.</w:t>
+      </w:r>
+    </w:p>
+    <w:p>
+      <w:pPr>
+        <w:jc w:val="both"/>
+        <w:rPr>
           <w:rFonts w:cs="Times New Roman"/>
           <w:color w:val="auto"/>
           <w:sz w:val="24"/>
@@ -8268,114 +8290,6 @@
           <w:lang w:eastAsia="en-US"/>
         </w:rPr>
       </w:pPr>
-      <w:r>
-        <w:rPr>
-          <w:rFonts w:cs="Times New Roman"/>
-          <w:color w:val="auto"/>
-          <w:sz w:val="24"/>
-          <w:szCs w:val="23"/>
-          <w:lang w:eastAsia="en-US"/>
-        </w:rPr>
-        <w:t>Describe the indexing process – what was easier – Nutch/</w:t>
-      </w:r>
-      <w:proofErr w:type="spellStart"/>
-      <w:r>
-        <w:rPr>
-          <w:rFonts w:cs="Times New Roman"/>
-          <w:color w:val="auto"/>
-          <w:sz w:val="24"/>
-          <w:szCs w:val="23"/>
-          <w:lang w:eastAsia="en-US"/>
-        </w:rPr>
-        <w:t>Tika</w:t>
-      </w:r>
-      <w:proofErr w:type="spellEnd"/>
-      <w:r>
-        <w:rPr>
-          <w:rFonts w:cs="Times New Roman"/>
-          <w:color w:val="auto"/>
-          <w:sz w:val="24"/>
-          <w:szCs w:val="23"/>
-          <w:lang w:eastAsia="en-US"/>
-        </w:rPr>
-        <w:t xml:space="preserve"> + </w:t>
-      </w:r>
-      <w:proofErr w:type="spellStart"/>
-      <w:r>
-        <w:rPr>
-          <w:rFonts w:cs="Times New Roman"/>
-          <w:color w:val="auto"/>
-          <w:sz w:val="24"/>
-          <w:szCs w:val="23"/>
-          <w:lang w:eastAsia="en-US"/>
-        </w:rPr>
-        <w:t>SolrIndexing</w:t>
-      </w:r>
-      <w:proofErr w:type="spellEnd"/>
-      <w:r>
-        <w:rPr>
-          <w:rFonts w:cs="Times New Roman"/>
-          <w:color w:val="auto"/>
-          <w:sz w:val="24"/>
-          <w:szCs w:val="23"/>
-          <w:lang w:eastAsia="en-US"/>
-        </w:rPr>
-        <w:t xml:space="preserve">; or </w:t>
-      </w:r>
-      <w:proofErr w:type="spellStart"/>
-      <w:r>
-        <w:rPr>
-          <w:rFonts w:cs="Times New Roman"/>
-          <w:color w:val="auto"/>
-          <w:sz w:val="24"/>
-          <w:szCs w:val="23"/>
-          <w:lang w:eastAsia="en-US"/>
-        </w:rPr>
-        <w:t>SolrCell</w:t>
-      </w:r>
-      <w:proofErr w:type="spellEnd"/>
-      <w:r>
-        <w:rPr>
-          <w:rFonts w:cs="Times New Roman"/>
-          <w:color w:val="auto"/>
-          <w:sz w:val="24"/>
-          <w:szCs w:val="23"/>
-          <w:lang w:eastAsia="en-US"/>
-        </w:rPr>
-        <w:t xml:space="preserve"> or</w:t>
-      </w:r>
-      <w:r>
-        <w:rPr>
-          <w:rFonts w:cs="Times New Roman"/>
-          <w:color w:val="auto"/>
-          <w:sz w:val="24"/>
-          <w:szCs w:val="23"/>
-          <w:lang w:eastAsia="en-US"/>
-        </w:rPr>
-        <w:t xml:space="preserve"> </w:t>
-      </w:r>
-      <w:proofErr w:type="spellStart"/>
-      <w:r>
-        <w:rPr>
-          <w:rFonts w:cs="Times New Roman"/>
-          <w:color w:val="auto"/>
-          <w:sz w:val="24"/>
-          <w:szCs w:val="23"/>
-          <w:lang w:eastAsia="en-US"/>
-        </w:rPr>
-        <w:t>ElasticSearch</w:t>
-      </w:r>
-      <w:proofErr w:type="spellEnd"/>
-      <w:r>
-        <w:rPr>
-          <w:rFonts w:cs="Times New Roman"/>
-          <w:color w:val="auto"/>
-          <w:sz w:val="24"/>
-          <w:szCs w:val="23"/>
-          <w:lang w:eastAsia="en-US"/>
-        </w:rPr>
-        <w:t>?</w:t>
-      </w:r>
     </w:p>
     <w:p>
       <w:pPr>
@@ -8393,6 +8307,114 @@
           <w:lang w:eastAsia="en-US"/>
         </w:rPr>
       </w:pPr>
+      <w:r>
+        <w:rPr>
+          <w:rFonts w:cs="Times New Roman"/>
+          <w:color w:val="auto"/>
+          <w:sz w:val="24"/>
+          <w:szCs w:val="23"/>
+          <w:lang w:eastAsia="en-US"/>
+        </w:rPr>
+        <w:t>Describe the indexing process – what was easier – Nutch/</w:t>
+      </w:r>
+      <w:proofErr w:type="spellStart"/>
+      <w:r>
+        <w:rPr>
+          <w:rFonts w:cs="Times New Roman"/>
+          <w:color w:val="auto"/>
+          <w:sz w:val="24"/>
+          <w:szCs w:val="23"/>
+          <w:lang w:eastAsia="en-US"/>
+        </w:rPr>
+        <w:t>Tika</w:t>
+      </w:r>
+      <w:proofErr w:type="spellEnd"/>
+      <w:r>
+        <w:rPr>
+          <w:rFonts w:cs="Times New Roman"/>
+          <w:color w:val="auto"/>
+          <w:sz w:val="24"/>
+          <w:szCs w:val="23"/>
+          <w:lang w:eastAsia="en-US"/>
+        </w:rPr>
+        <w:t xml:space="preserve"> + </w:t>
+      </w:r>
+      <w:proofErr w:type="spellStart"/>
+      <w:r>
+        <w:rPr>
+          <w:rFonts w:cs="Times New Roman"/>
+          <w:color w:val="auto"/>
+          <w:sz w:val="24"/>
+          <w:szCs w:val="23"/>
+          <w:lang w:eastAsia="en-US"/>
+        </w:rPr>
+        <w:t>SolrIndexing</w:t>
+      </w:r>
+      <w:proofErr w:type="spellEnd"/>
+      <w:r>
+        <w:rPr>
+          <w:rFonts w:cs="Times New Roman"/>
+          <w:color w:val="auto"/>
+          <w:sz w:val="24"/>
+          <w:szCs w:val="23"/>
+          <w:lang w:eastAsia="en-US"/>
+        </w:rPr>
+        <w:t xml:space="preserve">; or </w:t>
+      </w:r>
+      <w:proofErr w:type="spellStart"/>
+      <w:r>
+        <w:rPr>
+          <w:rFonts w:cs="Times New Roman"/>
+          <w:color w:val="auto"/>
+          <w:sz w:val="24"/>
+          <w:szCs w:val="23"/>
+          <w:lang w:eastAsia="en-US"/>
+        </w:rPr>
+        <w:t>SolrCell</w:t>
+      </w:r>
+      <w:proofErr w:type="spellEnd"/>
+      <w:r>
+        <w:rPr>
+          <w:rFonts w:cs="Times New Roman"/>
+          <w:color w:val="auto"/>
+          <w:sz w:val="24"/>
+          <w:szCs w:val="23"/>
+          <w:lang w:eastAsia="en-US"/>
+        </w:rPr>
+        <w:t xml:space="preserve"> or</w:t>
+      </w:r>
+      <w:r>
+        <w:rPr>
+          <w:rFonts w:cs="Times New Roman"/>
+          <w:color w:val="auto"/>
+          <w:sz w:val="24"/>
+          <w:szCs w:val="23"/>
+          <w:lang w:eastAsia="en-US"/>
+        </w:rPr>
+        <w:t xml:space="preserve"> </w:t>
+      </w:r>
+      <w:proofErr w:type="spellStart"/>
+      <w:r>
+        <w:rPr>
+          <w:rFonts w:cs="Times New Roman"/>
+          <w:color w:val="auto"/>
+          <w:sz w:val="24"/>
+          <w:szCs w:val="23"/>
+          <w:lang w:eastAsia="en-US"/>
+        </w:rPr>
+        <w:t>ElasticSearch</w:t>
+      </w:r>
+      <w:proofErr w:type="spellEnd"/>
+      <w:r>
+        <w:rPr>
+          <w:rFonts w:cs="Times New Roman"/>
+          <w:color w:val="auto"/>
+          <w:sz w:val="24"/>
+          <w:szCs w:val="23"/>
+          <w:lang w:eastAsia="en-US"/>
+        </w:rPr>
+        <w:t>?</w:t>
+      </w:r>
     </w:p>
     <w:p>
       <w:pPr>
@@ -8403,265 +8425,13 @@
         <w:spacing w:after="0"/>
         <w:jc w:val="both"/>
         <w:rPr>
-          <w:sz w:val="22"/>
-          <w:szCs w:val="22"/>
-        </w:rPr>
-      </w:pPr>
-      <w:r>
-        <w:rPr>
-          <w:sz w:val="22"/>
-          <w:szCs w:val="22"/>
-        </w:rPr>
-        <w:t xml:space="preserve">We used </w:t>
-      </w:r>
-      <w:proofErr w:type="spellStart"/>
-      <w:r>
-        <w:rPr>
-          <w:sz w:val="22"/>
-          <w:szCs w:val="22"/>
-        </w:rPr>
-        <w:t>Solrpy</w:t>
-      </w:r>
-      <w:proofErr w:type="spellEnd"/>
-      <w:r>
-        <w:rPr>
-          <w:sz w:val="22"/>
-          <w:szCs w:val="22"/>
-        </w:rPr>
-        <w:t xml:space="preserve"> instead of </w:t>
-      </w:r>
-      <w:proofErr w:type="spellStart"/>
-      <w:r>
-        <w:rPr>
-          <w:sz w:val="22"/>
-          <w:szCs w:val="22"/>
-        </w:rPr>
-        <w:t>SolrCell</w:t>
-      </w:r>
-      <w:proofErr w:type="spellEnd"/>
-      <w:r>
-        <w:rPr>
-          <w:sz w:val="22"/>
-          <w:szCs w:val="22"/>
-        </w:rPr>
-        <w:t xml:space="preserve"> to avoid tweaking of </w:t>
-      </w:r>
-      <w:proofErr w:type="spellStart"/>
-      <w:r>
-        <w:rPr>
-          <w:sz w:val="22"/>
-          <w:szCs w:val="22"/>
-        </w:rPr>
-        <w:t>ExtractRequestHandler</w:t>
-      </w:r>
-      <w:proofErr w:type="spellEnd"/>
-      <w:r>
-        <w:rPr>
-          <w:sz w:val="22"/>
-          <w:szCs w:val="22"/>
-        </w:rPr>
-        <w:t xml:space="preserve">. </w:t>
-      </w:r>
-      <w:r>
-        <w:rPr>
-          <w:sz w:val="22"/>
-          <w:szCs w:val="22"/>
-        </w:rPr>
-        <w:t>I</w:t>
-      </w:r>
-      <w:r>
-        <w:rPr>
-          <w:sz w:val="22"/>
-          <w:szCs w:val="22"/>
-        </w:rPr>
-        <w:t>ndexing</w:t>
-      </w:r>
-      <w:r>
-        <w:rPr>
-          <w:sz w:val="22"/>
-          <w:szCs w:val="22"/>
-        </w:rPr>
-        <w:t xml:space="preserve"> using </w:t>
-      </w:r>
-      <w:proofErr w:type="spellStart"/>
-      <w:r>
-        <w:rPr>
-          <w:sz w:val="22"/>
-          <w:szCs w:val="22"/>
-        </w:rPr>
-        <w:t>Solrpy</w:t>
-      </w:r>
-      <w:proofErr w:type="spellEnd"/>
-      <w:r>
-        <w:rPr>
-          <w:sz w:val="22"/>
-          <w:szCs w:val="22"/>
-        </w:rPr>
-        <w:t xml:space="preserve"> was</w:t>
-      </w:r>
-      <w:r>
-        <w:rPr>
-          <w:sz w:val="22"/>
-          <w:szCs w:val="22"/>
-        </w:rPr>
-        <w:t xml:space="preserve"> easier</w:t>
-      </w:r>
-      <w:r>
-        <w:rPr>
-          <w:sz w:val="22"/>
-          <w:szCs w:val="22"/>
-        </w:rPr>
-        <w:t xml:space="preserve"> </w:t>
-      </w:r>
-      <w:r>
-        <w:rPr>
-          <w:sz w:val="22"/>
-          <w:szCs w:val="22"/>
-        </w:rPr>
-        <w:t>because of the flexibility it provides. Nutch/</w:t>
-      </w:r>
-      <w:proofErr w:type="spellStart"/>
-      <w:r>
-        <w:rPr>
-          <w:sz w:val="22"/>
-          <w:szCs w:val="22"/>
-        </w:rPr>
-        <w:t>Tika</w:t>
-      </w:r>
-      <w:proofErr w:type="spellEnd"/>
-      <w:r>
-        <w:rPr>
-          <w:sz w:val="22"/>
-          <w:szCs w:val="22"/>
-        </w:rPr>
-        <w:t xml:space="preserve"> + </w:t>
-      </w:r>
-      <w:proofErr w:type="spellStart"/>
-      <w:r>
-        <w:rPr>
-          <w:sz w:val="22"/>
-          <w:szCs w:val="22"/>
-        </w:rPr>
-        <w:t>SolrIndexing</w:t>
-      </w:r>
-      <w:proofErr w:type="spellEnd"/>
-      <w:r>
-        <w:rPr>
-          <w:sz w:val="22"/>
-          <w:szCs w:val="22"/>
-        </w:rPr>
-        <w:t xml:space="preserve"> cannot add fields during </w:t>
-      </w:r>
-      <w:proofErr w:type="spellStart"/>
-      <w:r>
-        <w:rPr>
-          <w:sz w:val="22"/>
-          <w:szCs w:val="22"/>
-        </w:rPr>
-        <w:t>POSTing</w:t>
-      </w:r>
-      <w:proofErr w:type="spellEnd"/>
-      <w:r>
-        <w:rPr>
-          <w:sz w:val="22"/>
-          <w:szCs w:val="22"/>
-        </w:rPr>
-        <w:t xml:space="preserve"> of data. The fields that are mentioned in the Schema.xml are taken by default and whatever </w:t>
-      </w:r>
-      <w:proofErr w:type="spellStart"/>
-      <w:r>
-        <w:rPr>
-          <w:sz w:val="22"/>
-          <w:szCs w:val="22"/>
-        </w:rPr>
-        <w:t>Tika</w:t>
-      </w:r>
-      <w:proofErr w:type="spellEnd"/>
-      <w:r>
-        <w:rPr>
-          <w:sz w:val="22"/>
-          <w:szCs w:val="22"/>
-        </w:rPr>
-        <w:t xml:space="preserve"> generates with respect to those fields are indexed automatically. The indexing</w:t>
-      </w:r>
-      <w:r>
-        <w:rPr>
-          <w:sz w:val="22"/>
-          <w:szCs w:val="22"/>
-        </w:rPr>
-        <w:t xml:space="preserve"> process is very rigid. </w:t>
-      </w:r>
-      <w:proofErr w:type="spellStart"/>
-      <w:r>
-        <w:rPr>
-          <w:sz w:val="22"/>
-          <w:szCs w:val="22"/>
-        </w:rPr>
-        <w:t>Solrpy</w:t>
-      </w:r>
-      <w:proofErr w:type="spellEnd"/>
-      <w:r>
-        <w:rPr>
-          <w:sz w:val="22"/>
-          <w:szCs w:val="22"/>
-        </w:rPr>
-        <w:t xml:space="preserve"> allows adding content in </w:t>
-      </w:r>
-      <w:proofErr w:type="gramStart"/>
-      <w:r>
-        <w:rPr>
-          <w:sz w:val="22"/>
-          <w:szCs w:val="22"/>
-        </w:rPr>
-        <w:t>a</w:t>
-      </w:r>
-      <w:proofErr w:type="gramEnd"/>
-      <w:r>
-        <w:rPr>
-          <w:sz w:val="22"/>
-          <w:szCs w:val="22"/>
-        </w:rPr>
-        <w:t xml:space="preserve"> easy manner with dynamic field generation.</w:t>
-      </w:r>
-      <w:r>
-        <w:rPr>
-          <w:sz w:val="22"/>
-          <w:szCs w:val="22"/>
-        </w:rPr>
-        <w:t xml:space="preserve"> This approach enabled us to answer the queries of Task #4 efficiently as the indexed data contained additional fields relative to Nutch/</w:t>
-      </w:r>
-      <w:proofErr w:type="spellStart"/>
-      <w:r>
-        <w:rPr>
-          <w:sz w:val="22"/>
-          <w:szCs w:val="22"/>
-        </w:rPr>
-        <w:t>Tika</w:t>
-      </w:r>
-      <w:proofErr w:type="spellEnd"/>
-      <w:r>
-        <w:rPr>
-          <w:sz w:val="22"/>
-          <w:szCs w:val="22"/>
-        </w:rPr>
-        <w:t xml:space="preserve"> + </w:t>
-      </w:r>
-      <w:proofErr w:type="spellStart"/>
-      <w:r>
-        <w:rPr>
-          <w:sz w:val="22"/>
-          <w:szCs w:val="22"/>
-        </w:rPr>
-        <w:t>Solrindexing</w:t>
-      </w:r>
-      <w:proofErr w:type="spellEnd"/>
-      <w:r>
-        <w:rPr>
-          <w:sz w:val="22"/>
-          <w:szCs w:val="22"/>
-        </w:rPr>
-        <w:t>.</w:t>
-      </w:r>
+          <w:rFonts w:cs="Times New Roman"/>
+          <w:color w:val="auto"/>
+          <w:sz w:val="24"/>
+          <w:szCs w:val="23"/>
+          <w:lang w:eastAsia="en-US"/>
+        </w:rPr>
+      </w:pPr>
     </w:p>
     <w:p>
       <w:pPr>
@@ -8676,6 +8446,270 @@
           <w:szCs w:val="22"/>
         </w:rPr>
       </w:pPr>
+      <w:r>
+        <w:rPr>
+          <w:sz w:val="22"/>
+          <w:szCs w:val="22"/>
+        </w:rPr>
+        <w:t xml:space="preserve">We used </w:t>
+      </w:r>
+      <w:proofErr w:type="spellStart"/>
+      <w:r>
+        <w:rPr>
+          <w:sz w:val="22"/>
+          <w:szCs w:val="22"/>
+        </w:rPr>
+        <w:t>Solrpy</w:t>
+      </w:r>
+      <w:proofErr w:type="spellEnd"/>
+      <w:r>
+        <w:rPr>
+          <w:sz w:val="22"/>
+          <w:szCs w:val="22"/>
+        </w:rPr>
+        <w:t xml:space="preserve"> instead of </w:t>
+      </w:r>
+      <w:proofErr w:type="spellStart"/>
+      <w:r>
+        <w:rPr>
+          <w:sz w:val="22"/>
+          <w:szCs w:val="22"/>
+        </w:rPr>
+        <w:t>SolrCell</w:t>
+      </w:r>
+      <w:proofErr w:type="spellEnd"/>
+      <w:r>
+        <w:rPr>
+          <w:sz w:val="22"/>
+          <w:szCs w:val="22"/>
+        </w:rPr>
+        <w:t xml:space="preserve"> to avoid tweaking of </w:t>
+      </w:r>
+      <w:proofErr w:type="spellStart"/>
+      <w:r>
+        <w:rPr>
+          <w:sz w:val="22"/>
+          <w:szCs w:val="22"/>
+        </w:rPr>
+        <w:t>ExtractRequestHandler</w:t>
+      </w:r>
+      <w:proofErr w:type="spellEnd"/>
+      <w:r>
+        <w:rPr>
+          <w:sz w:val="22"/>
+          <w:szCs w:val="22"/>
+        </w:rPr>
+        <w:t xml:space="preserve">. </w:t>
+      </w:r>
+      <w:r>
+        <w:rPr>
+          <w:sz w:val="22"/>
+          <w:szCs w:val="22"/>
+        </w:rPr>
+        <w:t>I</w:t>
+      </w:r>
+      <w:r>
+        <w:rPr>
+          <w:sz w:val="22"/>
+          <w:szCs w:val="22"/>
+        </w:rPr>
+        <w:t>ndexing</w:t>
+      </w:r>
+      <w:r>
+        <w:rPr>
+          <w:sz w:val="22"/>
+          <w:szCs w:val="22"/>
+        </w:rPr>
+        <w:t xml:space="preserve"> using </w:t>
+      </w:r>
+      <w:proofErr w:type="spellStart"/>
+      <w:r>
+        <w:rPr>
+          <w:sz w:val="22"/>
+          <w:szCs w:val="22"/>
+        </w:rPr>
+        <w:t>Solrpy</w:t>
+      </w:r>
+      <w:proofErr w:type="spellEnd"/>
+      <w:r>
+        <w:rPr>
+          <w:sz w:val="22"/>
+          <w:szCs w:val="22"/>
+        </w:rPr>
+        <w:t xml:space="preserve"> was</w:t>
+      </w:r>
+      <w:r>
+        <w:rPr>
+          <w:sz w:val="22"/>
+          <w:szCs w:val="22"/>
+        </w:rPr>
+        <w:t xml:space="preserve"> easier</w:t>
+      </w:r>
+      <w:r>
+        <w:rPr>
+          <w:sz w:val="22"/>
+          <w:szCs w:val="22"/>
+        </w:rPr>
+        <w:t xml:space="preserve"> </w:t>
+      </w:r>
+      <w:r>
+        <w:rPr>
+          <w:sz w:val="22"/>
+          <w:szCs w:val="22"/>
+        </w:rPr>
+        <w:t>because of the flexibility it provides. Nutch/</w:t>
+      </w:r>
+      <w:proofErr w:type="spellStart"/>
+      <w:r>
+        <w:rPr>
+          <w:sz w:val="22"/>
+          <w:szCs w:val="22"/>
+        </w:rPr>
+        <w:t>Tika</w:t>
+      </w:r>
+      <w:proofErr w:type="spellEnd"/>
+      <w:r>
+        <w:rPr>
+          <w:sz w:val="22"/>
+          <w:szCs w:val="22"/>
+        </w:rPr>
+        <w:t xml:space="preserve"> + </w:t>
+      </w:r>
+      <w:proofErr w:type="spellStart"/>
+      <w:r>
+        <w:rPr>
+          <w:sz w:val="22"/>
+          <w:szCs w:val="22"/>
+        </w:rPr>
+        <w:t>SolrIndexing</w:t>
+      </w:r>
+      <w:proofErr w:type="spellEnd"/>
+      <w:r>
+        <w:rPr>
+          <w:sz w:val="22"/>
+          <w:szCs w:val="22"/>
+        </w:rPr>
+        <w:t xml:space="preserve"> cannot add fields during </w:t>
+      </w:r>
+      <w:proofErr w:type="spellStart"/>
+      <w:r>
+        <w:rPr>
+          <w:sz w:val="22"/>
+          <w:szCs w:val="22"/>
+        </w:rPr>
+        <w:t>POSTing</w:t>
+      </w:r>
+      <w:proofErr w:type="spellEnd"/>
+      <w:r>
+        <w:rPr>
+          <w:sz w:val="22"/>
+          <w:szCs w:val="22"/>
+        </w:rPr>
+        <w:t xml:space="preserve"> of data. The fields that are mentioned in the Schema.xml are taken by default and whatever </w:t>
+      </w:r>
+      <w:proofErr w:type="spellStart"/>
+      <w:r>
+        <w:rPr>
+          <w:sz w:val="22"/>
+          <w:szCs w:val="22"/>
+        </w:rPr>
+        <w:t>Tika</w:t>
+      </w:r>
+      <w:proofErr w:type="spellEnd"/>
+      <w:r>
+        <w:rPr>
+          <w:sz w:val="22"/>
+          <w:szCs w:val="22"/>
+        </w:rPr>
+        <w:t xml:space="preserve"> generates with respect to those fields are indexed automatically. The indexing</w:t>
+      </w:r>
+      <w:r>
+        <w:rPr>
+          <w:sz w:val="22"/>
+          <w:szCs w:val="22"/>
+        </w:rPr>
+        <w:t xml:space="preserve"> process is very rigid. </w:t>
+      </w:r>
+      <w:proofErr w:type="spellStart"/>
+      <w:r>
+        <w:rPr>
+          <w:sz w:val="22"/>
+          <w:szCs w:val="22"/>
+        </w:rPr>
+        <w:t>Solrpy</w:t>
+      </w:r>
+      <w:proofErr w:type="spellEnd"/>
+      <w:r>
+        <w:rPr>
+          <w:sz w:val="22"/>
+          <w:szCs w:val="22"/>
+        </w:rPr>
+        <w:t xml:space="preserve"> allows adding content in </w:t>
+      </w:r>
+      <w:proofErr w:type="gramStart"/>
+      <w:r>
+        <w:rPr>
+          <w:sz w:val="22"/>
+          <w:szCs w:val="22"/>
+        </w:rPr>
+        <w:t>a</w:t>
+      </w:r>
+      <w:proofErr w:type="gramEnd"/>
+      <w:r>
+        <w:rPr>
+          <w:sz w:val="22"/>
+          <w:szCs w:val="22"/>
+        </w:rPr>
+        <w:t xml:space="preserve"> easy manner with dynamic field generation.</w:t>
+      </w:r>
+      <w:r>
+        <w:rPr>
+          <w:sz w:val="22"/>
+          <w:szCs w:val="22"/>
+        </w:rPr>
+        <w:t xml:space="preserve"> This approach enabled us to answer the queries of Task #4 efficiently as</w:t>
+      </w:r>
+      <w:bookmarkStart w:id="2" w:name="_GoBack"/>
+      <w:bookmarkEnd w:id="2"/>
+      <w:r>
+        <w:rPr>
+          <w:sz w:val="22"/>
+          <w:szCs w:val="22"/>
+        </w:rPr>
+        <w:t xml:space="preserve"> the indexed data contained additional fields relative to Nutch/</w:t>
+      </w:r>
+      <w:proofErr w:type="spellStart"/>
+      <w:r>
+        <w:rPr>
+          <w:sz w:val="22"/>
+          <w:szCs w:val="22"/>
+        </w:rPr>
+        <w:t>Tika</w:t>
+      </w:r>
+      <w:proofErr w:type="spellEnd"/>
+      <w:r>
+        <w:rPr>
+          <w:sz w:val="22"/>
+          <w:szCs w:val="22"/>
+        </w:rPr>
+        <w:t xml:space="preserve"> + </w:t>
+      </w:r>
+      <w:proofErr w:type="spellStart"/>
+      <w:r>
+        <w:rPr>
+          <w:sz w:val="22"/>
+          <w:szCs w:val="22"/>
+        </w:rPr>
+        <w:t>Solrindexing</w:t>
+      </w:r>
+      <w:proofErr w:type="spellEnd"/>
+      <w:r>
+        <w:rPr>
+          <w:sz w:val="22"/>
+          <w:szCs w:val="22"/>
+        </w:rPr>
+        <w:t>.</w:t>
+      </w:r>
     </w:p>
     <w:p>
       <w:pPr>
@@ -8686,11 +8720,8 @@
         <w:spacing w:after="0"/>
         <w:jc w:val="both"/>
         <w:rPr>
-          <w:rFonts w:cs="Times New Roman"/>
-          <w:color w:val="auto"/>
-          <w:sz w:val="24"/>
-          <w:szCs w:val="23"/>
-          <w:lang w:eastAsia="en-US"/>
+          <w:sz w:val="22"/>
+          <w:szCs w:val="22"/>
         </w:rPr>
       </w:pPr>
     </w:p>
@@ -8705,7 +8736,6 @@
         <w:rPr>
           <w:rFonts w:cs="Times New Roman"/>
           <w:color w:val="auto"/>
-          <w:sz w:val="24"/>
           <w:szCs w:val="23"/>
           <w:lang w:eastAsia="en-US"/>
         </w:rPr>
@@ -8722,21 +8752,10 @@
         <w:rPr>
           <w:rFonts w:cs="Times New Roman"/>
           <w:color w:val="auto"/>
-          <w:sz w:val="24"/>
           <w:szCs w:val="23"/>
           <w:lang w:eastAsia="en-US"/>
         </w:rPr>
       </w:pPr>
-      <w:r>
-        <w:rPr>
-          <w:rFonts w:cs="Times New Roman"/>
-          <w:color w:val="auto"/>
-          <w:sz w:val="24"/>
-          <w:szCs w:val="23"/>
-          <w:lang w:eastAsia="en-US"/>
-        </w:rPr>
-        <w:t>The objective of the assignment was to develop a notion of relevancy related to the weapons datasets that were crawled in the first assignment (Web crawling of weapon images). The relevancy among weapon datasets was measured using two generations of algorithms:</w:t>
-      </w:r>
     </w:p>
     <w:p>
       <w:pPr>
@@ -8749,11 +8768,19 @@
         <w:rPr>
           <w:rFonts w:cs="Times New Roman"/>
           <w:color w:val="auto"/>
-          <w:sz w:val="24"/>
           <w:szCs w:val="23"/>
           <w:lang w:eastAsia="en-US"/>
         </w:rPr>
       </w:pPr>
+      <w:r>
+        <w:rPr>
+          <w:rFonts w:cs="Times New Roman"/>
+          <w:color w:val="auto"/>
+          <w:szCs w:val="23"/>
+          <w:lang w:eastAsia="en-US"/>
+        </w:rPr>
+        <w:t>The objective of the assignment was to develop a notion of relevancy related to the weapons datasets that were crawled in the first assignment (Web crawling of weapon images). The relevancy among weapon datasets was measured using two generations of algorithms:</w:t>
+      </w:r>
     </w:p>
     <w:p>
       <w:pPr>
@@ -8766,43 +8793,10 @@
         <w:rPr>
           <w:rFonts w:cs="Times New Roman"/>
           <w:color w:val="auto"/>
-          <w:sz w:val="24"/>
           <w:szCs w:val="23"/>
           <w:lang w:eastAsia="en-US"/>
         </w:rPr>
       </w:pPr>
-      <w:r>
-        <w:rPr>
-          <w:rFonts w:cs="Times New Roman"/>
-          <w:color w:val="auto"/>
-          <w:sz w:val="24"/>
-          <w:szCs w:val="23"/>
-          <w:lang w:eastAsia="en-US"/>
-        </w:rPr>
-        <w:t xml:space="preserve">Text-based </w:t>
-      </w:r>
-      <w:proofErr w:type="gramStart"/>
-      <w:r>
-        <w:rPr>
-          <w:rFonts w:cs="Times New Roman"/>
-          <w:color w:val="auto"/>
-          <w:sz w:val="24"/>
-          <w:szCs w:val="23"/>
-          <w:lang w:eastAsia="en-US"/>
-        </w:rPr>
-        <w:t>summarization :</w:t>
-      </w:r>
-      <w:proofErr w:type="gramEnd"/>
-      <w:r>
-        <w:rPr>
-          <w:rFonts w:cs="Times New Roman"/>
-          <w:color w:val="auto"/>
-          <w:sz w:val="24"/>
-          <w:szCs w:val="23"/>
-          <w:lang w:eastAsia="en-US"/>
-        </w:rPr>
-        <w:t xml:space="preserve"> TF-IDF technique.</w:t>
-      </w:r>
     </w:p>
     <w:p>
       <w:pPr>
@@ -8815,7 +8809,6 @@
         <w:rPr>
           <w:rFonts w:cs="Times New Roman"/>
           <w:color w:val="auto"/>
-          <w:sz w:val="24"/>
           <w:szCs w:val="23"/>
           <w:lang w:eastAsia="en-US"/>
         </w:rPr>
@@ -8824,11 +8817,30 @@
         <w:rPr>
           <w:rFonts w:cs="Times New Roman"/>
           <w:color w:val="auto"/>
-          <w:sz w:val="24"/>
           <w:szCs w:val="23"/>
           <w:lang w:eastAsia="en-US"/>
         </w:rPr>
-        <w:t>Graph-based summarization: Link based technique.</w:t>
+        <w:t xml:space="preserve">Text-based </w:t>
+      </w:r>
+      <w:proofErr w:type="gramStart"/>
+      <w:r>
+        <w:rPr>
+          <w:rFonts w:cs="Times New Roman"/>
+          <w:color w:val="auto"/>
+          <w:szCs w:val="23"/>
+          <w:lang w:eastAsia="en-US"/>
+        </w:rPr>
+        <w:t>summarization :</w:t>
+      </w:r>
+      <w:proofErr w:type="gramEnd"/>
+      <w:r>
+        <w:rPr>
+          <w:rFonts w:cs="Times New Roman"/>
+          <w:color w:val="auto"/>
+          <w:szCs w:val="23"/>
+          <w:lang w:eastAsia="en-US"/>
+        </w:rPr>
+        <w:t xml:space="preserve"> TF-IDF technique.</w:t>
       </w:r>
     </w:p>
     <w:p>
@@ -8842,11 +8854,19 @@
         <w:rPr>
           <w:rFonts w:cs="Times New Roman"/>
           <w:color w:val="auto"/>
-          <w:sz w:val="24"/>
           <w:szCs w:val="23"/>
           <w:lang w:eastAsia="en-US"/>
         </w:rPr>
       </w:pPr>
+      <w:r>
+        <w:rPr>
+          <w:rFonts w:cs="Times New Roman"/>
+          <w:color w:val="auto"/>
+          <w:szCs w:val="23"/>
+          <w:lang w:eastAsia="en-US"/>
+        </w:rPr>
+        <w:t>Graph-based summarization: Link based technique.</w:t>
+      </w:r>
     </w:p>
     <w:p>
       <w:pPr>
@@ -8859,21 +8879,10 @@
         <w:rPr>
           <w:rFonts w:cs="Times New Roman"/>
           <w:color w:val="auto"/>
-          <w:sz w:val="24"/>
           <w:szCs w:val="23"/>
           <w:lang w:eastAsia="en-US"/>
         </w:rPr>
       </w:pPr>
-      <w:r>
-        <w:rPr>
-          <w:rFonts w:cs="Times New Roman"/>
-          <w:color w:val="auto"/>
-          <w:sz w:val="24"/>
-          <w:szCs w:val="23"/>
-          <w:lang w:eastAsia="en-US"/>
-        </w:rPr>
-        <w:t>We faced multiple challenges throughout the project. The following are the major challenges:</w:t>
-      </w:r>
     </w:p>
     <w:p>
       <w:pPr>
@@ -8886,11 +8895,19 @@
         <w:rPr>
           <w:rFonts w:cs="Times New Roman"/>
           <w:color w:val="auto"/>
-          <w:sz w:val="24"/>
           <w:szCs w:val="23"/>
           <w:lang w:eastAsia="en-US"/>
         </w:rPr>
       </w:pPr>
+      <w:r>
+        <w:rPr>
+          <w:rFonts w:cs="Times New Roman"/>
+          <w:color w:val="auto"/>
+          <w:szCs w:val="23"/>
+          <w:lang w:eastAsia="en-US"/>
+        </w:rPr>
+        <w:t>We faced multiple challenges throughout the project. The following are the major challenges:</w:t>
+      </w:r>
     </w:p>
     <w:p>
       <w:pPr>
@@ -8903,21 +8920,10 @@
         <w:rPr>
           <w:rFonts w:cs="Times New Roman"/>
           <w:color w:val="auto"/>
-          <w:sz w:val="24"/>
           <w:szCs w:val="23"/>
           <w:lang w:eastAsia="en-US"/>
         </w:rPr>
       </w:pPr>
-      <w:r>
-        <w:rPr>
-          <w:rFonts w:cs="Times New Roman"/>
-          <w:color w:val="auto"/>
-          <w:sz w:val="24"/>
-          <w:szCs w:val="23"/>
-          <w:lang w:eastAsia="en-US"/>
-        </w:rPr>
-        <w:t>Identifying the important fields to build the index. Based on the data model of weapons data, we had to figure out what were the important fields for relevancy measurement. The timestamp is an important field which enabled us to answer queries relating temporal properties of the weapon dataset. There were other fields such as color component quantization which weren’t of much use and had to be ignored when compared to other important fields such as timestamp, image width, description, etc.</w:t>
-      </w:r>
     </w:p>
     <w:p>
       <w:pPr>
@@ -8930,7 +8936,6 @@
         <w:rPr>
           <w:rFonts w:cs="Times New Roman"/>
           <w:color w:val="auto"/>
-          <w:sz w:val="24"/>
           <w:szCs w:val="23"/>
           <w:lang w:eastAsia="en-US"/>
         </w:rPr>
@@ -8939,33 +8944,10 @@
         <w:rPr>
           <w:rFonts w:cs="Times New Roman"/>
           <w:color w:val="auto"/>
-          <w:sz w:val="24"/>
           <w:szCs w:val="23"/>
           <w:lang w:eastAsia="en-US"/>
         </w:rPr>
-        <w:t xml:space="preserve">Developing query suites for the task #4 was a challenging as it involved the usage of various </w:t>
-      </w:r>
-      <w:proofErr w:type="spellStart"/>
-      <w:r>
-        <w:rPr>
-          <w:rFonts w:cs="Times New Roman"/>
-          <w:color w:val="auto"/>
-          <w:sz w:val="24"/>
-          <w:szCs w:val="23"/>
-          <w:lang w:eastAsia="en-US"/>
-        </w:rPr>
-        <w:t>solr</w:t>
-      </w:r>
-      <w:proofErr w:type="spellEnd"/>
-      <w:r>
-        <w:rPr>
-          <w:rFonts w:cs="Times New Roman"/>
-          <w:color w:val="auto"/>
-          <w:sz w:val="24"/>
-          <w:szCs w:val="23"/>
-          <w:lang w:eastAsia="en-US"/>
-        </w:rPr>
-        <w:t xml:space="preserve"> query types such as facet query, functional query and combining multiple query parameters to achieve the desired result.</w:t>
+        <w:t>Identifying the important fields to build the index. Based on the data model of weapons data, we had to figure out what were the important fields for relevancy measurement. The timestamp is an important field which enabled us to answer queries relating temporal properties of the weapon dataset. There were other fields such as color component quantization which weren’t of much use and had to be ignored when compared to other important fields such as timestamp, image width, description, etc.</w:t>
       </w:r>
     </w:p>
     <w:p>
@@ -8979,7 +8961,6 @@
         <w:rPr>
           <w:rFonts w:cs="Times New Roman"/>
           <w:color w:val="auto"/>
-          <w:sz w:val="24"/>
           <w:szCs w:val="23"/>
           <w:lang w:eastAsia="en-US"/>
         </w:rPr>
@@ -8988,165 +8969,30 @@
         <w:rPr>
           <w:rFonts w:cs="Times New Roman"/>
           <w:color w:val="auto"/>
-          <w:sz w:val="24"/>
           <w:szCs w:val="23"/>
           <w:lang w:eastAsia="en-US"/>
         </w:rPr>
-        <w:t xml:space="preserve">Upgrading </w:t>
+        <w:t xml:space="preserve">Developing query suites for the task #4 was a challenging as it involved the usage of various </w:t>
       </w:r>
       <w:proofErr w:type="spellStart"/>
       <w:r>
         <w:rPr>
           <w:rFonts w:cs="Times New Roman"/>
           <w:color w:val="auto"/>
-          <w:sz w:val="24"/>
           <w:szCs w:val="23"/>
           <w:lang w:eastAsia="en-US"/>
         </w:rPr>
-        <w:t>SolrCell</w:t>
+        <w:t>solr</w:t>
       </w:r>
       <w:proofErr w:type="spellEnd"/>
       <w:r>
         <w:rPr>
           <w:rFonts w:cs="Times New Roman"/>
           <w:color w:val="auto"/>
-          <w:sz w:val="24"/>
           <w:szCs w:val="23"/>
           <w:lang w:eastAsia="en-US"/>
         </w:rPr>
-        <w:t xml:space="preserve"> to include 1.11-SNAPSHOT </w:t>
-      </w:r>
-      <w:proofErr w:type="spellStart"/>
-      <w:r>
-        <w:rPr>
-          <w:rFonts w:cs="Times New Roman"/>
-          <w:color w:val="auto"/>
-          <w:sz w:val="24"/>
-          <w:szCs w:val="23"/>
-          <w:lang w:eastAsia="en-US"/>
-        </w:rPr>
-        <w:t>tika</w:t>
-      </w:r>
-      <w:proofErr w:type="spellEnd"/>
-      <w:r>
-        <w:rPr>
-          <w:rFonts w:cs="Times New Roman"/>
-          <w:color w:val="auto"/>
-          <w:sz w:val="24"/>
-          <w:szCs w:val="23"/>
-          <w:lang w:eastAsia="en-US"/>
-        </w:rPr>
-        <w:t xml:space="preserve"> trunk. Though this looked straight forward, it required to dig deeper into the JIRA issues of </w:t>
-      </w:r>
-      <w:proofErr w:type="spellStart"/>
-      <w:r>
-        <w:rPr>
-          <w:rFonts w:cs="Times New Roman"/>
-          <w:color w:val="auto"/>
-          <w:sz w:val="24"/>
-          <w:szCs w:val="23"/>
-          <w:lang w:eastAsia="en-US"/>
-        </w:rPr>
-        <w:t>tika</w:t>
-      </w:r>
-      <w:proofErr w:type="spellEnd"/>
-      <w:r>
-        <w:rPr>
-          <w:rFonts w:cs="Times New Roman"/>
-          <w:color w:val="auto"/>
-          <w:sz w:val="24"/>
-          <w:szCs w:val="23"/>
-          <w:lang w:eastAsia="en-US"/>
-        </w:rPr>
-        <w:t xml:space="preserve"> trunk </w:t>
-      </w:r>
-      <w:proofErr w:type="spellStart"/>
-      <w:r>
-        <w:rPr>
-          <w:rFonts w:cs="Times New Roman"/>
-          <w:color w:val="auto"/>
-          <w:sz w:val="24"/>
-          <w:szCs w:val="23"/>
-          <w:lang w:eastAsia="en-US"/>
-        </w:rPr>
-        <w:t>upgradation</w:t>
-      </w:r>
-      <w:proofErr w:type="spellEnd"/>
-      <w:r>
-        <w:rPr>
-          <w:rFonts w:cs="Times New Roman"/>
-          <w:color w:val="auto"/>
-          <w:sz w:val="24"/>
-          <w:szCs w:val="23"/>
-          <w:lang w:eastAsia="en-US"/>
-        </w:rPr>
-        <w:t xml:space="preserve"> for </w:t>
-      </w:r>
-      <w:proofErr w:type="spellStart"/>
-      <w:r>
-        <w:rPr>
-          <w:rFonts w:cs="Times New Roman"/>
-          <w:color w:val="auto"/>
-          <w:sz w:val="24"/>
-          <w:szCs w:val="23"/>
-          <w:lang w:eastAsia="en-US"/>
-        </w:rPr>
-        <w:t>SolrCell</w:t>
-      </w:r>
-      <w:proofErr w:type="spellEnd"/>
-      <w:r>
-        <w:rPr>
-          <w:rFonts w:cs="Times New Roman"/>
-          <w:color w:val="auto"/>
-          <w:sz w:val="24"/>
-          <w:szCs w:val="23"/>
-          <w:lang w:eastAsia="en-US"/>
-        </w:rPr>
-        <w:t>. Detailed analysis of JIRA issues helped us to identify the right ivy-</w:t>
-      </w:r>
-      <w:proofErr w:type="spellStart"/>
-      <w:r>
-        <w:rPr>
-          <w:rFonts w:cs="Times New Roman"/>
-          <w:color w:val="auto"/>
-          <w:sz w:val="24"/>
-          <w:szCs w:val="23"/>
-          <w:lang w:eastAsia="en-US"/>
-        </w:rPr>
-        <w:t>verisons</w:t>
-      </w:r>
-      <w:proofErr w:type="spellEnd"/>
-      <w:r>
-        <w:rPr>
-          <w:rFonts w:cs="Times New Roman"/>
-          <w:color w:val="auto"/>
-          <w:sz w:val="24"/>
-          <w:szCs w:val="23"/>
-          <w:lang w:eastAsia="en-US"/>
-        </w:rPr>
-        <w:t xml:space="preserve">-properties wherein the required version of </w:t>
-      </w:r>
-      <w:proofErr w:type="spellStart"/>
-      <w:r>
-        <w:rPr>
-          <w:rFonts w:cs="Times New Roman"/>
-          <w:color w:val="auto"/>
-          <w:sz w:val="24"/>
-          <w:szCs w:val="23"/>
-          <w:lang w:eastAsia="en-US"/>
-        </w:rPr>
-        <w:t>tika</w:t>
-      </w:r>
-      <w:proofErr w:type="spellEnd"/>
-      <w:r>
-        <w:rPr>
-          <w:rFonts w:cs="Times New Roman"/>
-          <w:color w:val="auto"/>
-          <w:sz w:val="24"/>
-          <w:szCs w:val="23"/>
-          <w:lang w:eastAsia="en-US"/>
-        </w:rPr>
-        <w:t xml:space="preserve"> had to be updated.</w:t>
+        <w:t xml:space="preserve"> query types such as facet query, functional query and combining multiple query parameters to achieve the desired result.</w:t>
       </w:r>
     </w:p>
     <w:p>
@@ -9160,7 +9006,6 @@
         <w:rPr>
           <w:rFonts w:cs="Times New Roman"/>
           <w:color w:val="auto"/>
-          <w:sz w:val="24"/>
           <w:szCs w:val="23"/>
           <w:lang w:eastAsia="en-US"/>
         </w:rPr>
@@ -9169,29 +9014,191 @@
         <w:rPr>
           <w:rFonts w:cs="Times New Roman"/>
           <w:color w:val="auto"/>
-          <w:sz w:val="24"/>
           <w:szCs w:val="23"/>
           <w:lang w:eastAsia="en-US"/>
         </w:rPr>
-        <w:t xml:space="preserve">Working with the open source technologies such as Geo Topic Parser, OCR and Annotating the </w:t>
+        <w:t xml:space="preserve">Upgrading </w:t>
       </w:r>
       <w:proofErr w:type="spellStart"/>
       <w:r>
         <w:rPr>
           <w:rFonts w:cs="Times New Roman"/>
           <w:color w:val="auto"/>
-          <w:sz w:val="24"/>
           <w:szCs w:val="23"/>
           <w:lang w:eastAsia="en-US"/>
         </w:rPr>
-        <w:t>Solr</w:t>
+        <w:t>SolrCell</w:t>
       </w:r>
       <w:proofErr w:type="spellEnd"/>
       <w:r>
         <w:rPr>
           <w:rFonts w:cs="Times New Roman"/>
           <w:color w:val="auto"/>
-          <w:sz w:val="24"/>
+          <w:szCs w:val="23"/>
+          <w:lang w:eastAsia="en-US"/>
+        </w:rPr>
+        <w:t xml:space="preserve"> to include 1.11-SNAPSHOT </w:t>
+      </w:r>
+      <w:proofErr w:type="spellStart"/>
+      <w:r>
+        <w:rPr>
+          <w:rFonts w:cs="Times New Roman"/>
+          <w:color w:val="auto"/>
+          <w:szCs w:val="23"/>
+          <w:lang w:eastAsia="en-US"/>
+        </w:rPr>
+        <w:t>tika</w:t>
+      </w:r>
+      <w:proofErr w:type="spellEnd"/>
+      <w:r>
+        <w:rPr>
+          <w:rFonts w:cs="Times New Roman"/>
+          <w:color w:val="auto"/>
+          <w:szCs w:val="23"/>
+          <w:lang w:eastAsia="en-US"/>
+        </w:rPr>
+        <w:t xml:space="preserve"> trunk. Though this looked straight forward, it required to dig deeper into the JIRA issues of </w:t>
+      </w:r>
+      <w:proofErr w:type="spellStart"/>
+      <w:r>
+        <w:rPr>
+          <w:rFonts w:cs="Times New Roman"/>
+          <w:color w:val="auto"/>
+          <w:szCs w:val="23"/>
+          <w:lang w:eastAsia="en-US"/>
+        </w:rPr>
+        <w:t>tika</w:t>
+      </w:r>
+      <w:proofErr w:type="spellEnd"/>
+      <w:r>
+        <w:rPr>
+          <w:rFonts w:cs="Times New Roman"/>
+          <w:color w:val="auto"/>
+          <w:szCs w:val="23"/>
+          <w:lang w:eastAsia="en-US"/>
+        </w:rPr>
+        <w:t xml:space="preserve"> trunk </w:t>
+      </w:r>
+      <w:proofErr w:type="spellStart"/>
+      <w:r>
+        <w:rPr>
+          <w:rFonts w:cs="Times New Roman"/>
+          <w:color w:val="auto"/>
+          <w:szCs w:val="23"/>
+          <w:lang w:eastAsia="en-US"/>
+        </w:rPr>
+        <w:t>upgradation</w:t>
+      </w:r>
+      <w:proofErr w:type="spellEnd"/>
+      <w:r>
+        <w:rPr>
+          <w:rFonts w:cs="Times New Roman"/>
+          <w:color w:val="auto"/>
+          <w:szCs w:val="23"/>
+          <w:lang w:eastAsia="en-US"/>
+        </w:rPr>
+        <w:t xml:space="preserve"> for </w:t>
+      </w:r>
+      <w:proofErr w:type="spellStart"/>
+      <w:r>
+        <w:rPr>
+          <w:rFonts w:cs="Times New Roman"/>
+          <w:color w:val="auto"/>
+          <w:szCs w:val="23"/>
+          <w:lang w:eastAsia="en-US"/>
+        </w:rPr>
+        <w:t>SolrCell</w:t>
+      </w:r>
+      <w:proofErr w:type="spellEnd"/>
+      <w:r>
+        <w:rPr>
+          <w:rFonts w:cs="Times New Roman"/>
+          <w:color w:val="auto"/>
+          <w:szCs w:val="23"/>
+          <w:lang w:eastAsia="en-US"/>
+        </w:rPr>
+        <w:t>. Detailed analysis of JIRA issues helped us to identify the right ivy-</w:t>
+      </w:r>
+      <w:proofErr w:type="spellStart"/>
+      <w:r>
+        <w:rPr>
+          <w:rFonts w:cs="Times New Roman"/>
+          <w:color w:val="auto"/>
+          <w:szCs w:val="23"/>
+          <w:lang w:eastAsia="en-US"/>
+        </w:rPr>
+        <w:t>verisons</w:t>
+      </w:r>
+      <w:proofErr w:type="spellEnd"/>
+      <w:r>
+        <w:rPr>
+          <w:rFonts w:cs="Times New Roman"/>
+          <w:color w:val="auto"/>
+          <w:szCs w:val="23"/>
+          <w:lang w:eastAsia="en-US"/>
+        </w:rPr>
+        <w:t xml:space="preserve">-properties wherein the required version of </w:t>
+      </w:r>
+      <w:proofErr w:type="spellStart"/>
+      <w:r>
+        <w:rPr>
+          <w:rFonts w:cs="Times New Roman"/>
+          <w:color w:val="auto"/>
+          <w:szCs w:val="23"/>
+          <w:lang w:eastAsia="en-US"/>
+        </w:rPr>
+        <w:t>tika</w:t>
+      </w:r>
+      <w:proofErr w:type="spellEnd"/>
+      <w:r>
+        <w:rPr>
+          <w:rFonts w:cs="Times New Roman"/>
+          <w:color w:val="auto"/>
+          <w:szCs w:val="23"/>
+          <w:lang w:eastAsia="en-US"/>
+        </w:rPr>
+        <w:t xml:space="preserve"> had to be updated.</w:t>
+      </w:r>
+    </w:p>
+    <w:p>
+      <w:pPr>
+        <w:widowControl w:val="0"/>
+        <w:autoSpaceDE w:val="0"/>
+        <w:autoSpaceDN w:val="0"/>
+        <w:adjustRightInd w:val="0"/>
+        <w:spacing w:after="0"/>
+        <w:jc w:val="both"/>
+        <w:rPr>
+          <w:rFonts w:cs="Times New Roman"/>
+          <w:color w:val="auto"/>
+          <w:szCs w:val="23"/>
+          <w:lang w:eastAsia="en-US"/>
+        </w:rPr>
+      </w:pPr>
+      <w:r>
+        <w:rPr>
+          <w:rFonts w:cs="Times New Roman"/>
+          <w:color w:val="auto"/>
+          <w:szCs w:val="23"/>
+          <w:lang w:eastAsia="en-US"/>
+        </w:rPr>
+        <w:t xml:space="preserve">Working with the open source technologies such as Geo Topic Parser, OCR and Annotating the </w:t>
+      </w:r>
+      <w:proofErr w:type="spellStart"/>
+      <w:r>
+        <w:rPr>
+          <w:rFonts w:cs="Times New Roman"/>
+          <w:color w:val="auto"/>
+          <w:szCs w:val="23"/>
+          <w:lang w:eastAsia="en-US"/>
+        </w:rPr>
+        <w:t>Solr</w:t>
+      </w:r>
+      <w:proofErr w:type="spellEnd"/>
+      <w:r>
+        <w:rPr>
+          <w:rFonts w:cs="Times New Roman"/>
+          <w:color w:val="auto"/>
           <w:szCs w:val="23"/>
           <w:lang w:eastAsia="en-US"/>
         </w:rPr>
@@ -9276,7 +9283,7 @@
       <w:rPr>
         <w:noProof/>
       </w:rPr>
-      <w:t>1</w:t>
+      <w:t>7</w:t>
     </w:r>
     <w:r>
       <w:rPr>
@@ -18459,30 +18466,30 @@
     </dgm:pt>
   </dgm:ptLst>
   <dgm:cxnLst>
-    <dgm:cxn modelId="{229DD317-A45F-1944-A284-E43E3E38F58F}" type="presOf" srcId="{368E0867-2FB9-F84F-9C4F-280CB24280FB}" destId="{9F5B108B-CD8F-E94D-BB83-53962EC8734D}" srcOrd="0" destOrd="0" presId="urn:microsoft.com/office/officeart/2005/8/layout/chevron2"/>
-    <dgm:cxn modelId="{58488AE2-75BA-7247-8E0B-11C62E01393F}" type="presOf" srcId="{983BA10D-EA23-C24B-AE8E-4FBE398C52A8}" destId="{F4E79168-5E62-F343-948A-361B9CFA604E}" srcOrd="0" destOrd="0" presId="urn:microsoft.com/office/officeart/2005/8/layout/chevron2"/>
-    <dgm:cxn modelId="{79C30CDF-9DB5-104A-A6B6-A7AE684041D5}" type="presOf" srcId="{C47371DE-1FD0-D144-9090-21D863CA8887}" destId="{379097A8-A081-B14B-9DED-35D8E6E1A20B}" srcOrd="0" destOrd="1" presId="urn:microsoft.com/office/officeart/2005/8/layout/chevron2"/>
+    <dgm:cxn modelId="{C29737FF-BECA-F14E-874D-3482AD5A8C55}" type="presOf" srcId="{2FC56E0D-CE1D-2146-A08A-8C641BA6DA76}" destId="{DDEFFD2C-30EE-5F40-AED9-E3C5CD14501C}" srcOrd="0" destOrd="0" presId="urn:microsoft.com/office/officeart/2005/8/layout/chevron2"/>
+    <dgm:cxn modelId="{8B705E89-8F38-F24C-801D-F07C9C635CA2}" type="presOf" srcId="{368E0867-2FB9-F84F-9C4F-280CB24280FB}" destId="{9F5B108B-CD8F-E94D-BB83-53962EC8734D}" srcOrd="0" destOrd="0" presId="urn:microsoft.com/office/officeart/2005/8/layout/chevron2"/>
     <dgm:cxn modelId="{80F8B720-98C0-8643-928A-64D7CA48DC85}" srcId="{983BA10D-EA23-C24B-AE8E-4FBE398C52A8}" destId="{368E0867-2FB9-F84F-9C4F-280CB24280FB}" srcOrd="2" destOrd="0" parTransId="{D734AF92-8D0D-7F44-8BA0-AE0D04EB1D6C}" sibTransId="{4825A55D-11EE-1743-AEA4-E5854B506CA5}"/>
     <dgm:cxn modelId="{E1325017-D3CD-FC4A-8174-81F87B9B07A9}" srcId="{2FC56E0D-CE1D-2146-A08A-8C641BA6DA76}" destId="{F3104A6C-0A41-B547-A2C2-62F5F23A0002}" srcOrd="0" destOrd="0" parTransId="{3201C8AC-FC12-8E4F-B6DD-0A37E0FCFDD7}" sibTransId="{2CDA9B45-598A-6746-A0FA-FBADE78E2143}"/>
     <dgm:cxn modelId="{9345569A-1A9D-EE4C-A94B-4CAA5FE9E066}" srcId="{983BA10D-EA23-C24B-AE8E-4FBE398C52A8}" destId="{15314362-018A-9F46-8CB9-A53CA32B539F}" srcOrd="0" destOrd="0" parTransId="{58A4E455-811E-C54F-A3F6-B8673CEB3702}" sibTransId="{C7D1237B-0FFC-8D4D-98F5-B4FA718D20A1}"/>
     <dgm:cxn modelId="{43EF36EB-0873-AC4B-A70F-90A7D6A8D2A2}" srcId="{2FC56E0D-CE1D-2146-A08A-8C641BA6DA76}" destId="{C47371DE-1FD0-D144-9090-21D863CA8887}" srcOrd="1" destOrd="0" parTransId="{47C1BB08-B1C2-BA47-87EF-D00AA340AAF6}" sibTransId="{8F9A4868-E15B-2841-B157-E854C6F30E41}"/>
-    <dgm:cxn modelId="{C73299E0-BDE3-B64B-8F84-3DDE3330386D}" type="presOf" srcId="{15314362-018A-9F46-8CB9-A53CA32B539F}" destId="{7675ED9E-4225-4F4A-8520-FDDF5C912278}" srcOrd="0" destOrd="0" presId="urn:microsoft.com/office/officeart/2005/8/layout/chevron2"/>
-    <dgm:cxn modelId="{55E9F566-4421-6C40-BE6F-66B5B0667140}" type="presOf" srcId="{B6C4EAE8-F053-F940-A0B5-C922542CD901}" destId="{ECC357D7-48D4-BE4B-AE6D-CAF6C9AE7B00}" srcOrd="0" destOrd="0" presId="urn:microsoft.com/office/officeart/2005/8/layout/chevron2"/>
-    <dgm:cxn modelId="{347FAFA6-6304-6540-A21C-4571054D204E}" type="presOf" srcId="{2FC56E0D-CE1D-2146-A08A-8C641BA6DA76}" destId="{DDEFFD2C-30EE-5F40-AED9-E3C5CD14501C}" srcOrd="0" destOrd="0" presId="urn:microsoft.com/office/officeart/2005/8/layout/chevron2"/>
-    <dgm:cxn modelId="{B89F1916-D06D-EF40-9A27-77BFCA405584}" type="presOf" srcId="{F3104A6C-0A41-B547-A2C2-62F5F23A0002}" destId="{379097A8-A081-B14B-9DED-35D8E6E1A20B}" srcOrd="0" destOrd="0" presId="urn:microsoft.com/office/officeart/2005/8/layout/chevron2"/>
+    <dgm:cxn modelId="{4B6915A7-34F3-1E45-A3BF-1A171740D13A}" type="presOf" srcId="{983BA10D-EA23-C24B-AE8E-4FBE398C52A8}" destId="{F4E79168-5E62-F343-948A-361B9CFA604E}" srcOrd="0" destOrd="0" presId="urn:microsoft.com/office/officeart/2005/8/layout/chevron2"/>
+    <dgm:cxn modelId="{ADA24687-8E4F-C847-B536-CF81F8289166}" type="presOf" srcId="{C47371DE-1FD0-D144-9090-21D863CA8887}" destId="{379097A8-A081-B14B-9DED-35D8E6E1A20B}" srcOrd="0" destOrd="1" presId="urn:microsoft.com/office/officeart/2005/8/layout/chevron2"/>
+    <dgm:cxn modelId="{767ACD55-5C1F-EF48-9940-7E3E092FB741}" type="presOf" srcId="{15314362-018A-9F46-8CB9-A53CA32B539F}" destId="{7675ED9E-4225-4F4A-8520-FDDF5C912278}" srcOrd="0" destOrd="0" presId="urn:microsoft.com/office/officeart/2005/8/layout/chevron2"/>
+    <dgm:cxn modelId="{3DA96762-0FE6-9241-8A6C-EDFF4AC66A54}" type="presOf" srcId="{F3104A6C-0A41-B547-A2C2-62F5F23A0002}" destId="{379097A8-A081-B14B-9DED-35D8E6E1A20B}" srcOrd="0" destOrd="0" presId="urn:microsoft.com/office/officeart/2005/8/layout/chevron2"/>
+    <dgm:cxn modelId="{A7E36442-8F26-C642-8DDF-DAA3CC0E4E8E}" type="presOf" srcId="{B6C4EAE8-F053-F940-A0B5-C922542CD901}" destId="{ECC357D7-48D4-BE4B-AE6D-CAF6C9AE7B00}" srcOrd="0" destOrd="0" presId="urn:microsoft.com/office/officeart/2005/8/layout/chevron2"/>
     <dgm:cxn modelId="{3DE29967-9A9D-8D4B-A4FC-387844433241}" srcId="{983BA10D-EA23-C24B-AE8E-4FBE398C52A8}" destId="{2FC56E0D-CE1D-2146-A08A-8C641BA6DA76}" srcOrd="1" destOrd="0" parTransId="{C599D9E9-ADEE-B24F-BBCF-36C3C0986C5E}" sibTransId="{4C576595-C664-254E-8E69-5B753510F714}"/>
     <dgm:cxn modelId="{FE384FF5-6D8C-214B-A7A8-753700CD1AC0}" srcId="{368E0867-2FB9-F84F-9C4F-280CB24280FB}" destId="{B6C4EAE8-F053-F940-A0B5-C922542CD901}" srcOrd="0" destOrd="0" parTransId="{286E7684-CEB9-BA42-B276-9797F94CAF6F}" sibTransId="{BF0C9F07-EDA2-4242-8489-A55BE54452D1}"/>
-    <dgm:cxn modelId="{97DB5937-A789-044D-BE5C-5BA34573BE11}" type="presParOf" srcId="{F4E79168-5E62-F343-948A-361B9CFA604E}" destId="{F37D7A41-EA1B-5242-BFCE-1E25CCCD877B}" srcOrd="0" destOrd="0" presId="urn:microsoft.com/office/officeart/2005/8/layout/chevron2"/>
-    <dgm:cxn modelId="{4E489C15-0F98-3B4B-A8F8-545F5A46996B}" type="presParOf" srcId="{F37D7A41-EA1B-5242-BFCE-1E25CCCD877B}" destId="{7675ED9E-4225-4F4A-8520-FDDF5C912278}" srcOrd="0" destOrd="0" presId="urn:microsoft.com/office/officeart/2005/8/layout/chevron2"/>
-    <dgm:cxn modelId="{5B87C29E-6154-624A-ADA7-97D79811DAE3}" type="presParOf" srcId="{F37D7A41-EA1B-5242-BFCE-1E25CCCD877B}" destId="{20CBF735-1C45-0E46-B563-9BBBBF8739E5}" srcOrd="1" destOrd="0" presId="urn:microsoft.com/office/officeart/2005/8/layout/chevron2"/>
-    <dgm:cxn modelId="{3C2ECAD8-35DB-4543-9939-26ECC6E9CE3A}" type="presParOf" srcId="{F4E79168-5E62-F343-948A-361B9CFA604E}" destId="{E28203AC-3B91-1641-9899-E27F37F3427C}" srcOrd="1" destOrd="0" presId="urn:microsoft.com/office/officeart/2005/8/layout/chevron2"/>
-    <dgm:cxn modelId="{A501F7FD-9245-1B41-A2CE-F84A00466621}" type="presParOf" srcId="{F4E79168-5E62-F343-948A-361B9CFA604E}" destId="{84B9DC90-C3AC-7449-AB17-60B7E53E6C87}" srcOrd="2" destOrd="0" presId="urn:microsoft.com/office/officeart/2005/8/layout/chevron2"/>
-    <dgm:cxn modelId="{49CF7820-2515-0E40-BB34-D925B63C6AAE}" type="presParOf" srcId="{84B9DC90-C3AC-7449-AB17-60B7E53E6C87}" destId="{DDEFFD2C-30EE-5F40-AED9-E3C5CD14501C}" srcOrd="0" destOrd="0" presId="urn:microsoft.com/office/officeart/2005/8/layout/chevron2"/>
-    <dgm:cxn modelId="{74ED5D5C-BE0A-8A42-B20B-10D2B5B1B966}" type="presParOf" srcId="{84B9DC90-C3AC-7449-AB17-60B7E53E6C87}" destId="{379097A8-A081-B14B-9DED-35D8E6E1A20B}" srcOrd="1" destOrd="0" presId="urn:microsoft.com/office/officeart/2005/8/layout/chevron2"/>
-    <dgm:cxn modelId="{9EB9E66C-03C6-2B42-B09E-53F514AD4730}" type="presParOf" srcId="{F4E79168-5E62-F343-948A-361B9CFA604E}" destId="{62D0D8C0-2A46-9946-8A6F-CFDE04E2EAE6}" srcOrd="3" destOrd="0" presId="urn:microsoft.com/office/officeart/2005/8/layout/chevron2"/>
-    <dgm:cxn modelId="{F524DD3A-1329-B246-A8DE-6FC2D23B611E}" type="presParOf" srcId="{F4E79168-5E62-F343-948A-361B9CFA604E}" destId="{70996EDB-D96B-BC47-8E3F-46BB447DD59B}" srcOrd="4" destOrd="0" presId="urn:microsoft.com/office/officeart/2005/8/layout/chevron2"/>
-    <dgm:cxn modelId="{6DC7E981-4EDC-CF48-9FCF-D69AEDAFDFB1}" type="presParOf" srcId="{70996EDB-D96B-BC47-8E3F-46BB447DD59B}" destId="{9F5B108B-CD8F-E94D-BB83-53962EC8734D}" srcOrd="0" destOrd="0" presId="urn:microsoft.com/office/officeart/2005/8/layout/chevron2"/>
-    <dgm:cxn modelId="{F729378D-7176-3A40-AC8E-D994AC996E6D}" type="presParOf" srcId="{70996EDB-D96B-BC47-8E3F-46BB447DD59B}" destId="{ECC357D7-48D4-BE4B-AE6D-CAF6C9AE7B00}" srcOrd="1" destOrd="0" presId="urn:microsoft.com/office/officeart/2005/8/layout/chevron2"/>
+    <dgm:cxn modelId="{DB7E9AE0-5E17-B149-95E8-24AE42CE06A0}" type="presParOf" srcId="{F4E79168-5E62-F343-948A-361B9CFA604E}" destId="{F37D7A41-EA1B-5242-BFCE-1E25CCCD877B}" srcOrd="0" destOrd="0" presId="urn:microsoft.com/office/officeart/2005/8/layout/chevron2"/>
+    <dgm:cxn modelId="{1802B2D1-2B97-394B-881A-96AA8E3F5582}" type="presParOf" srcId="{F37D7A41-EA1B-5242-BFCE-1E25CCCD877B}" destId="{7675ED9E-4225-4F4A-8520-FDDF5C912278}" srcOrd="0" destOrd="0" presId="urn:microsoft.com/office/officeart/2005/8/layout/chevron2"/>
+    <dgm:cxn modelId="{4A581A99-7C79-7349-A3BB-116822B03D7F}" type="presParOf" srcId="{F37D7A41-EA1B-5242-BFCE-1E25CCCD877B}" destId="{20CBF735-1C45-0E46-B563-9BBBBF8739E5}" srcOrd="1" destOrd="0" presId="urn:microsoft.com/office/officeart/2005/8/layout/chevron2"/>
+    <dgm:cxn modelId="{C16BCF66-6D37-3242-8603-BADC316D56C5}" type="presParOf" srcId="{F4E79168-5E62-F343-948A-361B9CFA604E}" destId="{E28203AC-3B91-1641-9899-E27F37F3427C}" srcOrd="1" destOrd="0" presId="urn:microsoft.com/office/officeart/2005/8/layout/chevron2"/>
+    <dgm:cxn modelId="{69E04329-1F25-B94B-8C19-9E9A8E974EDB}" type="presParOf" srcId="{F4E79168-5E62-F343-948A-361B9CFA604E}" destId="{84B9DC90-C3AC-7449-AB17-60B7E53E6C87}" srcOrd="2" destOrd="0" presId="urn:microsoft.com/office/officeart/2005/8/layout/chevron2"/>
+    <dgm:cxn modelId="{DB0B19D7-0D3A-8947-8217-F1DABCCD285D}" type="presParOf" srcId="{84B9DC90-C3AC-7449-AB17-60B7E53E6C87}" destId="{DDEFFD2C-30EE-5F40-AED9-E3C5CD14501C}" srcOrd="0" destOrd="0" presId="urn:microsoft.com/office/officeart/2005/8/layout/chevron2"/>
+    <dgm:cxn modelId="{46BF7C02-F705-CE4B-866D-04DA05CAEBB9}" type="presParOf" srcId="{84B9DC90-C3AC-7449-AB17-60B7E53E6C87}" destId="{379097A8-A081-B14B-9DED-35D8E6E1A20B}" srcOrd="1" destOrd="0" presId="urn:microsoft.com/office/officeart/2005/8/layout/chevron2"/>
+    <dgm:cxn modelId="{12C2BEF2-A569-7142-9837-A30203902491}" type="presParOf" srcId="{F4E79168-5E62-F343-948A-361B9CFA604E}" destId="{62D0D8C0-2A46-9946-8A6F-CFDE04E2EAE6}" srcOrd="3" destOrd="0" presId="urn:microsoft.com/office/officeart/2005/8/layout/chevron2"/>
+    <dgm:cxn modelId="{56F651A8-5BF5-F74C-BDB6-F040E0BC5131}" type="presParOf" srcId="{F4E79168-5E62-F343-948A-361B9CFA604E}" destId="{70996EDB-D96B-BC47-8E3F-46BB447DD59B}" srcOrd="4" destOrd="0" presId="urn:microsoft.com/office/officeart/2005/8/layout/chevron2"/>
+    <dgm:cxn modelId="{FC3DE553-4BDC-5349-B915-395B867653F4}" type="presParOf" srcId="{70996EDB-D96B-BC47-8E3F-46BB447DD59B}" destId="{9F5B108B-CD8F-E94D-BB83-53962EC8734D}" srcOrd="0" destOrd="0" presId="urn:microsoft.com/office/officeart/2005/8/layout/chevron2"/>
+    <dgm:cxn modelId="{74CCDB88-D2E0-8842-AA48-200FAE8FA541}" type="presParOf" srcId="{70996EDB-D96B-BC47-8E3F-46BB447DD59B}" destId="{ECC357D7-48D4-BE4B-AE6D-CAF6C9AE7B00}" srcOrd="1" destOrd="0" presId="urn:microsoft.com/office/officeart/2005/8/layout/chevron2"/>
   </dgm:cxnLst>
   <dgm:bg/>
   <dgm:whole/>
@@ -21929,7 +21936,7 @@
 </file>
 
 <file path=customXml/itemProps5.xml><?xml version="1.0" encoding="utf-8"?>
-<ds:datastoreItem xmlns:ds="http://schemas.openxmlformats.org/officeDocument/2006/customXml" ds:itemID="{8E5A39F1-8226-6A44-90EA-D323757F0D41}">
+<ds:datastoreItem xmlns:ds="http://schemas.openxmlformats.org/officeDocument/2006/customXml" ds:itemID="{FE932F98-8890-D943-B6FE-BC944054626D}">
   <ds:schemaRefs>
     <ds:schemaRef ds:uri="http://schemas.openxmlformats.org/officeDocument/2006/bibliography"/>
   </ds:schemaRefs>
